--- a/Dissertation - Rough Draft 3.docx
+++ b/Dissertation - Rough Draft 3.docx
@@ -1,6 +1,6 @@
 
 <file path=word/document.xml><?xml version="1.0" encoding="utf-8"?>
-<w:document xmlns:wpc="http://schemas.microsoft.com/office/word/2010/wordprocessingCanvas" xmlns:mo="http://schemas.microsoft.com/office/mac/office/2008/main" xmlns:mc="http://schemas.openxmlformats.org/markup-compatibility/2006" xmlns:mv="urn:schemas-microsoft-com:mac:vml" xmlns:o="urn:schemas-microsoft-com:office:office" xmlns:r="http://schemas.openxmlformats.org/officeDocument/2006/relationships" xmlns:m="http://schemas.openxmlformats.org/officeDocument/2006/math" xmlns:v="urn:schemas-microsoft-com:vml" xmlns:wp14="http://schemas.microsoft.com/office/word/2010/wordprocessingDrawing" xmlns:wp="http://schemas.openxmlformats.org/drawingml/2006/wordprocessingDrawing" xmlns:w10="urn:schemas-microsoft-com:office:word" xmlns:w="http://schemas.openxmlformats.org/wordprocessingml/2006/main" xmlns:w14="http://schemas.microsoft.com/office/word/2010/wordml" xmlns:w15="http://schemas.microsoft.com/office/word/2012/wordml" xmlns:wpg="http://schemas.microsoft.com/office/word/2010/wordprocessingGroup" xmlns:wpi="http://schemas.microsoft.com/office/word/2010/wordprocessingInk" xmlns:wne="http://schemas.microsoft.com/office/word/2006/wordml" xmlns:wps="http://schemas.microsoft.com/office/word/2010/wordprocessingShape" mc:Ignorable="w14 w15 wp14">
+<w:document xmlns:wpc="http://schemas.microsoft.com/office/word/2010/wordprocessingCanvas" xmlns:mc="http://schemas.openxmlformats.org/markup-compatibility/2006" xmlns:o="urn:schemas-microsoft-com:office:office" xmlns:r="http://schemas.openxmlformats.org/officeDocument/2006/relationships" xmlns:m="http://schemas.openxmlformats.org/officeDocument/2006/math" xmlns:v="urn:schemas-microsoft-com:vml" xmlns:wp14="http://schemas.microsoft.com/office/word/2010/wordprocessingDrawing" xmlns:wp="http://schemas.openxmlformats.org/drawingml/2006/wordprocessingDrawing" xmlns:w10="urn:schemas-microsoft-com:office:word" xmlns:w="http://schemas.openxmlformats.org/wordprocessingml/2006/main" xmlns:w14="http://schemas.microsoft.com/office/word/2010/wordml" xmlns:w15="http://schemas.microsoft.com/office/word/2012/wordml" xmlns:wpg="http://schemas.microsoft.com/office/word/2010/wordprocessingGroup" xmlns:wpi="http://schemas.microsoft.com/office/word/2010/wordprocessingInk" xmlns:wne="http://schemas.microsoft.com/office/word/2006/wordml" xmlns:wps="http://schemas.microsoft.com/office/word/2010/wordprocessingShape" mc:Ignorable="w14 w15 wp14">
   <w:body>
     <w:p>
       <w:pPr>
@@ -1030,23 +1030,7 @@
           <w:kern w:val="0"/>
           <w:lang w:eastAsia="en-US"/>
         </w:rPr>
-        <w:t>Procedures………</w:t>
-      </w:r>
-      <w:r>
-        <w:rPr>
-          <w:rFonts w:ascii="Times New Roman" w:eastAsia="Times New Roman" w:hAnsi="Times New Roman" w:cs="Times New Roman"/>
-          <w:kern w:val="0"/>
-          <w:lang w:eastAsia="en-US"/>
-        </w:rPr>
-        <w:t>………………</w:t>
-      </w:r>
-      <w:r>
-        <w:rPr>
-          <w:rFonts w:ascii="Times New Roman" w:eastAsia="Times New Roman" w:hAnsi="Times New Roman" w:cs="Times New Roman"/>
-          <w:kern w:val="0"/>
-          <w:lang w:eastAsia="en-US"/>
-        </w:rPr>
-        <w:t>…………………………………………………...</w:t>
+        <w:t>Procedures…………………………………………………………………………...</w:t>
       </w:r>
       <w:r>
         <w:rPr>
@@ -1522,7 +1506,7 @@
           <w:kern w:val="0"/>
           <w:lang w:eastAsia="en-US"/>
         </w:rPr>
-        <w:t>Research Question</w:t>
+        <w:t>Research Question #5:……………………..………………………..</w:t>
       </w:r>
       <w:r>
         <w:rPr>
@@ -1531,17 +1515,19 @@
           <w:kern w:val="0"/>
           <w:lang w:eastAsia="en-US"/>
         </w:rPr>
-        <w:t xml:space="preserve"> #5</w:t>
-      </w:r>
-      <w:r>
+        <w:t xml:space="preserve"> </w:t>
+      </w:r>
+    </w:p>
+    <w:p>
+      <w:pPr>
+        <w:spacing w:line="240" w:lineRule="auto"/>
         <w:rPr>
           <w:rFonts w:ascii="Times New Roman" w:eastAsia="Times New Roman" w:hAnsi="Times New Roman" w:cs="Times New Roman"/>
           <w:i/>
           <w:kern w:val="0"/>
           <w:lang w:eastAsia="en-US"/>
         </w:rPr>
-        <w:t>:……………………..………………………..</w:t>
-      </w:r>
+      </w:pPr>
       <w:r>
         <w:rPr>
           <w:rFonts w:ascii="Times New Roman" w:eastAsia="Times New Roman" w:hAnsi="Times New Roman" w:cs="Times New Roman"/>
@@ -1549,45 +1535,7 @@
           <w:kern w:val="0"/>
           <w:lang w:eastAsia="en-US"/>
         </w:rPr>
-        <w:t xml:space="preserve"> </w:t>
-      </w:r>
-    </w:p>
-    <w:p>
-      <w:pPr>
-        <w:spacing w:line="240" w:lineRule="auto"/>
-        <w:rPr>
-          <w:rFonts w:ascii="Times New Roman" w:eastAsia="Times New Roman" w:hAnsi="Times New Roman" w:cs="Times New Roman"/>
-          <w:i/>
-          <w:kern w:val="0"/>
-          <w:lang w:eastAsia="en-US"/>
-        </w:rPr>
-      </w:pPr>
-      <w:r>
-        <w:rPr>
-          <w:rFonts w:ascii="Times New Roman" w:eastAsia="Times New Roman" w:hAnsi="Times New Roman" w:cs="Times New Roman"/>
-          <w:i/>
-          <w:kern w:val="0"/>
-          <w:lang w:eastAsia="en-US"/>
-        </w:rPr>
-        <w:t>Research Question #</w:t>
-      </w:r>
-      <w:r>
-        <w:rPr>
-          <w:rFonts w:ascii="Times New Roman" w:eastAsia="Times New Roman" w:hAnsi="Times New Roman" w:cs="Times New Roman"/>
-          <w:i/>
-          <w:kern w:val="0"/>
-          <w:lang w:eastAsia="en-US"/>
-        </w:rPr>
-        <w:t>6</w:t>
-      </w:r>
-      <w:r>
-        <w:rPr>
-          <w:rFonts w:ascii="Times New Roman" w:eastAsia="Times New Roman" w:hAnsi="Times New Roman" w:cs="Times New Roman"/>
-          <w:i/>
-          <w:kern w:val="0"/>
-          <w:lang w:eastAsia="en-US"/>
-        </w:rPr>
-        <w:t>: ……………………………………...</w:t>
+        <w:t>Research Question #6: ……………………………………...</w:t>
       </w:r>
       <w:r>
         <w:rPr>
@@ -2067,10 +2015,65 @@
         <w:t xml:space="preserve">and extrinsic </w:t>
       </w:r>
       <w:r>
-        <w:t>characteristics that lend themselves to learning and academic success.  There have been a variety of ways in which the research on student engagement has focused and define</w:t>
-      </w:r>
-      <w:r>
-        <w:t>d academic engagement, identifying relevant</w:t>
+        <w:t xml:space="preserve">characteristics that lend themselves to learning and academic </w:t>
+      </w:r>
+      <w:proofErr w:type="spellStart"/>
+      <w:r>
+        <w:t>success</w:t>
+      </w:r>
+      <w:del w:id="0" w:author="Dominic LaRoche" w:date="2017-11-28T19:58:00Z">
+        <w:r>
+          <w:delText xml:space="preserve">.  </w:delText>
+        </w:r>
+        <w:commentRangeStart w:id="1"/>
+        <w:r>
+          <w:delText>There have been</w:delText>
+        </w:r>
+      </w:del>
+      <w:commentRangeEnd w:id="1"/>
+      <w:r>
+        <w:rPr>
+          <w:rStyle w:val="CommentReference"/>
+        </w:rPr>
+        <w:commentReference w:id="1"/>
+      </w:r>
+      <w:del w:id="2" w:author="Dominic LaRoche" w:date="2017-11-28T19:58:00Z">
+        <w:r>
+          <w:delText xml:space="preserve"> </w:delText>
+        </w:r>
+      </w:del>
+      <w:del w:id="3" w:author="Dominic LaRoche" w:date="2017-11-28T19:57:00Z">
+        <w:r>
+          <w:delText xml:space="preserve">a variety of ways </w:delText>
+        </w:r>
+      </w:del>
+      <w:del w:id="4" w:author="Dominic LaRoche" w:date="2017-11-28T19:58:00Z">
+        <w:r>
+          <w:delText>in which the r</w:delText>
+        </w:r>
+      </w:del>
+      <w:ins w:id="5" w:author="Dominic LaRoche" w:date="2017-11-28T19:58:00Z">
+        <w:r>
+          <w:t>R</w:t>
+        </w:r>
+      </w:ins>
+      <w:r>
+        <w:t>esearch</w:t>
+      </w:r>
+      <w:proofErr w:type="spellEnd"/>
+      <w:r>
+        <w:t xml:space="preserve"> on student engagement has focused and define</w:t>
+      </w:r>
+      <w:r>
+        <w:t>d academic engagement</w:t>
+      </w:r>
+      <w:ins w:id="6" w:author="Dominic LaRoche" w:date="2017-11-28T19:58:00Z">
+        <w:r>
+          <w:t xml:space="preserve"> in a variety of ways</w:t>
+        </w:r>
+      </w:ins>
+      <w:r>
+        <w:t>, identifying relevant</w:t>
       </w:r>
       <w:r>
         <w:t xml:space="preserve"> </w:t>
@@ -2362,7 +2365,43 @@
         <w:rPr>
           <w:color w:val="000000" w:themeColor="text1"/>
         </w:rPr>
-        <w:t xml:space="preserve"> involved evaluating 93</w:t>
+        <w:t xml:space="preserve"> </w:t>
+      </w:r>
+      <w:del w:id="7" w:author="Dominic LaRoche" w:date="2017-11-28T20:03:00Z">
+        <w:r>
+          <w:rPr>
+            <w:color w:val="000000" w:themeColor="text1"/>
+          </w:rPr>
+          <w:delText>involved</w:delText>
+        </w:r>
+      </w:del>
+      <w:r>
+        <w:rPr>
+          <w:color w:val="000000" w:themeColor="text1"/>
+        </w:rPr>
+        <w:t xml:space="preserve"> evalua</w:t>
+      </w:r>
+      <w:ins w:id="8" w:author="Dominic LaRoche" w:date="2017-11-28T20:03:00Z">
+        <w:r>
+          <w:rPr>
+            <w:color w:val="000000" w:themeColor="text1"/>
+          </w:rPr>
+          <w:t>ted</w:t>
+        </w:r>
+      </w:ins>
+      <w:del w:id="9" w:author="Dominic LaRoche" w:date="2017-11-28T20:03:00Z">
+        <w:r>
+          <w:rPr>
+            <w:color w:val="000000" w:themeColor="text1"/>
+          </w:rPr>
+          <w:delText>ting</w:delText>
+        </w:r>
+      </w:del>
+      <w:r>
+        <w:rPr>
+          <w:color w:val="000000" w:themeColor="text1"/>
+        </w:rPr>
+        <w:t xml:space="preserve"> 93</w:t>
       </w:r>
       <w:r>
         <w:rPr>
@@ -2805,13 +2844,23 @@
         </w:rPr>
         <w:t xml:space="preserve"> </w:t>
       </w:r>
-      <w:r>
-        <w:rPr>
-          <w:rFonts w:ascii="Times New Roman" w:eastAsia="Times New Roman" w:hAnsi="Times New Roman" w:cs="Times New Roman"/>
-          <w:kern w:val="0"/>
-          <w:lang w:eastAsia="en-US"/>
-        </w:rPr>
-        <w:t>For example, Skinner and</w:t>
+      <w:del w:id="10" w:author="Dominic LaRoche" w:date="2017-11-28T20:07:00Z">
+        <w:r>
+          <w:rPr>
+            <w:rFonts w:ascii="Times New Roman" w:eastAsia="Times New Roman" w:hAnsi="Times New Roman" w:cs="Times New Roman"/>
+            <w:kern w:val="0"/>
+            <w:lang w:eastAsia="en-US"/>
+          </w:rPr>
+          <w:delText xml:space="preserve">For example, </w:delText>
+        </w:r>
+      </w:del>
+      <w:r>
+        <w:rPr>
+          <w:rFonts w:ascii="Times New Roman" w:eastAsia="Times New Roman" w:hAnsi="Times New Roman" w:cs="Times New Roman"/>
+          <w:kern w:val="0"/>
+          <w:lang w:eastAsia="en-US"/>
+        </w:rPr>
+        <w:t>Skinner and</w:t>
       </w:r>
       <w:r>
         <w:rPr>
@@ -2827,7 +2876,25 @@
           <w:kern w:val="0"/>
           <w:lang w:eastAsia="en-US"/>
         </w:rPr>
-        <w:t>a more transactional f</w:t>
+        <w:t xml:space="preserve">a </w:t>
+      </w:r>
+      <w:del w:id="11" w:author="Dominic LaRoche" w:date="2017-11-28T20:08:00Z">
+        <w:r>
+          <w:rPr>
+            <w:rFonts w:ascii="Times New Roman" w:eastAsia="Times New Roman" w:hAnsi="Times New Roman" w:cs="Times New Roman"/>
+            <w:kern w:val="0"/>
+            <w:lang w:eastAsia="en-US"/>
+          </w:rPr>
+          <w:delText xml:space="preserve">more </w:delText>
+        </w:r>
+      </w:del>
+      <w:r>
+        <w:rPr>
+          <w:rFonts w:ascii="Times New Roman" w:eastAsia="Times New Roman" w:hAnsi="Times New Roman" w:cs="Times New Roman"/>
+          <w:kern w:val="0"/>
+          <w:lang w:eastAsia="en-US"/>
+        </w:rPr>
+        <w:t>transactional f</w:t>
       </w:r>
       <w:r>
         <w:rPr>
@@ -2973,22 +3040,64 @@
         </w:rPr>
         <w:t xml:space="preserve"> in a positive fashion</w:t>
       </w:r>
-      <w:r>
-        <w:rPr>
-          <w:rFonts w:ascii="Times New Roman" w:eastAsia="Times New Roman" w:hAnsi="Times New Roman" w:cs="Times New Roman"/>
-          <w:kern w:val="0"/>
-          <w:lang w:eastAsia="en-US"/>
-        </w:rPr>
-        <w:t xml:space="preserve">, </w:t>
-      </w:r>
-      <w:r>
-        <w:rPr>
-          <w:rFonts w:ascii="Times New Roman" w:eastAsia="Times New Roman" w:hAnsi="Times New Roman" w:cs="Times New Roman"/>
-          <w:color w:val="000000" w:themeColor="text1"/>
-          <w:kern w:val="0"/>
-          <w:lang w:eastAsia="en-US"/>
-        </w:rPr>
-        <w:t>which suggests that intervention</w:t>
+      <w:ins w:id="12" w:author="Dominic LaRoche" w:date="2017-11-28T20:09:00Z">
+        <w:r>
+          <w:rPr>
+            <w:rFonts w:ascii="Times New Roman" w:eastAsia="Times New Roman" w:hAnsi="Times New Roman" w:cs="Times New Roman"/>
+            <w:kern w:val="0"/>
+            <w:lang w:eastAsia="en-US"/>
+          </w:rPr>
+          <w:t>.</w:t>
+        </w:r>
+      </w:ins>
+      <w:del w:id="13" w:author="Dominic LaRoche" w:date="2017-11-28T20:09:00Z">
+        <w:r>
+          <w:rPr>
+            <w:rFonts w:ascii="Times New Roman" w:eastAsia="Times New Roman" w:hAnsi="Times New Roman" w:cs="Times New Roman"/>
+            <w:kern w:val="0"/>
+            <w:lang w:eastAsia="en-US"/>
+          </w:rPr>
+          <w:delText>,</w:delText>
+        </w:r>
+      </w:del>
+      <w:r>
+        <w:rPr>
+          <w:rFonts w:ascii="Times New Roman" w:eastAsia="Times New Roman" w:hAnsi="Times New Roman" w:cs="Times New Roman"/>
+          <w:kern w:val="0"/>
+          <w:lang w:eastAsia="en-US"/>
+        </w:rPr>
+        <w:t xml:space="preserve"> </w:t>
+      </w:r>
+      <w:ins w:id="14" w:author="Dominic LaRoche" w:date="2017-11-28T20:09:00Z">
+        <w:r>
+          <w:rPr>
+            <w:rFonts w:ascii="Times New Roman" w:eastAsia="Times New Roman" w:hAnsi="Times New Roman" w:cs="Times New Roman"/>
+            <w:color w:val="000000" w:themeColor="text1"/>
+            <w:kern w:val="0"/>
+            <w:lang w:eastAsia="en-US"/>
+          </w:rPr>
+          <w:t>This</w:t>
+        </w:r>
+      </w:ins>
+      <w:del w:id="15" w:author="Dominic LaRoche" w:date="2017-11-28T20:09:00Z">
+        <w:r>
+          <w:rPr>
+            <w:rFonts w:ascii="Times New Roman" w:eastAsia="Times New Roman" w:hAnsi="Times New Roman" w:cs="Times New Roman"/>
+            <w:color w:val="000000" w:themeColor="text1"/>
+            <w:kern w:val="0"/>
+            <w:lang w:eastAsia="en-US"/>
+          </w:rPr>
+          <w:delText>which</w:delText>
+        </w:r>
+      </w:del>
+      <w:r>
+        <w:rPr>
+          <w:rFonts w:ascii="Times New Roman" w:eastAsia="Times New Roman" w:hAnsi="Times New Roman" w:cs="Times New Roman"/>
+          <w:color w:val="000000" w:themeColor="text1"/>
+          <w:kern w:val="0"/>
+          <w:lang w:eastAsia="en-US"/>
+        </w:rPr>
+        <w:t xml:space="preserve"> suggests that intervention</w:t>
       </w:r>
       <w:r>
         <w:rPr>
@@ -3015,7 +3124,7 @@
           <w:kern w:val="0"/>
           <w:lang w:eastAsia="en-US"/>
         </w:rPr>
-        <w:t xml:space="preserve">, although potentially constrained by the differing </w:t>
+        <w:t xml:space="preserve">, although potentially constrained by the </w:t>
       </w:r>
       <w:r>
         <w:rPr>
@@ -3025,7 +3134,7 @@
           <w:lang w:eastAsia="en-US"/>
         </w:rPr>
         <w:lastRenderedPageBreak/>
-        <w:t>institutional practices found at different institutions and in different programs,</w:t>
+        <w:t>differing institutional practices found at different institutions and in different programs,</w:t>
       </w:r>
       <w:r>
         <w:rPr>
@@ -3069,7 +3178,43 @@
           <w:kern w:val="0"/>
           <w:lang w:eastAsia="en-US"/>
         </w:rPr>
-        <w:t xml:space="preserve"> also evaluated academic engagement from a more intrinsic perspective, often focusing on sin</w:t>
+        <w:t xml:space="preserve"> also evaluated academic engagement from a</w:t>
+      </w:r>
+      <w:ins w:id="16" w:author="Dominic LaRoche" w:date="2017-11-28T20:09:00Z">
+        <w:r>
+          <w:rPr>
+            <w:rFonts w:ascii="Times New Roman" w:eastAsia="Times New Roman" w:hAnsi="Times New Roman" w:cs="Times New Roman"/>
+            <w:kern w:val="0"/>
+            <w:lang w:eastAsia="en-US"/>
+          </w:rPr>
+          <w:t>n</w:t>
+        </w:r>
+      </w:ins>
+      <w:r>
+        <w:rPr>
+          <w:rFonts w:ascii="Times New Roman" w:eastAsia="Times New Roman" w:hAnsi="Times New Roman" w:cs="Times New Roman"/>
+          <w:kern w:val="0"/>
+          <w:lang w:eastAsia="en-US"/>
+        </w:rPr>
+        <w:t xml:space="preserve"> </w:t>
+      </w:r>
+      <w:del w:id="17" w:author="Dominic LaRoche" w:date="2017-11-28T20:09:00Z">
+        <w:r>
+          <w:rPr>
+            <w:rFonts w:ascii="Times New Roman" w:eastAsia="Times New Roman" w:hAnsi="Times New Roman" w:cs="Times New Roman"/>
+            <w:kern w:val="0"/>
+            <w:lang w:eastAsia="en-US"/>
+          </w:rPr>
+          <w:delText xml:space="preserve">more </w:delText>
+        </w:r>
+      </w:del>
+      <w:r>
+        <w:rPr>
+          <w:rFonts w:ascii="Times New Roman" w:eastAsia="Times New Roman" w:hAnsi="Times New Roman" w:cs="Times New Roman"/>
+          <w:kern w:val="0"/>
+          <w:lang w:eastAsia="en-US"/>
+        </w:rPr>
+        <w:t>intrinsic perspective, often focusing on sin</w:t>
       </w:r>
       <w:r>
         <w:rPr>
@@ -3139,7 +3284,44 @@
         <w:t xml:space="preserve">Unlike previous studies </w:t>
       </w:r>
       <w:r>
-        <w:t>focusing on motivation as a defining characteristic of academic engagement at the college level, Handelsman et al. (2005) approached engagement as a more multi-faceted concept</w:t>
+        <w:t xml:space="preserve">focusing on motivation as a defining characteristic of academic engagement at the </w:t>
+      </w:r>
+      <w:commentRangeStart w:id="18"/>
+      <w:ins w:id="19" w:author="Dominic LaRoche" w:date="2017-11-28T20:46:00Z">
+        <w:r>
+          <w:t>university</w:t>
+        </w:r>
+        <w:commentRangeEnd w:id="18"/>
+        <w:r>
+          <w:rPr>
+            <w:rStyle w:val="CommentReference"/>
+          </w:rPr>
+          <w:commentReference w:id="18"/>
+        </w:r>
+      </w:ins>
+      <w:del w:id="20" w:author="Dominic LaRoche" w:date="2017-11-28T20:46:00Z">
+        <w:r>
+          <w:delText>college</w:delText>
+        </w:r>
+      </w:del>
+      <w:r>
+        <w:t xml:space="preserve"> level, </w:t>
+      </w:r>
+      <w:proofErr w:type="spellStart"/>
+      <w:r>
+        <w:t>Handelsman</w:t>
+      </w:r>
+      <w:proofErr w:type="spellEnd"/>
+      <w:r>
+        <w:t xml:space="preserve"> et al. (2005) approached engagement as a</w:t>
+      </w:r>
+      <w:del w:id="21" w:author="Dominic LaRoche" w:date="2017-11-28T20:12:00Z">
+        <w:r>
+          <w:delText xml:space="preserve"> more</w:delText>
+        </w:r>
+      </w:del>
+      <w:r>
+        <w:t xml:space="preserve"> multi-faceted concept</w:t>
       </w:r>
       <w:r>
         <w:t xml:space="preserve"> while developing</w:t>
@@ -3166,10 +3348,33 @@
         <w:t xml:space="preserve"> which has been addressed by previous research looking at engagement from the perspective of the institution to determine effective programs to enhance engagement in their students (Froh &amp; Hawkes, 1996; </w:t>
       </w:r>
       <w:r>
-        <w:t>NSSE, 2000).  Study results in this regard identified</w:t>
-      </w:r>
-      <w:r>
-        <w:t xml:space="preserve"> four distinct factors of college student engagement: Factor 1 – “skills engagement”, Factor 2 – “emotional engagement”, Factor 3 – “participation/interaction engagement”, and Factor 4 – “performance engagement.”  </w:t>
+        <w:t xml:space="preserve">NSSE, 2000).  Study results </w:t>
+      </w:r>
+      <w:del w:id="22" w:author="Dominic LaRoche" w:date="2017-11-28T20:15:00Z">
+        <w:r>
+          <w:delText xml:space="preserve">in this regard </w:delText>
+        </w:r>
+      </w:del>
+      <w:r>
+        <w:t>identified</w:t>
+      </w:r>
+      <w:r>
+        <w:t xml:space="preserve"> four distinct factors of </w:t>
+      </w:r>
+      <w:proofErr w:type="spellStart"/>
+      <w:ins w:id="23" w:author="Dominic LaRoche" w:date="2017-11-28T20:47:00Z">
+        <w:r>
+          <w:t>unviversity</w:t>
+        </w:r>
+      </w:ins>
+      <w:proofErr w:type="spellEnd"/>
+      <w:del w:id="24" w:author="Dominic LaRoche" w:date="2017-11-28T20:47:00Z">
+        <w:r>
+          <w:delText>college</w:delText>
+        </w:r>
+      </w:del>
+      <w:r>
+        <w:t xml:space="preserve"> student engagement: Factor 1 – “skills engagement”, Factor 2 – “emotional engagement”, Factor 3 – “participation/interaction engagement”, and Factor 4 – “performance engagement.”  </w:t>
       </w:r>
       <w:r>
         <w:t>In light of these findings</w:t>
@@ -3227,14 +3432,45 @@
       <w:r>
         <w:tab/>
       </w:r>
-      <w:r>
-        <w:t xml:space="preserve">Academic engagement matters </w:t>
-      </w:r>
-      <w:r>
-        <w:t>in that research has shown</w:t>
-      </w:r>
-      <w:r>
-        <w:t xml:space="preserve"> that it is related to </w:t>
+      <w:del w:id="25" w:author="Dominic LaRoche" w:date="2017-11-28T20:18:00Z">
+        <w:r>
+          <w:delText xml:space="preserve">Academic engagement matters </w:delText>
+        </w:r>
+        <w:r>
+          <w:delText xml:space="preserve">in that </w:delText>
+        </w:r>
+      </w:del>
+      <w:ins w:id="26" w:author="Dominic LaRoche" w:date="2017-11-28T20:17:00Z">
+        <w:r>
+          <w:t>R</w:t>
+        </w:r>
+      </w:ins>
+      <w:del w:id="27" w:author="Dominic LaRoche" w:date="2017-11-28T20:17:00Z">
+        <w:r>
+          <w:delText>r</w:delText>
+        </w:r>
+      </w:del>
+      <w:r>
+        <w:t>esearch has shown</w:t>
+      </w:r>
+      <w:r>
+        <w:t xml:space="preserve"> that </w:t>
+      </w:r>
+      <w:ins w:id="28" w:author="Dominic LaRoche" w:date="2017-11-28T20:18:00Z">
+        <w:r>
+          <w:t>a</w:t>
+        </w:r>
+        <w:r>
+          <w:t xml:space="preserve">cademic engagement </w:t>
+        </w:r>
+      </w:ins>
+      <w:del w:id="29" w:author="Dominic LaRoche" w:date="2017-11-28T20:18:00Z">
+        <w:r>
+          <w:delText xml:space="preserve">it </w:delText>
+        </w:r>
+      </w:del>
+      <w:r>
+        <w:t xml:space="preserve">is related to </w:t>
       </w:r>
       <w:r>
         <w:t>succe</w:t>
@@ -3252,11 +3488,11 @@
         <w:t>.</w:t>
       </w:r>
       <w:r>
-        <w:t xml:space="preserve"> Marks (2000) highlights this notion with the following </w:t>
+        <w:t xml:space="preserve"> Marks (2000) highlights this </w:t>
       </w:r>
       <w:r>
         <w:lastRenderedPageBreak/>
-        <w:t>statement:</w:t>
+        <w:t>notion with the following statement:</w:t>
       </w:r>
       <w:r>
         <w:t xml:space="preserve"> “</w:t>
@@ -3382,7 +3618,27 @@
           <w:kern w:val="0"/>
           <w:lang w:eastAsia="en-US"/>
         </w:rPr>
-        <w:t xml:space="preserve">a study that involved evaluating graduation rates and levels of academic achievement in a sample of </w:t>
+        <w:t xml:space="preserve">a study </w:t>
+      </w:r>
+      <w:del w:id="30" w:author="Dominic LaRoche" w:date="2017-11-28T20:22:00Z">
+        <w:r>
+          <w:rPr>
+            <w:rFonts w:ascii="Times New Roman" w:eastAsia="Times New Roman" w:hAnsi="Times New Roman" w:cs="Times New Roman"/>
+            <w:color w:val="000000"/>
+            <w:kern w:val="0"/>
+            <w:lang w:eastAsia="en-US"/>
+          </w:rPr>
+          <w:delText xml:space="preserve">that involved </w:delText>
+        </w:r>
+      </w:del>
+      <w:r>
+        <w:rPr>
+          <w:rFonts w:ascii="Times New Roman" w:eastAsia="Times New Roman" w:hAnsi="Times New Roman" w:cs="Times New Roman"/>
+          <w:color w:val="000000"/>
+          <w:kern w:val="0"/>
+          <w:lang w:eastAsia="en-US"/>
+        </w:rPr>
+        <w:t xml:space="preserve">evaluating graduation rates and levels of academic achievement in a sample of </w:t>
       </w:r>
       <w:r>
         <w:t>1,803 minority students</w:t>
@@ -3410,7 +3666,34 @@
         </w:rPr>
       </w:pPr>
       <w:r>
-        <w:t>Disengagement at the college level can lead to failing grades, higher dropout rates, and feeling disenfranchised.</w:t>
+        <w:t xml:space="preserve">Disengagement at the </w:t>
+      </w:r>
+      <w:ins w:id="31" w:author="Dominic LaRoche" w:date="2017-11-28T20:48:00Z">
+        <w:r>
+          <w:t>university</w:t>
+        </w:r>
+      </w:ins>
+      <w:del w:id="32" w:author="Dominic LaRoche" w:date="2017-11-28T20:48:00Z">
+        <w:r>
+          <w:delText>college</w:delText>
+        </w:r>
+      </w:del>
+      <w:r>
+        <w:t xml:space="preserve"> level can lead to failing grades, higher dropout rates, and feeling </w:t>
+      </w:r>
+      <w:commentRangeStart w:id="33"/>
+      <w:r>
+        <w:t>disenfranchised</w:t>
+      </w:r>
+      <w:commentRangeEnd w:id="33"/>
+      <w:r>
+        <w:rPr>
+          <w:rStyle w:val="CommentReference"/>
+        </w:rPr>
+        <w:commentReference w:id="33"/>
+      </w:r>
+      <w:r>
+        <w:t>.</w:t>
       </w:r>
       <w:r>
         <w:t xml:space="preserve"> Therefore</w:t>
@@ -3422,8 +3705,18 @@
         <w:t xml:space="preserve"> to optimi</w:t>
       </w:r>
       <w:r>
-        <w:t>ze performance among college</w:t>
-      </w:r>
+        <w:t xml:space="preserve">ze performance among </w:t>
+      </w:r>
+      <w:ins w:id="34" w:author="Dominic LaRoche" w:date="2017-11-28T20:48:00Z">
+        <w:r>
+          <w:t>university</w:t>
+        </w:r>
+      </w:ins>
+      <w:del w:id="35" w:author="Dominic LaRoche" w:date="2017-11-28T20:48:00Z">
+        <w:r>
+          <w:delText>college</w:delText>
+        </w:r>
+      </w:del>
       <w:r>
         <w:t xml:space="preserve"> students</w:t>
       </w:r>
@@ -3554,8 +3847,31 @@
           <w:color w:val="000000" w:themeColor="text1"/>
         </w:rPr>
       </w:pPr>
-      <w:r>
-        <w:t>College students are inundated with potential stressors, from managing the responsibilities of</w:t>
+      <w:ins w:id="36" w:author="Dominic LaRoche" w:date="2017-11-28T20:48:00Z">
+        <w:r>
+          <w:t>University</w:t>
+        </w:r>
+      </w:ins>
+      <w:commentRangeStart w:id="37"/>
+      <w:del w:id="38" w:author="Dominic LaRoche" w:date="2017-11-28T20:48:00Z">
+        <w:r>
+          <w:delText>College</w:delText>
+        </w:r>
+      </w:del>
+      <w:commentRangeEnd w:id="37"/>
+      <w:r>
+        <w:rPr>
+          <w:rStyle w:val="CommentReference"/>
+        </w:rPr>
+        <w:commentReference w:id="37"/>
+      </w:r>
+      <w:r>
+        <w:t xml:space="preserve"> students are inundated with potential stressors, fro</w:t>
+      </w:r>
+      <w:bookmarkStart w:id="39" w:name="_GoBack"/>
+      <w:bookmarkEnd w:id="39"/>
+      <w:r>
+        <w:t>m managing the responsibilities of</w:t>
       </w:r>
       <w:r>
         <w:t xml:space="preserve"> new-</w:t>
@@ -3576,259 +3892,348 @@
         <w:t xml:space="preserve">gorous </w:t>
       </w:r>
       <w:r>
-        <w:t>academic setting. To achieve</w:t>
-      </w:r>
-      <w:r>
-        <w:t xml:space="preserve"> academic success</w:t>
+        <w:t xml:space="preserve">academic setting. </w:t>
+      </w:r>
+      <w:commentRangeStart w:id="40"/>
+      <w:del w:id="41" w:author="Dominic LaRoche" w:date="2017-11-28T20:28:00Z">
+        <w:r>
+          <w:delText>To achieve</w:delText>
+        </w:r>
+        <w:r>
+          <w:delText xml:space="preserve"> academic success</w:delText>
+        </w:r>
+        <w:r>
+          <w:delText>,</w:delText>
+        </w:r>
+        <w:r>
+          <w:delText xml:space="preserve"> it is important</w:delText>
+        </w:r>
+        <w:r>
+          <w:delText xml:space="preserve"> for students</w:delText>
+        </w:r>
+        <w:r>
+          <w:delText xml:space="preserve"> to be </w:delText>
+        </w:r>
+        <w:r>
+          <w:lastRenderedPageBreak/>
+          <w:delText xml:space="preserve">actively engaged in school.  </w:delText>
+        </w:r>
+      </w:del>
+      <w:commentRangeEnd w:id="40"/>
+      <w:r>
+        <w:rPr>
+          <w:rStyle w:val="CommentReference"/>
+        </w:rPr>
+        <w:commentReference w:id="40"/>
+      </w:r>
+      <w:r>
+        <w:t>Stress</w:t>
+      </w:r>
+      <w:del w:id="42" w:author="Dominic LaRoche" w:date="2017-11-28T20:30:00Z">
+        <w:r>
+          <w:delText>, however,</w:delText>
+        </w:r>
+      </w:del>
+      <w:r>
+        <w:t xml:space="preserve"> has been implicated in </w:t>
+      </w:r>
+      <w:r>
+        <w:t>reducing school engagement</w:t>
+      </w:r>
+      <w:r>
+        <w:t xml:space="preserve"> (</w:t>
+      </w:r>
+      <w:r>
+        <w:rPr>
+          <w:color w:val="000000" w:themeColor="text1"/>
+        </w:rPr>
+        <w:t>Lloyd,</w:t>
+      </w:r>
+      <w:r>
+        <w:rPr>
+          <w:color w:val="000000" w:themeColor="text1"/>
+        </w:rPr>
+        <w:t xml:space="preserve"> Alexander, Rice, &amp; Greenfield,</w:t>
+      </w:r>
+      <w:r>
+        <w:rPr>
+          <w:color w:val="000000" w:themeColor="text1"/>
+        </w:rPr>
+        <w:t xml:space="preserve"> 1980).</w:t>
+      </w:r>
+      <w:r>
+        <w:rPr>
+          <w:color w:val="000000" w:themeColor="text1"/>
+        </w:rPr>
+        <w:t xml:space="preserve"> </w:t>
+      </w:r>
+      <w:r>
+        <w:rPr>
+          <w:color w:val="000000" w:themeColor="text1"/>
+        </w:rPr>
+        <w:t>For exa</w:t>
+      </w:r>
+      <w:r>
+        <w:rPr>
+          <w:color w:val="000000" w:themeColor="text1"/>
+        </w:rPr>
+        <w:t xml:space="preserve">mple, a study by </w:t>
+      </w:r>
+      <w:r>
+        <w:rPr>
+          <w:color w:val="000000" w:themeColor="text1"/>
+        </w:rPr>
+        <w:t>Pechtel &amp; Pizzaga</w:t>
+      </w:r>
+      <w:r>
+        <w:rPr>
+          <w:color w:val="000000" w:themeColor="text1"/>
+        </w:rPr>
+        <w:t>lli</w:t>
+      </w:r>
+      <w:r>
+        <w:rPr>
+          <w:color w:val="000000" w:themeColor="text1"/>
+        </w:rPr>
+        <w:t xml:space="preserve"> </w:t>
+      </w:r>
+      <w:r>
+        <w:rPr>
+          <w:color w:val="000000" w:themeColor="text1"/>
+        </w:rPr>
+        <w:t>(2011)</w:t>
+      </w:r>
+      <w:r>
+        <w:rPr>
+          <w:color w:val="000000" w:themeColor="text1"/>
+        </w:rPr>
+        <w:t xml:space="preserve"> found </w:t>
+      </w:r>
+      <w:r>
+        <w:rPr>
+          <w:color w:val="000000" w:themeColor="text1"/>
+        </w:rPr>
+        <w:t xml:space="preserve">that even early life stress has shown long-term impacts on various areas related to academic engagement, including memory, executive functioning, and cognitive performance, and </w:t>
+      </w:r>
+      <w:r>
+        <w:rPr>
+          <w:color w:val="000000" w:themeColor="text1"/>
+        </w:rPr>
+        <w:t>Vaez &amp; Laflamme (2008)</w:t>
+      </w:r>
+      <w:r>
+        <w:rPr>
+          <w:color w:val="000000" w:themeColor="text1"/>
+        </w:rPr>
+        <w:t xml:space="preserve"> </w:t>
+      </w:r>
+      <w:r>
+        <w:rPr>
+          <w:color w:val="000000" w:themeColor="text1"/>
+        </w:rPr>
+        <w:t>identified an association between types of stress and</w:t>
+      </w:r>
+      <w:r>
+        <w:rPr>
+          <w:color w:val="000000" w:themeColor="text1"/>
+        </w:rPr>
+        <w:t xml:space="preserve"> lower graduation rates. </w:t>
+      </w:r>
+    </w:p>
+    <w:p>
+      <w:pPr>
+        <w:rPr>
+          <w:color w:val="000000" w:themeColor="text1"/>
+        </w:rPr>
+      </w:pPr>
+      <w:r>
+        <w:t>Stress</w:t>
       </w:r>
       <w:r>
         <w:t>,</w:t>
       </w:r>
       <w:r>
-        <w:t xml:space="preserve"> it is important</w:t>
-      </w:r>
-      <w:r>
-        <w:t xml:space="preserve"> for students</w:t>
-      </w:r>
-      <w:r>
-        <w:t xml:space="preserve"> to be actively engaged in school.  Stress, however, has been implicated in </w:t>
-      </w:r>
-      <w:r>
-        <w:t>reducing school engagement</w:t>
-      </w:r>
-      <w:r>
-        <w:t xml:space="preserve"> (</w:t>
-      </w:r>
-      <w:r>
-        <w:rPr>
-          <w:color w:val="000000" w:themeColor="text1"/>
-        </w:rPr>
-        <w:t>Lloyd,</w:t>
-      </w:r>
-      <w:r>
-        <w:rPr>
-          <w:color w:val="000000" w:themeColor="text1"/>
-        </w:rPr>
-        <w:t xml:space="preserve"> Alexander, Rice, &amp; Greenfield,</w:t>
-      </w:r>
-      <w:r>
-        <w:rPr>
-          <w:color w:val="000000" w:themeColor="text1"/>
-        </w:rPr>
-        <w:t xml:space="preserve"> 1980).</w:t>
-      </w:r>
-      <w:r>
-        <w:rPr>
-          <w:color w:val="000000" w:themeColor="text1"/>
-        </w:rPr>
         <w:t xml:space="preserve"> </w:t>
       </w:r>
       <w:r>
-        <w:rPr>
-          <w:color w:val="000000" w:themeColor="text1"/>
-        </w:rPr>
-        <w:t>For exa</w:t>
-      </w:r>
-      <w:r>
-        <w:rPr>
-          <w:color w:val="000000" w:themeColor="text1"/>
-        </w:rPr>
-        <w:t xml:space="preserve">mple, a study by </w:t>
-      </w:r>
-      <w:r>
-        <w:rPr>
-          <w:color w:val="000000" w:themeColor="text1"/>
-        </w:rPr>
-        <w:t>Pechtel &amp; Pizzaga</w:t>
-      </w:r>
-      <w:r>
-        <w:rPr>
-          <w:color w:val="000000" w:themeColor="text1"/>
-        </w:rPr>
-        <w:t>lli</w:t>
-      </w:r>
-      <w:r>
-        <w:rPr>
-          <w:color w:val="000000" w:themeColor="text1"/>
-        </w:rPr>
+        <w:t xml:space="preserve">as measured through </w:t>
+      </w:r>
+      <w:r>
+        <w:t xml:space="preserve">the number of </w:t>
+      </w:r>
+      <w:r>
+        <w:t>stressful life events</w:t>
+      </w:r>
+      <w:r>
+        <w:t xml:space="preserve"> recently experienced,</w:t>
+      </w:r>
+      <w:r>
+        <w:t xml:space="preserve"> has been found to</w:t>
+      </w:r>
+      <w:r>
+        <w:t xml:space="preserve"> directly </w:t>
+      </w:r>
+      <w:r>
+        <w:t>imp</w:t>
+      </w:r>
+      <w:r>
+        <w:t xml:space="preserve">act academic performance </w:t>
+      </w:r>
+      <w:del w:id="43" w:author="Dominic LaRoche" w:date="2017-11-28T20:35:00Z">
+        <w:r>
+          <w:delText>as well as</w:delText>
+        </w:r>
+      </w:del>
+      <w:ins w:id="44" w:author="Dominic LaRoche" w:date="2017-11-28T20:35:00Z">
+        <w:r>
+          <w:t>and</w:t>
+        </w:r>
+      </w:ins>
+      <w:r>
+        <w:t xml:space="preserve"> influence other aspects of academic </w:t>
+      </w:r>
+      <w:r>
+        <w:t>en</w:t>
+      </w:r>
+      <w:r>
+        <w:t>gagement.  For example</w:t>
+      </w:r>
+      <w:r>
+        <w:t xml:space="preserve">, mood, life satisfaction, attention, and executive functioning have all been found to </w:t>
+      </w:r>
+      <w:r>
+        <w:t>be negatively affected by</w:t>
+      </w:r>
+      <w:r>
+        <w:t xml:space="preserve"> high levels of stress. </w:t>
+      </w:r>
+      <w:r>
+        <w:t xml:space="preserve">In a study by </w:t>
+      </w:r>
+      <w:r>
+        <w:t>Kim, Conger, Elder, and Lorenz</w:t>
+      </w:r>
+      <w:r>
         <w:t xml:space="preserve"> </w:t>
       </w:r>
       <w:r>
-        <w:rPr>
-          <w:color w:val="000000" w:themeColor="text1"/>
-        </w:rPr>
-        <w:lastRenderedPageBreak/>
-        <w:t>(2011)</w:t>
-      </w:r>
-      <w:r>
-        <w:rPr>
-          <w:color w:val="000000" w:themeColor="text1"/>
-        </w:rPr>
-        <w:t xml:space="preserve"> found </w:t>
-      </w:r>
-      <w:r>
-        <w:rPr>
-          <w:color w:val="000000" w:themeColor="text1"/>
-        </w:rPr>
-        <w:t xml:space="preserve">that even early life stress has shown long-term impacts on various areas related to academic engagement, including memory, executive functioning, and cognitive performance, and </w:t>
-      </w:r>
-      <w:r>
-        <w:rPr>
-          <w:color w:val="000000" w:themeColor="text1"/>
-        </w:rPr>
-        <w:t>Vaez &amp; Laflamme (2008)</w:t>
-      </w:r>
-      <w:r>
-        <w:rPr>
-          <w:color w:val="000000" w:themeColor="text1"/>
-        </w:rPr>
+        <w:t>(</w:t>
+      </w:r>
+      <w:r>
+        <w:t>2003</w:t>
+      </w:r>
+      <w:r>
+        <w:t xml:space="preserve">), </w:t>
+      </w:r>
+      <w:r>
+        <w:t xml:space="preserve">increased levels of life stressors were associated with increased depression and anxiety.  </w:t>
+      </w:r>
+      <w:r>
+        <w:t xml:space="preserve">Leggett, Burgard, and Zivin </w:t>
+      </w:r>
+      <w:r>
+        <w:t>(2016) identified similar effects of stress on symptoms of dep</w:t>
+      </w:r>
+      <w:r>
+        <w:t>ression</w:t>
+      </w:r>
+      <w:ins w:id="45" w:author="Dominic LaRoche" w:date="2017-11-28T20:37:00Z">
+        <w:r>
+          <w:t>.</w:t>
+        </w:r>
+      </w:ins>
+      <w:del w:id="46" w:author="Dominic LaRoche" w:date="2017-11-28T20:37:00Z">
+        <w:r>
+          <w:delText>,</w:delText>
+        </w:r>
+      </w:del>
+      <w:r>
         <w:t xml:space="preserve"> </w:t>
       </w:r>
-      <w:r>
-        <w:rPr>
-          <w:color w:val="000000" w:themeColor="text1"/>
-        </w:rPr>
-        <w:t>identified an association between types of stress and</w:t>
-      </w:r>
-      <w:r>
-        <w:rPr>
-          <w:color w:val="000000" w:themeColor="text1"/>
-        </w:rPr>
-        <w:t xml:space="preserve"> lower graduation rates. </w:t>
-      </w:r>
-    </w:p>
-    <w:p>
-      <w:pPr>
-        <w:rPr>
-          <w:color w:val="000000" w:themeColor="text1"/>
-        </w:rPr>
-      </w:pPr>
-      <w:r>
-        <w:t>Stress</w:t>
+      <w:del w:id="47" w:author="Dominic LaRoche" w:date="2017-11-28T20:37:00Z">
+        <w:r>
+          <w:delText>and in their study,</w:delText>
+        </w:r>
+        <w:r>
+          <w:delText xml:space="preserve"> </w:delText>
+        </w:r>
+      </w:del>
+      <w:proofErr w:type="spellStart"/>
+      <w:r>
+        <w:t>Misra</w:t>
+      </w:r>
+      <w:proofErr w:type="spellEnd"/>
+      <w:r>
+        <w:t xml:space="preserve"> and</w:t>
+      </w:r>
+      <w:r>
+        <w:t xml:space="preserve"> McKean (2000)</w:t>
+      </w:r>
+      <w:del w:id="48" w:author="Dominic LaRoche" w:date="2017-11-28T20:38:00Z">
+        <w:r>
+          <w:delText>,</w:delText>
+        </w:r>
+      </w:del>
+      <w:r>
+        <w:t xml:space="preserve"> </w:t>
+      </w:r>
+      <w:del w:id="49" w:author="Dominic LaRoche" w:date="2017-11-28T20:38:00Z">
+        <w:r>
+          <w:delText>albeit the directionality was not clear</w:delText>
+        </w:r>
+        <w:r>
+          <w:delText>,</w:delText>
+        </w:r>
+        <w:r>
+          <w:delText xml:space="preserve"> </w:delText>
+        </w:r>
+      </w:del>
+      <w:r>
+        <w:t xml:space="preserve">noted </w:t>
+      </w:r>
+      <w:r>
+        <w:t xml:space="preserve">not only </w:t>
+      </w:r>
+      <w:r>
+        <w:t xml:space="preserve">relationships between stress and </w:t>
+      </w:r>
+      <w:r>
+        <w:t>anxiety</w:t>
       </w:r>
       <w:r>
         <w:t>,</w:t>
       </w:r>
       <w:r>
+        <w:t xml:space="preserve"> but </w:t>
+      </w:r>
+      <w:ins w:id="50" w:author="Dominic LaRoche" w:date="2017-11-28T20:39:00Z">
+        <w:r>
+          <w:t xml:space="preserve">also </w:t>
+        </w:r>
+      </w:ins>
+      <w:r>
+        <w:t>stress and time management</w:t>
+      </w:r>
+      <w:ins w:id="51" w:author="Dominic LaRoche" w:date="2017-11-28T20:38:00Z">
+        <w:r>
+          <w:t>,</w:t>
+        </w:r>
+        <w:r>
+          <w:t xml:space="preserve"> </w:t>
+        </w:r>
+        <w:r>
+          <w:t>albeit the directionality was not clear</w:t>
+        </w:r>
+      </w:ins>
+      <w:r>
+        <w:t>.</w:t>
+      </w:r>
+      <w:r>
+        <w:rPr>
+          <w:color w:val="FF0000"/>
+        </w:rPr>
         <w:t xml:space="preserve"> </w:t>
       </w:r>
-      <w:r>
-        <w:t xml:space="preserve">as measured through </w:t>
-      </w:r>
-      <w:r>
-        <w:t xml:space="preserve">the number of </w:t>
-      </w:r>
-      <w:r>
-        <w:t>stressful life events</w:t>
-      </w:r>
-      <w:r>
-        <w:t xml:space="preserve"> recently experienced,</w:t>
-      </w:r>
-      <w:r>
-        <w:t xml:space="preserve"> has been found to</w:t>
-      </w:r>
-      <w:r>
-        <w:t xml:space="preserve"> directly </w:t>
-      </w:r>
-      <w:r>
-        <w:t>imp</w:t>
-      </w:r>
-      <w:r>
-        <w:t xml:space="preserve">act academic performance as well as influence other aspects of academic </w:t>
-      </w:r>
-      <w:r>
-        <w:t>en</w:t>
-      </w:r>
-      <w:r>
-        <w:t>gagement.  For example</w:t>
-      </w:r>
-      <w:r>
-        <w:t xml:space="preserve">, mood, life satisfaction, attention, and executive functioning have all been found to </w:t>
-      </w:r>
-      <w:r>
-        <w:t>be negatively affected by</w:t>
-      </w:r>
-      <w:r>
-        <w:t xml:space="preserve"> high levels of stress. </w:t>
-      </w:r>
-      <w:r>
-        <w:t xml:space="preserve">In a study by </w:t>
-      </w:r>
-      <w:r>
-        <w:t>Kim, Conger, Elder, and Lorenz</w:t>
-      </w:r>
-      <w:r>
-        <w:t xml:space="preserve"> </w:t>
-      </w:r>
-      <w:r>
-        <w:t>(</w:t>
-      </w:r>
-      <w:r>
-        <w:t>2003</w:t>
-      </w:r>
-      <w:r>
-        <w:t xml:space="preserve">), </w:t>
-      </w:r>
-      <w:r>
-        <w:t xml:space="preserve">increased levels of life stressors were associated with increased depression and anxiety.  </w:t>
-      </w:r>
-      <w:r>
-        <w:t xml:space="preserve">Leggett, Burgard, and Zivin </w:t>
-      </w:r>
-      <w:r>
-        <w:t>(2016) identified similar effects of stress on symptoms of dep</w:t>
-      </w:r>
-      <w:r>
-        <w:t>ression</w:t>
-      </w:r>
-      <w:r>
-        <w:t>,</w:t>
-      </w:r>
-      <w:r>
-        <w:t xml:space="preserve"> and in their study,</w:t>
-      </w:r>
-      <w:r>
-        <w:t xml:space="preserve"> </w:t>
-      </w:r>
-      <w:r>
-        <w:t>Misra and</w:t>
-      </w:r>
-      <w:r>
-        <w:t xml:space="preserve"> McKean (2000)</w:t>
-      </w:r>
-      <w:r>
-        <w:t>, albeit the directionality was not clear</w:t>
-      </w:r>
-      <w:r>
-        <w:t>,</w:t>
-      </w:r>
-      <w:r>
-        <w:t xml:space="preserve"> noted </w:t>
-      </w:r>
-      <w:r>
-        <w:t xml:space="preserve">not only </w:t>
-      </w:r>
-      <w:r>
-        <w:t xml:space="preserve">relationships between stress and </w:t>
-      </w:r>
-      <w:r>
-        <w:t>anxiety</w:t>
-      </w:r>
-      <w:r>
-        <w:t>,</w:t>
-      </w:r>
-      <w:r>
-        <w:t xml:space="preserve"> but stress and time management</w:t>
-      </w:r>
-      <w:r>
-        <w:t>.</w:t>
-      </w:r>
-      <w:r>
-        <w:rPr>
-          <w:color w:val="FF0000"/>
-        </w:rPr>
-        <w:t xml:space="preserve"> </w:t>
-      </w:r>
     </w:p>
     <w:p>
       <w:pPr>
@@ -3860,13 +4265,55 @@
         <w:t>ment</w:t>
       </w:r>
       <w:r>
-        <w:t xml:space="preserve">, studies have shown the potential influence of interacting variables on stress.  For instance, </w:t>
-      </w:r>
-      <w:r>
-        <w:t>Misra and</w:t>
-      </w:r>
-      <w:r>
-        <w:t xml:space="preserve"> McKean’s (2000) research described above looked at the relationship Additionally, </w:t>
+        <w:t xml:space="preserve">, studies have shown the potential influence of interacting variables on stress.  </w:t>
+      </w:r>
+      <w:del w:id="52" w:author="Dominic LaRoche" w:date="2017-11-28T20:40:00Z">
+        <w:r>
+          <w:delText xml:space="preserve">For instance, </w:delText>
+        </w:r>
+      </w:del>
+      <w:proofErr w:type="spellStart"/>
+      <w:r>
+        <w:t>Misra</w:t>
+      </w:r>
+      <w:proofErr w:type="spellEnd"/>
+      <w:r>
+        <w:t xml:space="preserve"> and</w:t>
+      </w:r>
+      <w:r>
+        <w:t xml:space="preserve"> McKean’s (2000) research </w:t>
+      </w:r>
+      <w:del w:id="53" w:author="Dominic LaRoche" w:date="2017-11-28T20:40:00Z">
+        <w:r>
+          <w:delText>described above looked at</w:delText>
+        </w:r>
+      </w:del>
+      <w:ins w:id="54" w:author="Dominic LaRoche" w:date="2017-11-28T20:40:00Z">
+        <w:r>
+          <w:t>examined</w:t>
+        </w:r>
+      </w:ins>
+      <w:r>
+        <w:t xml:space="preserve"> the </w:t>
+      </w:r>
+      <w:commentRangeStart w:id="55"/>
+      <w:r>
+        <w:t>relationship</w:t>
+      </w:r>
+      <w:commentRangeEnd w:id="55"/>
+      <w:r>
+        <w:rPr>
+          <w:rStyle w:val="CommentReference"/>
+        </w:rPr>
+        <w:commentReference w:id="55"/>
+      </w:r>
+      <w:ins w:id="56" w:author="Dominic LaRoche" w:date="2017-11-28T20:41:00Z">
+        <w:r>
+          <w:t>.</w:t>
+        </w:r>
+      </w:ins>
+      <w:r>
+        <w:t xml:space="preserve"> Additionally, </w:t>
       </w:r>
       <w:r>
         <w:rPr>
@@ -3914,35 +4361,84 @@
           <w:rFonts w:asciiTheme="majorHAnsi" w:hAnsiTheme="majorHAnsi" w:cstheme="majorHAnsi"/>
           <w:shd w:val="clear" w:color="auto" w:fill="FFFFFF"/>
         </w:rPr>
-        <w:t xml:space="preserve"> who participated in the most vigorous exercise </w:t>
-      </w:r>
+        <w:t xml:space="preserve"> who participated in </w:t>
+      </w:r>
+      <w:del w:id="57" w:author="Dominic LaRoche" w:date="2017-11-28T20:44:00Z">
+        <w:r>
+          <w:rPr>
+            <w:rFonts w:asciiTheme="majorHAnsi" w:hAnsiTheme="majorHAnsi" w:cstheme="majorHAnsi"/>
+            <w:shd w:val="clear" w:color="auto" w:fill="FFFFFF"/>
+          </w:rPr>
+          <w:delText xml:space="preserve">the most </w:delText>
+        </w:r>
+      </w:del>
       <w:r>
         <w:rPr>
           <w:rFonts w:asciiTheme="majorHAnsi" w:hAnsiTheme="majorHAnsi" w:cstheme="majorHAnsi"/>
           <w:shd w:val="clear" w:color="auto" w:fill="FFFFFF"/>
         </w:rPr>
-        <w:t xml:space="preserve">displayed </w:t>
+        <w:t xml:space="preserve">vigorous exercise </w:t>
       </w:r>
       <w:r>
         <w:rPr>
           <w:rFonts w:asciiTheme="majorHAnsi" w:hAnsiTheme="majorHAnsi" w:cstheme="majorHAnsi"/>
           <w:shd w:val="clear" w:color="auto" w:fill="FFFFFF"/>
         </w:rPr>
-        <w:t>levels</w:t>
-      </w:r>
+        <w:t xml:space="preserve">displayed </w:t>
+      </w:r>
+      <w:ins w:id="58" w:author="Dominic LaRoche" w:date="2017-11-28T20:44:00Z">
+        <w:r>
+          <w:rPr>
+            <w:rFonts w:asciiTheme="majorHAnsi" w:hAnsiTheme="majorHAnsi" w:cstheme="majorHAnsi"/>
+            <w:shd w:val="clear" w:color="auto" w:fill="FFFFFF"/>
+          </w:rPr>
+          <w:t>lower</w:t>
+        </w:r>
+        <w:r>
+          <w:rPr>
+            <w:rFonts w:asciiTheme="majorHAnsi" w:hAnsiTheme="majorHAnsi" w:cstheme="majorHAnsi"/>
+            <w:shd w:val="clear" w:color="auto" w:fill="FFFFFF"/>
+          </w:rPr>
+          <w:t xml:space="preserve"> </w:t>
+        </w:r>
+      </w:ins>
       <w:r>
         <w:rPr>
           <w:rFonts w:asciiTheme="majorHAnsi" w:hAnsiTheme="majorHAnsi" w:cstheme="majorHAnsi"/>
           <w:shd w:val="clear" w:color="auto" w:fill="FFFFFF"/>
         </w:rPr>
-        <w:t xml:space="preserve"> of</w:t>
+        <w:t>levels</w:t>
       </w:r>
       <w:r>
         <w:rPr>
           <w:rFonts w:asciiTheme="majorHAnsi" w:hAnsiTheme="majorHAnsi" w:cstheme="majorHAnsi"/>
           <w:shd w:val="clear" w:color="auto" w:fill="FFFFFF"/>
         </w:rPr>
-        <w:t xml:space="preserve"> lower perceived stress (VanKim &amp; Nelson, 2013). </w:t>
+        <w:t xml:space="preserve"> of</w:t>
+      </w:r>
+      <w:r>
+        <w:rPr>
+          <w:rFonts w:asciiTheme="majorHAnsi" w:hAnsiTheme="majorHAnsi" w:cstheme="majorHAnsi"/>
+          <w:shd w:val="clear" w:color="auto" w:fill="FFFFFF"/>
+        </w:rPr>
+        <w:t xml:space="preserve"> </w:t>
+      </w:r>
+      <w:del w:id="59" w:author="Dominic LaRoche" w:date="2017-11-28T20:44:00Z">
+        <w:r>
+          <w:rPr>
+            <w:rFonts w:asciiTheme="majorHAnsi" w:hAnsiTheme="majorHAnsi" w:cstheme="majorHAnsi"/>
+            <w:shd w:val="clear" w:color="auto" w:fill="FFFFFF"/>
+          </w:rPr>
+          <w:lastRenderedPageBreak/>
+          <w:delText xml:space="preserve">lower </w:delText>
+        </w:r>
+      </w:del>
+      <w:r>
+        <w:rPr>
+          <w:rFonts w:asciiTheme="majorHAnsi" w:hAnsiTheme="majorHAnsi" w:cstheme="majorHAnsi"/>
+          <w:shd w:val="clear" w:color="auto" w:fill="FFFFFF"/>
+        </w:rPr>
+        <w:t xml:space="preserve">perceived stress (VanKim &amp; Nelson, 2013). </w:t>
       </w:r>
       <w:r>
         <w:rPr>
@@ -3995,547 +4491,555 @@
     </w:p>
     <w:p>
       <w:r>
+        <w:t xml:space="preserve">Sleep is essential for the consolidation of memory, learning, decision making, alertness, mood, and cognitive performance (Banks &amp; Dinges, 2007; </w:t>
+      </w:r>
+      <w:r>
+        <w:rPr>
+          <w:rFonts w:ascii="Times New Roman" w:hAnsi="Times New Roman"/>
+        </w:rPr>
+        <w:t>Pilcher &amp; Walters, 1997</w:t>
+      </w:r>
+      <w:r>
+        <w:t>).</w:t>
+      </w:r>
+      <w:r>
+        <w:t xml:space="preserve">  Deficits in sleep have been shown to negatively impact ac</w:t>
+      </w:r>
+      <w:r>
+        <w:t>ademic performance (Gomes, Tavares, &amp; de Azevedo,</w:t>
+      </w:r>
+      <w:r>
+        <w:t xml:space="preserve"> 2011; Gilbert &amp; Weaver, 2010).  Specifically, sleep quality and duration are correlated with lower academic achievement and course grades in college students (</w:t>
+      </w:r>
+      <w:r>
+        <w:rPr>
+          <w:color w:val="000000" w:themeColor="text1"/>
+        </w:rPr>
+        <w:t>Pilcher, Ginter, &amp; Sadowsky, 1997</w:t>
+      </w:r>
+      <w:r>
+        <w:t xml:space="preserve">).  It is also important to note that college students do not have good insight into the impact of sleep loss on their cognitive functioning, believing their abilities and functioning to be much higher than those students with adequate sleep levels (Pilcher &amp; Walters, 1997). </w:t>
+      </w:r>
+    </w:p>
+    <w:p>
+      <w:r>
+        <w:t>Fortunately, good s</w:t>
+      </w:r>
+      <w:r>
+        <w:t>leep hygiene</w:t>
+      </w:r>
+      <w:r>
+        <w:t xml:space="preserve"> has</w:t>
+      </w:r>
+      <w:r>
+        <w:t xml:space="preserve"> been shown</w:t>
+      </w:r>
+      <w:r>
+        <w:t xml:space="preserve"> to impact</w:t>
+      </w:r>
+      <w:r>
+        <w:t xml:space="preserve"> sleep</w:t>
+      </w:r>
+      <w:r>
+        <w:t xml:space="preserve"> quality</w:t>
+      </w:r>
+      <w:r>
+        <w:t xml:space="preserve"> </w:t>
+      </w:r>
+      <w:r>
+        <w:rPr>
+          <w:b/>
+        </w:rPr>
+        <w:t>(</w:t>
+      </w:r>
+      <w:r>
+        <w:rPr>
+          <w:rFonts w:ascii="Times New Roman" w:hAnsi="Times New Roman"/>
+        </w:rPr>
+        <w:t>Brown, Buboltz, &amp; Soper</w:t>
+      </w:r>
+      <w:r>
+        <w:rPr>
+          <w:rFonts w:ascii="Times New Roman" w:hAnsi="Times New Roman"/>
+        </w:rPr>
+        <w:t>, 2002; Cho, Kim, &amp; Lee</w:t>
+      </w:r>
+      <w:r>
+        <w:rPr>
+          <w:rFonts w:ascii="Times New Roman" w:hAnsi="Times New Roman"/>
+        </w:rPr>
+        <w:t>, 2013</w:t>
+      </w:r>
+      <w:r>
+        <w:rPr>
+          <w:b/>
+        </w:rPr>
+        <w:t>)</w:t>
+      </w:r>
+      <w:r>
+        <w:t xml:space="preserve">.  Positive sleep hygiene practices </w:t>
+      </w:r>
+      <w:r>
+        <w:t xml:space="preserve">such as keeping a regular sleep/wake schedule, maximizing conditions that are conducive to sleeping, and avoiding the consumption of alcohol and caffeine before bed </w:t>
+      </w:r>
+      <w:r>
+        <w:t xml:space="preserve">are associated with improved sleep and consequently with improved performance in </w:t>
+      </w:r>
+      <w:r>
+        <w:t>activities impacted by sleep (e.g.</w:t>
+      </w:r>
+      <w:r>
+        <w:t xml:space="preserve"> executive functioning including working memory tasks, reading and math performance, physical conditioning, and emotional regulation</w:t>
+      </w:r>
+      <w:r>
+        <w:t>)</w:t>
+      </w:r>
+      <w:r>
+        <w:t xml:space="preserve">.  </w:t>
+      </w:r>
+    </w:p>
+    <w:p>
+      <w:pPr>
+        <w:rPr>
+          <w:rFonts w:ascii="Times New Roman" w:eastAsia="Times New Roman" w:hAnsi="Times New Roman" w:cs="Times New Roman"/>
+          <w:kern w:val="0"/>
+          <w:lang w:eastAsia="en-US"/>
+        </w:rPr>
+      </w:pPr>
+      <w:r>
+        <w:t>Similar to sleep, exercise has been shown to positively impact a myriad of life’s functions including mood, mental health, telomere length,</w:t>
+      </w:r>
+      <w:r>
+        <w:rPr>
+          <w:color w:val="7030A0"/>
+        </w:rPr>
+        <w:t xml:space="preserve"> </w:t>
+      </w:r>
+      <w:r>
+        <w:rPr>
+          <w:color w:val="000000" w:themeColor="text1"/>
+        </w:rPr>
+        <w:t xml:space="preserve">cognitive functioning, attention, </w:t>
+      </w:r>
+      <w:r>
+        <w:rPr>
+          <w:color w:val="000000" w:themeColor="text1"/>
+        </w:rPr>
+        <w:t>cardiovascular health</w:t>
+      </w:r>
+      <w:r>
+        <w:t>, stress levels, academic achieveme</w:t>
+      </w:r>
+      <w:r>
+        <w:t>nt, and self-esteem (</w:t>
+      </w:r>
+      <w:r>
+        <w:rPr>
+          <w:color w:val="000000" w:themeColor="text1"/>
+        </w:rPr>
+        <w:t>Dunn, Trivedi, &amp; O’Neal,</w:t>
+      </w:r>
+      <w:r>
+        <w:rPr>
+          <w:color w:val="000000" w:themeColor="text1"/>
+        </w:rPr>
+        <w:t xml:space="preserve"> 2001</w:t>
+      </w:r>
+      <w:r>
+        <w:t>;</w:t>
+      </w:r>
+      <w:r>
+        <w:t xml:space="preserve"> </w:t>
+      </w:r>
+      <w:r>
+        <w:t xml:space="preserve">Fedeway &amp; Ahn, 2011; </w:t>
+      </w:r>
+      <w:r>
+        <w:rPr>
+          <w:color w:val="000000" w:themeColor="text1"/>
+        </w:rPr>
+        <w:t>Galper, Trivedi, Barlow, Dun, &amp; Kampert</w:t>
+      </w:r>
+      <w:r>
+        <w:rPr>
+          <w:color w:val="000000" w:themeColor="text1"/>
+        </w:rPr>
+        <w:t>,</w:t>
+      </w:r>
+      <w:r>
+        <w:t xml:space="preserve"> 2006; Manger &amp; Motta, 2005; Puterman et al. 2010;</w:t>
+      </w:r>
+      <w:r>
+        <w:t xml:space="preserve"> </w:t>
+      </w:r>
+      <w:r>
+        <w:t>Shep</w:t>
+      </w:r>
+      <w:r>
+        <w:t>h</w:t>
+      </w:r>
+      <w:r>
+        <w:t xml:space="preserve">ard, 1996; </w:t>
+      </w:r>
+      <w:r>
+        <w:t>Spence, McGannon, &amp;Poon,</w:t>
+      </w:r>
+      <w:r>
+        <w:t xml:space="preserve"> 2005; VanKim &amp; Nelson, 2013)</w:t>
+      </w:r>
+      <w:r>
+        <w:t xml:space="preserve">. </w:t>
+      </w:r>
+      <w:r>
+        <w:t>One study on the benefits of exercise by Manger and</w:t>
+      </w:r>
+      <w:r>
+        <w:t xml:space="preserve"> Motta (2005) </w:t>
+      </w:r>
+      <w:r>
+        <w:rPr>
+          <w:rFonts w:ascii="Times New Roman" w:eastAsia="Times New Roman" w:hAnsi="Times New Roman" w:cs="Times New Roman"/>
+          <w:color w:val="000000"/>
+          <w:kern w:val="0"/>
+          <w:lang w:eastAsia="en-US"/>
+        </w:rPr>
+        <w:t xml:space="preserve">even found that </w:t>
+      </w:r>
+      <w:r>
+        <w:rPr>
+          <w:rFonts w:ascii="Times New Roman" w:eastAsia="Times New Roman" w:hAnsi="Times New Roman" w:cs="Times New Roman"/>
+          <w:color w:val="000000"/>
+          <w:kern w:val="0"/>
+          <w:lang w:eastAsia="en-US"/>
+        </w:rPr>
         <w:lastRenderedPageBreak/>
-        <w:t xml:space="preserve">Sleep is essential for the consolidation of memory, learning, decision making, alertness, mood, and cognitive performance (Banks &amp; Dinges, 2007; </w:t>
-      </w:r>
-      <w:r>
-        <w:rPr>
-          <w:rFonts w:ascii="Times New Roman" w:hAnsi="Times New Roman"/>
-        </w:rPr>
-        <w:t>Pilcher &amp; Walters, 1997</w:t>
-      </w:r>
-      <w:r>
+        <w:t>exercise can help attenuate symptoms of</w:t>
+      </w:r>
+      <w:r>
+        <w:t xml:space="preserve"> Post-T</w:t>
+      </w:r>
+      <w:r>
+        <w:t>raumatic Stress Disorder (PTSD) as well as anxiety and depression</w:t>
+      </w:r>
+      <w:r>
+        <w:t xml:space="preserve">.  </w:t>
+      </w:r>
+    </w:p>
+    <w:p>
+      <w:pPr>
+        <w:rPr>
+          <w:rFonts w:ascii="Times New Roman" w:eastAsia="Times New Roman" w:hAnsi="Times New Roman" w:cs="Times New Roman"/>
+          <w:kern w:val="0"/>
+          <w:lang w:eastAsia="en-US"/>
+        </w:rPr>
+      </w:pPr>
+      <w:r>
+        <w:t>Sleep and exercise have been shown to mitigate some of the influences of stress on one’s wellbeing.  Specifically</w:t>
+      </w:r>
+      <w:r>
+        <w:t>,</w:t>
+      </w:r>
+      <w:r>
+        <w:t xml:space="preserve"> sleep is a restorative process that also reduces stress levels and increases</w:t>
+      </w:r>
+      <w:r>
+        <w:t xml:space="preserve"> attention, focus, memory, </w:t>
+      </w:r>
+      <w:r>
+        <w:t>and mood</w:t>
+      </w:r>
+      <w:r>
+        <w:t xml:space="preserve"> </w:t>
+      </w:r>
+      <w:r>
+        <w:rPr>
+          <w:color w:val="000000" w:themeColor="text1"/>
+        </w:rPr>
+        <w:t>(</w:t>
+      </w:r>
+      <w:r>
+        <w:rPr>
+          <w:color w:val="000000" w:themeColor="text1"/>
+        </w:rPr>
+        <w:t>Minkel et al., 2012;</w:t>
+      </w:r>
+      <w:r>
+        <w:rPr>
+          <w:color w:val="000000" w:themeColor="text1"/>
+        </w:rPr>
+        <w:t xml:space="preserve"> Oginska &amp; Pokorski, 2006;</w:t>
+      </w:r>
+      <w:r>
+        <w:rPr>
+          <w:color w:val="000000" w:themeColor="text1"/>
+        </w:rPr>
+        <w:t xml:space="preserve"> </w:t>
+      </w:r>
+      <w:r>
+        <w:rPr>
+          <w:color w:val="000000" w:themeColor="text1"/>
+        </w:rPr>
+        <w:t>Sadeh, Gruber, &amp; Raviv</w:t>
+      </w:r>
+      <w:r>
+        <w:rPr>
+          <w:color w:val="000000" w:themeColor="text1"/>
+        </w:rPr>
+        <w:t>, 2003</w:t>
+      </w:r>
+      <w:r>
+        <w:rPr>
+          <w:color w:val="000000" w:themeColor="text1"/>
+        </w:rPr>
         <w:t>).</w:t>
       </w:r>
       <w:r>
-        <w:t xml:space="preserve">  Deficits in sleep have been shown to negatively impact ac</w:t>
-      </w:r>
-      <w:r>
-        <w:t>ademic performance (Gomes, Tavares, &amp; de Azevedo,</w:t>
-      </w:r>
-      <w:r>
-        <w:t xml:space="preserve"> 2011; Gilbert &amp; Weaver, 2010).  Specifically, sleep quality and duration are correlated with lower academic achievement and course grades in college students (</w:t>
-      </w:r>
-      <w:r>
-        <w:rPr>
-          <w:color w:val="000000" w:themeColor="text1"/>
-        </w:rPr>
-        <w:t>Pilcher, Ginter, &amp; Sadowsky, 1997</w:t>
-      </w:r>
-      <w:r>
-        <w:t xml:space="preserve">).  It is also important to note that college students do not have good insight into the impact of sleep loss on their cognitive functioning, believing their abilities and functioning to be much higher than those students with adequate sleep levels (Pilcher &amp; Walters, 1997). </w:t>
-      </w:r>
-    </w:p>
-    <w:p>
-      <w:r>
-        <w:t>Fortunately, good s</w:t>
-      </w:r>
-      <w:r>
-        <w:t>leep hygiene</w:t>
-      </w:r>
-      <w:r>
-        <w:t xml:space="preserve"> has</w:t>
-      </w:r>
-      <w:r>
-        <w:t xml:space="preserve"> been shown</w:t>
-      </w:r>
-      <w:r>
-        <w:t xml:space="preserve"> to impact</w:t>
-      </w:r>
-      <w:r>
-        <w:t xml:space="preserve"> sleep</w:t>
-      </w:r>
-      <w:r>
-        <w:t xml:space="preserve"> quality</w:t>
-      </w:r>
-      <w:r>
         <w:t xml:space="preserve"> </w:t>
       </w:r>
       <w:r>
-        <w:rPr>
-          <w:b/>
-        </w:rPr>
-        <w:t>(</w:t>
-      </w:r>
-      <w:r>
-        <w:rPr>
-          <w:rFonts w:ascii="Times New Roman" w:hAnsi="Times New Roman"/>
-        </w:rPr>
-        <w:t>Brown, Buboltz, &amp; Soper</w:t>
-      </w:r>
-      <w:r>
-        <w:rPr>
-          <w:rFonts w:ascii="Times New Roman" w:hAnsi="Times New Roman"/>
-        </w:rPr>
-        <w:t>, 2002; Cho, Kim, &amp; Lee</w:t>
-      </w:r>
-      <w:r>
-        <w:rPr>
-          <w:rFonts w:ascii="Times New Roman" w:hAnsi="Times New Roman"/>
-        </w:rPr>
-        <w:t>, 2013</w:t>
-      </w:r>
-      <w:r>
-        <w:rPr>
-          <w:b/>
+        <w:t>In light of these</w:t>
+      </w:r>
+      <w:r>
+        <w:t xml:space="preserve"> impacts</w:t>
+      </w:r>
+      <w:r>
+        <w:t xml:space="preserve">, sleep also can likely influence </w:t>
+      </w:r>
+      <w:r>
+        <w:t>academic engagement</w:t>
+      </w:r>
+      <w:r>
+        <w:t>, both in terms of achievement</w:t>
+      </w:r>
+      <w:r>
+        <w:t>, and other components</w:t>
+      </w:r>
+      <w:r>
+        <w:t xml:space="preserve"> of engagement</w:t>
+      </w:r>
+      <w:r>
+        <w:t xml:space="preserve"> (</w:t>
+      </w:r>
+      <w:r>
+        <w:t>Gomes et al. 2011; Gilbert &amp; Weaver, 2010; Sadeh et. al., 2003</w:t>
+      </w:r>
+      <w:r>
+        <w:rPr>
+          <w:rFonts w:ascii="Times New Roman" w:eastAsia="Times New Roman" w:hAnsi="Times New Roman" w:cs="Times New Roman"/>
+          <w:kern w:val="0"/>
+          <w:lang w:eastAsia="en-US"/>
         </w:rPr>
         <w:t>)</w:t>
       </w:r>
       <w:r>
-        <w:t xml:space="preserve">.  Positive sleep hygiene practices </w:t>
-      </w:r>
-      <w:r>
-        <w:t xml:space="preserve">such as keeping a regular sleep/wake schedule, maximizing conditions that are conducive to sleeping, and avoiding the consumption of alcohol and caffeine before bed </w:t>
-      </w:r>
-      <w:r>
-        <w:t xml:space="preserve">are associated with improved sleep and consequently with improved performance in </w:t>
-      </w:r>
-      <w:r>
-        <w:t>activities impacted by sleep (e.g.</w:t>
-      </w:r>
-      <w:r>
-        <w:t xml:space="preserve"> executive functioning including working memory tasks, reading and math performance, physical conditioning, and emotional regulation</w:t>
-      </w:r>
-      <w:r>
-        <w:t>)</w:t>
-      </w:r>
-      <w:r>
-        <w:t xml:space="preserve">.  </w:t>
-      </w:r>
-    </w:p>
-    <w:p>
-      <w:pPr>
-        <w:rPr>
-          <w:rFonts w:ascii="Times New Roman" w:eastAsia="Times New Roman" w:hAnsi="Times New Roman" w:cs="Times New Roman"/>
-          <w:kern w:val="0"/>
-          <w:lang w:eastAsia="en-US"/>
-        </w:rPr>
-      </w:pPr>
-      <w:r>
-        <w:t>Similar to sleep, exercise has been shown to positively impact a myriad of life’s functions including mood, mental health, telomere length,</w:t>
-      </w:r>
-      <w:r>
-        <w:rPr>
-          <w:color w:val="7030A0"/>
+        <w:t>. Consistent with the definition of academic e</w:t>
+      </w:r>
+      <w:r>
+        <w:t xml:space="preserve">ngagement </w:t>
+      </w:r>
+      <w:r>
+        <w:t>delineated above</w:t>
+      </w:r>
+      <w:r>
+        <w:t xml:space="preserve">, </w:t>
+      </w:r>
+      <w:r>
+        <w:t xml:space="preserve">aspects </w:t>
+      </w:r>
+      <w:r>
+        <w:t>of self-care may be essential to</w:t>
+      </w:r>
+      <w:r>
+        <w:t xml:space="preserve"> the healthy implementation of academic engagement.  More specifically, areas of academic engagement directly influenced by self-care practices are propose</w:t>
+      </w:r>
+      <w:r>
+        <w:t>d to have a greater mediating</w:t>
+      </w:r>
+      <w:r>
+        <w:t>/moderating</w:t>
+      </w:r>
+      <w:r>
+        <w:t xml:space="preserve"> e</w:t>
+      </w:r>
+      <w:r>
+        <w:t>ffect of sleep and exercise on the relationship between stress and academic engagemen</w:t>
+      </w:r>
+      <w:r>
+        <w:t>t. For instance,</w:t>
+      </w:r>
+      <w:r>
+        <w:t xml:space="preserve"> the</w:t>
+      </w:r>
+      <w:r>
+        <w:t xml:space="preserve"> skills e</w:t>
+      </w:r>
+      <w:r>
+        <w:t>ngagement</w:t>
+      </w:r>
+      <w:r>
+        <w:rPr>
+          <w:rFonts w:ascii="Times New Roman" w:eastAsia="Times New Roman" w:hAnsi="Times New Roman" w:cs="Times New Roman"/>
+          <w:color w:val="000000"/>
+          <w:kern w:val="0"/>
+          <w:lang w:eastAsia="en-US"/>
+        </w:rPr>
+        <w:t xml:space="preserve"> fa</w:t>
+      </w:r>
+      <w:r>
+        <w:rPr>
+          <w:rFonts w:ascii="Times New Roman" w:eastAsia="Times New Roman" w:hAnsi="Times New Roman" w:cs="Times New Roman"/>
+          <w:color w:val="000000"/>
+          <w:kern w:val="0"/>
+          <w:lang w:eastAsia="en-US"/>
+        </w:rPr>
+        <w:t>ctor of academic engagement is comprised of many aspects reliant on executive functioning, such as</w:t>
+      </w:r>
+      <w:r>
+        <w:rPr>
+          <w:rFonts w:ascii="Times New Roman" w:eastAsia="Times New Roman" w:hAnsi="Times New Roman" w:cs="Times New Roman"/>
+          <w:color w:val="000000"/>
+          <w:kern w:val="0"/>
+          <w:lang w:eastAsia="en-US"/>
         </w:rPr>
         <w:t xml:space="preserve"> </w:t>
       </w:r>
       <w:r>
-        <w:rPr>
-          <w:color w:val="000000" w:themeColor="text1"/>
-        </w:rPr>
-        <w:t xml:space="preserve">cognitive functioning, attention, </w:t>
-      </w:r>
-      <w:r>
-        <w:rPr>
-          <w:color w:val="000000" w:themeColor="text1"/>
-        </w:rPr>
-        <w:t>cardiovascular health</w:t>
-      </w:r>
-      <w:r>
-        <w:t>, stress levels, academic achieveme</w:t>
-      </w:r>
-      <w:r>
-        <w:t>nt, and self-esteem (</w:t>
-      </w:r>
-      <w:r>
-        <w:rPr>
-          <w:color w:val="000000" w:themeColor="text1"/>
-        </w:rPr>
-        <w:t>Dunn, Trivedi, &amp; O’Neal,</w:t>
-      </w:r>
-      <w:r>
-        <w:rPr>
-          <w:color w:val="000000" w:themeColor="text1"/>
-        </w:rPr>
-        <w:t xml:space="preserve"> 2001</w:t>
-      </w:r>
-      <w:r>
+        <w:t>completing work, paying attention in class, studying, taking notes, and being organized</w:t>
+      </w:r>
+      <w:r>
+        <w:t>,</w:t>
+      </w:r>
+      <w:r>
+        <w:t xml:space="preserve"> which have been shown to be directly impacted by sleep quality and exercise (</w:t>
+      </w:r>
+      <w:r>
+        <w:t>Fedewa &amp; Ahn, 2011;</w:t>
+      </w:r>
+      <w:r>
+        <w:t xml:space="preserve"> </w:t>
+      </w:r>
+      <w:r>
+        <w:t xml:space="preserve">Sadeh et al., 2003; </w:t>
+      </w:r>
+      <w:r>
+        <w:rPr>
+          <w:rFonts w:ascii="Times New Roman" w:hAnsi="Times New Roman"/>
+        </w:rPr>
+        <w:t>Turner, Drummond, Salamat, &amp;</w:t>
+      </w:r>
+      <w:r>
+        <w:rPr>
+          <w:rFonts w:ascii="Times New Roman" w:hAnsi="Times New Roman"/>
+        </w:rPr>
+        <w:t xml:space="preserve"> Brown, 2007</w:t>
+      </w:r>
+      <w:r>
+        <w:t>).</w:t>
+      </w:r>
+      <w:r>
+        <w:t xml:space="preserve"> Consequently, sleep hygiene practices focused on optimizing sleep quantity and quality should, in turn, influence the improvement of executive</w:t>
+      </w:r>
+      <w:r>
+        <w:t xml:space="preserve"> functioning in the classroom. </w:t>
+      </w:r>
+      <w:r>
+        <w:t xml:space="preserve">The same will likely be true </w:t>
+      </w:r>
+      <w:r>
+        <w:t>for the impact of sleep on performance engagement, since substantial research shows a link between sleep and achievement (</w:t>
+      </w:r>
+      <w:r>
+        <w:rPr>
+          <w:rFonts w:ascii="Times New Roman" w:eastAsia="Times New Roman" w:hAnsi="Times New Roman" w:cs="Times New Roman"/>
+          <w:color w:val="000000" w:themeColor="text1"/>
+          <w:kern w:val="0"/>
+          <w:lang w:eastAsia="en-US"/>
+        </w:rPr>
+        <w:t>Dewald, Meijer, Oort, Kerkhof, &amp; Bogels</w:t>
+      </w:r>
+      <w:r>
+        <w:rPr>
+          <w:rFonts w:ascii="Times New Roman" w:eastAsia="Times New Roman" w:hAnsi="Times New Roman" w:cs="Times New Roman"/>
+          <w:color w:val="000000" w:themeColor="text1"/>
+          <w:kern w:val="0"/>
+          <w:lang w:eastAsia="en-US"/>
+        </w:rPr>
+        <w:t xml:space="preserve">, 2010; </w:t>
+      </w:r>
+      <w:r>
+        <w:rPr>
+          <w:rFonts w:ascii="Times New Roman" w:eastAsia="Times New Roman" w:hAnsi="Times New Roman" w:cs="Times New Roman"/>
+          <w:color w:val="000000" w:themeColor="text1"/>
+          <w:kern w:val="0"/>
+          <w:lang w:eastAsia="en-US"/>
+        </w:rPr>
+        <w:t>Sadeh et al., 2003</w:t>
+      </w:r>
+      <w:r>
+        <w:rPr>
+          <w:rFonts w:ascii="Times New Roman" w:eastAsia="Times New Roman" w:hAnsi="Times New Roman" w:cs="Times New Roman"/>
+          <w:color w:val="000000" w:themeColor="text1"/>
+          <w:kern w:val="0"/>
+          <w:lang w:eastAsia="en-US"/>
+        </w:rPr>
         <w:t>;</w:t>
       </w:r>
       <w:r>
+        <w:rPr>
+          <w:rFonts w:ascii="Times New Roman" w:eastAsia="Times New Roman" w:hAnsi="Times New Roman" w:cs="Times New Roman"/>
+          <w:color w:val="FFC000"/>
+          <w:kern w:val="0"/>
+          <w:lang w:eastAsia="en-US"/>
+        </w:rPr>
         <w:t xml:space="preserve"> </w:t>
       </w:r>
       <w:r>
-        <w:t xml:space="preserve">Fedeway &amp; Ahn, 2011; </w:t>
-      </w:r>
-      <w:r>
-        <w:rPr>
-          <w:color w:val="000000" w:themeColor="text1"/>
-        </w:rPr>
-        <w:t>Galper, Trivedi, Barlow, Dun, &amp; Kampert</w:t>
-      </w:r>
-      <w:r>
-        <w:rPr>
-          <w:color w:val="000000" w:themeColor="text1"/>
-        </w:rPr>
-        <w:t>,</w:t>
-      </w:r>
-      <w:r>
-        <w:t xml:space="preserve"> 2006; Manger &amp; Motta, 2005; Puterman et al. 2010;</w:t>
+        <w:rPr>
+          <w:rFonts w:ascii="Times New Roman" w:eastAsia="Times New Roman" w:hAnsi="Times New Roman" w:cs="Times New Roman"/>
+          <w:color w:val="000000" w:themeColor="text1"/>
+          <w:kern w:val="0"/>
+          <w:lang w:eastAsia="en-US"/>
+        </w:rPr>
+        <w:t>Wolfson &amp; Carskadon, 1998</w:t>
+      </w:r>
+      <w:r>
+        <w:rPr>
+          <w:rFonts w:ascii="Times New Roman" w:eastAsia="Times New Roman" w:hAnsi="Times New Roman" w:cs="Times New Roman"/>
+          <w:color w:val="000000" w:themeColor="text1"/>
+          <w:kern w:val="0"/>
+          <w:lang w:eastAsia="en-US"/>
+        </w:rPr>
+        <w:t>).</w:t>
       </w:r>
       <w:r>
         <w:t xml:space="preserve"> </w:t>
       </w:r>
       <w:r>
-        <w:t>Shep</w:t>
-      </w:r>
-      <w:r>
-        <w:t>h</w:t>
-      </w:r>
-      <w:r>
-        <w:t xml:space="preserve">ard, 1996; </w:t>
-      </w:r>
-      <w:r>
-        <w:t>Spence, McGannon, &amp;Poon,</w:t>
-      </w:r>
-      <w:r>
-        <w:t xml:space="preserve"> 2005; VanKim &amp; Nelson, 2013)</w:t>
-      </w:r>
-      <w:r>
-        <w:t xml:space="preserve">. </w:t>
-      </w:r>
-      <w:r>
-        <w:t>One study on the benefits of exercise by Manger and</w:t>
-      </w:r>
-      <w:r>
-        <w:t xml:space="preserve"> Motta (2005) </w:t>
-      </w:r>
-      <w:r>
-        <w:rPr>
-          <w:rFonts w:ascii="Times New Roman" w:eastAsia="Times New Roman" w:hAnsi="Times New Roman" w:cs="Times New Roman"/>
-          <w:color w:val="000000"/>
-          <w:kern w:val="0"/>
-          <w:lang w:eastAsia="en-US"/>
-        </w:rPr>
-        <w:t>even found that exercise can help attenuate symptoms of</w:t>
-      </w:r>
-      <w:r>
-        <w:t xml:space="preserve"> Post-T</w:t>
-      </w:r>
-      <w:r>
-        <w:t>raumatic Stress Disorder (PTSD) as well as anxiety and depression</w:t>
-      </w:r>
-      <w:r>
-        <w:t xml:space="preserve">.  </w:t>
-      </w:r>
-    </w:p>
-    <w:p>
-      <w:pPr>
-        <w:rPr>
-          <w:rFonts w:ascii="Times New Roman" w:eastAsia="Times New Roman" w:hAnsi="Times New Roman" w:cs="Times New Roman"/>
-          <w:kern w:val="0"/>
-          <w:lang w:eastAsia="en-US"/>
-        </w:rPr>
-      </w:pPr>
+        <w:t>Although self-care practices including good sleep hygiene and physical activity have also been shown to promote mood (</w:t>
+      </w:r>
+      <w:r>
+        <w:t xml:space="preserve">Manger &amp; Motta, 2005; </w:t>
+      </w:r>
+      <w:r>
+        <w:rPr>
+          <w:rFonts w:ascii="Times New Roman" w:eastAsia="Times New Roman" w:hAnsi="Times New Roman" w:cs="Times New Roman"/>
+          <w:kern w:val="0"/>
+          <w:lang w:eastAsia="en-US"/>
+        </w:rPr>
+        <w:t>Pilcher et al.; 1997</w:t>
+      </w:r>
+      <w:r>
+        <w:t xml:space="preserve">), the emotional factor of academic engagement </w:t>
+      </w:r>
       <w:r>
         <w:lastRenderedPageBreak/>
-        <w:t>Sleep and exercise have been shown to mitigate some of the influences of stress on one’s wellbeing.  Specifically</w:t>
-      </w:r>
-      <w:r>
-        <w:t>,</w:t>
-      </w:r>
-      <w:r>
-        <w:t xml:space="preserve"> sleep is a restorative process that also reduces stress levels and increases</w:t>
-      </w:r>
-      <w:r>
-        <w:t xml:space="preserve"> attention, focus, memory, </w:t>
-      </w:r>
-      <w:r>
-        <w:t>and mood</w:t>
-      </w:r>
-      <w:r>
-        <w:t xml:space="preserve"> </w:t>
-      </w:r>
-      <w:r>
-        <w:rPr>
-          <w:color w:val="000000" w:themeColor="text1"/>
-        </w:rPr>
-        <w:t>(</w:t>
-      </w:r>
-      <w:r>
-        <w:rPr>
-          <w:color w:val="000000" w:themeColor="text1"/>
-        </w:rPr>
-        <w:t>Minkel et al., 2012;</w:t>
-      </w:r>
-      <w:r>
-        <w:rPr>
-          <w:color w:val="000000" w:themeColor="text1"/>
-        </w:rPr>
-        <w:t xml:space="preserve"> Oginska &amp; Pokorski, 2006;</w:t>
-      </w:r>
-      <w:r>
-        <w:rPr>
-          <w:color w:val="000000" w:themeColor="text1"/>
-        </w:rPr>
-        <w:t xml:space="preserve"> </w:t>
-      </w:r>
-      <w:r>
-        <w:rPr>
-          <w:color w:val="000000" w:themeColor="text1"/>
-        </w:rPr>
-        <w:t>Sadeh, Gruber, &amp; Raviv</w:t>
-      </w:r>
-      <w:r>
-        <w:rPr>
-          <w:color w:val="000000" w:themeColor="text1"/>
-        </w:rPr>
-        <w:t>, 2003</w:t>
-      </w:r>
-      <w:r>
-        <w:rPr>
-          <w:color w:val="000000" w:themeColor="text1"/>
-        </w:rPr>
-        <w:t>).</w:t>
-      </w:r>
-      <w:r>
-        <w:t xml:space="preserve"> </w:t>
-      </w:r>
-      <w:r>
-        <w:t>In light of these</w:t>
-      </w:r>
-      <w:r>
-        <w:t xml:space="preserve"> impacts</w:t>
-      </w:r>
-      <w:r>
-        <w:t xml:space="preserve">, sleep also can likely influence </w:t>
-      </w:r>
-      <w:r>
-        <w:t>academic engagement</w:t>
-      </w:r>
-      <w:r>
-        <w:t>, both in terms of achievement</w:t>
-      </w:r>
-      <w:r>
-        <w:t>, and other components</w:t>
-      </w:r>
-      <w:r>
-        <w:t xml:space="preserve"> of engagement</w:t>
-      </w:r>
-      <w:r>
-        <w:t xml:space="preserve"> (</w:t>
-      </w:r>
-      <w:r>
-        <w:t>Gomes et al. 2011; Gilbert &amp; Weaver, 2010; Sadeh et. al., 2003</w:t>
-      </w:r>
-      <w:r>
-        <w:rPr>
-          <w:rFonts w:ascii="Times New Roman" w:eastAsia="Times New Roman" w:hAnsi="Times New Roman" w:cs="Times New Roman"/>
-          <w:kern w:val="0"/>
-          <w:lang w:eastAsia="en-US"/>
-        </w:rPr>
-        <w:t>)</w:t>
-      </w:r>
-      <w:r>
-        <w:t>. Consistent with the definition of academic e</w:t>
-      </w:r>
-      <w:r>
-        <w:t xml:space="preserve">ngagement </w:t>
-      </w:r>
-      <w:r>
-        <w:t>delineated above</w:t>
-      </w:r>
-      <w:r>
-        <w:t xml:space="preserve">, </w:t>
-      </w:r>
-      <w:r>
-        <w:t xml:space="preserve">aspects </w:t>
-      </w:r>
-      <w:r>
-        <w:t>of self-care may be essential to</w:t>
-      </w:r>
-      <w:r>
-        <w:t xml:space="preserve"> the healthy implementation of academic engagement.  More specifically, areas of academic engagement directly influenced by self-care practices are propose</w:t>
-      </w:r>
-      <w:r>
-        <w:t>d to have a greater mediating</w:t>
-      </w:r>
-      <w:r>
-        <w:t>/moderating</w:t>
-      </w:r>
-      <w:r>
-        <w:t xml:space="preserve"> e</w:t>
-      </w:r>
-      <w:r>
-        <w:t>ffect of sleep and exercise on the relationship between stress and academic engagemen</w:t>
-      </w:r>
-      <w:r>
-        <w:t>t. For instance,</w:t>
-      </w:r>
-      <w:r>
-        <w:t xml:space="preserve"> the</w:t>
-      </w:r>
-      <w:r>
-        <w:t xml:space="preserve"> skills e</w:t>
-      </w:r>
-      <w:r>
-        <w:t>ngagement</w:t>
-      </w:r>
-      <w:r>
-        <w:rPr>
-          <w:rFonts w:ascii="Times New Roman" w:eastAsia="Times New Roman" w:hAnsi="Times New Roman" w:cs="Times New Roman"/>
-          <w:color w:val="000000"/>
-          <w:kern w:val="0"/>
-          <w:lang w:eastAsia="en-US"/>
-        </w:rPr>
-        <w:t xml:space="preserve"> fa</w:t>
-      </w:r>
-      <w:r>
-        <w:rPr>
-          <w:rFonts w:ascii="Times New Roman" w:eastAsia="Times New Roman" w:hAnsi="Times New Roman" w:cs="Times New Roman"/>
-          <w:color w:val="000000"/>
-          <w:kern w:val="0"/>
-          <w:lang w:eastAsia="en-US"/>
-        </w:rPr>
-        <w:t>ctor of academic engagement is comprised of many aspects reliant on executive functioning, such as</w:t>
-      </w:r>
-      <w:r>
-        <w:rPr>
-          <w:rFonts w:ascii="Times New Roman" w:eastAsia="Times New Roman" w:hAnsi="Times New Roman" w:cs="Times New Roman"/>
-          <w:color w:val="000000"/>
-          <w:kern w:val="0"/>
-          <w:lang w:eastAsia="en-US"/>
-        </w:rPr>
-        <w:t xml:space="preserve"> </w:t>
-      </w:r>
-      <w:r>
-        <w:t>completing work, paying attention in class, studying, taking notes, and being organized</w:t>
-      </w:r>
-      <w:r>
-        <w:t>,</w:t>
-      </w:r>
-      <w:r>
-        <w:t xml:space="preserve"> which have been shown to be directly impacted by sleep quality and exercise (</w:t>
-      </w:r>
-      <w:r>
-        <w:t>Fedewa &amp; Ahn, 2011;</w:t>
-      </w:r>
-      <w:r>
-        <w:t xml:space="preserve"> </w:t>
-      </w:r>
-      <w:r>
-        <w:t xml:space="preserve">Sadeh et al., 2003; </w:t>
-      </w:r>
-      <w:r>
-        <w:rPr>
-          <w:rFonts w:ascii="Times New Roman" w:hAnsi="Times New Roman"/>
-        </w:rPr>
-        <w:t>Turner, Drummond, Salamat, &amp;</w:t>
-      </w:r>
-      <w:r>
-        <w:rPr>
-          <w:rFonts w:ascii="Times New Roman" w:hAnsi="Times New Roman"/>
-        </w:rPr>
-        <w:t xml:space="preserve"> Brown, 2007</w:t>
-      </w:r>
-      <w:r>
-        <w:t>).</w:t>
-      </w:r>
-      <w:r>
-        <w:t xml:space="preserve"> Consequently, sleep hygiene practices focused on optimizing sleep quantity and quality should, in turn, influence the improvement of executive</w:t>
-      </w:r>
-      <w:r>
-        <w:t xml:space="preserve"> functioning in the classroom. </w:t>
-      </w:r>
-      <w:r>
-        <w:t xml:space="preserve">The same will likely be true </w:t>
-      </w:r>
-      <w:r>
-        <w:t>for the impact of sleep on performance engagement, since substantial research shows a link between sleep and achievement (</w:t>
-      </w:r>
-      <w:r>
-        <w:rPr>
-          <w:rFonts w:ascii="Times New Roman" w:eastAsia="Times New Roman" w:hAnsi="Times New Roman" w:cs="Times New Roman"/>
-          <w:color w:val="000000" w:themeColor="text1"/>
-          <w:kern w:val="0"/>
-          <w:lang w:eastAsia="en-US"/>
-        </w:rPr>
-        <w:t>Dewald, Meijer, Oort, Kerkhof, &amp; Bogels</w:t>
-      </w:r>
-      <w:r>
-        <w:rPr>
-          <w:rFonts w:ascii="Times New Roman" w:eastAsia="Times New Roman" w:hAnsi="Times New Roman" w:cs="Times New Roman"/>
-          <w:color w:val="000000" w:themeColor="text1"/>
-          <w:kern w:val="0"/>
-          <w:lang w:eastAsia="en-US"/>
-        </w:rPr>
-        <w:t xml:space="preserve">, 2010; </w:t>
-      </w:r>
-      <w:r>
-        <w:rPr>
-          <w:rFonts w:ascii="Times New Roman" w:eastAsia="Times New Roman" w:hAnsi="Times New Roman" w:cs="Times New Roman"/>
-          <w:color w:val="000000" w:themeColor="text1"/>
-          <w:kern w:val="0"/>
-          <w:lang w:eastAsia="en-US"/>
-        </w:rPr>
-        <w:t>Sadeh et al., 2003</w:t>
-      </w:r>
-      <w:r>
-        <w:rPr>
-          <w:rFonts w:ascii="Times New Roman" w:eastAsia="Times New Roman" w:hAnsi="Times New Roman" w:cs="Times New Roman"/>
-          <w:color w:val="000000" w:themeColor="text1"/>
-          <w:kern w:val="0"/>
-          <w:lang w:eastAsia="en-US"/>
-        </w:rPr>
-        <w:t>;</w:t>
-      </w:r>
-      <w:r>
-        <w:rPr>
-          <w:rFonts w:ascii="Times New Roman" w:eastAsia="Times New Roman" w:hAnsi="Times New Roman" w:cs="Times New Roman"/>
-          <w:color w:val="FFC000"/>
-          <w:kern w:val="0"/>
-          <w:lang w:eastAsia="en-US"/>
-        </w:rPr>
-        <w:t xml:space="preserve"> </w:t>
-      </w:r>
-      <w:r>
-        <w:rPr>
-          <w:rFonts w:ascii="Times New Roman" w:eastAsia="Times New Roman" w:hAnsi="Times New Roman" w:cs="Times New Roman"/>
-          <w:color w:val="000000" w:themeColor="text1"/>
-          <w:kern w:val="0"/>
-          <w:lang w:eastAsia="en-US"/>
-        </w:rPr>
-        <w:t>Wolfson &amp; Carskadon, 1998</w:t>
-      </w:r>
-      <w:r>
-        <w:rPr>
-          <w:rFonts w:ascii="Times New Roman" w:eastAsia="Times New Roman" w:hAnsi="Times New Roman" w:cs="Times New Roman"/>
-          <w:color w:val="000000" w:themeColor="text1"/>
-          <w:kern w:val="0"/>
-          <w:lang w:eastAsia="en-US"/>
-        </w:rPr>
-        <w:t>).</w:t>
-      </w:r>
-      <w:r>
-        <w:t xml:space="preserve"> </w:t>
-      </w:r>
-      <w:r>
-        <w:t>Although self-care practices including good sleep hygiene and physical activity have also been shown to promote mood (</w:t>
-      </w:r>
-      <w:r>
-        <w:t xml:space="preserve">Manger &amp; Motta, 2005; </w:t>
-      </w:r>
-      <w:r>
-        <w:rPr>
-          <w:rFonts w:ascii="Times New Roman" w:eastAsia="Times New Roman" w:hAnsi="Times New Roman" w:cs="Times New Roman"/>
-          <w:kern w:val="0"/>
-          <w:lang w:eastAsia="en-US"/>
-        </w:rPr>
-        <w:t>Pilcher et al.; 1997</w:t>
-      </w:r>
-      <w:r>
-        <w:t>), the emotional factor of academic engagement revolves more around the concepts of applying course content to your life and finding ways to make it personally interesting.  As such, the i</w:t>
+        <w:t>revolves more around the concepts of applying course content to your life and finding ways to make it personally interesting.  As such, the i</w:t>
       </w:r>
       <w:r>
         <w:t xml:space="preserve">mpact on mood may </w:t>
       </w:r>
       <w:r>
-        <w:t xml:space="preserve">influence engagement </w:t>
-      </w:r>
-      <w:r>
-        <w:lastRenderedPageBreak/>
-        <w:t>indirectly because</w:t>
+        <w:t>influence engagement indirectly because</w:t>
       </w:r>
       <w:r>
         <w:t xml:space="preserve"> im</w:t>
@@ -4817,7 +5321,7 @@
           <w:i/>
           <w:color w:val="000000"/>
         </w:rPr>
-        <w:t xml:space="preserve">Additionally, it is believed that both the skills engagement and the performance engagement factors will show the greatest effect of sleep hygiene practices since these factors are based in executive functioning and achievement, areas that have shown consistent links in the literature </w:t>
+        <w:t xml:space="preserve">Additionally, it is believed that both the skills engagement and the performance engagement factors will show the greatest effect of sleep hygiene practices since </w:t>
       </w:r>
       <w:r>
         <w:rPr>
@@ -4825,274 +5329,274 @@
           <w:i/>
           <w:color w:val="000000"/>
         </w:rPr>
-        <w:t>to impaired sleep.</w:t>
-      </w:r>
-    </w:p>
-    <w:p>
-      <w:pPr>
-        <w:rPr>
-          <w:rFonts w:ascii="Times New Roman" w:hAnsi="Times New Roman"/>
-          <w:b/>
-        </w:rPr>
-      </w:pPr>
-      <w:r>
-        <w:rPr>
-          <w:rFonts w:ascii="Times New Roman" w:hAnsi="Times New Roman"/>
-          <w:b/>
-        </w:rPr>
         <w:lastRenderedPageBreak/>
-        <w:t>Research Question</w:t>
-      </w:r>
-      <w:r>
-        <w:rPr>
-          <w:rFonts w:ascii="Times New Roman" w:hAnsi="Times New Roman"/>
-          <w:b/>
-        </w:rPr>
-        <w:t xml:space="preserve"> 3:  </w:t>
-      </w:r>
-      <w:r>
-        <w:rPr>
-          <w:rFonts w:ascii="Times New Roman" w:hAnsi="Times New Roman"/>
-          <w:b/>
-        </w:rPr>
-        <w:t>Does</w:t>
-      </w:r>
-      <w:r>
-        <w:rPr>
-          <w:rFonts w:ascii="Times New Roman" w:hAnsi="Times New Roman"/>
-          <w:b/>
-        </w:rPr>
-        <w:t xml:space="preserve"> sleep hygiene medi</w:t>
-      </w:r>
-      <w:r>
-        <w:rPr>
-          <w:rFonts w:ascii="Times New Roman" w:hAnsi="Times New Roman"/>
-          <w:b/>
-        </w:rPr>
-        <w:t>ate</w:t>
-      </w:r>
-      <w:r>
-        <w:rPr>
-          <w:rFonts w:ascii="Times New Roman" w:hAnsi="Times New Roman"/>
-          <w:b/>
-        </w:rPr>
-        <w:t xml:space="preserve"> the relationship between stressful life</w:t>
-      </w:r>
-      <w:r>
-        <w:rPr>
-          <w:rFonts w:ascii="Times New Roman" w:hAnsi="Times New Roman"/>
-          <w:b/>
-        </w:rPr>
-        <w:t xml:space="preserve"> events and academic engagement?</w:t>
-      </w:r>
-      <w:r>
-        <w:rPr>
-          <w:rFonts w:ascii="Times New Roman" w:hAnsi="Times New Roman"/>
-          <w:b/>
-        </w:rPr>
-        <w:t xml:space="preserve">  </w:t>
-      </w:r>
-    </w:p>
-    <w:p>
-      <w:pPr>
-        <w:rPr>
-          <w:rFonts w:ascii="Times New Roman" w:hAnsi="Times New Roman"/>
-          <w:i/>
-        </w:rPr>
-      </w:pPr>
-      <w:r>
-        <w:rPr>
-          <w:rFonts w:ascii="Times New Roman" w:hAnsi="Times New Roman"/>
-          <w:i/>
-        </w:rPr>
-        <w:t xml:space="preserve">Hypothesis 3: </w:t>
-      </w:r>
-      <w:r>
-        <w:rPr>
-          <w:rFonts w:ascii="Times New Roman" w:hAnsi="Times New Roman"/>
-          <w:i/>
-        </w:rPr>
-        <w:t>I</w:t>
-      </w:r>
-      <w:r>
-        <w:rPr>
-          <w:rFonts w:ascii="Times New Roman" w:hAnsi="Times New Roman"/>
-          <w:i/>
-        </w:rPr>
-        <w:t xml:space="preserve"> hypothesize that students with higher levels of stressful life events will experience lower academic engagement if they show poor sleep hygiene practices. </w:t>
-      </w:r>
-      <w:r>
-        <w:rPr>
-          <w:rFonts w:ascii="Times New Roman" w:hAnsi="Times New Roman"/>
-          <w:i/>
-        </w:rPr>
-        <w:t>I</w:t>
-      </w:r>
-      <w:r>
-        <w:rPr>
-          <w:rFonts w:ascii="Times New Roman" w:hAnsi="Times New Roman"/>
-          <w:i/>
-        </w:rPr>
-        <w:t xml:space="preserve"> believe that the relationship between stressful life events and academic engagement will be partially or fully explained by sleep hygiene practices in undergraduate students. </w:t>
-      </w:r>
-    </w:p>
-    <w:p>
-      <w:pPr>
-        <w:rPr>
-          <w:rFonts w:ascii="Times New Roman" w:hAnsi="Times New Roman"/>
-          <w:i/>
-        </w:rPr>
-      </w:pPr>
-      <w:r>
-        <w:rPr>
-          <w:rFonts w:ascii="Times New Roman" w:hAnsi="Times New Roman"/>
-          <w:i/>
-        </w:rPr>
-        <w:t xml:space="preserve">Additionally, </w:t>
-      </w:r>
-      <w:r>
-        <w:rPr>
-          <w:rFonts w:ascii="Times New Roman" w:hAnsi="Times New Roman"/>
-          <w:i/>
-        </w:rPr>
-        <w:t>I</w:t>
-      </w:r>
-      <w:r>
-        <w:rPr>
-          <w:rFonts w:ascii="Times New Roman" w:hAnsi="Times New Roman"/>
-          <w:i/>
-        </w:rPr>
-        <w:t xml:space="preserve"> hypothesize that sleep hygiene practices will show the greatest mediating effect o</w:t>
-      </w:r>
-      <w:r>
-        <w:rPr>
-          <w:rFonts w:ascii="Times New Roman" w:hAnsi="Times New Roman"/>
-          <w:i/>
-        </w:rPr>
-        <w:t>n the academic engagement factors</w:t>
-      </w:r>
-      <w:r>
-        <w:rPr>
-          <w:rFonts w:ascii="Times New Roman" w:hAnsi="Times New Roman"/>
-          <w:i/>
-        </w:rPr>
-        <w:t xml:space="preserve"> of skills engagement</w:t>
-      </w:r>
-      <w:r>
-        <w:rPr>
-          <w:rFonts w:ascii="Times New Roman" w:hAnsi="Times New Roman"/>
-          <w:i/>
-        </w:rPr>
-        <w:t xml:space="preserve"> and performance engagement</w:t>
-      </w:r>
-      <w:r>
-        <w:rPr>
-          <w:rFonts w:ascii="Times New Roman" w:hAnsi="Times New Roman"/>
-          <w:i/>
-        </w:rPr>
-        <w:t xml:space="preserve"> due to the research indicating strong associations between sleep quality and</w:t>
-      </w:r>
-      <w:r>
-        <w:rPr>
-          <w:rFonts w:ascii="Times New Roman" w:hAnsi="Times New Roman"/>
-          <w:i/>
-        </w:rPr>
-        <w:t xml:space="preserve"> both</w:t>
-      </w:r>
-      <w:r>
-        <w:rPr>
-          <w:rFonts w:ascii="Times New Roman" w:hAnsi="Times New Roman"/>
-          <w:i/>
-        </w:rPr>
-        <w:t xml:space="preserve"> executive functioning</w:t>
-      </w:r>
-      <w:r>
-        <w:rPr>
-          <w:rFonts w:ascii="Times New Roman" w:hAnsi="Times New Roman"/>
-          <w:i/>
-        </w:rPr>
-        <w:t xml:space="preserve"> and academic achievement</w:t>
-      </w:r>
-      <w:r>
-        <w:rPr>
-          <w:rFonts w:ascii="Times New Roman" w:hAnsi="Times New Roman"/>
-          <w:i/>
-        </w:rPr>
-        <w:t>.</w:t>
-      </w:r>
-      <w:r>
-        <w:rPr>
-          <w:rFonts w:ascii="Times New Roman" w:hAnsi="Times New Roman"/>
-        </w:rPr>
-        <w:t xml:space="preserve"> </w:t>
-      </w:r>
-    </w:p>
-    <w:p>
-      <w:pPr>
-        <w:rPr>
-          <w:rFonts w:ascii="Times New Roman" w:hAnsi="Times New Roman"/>
-          <w:b/>
-        </w:rPr>
-      </w:pPr>
-      <w:r>
-        <w:rPr>
-          <w:rFonts w:ascii="Times New Roman" w:hAnsi="Times New Roman"/>
-          <w:b/>
-        </w:rPr>
-        <w:t>Research Question</w:t>
-      </w:r>
-      <w:r>
-        <w:rPr>
-          <w:rFonts w:ascii="Times New Roman" w:hAnsi="Times New Roman"/>
-          <w:b/>
-        </w:rPr>
-        <w:t xml:space="preserve"> 4:  </w:t>
-      </w:r>
-      <w:r>
-        <w:rPr>
-          <w:rFonts w:ascii="Times New Roman" w:hAnsi="Times New Roman"/>
-          <w:b/>
-        </w:rPr>
-        <w:t>What are</w:t>
-      </w:r>
-      <w:r>
-        <w:rPr>
-          <w:rFonts w:ascii="Times New Roman" w:hAnsi="Times New Roman"/>
-          <w:b/>
-        </w:rPr>
-        <w:t xml:space="preserve"> the effects of physical activity on academic engag</w:t>
-      </w:r>
-      <w:r>
-        <w:rPr>
-          <w:rFonts w:ascii="Times New Roman" w:hAnsi="Times New Roman"/>
-          <w:b/>
-        </w:rPr>
-        <w:t>ement in undergraduate students?</w:t>
-      </w:r>
-    </w:p>
-    <w:p>
-      <w:pPr>
+        <w:t xml:space="preserve">these factors are based in executive functioning and achievement, areas that have shown consistent links in the literature </w:t>
+      </w:r>
+      <w:r>
         <w:rPr>
           <w:rFonts w:ascii="Times New Roman" w:hAnsi="Times New Roman"/>
           <w:i/>
           <w:color w:val="000000"/>
         </w:rPr>
-      </w:pPr>
-      <w:r>
+        <w:t>to impaired sleep.</w:t>
+      </w:r>
+    </w:p>
+    <w:p>
+      <w:pPr>
+        <w:rPr>
+          <w:rFonts w:ascii="Times New Roman" w:hAnsi="Times New Roman"/>
+          <w:b/>
+        </w:rPr>
+      </w:pPr>
+      <w:r>
+        <w:rPr>
+          <w:rFonts w:ascii="Times New Roman" w:hAnsi="Times New Roman"/>
+          <w:b/>
+        </w:rPr>
+        <w:t>Research Question</w:t>
+      </w:r>
+      <w:r>
+        <w:rPr>
+          <w:rFonts w:ascii="Times New Roman" w:hAnsi="Times New Roman"/>
+          <w:b/>
+        </w:rPr>
+        <w:t xml:space="preserve"> 3:  </w:t>
+      </w:r>
+      <w:r>
+        <w:rPr>
+          <w:rFonts w:ascii="Times New Roman" w:hAnsi="Times New Roman"/>
+          <w:b/>
+        </w:rPr>
+        <w:t>Does</w:t>
+      </w:r>
+      <w:r>
+        <w:rPr>
+          <w:rFonts w:ascii="Times New Roman" w:hAnsi="Times New Roman"/>
+          <w:b/>
+        </w:rPr>
+        <w:t xml:space="preserve"> sleep hygiene medi</w:t>
+      </w:r>
+      <w:r>
+        <w:rPr>
+          <w:rFonts w:ascii="Times New Roman" w:hAnsi="Times New Roman"/>
+          <w:b/>
+        </w:rPr>
+        <w:t>ate</w:t>
+      </w:r>
+      <w:r>
+        <w:rPr>
+          <w:rFonts w:ascii="Times New Roman" w:hAnsi="Times New Roman"/>
+          <w:b/>
+        </w:rPr>
+        <w:t xml:space="preserve"> the relationship between stressful life</w:t>
+      </w:r>
+      <w:r>
+        <w:rPr>
+          <w:rFonts w:ascii="Times New Roman" w:hAnsi="Times New Roman"/>
+          <w:b/>
+        </w:rPr>
+        <w:t xml:space="preserve"> events and academic engagement?</w:t>
+      </w:r>
+      <w:r>
+        <w:rPr>
+          <w:rFonts w:ascii="Times New Roman" w:hAnsi="Times New Roman"/>
+          <w:b/>
+        </w:rPr>
+        <w:t xml:space="preserve">  </w:t>
+      </w:r>
+    </w:p>
+    <w:p>
+      <w:pPr>
+        <w:rPr>
+          <w:rFonts w:ascii="Times New Roman" w:hAnsi="Times New Roman"/>
+          <w:i/>
+        </w:rPr>
+      </w:pPr>
+      <w:r>
+        <w:rPr>
+          <w:rFonts w:ascii="Times New Roman" w:hAnsi="Times New Roman"/>
+          <w:i/>
+        </w:rPr>
+        <w:t xml:space="preserve">Hypothesis 3: </w:t>
+      </w:r>
+      <w:r>
+        <w:rPr>
+          <w:rFonts w:ascii="Times New Roman" w:hAnsi="Times New Roman"/>
+          <w:i/>
+        </w:rPr>
+        <w:t>I</w:t>
+      </w:r>
+      <w:r>
+        <w:rPr>
+          <w:rFonts w:ascii="Times New Roman" w:hAnsi="Times New Roman"/>
+          <w:i/>
+        </w:rPr>
+        <w:t xml:space="preserve"> hypothesize that students with higher levels of stressful life events will experience lower academic engagement if they show poor sleep hygiene practices. </w:t>
+      </w:r>
+      <w:r>
+        <w:rPr>
+          <w:rFonts w:ascii="Times New Roman" w:hAnsi="Times New Roman"/>
+          <w:i/>
+        </w:rPr>
+        <w:t>I</w:t>
+      </w:r>
+      <w:r>
+        <w:rPr>
+          <w:rFonts w:ascii="Times New Roman" w:hAnsi="Times New Roman"/>
+          <w:i/>
+        </w:rPr>
+        <w:t xml:space="preserve"> believe that the relationship between stressful life events and academic engagement will be partially or fully explained by sleep hygiene practices in undergraduate students. </w:t>
+      </w:r>
+    </w:p>
+    <w:p>
+      <w:pPr>
+        <w:rPr>
+          <w:rFonts w:ascii="Times New Roman" w:hAnsi="Times New Roman"/>
+          <w:i/>
+        </w:rPr>
+      </w:pPr>
+      <w:r>
+        <w:rPr>
+          <w:rFonts w:ascii="Times New Roman" w:hAnsi="Times New Roman"/>
+          <w:i/>
+        </w:rPr>
+        <w:t xml:space="preserve">Additionally, </w:t>
+      </w:r>
+      <w:r>
+        <w:rPr>
+          <w:rFonts w:ascii="Times New Roman" w:hAnsi="Times New Roman"/>
+          <w:i/>
+        </w:rPr>
+        <w:t>I</w:t>
+      </w:r>
+      <w:r>
+        <w:rPr>
+          <w:rFonts w:ascii="Times New Roman" w:hAnsi="Times New Roman"/>
+          <w:i/>
+        </w:rPr>
+        <w:t xml:space="preserve"> hypothesize that sleep hygiene practices will show the greatest mediating effect o</w:t>
+      </w:r>
+      <w:r>
+        <w:rPr>
+          <w:rFonts w:ascii="Times New Roman" w:hAnsi="Times New Roman"/>
+          <w:i/>
+        </w:rPr>
+        <w:t>n the academic engagement factors</w:t>
+      </w:r>
+      <w:r>
+        <w:rPr>
+          <w:rFonts w:ascii="Times New Roman" w:hAnsi="Times New Roman"/>
+          <w:i/>
+        </w:rPr>
+        <w:t xml:space="preserve"> of skills engagement</w:t>
+      </w:r>
+      <w:r>
+        <w:rPr>
+          <w:rFonts w:ascii="Times New Roman" w:hAnsi="Times New Roman"/>
+          <w:i/>
+        </w:rPr>
+        <w:t xml:space="preserve"> and performance engagement</w:t>
+      </w:r>
+      <w:r>
+        <w:rPr>
+          <w:rFonts w:ascii="Times New Roman" w:hAnsi="Times New Roman"/>
+          <w:i/>
+        </w:rPr>
+        <w:t xml:space="preserve"> due to the research indicating strong associations between sleep quality and</w:t>
+      </w:r>
+      <w:r>
+        <w:rPr>
+          <w:rFonts w:ascii="Times New Roman" w:hAnsi="Times New Roman"/>
+          <w:i/>
+        </w:rPr>
+        <w:t xml:space="preserve"> both</w:t>
+      </w:r>
+      <w:r>
+        <w:rPr>
+          <w:rFonts w:ascii="Times New Roman" w:hAnsi="Times New Roman"/>
+          <w:i/>
+        </w:rPr>
+        <w:t xml:space="preserve"> executive functioning</w:t>
+      </w:r>
+      <w:r>
+        <w:rPr>
+          <w:rFonts w:ascii="Times New Roman" w:hAnsi="Times New Roman"/>
+          <w:i/>
+        </w:rPr>
+        <w:t xml:space="preserve"> and academic achievement</w:t>
+      </w:r>
+      <w:r>
+        <w:rPr>
+          <w:rFonts w:ascii="Times New Roman" w:hAnsi="Times New Roman"/>
+          <w:i/>
+        </w:rPr>
+        <w:t>.</w:t>
+      </w:r>
+      <w:r>
+        <w:rPr>
+          <w:rFonts w:ascii="Times New Roman" w:hAnsi="Times New Roman"/>
+        </w:rPr>
+        <w:t xml:space="preserve"> </w:t>
+      </w:r>
+    </w:p>
+    <w:p>
+      <w:pPr>
+        <w:rPr>
+          <w:rFonts w:ascii="Times New Roman" w:hAnsi="Times New Roman"/>
+          <w:b/>
+        </w:rPr>
+      </w:pPr>
+      <w:r>
+        <w:rPr>
+          <w:rFonts w:ascii="Times New Roman" w:hAnsi="Times New Roman"/>
+          <w:b/>
+        </w:rPr>
+        <w:t>Research Question</w:t>
+      </w:r>
+      <w:r>
+        <w:rPr>
+          <w:rFonts w:ascii="Times New Roman" w:hAnsi="Times New Roman"/>
+          <w:b/>
+        </w:rPr>
+        <w:t xml:space="preserve"> 4:  </w:t>
+      </w:r>
+      <w:r>
+        <w:rPr>
+          <w:rFonts w:ascii="Times New Roman" w:hAnsi="Times New Roman"/>
+          <w:b/>
+        </w:rPr>
+        <w:t>What are</w:t>
+      </w:r>
+      <w:r>
+        <w:rPr>
+          <w:rFonts w:ascii="Times New Roman" w:hAnsi="Times New Roman"/>
+          <w:b/>
+        </w:rPr>
+        <w:t xml:space="preserve"> the effects of physical activity on academic engag</w:t>
+      </w:r>
+      <w:r>
+        <w:rPr>
+          <w:rFonts w:ascii="Times New Roman" w:hAnsi="Times New Roman"/>
+          <w:b/>
+        </w:rPr>
+        <w:t>ement in undergraduate students?</w:t>
+      </w:r>
+    </w:p>
+    <w:p>
+      <w:pPr>
         <w:rPr>
           <w:rFonts w:ascii="Times New Roman" w:hAnsi="Times New Roman"/>
           <w:i/>
           <w:color w:val="000000"/>
         </w:rPr>
-        <w:t xml:space="preserve">Hypothesis 4: </w:t>
-      </w:r>
+      </w:pPr>
       <w:r>
         <w:rPr>
           <w:rFonts w:ascii="Times New Roman" w:hAnsi="Times New Roman"/>
           <w:i/>
           <w:color w:val="000000"/>
         </w:rPr>
-        <w:t>I</w:t>
+        <w:t xml:space="preserve">Hypothesis 4: </w:t>
       </w:r>
       <w:r>
         <w:rPr>
@@ -5100,6 +5604,14 @@
           <w:i/>
           <w:color w:val="000000"/>
         </w:rPr>
+        <w:t>I</w:t>
+      </w:r>
+      <w:r>
+        <w:rPr>
+          <w:rFonts w:ascii="Times New Roman" w:hAnsi="Times New Roman"/>
+          <w:i/>
+          <w:color w:val="000000"/>
+        </w:rPr>
         <w:t xml:space="preserve"> hypothesize that increased levels of exercise (based on number of days per week) for strenuous exercise will be associated with lower levels of Academic Engagement; most specifically for the participation factor.</w:t>
       </w:r>
     </w:p>
@@ -5207,13 +5719,21 @@
           <w:rFonts w:ascii="Times New Roman" w:hAnsi="Times New Roman"/>
           <w:i/>
         </w:rPr>
-        <w:t xml:space="preserve"> to be based on a dosa</w:t>
+        <w:t xml:space="preserve"> to be </w:t>
       </w:r>
       <w:r>
         <w:rPr>
           <w:rFonts w:ascii="Times New Roman" w:hAnsi="Times New Roman"/>
           <w:i/>
         </w:rPr>
+        <w:lastRenderedPageBreak/>
+        <w:t>based on a dosa</w:t>
+      </w:r>
+      <w:r>
+        <w:rPr>
+          <w:rFonts w:ascii="Times New Roman" w:hAnsi="Times New Roman"/>
+          <w:i/>
+        </w:rPr>
         <w:t>ge-threshold, I</w:t>
       </w:r>
       <w:r>
@@ -5250,7 +5770,6 @@
           <w:rFonts w:ascii="Times New Roman" w:hAnsi="Times New Roman"/>
           <w:b/>
         </w:rPr>
-        <w:lastRenderedPageBreak/>
         <w:t>Research Question</w:t>
       </w:r>
       <w:r>
@@ -8717,13 +9236,7 @@
         <w:rPr>
           <w:color w:val="000000" w:themeColor="text1"/>
         </w:rPr>
-        <w:t xml:space="preserve">; </w:t>
-      </w:r>
-      <w:r>
-        <w:rPr>
-          <w:color w:val="000000" w:themeColor="text1"/>
-        </w:rPr>
-        <w:t>Coe, Pivarnik, Womack, Reeves, &amp; Malina</w:t>
+        <w:t>; Coe, Pivarnik, Womack, Reeves, &amp; Malina</w:t>
       </w:r>
       <w:r>
         <w:rPr>
@@ -9559,10 +10072,7 @@
         <w:t xml:space="preserve"> </w:t>
       </w:r>
       <w:r>
-        <w:t>Salafsky, &amp;</w:t>
-      </w:r>
-      <w:r>
-        <w:t xml:space="preserve"> Hamilton</w:t>
+        <w:t>Salafsky, &amp; Hamilton</w:t>
       </w:r>
       <w:r>
         <w:t xml:space="preserve"> </w:t>
@@ -10146,13 +10656,7 @@
         <w:t xml:space="preserve"> </w:t>
       </w:r>
       <w:r>
-        <w:t>Bubol</w:t>
-      </w:r>
-      <w:r>
-        <w:t>tz, &amp;</w:t>
-      </w:r>
-      <w:r>
-        <w:t xml:space="preserve"> Soper</w:t>
+        <w:t>Buboltz, &amp; Soper</w:t>
       </w:r>
       <w:r>
         <w:rPr>
@@ -12216,10 +12720,7 @@
         <w:t xml:space="preserve"> (</w:t>
       </w:r>
       <w:r>
-        <w:t>Finn &amp; Rock, 1997</w:t>
-      </w:r>
-      <w:r>
-        <w:t xml:space="preserve">; </w:t>
+        <w:t xml:space="preserve">Finn &amp; Rock, 1997; </w:t>
       </w:r>
       <w:r>
         <w:rPr>
@@ -19842,8 +20343,6 @@
           <w:b/>
         </w:rPr>
       </w:pPr>
-      <w:bookmarkStart w:id="0" w:name="_GoBack"/>
-      <w:bookmarkEnd w:id="0"/>
       <w:r>
         <w:rPr>
           <w:b/>
@@ -20304,7 +20803,7 @@
         </w:rPr>
         <w:t xml:space="preserve"> Retrieved from: </w:t>
       </w:r>
-      <w:hyperlink r:id="rId12" w:history="1">
+      <w:hyperlink r:id="rId14" w:history="1">
         <w:r>
           <w:rPr>
             <w:rStyle w:val="Hyperlink"/>
@@ -20388,7 +20887,7 @@
         </w:rPr>
         <w:t>(5), 629-644. doi: </w:t>
       </w:r>
-      <w:hyperlink r:id="rId13" w:history="1">
+      <w:hyperlink r:id="rId15" w:history="1">
         <w:r>
           <w:rPr>
             <w:rStyle w:val="Hyperlink"/>
@@ -21091,7 +21590,7 @@
         </w:rPr>
         <w:t xml:space="preserve">(2), 219-223. doi: </w:t>
       </w:r>
-      <w:hyperlink r:id="rId14" w:tgtFrame="_blank" w:tooltip="Persistent link using digital object identifier" w:history="1">
+      <w:hyperlink r:id="rId16" w:tgtFrame="_blank" w:tooltip="Persistent link using digital object identifier" w:history="1">
         <w:r>
           <w:rPr>
             <w:rStyle w:val="Hyperlink"/>
@@ -21224,7 +21723,7 @@
         </w:rPr>
         <w:t xml:space="preserve">doi: </w:t>
       </w:r>
-      <w:hyperlink r:id="rId15" w:tgtFrame="_blank" w:tooltip="Persistent link using digital object identifier" w:history="1">
+      <w:hyperlink r:id="rId17" w:tgtFrame="_blank" w:tooltip="Persistent link using digital object identifier" w:history="1">
         <w:r>
           <w:rPr>
             <w:rStyle w:val="Hyperlink"/>
@@ -21314,7 +21813,7 @@
         </w:rPr>
         <w:t xml:space="preserve">: </w:t>
       </w:r>
-      <w:hyperlink r:id="rId16" w:history="1">
+      <w:hyperlink r:id="rId18" w:history="1">
         <w:r>
           <w:rPr>
             <w:rStyle w:val="Hyperlink"/>
@@ -21787,7 +22286,7 @@
         </w:rPr>
         <w:t xml:space="preserve"> doi: </w:t>
       </w:r>
-      <w:hyperlink r:id="rId17" w:history="1">
+      <w:hyperlink r:id="rId19" w:history="1">
         <w:r>
           <w:rPr>
             <w:rStyle w:val="Hyperlink"/>
@@ -21897,7 +22396,7 @@
         </w:rPr>
         <w:t xml:space="preserve"> doi: </w:t>
       </w:r>
-      <w:hyperlink r:id="rId18" w:tgtFrame="_blank" w:tooltip="Persistent link using digital object identifier" w:history="1">
+      <w:hyperlink r:id="rId20" w:tgtFrame="_blank" w:tooltip="Persistent link using digital object identifier" w:history="1">
         <w:r>
           <w:rPr>
             <w:rStyle w:val="Hyperlink"/>
@@ -22106,7 +22605,7 @@
         </w:rPr>
         <w:t xml:space="preserve"> doi: </w:t>
       </w:r>
-      <w:hyperlink r:id="rId19" w:tgtFrame="_blank" w:tooltip="Persistent link using digital object identifier" w:history="1">
+      <w:hyperlink r:id="rId21" w:tgtFrame="_blank" w:tooltip="Persistent link using digital object identifier" w:history="1">
         <w:r>
           <w:rPr>
             <w:rStyle w:val="Hyperlink"/>
@@ -22450,7 +22949,7 @@
         </w:rPr>
         <w:t xml:space="preserve"> doi: </w:t>
       </w:r>
-      <w:hyperlink r:id="rId20" w:tgtFrame="_blank" w:tooltip="Persistent link using digital object identifier" w:history="1">
+      <w:hyperlink r:id="rId22" w:tgtFrame="_blank" w:tooltip="Persistent link using digital object identifier" w:history="1">
         <w:r>
           <w:rPr>
             <w:rStyle w:val="Hyperlink"/>
@@ -22768,7 +23267,7 @@
         </w:rPr>
         <w:t xml:space="preserve">(2), 221. doi: </w:t>
       </w:r>
-      <w:hyperlink r:id="rId21" w:tgtFrame="_blank" w:history="1">
+      <w:hyperlink r:id="rId23" w:tgtFrame="_blank" w:history="1">
         <w:r>
           <w:rPr>
             <w:rStyle w:val="Hyperlink"/>
@@ -23525,7 +24024,7 @@
         </w:rPr>
         <w:t xml:space="preserve"> </w:t>
       </w:r>
-      <w:hyperlink r:id="rId22" w:history="1">
+      <w:hyperlink r:id="rId24" w:history="1">
         <w:r>
           <w:rPr>
             <w:rStyle w:val="Hyperlink"/>
@@ -23835,7 +24334,7 @@
         </w:rPr>
         <w:t xml:space="preserve"> doi: </w:t>
       </w:r>
-      <w:hyperlink r:id="rId23" w:history="1">
+      <w:hyperlink r:id="rId25" w:history="1">
         <w:r>
           <w:rPr>
             <w:rStyle w:val="Hyperlink"/>
@@ -24127,7 +24626,7 @@
         </w:rPr>
         <w:t xml:space="preserve"> </w:t>
       </w:r>
-      <w:hyperlink r:id="rId24" w:history="1">
+      <w:hyperlink r:id="rId26" w:history="1">
         <w:r>
           <w:rPr>
             <w:rStyle w:val="Hyperlink"/>
@@ -24253,7 +24752,7 @@
         </w:rPr>
         <w:t xml:space="preserve"> doi: </w:t>
       </w:r>
-      <w:hyperlink r:id="rId25" w:history="1">
+      <w:hyperlink r:id="rId27" w:history="1">
         <w:r>
           <w:rPr>
             <w:rStyle w:val="Hyperlink"/>
@@ -24291,47 +24790,7 @@
           <w:kern w:val="0"/>
         </w:rPr>
         <w:lastRenderedPageBreak/>
-        <w:t>Kall, L. B., Nilsson, M., &amp; Linde</w:t>
-      </w:r>
-      <w:r>
-        <w:rPr>
-          <w:rFonts w:asciiTheme="majorHAnsi" w:hAnsiTheme="majorHAnsi" w:cstheme="majorHAnsi"/>
-          <w:color w:val="000000" w:themeColor="text1"/>
-          <w:kern w:val="0"/>
-        </w:rPr>
-        <w:t>n</w:t>
-      </w:r>
-      <w:r>
-        <w:rPr>
-          <w:rFonts w:asciiTheme="majorHAnsi" w:hAnsiTheme="majorHAnsi" w:cstheme="majorHAnsi"/>
-          <w:color w:val="000000" w:themeColor="text1"/>
-          <w:kern w:val="0"/>
-        </w:rPr>
-        <w:t>,</w:t>
-      </w:r>
-      <w:r>
-        <w:rPr>
-          <w:rFonts w:asciiTheme="majorHAnsi" w:hAnsiTheme="majorHAnsi" w:cstheme="majorHAnsi"/>
-          <w:color w:val="000000" w:themeColor="text1"/>
-          <w:kern w:val="0"/>
-        </w:rPr>
-        <w:t xml:space="preserve"> T. </w:t>
-      </w:r>
-      <w:r>
-        <w:rPr>
-          <w:rFonts w:asciiTheme="majorHAnsi" w:hAnsiTheme="majorHAnsi" w:cstheme="majorHAnsi"/>
-          <w:color w:val="000000" w:themeColor="text1"/>
-          <w:kern w:val="0"/>
-        </w:rPr>
-        <w:t xml:space="preserve">(2014). </w:t>
-      </w:r>
-      <w:r>
-        <w:rPr>
-          <w:rFonts w:asciiTheme="majorHAnsi" w:hAnsiTheme="majorHAnsi" w:cstheme="majorHAnsi"/>
-          <w:color w:val="000000" w:themeColor="text1"/>
-          <w:kern w:val="0"/>
-        </w:rPr>
-        <w:t>The impact of a physical acti</w:t>
+        <w:t>Kall, L. B., Nilsson, M., &amp; Linden, T. (2014). The impact of a physical acti</w:t>
       </w:r>
       <w:r>
         <w:rPr>
@@ -24360,77 +24819,15 @@
           <w:color w:val="000000" w:themeColor="text1"/>
           <w:kern w:val="0"/>
         </w:rPr>
-        <w:t>program on academic achievement in a</w:t>
+        <w:t>program on academic achievement in a Swedish elementary school setting. Journal of School Health, 84</w:t>
       </w:r>
       <w:r>
         <w:rPr>
           <w:rFonts w:asciiTheme="majorHAnsi" w:hAnsiTheme="majorHAnsi" w:cstheme="majorHAnsi"/>
-          <w:i/>
-          <w:color w:val="000000" w:themeColor="text1"/>
-          <w:kern w:val="0"/>
-        </w:rPr>
-        <w:t xml:space="preserve"> </w:t>
-      </w:r>
-      <w:r>
-        <w:rPr>
-          <w:rFonts w:asciiTheme="majorHAnsi" w:hAnsiTheme="majorHAnsi" w:cstheme="majorHAnsi"/>
-          <w:i/>
-          <w:color w:val="000000" w:themeColor="text1"/>
-          <w:kern w:val="0"/>
-        </w:rPr>
-        <w:t>Swedish elementary school setting. J</w:t>
-      </w:r>
-      <w:r>
-        <w:rPr>
-          <w:rFonts w:asciiTheme="majorHAnsi" w:hAnsiTheme="majorHAnsi" w:cstheme="majorHAnsi"/>
-          <w:i/>
-          <w:color w:val="000000" w:themeColor="text1"/>
-          <w:kern w:val="0"/>
-        </w:rPr>
-        <w:t>ournal of</w:t>
-      </w:r>
-      <w:r>
-        <w:rPr>
-          <w:rFonts w:asciiTheme="majorHAnsi" w:hAnsiTheme="majorHAnsi" w:cstheme="majorHAnsi"/>
-          <w:i/>
-          <w:color w:val="000000" w:themeColor="text1"/>
-          <w:kern w:val="0"/>
-        </w:rPr>
-        <w:t xml:space="preserve"> Sch</w:t>
-      </w:r>
-      <w:r>
-        <w:rPr>
-          <w:rFonts w:asciiTheme="majorHAnsi" w:hAnsiTheme="majorHAnsi" w:cstheme="majorHAnsi"/>
-          <w:i/>
-          <w:color w:val="000000" w:themeColor="text1"/>
-          <w:kern w:val="0"/>
-        </w:rPr>
-        <w:t>ool Health,</w:t>
-      </w:r>
-      <w:r>
-        <w:rPr>
-          <w:rFonts w:asciiTheme="majorHAnsi" w:hAnsiTheme="majorHAnsi" w:cstheme="majorHAnsi"/>
-          <w:i/>
-          <w:color w:val="000000" w:themeColor="text1"/>
-          <w:kern w:val="0"/>
-        </w:rPr>
-        <w:t xml:space="preserve"> 84</w:t>
-      </w:r>
-      <w:r>
-        <w:rPr>
-          <w:rFonts w:asciiTheme="majorHAnsi" w:hAnsiTheme="majorHAnsi" w:cstheme="majorHAnsi"/>
-          <w:color w:val="000000" w:themeColor="text1"/>
-          <w:kern w:val="0"/>
-        </w:rPr>
-        <w:t>,</w:t>
-      </w:r>
-      <w:r>
-        <w:rPr>
-          <w:rFonts w:asciiTheme="majorHAnsi" w:hAnsiTheme="majorHAnsi" w:cstheme="majorHAnsi"/>
-          <w:color w:val="000000" w:themeColor="text1"/>
-          <w:kern w:val="0"/>
-        </w:rPr>
-        <w:t xml:space="preserve"> 473-480. </w:t>
+          <w:color w:val="000000" w:themeColor="text1"/>
+          <w:kern w:val="0"/>
+        </w:rPr>
+        <w:t xml:space="preserve">, 473-480. </w:t>
       </w:r>
       <w:r>
         <w:rPr>
@@ -24780,7 +25177,7 @@
         </w:rPr>
         <w:t>: </w:t>
       </w:r>
-      <w:hyperlink r:id="rId26" w:history="1">
+      <w:hyperlink r:id="rId28" w:history="1">
         <w:r>
           <w:rPr>
             <w:rFonts w:asciiTheme="majorHAnsi" w:eastAsia="Times New Roman" w:hAnsiTheme="majorHAnsi" w:cstheme="majorHAnsi"/>
@@ -24901,13 +25298,7 @@
         <w:rPr>
           <w:color w:val="000000" w:themeColor="text1"/>
         </w:rPr>
-        <w:t>-</w:t>
-      </w:r>
-      <w:r>
-        <w:rPr>
-          <w:color w:val="000000" w:themeColor="text1"/>
-        </w:rPr>
-        <w:t xml:space="preserve">Lavigne, J., Arend, R., Rosenbaum, D., Smith, A., Weissbluth, M., Binns, H., et al. (1999). Sleep and behavior problems among preschoolers. </w:t>
+        <w:t xml:space="preserve">-Lavigne, J., Arend, R., Rosenbaum, D., Smith, A., Weissbluth, M., Binns, H., et al. (1999). Sleep and behavior problems among preschoolers. </w:t>
       </w:r>
       <w:r>
         <w:rPr>
@@ -25122,7 +25513,7 @@
         </w:rPr>
         <w:t xml:space="preserve">(3), 15-25. doi: </w:t>
       </w:r>
-      <w:hyperlink r:id="rId27" w:history="1">
+      <w:hyperlink r:id="rId29" w:history="1">
         <w:r>
           <w:rPr>
             <w:rStyle w:val="Hyperlink"/>
@@ -25319,7 +25710,7 @@
         </w:rPr>
         <w:t xml:space="preserve"> </w:t>
       </w:r>
-      <w:hyperlink r:id="rId28" w:history="1">
+      <w:hyperlink r:id="rId30" w:history="1">
         <w:r>
           <w:rPr>
             <w:rStyle w:val="Hyperlink"/>
@@ -25896,7 +26287,7 @@
         </w:rPr>
         <w:t xml:space="preserve">: </w:t>
       </w:r>
-      <w:hyperlink r:id="rId29" w:tgtFrame="_blank" w:history="1">
+      <w:hyperlink r:id="rId31" w:tgtFrame="_blank" w:history="1">
         <w:r>
           <w:rPr>
             <w:rStyle w:val="Hyperlink"/>
@@ -26123,7 +26514,7 @@
         </w:rPr>
         <w:t xml:space="preserve"> doi: </w:t>
       </w:r>
-      <w:hyperlink r:id="rId30" w:tgtFrame="_blank" w:history="1">
+      <w:hyperlink r:id="rId32" w:tgtFrame="_blank" w:history="1">
         <w:r>
           <w:rPr>
             <w:rStyle w:val="Hyperlink"/>
@@ -26393,7 +26784,7 @@
         </w:rPr>
         <w:t xml:space="preserve"> </w:t>
       </w:r>
-      <w:hyperlink r:id="rId31" w:history="1">
+      <w:hyperlink r:id="rId33" w:history="1">
         <w:r>
           <w:rPr>
             <w:rStyle w:val="Hyperlink"/>
@@ -27366,7 +27757,7 @@
         </w:rPr>
         <w:t xml:space="preserve">doi: </w:t>
       </w:r>
-      <w:hyperlink r:id="rId32" w:tgtFrame="_blank" w:tooltip="Persistent link using digital object identifier" w:history="1">
+      <w:hyperlink r:id="rId34" w:tgtFrame="_blank" w:tooltip="Persistent link using digital object identifier" w:history="1">
         <w:r>
           <w:rPr>
             <w:rStyle w:val="Hyperlink"/>
@@ -27437,7 +27828,7 @@
         </w:rPr>
         <w:t xml:space="preserve">doi: </w:t>
       </w:r>
-      <w:hyperlink r:id="rId33" w:history="1">
+      <w:hyperlink r:id="rId35" w:history="1">
         <w:r>
           <w:rPr>
             <w:rStyle w:val="Hyperlink"/>
@@ -27989,7 +28380,7 @@
         </w:rPr>
         <w:t xml:space="preserve">doi: </w:t>
       </w:r>
-      <w:hyperlink r:id="rId34" w:history="1">
+      <w:hyperlink r:id="rId36" w:history="1">
         <w:r>
           <w:rPr>
             <w:rStyle w:val="Hyperlink"/>
@@ -28150,7 +28541,7 @@
         </w:rPr>
         <w:t xml:space="preserve"> doi: </w:t>
       </w:r>
-      <w:hyperlink r:id="rId35" w:history="1">
+      <w:hyperlink r:id="rId37" w:history="1">
         <w:r>
           <w:rPr>
             <w:rStyle w:val="Hyperlink"/>
@@ -28722,7 +29113,7 @@
         </w:rPr>
         <w:t xml:space="preserve"> doi: </w:t>
       </w:r>
-      <w:hyperlink r:id="rId36" w:history="1">
+      <w:hyperlink r:id="rId38" w:history="1">
         <w:r>
           <w:rPr>
             <w:rStyle w:val="Hyperlink"/>
@@ -28843,7 +29234,7 @@
         </w:rPr>
         <w:t xml:space="preserve">doi: </w:t>
       </w:r>
-      <w:hyperlink r:id="rId37" w:tgtFrame="_blank" w:history="1">
+      <w:hyperlink r:id="rId39" w:tgtFrame="_blank" w:history="1">
         <w:r>
           <w:rPr>
             <w:rStyle w:val="Hyperlink"/>
@@ -29293,7 +29684,7 @@
         </w:rPr>
         <w:t xml:space="preserve">doi: </w:t>
       </w:r>
-      <w:hyperlink r:id="rId38" w:history="1">
+      <w:hyperlink r:id="rId40" w:history="1">
         <w:r>
           <w:rPr>
             <w:rStyle w:val="Hyperlink"/>
@@ -29431,7 +29822,7 @@
         </w:rPr>
         <w:t xml:space="preserve">Doi: </w:t>
       </w:r>
-      <w:hyperlink r:id="rId39" w:history="1">
+      <w:hyperlink r:id="rId41" w:history="1">
         <w:r>
           <w:rPr>
             <w:rStyle w:val="Hyperlink"/>
@@ -29643,7 +30034,7 @@
         </w:rPr>
         <w:t xml:space="preserve"> doi: </w:t>
       </w:r>
-      <w:hyperlink r:id="rId40" w:history="1">
+      <w:hyperlink r:id="rId42" w:history="1">
         <w:r>
           <w:rPr>
             <w:rStyle w:val="Hyperlink"/>
@@ -29730,7 +30121,7 @@
         </w:rPr>
         <w:t xml:space="preserve">: </w:t>
       </w:r>
-      <w:hyperlink r:id="rId41" w:tgtFrame="_blank" w:history="1">
+      <w:hyperlink r:id="rId43" w:tgtFrame="_blank" w:history="1">
         <w:r>
           <w:rPr>
             <w:rStyle w:val="Hyperlink"/>
@@ -30041,7 +30432,7 @@
         </w:rPr>
         <w:t xml:space="preserve"> 63-71. doi: </w:t>
       </w:r>
-      <w:hyperlink r:id="rId42" w:history="1">
+      <w:hyperlink r:id="rId44" w:history="1">
         <w:r>
           <w:rPr>
             <w:rStyle w:val="Hyperlink"/>
@@ -30313,8 +30704,8 @@
       </w:r>
     </w:p>
     <w:sectPr>
-      <w:headerReference w:type="default" r:id="rId43"/>
-      <w:headerReference w:type="first" r:id="rId44"/>
+      <w:headerReference w:type="default" r:id="rId45"/>
+      <w:headerReference w:type="first" r:id="rId46"/>
       <w:footnotePr>
         <w:pos w:val="beneathText"/>
       </w:footnotePr>
@@ -30329,8 +30720,126 @@
 </w:document>
 </file>
 
+<file path=word/comments.xml><?xml version="1.0" encoding="utf-8"?>
+<w:comments xmlns:wpc="http://schemas.microsoft.com/office/word/2010/wordprocessingCanvas" xmlns:mc="http://schemas.openxmlformats.org/markup-compatibility/2006" xmlns:o="urn:schemas-microsoft-com:office:office" xmlns:r="http://schemas.openxmlformats.org/officeDocument/2006/relationships" xmlns:m="http://schemas.openxmlformats.org/officeDocument/2006/math" xmlns:v="urn:schemas-microsoft-com:vml" xmlns:wp14="http://schemas.microsoft.com/office/word/2010/wordprocessingDrawing" xmlns:wp="http://schemas.openxmlformats.org/drawingml/2006/wordprocessingDrawing" xmlns:w10="urn:schemas-microsoft-com:office:word" xmlns:w="http://schemas.openxmlformats.org/wordprocessingml/2006/main" xmlns:w14="http://schemas.microsoft.com/office/word/2010/wordml" xmlns:w15="http://schemas.microsoft.com/office/word/2012/wordml" xmlns:wpg="http://schemas.microsoft.com/office/word/2010/wordprocessingGroup" xmlns:wpi="http://schemas.microsoft.com/office/word/2010/wordprocessingInk" xmlns:wne="http://schemas.microsoft.com/office/word/2006/wordml" xmlns:wps="http://schemas.microsoft.com/office/word/2010/wordprocessingShape" mc:Ignorable="w14 w15 wp14">
+  <w:comment w:id="1" w:author="Dominic LaRoche" w:date="2017-11-28T19:59:00Z" w:initials="DL">
+    <w:p>
+      <w:pPr>
+        <w:pStyle w:val="CommentText"/>
+      </w:pPr>
+      <w:r>
+        <w:rPr>
+          <w:rStyle w:val="CommentReference"/>
+        </w:rPr>
+        <w:annotationRef/>
+      </w:r>
+      <w:r>
+        <w:t>Trying to eliminate this sort of phrasing</w:t>
+      </w:r>
+    </w:p>
+  </w:comment>
+  <w:comment w:id="18" w:author="Dominic LaRoche" w:date="2017-11-28T20:46:00Z" w:initials="DL">
+    <w:p>
+      <w:pPr>
+        <w:pStyle w:val="CommentText"/>
+      </w:pPr>
+      <w:r>
+        <w:rPr>
+          <w:rStyle w:val="CommentReference"/>
+        </w:rPr>
+        <w:annotationRef/>
+      </w:r>
+      <w:r>
+        <w:t>You switch between university and college so I am trying to make it consistent</w:t>
+      </w:r>
+    </w:p>
+  </w:comment>
+  <w:comment w:id="33" w:author="Dominic LaRoche" w:date="2017-11-28T20:25:00Z" w:initials="DL">
+    <w:p>
+      <w:pPr>
+        <w:pStyle w:val="CommentText"/>
+      </w:pPr>
+      <w:r>
+        <w:rPr>
+          <w:rStyle w:val="CommentReference"/>
+        </w:rPr>
+        <w:annotationRef/>
+      </w:r>
+      <w:r>
+        <w:t>Citation for this claim?</w:t>
+      </w:r>
+    </w:p>
+  </w:comment>
+  <w:comment w:id="37" w:author="Dominic LaRoche" w:date="2017-11-28T20:33:00Z" w:initials="DL">
+    <w:p>
+      <w:pPr>
+        <w:pStyle w:val="CommentText"/>
+      </w:pPr>
+      <w:r>
+        <w:rPr>
+          <w:rStyle w:val="CommentReference"/>
+        </w:rPr>
+        <w:annotationRef/>
+      </w:r>
+      <w:r>
+        <w:t>I am not sure how to handle this paragraph</w:t>
+      </w:r>
+      <w:r>
+        <w:t>.  It seems a bit abrupt to start talking about stress.  What is the main point of this paragraph?</w:t>
+      </w:r>
+    </w:p>
+  </w:comment>
+  <w:comment w:id="40" w:author="Dominic LaRoche" w:date="2017-11-28T20:29:00Z" w:initials="DL">
+    <w:p>
+      <w:pPr>
+        <w:pStyle w:val="CommentText"/>
+      </w:pPr>
+      <w:r>
+        <w:rPr>
+          <w:rStyle w:val="CommentReference"/>
+        </w:rPr>
+        <w:annotationRef/>
+      </w:r>
+      <w:r>
+        <w:t>I am not sure you need to restate this here.</w:t>
+      </w:r>
+    </w:p>
+  </w:comment>
+  <w:comment w:id="55" w:author="Dominic LaRoche" w:date="2017-11-28T20:41:00Z" w:initials="DL">
+    <w:p>
+      <w:pPr>
+        <w:pStyle w:val="CommentText"/>
+      </w:pPr>
+      <w:r>
+        <w:rPr>
+          <w:rStyle w:val="CommentReference"/>
+        </w:rPr>
+        <w:annotationRef/>
+      </w:r>
+      <w:r>
+        <w:t>Did you mean to say something here?</w:t>
+      </w:r>
+      <w:r>
+        <w:t xml:space="preserve">  This sentence is incomplete…</w:t>
+      </w:r>
+    </w:p>
+  </w:comment>
+</w:comments>
+</file>
+
+<file path=word/commentsExtended.xml><?xml version="1.0" encoding="utf-8"?>
+<w15:commentsEx xmlns:wpc="http://schemas.microsoft.com/office/word/2010/wordprocessingCanvas" xmlns:mc="http://schemas.openxmlformats.org/markup-compatibility/2006" xmlns:o="urn:schemas-microsoft-com:office:office" xmlns:r="http://schemas.openxmlformats.org/officeDocument/2006/relationships" xmlns:m="http://schemas.openxmlformats.org/officeDocument/2006/math" xmlns:v="urn:schemas-microsoft-com:vml" xmlns:wp14="http://schemas.microsoft.com/office/word/2010/wordprocessingDrawing" xmlns:wp="http://schemas.openxmlformats.org/drawingml/2006/wordprocessingDrawing" xmlns:w10="urn:schemas-microsoft-com:office:word" xmlns:w="http://schemas.openxmlformats.org/wordprocessingml/2006/main" xmlns:w14="http://schemas.microsoft.com/office/word/2010/wordml" xmlns:w15="http://schemas.microsoft.com/office/word/2012/wordml" xmlns:wpg="http://schemas.microsoft.com/office/word/2010/wordprocessingGroup" xmlns:wpi="http://schemas.microsoft.com/office/word/2010/wordprocessingInk" xmlns:wne="http://schemas.microsoft.com/office/word/2006/wordml" xmlns:wps="http://schemas.microsoft.com/office/word/2010/wordprocessingShape" mc:Ignorable="w14 w15 wp14">
+  <w15:commentEx w15:paraId="56995859" w15:done="0"/>
+  <w15:commentEx w15:paraId="2D6E36A0" w15:done="0"/>
+  <w15:commentEx w15:paraId="55B5A683" w15:done="0"/>
+  <w15:commentEx w15:paraId="386141F5" w15:done="0"/>
+  <w15:commentEx w15:paraId="4B0D48C5" w15:done="0"/>
+  <w15:commentEx w15:paraId="3CAA64A2" w15:done="0"/>
+</w15:commentsEx>
+</file>
+
 <file path=word/endnotes.xml><?xml version="1.0" encoding="utf-8"?>
-<w:endnotes xmlns:wpc="http://schemas.microsoft.com/office/word/2010/wordprocessingCanvas" xmlns:mo="http://schemas.microsoft.com/office/mac/office/2008/main" xmlns:mc="http://schemas.openxmlformats.org/markup-compatibility/2006" xmlns:mv="urn:schemas-microsoft-com:mac:vml" xmlns:o="urn:schemas-microsoft-com:office:office" xmlns:r="http://schemas.openxmlformats.org/officeDocument/2006/relationships" xmlns:m="http://schemas.openxmlformats.org/officeDocument/2006/math" xmlns:v="urn:schemas-microsoft-com:vml" xmlns:wp14="http://schemas.microsoft.com/office/word/2010/wordprocessingDrawing" xmlns:wp="http://schemas.openxmlformats.org/drawingml/2006/wordprocessingDrawing" xmlns:w10="urn:schemas-microsoft-com:office:word" xmlns:w="http://schemas.openxmlformats.org/wordprocessingml/2006/main" xmlns:w14="http://schemas.microsoft.com/office/word/2010/wordml" xmlns:w15="http://schemas.microsoft.com/office/word/2012/wordml" xmlns:wpg="http://schemas.microsoft.com/office/word/2010/wordprocessingGroup" xmlns:wpi="http://schemas.microsoft.com/office/word/2010/wordprocessingInk" xmlns:wne="http://schemas.microsoft.com/office/word/2006/wordml" xmlns:wps="http://schemas.microsoft.com/office/word/2010/wordprocessingShape" mc:Ignorable="w14 w15 wp14">
+<w:endnotes xmlns:wpc="http://schemas.microsoft.com/office/word/2010/wordprocessingCanvas" xmlns:mc="http://schemas.openxmlformats.org/markup-compatibility/2006" xmlns:o="urn:schemas-microsoft-com:office:office" xmlns:r="http://schemas.openxmlformats.org/officeDocument/2006/relationships" xmlns:m="http://schemas.openxmlformats.org/officeDocument/2006/math" xmlns:v="urn:schemas-microsoft-com:vml" xmlns:wp14="http://schemas.microsoft.com/office/word/2010/wordprocessingDrawing" xmlns:wp="http://schemas.openxmlformats.org/drawingml/2006/wordprocessingDrawing" xmlns:w10="urn:schemas-microsoft-com:office:word" xmlns:w="http://schemas.openxmlformats.org/wordprocessingml/2006/main" xmlns:w14="http://schemas.microsoft.com/office/word/2010/wordml" xmlns:w15="http://schemas.microsoft.com/office/word/2012/wordml" xmlns:wpg="http://schemas.microsoft.com/office/word/2010/wordprocessingGroup" xmlns:wpi="http://schemas.microsoft.com/office/word/2010/wordprocessingInk" xmlns:wne="http://schemas.microsoft.com/office/word/2006/wordml" xmlns:wps="http://schemas.microsoft.com/office/word/2010/wordprocessingShape" mc:Ignorable="w14 w15 wp14">
   <w:endnote w:type="separator" w:id="-1">
     <w:p>
       <w:pPr>
@@ -30355,7 +30864,7 @@
 </file>
 
 <file path=word/footnotes.xml><?xml version="1.0" encoding="utf-8"?>
-<w:footnotes xmlns:wpc="http://schemas.microsoft.com/office/word/2010/wordprocessingCanvas" xmlns:mo="http://schemas.microsoft.com/office/mac/office/2008/main" xmlns:mc="http://schemas.openxmlformats.org/markup-compatibility/2006" xmlns:mv="urn:schemas-microsoft-com:mac:vml" xmlns:o="urn:schemas-microsoft-com:office:office" xmlns:r="http://schemas.openxmlformats.org/officeDocument/2006/relationships" xmlns:m="http://schemas.openxmlformats.org/officeDocument/2006/math" xmlns:v="urn:schemas-microsoft-com:vml" xmlns:wp14="http://schemas.microsoft.com/office/word/2010/wordprocessingDrawing" xmlns:wp="http://schemas.openxmlformats.org/drawingml/2006/wordprocessingDrawing" xmlns:w10="urn:schemas-microsoft-com:office:word" xmlns:w="http://schemas.openxmlformats.org/wordprocessingml/2006/main" xmlns:w14="http://schemas.microsoft.com/office/word/2010/wordml" xmlns:w15="http://schemas.microsoft.com/office/word/2012/wordml" xmlns:wpg="http://schemas.microsoft.com/office/word/2010/wordprocessingGroup" xmlns:wpi="http://schemas.microsoft.com/office/word/2010/wordprocessingInk" xmlns:wne="http://schemas.microsoft.com/office/word/2006/wordml" xmlns:wps="http://schemas.microsoft.com/office/word/2010/wordprocessingShape" mc:Ignorable="w14 w15 wp14">
+<w:footnotes xmlns:wpc="http://schemas.microsoft.com/office/word/2010/wordprocessingCanvas" xmlns:mc="http://schemas.openxmlformats.org/markup-compatibility/2006" xmlns:o="urn:schemas-microsoft-com:office:office" xmlns:r="http://schemas.openxmlformats.org/officeDocument/2006/relationships" xmlns:m="http://schemas.openxmlformats.org/officeDocument/2006/math" xmlns:v="urn:schemas-microsoft-com:vml" xmlns:wp14="http://schemas.microsoft.com/office/word/2010/wordprocessingDrawing" xmlns:wp="http://schemas.openxmlformats.org/drawingml/2006/wordprocessingDrawing" xmlns:w10="urn:schemas-microsoft-com:office:word" xmlns:w="http://schemas.openxmlformats.org/wordprocessingml/2006/main" xmlns:w14="http://schemas.microsoft.com/office/word/2010/wordml" xmlns:w15="http://schemas.microsoft.com/office/word/2012/wordml" xmlns:wpg="http://schemas.microsoft.com/office/word/2010/wordprocessingGroup" xmlns:wpi="http://schemas.microsoft.com/office/word/2010/wordprocessingInk" xmlns:wne="http://schemas.microsoft.com/office/word/2006/wordml" xmlns:wps="http://schemas.microsoft.com/office/word/2010/wordprocessingShape" mc:Ignorable="w14 w15 wp14">
   <w:footnote w:type="separator" w:id="-1">
     <w:p>
       <w:pPr>
@@ -30380,7 +30889,7 @@
 </file>
 
 <file path=word/header1.xml><?xml version="1.0" encoding="utf-8"?>
-<w:hdr xmlns:wpc="http://schemas.microsoft.com/office/word/2010/wordprocessingCanvas" xmlns:mo="http://schemas.microsoft.com/office/mac/office/2008/main" xmlns:mc="http://schemas.openxmlformats.org/markup-compatibility/2006" xmlns:mv="urn:schemas-microsoft-com:mac:vml" xmlns:o="urn:schemas-microsoft-com:office:office" xmlns:r="http://schemas.openxmlformats.org/officeDocument/2006/relationships" xmlns:m="http://schemas.openxmlformats.org/officeDocument/2006/math" xmlns:v="urn:schemas-microsoft-com:vml" xmlns:wp14="http://schemas.microsoft.com/office/word/2010/wordprocessingDrawing" xmlns:wp="http://schemas.openxmlformats.org/drawingml/2006/wordprocessingDrawing" xmlns:w10="urn:schemas-microsoft-com:office:word" xmlns:w="http://schemas.openxmlformats.org/wordprocessingml/2006/main" xmlns:w14="http://schemas.microsoft.com/office/word/2010/wordml" xmlns:w15="http://schemas.microsoft.com/office/word/2012/wordml" xmlns:wpg="http://schemas.microsoft.com/office/word/2010/wordprocessingGroup" xmlns:wpi="http://schemas.microsoft.com/office/word/2010/wordprocessingInk" xmlns:wne="http://schemas.microsoft.com/office/word/2006/wordml" xmlns:wps="http://schemas.microsoft.com/office/word/2010/wordprocessingShape" mc:Ignorable="w14 w15 wp14">
+<w:hdr xmlns:wpc="http://schemas.microsoft.com/office/word/2010/wordprocessingCanvas" xmlns:mc="http://schemas.openxmlformats.org/markup-compatibility/2006" xmlns:o="urn:schemas-microsoft-com:office:office" xmlns:r="http://schemas.openxmlformats.org/officeDocument/2006/relationships" xmlns:m="http://schemas.openxmlformats.org/officeDocument/2006/math" xmlns:v="urn:schemas-microsoft-com:vml" xmlns:wp14="http://schemas.microsoft.com/office/word/2010/wordprocessingDrawing" xmlns:wp="http://schemas.openxmlformats.org/drawingml/2006/wordprocessingDrawing" xmlns:w10="urn:schemas-microsoft-com:office:word" xmlns:w="http://schemas.openxmlformats.org/wordprocessingml/2006/main" xmlns:w14="http://schemas.microsoft.com/office/word/2010/wordml" xmlns:w15="http://schemas.microsoft.com/office/word/2012/wordml" xmlns:wpg="http://schemas.microsoft.com/office/word/2010/wordprocessingGroup" xmlns:wpi="http://schemas.microsoft.com/office/word/2010/wordprocessingInk" xmlns:wne="http://schemas.microsoft.com/office/word/2006/wordml" xmlns:wps="http://schemas.microsoft.com/office/word/2010/wordprocessingShape" mc:Ignorable="w14 w15 wp14">
   <w:p>
     <w:pPr>
       <w:pStyle w:val="Header"/>
@@ -30441,7 +30950,7 @@
         <w:rStyle w:val="Strong"/>
         <w:noProof/>
       </w:rPr>
-      <w:t>62</w:t>
+      <w:t>10</w:t>
     </w:r>
     <w:r>
       <w:rPr>
@@ -30455,7 +30964,7 @@
 </file>
 
 <file path=word/header2.xml><?xml version="1.0" encoding="utf-8"?>
-<w:hdr xmlns:wpc="http://schemas.microsoft.com/office/word/2010/wordprocessingCanvas" xmlns:mo="http://schemas.microsoft.com/office/mac/office/2008/main" xmlns:mc="http://schemas.openxmlformats.org/markup-compatibility/2006" xmlns:mv="urn:schemas-microsoft-com:mac:vml" xmlns:o="urn:schemas-microsoft-com:office:office" xmlns:r="http://schemas.openxmlformats.org/officeDocument/2006/relationships" xmlns:m="http://schemas.openxmlformats.org/officeDocument/2006/math" xmlns:v="urn:schemas-microsoft-com:vml" xmlns:wp14="http://schemas.microsoft.com/office/word/2010/wordprocessingDrawing" xmlns:wp="http://schemas.openxmlformats.org/drawingml/2006/wordprocessingDrawing" xmlns:w10="urn:schemas-microsoft-com:office:word" xmlns:w="http://schemas.openxmlformats.org/wordprocessingml/2006/main" xmlns:w14="http://schemas.microsoft.com/office/word/2010/wordml" xmlns:w15="http://schemas.microsoft.com/office/word/2012/wordml" xmlns:wpg="http://schemas.microsoft.com/office/word/2010/wordprocessingGroup" xmlns:wpi="http://schemas.microsoft.com/office/word/2010/wordprocessingInk" xmlns:wne="http://schemas.microsoft.com/office/word/2006/wordml" xmlns:wps="http://schemas.microsoft.com/office/word/2010/wordprocessingShape" mc:Ignorable="w14 w15 wp14">
+<w:hdr xmlns:wpc="http://schemas.microsoft.com/office/word/2010/wordprocessingCanvas" xmlns:mc="http://schemas.openxmlformats.org/markup-compatibility/2006" xmlns:o="urn:schemas-microsoft-com:office:office" xmlns:r="http://schemas.openxmlformats.org/officeDocument/2006/relationships" xmlns:m="http://schemas.openxmlformats.org/officeDocument/2006/math" xmlns:v="urn:schemas-microsoft-com:vml" xmlns:wp14="http://schemas.microsoft.com/office/word/2010/wordprocessingDrawing" xmlns:wp="http://schemas.openxmlformats.org/drawingml/2006/wordprocessingDrawing" xmlns:w10="urn:schemas-microsoft-com:office:word" xmlns:w="http://schemas.openxmlformats.org/wordprocessingml/2006/main" xmlns:w14="http://schemas.microsoft.com/office/word/2010/wordml" xmlns:w15="http://schemas.microsoft.com/office/word/2012/wordml" xmlns:wpg="http://schemas.microsoft.com/office/word/2010/wordprocessingGroup" xmlns:wpi="http://schemas.microsoft.com/office/word/2010/wordprocessingInk" xmlns:wne="http://schemas.microsoft.com/office/word/2006/wordml" xmlns:wps="http://schemas.microsoft.com/office/word/2010/wordprocessingShape" mc:Ignorable="w14 w15 wp14">
   <w:p>
     <w:pPr>
       <w:pStyle w:val="Header"/>
@@ -30536,8 +31045,8 @@
 </file>
 
 <file path=word/numbering.xml><?xml version="1.0" encoding="utf-8"?>
-<w:numbering xmlns:wpc="http://schemas.microsoft.com/office/word/2010/wordprocessingCanvas" xmlns:mo="http://schemas.microsoft.com/office/mac/office/2008/main" xmlns:mc="http://schemas.openxmlformats.org/markup-compatibility/2006" xmlns:mv="urn:schemas-microsoft-com:mac:vml" xmlns:o="urn:schemas-microsoft-com:office:office" xmlns:r="http://schemas.openxmlformats.org/officeDocument/2006/relationships" xmlns:m="http://schemas.openxmlformats.org/officeDocument/2006/math" xmlns:v="urn:schemas-microsoft-com:vml" xmlns:wp14="http://schemas.microsoft.com/office/word/2010/wordprocessingDrawing" xmlns:wp="http://schemas.openxmlformats.org/drawingml/2006/wordprocessingDrawing" xmlns:w10="urn:schemas-microsoft-com:office:word" xmlns:w="http://schemas.openxmlformats.org/wordprocessingml/2006/main" xmlns:w14="http://schemas.microsoft.com/office/word/2010/wordml" xmlns:w15="http://schemas.microsoft.com/office/word/2012/wordml" xmlns:wpg="http://schemas.microsoft.com/office/word/2010/wordprocessingGroup" xmlns:wpi="http://schemas.microsoft.com/office/word/2010/wordprocessingInk" xmlns:wne="http://schemas.microsoft.com/office/word/2006/wordml" xmlns:wps="http://schemas.microsoft.com/office/word/2010/wordprocessingShape" mc:Ignorable="w14 w15 wp14">
-  <w:abstractNum w:abstractNumId="0">
+<w:numbering xmlns:wpc="http://schemas.microsoft.com/office/word/2010/wordprocessingCanvas" xmlns:mc="http://schemas.openxmlformats.org/markup-compatibility/2006" xmlns:o="urn:schemas-microsoft-com:office:office" xmlns:r="http://schemas.openxmlformats.org/officeDocument/2006/relationships" xmlns:m="http://schemas.openxmlformats.org/officeDocument/2006/math" xmlns:v="urn:schemas-microsoft-com:vml" xmlns:wp14="http://schemas.microsoft.com/office/word/2010/wordprocessingDrawing" xmlns:wp="http://schemas.openxmlformats.org/drawingml/2006/wordprocessingDrawing" xmlns:w10="urn:schemas-microsoft-com:office:word" xmlns:w="http://schemas.openxmlformats.org/wordprocessingml/2006/main" xmlns:w14="http://schemas.microsoft.com/office/word/2010/wordml" xmlns:w15="http://schemas.microsoft.com/office/word/2012/wordml" xmlns:wpg="http://schemas.microsoft.com/office/word/2010/wordprocessingGroup" xmlns:wpi="http://schemas.microsoft.com/office/word/2010/wordprocessingInk" xmlns:wne="http://schemas.microsoft.com/office/word/2006/wordml" xmlns:wps="http://schemas.microsoft.com/office/word/2010/wordprocessingShape" mc:Ignorable="w14 w15 wp14">
+  <w:abstractNum w:abstractNumId="0" w15:restartNumberingAfterBreak="0">
     <w:nsid w:val="FFFFFF7C"/>
     <w:multiLevelType w:val="singleLevel"/>
     <w:tmpl w:val="6ED08D94"/>
@@ -30555,7 +31064,7 @@
       </w:pPr>
     </w:lvl>
   </w:abstractNum>
-  <w:abstractNum w:abstractNumId="1">
+  <w:abstractNum w:abstractNumId="1" w15:restartNumberingAfterBreak="0">
     <w:nsid w:val="FFFFFF7D"/>
     <w:multiLevelType w:val="singleLevel"/>
     <w:tmpl w:val="3D5203EE"/>
@@ -30573,7 +31082,7 @@
       </w:pPr>
     </w:lvl>
   </w:abstractNum>
-  <w:abstractNum w:abstractNumId="2">
+  <w:abstractNum w:abstractNumId="2" w15:restartNumberingAfterBreak="0">
     <w:nsid w:val="FFFFFF7E"/>
     <w:multiLevelType w:val="singleLevel"/>
     <w:tmpl w:val="F2DC96EC"/>
@@ -30591,7 +31100,7 @@
       </w:pPr>
     </w:lvl>
   </w:abstractNum>
-  <w:abstractNum w:abstractNumId="3">
+  <w:abstractNum w:abstractNumId="3" w15:restartNumberingAfterBreak="0">
     <w:nsid w:val="FFFFFF7F"/>
     <w:multiLevelType w:val="singleLevel"/>
     <w:tmpl w:val="94D2CA36"/>
@@ -30609,7 +31118,7 @@
       </w:pPr>
     </w:lvl>
   </w:abstractNum>
-  <w:abstractNum w:abstractNumId="4">
+  <w:abstractNum w:abstractNumId="4" w15:restartNumberingAfterBreak="0">
     <w:nsid w:val="FFFFFF80"/>
     <w:multiLevelType w:val="singleLevel"/>
     <w:tmpl w:val="17BCEBA6"/>
@@ -30630,7 +31139,7 @@
       </w:rPr>
     </w:lvl>
   </w:abstractNum>
-  <w:abstractNum w:abstractNumId="5">
+  <w:abstractNum w:abstractNumId="5" w15:restartNumberingAfterBreak="0">
     <w:nsid w:val="FFFFFF81"/>
     <w:multiLevelType w:val="singleLevel"/>
     <w:tmpl w:val="7D386FFE"/>
@@ -30651,7 +31160,7 @@
       </w:rPr>
     </w:lvl>
   </w:abstractNum>
-  <w:abstractNum w:abstractNumId="6">
+  <w:abstractNum w:abstractNumId="6" w15:restartNumberingAfterBreak="0">
     <w:nsid w:val="FFFFFF82"/>
     <w:multiLevelType w:val="singleLevel"/>
     <w:tmpl w:val="D73A80FE"/>
@@ -30672,7 +31181,7 @@
       </w:rPr>
     </w:lvl>
   </w:abstractNum>
-  <w:abstractNum w:abstractNumId="7">
+  <w:abstractNum w:abstractNumId="7" w15:restartNumberingAfterBreak="0">
     <w:nsid w:val="FFFFFF83"/>
     <w:multiLevelType w:val="singleLevel"/>
     <w:tmpl w:val="0AB08068"/>
@@ -30693,7 +31202,7 @@
       </w:rPr>
     </w:lvl>
   </w:abstractNum>
-  <w:abstractNum w:abstractNumId="8">
+  <w:abstractNum w:abstractNumId="8" w15:restartNumberingAfterBreak="0">
     <w:nsid w:val="FFFFFF88"/>
     <w:multiLevelType w:val="singleLevel"/>
     <w:tmpl w:val="D6E00290"/>
@@ -30714,7 +31223,7 @@
       </w:rPr>
     </w:lvl>
   </w:abstractNum>
-  <w:abstractNum w:abstractNumId="9">
+  <w:abstractNum w:abstractNumId="9" w15:restartNumberingAfterBreak="0">
     <w:nsid w:val="FFFFFF89"/>
     <w:multiLevelType w:val="singleLevel"/>
     <w:tmpl w:val="D6FC344C"/>
@@ -30735,7 +31244,7 @@
       </w:rPr>
     </w:lvl>
   </w:abstractNum>
-  <w:abstractNum w:abstractNumId="10">
+  <w:abstractNum w:abstractNumId="10" w15:restartNumberingAfterBreak="0">
     <w:nsid w:val="00000001"/>
     <w:multiLevelType w:val="hybridMultilevel"/>
     <w:tmpl w:val="00000001"/>
@@ -30789,7 +31298,7 @@
       <w:lvlJc w:val="left"/>
     </w:lvl>
   </w:abstractNum>
-  <w:abstractNum w:abstractNumId="11">
+  <w:abstractNum w:abstractNumId="11" w15:restartNumberingAfterBreak="0">
     <w:nsid w:val="0DAA5E5D"/>
     <w:multiLevelType w:val="hybridMultilevel"/>
     <w:tmpl w:val="1A466668"/>
@@ -30901,7 +31410,7 @@
       </w:rPr>
     </w:lvl>
   </w:abstractNum>
-  <w:abstractNum w:abstractNumId="12">
+  <w:abstractNum w:abstractNumId="12" w15:restartNumberingAfterBreak="0">
     <w:nsid w:val="11A04B6F"/>
     <w:multiLevelType w:val="hybridMultilevel"/>
     <w:tmpl w:val="5596F47C"/>
@@ -30990,7 +31499,7 @@
       </w:pPr>
     </w:lvl>
   </w:abstractNum>
-  <w:abstractNum w:abstractNumId="13">
+  <w:abstractNum w:abstractNumId="13" w15:restartNumberingAfterBreak="0">
     <w:nsid w:val="13850E7B"/>
     <w:multiLevelType w:val="hybridMultilevel"/>
     <w:tmpl w:val="4F6A0580"/>
@@ -31103,7 +31612,7 @@
       </w:rPr>
     </w:lvl>
   </w:abstractNum>
-  <w:abstractNum w:abstractNumId="14">
+  <w:abstractNum w:abstractNumId="14" w15:restartNumberingAfterBreak="0">
     <w:nsid w:val="189245F3"/>
     <w:multiLevelType w:val="hybridMultilevel"/>
     <w:tmpl w:val="8AFC8462"/>
@@ -31192,7 +31701,7 @@
       </w:pPr>
     </w:lvl>
   </w:abstractNum>
-  <w:abstractNum w:abstractNumId="15">
+  <w:abstractNum w:abstractNumId="15" w15:restartNumberingAfterBreak="0">
     <w:nsid w:val="1EAD1ACF"/>
     <w:multiLevelType w:val="hybridMultilevel"/>
     <w:tmpl w:val="BAC80FF4"/>
@@ -31304,7 +31813,7 @@
       </w:rPr>
     </w:lvl>
   </w:abstractNum>
-  <w:abstractNum w:abstractNumId="16">
+  <w:abstractNum w:abstractNumId="16" w15:restartNumberingAfterBreak="0">
     <w:nsid w:val="1F9B2E4D"/>
     <w:multiLevelType w:val="hybridMultilevel"/>
     <w:tmpl w:val="05607672"/>
@@ -31390,7 +31899,7 @@
       </w:pPr>
     </w:lvl>
   </w:abstractNum>
-  <w:abstractNum w:abstractNumId="17">
+  <w:abstractNum w:abstractNumId="17" w15:restartNumberingAfterBreak="0">
     <w:nsid w:val="29113E18"/>
     <w:multiLevelType w:val="multilevel"/>
     <w:tmpl w:val="9DE60B54"/>
@@ -31539,7 +32048,7 @@
       </w:rPr>
     </w:lvl>
   </w:abstractNum>
-  <w:abstractNum w:abstractNumId="18">
+  <w:abstractNum w:abstractNumId="18" w15:restartNumberingAfterBreak="0">
     <w:nsid w:val="2C4F0169"/>
     <w:multiLevelType w:val="multilevel"/>
     <w:tmpl w:val="928449B4"/>
@@ -31688,7 +32197,7 @@
       </w:rPr>
     </w:lvl>
   </w:abstractNum>
-  <w:abstractNum w:abstractNumId="19">
+  <w:abstractNum w:abstractNumId="19" w15:restartNumberingAfterBreak="0">
     <w:nsid w:val="3EFE5851"/>
     <w:multiLevelType w:val="multilevel"/>
     <w:tmpl w:val="D29642CE"/>
@@ -31837,7 +32346,7 @@
       </w:rPr>
     </w:lvl>
   </w:abstractNum>
-  <w:abstractNum w:abstractNumId="20">
+  <w:abstractNum w:abstractNumId="20" w15:restartNumberingAfterBreak="0">
     <w:nsid w:val="41E66514"/>
     <w:multiLevelType w:val="hybridMultilevel"/>
     <w:tmpl w:val="099E38E8"/>
@@ -31950,7 +32459,7 @@
       </w:rPr>
     </w:lvl>
   </w:abstractNum>
-  <w:abstractNum w:abstractNumId="21">
+  <w:abstractNum w:abstractNumId="21" w15:restartNumberingAfterBreak="0">
     <w:nsid w:val="441059B0"/>
     <w:multiLevelType w:val="hybridMultilevel"/>
     <w:tmpl w:val="44EC8EBC"/>
@@ -32039,7 +32548,7 @@
       </w:pPr>
     </w:lvl>
   </w:abstractNum>
-  <w:abstractNum w:abstractNumId="22">
+  <w:abstractNum w:abstractNumId="22" w15:restartNumberingAfterBreak="0">
     <w:nsid w:val="50E10BC6"/>
     <w:multiLevelType w:val="hybridMultilevel"/>
     <w:tmpl w:val="880E2950"/>
@@ -32151,7 +32660,7 @@
       </w:rPr>
     </w:lvl>
   </w:abstractNum>
-  <w:abstractNum w:abstractNumId="23">
+  <w:abstractNum w:abstractNumId="23" w15:restartNumberingAfterBreak="0">
     <w:nsid w:val="512416C5"/>
     <w:multiLevelType w:val="hybridMultilevel"/>
     <w:tmpl w:val="97E6D93C"/>
@@ -32240,7 +32749,7 @@
       </w:pPr>
     </w:lvl>
   </w:abstractNum>
-  <w:abstractNum w:abstractNumId="24">
+  <w:abstractNum w:abstractNumId="24" w15:restartNumberingAfterBreak="0">
     <w:nsid w:val="58DC4544"/>
     <w:multiLevelType w:val="hybridMultilevel"/>
     <w:tmpl w:val="F36E8436"/>
@@ -32329,7 +32838,7 @@
       </w:pPr>
     </w:lvl>
   </w:abstractNum>
-  <w:abstractNum w:abstractNumId="25">
+  <w:abstractNum w:abstractNumId="25" w15:restartNumberingAfterBreak="0">
     <w:nsid w:val="625C3C45"/>
     <w:multiLevelType w:val="hybridMultilevel"/>
     <w:tmpl w:val="0EE4C1D0"/>
@@ -32443,7 +32952,7 @@
       </w:rPr>
     </w:lvl>
   </w:abstractNum>
-  <w:abstractNum w:abstractNumId="26">
+  <w:abstractNum w:abstractNumId="26" w15:restartNumberingAfterBreak="0">
     <w:nsid w:val="66ED5165"/>
     <w:multiLevelType w:val="hybridMultilevel"/>
     <w:tmpl w:val="C35C4948"/>
@@ -32555,7 +33064,7 @@
       </w:rPr>
     </w:lvl>
   </w:abstractNum>
-  <w:abstractNum w:abstractNumId="27">
+  <w:abstractNum w:abstractNumId="27" w15:restartNumberingAfterBreak="0">
     <w:nsid w:val="69FB1A86"/>
     <w:multiLevelType w:val="hybridMultilevel"/>
     <w:tmpl w:val="6E10B9D2"/>
@@ -32644,7 +33153,7 @@
       </w:pPr>
     </w:lvl>
   </w:abstractNum>
-  <w:abstractNum w:abstractNumId="28">
+  <w:abstractNum w:abstractNumId="28" w15:restartNumberingAfterBreak="0">
     <w:nsid w:val="6E70014D"/>
     <w:multiLevelType w:val="hybridMultilevel"/>
     <w:tmpl w:val="C75CC198"/>
@@ -32733,7 +33242,7 @@
       </w:pPr>
     </w:lvl>
   </w:abstractNum>
-  <w:abstractNum w:abstractNumId="29">
+  <w:abstractNum w:abstractNumId="29" w15:restartNumberingAfterBreak="0">
     <w:nsid w:val="758F3D33"/>
     <w:multiLevelType w:val="hybridMultilevel"/>
     <w:tmpl w:val="1B640A7C"/>
@@ -32845,7 +33354,7 @@
       </w:rPr>
     </w:lvl>
   </w:abstractNum>
-  <w:abstractNum w:abstractNumId="30">
+  <w:abstractNum w:abstractNumId="30" w15:restartNumberingAfterBreak="0">
     <w:nsid w:val="7DAA266B"/>
     <w:multiLevelType w:val="hybridMultilevel"/>
     <w:tmpl w:val="7DF8F77E"/>
@@ -33059,6 +33568,14 @@
 </w:numbering>
 </file>
 
+<file path=word/people.xml><?xml version="1.0" encoding="utf-8"?>
+<w15:people xmlns:wpc="http://schemas.microsoft.com/office/word/2010/wordprocessingCanvas" xmlns:mc="http://schemas.openxmlformats.org/markup-compatibility/2006" xmlns:o="urn:schemas-microsoft-com:office:office" xmlns:r="http://schemas.openxmlformats.org/officeDocument/2006/relationships" xmlns:m="http://schemas.openxmlformats.org/officeDocument/2006/math" xmlns:v="urn:schemas-microsoft-com:vml" xmlns:wp14="http://schemas.microsoft.com/office/word/2010/wordprocessingDrawing" xmlns:wp="http://schemas.openxmlformats.org/drawingml/2006/wordprocessingDrawing" xmlns:w10="urn:schemas-microsoft-com:office:word" xmlns:w="http://schemas.openxmlformats.org/wordprocessingml/2006/main" xmlns:w14="http://schemas.microsoft.com/office/word/2010/wordml" xmlns:w15="http://schemas.microsoft.com/office/word/2012/wordml" xmlns:wpg="http://schemas.microsoft.com/office/word/2010/wordprocessingGroup" xmlns:wpi="http://schemas.microsoft.com/office/word/2010/wordprocessingInk" xmlns:wne="http://schemas.microsoft.com/office/word/2006/wordml" xmlns:wps="http://schemas.microsoft.com/office/word/2010/wordprocessingShape" mc:Ignorable="w14 w15 wp14">
+  <w15:person w15:author="Dominic LaRoche">
+    <w15:presenceInfo w15:providerId="Windows Live" w15:userId="8867899c3afd3079"/>
+  </w15:person>
+</w15:people>
+</file>
+
 <file path=word/styles.xml><?xml version="1.0" encoding="utf-8"?>
 <w:styles xmlns:mc="http://schemas.openxmlformats.org/markup-compatibility/2006" xmlns:r="http://schemas.openxmlformats.org/officeDocument/2006/relationships" xmlns:w="http://schemas.openxmlformats.org/wordprocessingml/2006/main" xmlns:w14="http://schemas.microsoft.com/office/word/2010/wordml" xmlns:w15="http://schemas.microsoft.com/office/word/2012/wordml" mc:Ignorable="w14 w15">
   <w:docDefaults>
@@ -33077,7 +33594,7 @@
       </w:pPr>
     </w:pPrDefault>
   </w:docDefaults>
-  <w:latentStyles w:defLockedState="0" w:defUIPriority="99" w:defSemiHidden="0" w:defUnhideWhenUsed="0" w:defQFormat="0" w:count="382">
+  <w:latentStyles w:defLockedState="0" w:defUIPriority="99" w:defSemiHidden="0" w:defUnhideWhenUsed="0" w:defQFormat="0" w:count="371">
     <w:lsdException w:name="Normal" w:uiPriority="0" w:qFormat="1"/>
     <w:lsdException w:name="heading 1" w:uiPriority="9" w:qFormat="1"/>
     <w:lsdException w:name="heading 2" w:semiHidden="1" w:uiPriority="3" w:unhideWhenUsed="1" w:qFormat="1"/>
@@ -33449,8 +33966,6 @@
     <w:lsdException w:name="List Table 5 Dark Accent 6" w:uiPriority="50"/>
     <w:lsdException w:name="List Table 6 Colorful Accent 6" w:uiPriority="51"/>
     <w:lsdException w:name="List Table 7 Colorful Accent 6" w:uiPriority="52"/>
-    <w:lsdException w:name="Mention" w:semiHidden="1" w:unhideWhenUsed="1"/>
-    <w:lsdException w:name="Smart Hyperlink" w:semiHidden="1" w:unhideWhenUsed="1"/>
   </w:latentStyles>
   <w:style w:type="paragraph" w:default="1" w:styleId="Normal">
     <w:name w:val="Normal"/>
@@ -34351,7 +34866,6 @@
       <w:spacing w:line="240" w:lineRule="auto"/>
     </w:pPr>
     <w:tblPr>
-      <w:tblInd w:w="0" w:type="dxa"/>
       <w:tblBorders>
         <w:top w:val="single" w:sz="4" w:space="0" w:color="auto"/>
         <w:left w:val="single" w:sz="4" w:space="0" w:color="auto"/>
@@ -34360,12 +34874,6 @@
         <w:insideH w:val="single" w:sz="4" w:space="0" w:color="auto"/>
         <w:insideV w:val="single" w:sz="4" w:space="0" w:color="auto"/>
       </w:tblBorders>
-      <w:tblCellMar>
-        <w:top w:w="0" w:type="dxa"/>
-        <w:left w:w="108" w:type="dxa"/>
-        <w:bottom w:w="0" w:type="dxa"/>
-        <w:right w:w="108" w:type="dxa"/>
-      </w:tblCellMar>
     </w:tblPr>
   </w:style>
   <w:style w:type="table" w:styleId="TableGridLight">
@@ -34376,7 +34884,6 @@
       <w:spacing w:line="240" w:lineRule="auto"/>
     </w:pPr>
     <w:tblPr>
-      <w:tblInd w:w="0" w:type="dxa"/>
       <w:tblBorders>
         <w:top w:val="single" w:sz="4" w:space="0" w:color="BFBFBF" w:themeColor="background1" w:themeShade="BF"/>
         <w:left w:val="single" w:sz="4" w:space="0" w:color="BFBFBF" w:themeColor="background1" w:themeShade="BF"/>
@@ -34385,12 +34892,6 @@
         <w:insideH w:val="single" w:sz="4" w:space="0" w:color="BFBFBF" w:themeColor="background1" w:themeShade="BF"/>
         <w:insideV w:val="single" w:sz="4" w:space="0" w:color="BFBFBF" w:themeColor="background1" w:themeShade="BF"/>
       </w:tblBorders>
-      <w:tblCellMar>
-        <w:top w:w="0" w:type="dxa"/>
-        <w:left w:w="108" w:type="dxa"/>
-        <w:bottom w:w="0" w:type="dxa"/>
-        <w:right w:w="108" w:type="dxa"/>
-      </w:tblCellMar>
     </w:tblPr>
   </w:style>
   <w:style w:type="character" w:customStyle="1" w:styleId="Heading6Char">
@@ -35322,17 +35823,10 @@
       <w:ind w:firstLine="0"/>
     </w:pPr>
     <w:tblPr>
-      <w:tblInd w:w="0" w:type="dxa"/>
       <w:tblBorders>
         <w:top w:val="single" w:sz="12" w:space="0" w:color="auto"/>
         <w:bottom w:val="single" w:sz="12" w:space="0" w:color="auto"/>
       </w:tblBorders>
-      <w:tblCellMar>
-        <w:top w:w="0" w:type="dxa"/>
-        <w:left w:w="108" w:type="dxa"/>
-        <w:bottom w:w="0" w:type="dxa"/>
-        <w:right w:w="108" w:type="dxa"/>
-      </w:tblCellMar>
     </w:tblPr>
     <w:tblStylePr w:type="firstRow">
       <w:tblPr/>
@@ -35462,7 +35956,7 @@
 </file>
 
 <file path=word/glossary/document.xml><?xml version="1.0" encoding="utf-8"?>
-<w:glossaryDocument xmlns:wpc="http://schemas.microsoft.com/office/word/2010/wordprocessingCanvas" xmlns:mo="http://schemas.microsoft.com/office/mac/office/2008/main" xmlns:mc="http://schemas.openxmlformats.org/markup-compatibility/2006" xmlns:mv="urn:schemas-microsoft-com:mac:vml" xmlns:o="urn:schemas-microsoft-com:office:office" xmlns:r="http://schemas.openxmlformats.org/officeDocument/2006/relationships" xmlns:m="http://schemas.openxmlformats.org/officeDocument/2006/math" xmlns:v="urn:schemas-microsoft-com:vml" xmlns:wp14="http://schemas.microsoft.com/office/word/2010/wordprocessingDrawing" xmlns:wp="http://schemas.openxmlformats.org/drawingml/2006/wordprocessingDrawing" xmlns:w10="urn:schemas-microsoft-com:office:word" xmlns:w="http://schemas.openxmlformats.org/wordprocessingml/2006/main" xmlns:w14="http://schemas.microsoft.com/office/word/2010/wordml" xmlns:w15="http://schemas.microsoft.com/office/word/2012/wordml" xmlns:wpg="http://schemas.microsoft.com/office/word/2010/wordprocessingGroup" xmlns:wpi="http://schemas.microsoft.com/office/word/2010/wordprocessingInk" xmlns:wne="http://schemas.microsoft.com/office/word/2006/wordml" xmlns:wps="http://schemas.microsoft.com/office/word/2010/wordprocessingShape" mc:Ignorable="w14 w15 wp14">
+<w:glossaryDocument xmlns:wpc="http://schemas.microsoft.com/office/word/2010/wordprocessingCanvas" xmlns:mc="http://schemas.openxmlformats.org/markup-compatibility/2006" xmlns:o="urn:schemas-microsoft-com:office:office" xmlns:r="http://schemas.openxmlformats.org/officeDocument/2006/relationships" xmlns:m="http://schemas.openxmlformats.org/officeDocument/2006/math" xmlns:v="urn:schemas-microsoft-com:vml" xmlns:wp14="http://schemas.microsoft.com/office/word/2010/wordprocessingDrawing" xmlns:wp="http://schemas.openxmlformats.org/drawingml/2006/wordprocessingDrawing" xmlns:w10="urn:schemas-microsoft-com:office:word" xmlns:w="http://schemas.openxmlformats.org/wordprocessingml/2006/main" xmlns:w14="http://schemas.microsoft.com/office/word/2010/wordml" xmlns:w15="http://schemas.microsoft.com/office/word/2012/wordml" xmlns:wpg="http://schemas.microsoft.com/office/word/2010/wordprocessingGroup" xmlns:wpi="http://schemas.microsoft.com/office/word/2010/wordprocessingInk" xmlns:wne="http://schemas.microsoft.com/office/word/2006/wordml" xmlns:wps="http://schemas.microsoft.com/office/word/2010/wordprocessingShape" mc:Ignorable="w14 w15 wp14">
   <w:docParts>
     <w:docPart>
       <w:docPartPr>
@@ -35499,7 +35993,7 @@
   <w:font w:name="Symbol">
     <w:panose1 w:val="05050102010706020507"/>
     <w:charset w:val="02"/>
-    <w:family w:val="auto"/>
+    <w:family w:val="roman"/>
     <w:pitch w:val="variable"/>
     <w:sig w:usb0="00000000" w:usb1="10000000" w:usb2="00000000" w:usb3="00000000" w:csb0="80000000" w:csb1="00000000"/>
   </w:font>
@@ -35508,14 +36002,14 @@
     <w:charset w:val="00"/>
     <w:family w:val="roman"/>
     <w:pitch w:val="variable"/>
-    <w:sig w:usb0="E0002AEF" w:usb1="C0007841" w:usb2="00000009" w:usb3="00000000" w:csb0="000001FF" w:csb1="00000000"/>
+    <w:sig w:usb0="E0002EFF" w:usb1="C000785B" w:usb2="00000009" w:usb3="00000000" w:csb0="000001FF" w:csb1="00000000"/>
   </w:font>
   <w:font w:name="Courier New">
     <w:panose1 w:val="02070309020205020404"/>
     <w:charset w:val="00"/>
-    <w:family w:val="roman"/>
+    <w:family w:val="modern"/>
     <w:pitch w:val="fixed"/>
-    <w:sig w:usb0="E0002AFF" w:usb1="C0007843" w:usb2="00000009" w:usb3="00000000" w:csb0="000001FF" w:csb1="00000000"/>
+    <w:sig w:usb0="E0002EFF" w:usb1="C0007843" w:usb2="00000009" w:usb3="00000000" w:csb0="000001FF" w:csb1="00000000"/>
   </w:font>
   <w:font w:name="Wingdings">
     <w:panose1 w:val="05000000000000000000"/>
@@ -35524,14 +36018,25 @@
     <w:pitch w:val="variable"/>
     <w:sig w:usb0="00000000" w:usb1="10000000" w:usb2="00000000" w:usb3="00000000" w:csb0="80000000" w:csb1="00000000"/>
   </w:font>
-  <w:font w:name="宋体">
+  <w:font w:name="SimSun">
+    <w:altName w:val="宋体"/>
+    <w:panose1 w:val="02010600030101010101"/>
     <w:charset w:val="86"/>
     <w:family w:val="auto"/>
     <w:pitch w:val="variable"/>
     <w:sig w:usb0="00000003" w:usb1="288F0000" w:usb2="00000016" w:usb3="00000000" w:csb0="00040001" w:csb1="00000000"/>
   </w:font>
+  <w:font w:name="SimHei">
+    <w:altName w:val="黑体"/>
+    <w:panose1 w:val="02010600030101010101"/>
+    <w:charset w:val="86"/>
+    <w:family w:val="modern"/>
+    <w:notTrueType/>
+    <w:pitch w:val="fixed"/>
+    <w:sig w:usb0="00000001" w:usb1="080E0000" w:usb2="00000010" w:usb3="00000000" w:csb0="00040000" w:csb1="00000000"/>
+  </w:font>
   <w:font w:name="Segoe UI">
-    <w:altName w:val="Calibri"/>
+    <w:panose1 w:val="020B0502040204020203"/>
     <w:charset w:val="00"/>
     <w:family w:val="swiss"/>
     <w:pitch w:val="variable"/>
@@ -35540,9 +36045,9 @@
   <w:font w:name="Consolas">
     <w:panose1 w:val="020B0609020204030204"/>
     <w:charset w:val="00"/>
-    <w:family w:val="swiss"/>
+    <w:family w:val="modern"/>
     <w:pitch w:val="fixed"/>
-    <w:sig w:usb0="E10002FF" w:usb1="4000FCFF" w:usb2="00000009" w:usb3="00000000" w:csb0="0000019F" w:csb1="00000000"/>
+    <w:sig w:usb0="E00006FF" w:usb1="0000FCFF" w:usb2="00000001" w:usb3="00000000" w:csb0="0000019F" w:csb1="00000000"/>
   </w:font>
   <w:font w:name="AFLEMP+Arial">
     <w:altName w:val="Arial"/>
@@ -35558,27 +36063,29 @@
     <w:charset w:val="00"/>
     <w:family w:val="swiss"/>
     <w:pitch w:val="variable"/>
-    <w:sig w:usb0="E00002FF" w:usb1="4000ACFF" w:usb2="00000001" w:usb3="00000000" w:csb0="0000019F" w:csb1="00000000"/>
+    <w:sig w:usb0="E0002AFF" w:usb1="C000247B" w:usb2="00000009" w:usb3="00000000" w:csb0="000001FF" w:csb1="00000000"/>
   </w:font>
   <w:font w:name="TimesNewRomanPSMT">
+    <w:altName w:val="Times New Roman"/>
     <w:charset w:val="00"/>
     <w:family w:val="roman"/>
     <w:pitch w:val="variable"/>
-    <w:sig w:usb0="E0002AEF" w:usb1="C0007841" w:usb2="00000009" w:usb3="00000000" w:csb0="000001FF" w:csb1="00000000"/>
+    <w:sig w:usb0="00000000" w:usb1="C0007841" w:usb2="00000009" w:usb3="00000000" w:csb0="000001FF" w:csb1="00000000"/>
   </w:font>
   <w:font w:name="Times">
-    <w:panose1 w:val="00000500000000020000"/>
+    <w:panose1 w:val="02020603050405020304"/>
     <w:charset w:val="00"/>
     <w:family w:val="roman"/>
     <w:pitch w:val="variable"/>
     <w:sig w:usb0="00000003" w:usb1="00000000" w:usb2="00000000" w:usb3="00000000" w:csb0="00000001" w:csb1="00000000"/>
   </w:font>
   <w:font w:name="Helvetica">
-    <w:panose1 w:val="00000000000000000000"/>
+    <w:panose1 w:val="020B0604020202020204"/>
     <w:charset w:val="00"/>
     <w:family w:val="swiss"/>
+    <w:notTrueType/>
     <w:pitch w:val="variable"/>
-    <w:sig w:usb0="E00002FF" w:usb1="5000785B" w:usb2="00000000" w:usb3="00000000" w:csb0="0000019F" w:csb1="00000000"/>
+    <w:sig w:usb0="00000003" w:usb1="00000000" w:usb2="00000000" w:usb3="00000000" w:csb0="00000001" w:csb1="00000000"/>
   </w:font>
   <w:font w:name="ff1">
     <w:altName w:val="Times New Roman"/>
@@ -35589,7 +36096,7 @@
     <w:pitch w:val="default"/>
   </w:font>
   <w:font w:name="Times-Roman">
-    <w:altName w:val="Times"/>
+    <w:altName w:val="Times New Roman"/>
     <w:charset w:val="00"/>
     <w:family w:val="roman"/>
     <w:pitch w:val="variable"/>
@@ -35600,14 +36107,16 @@
     <w:charset w:val="00"/>
     <w:family w:val="swiss"/>
     <w:pitch w:val="variable"/>
-    <w:sig w:usb0="E0002AFF" w:usb1="C0007843" w:usb2="00000009" w:usb3="00000000" w:csb0="000001FF" w:csb1="00000000"/>
+    <w:sig w:usb0="E0002EFF" w:usb1="C0007843" w:usb2="00000009" w:usb3="00000000" w:csb0="000001FF" w:csb1="00000000"/>
   </w:font>
   <w:font w:name="MS Mincho">
+    <w:altName w:val="MS Gothic"/>
     <w:panose1 w:val="02020609040205080304"/>
     <w:charset w:val="80"/>
     <w:family w:val="roman"/>
+    <w:notTrueType/>
     <w:pitch w:val="fixed"/>
-    <w:sig w:usb0="E00002FF" w:usb1="6AC7FDFB" w:usb2="08000012" w:usb3="00000000" w:csb0="0002009F" w:csb1="00000000"/>
+    <w:sig w:usb0="00000000" w:usb1="08070000" w:usb2="00000010" w:usb3="00000000" w:csb0="00020000" w:csb1="00000000"/>
   </w:font>
   <w:font w:name="Titillium Web">
     <w:altName w:val="Times New Roman"/>
@@ -35622,7 +36131,7 @@
     <w:charset w:val="00"/>
     <w:family w:val="swiss"/>
     <w:pitch w:val="variable"/>
-    <w:sig w:usb0="A00002EF" w:usb1="4000207B" w:usb2="00000000" w:usb3="00000000" w:csb0="0000019F" w:csb1="00000000"/>
+    <w:sig w:usb0="E0002AFF" w:usb1="C000247B" w:usb2="00000009" w:usb3="00000000" w:csb0="000001FF" w:csb1="00000000"/>
   </w:font>
 </w:fonts>
 </file>
@@ -35655,6 +36164,7 @@
     <w:rsid w:val="00A22A16"/>
     <w:rsid w:val="00A342C0"/>
     <w:rsid w:val="00AE58AF"/>
+    <w:rsid w:val="00B1752A"/>
     <w:rsid w:val="00B2277E"/>
     <w:rsid w:val="00B2287F"/>
     <w:rsid w:val="00BF44EC"/>
@@ -35700,7 +36210,7 @@
       </w:pPr>
     </w:pPrDefault>
   </w:docDefaults>
-  <w:latentStyles w:defLockedState="0" w:defUIPriority="99" w:defSemiHidden="0" w:defUnhideWhenUsed="0" w:defQFormat="0" w:count="382">
+  <w:latentStyles w:defLockedState="0" w:defUIPriority="99" w:defSemiHidden="0" w:defUnhideWhenUsed="0" w:defQFormat="0" w:count="371">
     <w:lsdException w:name="Normal" w:uiPriority="0" w:qFormat="1"/>
     <w:lsdException w:name="heading 1" w:uiPriority="9" w:qFormat="1"/>
     <w:lsdException w:name="heading 2" w:semiHidden="1" w:uiPriority="9" w:unhideWhenUsed="1" w:qFormat="1"/>
@@ -36072,8 +36582,6 @@
     <w:lsdException w:name="List Table 5 Dark Accent 6" w:uiPriority="50"/>
     <w:lsdException w:name="List Table 6 Colorful Accent 6" w:uiPriority="51"/>
     <w:lsdException w:name="List Table 7 Colorful Accent 6" w:uiPriority="52"/>
-    <w:lsdException w:name="Mention" w:semiHidden="1" w:unhideWhenUsed="1"/>
-    <w:lsdException w:name="Smart Hyperlink" w:semiHidden="1" w:unhideWhenUsed="1"/>
   </w:latentStyles>
   <w:style w:type="paragraph" w:default="1" w:styleId="Normal">
     <w:name w:val="Normal"/>
@@ -36311,7 +36819,6 @@
 <w:webSettings xmlns:mc="http://schemas.openxmlformats.org/markup-compatibility/2006" xmlns:r="http://schemas.openxmlformats.org/officeDocument/2006/relationships" xmlns:w="http://schemas.openxmlformats.org/wordprocessingml/2006/main" xmlns:w14="http://schemas.microsoft.com/office/word/2010/wordml" xmlns:w15="http://schemas.microsoft.com/office/word/2012/wordml" mc:Ignorable="w14 w15">
   <w:optimizeForBrowser/>
   <w:allowPNG/>
-  <w:doNotSaveAsSingleFile/>
 </w:webSettings>
 </file>
 
@@ -36537,132 +37044,6 @@
 </file>
 
 <file path=customXml/item3.xml><?xml version="1.0" encoding="utf-8"?>
-<p:properties xmlns:p="http://schemas.microsoft.com/office/2006/metadata/properties" xmlns:xsi="http://www.w3.org/2001/XMLSchema-instance" xmlns:pc="http://schemas.microsoft.com/office/infopath/2007/PartnerControls">
-  <documentManagement>
-    <DirectSourceMarket xmlns="4873beb7-5857-4685-be1f-d57550cc96cc" xsi:nil="true"/>
-    <ApprovalStatus xmlns="4873beb7-5857-4685-be1f-d57550cc96cc">InProgress</ApprovalStatus>
-    <MarketSpecific xmlns="4873beb7-5857-4685-be1f-d57550cc96cc">false</MarketSpecific>
-    <LocComments xmlns="4873beb7-5857-4685-be1f-d57550cc96cc" xsi:nil="true"/>
-    <ThumbnailAssetId xmlns="4873beb7-5857-4685-be1f-d57550cc96cc" xsi:nil="true"/>
-    <PrimaryImageGen xmlns="4873beb7-5857-4685-be1f-d57550cc96cc">true</PrimaryImageGen>
-    <LegacyData xmlns="4873beb7-5857-4685-be1f-d57550cc96cc" xsi:nil="true"/>
-    <LocRecommendedHandoff xmlns="4873beb7-5857-4685-be1f-d57550cc96cc" xsi:nil="true"/>
-    <BusinessGroup xmlns="4873beb7-5857-4685-be1f-d57550cc96cc" xsi:nil="true"/>
-    <BlockPublish xmlns="4873beb7-5857-4685-be1f-d57550cc96cc">false</BlockPublish>
-    <TPFriendlyName xmlns="4873beb7-5857-4685-be1f-d57550cc96cc" xsi:nil="true"/>
-    <NumericId xmlns="4873beb7-5857-4685-be1f-d57550cc96cc" xsi:nil="true"/>
-    <APEditor xmlns="4873beb7-5857-4685-be1f-d57550cc96cc">
-      <UserInfo>
-        <DisplayName/>
-        <AccountId xsi:nil="true"/>
-        <AccountType/>
-      </UserInfo>
-    </APEditor>
-    <SourceTitle xmlns="4873beb7-5857-4685-be1f-d57550cc96cc" xsi:nil="true"/>
-    <OpenTemplate xmlns="4873beb7-5857-4685-be1f-d57550cc96cc">true</OpenTemplate>
-    <UALocComments xmlns="4873beb7-5857-4685-be1f-d57550cc96cc" xsi:nil="true"/>
-    <ParentAssetId xmlns="4873beb7-5857-4685-be1f-d57550cc96cc" xsi:nil="true"/>
-    <IntlLangReviewDate xmlns="4873beb7-5857-4685-be1f-d57550cc96cc" xsi:nil="true"/>
-    <FeatureTagsTaxHTField0 xmlns="4873beb7-5857-4685-be1f-d57550cc96cc">
-      <Terms xmlns="http://schemas.microsoft.com/office/infopath/2007/PartnerControls"/>
-    </FeatureTagsTaxHTField0>
-    <PublishStatusLookup xmlns="4873beb7-5857-4685-be1f-d57550cc96cc">
-      <Value>1665188</Value>
-    </PublishStatusLookup>
-    <Providers xmlns="4873beb7-5857-4685-be1f-d57550cc96cc" xsi:nil="true"/>
-    <MachineTranslated xmlns="4873beb7-5857-4685-be1f-d57550cc96cc">false</MachineTranslated>
-    <OriginalSourceMarket xmlns="4873beb7-5857-4685-be1f-d57550cc96cc" xsi:nil="true"/>
-    <APDescription xmlns="4873beb7-5857-4685-be1f-d57550cc96cc" xsi:nil="true"/>
-    <ClipArtFilename xmlns="4873beb7-5857-4685-be1f-d57550cc96cc" xsi:nil="true"/>
-    <ContentItem xmlns="4873beb7-5857-4685-be1f-d57550cc96cc" xsi:nil="true"/>
-    <TPInstallLocation xmlns="4873beb7-5857-4685-be1f-d57550cc96cc" xsi:nil="true"/>
-    <PublishTargets xmlns="4873beb7-5857-4685-be1f-d57550cc96cc">OfficeOnlineVNext</PublishTargets>
-    <TimesCloned xmlns="4873beb7-5857-4685-be1f-d57550cc96cc" xsi:nil="true"/>
-    <AssetStart xmlns="4873beb7-5857-4685-be1f-d57550cc96cc">2012-12-18T04:21:00+00:00</AssetStart>
-    <Provider xmlns="4873beb7-5857-4685-be1f-d57550cc96cc" xsi:nil="true"/>
-    <AcquiredFrom xmlns="4873beb7-5857-4685-be1f-d57550cc96cc">Internal MS</AcquiredFrom>
-    <FriendlyTitle xmlns="4873beb7-5857-4685-be1f-d57550cc96cc" xsi:nil="true"/>
-    <LastHandOff xmlns="4873beb7-5857-4685-be1f-d57550cc96cc" xsi:nil="true"/>
-    <TPClientViewer xmlns="4873beb7-5857-4685-be1f-d57550cc96cc" xsi:nil="true"/>
-    <UACurrentWords xmlns="4873beb7-5857-4685-be1f-d57550cc96cc" xsi:nil="true"/>
-    <ArtSampleDocs xmlns="4873beb7-5857-4685-be1f-d57550cc96cc" xsi:nil="true"/>
-    <UALocRecommendation xmlns="4873beb7-5857-4685-be1f-d57550cc96cc">Localize</UALocRecommendation>
-    <Manager xmlns="4873beb7-5857-4685-be1f-d57550cc96cc" xsi:nil="true"/>
-    <ShowIn xmlns="4873beb7-5857-4685-be1f-d57550cc96cc">Show everywhere</ShowIn>
-    <UANotes xmlns="4873beb7-5857-4685-be1f-d57550cc96cc" xsi:nil="true"/>
-    <TemplateStatus xmlns="4873beb7-5857-4685-be1f-d57550cc96cc">Complete</TemplateStatus>
-    <InternalTagsTaxHTField0 xmlns="4873beb7-5857-4685-be1f-d57550cc96cc">
-      <Terms xmlns="http://schemas.microsoft.com/office/infopath/2007/PartnerControls"/>
-    </InternalTagsTaxHTField0>
-    <CSXHash xmlns="4873beb7-5857-4685-be1f-d57550cc96cc" xsi:nil="true"/>
-    <Downloads xmlns="4873beb7-5857-4685-be1f-d57550cc96cc">0</Downloads>
-    <VoteCount xmlns="4873beb7-5857-4685-be1f-d57550cc96cc" xsi:nil="true"/>
-    <OOCacheId xmlns="4873beb7-5857-4685-be1f-d57550cc96cc" xsi:nil="true"/>
-    <IsDeleted xmlns="4873beb7-5857-4685-be1f-d57550cc96cc">false</IsDeleted>
-    <AssetExpire xmlns="4873beb7-5857-4685-be1f-d57550cc96cc">2029-01-01T08:00:00+00:00</AssetExpire>
-    <DSATActionTaken xmlns="4873beb7-5857-4685-be1f-d57550cc96cc" xsi:nil="true"/>
-    <CSXSubmissionMarket xmlns="4873beb7-5857-4685-be1f-d57550cc96cc" xsi:nil="true"/>
-    <TPExecutable xmlns="4873beb7-5857-4685-be1f-d57550cc96cc" xsi:nil="true"/>
-    <SubmitterId xmlns="4873beb7-5857-4685-be1f-d57550cc96cc" xsi:nil="true"/>
-    <EditorialTags xmlns="4873beb7-5857-4685-be1f-d57550cc96cc" xsi:nil="true"/>
-    <AssetType xmlns="4873beb7-5857-4685-be1f-d57550cc96cc">TP</AssetType>
-    <BugNumber xmlns="4873beb7-5857-4685-be1f-d57550cc96cc" xsi:nil="true"/>
-    <CSXSubmissionDate xmlns="4873beb7-5857-4685-be1f-d57550cc96cc" xsi:nil="true"/>
-    <CSXUpdate xmlns="4873beb7-5857-4685-be1f-d57550cc96cc">false</CSXUpdate>
-    <ApprovalLog xmlns="4873beb7-5857-4685-be1f-d57550cc96cc" xsi:nil="true"/>
-    <Milestone xmlns="4873beb7-5857-4685-be1f-d57550cc96cc" xsi:nil="true"/>
-    <RecommendationsModifier xmlns="4873beb7-5857-4685-be1f-d57550cc96cc" xsi:nil="true"/>
-    <OriginAsset xmlns="4873beb7-5857-4685-be1f-d57550cc96cc" xsi:nil="true"/>
-    <TPComponent xmlns="4873beb7-5857-4685-be1f-d57550cc96cc" xsi:nil="true"/>
-    <AssetId xmlns="4873beb7-5857-4685-be1f-d57550cc96cc">TP103982350</AssetId>
-    <IntlLocPriority xmlns="4873beb7-5857-4685-be1f-d57550cc96cc" xsi:nil="true"/>
-    <PolicheckWords xmlns="4873beb7-5857-4685-be1f-d57550cc96cc" xsi:nil="true"/>
-    <TPLaunchHelpLink xmlns="4873beb7-5857-4685-be1f-d57550cc96cc" xsi:nil="true"/>
-    <TPApplication xmlns="4873beb7-5857-4685-be1f-d57550cc96cc" xsi:nil="true"/>
-    <CrawlForDependencies xmlns="4873beb7-5857-4685-be1f-d57550cc96cc">false</CrawlForDependencies>
-    <HandoffToMSDN xmlns="4873beb7-5857-4685-be1f-d57550cc96cc" xsi:nil="true"/>
-    <PlannedPubDate xmlns="4873beb7-5857-4685-be1f-d57550cc96cc" xsi:nil="true"/>
-    <IntlLangReviewer xmlns="4873beb7-5857-4685-be1f-d57550cc96cc" xsi:nil="true"/>
-    <TrustLevel xmlns="4873beb7-5857-4685-be1f-d57550cc96cc">1 Microsoft Managed Content</TrustLevel>
-    <LocLastLocAttemptVersionLookup xmlns="4873beb7-5857-4685-be1f-d57550cc96cc">872729</LocLastLocAttemptVersionLookup>
-    <IsSearchable xmlns="4873beb7-5857-4685-be1f-d57550cc96cc">true</IsSearchable>
-    <TemplateTemplateType xmlns="4873beb7-5857-4685-be1f-d57550cc96cc">Word Document Template</TemplateTemplateType>
-    <CampaignTagsTaxHTField0 xmlns="4873beb7-5857-4685-be1f-d57550cc96cc">
-      <Terms xmlns="http://schemas.microsoft.com/office/infopath/2007/PartnerControls"/>
-    </CampaignTagsTaxHTField0>
-    <TPNamespace xmlns="4873beb7-5857-4685-be1f-d57550cc96cc" xsi:nil="true"/>
-    <TaxCatchAll xmlns="4873beb7-5857-4685-be1f-d57550cc96cc"/>
-    <Markets xmlns="4873beb7-5857-4685-be1f-d57550cc96cc"/>
-    <UAProjectedTotalWords xmlns="4873beb7-5857-4685-be1f-d57550cc96cc" xsi:nil="true"/>
-    <LocMarketGroupTiers2 xmlns="4873beb7-5857-4685-be1f-d57550cc96cc" xsi:nil="true"/>
-    <IntlLangReview xmlns="4873beb7-5857-4685-be1f-d57550cc96cc">false</IntlLangReview>
-    <OutputCachingOn xmlns="4873beb7-5857-4685-be1f-d57550cc96cc">false</OutputCachingOn>
-    <AverageRating xmlns="4873beb7-5857-4685-be1f-d57550cc96cc" xsi:nil="true"/>
-    <APAuthor xmlns="4873beb7-5857-4685-be1f-d57550cc96cc">
-      <UserInfo>
-        <DisplayName>REDMOND\ncrowell</DisplayName>
-        <AccountId>81</AccountId>
-        <AccountType/>
-      </UserInfo>
-    </APAuthor>
-    <LocManualTestRequired xmlns="4873beb7-5857-4685-be1f-d57550cc96cc">false</LocManualTestRequired>
-    <TPCommandLine xmlns="4873beb7-5857-4685-be1f-d57550cc96cc" xsi:nil="true"/>
-    <TPAppVersion xmlns="4873beb7-5857-4685-be1f-d57550cc96cc" xsi:nil="true"/>
-    <EditorialStatus xmlns="4873beb7-5857-4685-be1f-d57550cc96cc">Complete</EditorialStatus>
-    <LastModifiedDateTime xmlns="4873beb7-5857-4685-be1f-d57550cc96cc" xsi:nil="true"/>
-    <ScenarioTagsTaxHTField0 xmlns="4873beb7-5857-4685-be1f-d57550cc96cc">
-      <Terms xmlns="http://schemas.microsoft.com/office/infopath/2007/PartnerControls"/>
-    </ScenarioTagsTaxHTField0>
-    <OriginalRelease xmlns="4873beb7-5857-4685-be1f-d57550cc96cc">15</OriginalRelease>
-    <TPLaunchHelpLinkType xmlns="4873beb7-5857-4685-be1f-d57550cc96cc">Template</TPLaunchHelpLinkType>
-    <LocalizationTagsTaxHTField0 xmlns="4873beb7-5857-4685-be1f-d57550cc96cc">
-      <Terms xmlns="http://schemas.microsoft.com/office/infopath/2007/PartnerControls"/>
-    </LocalizationTagsTaxHTField0>
-  </documentManagement>
-</p:properties>
-</file>
-
-<file path=customXml/item4.xml><?xml version="1.0" encoding="utf-8"?>
 <ct:contentTypeSchema xmlns:ct="http://schemas.microsoft.com/office/2006/metadata/contentType" xmlns:ma="http://schemas.microsoft.com/office/2006/metadata/properties/metaAttributes" ct:_="" ma:_="" ma:contentTypeName="TemplateFile" ma:contentTypeID="0x0101006EDDDB5EE6D98C44930B742096920B300400F5B6D36B3EF94B4E9A635CDF2A18F5B8" ma:contentTypeVersion="72" ma:contentTypeDescription="Create a new document." ma:contentTypeScope="" ma:versionID="a23e56308344d904b51738559c3d67c9">
   <xsd:schema xmlns:xsd="http://www.w3.org/2001/XMLSchema" xmlns:xs="http://www.w3.org/2001/XMLSchema" xmlns:p="http://schemas.microsoft.com/office/2006/metadata/properties" xmlns:ns2="4873beb7-5857-4685-be1f-d57550cc96cc" targetNamespace="http://schemas.microsoft.com/office/2006/metadata/properties" ma:root="true" ma:fieldsID="cd0908cc4600e77bf5da051303e00c8d" ns2:_="">
     <xsd:import namespace="4873beb7-5857-4685-be1f-d57550cc96cc"/>
@@ -37702,6 +38083,132 @@
 </ct:contentTypeSchema>
 </file>
 
+<file path=customXml/item4.xml><?xml version="1.0" encoding="utf-8"?>
+<p:properties xmlns:p="http://schemas.microsoft.com/office/2006/metadata/properties" xmlns:xsi="http://www.w3.org/2001/XMLSchema-instance" xmlns:pc="http://schemas.microsoft.com/office/infopath/2007/PartnerControls">
+  <documentManagement>
+    <DirectSourceMarket xmlns="4873beb7-5857-4685-be1f-d57550cc96cc" xsi:nil="true"/>
+    <ApprovalStatus xmlns="4873beb7-5857-4685-be1f-d57550cc96cc">InProgress</ApprovalStatus>
+    <MarketSpecific xmlns="4873beb7-5857-4685-be1f-d57550cc96cc">false</MarketSpecific>
+    <LocComments xmlns="4873beb7-5857-4685-be1f-d57550cc96cc" xsi:nil="true"/>
+    <ThumbnailAssetId xmlns="4873beb7-5857-4685-be1f-d57550cc96cc" xsi:nil="true"/>
+    <PrimaryImageGen xmlns="4873beb7-5857-4685-be1f-d57550cc96cc">true</PrimaryImageGen>
+    <LegacyData xmlns="4873beb7-5857-4685-be1f-d57550cc96cc" xsi:nil="true"/>
+    <LocRecommendedHandoff xmlns="4873beb7-5857-4685-be1f-d57550cc96cc" xsi:nil="true"/>
+    <BusinessGroup xmlns="4873beb7-5857-4685-be1f-d57550cc96cc" xsi:nil="true"/>
+    <BlockPublish xmlns="4873beb7-5857-4685-be1f-d57550cc96cc">false</BlockPublish>
+    <TPFriendlyName xmlns="4873beb7-5857-4685-be1f-d57550cc96cc" xsi:nil="true"/>
+    <NumericId xmlns="4873beb7-5857-4685-be1f-d57550cc96cc" xsi:nil="true"/>
+    <APEditor xmlns="4873beb7-5857-4685-be1f-d57550cc96cc">
+      <UserInfo>
+        <DisplayName/>
+        <AccountId xsi:nil="true"/>
+        <AccountType/>
+      </UserInfo>
+    </APEditor>
+    <SourceTitle xmlns="4873beb7-5857-4685-be1f-d57550cc96cc" xsi:nil="true"/>
+    <OpenTemplate xmlns="4873beb7-5857-4685-be1f-d57550cc96cc">true</OpenTemplate>
+    <UALocComments xmlns="4873beb7-5857-4685-be1f-d57550cc96cc" xsi:nil="true"/>
+    <ParentAssetId xmlns="4873beb7-5857-4685-be1f-d57550cc96cc" xsi:nil="true"/>
+    <IntlLangReviewDate xmlns="4873beb7-5857-4685-be1f-d57550cc96cc" xsi:nil="true"/>
+    <FeatureTagsTaxHTField0 xmlns="4873beb7-5857-4685-be1f-d57550cc96cc">
+      <Terms xmlns="http://schemas.microsoft.com/office/infopath/2007/PartnerControls"/>
+    </FeatureTagsTaxHTField0>
+    <PublishStatusLookup xmlns="4873beb7-5857-4685-be1f-d57550cc96cc">
+      <Value>1665188</Value>
+    </PublishStatusLookup>
+    <Providers xmlns="4873beb7-5857-4685-be1f-d57550cc96cc" xsi:nil="true"/>
+    <MachineTranslated xmlns="4873beb7-5857-4685-be1f-d57550cc96cc">false</MachineTranslated>
+    <OriginalSourceMarket xmlns="4873beb7-5857-4685-be1f-d57550cc96cc" xsi:nil="true"/>
+    <APDescription xmlns="4873beb7-5857-4685-be1f-d57550cc96cc" xsi:nil="true"/>
+    <ClipArtFilename xmlns="4873beb7-5857-4685-be1f-d57550cc96cc" xsi:nil="true"/>
+    <ContentItem xmlns="4873beb7-5857-4685-be1f-d57550cc96cc" xsi:nil="true"/>
+    <TPInstallLocation xmlns="4873beb7-5857-4685-be1f-d57550cc96cc" xsi:nil="true"/>
+    <PublishTargets xmlns="4873beb7-5857-4685-be1f-d57550cc96cc">OfficeOnlineVNext</PublishTargets>
+    <TimesCloned xmlns="4873beb7-5857-4685-be1f-d57550cc96cc" xsi:nil="true"/>
+    <AssetStart xmlns="4873beb7-5857-4685-be1f-d57550cc96cc">2012-12-18T04:21:00+00:00</AssetStart>
+    <Provider xmlns="4873beb7-5857-4685-be1f-d57550cc96cc" xsi:nil="true"/>
+    <AcquiredFrom xmlns="4873beb7-5857-4685-be1f-d57550cc96cc">Internal MS</AcquiredFrom>
+    <FriendlyTitle xmlns="4873beb7-5857-4685-be1f-d57550cc96cc" xsi:nil="true"/>
+    <LastHandOff xmlns="4873beb7-5857-4685-be1f-d57550cc96cc" xsi:nil="true"/>
+    <TPClientViewer xmlns="4873beb7-5857-4685-be1f-d57550cc96cc" xsi:nil="true"/>
+    <UACurrentWords xmlns="4873beb7-5857-4685-be1f-d57550cc96cc" xsi:nil="true"/>
+    <ArtSampleDocs xmlns="4873beb7-5857-4685-be1f-d57550cc96cc" xsi:nil="true"/>
+    <UALocRecommendation xmlns="4873beb7-5857-4685-be1f-d57550cc96cc">Localize</UALocRecommendation>
+    <Manager xmlns="4873beb7-5857-4685-be1f-d57550cc96cc" xsi:nil="true"/>
+    <ShowIn xmlns="4873beb7-5857-4685-be1f-d57550cc96cc">Show everywhere</ShowIn>
+    <UANotes xmlns="4873beb7-5857-4685-be1f-d57550cc96cc" xsi:nil="true"/>
+    <TemplateStatus xmlns="4873beb7-5857-4685-be1f-d57550cc96cc">Complete</TemplateStatus>
+    <InternalTagsTaxHTField0 xmlns="4873beb7-5857-4685-be1f-d57550cc96cc">
+      <Terms xmlns="http://schemas.microsoft.com/office/infopath/2007/PartnerControls"/>
+    </InternalTagsTaxHTField0>
+    <CSXHash xmlns="4873beb7-5857-4685-be1f-d57550cc96cc" xsi:nil="true"/>
+    <Downloads xmlns="4873beb7-5857-4685-be1f-d57550cc96cc">0</Downloads>
+    <VoteCount xmlns="4873beb7-5857-4685-be1f-d57550cc96cc" xsi:nil="true"/>
+    <OOCacheId xmlns="4873beb7-5857-4685-be1f-d57550cc96cc" xsi:nil="true"/>
+    <IsDeleted xmlns="4873beb7-5857-4685-be1f-d57550cc96cc">false</IsDeleted>
+    <AssetExpire xmlns="4873beb7-5857-4685-be1f-d57550cc96cc">2029-01-01T08:00:00+00:00</AssetExpire>
+    <DSATActionTaken xmlns="4873beb7-5857-4685-be1f-d57550cc96cc" xsi:nil="true"/>
+    <CSXSubmissionMarket xmlns="4873beb7-5857-4685-be1f-d57550cc96cc" xsi:nil="true"/>
+    <TPExecutable xmlns="4873beb7-5857-4685-be1f-d57550cc96cc" xsi:nil="true"/>
+    <SubmitterId xmlns="4873beb7-5857-4685-be1f-d57550cc96cc" xsi:nil="true"/>
+    <EditorialTags xmlns="4873beb7-5857-4685-be1f-d57550cc96cc" xsi:nil="true"/>
+    <AssetType xmlns="4873beb7-5857-4685-be1f-d57550cc96cc">TP</AssetType>
+    <BugNumber xmlns="4873beb7-5857-4685-be1f-d57550cc96cc" xsi:nil="true"/>
+    <CSXSubmissionDate xmlns="4873beb7-5857-4685-be1f-d57550cc96cc" xsi:nil="true"/>
+    <CSXUpdate xmlns="4873beb7-5857-4685-be1f-d57550cc96cc">false</CSXUpdate>
+    <ApprovalLog xmlns="4873beb7-5857-4685-be1f-d57550cc96cc" xsi:nil="true"/>
+    <Milestone xmlns="4873beb7-5857-4685-be1f-d57550cc96cc" xsi:nil="true"/>
+    <RecommendationsModifier xmlns="4873beb7-5857-4685-be1f-d57550cc96cc" xsi:nil="true"/>
+    <OriginAsset xmlns="4873beb7-5857-4685-be1f-d57550cc96cc" xsi:nil="true"/>
+    <TPComponent xmlns="4873beb7-5857-4685-be1f-d57550cc96cc" xsi:nil="true"/>
+    <AssetId xmlns="4873beb7-5857-4685-be1f-d57550cc96cc">TP103982350</AssetId>
+    <IntlLocPriority xmlns="4873beb7-5857-4685-be1f-d57550cc96cc" xsi:nil="true"/>
+    <PolicheckWords xmlns="4873beb7-5857-4685-be1f-d57550cc96cc" xsi:nil="true"/>
+    <TPLaunchHelpLink xmlns="4873beb7-5857-4685-be1f-d57550cc96cc" xsi:nil="true"/>
+    <TPApplication xmlns="4873beb7-5857-4685-be1f-d57550cc96cc" xsi:nil="true"/>
+    <CrawlForDependencies xmlns="4873beb7-5857-4685-be1f-d57550cc96cc">false</CrawlForDependencies>
+    <HandoffToMSDN xmlns="4873beb7-5857-4685-be1f-d57550cc96cc" xsi:nil="true"/>
+    <PlannedPubDate xmlns="4873beb7-5857-4685-be1f-d57550cc96cc" xsi:nil="true"/>
+    <IntlLangReviewer xmlns="4873beb7-5857-4685-be1f-d57550cc96cc" xsi:nil="true"/>
+    <TrustLevel xmlns="4873beb7-5857-4685-be1f-d57550cc96cc">1 Microsoft Managed Content</TrustLevel>
+    <LocLastLocAttemptVersionLookup xmlns="4873beb7-5857-4685-be1f-d57550cc96cc">872729</LocLastLocAttemptVersionLookup>
+    <IsSearchable xmlns="4873beb7-5857-4685-be1f-d57550cc96cc">true</IsSearchable>
+    <TemplateTemplateType xmlns="4873beb7-5857-4685-be1f-d57550cc96cc">Word Document Template</TemplateTemplateType>
+    <CampaignTagsTaxHTField0 xmlns="4873beb7-5857-4685-be1f-d57550cc96cc">
+      <Terms xmlns="http://schemas.microsoft.com/office/infopath/2007/PartnerControls"/>
+    </CampaignTagsTaxHTField0>
+    <TPNamespace xmlns="4873beb7-5857-4685-be1f-d57550cc96cc" xsi:nil="true"/>
+    <TaxCatchAll xmlns="4873beb7-5857-4685-be1f-d57550cc96cc"/>
+    <Markets xmlns="4873beb7-5857-4685-be1f-d57550cc96cc"/>
+    <UAProjectedTotalWords xmlns="4873beb7-5857-4685-be1f-d57550cc96cc" xsi:nil="true"/>
+    <LocMarketGroupTiers2 xmlns="4873beb7-5857-4685-be1f-d57550cc96cc" xsi:nil="true"/>
+    <IntlLangReview xmlns="4873beb7-5857-4685-be1f-d57550cc96cc">false</IntlLangReview>
+    <OutputCachingOn xmlns="4873beb7-5857-4685-be1f-d57550cc96cc">false</OutputCachingOn>
+    <AverageRating xmlns="4873beb7-5857-4685-be1f-d57550cc96cc" xsi:nil="true"/>
+    <APAuthor xmlns="4873beb7-5857-4685-be1f-d57550cc96cc">
+      <UserInfo>
+        <DisplayName>REDMOND\ncrowell</DisplayName>
+        <AccountId>81</AccountId>
+        <AccountType/>
+      </UserInfo>
+    </APAuthor>
+    <LocManualTestRequired xmlns="4873beb7-5857-4685-be1f-d57550cc96cc">false</LocManualTestRequired>
+    <TPCommandLine xmlns="4873beb7-5857-4685-be1f-d57550cc96cc" xsi:nil="true"/>
+    <TPAppVersion xmlns="4873beb7-5857-4685-be1f-d57550cc96cc" xsi:nil="true"/>
+    <EditorialStatus xmlns="4873beb7-5857-4685-be1f-d57550cc96cc">Complete</EditorialStatus>
+    <LastModifiedDateTime xmlns="4873beb7-5857-4685-be1f-d57550cc96cc" xsi:nil="true"/>
+    <ScenarioTagsTaxHTField0 xmlns="4873beb7-5857-4685-be1f-d57550cc96cc">
+      <Terms xmlns="http://schemas.microsoft.com/office/infopath/2007/PartnerControls"/>
+    </ScenarioTagsTaxHTField0>
+    <OriginalRelease xmlns="4873beb7-5857-4685-be1f-d57550cc96cc">15</OriginalRelease>
+    <TPLaunchHelpLinkType xmlns="4873beb7-5857-4685-be1f-d57550cc96cc">Template</TPLaunchHelpLinkType>
+    <LocalizationTagsTaxHTField0 xmlns="4873beb7-5857-4685-be1f-d57550cc96cc">
+      <Terms xmlns="http://schemas.microsoft.com/office/infopath/2007/PartnerControls"/>
+    </LocalizationTagsTaxHTField0>
+  </documentManagement>
+</p:properties>
+</file>
+
 <file path=customXml/item5.xml><?xml version="1.0" encoding="utf-8"?>
 <b:Sources xmlns:b="http://schemas.openxmlformats.org/officeDocument/2006/bibliography" SelectedStyle="\APASixthEditionOfficeOnline.xsl" StyleName="APA" Version="6">
   <b:Source>
@@ -37766,16 +38273,6 @@
 </file>
 
 <file path=customXml/itemProps3.xml><?xml version="1.0" encoding="utf-8"?>
-<ds:datastoreItem xmlns:ds="http://schemas.openxmlformats.org/officeDocument/2006/customXml" ds:itemID="{842BC006-40F3-4DFD-8748-62B7EC5E21A1}">
-  <ds:schemaRefs>
-    <ds:schemaRef ds:uri="http://schemas.microsoft.com/office/2006/metadata/properties"/>
-    <ds:schemaRef ds:uri="http://schemas.microsoft.com/office/infopath/2007/PartnerControls"/>
-    <ds:schemaRef ds:uri="4873beb7-5857-4685-be1f-d57550cc96cc"/>
-  </ds:schemaRefs>
-</ds:datastoreItem>
-</file>
-
-<file path=customXml/itemProps4.xml><?xml version="1.0" encoding="utf-8"?>
 <ds:datastoreItem xmlns:ds="http://schemas.openxmlformats.org/officeDocument/2006/customXml" ds:itemID="{0E08B9C9-C2AF-48C2-8178-093BD36EA96E}">
   <ds:schemaRefs>
     <ds:schemaRef ds:uri="http://schemas.microsoft.com/office/2006/metadata/contentType"/>
@@ -37793,8 +38290,18 @@
 </ds:datastoreItem>
 </file>
 
+<file path=customXml/itemProps4.xml><?xml version="1.0" encoding="utf-8"?>
+<ds:datastoreItem xmlns:ds="http://schemas.openxmlformats.org/officeDocument/2006/customXml" ds:itemID="{842BC006-40F3-4DFD-8748-62B7EC5E21A1}">
+  <ds:schemaRefs>
+    <ds:schemaRef ds:uri="http://schemas.microsoft.com/office/2006/metadata/properties"/>
+    <ds:schemaRef ds:uri="http://schemas.microsoft.com/office/infopath/2007/PartnerControls"/>
+    <ds:schemaRef ds:uri="4873beb7-5857-4685-be1f-d57550cc96cc"/>
+  </ds:schemaRefs>
+</ds:datastoreItem>
+</file>
+
 <file path=customXml/itemProps5.xml><?xml version="1.0" encoding="utf-8"?>
-<ds:datastoreItem xmlns:ds="http://schemas.openxmlformats.org/officeDocument/2006/customXml" ds:itemID="{8DFD5ACB-57AA-9345-A5B0-54B78E56A0BC}">
+<ds:datastoreItem xmlns:ds="http://schemas.openxmlformats.org/officeDocument/2006/customXml" ds:itemID="{B1BEA9E1-4433-44C5-988B-DC6017796946}">
   <ds:schemaRefs>
     <ds:schemaRef ds:uri="http://schemas.openxmlformats.org/officeDocument/2006/bibliography"/>
   </ds:schemaRefs>

--- a/Dissertation - Rough Draft 3.docx
+++ b/Dissertation - Rough Draft 3.docx
@@ -1,6 +1,6 @@
 
 <file path=word/document.xml><?xml version="1.0" encoding="utf-8"?>
-<w:document xmlns:wpc="http://schemas.microsoft.com/office/word/2010/wordprocessingCanvas" xmlns:mc="http://schemas.openxmlformats.org/markup-compatibility/2006" xmlns:o="urn:schemas-microsoft-com:office:office" xmlns:r="http://schemas.openxmlformats.org/officeDocument/2006/relationships" xmlns:m="http://schemas.openxmlformats.org/officeDocument/2006/math" xmlns:v="urn:schemas-microsoft-com:vml" xmlns:wp14="http://schemas.microsoft.com/office/word/2010/wordprocessingDrawing" xmlns:wp="http://schemas.openxmlformats.org/drawingml/2006/wordprocessingDrawing" xmlns:w10="urn:schemas-microsoft-com:office:word" xmlns:w="http://schemas.openxmlformats.org/wordprocessingml/2006/main" xmlns:w14="http://schemas.microsoft.com/office/word/2010/wordml" xmlns:w15="http://schemas.microsoft.com/office/word/2012/wordml" xmlns:wpg="http://schemas.microsoft.com/office/word/2010/wordprocessingGroup" xmlns:wpi="http://schemas.microsoft.com/office/word/2010/wordprocessingInk" xmlns:wne="http://schemas.microsoft.com/office/word/2006/wordml" xmlns:wps="http://schemas.microsoft.com/office/word/2010/wordprocessingShape" mc:Ignorable="w14 w15 wp14">
+<w:document xmlns:wpc="http://schemas.microsoft.com/office/word/2010/wordprocessingCanvas" xmlns:cx="http://schemas.microsoft.com/office/drawing/2014/chartex" xmlns:cx1="http://schemas.microsoft.com/office/drawing/2015/9/8/chartex" xmlns:cx2="http://schemas.microsoft.com/office/drawing/2015/10/21/chartex" xmlns:cx3="http://schemas.microsoft.com/office/drawing/2016/5/9/chartex" xmlns:cx4="http://schemas.microsoft.com/office/drawing/2016/5/10/chartex" xmlns:cx5="http://schemas.microsoft.com/office/drawing/2016/5/11/chartex" xmlns:cx6="http://schemas.microsoft.com/office/drawing/2016/5/12/chartex" xmlns:cx7="http://schemas.microsoft.com/office/drawing/2016/5/13/chartex" xmlns:cx8="http://schemas.microsoft.com/office/drawing/2016/5/14/chartex" xmlns:mc="http://schemas.openxmlformats.org/markup-compatibility/2006" xmlns:aink="http://schemas.microsoft.com/office/drawing/2016/ink" xmlns:am3d="http://schemas.microsoft.com/office/drawing/2017/model3d" xmlns:o="urn:schemas-microsoft-com:office:office" xmlns:r="http://schemas.openxmlformats.org/officeDocument/2006/relationships" xmlns:m="http://schemas.openxmlformats.org/officeDocument/2006/math" xmlns:v="urn:schemas-microsoft-com:vml" xmlns:wp14="http://schemas.microsoft.com/office/word/2010/wordprocessingDrawing" xmlns:wp="http://schemas.openxmlformats.org/drawingml/2006/wordprocessingDrawing" xmlns:w10="urn:schemas-microsoft-com:office:word" xmlns:w="http://schemas.openxmlformats.org/wordprocessingml/2006/main" xmlns:w14="http://schemas.microsoft.com/office/word/2010/wordml" xmlns:w15="http://schemas.microsoft.com/office/word/2012/wordml" xmlns:w16cid="http://schemas.microsoft.com/office/word/2016/wordml/cid" xmlns:w16se="http://schemas.microsoft.com/office/word/2015/wordml/symex" xmlns:wpg="http://schemas.microsoft.com/office/word/2010/wordprocessingGroup" xmlns:wpi="http://schemas.microsoft.com/office/word/2010/wordprocessingInk" xmlns:wne="http://schemas.microsoft.com/office/word/2006/wordml" xmlns:wps="http://schemas.microsoft.com/office/word/2010/wordprocessingShape" mc:Ignorable="w14 w15 w16se w16cid wp14">
   <w:body>
     <w:p>
       <w:pPr>
@@ -2015,59 +2015,66 @@
         <w:t xml:space="preserve">and extrinsic </w:t>
       </w:r>
       <w:r>
-        <w:t xml:space="preserve">characteristics that lend themselves to learning and academic </w:t>
-      </w:r>
-      <w:proofErr w:type="spellStart"/>
-      <w:r>
-        <w:t>success</w:t>
-      </w:r>
-      <w:del w:id="0" w:author="Dominic LaRoche" w:date="2017-11-28T19:58:00Z">
+        <w:t>characteristics that lend themselves to learning and academic success</w:t>
+      </w:r>
+      <w:ins w:id="0" w:author="Dominic LaRoche" w:date="2017-11-29T15:55:00Z">
         <w:r>
-          <w:delText xml:space="preserve">.  </w:delText>
+          <w:t>.</w:t>
         </w:r>
-        <w:commentRangeStart w:id="1"/>
+      </w:ins>
+      <w:del w:id="1" w:author="Dominic LaRoche [2]" w:date="2017-11-28T19:58:00Z">
+        <w:r>
+          <w:delText>.</w:delText>
+        </w:r>
+      </w:del>
+      <w:ins w:id="2" w:author="Dominic LaRoche" w:date="2017-11-29T15:55:00Z">
+        <w:r>
+          <w:t xml:space="preserve">  </w:t>
+        </w:r>
+      </w:ins>
+      <w:del w:id="3" w:author="Dominic LaRoche [2]" w:date="2017-11-28T19:58:00Z">
+        <w:r>
+          <w:delText xml:space="preserve">  </w:delText>
+        </w:r>
+        <w:commentRangeStart w:id="4"/>
         <w:r>
           <w:delText>There have been</w:delText>
         </w:r>
       </w:del>
-      <w:commentRangeEnd w:id="1"/>
+      <w:commentRangeEnd w:id="4"/>
       <w:r>
         <w:rPr>
           <w:rStyle w:val="CommentReference"/>
         </w:rPr>
-        <w:commentReference w:id="1"/>
-      </w:r>
-      <w:del w:id="2" w:author="Dominic LaRoche" w:date="2017-11-28T19:58:00Z">
+        <w:commentReference w:id="4"/>
+      </w:r>
+      <w:del w:id="5" w:author="Dominic LaRoche [2]" w:date="2017-11-28T19:58:00Z">
         <w:r>
           <w:delText xml:space="preserve"> </w:delText>
         </w:r>
       </w:del>
-      <w:del w:id="3" w:author="Dominic LaRoche" w:date="2017-11-28T19:57:00Z">
+      <w:del w:id="6" w:author="Dominic LaRoche [2]" w:date="2017-11-28T19:57:00Z">
         <w:r>
           <w:delText xml:space="preserve">a variety of ways </w:delText>
         </w:r>
       </w:del>
-      <w:del w:id="4" w:author="Dominic LaRoche" w:date="2017-11-28T19:58:00Z">
+      <w:del w:id="7" w:author="Dominic LaRoche [2]" w:date="2017-11-28T19:58:00Z">
         <w:r>
           <w:delText>in which the r</w:delText>
         </w:r>
       </w:del>
-      <w:ins w:id="5" w:author="Dominic LaRoche" w:date="2017-11-28T19:58:00Z">
+      <w:ins w:id="8" w:author="Dominic LaRoche [2]" w:date="2017-11-28T19:58:00Z">
         <w:r>
           <w:t>R</w:t>
         </w:r>
       </w:ins>
       <w:r>
-        <w:t>esearch</w:t>
-      </w:r>
-      <w:proofErr w:type="spellEnd"/>
-      <w:r>
-        <w:t xml:space="preserve"> on student engagement has focused and define</w:t>
+        <w:t>esearch on student engagement has focused and define</w:t>
       </w:r>
       <w:r>
         <w:t>d academic engagement</w:t>
       </w:r>
-      <w:ins w:id="6" w:author="Dominic LaRoche" w:date="2017-11-28T19:58:00Z">
+      <w:ins w:id="9" w:author="Dominic LaRoche [2]" w:date="2017-11-28T19:58:00Z">
         <w:r>
           <w:t xml:space="preserve"> in a variety of ways</w:t>
         </w:r>
@@ -2367,7 +2374,7 @@
         </w:rPr>
         <w:t xml:space="preserve"> </w:t>
       </w:r>
-      <w:del w:id="7" w:author="Dominic LaRoche" w:date="2017-11-28T20:03:00Z">
+      <w:del w:id="10" w:author="Dominic LaRoche [2]" w:date="2017-11-28T20:03:00Z">
         <w:r>
           <w:rPr>
             <w:color w:val="000000" w:themeColor="text1"/>
@@ -2381,7 +2388,7 @@
         </w:rPr>
         <w:t xml:space="preserve"> evalua</w:t>
       </w:r>
-      <w:ins w:id="8" w:author="Dominic LaRoche" w:date="2017-11-28T20:03:00Z">
+      <w:ins w:id="11" w:author="Dominic LaRoche [2]" w:date="2017-11-28T20:03:00Z">
         <w:r>
           <w:rPr>
             <w:color w:val="000000" w:themeColor="text1"/>
@@ -2389,7 +2396,7 @@
           <w:t>ted</w:t>
         </w:r>
       </w:ins>
-      <w:del w:id="9" w:author="Dominic LaRoche" w:date="2017-11-28T20:03:00Z">
+      <w:del w:id="12" w:author="Dominic LaRoche [2]" w:date="2017-11-28T20:03:00Z">
         <w:r>
           <w:rPr>
             <w:color w:val="000000" w:themeColor="text1"/>
@@ -2844,7 +2851,7 @@
         </w:rPr>
         <w:t xml:space="preserve"> </w:t>
       </w:r>
-      <w:del w:id="10" w:author="Dominic LaRoche" w:date="2017-11-28T20:07:00Z">
+      <w:del w:id="13" w:author="Dominic LaRoche [2]" w:date="2017-11-28T20:07:00Z">
         <w:r>
           <w:rPr>
             <w:rFonts w:ascii="Times New Roman" w:eastAsia="Times New Roman" w:hAnsi="Times New Roman" w:cs="Times New Roman"/>
@@ -2878,7 +2885,7 @@
         </w:rPr>
         <w:t xml:space="preserve">a </w:t>
       </w:r>
-      <w:del w:id="11" w:author="Dominic LaRoche" w:date="2017-11-28T20:08:00Z">
+      <w:del w:id="14" w:author="Dominic LaRoche [2]" w:date="2017-11-28T20:08:00Z">
         <w:r>
           <w:rPr>
             <w:rFonts w:ascii="Times New Roman" w:eastAsia="Times New Roman" w:hAnsi="Times New Roman" w:cs="Times New Roman"/>
@@ -3040,7 +3047,7 @@
         </w:rPr>
         <w:t xml:space="preserve"> in a positive fashion</w:t>
       </w:r>
-      <w:ins w:id="12" w:author="Dominic LaRoche" w:date="2017-11-28T20:09:00Z">
+      <w:ins w:id="15" w:author="Dominic LaRoche [2]" w:date="2017-11-28T20:09:00Z">
         <w:r>
           <w:rPr>
             <w:rFonts w:ascii="Times New Roman" w:eastAsia="Times New Roman" w:hAnsi="Times New Roman" w:cs="Times New Roman"/>
@@ -3050,7 +3057,7 @@
           <w:t>.</w:t>
         </w:r>
       </w:ins>
-      <w:del w:id="13" w:author="Dominic LaRoche" w:date="2017-11-28T20:09:00Z">
+      <w:del w:id="16" w:author="Dominic LaRoche [2]" w:date="2017-11-28T20:09:00Z">
         <w:r>
           <w:rPr>
             <w:rFonts w:ascii="Times New Roman" w:eastAsia="Times New Roman" w:hAnsi="Times New Roman" w:cs="Times New Roman"/>
@@ -3068,7 +3075,7 @@
         </w:rPr>
         <w:t xml:space="preserve"> </w:t>
       </w:r>
-      <w:ins w:id="14" w:author="Dominic LaRoche" w:date="2017-11-28T20:09:00Z">
+      <w:ins w:id="17" w:author="Dominic LaRoche [2]" w:date="2017-11-28T20:09:00Z">
         <w:r>
           <w:rPr>
             <w:rFonts w:ascii="Times New Roman" w:eastAsia="Times New Roman" w:hAnsi="Times New Roman" w:cs="Times New Roman"/>
@@ -3079,7 +3086,7 @@
           <w:t>This</w:t>
         </w:r>
       </w:ins>
-      <w:del w:id="15" w:author="Dominic LaRoche" w:date="2017-11-28T20:09:00Z">
+      <w:del w:id="18" w:author="Dominic LaRoche [2]" w:date="2017-11-28T20:09:00Z">
         <w:r>
           <w:rPr>
             <w:rFonts w:ascii="Times New Roman" w:eastAsia="Times New Roman" w:hAnsi="Times New Roman" w:cs="Times New Roman"/>
@@ -3124,7 +3131,7 @@
           <w:kern w:val="0"/>
           <w:lang w:eastAsia="en-US"/>
         </w:rPr>
-        <w:t xml:space="preserve">, although potentially constrained by the </w:t>
+        <w:t xml:space="preserve">, although potentially constrained by the differing institutional </w:t>
       </w:r>
       <w:r>
         <w:rPr>
@@ -3134,7 +3141,7 @@
           <w:lang w:eastAsia="en-US"/>
         </w:rPr>
         <w:lastRenderedPageBreak/>
-        <w:t>differing institutional practices found at different institutions and in different programs,</w:t>
+        <w:t>practices found at different institutions and in different programs,</w:t>
       </w:r>
       <w:r>
         <w:rPr>
@@ -3180,7 +3187,7 @@
         </w:rPr>
         <w:t xml:space="preserve"> also evaluated academic engagement from a</w:t>
       </w:r>
-      <w:ins w:id="16" w:author="Dominic LaRoche" w:date="2017-11-28T20:09:00Z">
+      <w:ins w:id="19" w:author="Dominic LaRoche [2]" w:date="2017-11-28T20:09:00Z">
         <w:r>
           <w:rPr>
             <w:rFonts w:ascii="Times New Roman" w:eastAsia="Times New Roman" w:hAnsi="Times New Roman" w:cs="Times New Roman"/>
@@ -3198,7 +3205,7 @@
         </w:rPr>
         <w:t xml:space="preserve"> </w:t>
       </w:r>
-      <w:del w:id="17" w:author="Dominic LaRoche" w:date="2017-11-28T20:09:00Z">
+      <w:del w:id="20" w:author="Dominic LaRoche [2]" w:date="2017-11-28T20:09:00Z">
         <w:r>
           <w:rPr>
             <w:rFonts w:ascii="Times New Roman" w:eastAsia="Times New Roman" w:hAnsi="Times New Roman" w:cs="Times New Roman"/>
@@ -3286,20 +3293,20 @@
       <w:r>
         <w:t xml:space="preserve">focusing on motivation as a defining characteristic of academic engagement at the </w:t>
       </w:r>
-      <w:commentRangeStart w:id="18"/>
-      <w:ins w:id="19" w:author="Dominic LaRoche" w:date="2017-11-28T20:46:00Z">
+      <w:commentRangeStart w:id="21"/>
+      <w:ins w:id="22" w:author="Dominic LaRoche [2]" w:date="2017-11-28T20:46:00Z">
         <w:r>
           <w:t>university</w:t>
         </w:r>
-        <w:commentRangeEnd w:id="18"/>
+        <w:commentRangeEnd w:id="21"/>
         <w:r>
           <w:rPr>
             <w:rStyle w:val="CommentReference"/>
           </w:rPr>
-          <w:commentReference w:id="18"/>
+          <w:commentReference w:id="21"/>
         </w:r>
       </w:ins>
-      <w:del w:id="20" w:author="Dominic LaRoche" w:date="2017-11-28T20:46:00Z">
+      <w:del w:id="23" w:author="Dominic LaRoche [2]" w:date="2017-11-28T20:46:00Z">
         <w:r>
           <w:delText>college</w:delText>
         </w:r>
@@ -3315,7 +3322,7 @@
       <w:r>
         <w:t xml:space="preserve"> et al. (2005) approached engagement as a</w:t>
       </w:r>
-      <w:del w:id="21" w:author="Dominic LaRoche" w:date="2017-11-28T20:12:00Z">
+      <w:del w:id="24" w:author="Dominic LaRoche [2]" w:date="2017-11-28T20:12:00Z">
         <w:r>
           <w:delText xml:space="preserve"> more</w:delText>
         </w:r>
@@ -3350,7 +3357,7 @@
       <w:r>
         <w:t xml:space="preserve">NSSE, 2000).  Study results </w:t>
       </w:r>
-      <w:del w:id="22" w:author="Dominic LaRoche" w:date="2017-11-28T20:15:00Z">
+      <w:del w:id="25" w:author="Dominic LaRoche [2]" w:date="2017-11-28T20:15:00Z">
         <w:r>
           <w:delText xml:space="preserve">in this regard </w:delText>
         </w:r>
@@ -3361,14 +3368,20 @@
       <w:r>
         <w:t xml:space="preserve"> four distinct factors of </w:t>
       </w:r>
-      <w:proofErr w:type="spellStart"/>
-      <w:ins w:id="23" w:author="Dominic LaRoche" w:date="2017-11-28T20:47:00Z">
+      <w:ins w:id="26" w:author="Dominic LaRoche [2]" w:date="2017-11-28T20:47:00Z">
         <w:r>
-          <w:t>unviversity</w:t>
+          <w:t>un</w:t>
+        </w:r>
+        <w:del w:id="27" w:author="Dominic LaRoche" w:date="2017-11-29T15:55:00Z">
+          <w:r>
+            <w:delText>v</w:delText>
+          </w:r>
+        </w:del>
+        <w:r>
+          <w:t>iversity</w:t>
         </w:r>
       </w:ins>
-      <w:proofErr w:type="spellEnd"/>
-      <w:del w:id="24" w:author="Dominic LaRoche" w:date="2017-11-28T20:47:00Z">
+      <w:del w:id="28" w:author="Dominic LaRoche [2]" w:date="2017-11-28T20:47:00Z">
         <w:r>
           <w:delText>college</w:delText>
         </w:r>
@@ -3432,7 +3445,7 @@
       <w:r>
         <w:tab/>
       </w:r>
-      <w:del w:id="25" w:author="Dominic LaRoche" w:date="2017-11-28T20:18:00Z">
+      <w:del w:id="29" w:author="Dominic LaRoche [2]" w:date="2017-11-28T20:18:00Z">
         <w:r>
           <w:delText xml:space="preserve">Academic engagement matters </w:delText>
         </w:r>
@@ -3440,12 +3453,12 @@
           <w:delText xml:space="preserve">in that </w:delText>
         </w:r>
       </w:del>
-      <w:ins w:id="26" w:author="Dominic LaRoche" w:date="2017-11-28T20:17:00Z">
+      <w:ins w:id="30" w:author="Dominic LaRoche [2]" w:date="2017-11-28T20:17:00Z">
         <w:r>
           <w:t>R</w:t>
         </w:r>
       </w:ins>
-      <w:del w:id="27" w:author="Dominic LaRoche" w:date="2017-11-28T20:17:00Z">
+      <w:del w:id="31" w:author="Dominic LaRoche [2]" w:date="2017-11-28T20:17:00Z">
         <w:r>
           <w:delText>r</w:delText>
         </w:r>
@@ -3456,15 +3469,12 @@
       <w:r>
         <w:t xml:space="preserve"> that </w:t>
       </w:r>
-      <w:ins w:id="28" w:author="Dominic LaRoche" w:date="2017-11-28T20:18:00Z">
+      <w:ins w:id="32" w:author="Dominic LaRoche [2]" w:date="2017-11-28T20:18:00Z">
         <w:r>
-          <w:t>a</w:t>
-        </w:r>
-        <w:r>
-          <w:t xml:space="preserve">cademic engagement </w:t>
+          <w:t xml:space="preserve">academic engagement </w:t>
         </w:r>
       </w:ins>
-      <w:del w:id="29" w:author="Dominic LaRoche" w:date="2017-11-28T20:18:00Z">
+      <w:del w:id="33" w:author="Dominic LaRoche [2]" w:date="2017-11-28T20:18:00Z">
         <w:r>
           <w:delText xml:space="preserve">it </w:delText>
         </w:r>
@@ -3488,11 +3498,11 @@
         <w:t>.</w:t>
       </w:r>
       <w:r>
-        <w:t xml:space="preserve"> Marks (2000) highlights this </w:t>
+        <w:t xml:space="preserve"> Marks (2000) highlights this notion with the following </w:t>
       </w:r>
       <w:r>
         <w:lastRenderedPageBreak/>
-        <w:t>notion with the following statement:</w:t>
+        <w:t>statement:</w:t>
       </w:r>
       <w:r>
         <w:t xml:space="preserve"> “</w:t>
@@ -3620,7 +3630,7 @@
         </w:rPr>
         <w:t xml:space="preserve">a study </w:t>
       </w:r>
-      <w:del w:id="30" w:author="Dominic LaRoche" w:date="2017-11-28T20:22:00Z">
+      <w:del w:id="34" w:author="Dominic LaRoche [2]" w:date="2017-11-28T20:22:00Z">
         <w:r>
           <w:rPr>
             <w:rFonts w:ascii="Times New Roman" w:eastAsia="Times New Roman" w:hAnsi="Times New Roman" w:cs="Times New Roman"/>
@@ -3668,12 +3678,12 @@
       <w:r>
         <w:t xml:space="preserve">Disengagement at the </w:t>
       </w:r>
-      <w:ins w:id="31" w:author="Dominic LaRoche" w:date="2017-11-28T20:48:00Z">
+      <w:ins w:id="35" w:author="Dominic LaRoche [2]" w:date="2017-11-28T20:48:00Z">
         <w:r>
           <w:t>university</w:t>
         </w:r>
       </w:ins>
-      <w:del w:id="32" w:author="Dominic LaRoche" w:date="2017-11-28T20:48:00Z">
+      <w:del w:id="36" w:author="Dominic LaRoche [2]" w:date="2017-11-28T20:48:00Z">
         <w:r>
           <w:delText>college</w:delText>
         </w:r>
@@ -3681,16 +3691,16 @@
       <w:r>
         <w:t xml:space="preserve"> level can lead to failing grades, higher dropout rates, and feeling </w:t>
       </w:r>
-      <w:commentRangeStart w:id="33"/>
+      <w:commentRangeStart w:id="37"/>
       <w:r>
         <w:t>disenfranchised</w:t>
       </w:r>
-      <w:commentRangeEnd w:id="33"/>
+      <w:commentRangeEnd w:id="37"/>
       <w:r>
         <w:rPr>
           <w:rStyle w:val="CommentReference"/>
         </w:rPr>
-        <w:commentReference w:id="33"/>
+        <w:commentReference w:id="37"/>
       </w:r>
       <w:r>
         <w:t>.</w:t>
@@ -3707,12 +3717,12 @@
       <w:r>
         <w:t xml:space="preserve">ze performance among </w:t>
       </w:r>
-      <w:ins w:id="34" w:author="Dominic LaRoche" w:date="2017-11-28T20:48:00Z">
+      <w:ins w:id="38" w:author="Dominic LaRoche [2]" w:date="2017-11-28T20:48:00Z">
         <w:r>
           <w:t>university</w:t>
         </w:r>
       </w:ins>
-      <w:del w:id="35" w:author="Dominic LaRoche" w:date="2017-11-28T20:48:00Z">
+      <w:del w:id="39" w:author="Dominic LaRoche [2]" w:date="2017-11-28T20:48:00Z">
         <w:r>
           <w:delText>college</w:delText>
         </w:r>
@@ -3847,31 +3857,26 @@
           <w:color w:val="000000" w:themeColor="text1"/>
         </w:rPr>
       </w:pPr>
-      <w:ins w:id="36" w:author="Dominic LaRoche" w:date="2017-11-28T20:48:00Z">
+      <w:ins w:id="40" w:author="Dominic LaRoche [2]" w:date="2017-11-28T20:48:00Z">
         <w:r>
           <w:t>University</w:t>
         </w:r>
       </w:ins>
-      <w:commentRangeStart w:id="37"/>
-      <w:del w:id="38" w:author="Dominic LaRoche" w:date="2017-11-28T20:48:00Z">
+      <w:commentRangeStart w:id="41"/>
+      <w:del w:id="42" w:author="Dominic LaRoche [2]" w:date="2017-11-28T20:48:00Z">
         <w:r>
           <w:delText>College</w:delText>
         </w:r>
       </w:del>
-      <w:commentRangeEnd w:id="37"/>
+      <w:commentRangeEnd w:id="41"/>
       <w:r>
         <w:rPr>
           <w:rStyle w:val="CommentReference"/>
         </w:rPr>
-        <w:commentReference w:id="37"/>
-      </w:r>
-      <w:r>
-        <w:t xml:space="preserve"> students are inundated with potential stressors, fro</w:t>
-      </w:r>
-      <w:bookmarkStart w:id="39" w:name="_GoBack"/>
-      <w:bookmarkEnd w:id="39"/>
-      <w:r>
-        <w:t>m managing the responsibilities of</w:t>
+        <w:commentReference w:id="41"/>
+      </w:r>
+      <w:r>
+        <w:t xml:space="preserve"> students are inundated with potential stressors, from managing the responsibilities of</w:t>
       </w:r>
       <w:r>
         <w:t xml:space="preserve"> new-</w:t>
@@ -3894,8 +3899,8 @@
       <w:r>
         <w:t xml:space="preserve">academic setting. </w:t>
       </w:r>
-      <w:commentRangeStart w:id="40"/>
-      <w:del w:id="41" w:author="Dominic LaRoche" w:date="2017-11-28T20:28:00Z">
+      <w:commentRangeStart w:id="43"/>
+      <w:del w:id="44" w:author="Dominic LaRoche [2]" w:date="2017-11-28T20:28:00Z">
         <w:r>
           <w:delText>To achieve</w:delText>
         </w:r>
@@ -3912,24 +3917,20 @@
           <w:delText xml:space="preserve"> for students</w:delText>
         </w:r>
         <w:r>
-          <w:delText xml:space="preserve"> to be </w:delText>
-        </w:r>
-        <w:r>
-          <w:lastRenderedPageBreak/>
-          <w:delText xml:space="preserve">actively engaged in school.  </w:delText>
+          <w:delText xml:space="preserve"> to be actively engaged in school.  </w:delText>
         </w:r>
       </w:del>
-      <w:commentRangeEnd w:id="40"/>
+      <w:commentRangeEnd w:id="43"/>
       <w:r>
         <w:rPr>
           <w:rStyle w:val="CommentReference"/>
         </w:rPr>
-        <w:commentReference w:id="40"/>
+        <w:commentReference w:id="43"/>
       </w:r>
       <w:r>
         <w:t>Stress</w:t>
       </w:r>
-      <w:del w:id="42" w:author="Dominic LaRoche" w:date="2017-11-28T20:30:00Z">
+      <w:del w:id="45" w:author="Dominic LaRoche [2]" w:date="2017-11-28T20:30:00Z">
         <w:r>
           <w:delText>, however,</w:delText>
         </w:r>
@@ -4013,7 +4014,14 @@
         <w:rPr>
           <w:color w:val="000000" w:themeColor="text1"/>
         </w:rPr>
-        <w:t xml:space="preserve">that even early life stress has shown long-term impacts on various areas related to academic engagement, including memory, executive functioning, and cognitive performance, and </w:t>
+        <w:t xml:space="preserve">that even early life stress has shown long-term impacts on various areas related to </w:t>
+      </w:r>
+      <w:r>
+        <w:rPr>
+          <w:color w:val="000000" w:themeColor="text1"/>
+        </w:rPr>
+        <w:lastRenderedPageBreak/>
+        <w:t xml:space="preserve">academic engagement, including memory, executive functioning, and cognitive performance, and </w:t>
       </w:r>
       <w:r>
         <w:rPr>
@@ -4079,12 +4087,12 @@
       <w:r>
         <w:t xml:space="preserve">act academic performance </w:t>
       </w:r>
-      <w:del w:id="43" w:author="Dominic LaRoche" w:date="2017-11-28T20:35:00Z">
+      <w:del w:id="46" w:author="Dominic LaRoche [2]" w:date="2017-11-28T20:35:00Z">
         <w:r>
           <w:delText>as well as</w:delText>
         </w:r>
       </w:del>
-      <w:ins w:id="44" w:author="Dominic LaRoche" w:date="2017-11-28T20:35:00Z">
+      <w:ins w:id="47" w:author="Dominic LaRoche [2]" w:date="2017-11-28T20:35:00Z">
         <w:r>
           <w:t>and</w:t>
         </w:r>
@@ -4137,12 +4145,12 @@
       <w:r>
         <w:t>ression</w:t>
       </w:r>
-      <w:ins w:id="45" w:author="Dominic LaRoche" w:date="2017-11-28T20:37:00Z">
+      <w:ins w:id="48" w:author="Dominic LaRoche [2]" w:date="2017-11-28T20:37:00Z">
         <w:r>
           <w:t>.</w:t>
         </w:r>
       </w:ins>
-      <w:del w:id="46" w:author="Dominic LaRoche" w:date="2017-11-28T20:37:00Z">
+      <w:del w:id="49" w:author="Dominic LaRoche [2]" w:date="2017-11-28T20:37:00Z">
         <w:r>
           <w:delText>,</w:delText>
         </w:r>
@@ -4150,7 +4158,7 @@
       <w:r>
         <w:t xml:space="preserve"> </w:t>
       </w:r>
-      <w:del w:id="47" w:author="Dominic LaRoche" w:date="2017-11-28T20:37:00Z">
+      <w:del w:id="50" w:author="Dominic LaRoche [2]" w:date="2017-11-28T20:37:00Z">
         <w:r>
           <w:delText>and in their study,</w:delText>
         </w:r>
@@ -4169,7 +4177,7 @@
       <w:r>
         <w:t xml:space="preserve"> McKean (2000)</w:t>
       </w:r>
-      <w:del w:id="48" w:author="Dominic LaRoche" w:date="2017-11-28T20:38:00Z">
+      <w:del w:id="51" w:author="Dominic LaRoche [2]" w:date="2017-11-28T20:38:00Z">
         <w:r>
           <w:delText>,</w:delText>
         </w:r>
@@ -4177,7 +4185,7 @@
       <w:r>
         <w:t xml:space="preserve"> </w:t>
       </w:r>
-      <w:del w:id="49" w:author="Dominic LaRoche" w:date="2017-11-28T20:38:00Z">
+      <w:del w:id="52" w:author="Dominic LaRoche [2]" w:date="2017-11-28T20:38:00Z">
         <w:r>
           <w:delText>albeit the directionality was not clear</w:delText>
         </w:r>
@@ -4206,7 +4214,7 @@
       <w:r>
         <w:t xml:space="preserve"> but </w:t>
       </w:r>
-      <w:ins w:id="50" w:author="Dominic LaRoche" w:date="2017-11-28T20:39:00Z">
+      <w:ins w:id="53" w:author="Dominic LaRoche [2]" w:date="2017-11-28T20:39:00Z">
         <w:r>
           <w:t xml:space="preserve">also </w:t>
         </w:r>
@@ -4214,7 +4222,7 @@
       <w:r>
         <w:t>stress and time management</w:t>
       </w:r>
-      <w:ins w:id="51" w:author="Dominic LaRoche" w:date="2017-11-28T20:38:00Z">
+      <w:ins w:id="54" w:author="Dominic LaRoche [2]" w:date="2017-11-28T20:38:00Z">
         <w:r>
           <w:t>,</w:t>
         </w:r>
@@ -4267,7 +4275,7 @@
       <w:r>
         <w:t xml:space="preserve">, studies have shown the potential influence of interacting variables on stress.  </w:t>
       </w:r>
-      <w:del w:id="52" w:author="Dominic LaRoche" w:date="2017-11-28T20:40:00Z">
+      <w:del w:id="55" w:author="Dominic LaRoche [2]" w:date="2017-11-28T20:40:00Z">
         <w:r>
           <w:delText xml:space="preserve">For instance, </w:delText>
         </w:r>
@@ -4283,12 +4291,12 @@
       <w:r>
         <w:t xml:space="preserve"> McKean’s (2000) research </w:t>
       </w:r>
-      <w:del w:id="53" w:author="Dominic LaRoche" w:date="2017-11-28T20:40:00Z">
+      <w:del w:id="56" w:author="Dominic LaRoche [2]" w:date="2017-11-28T20:40:00Z">
         <w:r>
           <w:delText>described above looked at</w:delText>
         </w:r>
       </w:del>
-      <w:ins w:id="54" w:author="Dominic LaRoche" w:date="2017-11-28T20:40:00Z">
+      <w:ins w:id="57" w:author="Dominic LaRoche [2]" w:date="2017-11-28T20:40:00Z">
         <w:r>
           <w:t>examined</w:t>
         </w:r>
@@ -4296,18 +4304,18 @@
       <w:r>
         <w:t xml:space="preserve"> the </w:t>
       </w:r>
-      <w:commentRangeStart w:id="55"/>
+      <w:commentRangeStart w:id="58"/>
       <w:r>
         <w:t>relationship</w:t>
       </w:r>
-      <w:commentRangeEnd w:id="55"/>
+      <w:commentRangeEnd w:id="58"/>
       <w:r>
         <w:rPr>
           <w:rStyle w:val="CommentReference"/>
         </w:rPr>
-        <w:commentReference w:id="55"/>
-      </w:r>
-      <w:ins w:id="56" w:author="Dominic LaRoche" w:date="2017-11-28T20:41:00Z">
+        <w:commentReference w:id="58"/>
+      </w:r>
+      <w:ins w:id="59" w:author="Dominic LaRoche [2]" w:date="2017-11-28T20:41:00Z">
         <w:r>
           <w:t>.</w:t>
         </w:r>
@@ -4363,7 +4371,7 @@
         </w:rPr>
         <w:t xml:space="preserve"> who participated in </w:t>
       </w:r>
-      <w:del w:id="57" w:author="Dominic LaRoche" w:date="2017-11-28T20:44:00Z">
+      <w:del w:id="60" w:author="Dominic LaRoche [2]" w:date="2017-11-28T20:44:00Z">
         <w:r>
           <w:rPr>
             <w:rFonts w:asciiTheme="majorHAnsi" w:hAnsiTheme="majorHAnsi" w:cstheme="majorHAnsi"/>
@@ -4386,50 +4394,42 @@
         </w:rPr>
         <w:t xml:space="preserve">displayed </w:t>
       </w:r>
-      <w:ins w:id="58" w:author="Dominic LaRoche" w:date="2017-11-28T20:44:00Z">
+      <w:ins w:id="61" w:author="Dominic LaRoche [2]" w:date="2017-11-28T20:44:00Z">
         <w:r>
           <w:rPr>
             <w:rFonts w:asciiTheme="majorHAnsi" w:hAnsiTheme="majorHAnsi" w:cstheme="majorHAnsi"/>
             <w:shd w:val="clear" w:color="auto" w:fill="FFFFFF"/>
           </w:rPr>
-          <w:t>lower</w:t>
+          <w:t xml:space="preserve">lower </w:t>
         </w:r>
+      </w:ins>
+      <w:r>
+        <w:rPr>
+          <w:rFonts w:asciiTheme="majorHAnsi" w:hAnsiTheme="majorHAnsi" w:cstheme="majorHAnsi"/>
+          <w:shd w:val="clear" w:color="auto" w:fill="FFFFFF"/>
+        </w:rPr>
+        <w:t>levels</w:t>
+      </w:r>
+      <w:r>
+        <w:rPr>
+          <w:rFonts w:asciiTheme="majorHAnsi" w:hAnsiTheme="majorHAnsi" w:cstheme="majorHAnsi"/>
+          <w:shd w:val="clear" w:color="auto" w:fill="FFFFFF"/>
+        </w:rPr>
+        <w:t xml:space="preserve"> of</w:t>
+      </w:r>
+      <w:r>
+        <w:rPr>
+          <w:rFonts w:asciiTheme="majorHAnsi" w:hAnsiTheme="majorHAnsi" w:cstheme="majorHAnsi"/>
+          <w:shd w:val="clear" w:color="auto" w:fill="FFFFFF"/>
+        </w:rPr>
+        <w:t xml:space="preserve"> </w:t>
+      </w:r>
+      <w:del w:id="62" w:author="Dominic LaRoche [2]" w:date="2017-11-28T20:44:00Z">
         <w:r>
           <w:rPr>
             <w:rFonts w:asciiTheme="majorHAnsi" w:hAnsiTheme="majorHAnsi" w:cstheme="majorHAnsi"/>
             <w:shd w:val="clear" w:color="auto" w:fill="FFFFFF"/>
           </w:rPr>
-          <w:t xml:space="preserve"> </w:t>
-        </w:r>
-      </w:ins>
-      <w:r>
-        <w:rPr>
-          <w:rFonts w:asciiTheme="majorHAnsi" w:hAnsiTheme="majorHAnsi" w:cstheme="majorHAnsi"/>
-          <w:shd w:val="clear" w:color="auto" w:fill="FFFFFF"/>
-        </w:rPr>
-        <w:t>levels</w:t>
-      </w:r>
-      <w:r>
-        <w:rPr>
-          <w:rFonts w:asciiTheme="majorHAnsi" w:hAnsiTheme="majorHAnsi" w:cstheme="majorHAnsi"/>
-          <w:shd w:val="clear" w:color="auto" w:fill="FFFFFF"/>
-        </w:rPr>
-        <w:t xml:space="preserve"> of</w:t>
-      </w:r>
-      <w:r>
-        <w:rPr>
-          <w:rFonts w:asciiTheme="majorHAnsi" w:hAnsiTheme="majorHAnsi" w:cstheme="majorHAnsi"/>
-          <w:shd w:val="clear" w:color="auto" w:fill="FFFFFF"/>
-        </w:rPr>
-        <w:t xml:space="preserve"> </w:t>
-      </w:r>
-      <w:del w:id="59" w:author="Dominic LaRoche" w:date="2017-11-28T20:44:00Z">
-        <w:r>
-          <w:rPr>
-            <w:rFonts w:asciiTheme="majorHAnsi" w:hAnsiTheme="majorHAnsi" w:cstheme="majorHAnsi"/>
-            <w:shd w:val="clear" w:color="auto" w:fill="FFFFFF"/>
-          </w:rPr>
-          <w:lastRenderedPageBreak/>
           <w:delText xml:space="preserve">lower </w:delText>
         </w:r>
       </w:del>
@@ -4503,7 +4503,11 @@
         <w:t>).</w:t>
       </w:r>
       <w:r>
-        <w:t xml:space="preserve">  Deficits in sleep have been shown to negatively impact ac</w:t>
+        <w:t xml:space="preserve">  Deficits in </w:t>
+      </w:r>
+      <w:r>
+        <w:lastRenderedPageBreak/>
+        <w:t>sleep have been shown to negatively impact ac</w:t>
       </w:r>
       <w:r>
         <w:t>ademic performance (Gomes, Tavares, &amp; de Azevedo,</w:t>
@@ -4522,8 +4526,18 @@
       </w:r>
     </w:p>
     <w:p>
-      <w:r>
-        <w:t>Fortunately, good s</w:t>
+      <w:del w:id="63" w:author="Dominic LaRoche" w:date="2017-11-29T16:21:00Z">
+        <w:r>
+          <w:delText>Fortunately, g</w:delText>
+        </w:r>
+      </w:del>
+      <w:ins w:id="64" w:author="Dominic LaRoche" w:date="2017-11-29T16:21:00Z">
+        <w:r>
+          <w:t>G</w:t>
+        </w:r>
+      </w:ins>
+      <w:r>
+        <w:t>ood s</w:t>
       </w:r>
       <w:r>
         <w:t>leep hygiene</w:t>
@@ -4606,473 +4620,542 @@
           <w:lang w:eastAsia="en-US"/>
         </w:rPr>
       </w:pPr>
-      <w:r>
-        <w:t>Similar to sleep, exercise has been shown to positively impact a myriad of life’s functions including mood, mental health, telomere length,</w:t>
-      </w:r>
-      <w:r>
-        <w:rPr>
-          <w:color w:val="7030A0"/>
-        </w:rPr>
+      <w:proofErr w:type="gramStart"/>
+      <w:r>
+        <w:t>Similar to</w:t>
+      </w:r>
+      <w:proofErr w:type="gramEnd"/>
+      <w:r>
+        <w:t xml:space="preserve"> sleep, exercise has been shown to positively impact a myriad of life’s functions including mood, mental health, </w:t>
+      </w:r>
+      <w:del w:id="65" w:author="Dominic LaRoche" w:date="2017-11-29T16:23:00Z">
+        <w:r>
+          <w:delText>telomere length,</w:delText>
+        </w:r>
+        <w:r>
+          <w:rPr>
+            <w:color w:val="7030A0"/>
+          </w:rPr>
+          <w:delText xml:space="preserve"> </w:delText>
+        </w:r>
+      </w:del>
+      <w:r>
+        <w:rPr>
+          <w:color w:val="000000" w:themeColor="text1"/>
+        </w:rPr>
+        <w:t xml:space="preserve">cognitive functioning, attention, </w:t>
+      </w:r>
+      <w:r>
+        <w:rPr>
+          <w:color w:val="000000" w:themeColor="text1"/>
+        </w:rPr>
+        <w:t>cardiovascular health</w:t>
+      </w:r>
+      <w:r>
+        <w:t xml:space="preserve">, </w:t>
+      </w:r>
+      <w:commentRangeStart w:id="66"/>
+      <w:r>
+        <w:t>stress</w:t>
+      </w:r>
+      <w:commentRangeEnd w:id="66"/>
+      <w:r>
+        <w:rPr>
+          <w:rStyle w:val="CommentReference"/>
+        </w:rPr>
+        <w:commentReference w:id="66"/>
+      </w:r>
+      <w:r>
+        <w:t xml:space="preserve"> levels, academic achieveme</w:t>
+      </w:r>
+      <w:r>
+        <w:t>nt, and self-esteem (</w:t>
+      </w:r>
+      <w:r>
+        <w:rPr>
+          <w:color w:val="000000" w:themeColor="text1"/>
+        </w:rPr>
+        <w:t>Dunn, Trivedi, &amp; O’Neal,</w:t>
+      </w:r>
+      <w:r>
+        <w:rPr>
+          <w:color w:val="000000" w:themeColor="text1"/>
+        </w:rPr>
+        <w:t xml:space="preserve"> 2001</w:t>
+      </w:r>
+      <w:r>
+        <w:t>;</w:t>
+      </w:r>
+      <w:r>
         <w:t xml:space="preserve"> </w:t>
       </w:r>
       <w:r>
-        <w:rPr>
-          <w:color w:val="000000" w:themeColor="text1"/>
-        </w:rPr>
-        <w:t xml:space="preserve">cognitive functioning, attention, </w:t>
-      </w:r>
-      <w:r>
-        <w:rPr>
-          <w:color w:val="000000" w:themeColor="text1"/>
-        </w:rPr>
-        <w:t>cardiovascular health</w:t>
-      </w:r>
-      <w:r>
-        <w:t>, stress levels, academic achieveme</w:t>
-      </w:r>
-      <w:r>
-        <w:t>nt, and self-esteem (</w:t>
-      </w:r>
-      <w:r>
-        <w:rPr>
-          <w:color w:val="000000" w:themeColor="text1"/>
-        </w:rPr>
-        <w:t>Dunn, Trivedi, &amp; O’Neal,</w:t>
-      </w:r>
-      <w:r>
-        <w:rPr>
-          <w:color w:val="000000" w:themeColor="text1"/>
-        </w:rPr>
-        <w:t xml:space="preserve"> 2001</w:t>
-      </w:r>
-      <w:r>
+        <w:t xml:space="preserve">Fedeway &amp; Ahn, 2011; </w:t>
+      </w:r>
+      <w:r>
+        <w:rPr>
+          <w:color w:val="000000" w:themeColor="text1"/>
+        </w:rPr>
+        <w:t>Galper, Trivedi, Barlow, Dun, &amp; Kampert</w:t>
+      </w:r>
+      <w:r>
+        <w:rPr>
+          <w:color w:val="000000" w:themeColor="text1"/>
+        </w:rPr>
+        <w:t>,</w:t>
+      </w:r>
+      <w:r>
+        <w:t xml:space="preserve"> 2006; Manger &amp; Motta, 2005; Puterman et al. 2010;</w:t>
+      </w:r>
+      <w:r>
+        <w:t xml:space="preserve"> </w:t>
+      </w:r>
+      <w:r>
+        <w:t>Shep</w:t>
+      </w:r>
+      <w:r>
+        <w:t>h</w:t>
+      </w:r>
+      <w:r>
+        <w:t xml:space="preserve">ard, 1996; </w:t>
+      </w:r>
+      <w:r>
+        <w:t>Spence, McGannon, &amp;Poon,</w:t>
+      </w:r>
+      <w:r>
+        <w:t xml:space="preserve"> 2005; VanKim &amp; Nelson, 2013)</w:t>
+      </w:r>
+      <w:r>
+        <w:t xml:space="preserve">. </w:t>
+      </w:r>
+      <w:r>
+        <w:t>One study on the benefits of exercise by Manger and</w:t>
+      </w:r>
+      <w:r>
+        <w:t xml:space="preserve"> Motta (2005) </w:t>
+      </w:r>
+      <w:r>
+        <w:rPr>
+          <w:rFonts w:ascii="Times New Roman" w:eastAsia="Times New Roman" w:hAnsi="Times New Roman" w:cs="Times New Roman"/>
+          <w:color w:val="000000"/>
+          <w:kern w:val="0"/>
+          <w:lang w:eastAsia="en-US"/>
+        </w:rPr>
+        <w:t>even found that exercise can help attenuate symptoms of</w:t>
+      </w:r>
+      <w:r>
+        <w:t xml:space="preserve"> Post-T</w:t>
+      </w:r>
+      <w:r>
+        <w:t>raumatic Stress Disorder (PTSD) as well as anxiety and depression</w:t>
+      </w:r>
+      <w:r>
+        <w:t xml:space="preserve">.  </w:t>
+      </w:r>
+    </w:p>
+    <w:p>
+      <w:pPr>
+        <w:rPr>
+          <w:rFonts w:ascii="Times New Roman" w:eastAsia="Times New Roman" w:hAnsi="Times New Roman" w:cs="Times New Roman"/>
+          <w:kern w:val="0"/>
+          <w:lang w:eastAsia="en-US"/>
+        </w:rPr>
+      </w:pPr>
+      <w:r>
+        <w:t>Sleep and exercise have been shown to mitigate some of the influences of stress on one’s wellbeing.  Specifically</w:t>
+      </w:r>
+      <w:r>
+        <w:t>,</w:t>
+      </w:r>
+      <w:r>
+        <w:t xml:space="preserve"> sleep is a restorative process that also reduces stress levels and increases</w:t>
+      </w:r>
+      <w:r>
+        <w:t xml:space="preserve"> attention, focus, memory, </w:t>
+      </w:r>
+      <w:r>
+        <w:t>and mood</w:t>
+      </w:r>
+      <w:r>
+        <w:t xml:space="preserve"> </w:t>
+      </w:r>
+      <w:r>
+        <w:rPr>
+          <w:color w:val="000000" w:themeColor="text1"/>
+        </w:rPr>
+        <w:t>(</w:t>
+      </w:r>
+      <w:r>
+        <w:rPr>
+          <w:color w:val="000000" w:themeColor="text1"/>
+        </w:rPr>
+        <w:t>Minkel et al., 2012;</w:t>
+      </w:r>
+      <w:r>
+        <w:rPr>
+          <w:color w:val="000000" w:themeColor="text1"/>
+        </w:rPr>
+        <w:t xml:space="preserve"> Oginska &amp; Pokorski, 2006;</w:t>
+      </w:r>
+      <w:r>
+        <w:rPr>
+          <w:color w:val="000000" w:themeColor="text1"/>
+        </w:rPr>
+        <w:t xml:space="preserve"> </w:t>
+      </w:r>
+      <w:r>
+        <w:rPr>
+          <w:color w:val="000000" w:themeColor="text1"/>
+        </w:rPr>
+        <w:t xml:space="preserve">Sadeh, </w:t>
+      </w:r>
+      <w:r>
+        <w:rPr>
+          <w:color w:val="000000" w:themeColor="text1"/>
+        </w:rPr>
+        <w:lastRenderedPageBreak/>
+        <w:t>Gruber, &amp; Raviv</w:t>
+      </w:r>
+      <w:r>
+        <w:rPr>
+          <w:color w:val="000000" w:themeColor="text1"/>
+        </w:rPr>
+        <w:t>, 2003</w:t>
+      </w:r>
+      <w:r>
+        <w:rPr>
+          <w:color w:val="000000" w:themeColor="text1"/>
+        </w:rPr>
+        <w:t>).</w:t>
+      </w:r>
+      <w:r>
+        <w:t xml:space="preserve"> </w:t>
+      </w:r>
+      <w:r>
+        <w:t>In light of these</w:t>
+      </w:r>
+      <w:r>
+        <w:t xml:space="preserve"> impacts</w:t>
+      </w:r>
+      <w:r>
+        <w:t xml:space="preserve">, sleep also can likely influence </w:t>
+      </w:r>
+      <w:r>
+        <w:t>academic engagement</w:t>
+      </w:r>
+      <w:r>
+        <w:t>, both in terms of achievement</w:t>
+      </w:r>
+      <w:r>
+        <w:t>, and other components</w:t>
+      </w:r>
+      <w:r>
+        <w:t xml:space="preserve"> of engagement</w:t>
+      </w:r>
+      <w:r>
+        <w:t xml:space="preserve"> (</w:t>
+      </w:r>
+      <w:r>
+        <w:t>Gomes et al. 2011; Gilbert &amp; Weaver, 2010; Sadeh et. al., 2003</w:t>
+      </w:r>
+      <w:r>
+        <w:rPr>
+          <w:rFonts w:ascii="Times New Roman" w:eastAsia="Times New Roman" w:hAnsi="Times New Roman" w:cs="Times New Roman"/>
+          <w:kern w:val="0"/>
+          <w:lang w:eastAsia="en-US"/>
+        </w:rPr>
+        <w:t>)</w:t>
+      </w:r>
+      <w:r>
+        <w:t>. Consistent with the definition of academic e</w:t>
+      </w:r>
+      <w:r>
+        <w:t xml:space="preserve">ngagement </w:t>
+      </w:r>
+      <w:r>
+        <w:t>delineated above</w:t>
+      </w:r>
+      <w:r>
+        <w:t xml:space="preserve">, </w:t>
+      </w:r>
+      <w:r>
+        <w:t xml:space="preserve">aspects </w:t>
+      </w:r>
+      <w:r>
+        <w:t>of self-care may be essential to</w:t>
+      </w:r>
+      <w:r>
+        <w:t xml:space="preserve"> </w:t>
+      </w:r>
+      <w:del w:id="67" w:author="Dominic LaRoche" w:date="2017-11-29T16:39:00Z">
+        <w:r>
+          <w:delText xml:space="preserve">the </w:delText>
+        </w:r>
+      </w:del>
+      <w:r>
+        <w:t xml:space="preserve">healthy </w:t>
+      </w:r>
+      <w:del w:id="68" w:author="Dominic LaRoche" w:date="2017-11-29T16:39:00Z">
+        <w:r>
+          <w:delText xml:space="preserve">implementation of </w:delText>
+        </w:r>
+      </w:del>
+      <w:r>
+        <w:t>academic engagement.  More specifically, areas of academic engagement directly influenced by self-care practices are propose</w:t>
+      </w:r>
+      <w:r>
+        <w:t>d to have a greater mediating</w:t>
+      </w:r>
+      <w:r>
+        <w:t>/moderating</w:t>
+      </w:r>
+      <w:r>
+        <w:t xml:space="preserve"> e</w:t>
+      </w:r>
+      <w:r>
+        <w:t>ffect of sleep and exercise on the relationship between stress and academic engagemen</w:t>
+      </w:r>
+      <w:r>
+        <w:t>t. For instance,</w:t>
+      </w:r>
+      <w:r>
+        <w:t xml:space="preserve"> the</w:t>
+      </w:r>
+      <w:r>
+        <w:t xml:space="preserve"> skills e</w:t>
+      </w:r>
+      <w:r>
+        <w:t>ngagement</w:t>
+      </w:r>
+      <w:r>
+        <w:rPr>
+          <w:rFonts w:ascii="Times New Roman" w:eastAsia="Times New Roman" w:hAnsi="Times New Roman" w:cs="Times New Roman"/>
+          <w:color w:val="000000"/>
+          <w:kern w:val="0"/>
+          <w:lang w:eastAsia="en-US"/>
+        </w:rPr>
+        <w:t xml:space="preserve"> fa</w:t>
+      </w:r>
+      <w:r>
+        <w:rPr>
+          <w:rFonts w:ascii="Times New Roman" w:eastAsia="Times New Roman" w:hAnsi="Times New Roman" w:cs="Times New Roman"/>
+          <w:color w:val="000000"/>
+          <w:kern w:val="0"/>
+          <w:lang w:eastAsia="en-US"/>
+        </w:rPr>
+        <w:t>ctor of academic engagement is comprised of many aspects reliant on executive functioning, such as</w:t>
+      </w:r>
+      <w:r>
+        <w:rPr>
+          <w:rFonts w:ascii="Times New Roman" w:eastAsia="Times New Roman" w:hAnsi="Times New Roman" w:cs="Times New Roman"/>
+          <w:color w:val="000000"/>
+          <w:kern w:val="0"/>
+          <w:lang w:eastAsia="en-US"/>
+        </w:rPr>
+        <w:t xml:space="preserve"> </w:t>
+      </w:r>
+      <w:r>
+        <w:t>completing work, paying attention in class, studying, taking notes, and being organized</w:t>
+      </w:r>
+      <w:r>
+        <w:t>,</w:t>
+      </w:r>
+      <w:r>
+        <w:t xml:space="preserve"> which have been shown to be directly impacted by sleep quality and exercise (</w:t>
+      </w:r>
+      <w:r>
+        <w:t>Fedewa &amp; Ahn, 2011;</w:t>
+      </w:r>
+      <w:r>
+        <w:t xml:space="preserve"> </w:t>
+      </w:r>
+      <w:r>
+        <w:t xml:space="preserve">Sadeh et al., 2003; </w:t>
+      </w:r>
+      <w:r>
+        <w:rPr>
+          <w:rFonts w:ascii="Times New Roman" w:hAnsi="Times New Roman"/>
+        </w:rPr>
+        <w:t>Turner, Drummond, Salamat, &amp;</w:t>
+      </w:r>
+      <w:r>
+        <w:rPr>
+          <w:rFonts w:ascii="Times New Roman" w:hAnsi="Times New Roman"/>
+        </w:rPr>
+        <w:t xml:space="preserve"> Brown, 2007</w:t>
+      </w:r>
+      <w:r>
+        <w:t>).</w:t>
+      </w:r>
+      <w:r>
+        <w:t xml:space="preserve"> Consequently, sleep hygiene practices focused on optimizing sleep quantity and quality should, in turn, influence the improvement of executive</w:t>
+      </w:r>
+      <w:r>
+        <w:t xml:space="preserve"> functioning in the classroom. </w:t>
+      </w:r>
+      <w:r>
+        <w:t xml:space="preserve">The same will likely be true </w:t>
+      </w:r>
+      <w:r>
+        <w:t>for the impact of sleep on performance engagement, since substantial research shows a link between sleep and achievement (</w:t>
+      </w:r>
+      <w:r>
+        <w:rPr>
+          <w:rFonts w:ascii="Times New Roman" w:eastAsia="Times New Roman" w:hAnsi="Times New Roman" w:cs="Times New Roman"/>
+          <w:color w:val="000000" w:themeColor="text1"/>
+          <w:kern w:val="0"/>
+          <w:lang w:eastAsia="en-US"/>
+        </w:rPr>
+        <w:t>Dewald, Meijer, Oort, Kerkhof, &amp; Bogels</w:t>
+      </w:r>
+      <w:r>
+        <w:rPr>
+          <w:rFonts w:ascii="Times New Roman" w:eastAsia="Times New Roman" w:hAnsi="Times New Roman" w:cs="Times New Roman"/>
+          <w:color w:val="000000" w:themeColor="text1"/>
+          <w:kern w:val="0"/>
+          <w:lang w:eastAsia="en-US"/>
+        </w:rPr>
+        <w:t xml:space="preserve">, 2010; </w:t>
+      </w:r>
+      <w:r>
+        <w:rPr>
+          <w:rFonts w:ascii="Times New Roman" w:eastAsia="Times New Roman" w:hAnsi="Times New Roman" w:cs="Times New Roman"/>
+          <w:color w:val="000000" w:themeColor="text1"/>
+          <w:kern w:val="0"/>
+          <w:lang w:eastAsia="en-US"/>
+        </w:rPr>
+        <w:t>Sadeh et al., 2003</w:t>
+      </w:r>
+      <w:r>
+        <w:rPr>
+          <w:rFonts w:ascii="Times New Roman" w:eastAsia="Times New Roman" w:hAnsi="Times New Roman" w:cs="Times New Roman"/>
+          <w:color w:val="000000" w:themeColor="text1"/>
+          <w:kern w:val="0"/>
+          <w:lang w:eastAsia="en-US"/>
+        </w:rPr>
         <w:t>;</w:t>
       </w:r>
       <w:r>
+        <w:rPr>
+          <w:rFonts w:ascii="Times New Roman" w:eastAsia="Times New Roman" w:hAnsi="Times New Roman" w:cs="Times New Roman"/>
+          <w:color w:val="FFC000"/>
+          <w:kern w:val="0"/>
+          <w:lang w:eastAsia="en-US"/>
+        </w:rPr>
         <w:t xml:space="preserve"> </w:t>
       </w:r>
       <w:r>
-        <w:t xml:space="preserve">Fedeway &amp; Ahn, 2011; </w:t>
-      </w:r>
-      <w:r>
-        <w:rPr>
-          <w:color w:val="000000" w:themeColor="text1"/>
-        </w:rPr>
-        <w:t>Galper, Trivedi, Barlow, Dun, &amp; Kampert</w:t>
-      </w:r>
-      <w:r>
-        <w:rPr>
-          <w:color w:val="000000" w:themeColor="text1"/>
-        </w:rPr>
+        <w:rPr>
+          <w:rFonts w:ascii="Times New Roman" w:eastAsia="Times New Roman" w:hAnsi="Times New Roman" w:cs="Times New Roman"/>
+          <w:color w:val="000000" w:themeColor="text1"/>
+          <w:kern w:val="0"/>
+          <w:lang w:eastAsia="en-US"/>
+        </w:rPr>
+        <w:t>Wolfson &amp; Carskadon, 1998</w:t>
+      </w:r>
+      <w:r>
+        <w:rPr>
+          <w:rFonts w:ascii="Times New Roman" w:eastAsia="Times New Roman" w:hAnsi="Times New Roman" w:cs="Times New Roman"/>
+          <w:color w:val="000000" w:themeColor="text1"/>
+          <w:kern w:val="0"/>
+          <w:lang w:eastAsia="en-US"/>
+        </w:rPr>
+        <w:t>).</w:t>
+      </w:r>
+      <w:r>
+        <w:t xml:space="preserve"> </w:t>
+      </w:r>
+      <w:r>
+        <w:t>Although self-care practices including good sleep hygiene and physical activity have also been shown to promote mood (</w:t>
+      </w:r>
+      <w:r>
+        <w:t xml:space="preserve">Manger &amp; Motta, 2005; </w:t>
+      </w:r>
+      <w:r>
+        <w:rPr>
+          <w:rFonts w:ascii="Times New Roman" w:eastAsia="Times New Roman" w:hAnsi="Times New Roman" w:cs="Times New Roman"/>
+          <w:kern w:val="0"/>
+          <w:lang w:eastAsia="en-US"/>
+        </w:rPr>
+        <w:t>Pilcher et al.; 1997</w:t>
+      </w:r>
+      <w:r>
+        <w:t>), the emotional factor of academic engagement</w:t>
+      </w:r>
+      <w:ins w:id="69" w:author="Dominic LaRoche" w:date="2017-11-29T17:15:00Z">
+        <w:r>
+          <w:t xml:space="preserve"> as defined by XXXX</w:t>
+        </w:r>
+      </w:ins>
+      <w:r>
+        <w:t xml:space="preserve"> revolves</w:t>
+      </w:r>
+      <w:del w:id="70" w:author="Dominic LaRoche" w:date="2017-11-29T17:15:00Z">
+        <w:r>
+          <w:delText xml:space="preserve"> more</w:delText>
+        </w:r>
+      </w:del>
+      <w:r>
+        <w:t xml:space="preserve"> around the concept</w:t>
+      </w:r>
+      <w:del w:id="71" w:author="Dominic LaRoche" w:date="2017-11-29T17:16:00Z">
+        <w:r>
+          <w:delText>s</w:delText>
+        </w:r>
+      </w:del>
+      <w:r>
+        <w:t xml:space="preserve"> of applying course content to your life and finding ways to make it personally interesting.  As such, the i</w:t>
+      </w:r>
+      <w:r>
+        <w:t xml:space="preserve">mpact on mood may </w:t>
+      </w:r>
+      <w:r>
+        <w:t>influence engagement indirectly because</w:t>
+      </w:r>
+      <w:r>
+        <w:t xml:space="preserve"> im</w:t>
+      </w:r>
+      <w:r>
+        <w:t>provements in mood may</w:t>
+      </w:r>
+      <w:r>
+        <w:t xml:space="preserve"> increase the desire to learn and apply co</w:t>
+      </w:r>
+      <w:r>
+        <w:t>ncepts outside of the classroom. A</w:t>
+      </w:r>
+      <w:r>
+        <w:t>ddition</w:t>
+      </w:r>
+      <w:r>
+        <w:t>ally</w:t>
+      </w:r>
+      <w:r>
         <w:t>,</w:t>
       </w:r>
       <w:r>
-        <w:t xml:space="preserve"> 2006; Manger &amp; Motta, 2005; Puterman et al. 2010;</w:t>
-      </w:r>
-      <w:r>
         <w:t xml:space="preserve"> </w:t>
       </w:r>
       <w:r>
-        <w:t>Shep</w:t>
-      </w:r>
-      <w:r>
-        <w:t>h</w:t>
-      </w:r>
-      <w:r>
-        <w:t xml:space="preserve">ard, 1996; </w:t>
-      </w:r>
-      <w:r>
-        <w:t>Spence, McGannon, &amp;Poon,</w:t>
-      </w:r>
-      <w:r>
-        <w:t xml:space="preserve"> 2005; VanKim &amp; Nelson, 2013)</w:t>
-      </w:r>
-      <w:r>
-        <w:t xml:space="preserve">. </w:t>
-      </w:r>
-      <w:r>
-        <w:t>One study on the benefits of exercise by Manger and</w:t>
-      </w:r>
-      <w:r>
-        <w:t xml:space="preserve"> Motta (2005) </w:t>
-      </w:r>
-      <w:r>
-        <w:rPr>
-          <w:rFonts w:ascii="Times New Roman" w:eastAsia="Times New Roman" w:hAnsi="Times New Roman" w:cs="Times New Roman"/>
-          <w:color w:val="000000"/>
-          <w:kern w:val="0"/>
-          <w:lang w:eastAsia="en-US"/>
-        </w:rPr>
-        <w:t xml:space="preserve">even found that </w:t>
-      </w:r>
-      <w:r>
-        <w:rPr>
-          <w:rFonts w:ascii="Times New Roman" w:eastAsia="Times New Roman" w:hAnsi="Times New Roman" w:cs="Times New Roman"/>
-          <w:color w:val="000000"/>
-          <w:kern w:val="0"/>
-          <w:lang w:eastAsia="en-US"/>
-        </w:rPr>
+        <w:t xml:space="preserve">such improvements in mood might </w:t>
+      </w:r>
+      <w:r>
+        <w:t>also</w:t>
+      </w:r>
+      <w:ins w:id="72" w:author="Dominic LaRoche" w:date="2017-11-29T17:17:00Z">
+        <w:r>
+          <w:t xml:space="preserve"> indirectly</w:t>
+        </w:r>
+      </w:ins>
+      <w:r>
+        <w:t xml:space="preserve"> improve oth</w:t>
+      </w:r>
+      <w:r>
+        <w:t xml:space="preserve">er areas </w:t>
+      </w:r>
+      <w:r>
         <w:lastRenderedPageBreak/>
-        <w:t>exercise can help attenuate symptoms of</w:t>
-      </w:r>
-      <w:r>
-        <w:t xml:space="preserve"> Post-T</w:t>
-      </w:r>
-      <w:r>
-        <w:t>raumatic Stress Disorder (PTSD) as well as anxiety and depression</w:t>
-      </w:r>
-      <w:r>
-        <w:t xml:space="preserve">.  </w:t>
-      </w:r>
-    </w:p>
-    <w:p>
-      <w:pPr>
-        <w:rPr>
-          <w:rFonts w:ascii="Times New Roman" w:eastAsia="Times New Roman" w:hAnsi="Times New Roman" w:cs="Times New Roman"/>
-          <w:kern w:val="0"/>
-          <w:lang w:eastAsia="en-US"/>
-        </w:rPr>
-      </w:pPr>
-      <w:r>
-        <w:t>Sleep and exercise have been shown to mitigate some of the influences of stress on one’s wellbeing.  Specifically</w:t>
-      </w:r>
-      <w:r>
-        <w:t>,</w:t>
-      </w:r>
-      <w:r>
-        <w:t xml:space="preserve"> sleep is a restorative process that also reduces stress levels and increases</w:t>
-      </w:r>
-      <w:r>
-        <w:t xml:space="preserve"> attention, focus, memory, </w:t>
-      </w:r>
-      <w:r>
-        <w:t>and mood</w:t>
-      </w:r>
-      <w:r>
-        <w:t xml:space="preserve"> </w:t>
-      </w:r>
-      <w:r>
-        <w:rPr>
-          <w:color w:val="000000" w:themeColor="text1"/>
-        </w:rPr>
-        <w:t>(</w:t>
-      </w:r>
-      <w:r>
-        <w:rPr>
-          <w:color w:val="000000" w:themeColor="text1"/>
-        </w:rPr>
-        <w:t>Minkel et al., 2012;</w:t>
-      </w:r>
-      <w:r>
-        <w:rPr>
-          <w:color w:val="000000" w:themeColor="text1"/>
-        </w:rPr>
-        <w:t xml:space="preserve"> Oginska &amp; Pokorski, 2006;</w:t>
-      </w:r>
-      <w:r>
-        <w:rPr>
-          <w:color w:val="000000" w:themeColor="text1"/>
-        </w:rPr>
-        <w:t xml:space="preserve"> </w:t>
-      </w:r>
-      <w:r>
-        <w:rPr>
-          <w:color w:val="000000" w:themeColor="text1"/>
-        </w:rPr>
-        <w:t>Sadeh, Gruber, &amp; Raviv</w:t>
-      </w:r>
-      <w:r>
-        <w:rPr>
-          <w:color w:val="000000" w:themeColor="text1"/>
-        </w:rPr>
-        <w:t>, 2003</w:t>
-      </w:r>
-      <w:r>
-        <w:rPr>
-          <w:color w:val="000000" w:themeColor="text1"/>
-        </w:rPr>
-        <w:t>).</w:t>
-      </w:r>
-      <w:r>
-        <w:t xml:space="preserve"> </w:t>
-      </w:r>
-      <w:r>
-        <w:t>In light of these</w:t>
-      </w:r>
-      <w:r>
-        <w:t xml:space="preserve"> impacts</w:t>
-      </w:r>
-      <w:r>
-        <w:t xml:space="preserve">, sleep also can likely influence </w:t>
-      </w:r>
-      <w:r>
-        <w:t>academic engagement</w:t>
-      </w:r>
-      <w:r>
-        <w:t>, both in terms of achievement</w:t>
-      </w:r>
-      <w:r>
-        <w:t>, and other components</w:t>
-      </w:r>
-      <w:r>
-        <w:t xml:space="preserve"> of engagement</w:t>
-      </w:r>
-      <w:r>
-        <w:t xml:space="preserve"> (</w:t>
-      </w:r>
-      <w:r>
-        <w:t>Gomes et al. 2011; Gilbert &amp; Weaver, 2010; Sadeh et. al., 2003</w:t>
-      </w:r>
-      <w:r>
-        <w:rPr>
-          <w:rFonts w:ascii="Times New Roman" w:eastAsia="Times New Roman" w:hAnsi="Times New Roman" w:cs="Times New Roman"/>
-          <w:kern w:val="0"/>
-          <w:lang w:eastAsia="en-US"/>
-        </w:rPr>
-        <w:t>)</w:t>
-      </w:r>
-      <w:r>
-        <w:t>. Consistent with the definition of academic e</w:t>
-      </w:r>
-      <w:r>
-        <w:t xml:space="preserve">ngagement </w:t>
-      </w:r>
-      <w:r>
-        <w:t>delineated above</w:t>
-      </w:r>
-      <w:r>
-        <w:t xml:space="preserve">, </w:t>
-      </w:r>
-      <w:r>
-        <w:t xml:space="preserve">aspects </w:t>
-      </w:r>
-      <w:r>
-        <w:t>of self-care may be essential to</w:t>
-      </w:r>
-      <w:r>
-        <w:t xml:space="preserve"> the healthy implementation of academic engagement.  More specifically, areas of academic engagement directly influenced by self-care practices are propose</w:t>
-      </w:r>
-      <w:r>
-        <w:t>d to have a greater mediating</w:t>
-      </w:r>
-      <w:r>
-        <w:t>/moderating</w:t>
-      </w:r>
-      <w:r>
-        <w:t xml:space="preserve"> e</w:t>
-      </w:r>
-      <w:r>
-        <w:t>ffect of sleep and exercise on the relationship between stress and academic engagemen</w:t>
-      </w:r>
-      <w:r>
-        <w:t>t. For instance,</w:t>
-      </w:r>
-      <w:r>
-        <w:t xml:space="preserve"> the</w:t>
-      </w:r>
-      <w:r>
-        <w:t xml:space="preserve"> skills e</w:t>
-      </w:r>
-      <w:r>
-        <w:t>ngagement</w:t>
-      </w:r>
-      <w:r>
-        <w:rPr>
-          <w:rFonts w:ascii="Times New Roman" w:eastAsia="Times New Roman" w:hAnsi="Times New Roman" w:cs="Times New Roman"/>
-          <w:color w:val="000000"/>
-          <w:kern w:val="0"/>
-          <w:lang w:eastAsia="en-US"/>
-        </w:rPr>
-        <w:t xml:space="preserve"> fa</w:t>
-      </w:r>
-      <w:r>
-        <w:rPr>
-          <w:rFonts w:ascii="Times New Roman" w:eastAsia="Times New Roman" w:hAnsi="Times New Roman" w:cs="Times New Roman"/>
-          <w:color w:val="000000"/>
-          <w:kern w:val="0"/>
-          <w:lang w:eastAsia="en-US"/>
-        </w:rPr>
-        <w:t>ctor of academic engagement is comprised of many aspects reliant on executive functioning, such as</w:t>
-      </w:r>
-      <w:r>
-        <w:rPr>
-          <w:rFonts w:ascii="Times New Roman" w:eastAsia="Times New Roman" w:hAnsi="Times New Roman" w:cs="Times New Roman"/>
-          <w:color w:val="000000"/>
-          <w:kern w:val="0"/>
-          <w:lang w:eastAsia="en-US"/>
-        </w:rPr>
-        <w:t xml:space="preserve"> </w:t>
-      </w:r>
-      <w:r>
-        <w:t>completing work, paying attention in class, studying, taking notes, and being organized</w:t>
-      </w:r>
-      <w:r>
-        <w:t>,</w:t>
-      </w:r>
-      <w:r>
-        <w:t xml:space="preserve"> which have been shown to be directly impacted by sleep quality and exercise (</w:t>
-      </w:r>
-      <w:r>
-        <w:t>Fedewa &amp; Ahn, 2011;</w:t>
-      </w:r>
-      <w:r>
-        <w:t xml:space="preserve"> </w:t>
-      </w:r>
-      <w:r>
-        <w:t xml:space="preserve">Sadeh et al., 2003; </w:t>
-      </w:r>
-      <w:r>
-        <w:rPr>
-          <w:rFonts w:ascii="Times New Roman" w:hAnsi="Times New Roman"/>
-        </w:rPr>
-        <w:t>Turner, Drummond, Salamat, &amp;</w:t>
-      </w:r>
-      <w:r>
-        <w:rPr>
-          <w:rFonts w:ascii="Times New Roman" w:hAnsi="Times New Roman"/>
-        </w:rPr>
-        <w:t xml:space="preserve"> Brown, 2007</w:t>
-      </w:r>
-      <w:r>
-        <w:t>).</w:t>
-      </w:r>
-      <w:r>
-        <w:t xml:space="preserve"> Consequently, sleep hygiene practices focused on optimizing sleep quantity and quality should, in turn, influence the improvement of executive</w:t>
-      </w:r>
-      <w:r>
-        <w:t xml:space="preserve"> functioning in the classroom. </w:t>
-      </w:r>
-      <w:r>
-        <w:t xml:space="preserve">The same will likely be true </w:t>
-      </w:r>
-      <w:r>
-        <w:t>for the impact of sleep on performance engagement, since substantial research shows a link between sleep and achievement (</w:t>
-      </w:r>
-      <w:r>
-        <w:rPr>
-          <w:rFonts w:ascii="Times New Roman" w:eastAsia="Times New Roman" w:hAnsi="Times New Roman" w:cs="Times New Roman"/>
-          <w:color w:val="000000" w:themeColor="text1"/>
-          <w:kern w:val="0"/>
-          <w:lang w:eastAsia="en-US"/>
-        </w:rPr>
-        <w:t>Dewald, Meijer, Oort, Kerkhof, &amp; Bogels</w:t>
-      </w:r>
-      <w:r>
-        <w:rPr>
-          <w:rFonts w:ascii="Times New Roman" w:eastAsia="Times New Roman" w:hAnsi="Times New Roman" w:cs="Times New Roman"/>
-          <w:color w:val="000000" w:themeColor="text1"/>
-          <w:kern w:val="0"/>
-          <w:lang w:eastAsia="en-US"/>
-        </w:rPr>
-        <w:t xml:space="preserve">, 2010; </w:t>
-      </w:r>
-      <w:r>
-        <w:rPr>
-          <w:rFonts w:ascii="Times New Roman" w:eastAsia="Times New Roman" w:hAnsi="Times New Roman" w:cs="Times New Roman"/>
-          <w:color w:val="000000" w:themeColor="text1"/>
-          <w:kern w:val="0"/>
-          <w:lang w:eastAsia="en-US"/>
-        </w:rPr>
-        <w:t>Sadeh et al., 2003</w:t>
-      </w:r>
-      <w:r>
-        <w:rPr>
-          <w:rFonts w:ascii="Times New Roman" w:eastAsia="Times New Roman" w:hAnsi="Times New Roman" w:cs="Times New Roman"/>
-          <w:color w:val="000000" w:themeColor="text1"/>
-          <w:kern w:val="0"/>
-          <w:lang w:eastAsia="en-US"/>
-        </w:rPr>
-        <w:t>;</w:t>
-      </w:r>
-      <w:r>
-        <w:rPr>
-          <w:rFonts w:ascii="Times New Roman" w:eastAsia="Times New Roman" w:hAnsi="Times New Roman" w:cs="Times New Roman"/>
-          <w:color w:val="FFC000"/>
-          <w:kern w:val="0"/>
-          <w:lang w:eastAsia="en-US"/>
-        </w:rPr>
-        <w:t xml:space="preserve"> </w:t>
-      </w:r>
-      <w:r>
-        <w:rPr>
-          <w:rFonts w:ascii="Times New Roman" w:eastAsia="Times New Roman" w:hAnsi="Times New Roman" w:cs="Times New Roman"/>
-          <w:color w:val="000000" w:themeColor="text1"/>
-          <w:kern w:val="0"/>
-          <w:lang w:eastAsia="en-US"/>
-        </w:rPr>
-        <w:t>Wolfson &amp; Carskadon, 1998</w:t>
-      </w:r>
-      <w:r>
-        <w:rPr>
-          <w:rFonts w:ascii="Times New Roman" w:eastAsia="Times New Roman" w:hAnsi="Times New Roman" w:cs="Times New Roman"/>
-          <w:color w:val="000000" w:themeColor="text1"/>
-          <w:kern w:val="0"/>
-          <w:lang w:eastAsia="en-US"/>
-        </w:rPr>
-        <w:t>).</w:t>
-      </w:r>
-      <w:r>
-        <w:t xml:space="preserve"> </w:t>
-      </w:r>
-      <w:r>
-        <w:t>Although self-care practices including good sleep hygiene and physical activity have also been shown to promote mood (</w:t>
-      </w:r>
-      <w:r>
-        <w:t xml:space="preserve">Manger &amp; Motta, 2005; </w:t>
-      </w:r>
-      <w:r>
-        <w:rPr>
-          <w:rFonts w:ascii="Times New Roman" w:eastAsia="Times New Roman" w:hAnsi="Times New Roman" w:cs="Times New Roman"/>
-          <w:kern w:val="0"/>
-          <w:lang w:eastAsia="en-US"/>
-        </w:rPr>
-        <w:t>Pilcher et al.; 1997</w:t>
-      </w:r>
-      <w:r>
-        <w:t xml:space="preserve">), the emotional factor of academic engagement </w:t>
-      </w:r>
-      <w:r>
-        <w:lastRenderedPageBreak/>
-        <w:t>revolves more around the concepts of applying course content to your life and finding ways to make it personally interesting.  As such, the i</w:t>
-      </w:r>
-      <w:r>
-        <w:t xml:space="preserve">mpact on mood may </w:t>
-      </w:r>
-      <w:r>
-        <w:t>influence engagement indirectly because</w:t>
-      </w:r>
-      <w:r>
-        <w:t xml:space="preserve"> im</w:t>
-      </w:r>
-      <w:r>
-        <w:t>provements in mood may</w:t>
-      </w:r>
-      <w:r>
-        <w:t xml:space="preserve"> increase the desire to learn and apply co</w:t>
-      </w:r>
-      <w:r>
-        <w:t>ncepts outside of the classroom. A</w:t>
-      </w:r>
-      <w:r>
-        <w:t>ddition</w:t>
-      </w:r>
-      <w:r>
-        <w:t>ally</w:t>
-      </w:r>
-      <w:r>
-        <w:t>,</w:t>
-      </w:r>
-      <w:r>
-        <w:t xml:space="preserve"> </w:t>
-      </w:r>
-      <w:r>
-        <w:t xml:space="preserve">such improvements in mood might </w:t>
-      </w:r>
-      <w:r>
-        <w:t>also improve oth</w:t>
-      </w:r>
-      <w:r>
-        <w:t>er areas of engagement,</w:t>
+        <w:t>of engagement,</w:t>
       </w:r>
       <w:r>
         <w:t xml:space="preserve"> including increasing participation in the classroom, improving confidence in one’</w:t>
@@ -5238,82 +5321,95 @@
           <w:i/>
           <w:color w:val="000000"/>
         </w:rPr>
-        <w:t xml:space="preserve"> believe that academic engagement as measured by SCEQ will be lower in undergraduate students who experience a greater number of stressful life events as determined by USQ. </w:t>
-      </w:r>
-    </w:p>
-    <w:p>
-      <w:pPr>
-        <w:rPr>
-          <w:rFonts w:ascii="Times New Roman" w:hAnsi="Times New Roman"/>
-          <w:b/>
-        </w:rPr>
-      </w:pPr>
-      <w:r>
-        <w:rPr>
-          <w:rFonts w:ascii="Times New Roman" w:hAnsi="Times New Roman"/>
-          <w:b/>
-        </w:rPr>
-        <w:t>Research Question</w:t>
-      </w:r>
-      <w:r>
-        <w:rPr>
-          <w:rFonts w:ascii="Times New Roman" w:hAnsi="Times New Roman"/>
-          <w:b/>
-        </w:rPr>
-        <w:t xml:space="preserve"> 2:  </w:t>
-      </w:r>
-      <w:r>
-        <w:rPr>
-          <w:rFonts w:ascii="Times New Roman" w:hAnsi="Times New Roman"/>
-          <w:b/>
-        </w:rPr>
-        <w:t>What is the</w:t>
-      </w:r>
-      <w:r>
-        <w:rPr>
-          <w:rFonts w:ascii="Times New Roman" w:hAnsi="Times New Roman"/>
-          <w:b/>
-        </w:rPr>
-        <w:t xml:space="preserve"> relationship between sleep hygiene (SH) and academic engag</w:t>
-      </w:r>
-      <w:r>
-        <w:rPr>
-          <w:rFonts w:ascii="Times New Roman" w:hAnsi="Times New Roman"/>
-          <w:b/>
-        </w:rPr>
-        <w:t>ement in undergraduate students?</w:t>
-      </w:r>
-    </w:p>
-    <w:p>
-      <w:pPr>
+        <w:t xml:space="preserve"> </w:t>
+      </w:r>
+      <w:ins w:id="73" w:author="Dominic LaRoche" w:date="2017-11-29T17:28:00Z">
+        <w:r>
+          <w:rPr>
+            <w:rFonts w:ascii="Times New Roman" w:hAnsi="Times New Roman"/>
+            <w:i/>
+            <w:color w:val="000000"/>
+          </w:rPr>
+          <w:t>hypothesize</w:t>
+        </w:r>
+      </w:ins>
+      <w:del w:id="74" w:author="Dominic LaRoche" w:date="2017-11-29T17:28:00Z">
+        <w:r>
+          <w:rPr>
+            <w:rFonts w:ascii="Times New Roman" w:hAnsi="Times New Roman"/>
+            <w:i/>
+            <w:color w:val="000000"/>
+          </w:rPr>
+          <w:delText>believe</w:delText>
+        </w:r>
+      </w:del>
+      <w:r>
         <w:rPr>
           <w:rFonts w:ascii="Times New Roman" w:hAnsi="Times New Roman"/>
           <w:i/>
           <w:color w:val="000000"/>
         </w:rPr>
-      </w:pPr>
-      <w:r>
+        <w:t xml:space="preserve"> that academic engagement as measured by SCEQ will be lower in undergraduate students who experience a greater number of stressful life events as determined by USQ. </w:t>
+      </w:r>
+    </w:p>
+    <w:p>
+      <w:pPr>
+        <w:rPr>
+          <w:rFonts w:ascii="Times New Roman" w:hAnsi="Times New Roman"/>
+          <w:b/>
+        </w:rPr>
+      </w:pPr>
+      <w:r>
+        <w:rPr>
+          <w:rFonts w:ascii="Times New Roman" w:hAnsi="Times New Roman"/>
+          <w:b/>
+        </w:rPr>
+        <w:t>Research Question</w:t>
+      </w:r>
+      <w:r>
+        <w:rPr>
+          <w:rFonts w:ascii="Times New Roman" w:hAnsi="Times New Roman"/>
+          <w:b/>
+        </w:rPr>
+        <w:t xml:space="preserve"> 2:  </w:t>
+      </w:r>
+      <w:r>
+        <w:rPr>
+          <w:rFonts w:ascii="Times New Roman" w:hAnsi="Times New Roman"/>
+          <w:b/>
+        </w:rPr>
+        <w:t>What is the</w:t>
+      </w:r>
+      <w:r>
+        <w:rPr>
+          <w:rFonts w:ascii="Times New Roman" w:hAnsi="Times New Roman"/>
+          <w:b/>
+        </w:rPr>
+        <w:t xml:space="preserve"> relationship between sleep hygiene (SH) and academic engag</w:t>
+      </w:r>
+      <w:r>
+        <w:rPr>
+          <w:rFonts w:ascii="Times New Roman" w:hAnsi="Times New Roman"/>
+          <w:b/>
+        </w:rPr>
+        <w:t>ement in undergraduate students?</w:t>
+      </w:r>
+    </w:p>
+    <w:p>
+      <w:pPr>
         <w:rPr>
           <w:rFonts w:ascii="Times New Roman" w:hAnsi="Times New Roman"/>
           <w:i/>
           <w:color w:val="000000"/>
         </w:rPr>
-        <w:t xml:space="preserve">Hypothesis 2: </w:t>
-      </w:r>
+      </w:pPr>
       <w:r>
         <w:rPr>
           <w:rFonts w:ascii="Times New Roman" w:hAnsi="Times New Roman"/>
           <w:i/>
           <w:color w:val="000000"/>
         </w:rPr>
-        <w:t>I hypothesize that as sleep hygiene is impaired, impairments in academic engagement will be seen, as well. I postulate that academic engagement will be lower in undergraduate students who experience reduced levels of healthy sleep hygiene practices as measured by the SHI.</w:t>
-      </w:r>
-      <w:r>
-        <w:rPr>
-          <w:rFonts w:ascii="Times New Roman" w:hAnsi="Times New Roman"/>
-          <w:color w:val="000000"/>
-        </w:rPr>
-        <w:t xml:space="preserve"> </w:t>
+        <w:t xml:space="preserve">Hypothesis 2: </w:t>
       </w:r>
       <w:r>
         <w:rPr>
@@ -5321,282 +5417,126 @@
           <w:i/>
           <w:color w:val="000000"/>
         </w:rPr>
-        <w:t xml:space="preserve">Additionally, it is believed that both the skills engagement and the performance engagement factors will show the greatest effect of sleep hygiene practices since </w:t>
-      </w:r>
+        <w:t xml:space="preserve">I hypothesize that </w:t>
+      </w:r>
+      <w:ins w:id="75" w:author="Dominic LaRoche" w:date="2017-11-29T17:27:00Z">
+        <w:r>
+          <w:rPr>
+            <w:rFonts w:ascii="Times New Roman" w:hAnsi="Times New Roman"/>
+            <w:i/>
+            <w:color w:val="000000"/>
+          </w:rPr>
+          <w:t>lower levels of</w:t>
+        </w:r>
+      </w:ins>
+      <w:del w:id="76" w:author="Dominic LaRoche" w:date="2017-11-29T17:27:00Z">
+        <w:r>
+          <w:rPr>
+            <w:rFonts w:ascii="Times New Roman" w:hAnsi="Times New Roman"/>
+            <w:i/>
+            <w:color w:val="000000"/>
+          </w:rPr>
+          <w:delText>as</w:delText>
+        </w:r>
+      </w:del>
       <w:r>
         <w:rPr>
           <w:rFonts w:ascii="Times New Roman" w:hAnsi="Times New Roman"/>
           <w:i/>
           <w:color w:val="000000"/>
         </w:rPr>
-        <w:lastRenderedPageBreak/>
-        <w:t xml:space="preserve">these factors are based in executive functioning and achievement, areas that have shown consistent links in the literature </w:t>
-      </w:r>
+        <w:t xml:space="preserve"> sleep hygiene </w:t>
+      </w:r>
+      <w:ins w:id="77" w:author="Dominic LaRoche" w:date="2017-11-29T17:27:00Z">
+        <w:r>
+          <w:rPr>
+            <w:rFonts w:ascii="Times New Roman" w:hAnsi="Times New Roman"/>
+            <w:i/>
+            <w:color w:val="000000"/>
+          </w:rPr>
+          <w:t>will be associated</w:t>
+        </w:r>
+      </w:ins>
+      <w:ins w:id="78" w:author="Dominic LaRoche" w:date="2017-11-29T17:28:00Z">
+        <w:r>
+          <w:rPr>
+            <w:rFonts w:ascii="Times New Roman" w:hAnsi="Times New Roman"/>
+            <w:i/>
+            <w:color w:val="000000"/>
+          </w:rPr>
+          <w:t xml:space="preserve"> with</w:t>
+        </w:r>
+      </w:ins>
+      <w:del w:id="79" w:author="Dominic LaRoche" w:date="2017-11-29T17:27:00Z">
+        <w:r>
+          <w:rPr>
+            <w:rFonts w:ascii="Times New Roman" w:hAnsi="Times New Roman"/>
+            <w:i/>
+            <w:color w:val="000000"/>
+          </w:rPr>
+          <w:delText>is impaired,</w:delText>
+        </w:r>
+      </w:del>
       <w:r>
         <w:rPr>
           <w:rFonts w:ascii="Times New Roman" w:hAnsi="Times New Roman"/>
           <w:i/>
           <w:color w:val="000000"/>
         </w:rPr>
-        <w:t>to impaired sleep.</w:t>
-      </w:r>
-    </w:p>
-    <w:p>
-      <w:pPr>
-        <w:rPr>
-          <w:rFonts w:ascii="Times New Roman" w:hAnsi="Times New Roman"/>
-          <w:b/>
-        </w:rPr>
-      </w:pPr>
-      <w:r>
-        <w:rPr>
-          <w:rFonts w:ascii="Times New Roman" w:hAnsi="Times New Roman"/>
-          <w:b/>
-        </w:rPr>
-        <w:t>Research Question</w:t>
-      </w:r>
-      <w:r>
-        <w:rPr>
-          <w:rFonts w:ascii="Times New Roman" w:hAnsi="Times New Roman"/>
-          <w:b/>
-        </w:rPr>
-        <w:t xml:space="preserve"> 3:  </w:t>
-      </w:r>
-      <w:r>
-        <w:rPr>
-          <w:rFonts w:ascii="Times New Roman" w:hAnsi="Times New Roman"/>
-          <w:b/>
-        </w:rPr>
-        <w:t>Does</w:t>
-      </w:r>
-      <w:r>
-        <w:rPr>
-          <w:rFonts w:ascii="Times New Roman" w:hAnsi="Times New Roman"/>
-          <w:b/>
-        </w:rPr>
-        <w:t xml:space="preserve"> sleep hygiene medi</w:t>
-      </w:r>
-      <w:r>
-        <w:rPr>
-          <w:rFonts w:ascii="Times New Roman" w:hAnsi="Times New Roman"/>
-          <w:b/>
-        </w:rPr>
-        <w:t>ate</w:t>
-      </w:r>
-      <w:r>
-        <w:rPr>
-          <w:rFonts w:ascii="Times New Roman" w:hAnsi="Times New Roman"/>
-          <w:b/>
-        </w:rPr>
-        <w:t xml:space="preserve"> the relationship between stressful life</w:t>
-      </w:r>
-      <w:r>
-        <w:rPr>
-          <w:rFonts w:ascii="Times New Roman" w:hAnsi="Times New Roman"/>
-          <w:b/>
-        </w:rPr>
-        <w:t xml:space="preserve"> events and academic engagement?</w:t>
-      </w:r>
-      <w:r>
-        <w:rPr>
-          <w:rFonts w:ascii="Times New Roman" w:hAnsi="Times New Roman"/>
-          <w:b/>
-        </w:rPr>
-        <w:t xml:space="preserve">  </w:t>
-      </w:r>
-    </w:p>
-    <w:p>
-      <w:pPr>
-        <w:rPr>
-          <w:rFonts w:ascii="Times New Roman" w:hAnsi="Times New Roman"/>
-          <w:i/>
-        </w:rPr>
-      </w:pPr>
-      <w:r>
-        <w:rPr>
-          <w:rFonts w:ascii="Times New Roman" w:hAnsi="Times New Roman"/>
-          <w:i/>
-        </w:rPr>
-        <w:t xml:space="preserve">Hypothesis 3: </w:t>
-      </w:r>
-      <w:r>
-        <w:rPr>
-          <w:rFonts w:ascii="Times New Roman" w:hAnsi="Times New Roman"/>
-          <w:i/>
-        </w:rPr>
-        <w:t>I</w:t>
-      </w:r>
-      <w:r>
-        <w:rPr>
-          <w:rFonts w:ascii="Times New Roman" w:hAnsi="Times New Roman"/>
-          <w:i/>
-        </w:rPr>
-        <w:t xml:space="preserve"> hypothesize that students with higher levels of stressful life events will experience lower academic engagement if they show poor sleep hygiene practices. </w:t>
-      </w:r>
-      <w:r>
-        <w:rPr>
-          <w:rFonts w:ascii="Times New Roman" w:hAnsi="Times New Roman"/>
-          <w:i/>
-        </w:rPr>
-        <w:t>I</w:t>
-      </w:r>
-      <w:r>
-        <w:rPr>
-          <w:rFonts w:ascii="Times New Roman" w:hAnsi="Times New Roman"/>
-          <w:i/>
-        </w:rPr>
-        <w:t xml:space="preserve"> believe that the relationship between stressful life events and academic engagement will be partially or fully explained by sleep hygiene practices in undergraduate students. </w:t>
-      </w:r>
-    </w:p>
-    <w:p>
-      <w:pPr>
-        <w:rPr>
-          <w:rFonts w:ascii="Times New Roman" w:hAnsi="Times New Roman"/>
-          <w:i/>
-        </w:rPr>
-      </w:pPr>
-      <w:r>
-        <w:rPr>
-          <w:rFonts w:ascii="Times New Roman" w:hAnsi="Times New Roman"/>
-          <w:i/>
-        </w:rPr>
-        <w:t xml:space="preserve">Additionally, </w:t>
-      </w:r>
-      <w:r>
-        <w:rPr>
-          <w:rFonts w:ascii="Times New Roman" w:hAnsi="Times New Roman"/>
-          <w:i/>
-        </w:rPr>
-        <w:t>I</w:t>
-      </w:r>
-      <w:r>
-        <w:rPr>
-          <w:rFonts w:ascii="Times New Roman" w:hAnsi="Times New Roman"/>
-          <w:i/>
-        </w:rPr>
-        <w:t xml:space="preserve"> hypothesize that sleep hygiene practices will show the greatest mediating effect o</w:t>
-      </w:r>
-      <w:r>
-        <w:rPr>
-          <w:rFonts w:ascii="Times New Roman" w:hAnsi="Times New Roman"/>
-          <w:i/>
-        </w:rPr>
-        <w:t>n the academic engagement factors</w:t>
-      </w:r>
-      <w:r>
-        <w:rPr>
-          <w:rFonts w:ascii="Times New Roman" w:hAnsi="Times New Roman"/>
-          <w:i/>
-        </w:rPr>
-        <w:t xml:space="preserve"> of skills engagement</w:t>
-      </w:r>
-      <w:r>
-        <w:rPr>
-          <w:rFonts w:ascii="Times New Roman" w:hAnsi="Times New Roman"/>
-          <w:i/>
-        </w:rPr>
-        <w:t xml:space="preserve"> and performance engagement</w:t>
-      </w:r>
-      <w:r>
-        <w:rPr>
-          <w:rFonts w:ascii="Times New Roman" w:hAnsi="Times New Roman"/>
-          <w:i/>
-        </w:rPr>
-        <w:t xml:space="preserve"> due to the research indicating strong associations between sleep quality and</w:t>
-      </w:r>
-      <w:r>
-        <w:rPr>
-          <w:rFonts w:ascii="Times New Roman" w:hAnsi="Times New Roman"/>
-          <w:i/>
-        </w:rPr>
-        <w:t xml:space="preserve"> both</w:t>
-      </w:r>
-      <w:r>
-        <w:rPr>
-          <w:rFonts w:ascii="Times New Roman" w:hAnsi="Times New Roman"/>
-          <w:i/>
-        </w:rPr>
-        <w:t xml:space="preserve"> executive functioning</w:t>
-      </w:r>
-      <w:r>
-        <w:rPr>
-          <w:rFonts w:ascii="Times New Roman" w:hAnsi="Times New Roman"/>
-          <w:i/>
-        </w:rPr>
-        <w:t xml:space="preserve"> and academic achievement</w:t>
-      </w:r>
-      <w:r>
-        <w:rPr>
-          <w:rFonts w:ascii="Times New Roman" w:hAnsi="Times New Roman"/>
-          <w:i/>
-        </w:rPr>
-        <w:t>.</w:t>
-      </w:r>
-      <w:r>
-        <w:rPr>
-          <w:rFonts w:ascii="Times New Roman" w:hAnsi="Times New Roman"/>
-        </w:rPr>
-        <w:t xml:space="preserve"> </w:t>
-      </w:r>
-    </w:p>
-    <w:p>
-      <w:pPr>
-        <w:rPr>
-          <w:rFonts w:ascii="Times New Roman" w:hAnsi="Times New Roman"/>
-          <w:b/>
-        </w:rPr>
-      </w:pPr>
-      <w:r>
-        <w:rPr>
-          <w:rFonts w:ascii="Times New Roman" w:hAnsi="Times New Roman"/>
-          <w:b/>
-        </w:rPr>
-        <w:t>Research Question</w:t>
-      </w:r>
-      <w:r>
-        <w:rPr>
-          <w:rFonts w:ascii="Times New Roman" w:hAnsi="Times New Roman"/>
-          <w:b/>
-        </w:rPr>
-        <w:t xml:space="preserve"> 4:  </w:t>
-      </w:r>
-      <w:r>
-        <w:rPr>
-          <w:rFonts w:ascii="Times New Roman" w:hAnsi="Times New Roman"/>
-          <w:b/>
-        </w:rPr>
-        <w:t>What are</w:t>
-      </w:r>
-      <w:r>
-        <w:rPr>
-          <w:rFonts w:ascii="Times New Roman" w:hAnsi="Times New Roman"/>
-          <w:b/>
-        </w:rPr>
-        <w:t xml:space="preserve"> the effects of physical activity on academic engag</w:t>
-      </w:r>
-      <w:r>
-        <w:rPr>
-          <w:rFonts w:ascii="Times New Roman" w:hAnsi="Times New Roman"/>
-          <w:b/>
-        </w:rPr>
-        <w:t>ement in undergraduate students?</w:t>
-      </w:r>
-    </w:p>
-    <w:p>
-      <w:pPr>
+        <w:t xml:space="preserve"> impairments in academic engagement</w:t>
+      </w:r>
+      <w:del w:id="80" w:author="Dominic LaRoche" w:date="2017-11-29T17:28:00Z">
+        <w:r>
+          <w:rPr>
+            <w:rFonts w:ascii="Times New Roman" w:hAnsi="Times New Roman"/>
+            <w:i/>
+            <w:color w:val="000000"/>
+          </w:rPr>
+          <w:delText xml:space="preserve"> will be seen, as well</w:delText>
+        </w:r>
+      </w:del>
+      <w:r>
         <w:rPr>
           <w:rFonts w:ascii="Times New Roman" w:hAnsi="Times New Roman"/>
           <w:i/>
           <w:color w:val="000000"/>
         </w:rPr>
-      </w:pPr>
+        <w:t xml:space="preserve">. </w:t>
+      </w:r>
+      <w:ins w:id="81" w:author="Dominic LaRoche" w:date="2017-11-29T17:28:00Z">
+        <w:r>
+          <w:rPr>
+            <w:rFonts w:ascii="Times New Roman" w:hAnsi="Times New Roman"/>
+            <w:i/>
+            <w:color w:val="000000"/>
+          </w:rPr>
+          <w:t xml:space="preserve">Specifically, </w:t>
+        </w:r>
+      </w:ins>
+      <w:del w:id="82" w:author="Dominic LaRoche" w:date="2017-11-29T17:28:00Z">
+        <w:r>
+          <w:rPr>
+            <w:rFonts w:ascii="Times New Roman" w:hAnsi="Times New Roman"/>
+            <w:i/>
+            <w:color w:val="000000"/>
+          </w:rPr>
+          <w:delText xml:space="preserve">I postulate that </w:delText>
+        </w:r>
+      </w:del>
       <w:r>
         <w:rPr>
           <w:rFonts w:ascii="Times New Roman" w:hAnsi="Times New Roman"/>
           <w:i/>
           <w:color w:val="000000"/>
         </w:rPr>
-        <w:t xml:space="preserve">Hypothesis 4: </w:t>
+        <w:t>academic engagement will be lower in undergraduate students who experience reduced levels of healthy sleep hygiene practices as measured by the SHI.</w:t>
+      </w:r>
+      <w:r>
+        <w:rPr>
+          <w:rFonts w:ascii="Times New Roman" w:hAnsi="Times New Roman"/>
+          <w:color w:val="000000"/>
+        </w:rPr>
+        <w:t xml:space="preserve"> </w:t>
       </w:r>
       <w:r>
         <w:rPr>
@@ -5604,15 +5544,87 @@
           <w:i/>
           <w:color w:val="000000"/>
         </w:rPr>
-        <w:t>I</w:t>
-      </w:r>
+        <w:t xml:space="preserve">Additionally, </w:t>
+      </w:r>
+      <w:ins w:id="83" w:author="Dominic LaRoche" w:date="2017-11-29T17:29:00Z">
+        <w:r>
+          <w:rPr>
+            <w:rFonts w:ascii="Times New Roman" w:hAnsi="Times New Roman"/>
+            <w:i/>
+            <w:color w:val="000000"/>
+          </w:rPr>
+          <w:t>I hypothesize</w:t>
+        </w:r>
+      </w:ins>
+      <w:del w:id="84" w:author="Dominic LaRoche" w:date="2017-11-29T17:29:00Z">
+        <w:r>
+          <w:rPr>
+            <w:rFonts w:ascii="Times New Roman" w:hAnsi="Times New Roman"/>
+            <w:i/>
+            <w:color w:val="000000"/>
+          </w:rPr>
+          <w:delText>it is believed</w:delText>
+        </w:r>
+      </w:del>
       <w:r>
         <w:rPr>
           <w:rFonts w:ascii="Times New Roman" w:hAnsi="Times New Roman"/>
           <w:i/>
           <w:color w:val="000000"/>
         </w:rPr>
-        <w:t xml:space="preserve"> hypothesize that increased levels of exercise (based on number of days per week) for strenuous exercise will be associated with lower levels of Academic Engagement; most specifically for the participation factor.</w:t>
+        <w:t xml:space="preserve"> that </w:t>
+      </w:r>
+      <w:ins w:id="85" w:author="Dominic LaRoche" w:date="2017-11-29T17:30:00Z">
+        <w:r>
+          <w:rPr>
+            <w:rFonts w:ascii="Times New Roman" w:hAnsi="Times New Roman"/>
+            <w:i/>
+            <w:color w:val="000000"/>
+          </w:rPr>
+          <w:t xml:space="preserve">sleep hygiene practices </w:t>
+        </w:r>
+        <w:r>
+          <w:rPr>
+            <w:rFonts w:ascii="Times New Roman" w:hAnsi="Times New Roman"/>
+            <w:i/>
+            <w:color w:val="000000"/>
+          </w:rPr>
+          <w:t xml:space="preserve">will have the largest effect on </w:t>
+        </w:r>
+      </w:ins>
+      <w:r>
+        <w:rPr>
+          <w:rFonts w:ascii="Times New Roman" w:hAnsi="Times New Roman"/>
+          <w:i/>
+          <w:color w:val="000000"/>
+        </w:rPr>
+        <w:t xml:space="preserve">both the skills engagement and the performance engagement factors </w:t>
+      </w:r>
+      <w:del w:id="86" w:author="Dominic LaRoche" w:date="2017-11-29T17:30:00Z">
+        <w:r>
+          <w:rPr>
+            <w:rFonts w:ascii="Times New Roman" w:hAnsi="Times New Roman"/>
+            <w:i/>
+            <w:color w:val="000000"/>
+          </w:rPr>
+          <w:delText xml:space="preserve">will show the greatest effect of sleep hygiene practices </w:delText>
+        </w:r>
+      </w:del>
+      <w:r>
+        <w:rPr>
+          <w:rFonts w:ascii="Times New Roman" w:hAnsi="Times New Roman"/>
+          <w:i/>
+          <w:color w:val="000000"/>
+        </w:rPr>
+        <w:t xml:space="preserve">since these factors are based in executive functioning and achievement, areas that have shown consistent links in the literature </w:t>
+      </w:r>
+      <w:r>
+        <w:rPr>
+          <w:rFonts w:ascii="Times New Roman" w:hAnsi="Times New Roman"/>
+          <w:i/>
+          <w:color w:val="000000"/>
+        </w:rPr>
+        <w:t>to impaired sleep.</w:t>
       </w:r>
     </w:p>
     <w:p>
@@ -5634,6 +5646,313 @@
           <w:rFonts w:ascii="Times New Roman" w:hAnsi="Times New Roman"/>
           <w:b/>
         </w:rPr>
+        <w:t xml:space="preserve"> 3:  </w:t>
+      </w:r>
+      <w:r>
+        <w:rPr>
+          <w:rFonts w:ascii="Times New Roman" w:hAnsi="Times New Roman"/>
+          <w:b/>
+        </w:rPr>
+        <w:t>Does</w:t>
+      </w:r>
+      <w:r>
+        <w:rPr>
+          <w:rFonts w:ascii="Times New Roman" w:hAnsi="Times New Roman"/>
+          <w:b/>
+        </w:rPr>
+        <w:t xml:space="preserve"> sleep hygiene medi</w:t>
+      </w:r>
+      <w:r>
+        <w:rPr>
+          <w:rFonts w:ascii="Times New Roman" w:hAnsi="Times New Roman"/>
+          <w:b/>
+        </w:rPr>
+        <w:t>ate</w:t>
+      </w:r>
+      <w:r>
+        <w:rPr>
+          <w:rFonts w:ascii="Times New Roman" w:hAnsi="Times New Roman"/>
+          <w:b/>
+        </w:rPr>
+        <w:t xml:space="preserve"> the relationship between stressful life</w:t>
+      </w:r>
+      <w:r>
+        <w:rPr>
+          <w:rFonts w:ascii="Times New Roman" w:hAnsi="Times New Roman"/>
+          <w:b/>
+        </w:rPr>
+        <w:t xml:space="preserve"> events and academic engagement?</w:t>
+      </w:r>
+      <w:r>
+        <w:rPr>
+          <w:rFonts w:ascii="Times New Roman" w:hAnsi="Times New Roman"/>
+          <w:b/>
+        </w:rPr>
+        <w:t xml:space="preserve">  </w:t>
+      </w:r>
+    </w:p>
+    <w:p>
+      <w:pPr>
+        <w:rPr>
+          <w:rFonts w:ascii="Times New Roman" w:hAnsi="Times New Roman"/>
+          <w:i/>
+        </w:rPr>
+      </w:pPr>
+      <w:r>
+        <w:rPr>
+          <w:rFonts w:ascii="Times New Roman" w:hAnsi="Times New Roman"/>
+          <w:i/>
+        </w:rPr>
+        <w:lastRenderedPageBreak/>
+        <w:t xml:space="preserve">Hypothesis 3: </w:t>
+      </w:r>
+      <w:r>
+        <w:rPr>
+          <w:rFonts w:ascii="Times New Roman" w:hAnsi="Times New Roman"/>
+          <w:i/>
+        </w:rPr>
+        <w:t>I</w:t>
+      </w:r>
+      <w:r>
+        <w:rPr>
+          <w:rFonts w:ascii="Times New Roman" w:hAnsi="Times New Roman"/>
+          <w:i/>
+        </w:rPr>
+        <w:t xml:space="preserve"> hypothesize that students with higher levels of stressful life events will experience lower academic engagement if they show poor sleep hygiene practices. </w:t>
+      </w:r>
+      <w:commentRangeStart w:id="87"/>
+      <w:r>
+        <w:rPr>
+          <w:rFonts w:ascii="Times New Roman" w:hAnsi="Times New Roman"/>
+          <w:i/>
+        </w:rPr>
+        <w:t>I</w:t>
+      </w:r>
+      <w:r>
+        <w:rPr>
+          <w:rFonts w:ascii="Times New Roman" w:hAnsi="Times New Roman"/>
+          <w:i/>
+        </w:rPr>
+        <w:t xml:space="preserve"> believe that the relationship between stressful life events and academic engagement will be partially or fully explained by sleep hygiene practices in undergraduate students. </w:t>
+      </w:r>
+      <w:commentRangeEnd w:id="87"/>
+      <w:r>
+        <w:rPr>
+          <w:rStyle w:val="CommentReference"/>
+        </w:rPr>
+        <w:commentReference w:id="87"/>
+      </w:r>
+    </w:p>
+    <w:p>
+      <w:pPr>
+        <w:rPr>
+          <w:rFonts w:ascii="Times New Roman" w:hAnsi="Times New Roman"/>
+          <w:i/>
+        </w:rPr>
+      </w:pPr>
+      <w:r>
+        <w:rPr>
+          <w:rFonts w:ascii="Times New Roman" w:hAnsi="Times New Roman"/>
+          <w:i/>
+        </w:rPr>
+        <w:t xml:space="preserve">Additionally, </w:t>
+      </w:r>
+      <w:r>
+        <w:rPr>
+          <w:rFonts w:ascii="Times New Roman" w:hAnsi="Times New Roman"/>
+          <w:i/>
+        </w:rPr>
+        <w:t>I</w:t>
+      </w:r>
+      <w:r>
+        <w:rPr>
+          <w:rFonts w:ascii="Times New Roman" w:hAnsi="Times New Roman"/>
+          <w:i/>
+        </w:rPr>
+        <w:t xml:space="preserve"> hypothesize that sleep hygiene practices will show the greatest mediating effect o</w:t>
+      </w:r>
+      <w:r>
+        <w:rPr>
+          <w:rFonts w:ascii="Times New Roman" w:hAnsi="Times New Roman"/>
+          <w:i/>
+        </w:rPr>
+        <w:t>n the academic engagement factors</w:t>
+      </w:r>
+      <w:r>
+        <w:rPr>
+          <w:rFonts w:ascii="Times New Roman" w:hAnsi="Times New Roman"/>
+          <w:i/>
+        </w:rPr>
+        <w:t xml:space="preserve"> of skills engagement</w:t>
+      </w:r>
+      <w:r>
+        <w:rPr>
+          <w:rFonts w:ascii="Times New Roman" w:hAnsi="Times New Roman"/>
+          <w:i/>
+        </w:rPr>
+        <w:t xml:space="preserve"> and performance engagement</w:t>
+      </w:r>
+      <w:r>
+        <w:rPr>
+          <w:rFonts w:ascii="Times New Roman" w:hAnsi="Times New Roman"/>
+          <w:i/>
+        </w:rPr>
+        <w:t xml:space="preserve"> due to the research indicating strong associations between sleep quality and</w:t>
+      </w:r>
+      <w:r>
+        <w:rPr>
+          <w:rFonts w:ascii="Times New Roman" w:hAnsi="Times New Roman"/>
+          <w:i/>
+        </w:rPr>
+        <w:t xml:space="preserve"> both</w:t>
+      </w:r>
+      <w:r>
+        <w:rPr>
+          <w:rFonts w:ascii="Times New Roman" w:hAnsi="Times New Roman"/>
+          <w:i/>
+        </w:rPr>
+        <w:t xml:space="preserve"> executive functioning</w:t>
+      </w:r>
+      <w:r>
+        <w:rPr>
+          <w:rFonts w:ascii="Times New Roman" w:hAnsi="Times New Roman"/>
+          <w:i/>
+        </w:rPr>
+        <w:t xml:space="preserve"> and academic achievement</w:t>
+      </w:r>
+      <w:r>
+        <w:rPr>
+          <w:rFonts w:ascii="Times New Roman" w:hAnsi="Times New Roman"/>
+          <w:i/>
+        </w:rPr>
+        <w:t>.</w:t>
+      </w:r>
+      <w:r>
+        <w:rPr>
+          <w:rFonts w:ascii="Times New Roman" w:hAnsi="Times New Roman"/>
+        </w:rPr>
+        <w:t xml:space="preserve"> </w:t>
+      </w:r>
+    </w:p>
+    <w:p>
+      <w:pPr>
+        <w:rPr>
+          <w:rFonts w:ascii="Times New Roman" w:hAnsi="Times New Roman"/>
+          <w:b/>
+        </w:rPr>
+      </w:pPr>
+      <w:r>
+        <w:rPr>
+          <w:rFonts w:ascii="Times New Roman" w:hAnsi="Times New Roman"/>
+          <w:b/>
+        </w:rPr>
+        <w:t>Research Question</w:t>
+      </w:r>
+      <w:r>
+        <w:rPr>
+          <w:rFonts w:ascii="Times New Roman" w:hAnsi="Times New Roman"/>
+          <w:b/>
+        </w:rPr>
+        <w:t xml:space="preserve"> 4:  </w:t>
+      </w:r>
+      <w:r>
+        <w:rPr>
+          <w:rFonts w:ascii="Times New Roman" w:hAnsi="Times New Roman"/>
+          <w:b/>
+        </w:rPr>
+        <w:t>What are</w:t>
+      </w:r>
+      <w:r>
+        <w:rPr>
+          <w:rFonts w:ascii="Times New Roman" w:hAnsi="Times New Roman"/>
+          <w:b/>
+        </w:rPr>
+        <w:t xml:space="preserve"> the effects of physical activity on academic engag</w:t>
+      </w:r>
+      <w:r>
+        <w:rPr>
+          <w:rFonts w:ascii="Times New Roman" w:hAnsi="Times New Roman"/>
+          <w:b/>
+        </w:rPr>
+        <w:t>ement in undergraduate students?</w:t>
+      </w:r>
+    </w:p>
+    <w:p>
+      <w:pPr>
+        <w:rPr>
+          <w:rFonts w:ascii="Times New Roman" w:hAnsi="Times New Roman"/>
+          <w:i/>
+          <w:color w:val="000000"/>
+        </w:rPr>
+      </w:pPr>
+      <w:r>
+        <w:rPr>
+          <w:rFonts w:ascii="Times New Roman" w:hAnsi="Times New Roman"/>
+          <w:i/>
+          <w:color w:val="000000"/>
+        </w:rPr>
+        <w:t xml:space="preserve">Hypothesis 4: </w:t>
+      </w:r>
+      <w:r>
+        <w:rPr>
+          <w:rFonts w:ascii="Times New Roman" w:hAnsi="Times New Roman"/>
+          <w:i/>
+          <w:color w:val="000000"/>
+        </w:rPr>
+        <w:t>I</w:t>
+      </w:r>
+      <w:r>
+        <w:rPr>
+          <w:rFonts w:ascii="Times New Roman" w:hAnsi="Times New Roman"/>
+          <w:i/>
+          <w:color w:val="000000"/>
+        </w:rPr>
+        <w:t xml:space="preserve"> hypothesize that increased levels of exercise (based on number of days per week) for strenuous exercise will be associated with </w:t>
+      </w:r>
+      <w:commentRangeStart w:id="88"/>
+      <w:r>
+        <w:rPr>
+          <w:rFonts w:ascii="Times New Roman" w:hAnsi="Times New Roman"/>
+          <w:i/>
+          <w:color w:val="000000"/>
+        </w:rPr>
+        <w:t>lower</w:t>
+      </w:r>
+      <w:commentRangeEnd w:id="88"/>
+      <w:r>
+        <w:rPr>
+          <w:rStyle w:val="CommentReference"/>
+        </w:rPr>
+        <w:commentReference w:id="88"/>
+      </w:r>
+      <w:r>
+        <w:rPr>
+          <w:rFonts w:ascii="Times New Roman" w:hAnsi="Times New Roman"/>
+          <w:i/>
+          <w:color w:val="000000"/>
+        </w:rPr>
+        <w:t xml:space="preserve"> levels of Academic Engagement; most specifically for the participation factor.</w:t>
+      </w:r>
+    </w:p>
+    <w:p>
+      <w:pPr>
+        <w:rPr>
+          <w:rFonts w:ascii="Times New Roman" w:hAnsi="Times New Roman"/>
+          <w:b/>
+        </w:rPr>
+      </w:pPr>
+      <w:r>
+        <w:rPr>
+          <w:rFonts w:ascii="Times New Roman" w:hAnsi="Times New Roman"/>
+          <w:b/>
+        </w:rPr>
+        <w:t>Research Question</w:t>
+      </w:r>
+      <w:r>
+        <w:rPr>
+          <w:rFonts w:ascii="Times New Roman" w:hAnsi="Times New Roman"/>
+          <w:b/>
+        </w:rPr>
         <w:t xml:space="preserve"> 5:  </w:t>
       </w:r>
       <w:r>
@@ -5705,13 +6024,29 @@
           <w:rFonts w:ascii="Times New Roman" w:hAnsi="Times New Roman"/>
           <w:i/>
         </w:rPr>
-        <w:t xml:space="preserve"> hypothesize that students with higher levels of stressful life events will experience lower academic engagement, specifically in the area of participation, if they show low levels of physical activity. Due to the fact that the pos</w:t>
-      </w:r>
+        <w:t xml:space="preserve"> hypothesize that students with higher levels of stressful life events will experience lower academic engagement, specifically in the area of participation, if they show low levels of physical activity. </w:t>
+      </w:r>
+      <w:proofErr w:type="gramStart"/>
       <w:r>
         <w:rPr>
           <w:rFonts w:ascii="Times New Roman" w:hAnsi="Times New Roman"/>
           <w:i/>
         </w:rPr>
+        <w:t>Due to the fact that</w:t>
+      </w:r>
+      <w:proofErr w:type="gramEnd"/>
+      <w:r>
+        <w:rPr>
+          <w:rFonts w:ascii="Times New Roman" w:hAnsi="Times New Roman"/>
+          <w:i/>
+        </w:rPr>
+        <w:t xml:space="preserve"> the pos</w:t>
+      </w:r>
+      <w:r>
+        <w:rPr>
+          <w:rFonts w:ascii="Times New Roman" w:hAnsi="Times New Roman"/>
+          <w:i/>
+        </w:rPr>
         <w:t>itive impacts of exercise seem</w:t>
       </w:r>
       <w:r>
@@ -5719,107 +6054,118 @@
           <w:rFonts w:ascii="Times New Roman" w:hAnsi="Times New Roman"/>
           <w:i/>
         </w:rPr>
-        <w:t xml:space="preserve"> to be </w:t>
+        <w:t xml:space="preserve"> to be based on a dosa</w:t>
       </w:r>
       <w:r>
         <w:rPr>
           <w:rFonts w:ascii="Times New Roman" w:hAnsi="Times New Roman"/>
           <w:i/>
         </w:rPr>
+        <w:t>ge-threshold, I</w:t>
+      </w:r>
+      <w:r>
+        <w:rPr>
+          <w:rFonts w:ascii="Times New Roman" w:hAnsi="Times New Roman"/>
+          <w:i/>
+        </w:rPr>
+        <w:t xml:space="preserve"> postulate that high levels o</w:t>
+      </w:r>
+      <w:r>
+        <w:rPr>
+          <w:rFonts w:ascii="Times New Roman" w:hAnsi="Times New Roman"/>
+          <w:i/>
+        </w:rPr>
+        <w:t xml:space="preserve">f strenuous activity will </w:t>
+      </w:r>
+      <w:del w:id="89" w:author="Dominic LaRoche" w:date="2017-11-29T19:04:00Z">
+        <w:r>
+          <w:rPr>
+            <w:rFonts w:ascii="Times New Roman" w:hAnsi="Times New Roman"/>
+            <w:i/>
+          </w:rPr>
+          <w:delText>buffer against</w:delText>
+        </w:r>
+      </w:del>
+      <w:ins w:id="90" w:author="Dominic LaRoche" w:date="2017-11-29T19:04:00Z">
+        <w:r>
+          <w:rPr>
+            <w:rFonts w:ascii="Times New Roman" w:hAnsi="Times New Roman"/>
+            <w:i/>
+          </w:rPr>
+          <w:t>mitigate</w:t>
+        </w:r>
+      </w:ins>
+      <w:r>
+        <w:rPr>
+          <w:rFonts w:ascii="Times New Roman" w:hAnsi="Times New Roman"/>
+          <w:i/>
+        </w:rPr>
+        <w:t xml:space="preserve"> the effect of stressful life events on academic engagement.</w:t>
+      </w:r>
+    </w:p>
+    <w:p>
+      <w:pPr>
+        <w:rPr>
+          <w:rFonts w:ascii="Times New Roman" w:hAnsi="Times New Roman"/>
+          <w:b/>
+        </w:rPr>
+      </w:pPr>
+      <w:r>
+        <w:rPr>
+          <w:rFonts w:ascii="Times New Roman" w:hAnsi="Times New Roman"/>
+          <w:b/>
+        </w:rPr>
+        <w:t>Research Question</w:t>
+      </w:r>
+      <w:r>
+        <w:rPr>
+          <w:rFonts w:ascii="Times New Roman" w:hAnsi="Times New Roman"/>
+          <w:b/>
+        </w:rPr>
+        <w:t xml:space="preserve"> 6:  </w:t>
+      </w:r>
+      <w:r>
+        <w:rPr>
+          <w:rFonts w:ascii="Times New Roman" w:hAnsi="Times New Roman"/>
+          <w:b/>
+        </w:rPr>
+        <w:t xml:space="preserve">What is </w:t>
+      </w:r>
+      <w:r>
+        <w:rPr>
+          <w:rFonts w:ascii="Times New Roman" w:hAnsi="Times New Roman"/>
+          <w:b/>
+        </w:rPr>
+        <w:t>the hierarchical influence of the effects of stressful life events, sleep hygiene, and e</w:t>
+      </w:r>
+      <w:r>
+        <w:rPr>
+          <w:rFonts w:ascii="Times New Roman" w:hAnsi="Times New Roman"/>
+          <w:b/>
+        </w:rPr>
+        <w:t>xercise on academic engagement?</w:t>
+      </w:r>
+      <w:r>
+        <w:rPr>
+          <w:rFonts w:ascii="Times New Roman" w:hAnsi="Times New Roman"/>
+          <w:b/>
+        </w:rPr>
+        <w:t xml:space="preserve"> </w:t>
+      </w:r>
+    </w:p>
+    <w:p>
+      <w:pPr>
+        <w:rPr>
+          <w:rFonts w:ascii="Times New Roman" w:hAnsi="Times New Roman"/>
+          <w:i/>
+        </w:rPr>
+      </w:pPr>
+      <w:r>
+        <w:rPr>
+          <w:rFonts w:ascii="Times New Roman" w:hAnsi="Times New Roman"/>
+          <w:i/>
+        </w:rPr>
         <w:lastRenderedPageBreak/>
-        <w:t>based on a dosa</w:t>
-      </w:r>
-      <w:r>
-        <w:rPr>
-          <w:rFonts w:ascii="Times New Roman" w:hAnsi="Times New Roman"/>
-          <w:i/>
-        </w:rPr>
-        <w:t>ge-threshold, I</w:t>
-      </w:r>
-      <w:r>
-        <w:rPr>
-          <w:rFonts w:ascii="Times New Roman" w:hAnsi="Times New Roman"/>
-          <w:i/>
-        </w:rPr>
-        <w:t xml:space="preserve"> postulate that high levels o</w:t>
-      </w:r>
-      <w:r>
-        <w:rPr>
-          <w:rFonts w:ascii="Times New Roman" w:hAnsi="Times New Roman"/>
-          <w:i/>
-        </w:rPr>
-        <w:t>f strenuous activity will buffer against</w:t>
-      </w:r>
-      <w:r>
-        <w:rPr>
-          <w:rFonts w:ascii="Times New Roman" w:hAnsi="Times New Roman"/>
-          <w:i/>
-        </w:rPr>
-        <w:t xml:space="preserve"> the effect of stressful life events on academic engagement.</w:t>
-      </w:r>
-    </w:p>
-    <w:p>
-      <w:pPr>
-        <w:rPr>
-          <w:rFonts w:ascii="Times New Roman" w:hAnsi="Times New Roman"/>
-          <w:b/>
-        </w:rPr>
-      </w:pPr>
-      <w:r>
-        <w:rPr>
-          <w:rFonts w:ascii="Times New Roman" w:hAnsi="Times New Roman"/>
-          <w:b/>
-        </w:rPr>
-        <w:t>Research Question</w:t>
-      </w:r>
-      <w:r>
-        <w:rPr>
-          <w:rFonts w:ascii="Times New Roman" w:hAnsi="Times New Roman"/>
-          <w:b/>
-        </w:rPr>
-        <w:t xml:space="preserve"> 6:  </w:t>
-      </w:r>
-      <w:r>
-        <w:rPr>
-          <w:rFonts w:ascii="Times New Roman" w:hAnsi="Times New Roman"/>
-          <w:b/>
-        </w:rPr>
-        <w:t xml:space="preserve">What is </w:t>
-      </w:r>
-      <w:r>
-        <w:rPr>
-          <w:rFonts w:ascii="Times New Roman" w:hAnsi="Times New Roman"/>
-          <w:b/>
-        </w:rPr>
-        <w:t>the hierarchical influence of the effects of stressful life events, sleep hygiene, and e</w:t>
-      </w:r>
-      <w:r>
-        <w:rPr>
-          <w:rFonts w:ascii="Times New Roman" w:hAnsi="Times New Roman"/>
-          <w:b/>
-        </w:rPr>
-        <w:t>xercise on academic engagement?</w:t>
-      </w:r>
-      <w:r>
-        <w:rPr>
-          <w:rFonts w:ascii="Times New Roman" w:hAnsi="Times New Roman"/>
-          <w:b/>
-        </w:rPr>
-        <w:t xml:space="preserve"> </w:t>
-      </w:r>
-    </w:p>
-    <w:p>
-      <w:pPr>
-        <w:rPr>
-          <w:rFonts w:ascii="Times New Roman" w:hAnsi="Times New Roman"/>
-          <w:i/>
-        </w:rPr>
-      </w:pPr>
-      <w:r>
-        <w:rPr>
-          <w:rFonts w:ascii="Times New Roman" w:hAnsi="Times New Roman"/>
-          <w:i/>
-        </w:rPr>
         <w:t>Hypothesis 6: Since self-care practices have been shown to improve various elements of engagement, how these self-care practices differentially impact academic engagement</w:t>
       </w:r>
       <w:r>
@@ -6197,21 +6543,38 @@
       <w:r>
         <w:t xml:space="preserve">  These mental health concerns are </w:t>
       </w:r>
+      <w:ins w:id="91" w:author="Dominic LaRoche" w:date="2017-11-29T19:13:00Z">
+        <w:r>
+          <w:t xml:space="preserve">negatively </w:t>
+        </w:r>
+      </w:ins>
       <w:r>
         <w:t>impacting academic engagement</w:t>
       </w:r>
       <w:r>
         <w:t>,</w:t>
       </w:r>
-      <w:r>
-        <w:t xml:space="preserve"> and</w:t>
-      </w:r>
-      <w:r>
-        <w:t xml:space="preserve"> retention rates and student success</w:t>
-      </w:r>
-      <w:r>
-        <w:t xml:space="preserve"> are being negatively impacted</w:t>
-      </w:r>
+      <w:del w:id="92" w:author="Dominic LaRoche" w:date="2017-11-29T19:13:00Z">
+        <w:r>
+          <w:delText xml:space="preserve"> and</w:delText>
+        </w:r>
+      </w:del>
+      <w:r>
+        <w:t xml:space="preserve"> retention rates</w:t>
+      </w:r>
+      <w:ins w:id="93" w:author="Dominic LaRoche" w:date="2017-11-29T19:14:00Z">
+        <w:r>
+          <w:t>,</w:t>
+        </w:r>
+      </w:ins>
+      <w:r>
+        <w:t xml:space="preserve"> and student success</w:t>
+      </w:r>
+      <w:del w:id="94" w:author="Dominic LaRoche" w:date="2017-11-29T19:14:00Z">
+        <w:r>
+          <w:delText xml:space="preserve"> are being negatively impacted</w:delText>
+        </w:r>
+      </w:del>
       <w:r>
         <w:t xml:space="preserve">.  Stress not only increases the likelihood of mental illness, </w:t>
       </w:r>
@@ -6373,13 +6736,27 @@
         <w:rPr>
           <w:color w:val="000000" w:themeColor="text1"/>
         </w:rPr>
-        <w:t xml:space="preserve">academic performance as a whole, </w:t>
-      </w:r>
-      <w:r>
-        <w:rPr>
-          <w:color w:val="000000" w:themeColor="text1"/>
-        </w:rPr>
-        <w:t>while others have focused</w:t>
+        <w:t xml:space="preserve">academic performance </w:t>
+      </w:r>
+      <w:proofErr w:type="gramStart"/>
+      <w:r>
+        <w:rPr>
+          <w:color w:val="000000" w:themeColor="text1"/>
+        </w:rPr>
+        <w:t xml:space="preserve">as a whole, </w:t>
+      </w:r>
+      <w:r>
+        <w:rPr>
+          <w:color w:val="000000" w:themeColor="text1"/>
+        </w:rPr>
+        <w:t>while</w:t>
+      </w:r>
+      <w:proofErr w:type="gramEnd"/>
+      <w:r>
+        <w:rPr>
+          <w:color w:val="000000" w:themeColor="text1"/>
+        </w:rPr>
+        <w:t xml:space="preserve"> others have focused</w:t>
       </w:r>
       <w:r>
         <w:rPr>
@@ -6387,6 +6764,14 @@
         </w:rPr>
         <w:t xml:space="preserve"> more specifically at impacts</w:t>
       </w:r>
+      <w:ins w:id="95" w:author="Dominic LaRoche" w:date="2017-11-29T19:20:00Z">
+        <w:r>
+          <w:rPr>
+            <w:color w:val="000000" w:themeColor="text1"/>
+          </w:rPr>
+          <w:t xml:space="preserve"> of stress</w:t>
+        </w:r>
+      </w:ins>
       <w:r>
         <w:rPr>
           <w:color w:val="000000" w:themeColor="text1"/>
@@ -6657,26 +7042,26 @@
         <w:rPr>
           <w:color w:val="000000" w:themeColor="text1"/>
         </w:rPr>
-        <w:t xml:space="preserve"> achievement/academic engagement is </w:t>
+        <w:t xml:space="preserve"> achievement/academic engagement is sparse,</w:t>
+      </w:r>
+      <w:r>
+        <w:rPr>
+          <w:color w:val="000000" w:themeColor="text1"/>
+        </w:rPr>
+        <w:t xml:space="preserve"> </w:t>
+      </w:r>
+      <w:r>
+        <w:rPr>
+          <w:color w:val="000000" w:themeColor="text1"/>
+        </w:rPr>
+        <w:t xml:space="preserve">especially in more recent years, the research is </w:t>
       </w:r>
       <w:r>
         <w:rPr>
           <w:color w:val="000000" w:themeColor="text1"/>
         </w:rPr>
         <w:lastRenderedPageBreak/>
-        <w:t>sparse,</w:t>
-      </w:r>
-      <w:r>
-        <w:rPr>
-          <w:color w:val="000000" w:themeColor="text1"/>
-        </w:rPr>
-        <w:t xml:space="preserve"> </w:t>
-      </w:r>
-      <w:r>
-        <w:rPr>
-          <w:color w:val="000000" w:themeColor="text1"/>
-        </w:rPr>
-        <w:t>especially in more recent years, the research is more prolific when looking into mood, behaviors, and other</w:t>
+        <w:t>more prolific when looking into mood, behaviors, and other</w:t>
       </w:r>
       <w:r>
         <w:rPr>
@@ -6862,8 +7247,24 @@
         <w:t>to the effects of stress on mental health</w:t>
       </w:r>
       <w:r>
-        <w:t xml:space="preserve">, stressful life events have been found to predict psychological well-being above and beyond other factors </w:t>
-      </w:r>
+        <w:t xml:space="preserve">, stressful life events have been found to predict </w:t>
+      </w:r>
+      <w:ins w:id="96" w:author="Dominic LaRoche" w:date="2017-11-29T19:32:00Z">
+        <w:r>
+          <w:t xml:space="preserve">factors </w:t>
+        </w:r>
+        <w:r>
+          <w:t xml:space="preserve">of </w:t>
+        </w:r>
+      </w:ins>
+      <w:r>
+        <w:t xml:space="preserve">psychological well-being </w:t>
+      </w:r>
+      <w:del w:id="97" w:author="Dominic LaRoche" w:date="2017-11-29T19:32:00Z">
+        <w:r>
+          <w:delText xml:space="preserve">above and beyond other factors </w:delText>
+        </w:r>
+      </w:del>
       <w:r>
         <w:t xml:space="preserve">such as global self-concept (McCullough et al., 2000). </w:t>
       </w:r>
@@ -7227,13 +7628,43 @@
         <w:t>based on accumulated SLEs, Ash and</w:t>
       </w:r>
       <w:r>
-        <w:t xml:space="preserve"> Huebner (2001) isolated negative life events from chronic stressors in order to determine their differential impact.  They found that the inclusion of both significantly improved predictability.  In a simil</w:t>
+        <w:t xml:space="preserve"> Huebner (2001) isolated negative life events from chronic stressors in order to determine their differential impact.  They found that the inclusion of both </w:t>
+      </w:r>
+      <w:ins w:id="98" w:author="Dominic LaRoche" w:date="2017-11-29T19:48:00Z">
+        <w:r>
+          <w:t xml:space="preserve">stressor types </w:t>
+        </w:r>
+      </w:ins>
+      <w:r>
+        <w:t>significantly improved predictability</w:t>
+      </w:r>
+      <w:ins w:id="99" w:author="Dominic LaRoche" w:date="2017-11-29T19:48:00Z">
+        <w:r>
+          <w:t xml:space="preserve"> of life satisfaction</w:t>
+        </w:r>
+      </w:ins>
+      <w:r>
+        <w:t>.  In a simil</w:t>
       </w:r>
       <w:r>
         <w:t>ar vein, McCullough et al. (2000</w:t>
       </w:r>
       <w:r>
-        <w:t>) found that negative daily events contributed more variance to participant affect than the contribution of major life events.</w:t>
+        <w:t xml:space="preserve">) found that negative daily events contributed more </w:t>
+      </w:r>
+      <w:commentRangeStart w:id="100"/>
+      <w:r>
+        <w:t xml:space="preserve">variance to participant affect </w:t>
+      </w:r>
+      <w:commentRangeEnd w:id="100"/>
+      <w:r>
+        <w:rPr>
+          <w:rStyle w:val="CommentReference"/>
+        </w:rPr>
+        <w:commentReference w:id="100"/>
+      </w:r>
+      <w:r>
+        <w:t>than the contribution of major life events.</w:t>
       </w:r>
       <w:r>
         <w:t xml:space="preserve"> Similar findings have been found in studies that include a</w:t>
@@ -7260,7 +7691,49 @@
         <w:t xml:space="preserve"> of cancer status,</w:t>
       </w:r>
       <w:r>
-        <w:t xml:space="preserve"> cumulative events, including those that do not meet diagnostic criteria as traumatic events but are more of the everyday school problems and family issues variety, </w:t>
+        <w:t xml:space="preserve"> cumulative events, including those that do not meet diagnostic criteria as traumatic events but are more</w:t>
+      </w:r>
+      <w:del w:id="101" w:author="Dominic LaRoche" w:date="2017-11-29T19:57:00Z">
+        <w:r>
+          <w:delText xml:space="preserve"> of the</w:delText>
+        </w:r>
+      </w:del>
+      <w:r>
+        <w:t xml:space="preserve"> </w:t>
+      </w:r>
+      <w:del w:id="102" w:author="Dominic LaRoche" w:date="2017-11-29T19:56:00Z">
+        <w:r>
+          <w:delText>everyday school</w:delText>
+        </w:r>
+      </w:del>
+      <w:ins w:id="103" w:author="Dominic LaRoche" w:date="2017-11-29T19:56:00Z">
+        <w:r>
+          <w:t>common</w:t>
+        </w:r>
+      </w:ins>
+      <w:r>
+        <w:t xml:space="preserve"> problems</w:t>
+      </w:r>
+      <w:ins w:id="104" w:author="Dominic LaRoche" w:date="2017-11-29T19:56:00Z">
+        <w:r>
+          <w:t xml:space="preserve"> associated with sch</w:t>
+        </w:r>
+      </w:ins>
+      <w:ins w:id="105" w:author="Dominic LaRoche" w:date="2017-11-29T19:57:00Z">
+        <w:r>
+          <w:t>ool</w:t>
+        </w:r>
+      </w:ins>
+      <w:r>
+        <w:t xml:space="preserve"> and family issues</w:t>
+      </w:r>
+      <w:del w:id="106" w:author="Dominic LaRoche" w:date="2017-11-29T19:56:00Z">
+        <w:r>
+          <w:delText xml:space="preserve"> variety</w:delText>
+        </w:r>
+      </w:del>
+      <w:r>
+        <w:t xml:space="preserve">, </w:t>
       </w:r>
       <w:r>
         <w:t>were</w:t>
@@ -7269,20 +7742,58 @@
         <w:t xml:space="preserve"> significantly correlated </w:t>
       </w:r>
       <w:r>
-        <w:t>with psychological functioning,</w:t>
-      </w:r>
-      <w:r>
-        <w:t xml:space="preserve"> and</w:t>
-      </w:r>
+        <w:t>with psychological functioning</w:t>
+      </w:r>
+      <w:ins w:id="107" w:author="Dominic LaRoche" w:date="2017-11-29T19:55:00Z">
+        <w:r>
+          <w:t>.</w:t>
+        </w:r>
+      </w:ins>
+      <w:del w:id="108" w:author="Dominic LaRoche" w:date="2017-11-29T19:55:00Z">
+        <w:r>
+          <w:delText>,</w:delText>
+        </w:r>
+      </w:del>
       <w:r>
         <w:t xml:space="preserve"> </w:t>
       </w:r>
-      <w:r>
-        <w:t xml:space="preserve">when teased apart </w:t>
-      </w:r>
-      <w:r>
-        <w:t>other</w:t>
-      </w:r>
+      <w:ins w:id="109" w:author="Dominic LaRoche" w:date="2017-11-29T19:55:00Z">
+        <w:r>
+          <w:t>W</w:t>
+        </w:r>
+      </w:ins>
+      <w:del w:id="110" w:author="Dominic LaRoche" w:date="2017-11-29T19:55:00Z">
+        <w:r>
+          <w:delText>and</w:delText>
+        </w:r>
+        <w:r>
+          <w:delText xml:space="preserve"> </w:delText>
+        </w:r>
+        <w:r>
+          <w:delText>w</w:delText>
+        </w:r>
+      </w:del>
+      <w:r>
+        <w:t>hen teased apart</w:t>
+      </w:r>
+      <w:ins w:id="111" w:author="Dominic LaRoche" w:date="2017-11-29T19:55:00Z">
+        <w:r>
+          <w:t>, these</w:t>
+        </w:r>
+      </w:ins>
+      <w:r>
+        <w:t xml:space="preserve"> </w:t>
+      </w:r>
+      <w:ins w:id="112" w:author="Dominic LaRoche" w:date="2017-11-29T19:58:00Z">
+        <w:r>
+          <w:t>common</w:t>
+        </w:r>
+      </w:ins>
+      <w:del w:id="113" w:author="Dominic LaRoche" w:date="2017-11-29T19:58:00Z">
+        <w:r>
+          <w:delText>other</w:delText>
+        </w:r>
+      </w:del>
       <w:r>
         <w:t xml:space="preserve"> stressful events</w:t>
       </w:r>
@@ -7293,10 +7804,20 @@
         <w:t xml:space="preserve">showed a greater association with </w:t>
       </w:r>
       <w:r>
-        <w:t xml:space="preserve">psychological distress than those </w:t>
-      </w:r>
-      <w:r>
-        <w:t xml:space="preserve">that were </w:t>
+        <w:t>psychological distress than those</w:t>
+      </w:r>
+      <w:del w:id="114" w:author="Dominic LaRoche" w:date="2017-11-29T19:56:00Z">
+        <w:r>
+          <w:delText xml:space="preserve"> </w:delText>
+        </w:r>
+      </w:del>
+      <w:del w:id="115" w:author="Dominic LaRoche" w:date="2017-11-29T19:55:00Z">
+        <w:r>
+          <w:delText>that were</w:delText>
+        </w:r>
+      </w:del>
+      <w:r>
+        <w:t xml:space="preserve"> </w:t>
       </w:r>
       <w:r>
         <w:t xml:space="preserve">classified as </w:t>
@@ -7351,7 +7872,16 @@
           <w:kern w:val="0"/>
           <w:lang w:eastAsia="en-US"/>
         </w:rPr>
-        <w:t xml:space="preserve"> that daily hassles resulted in a similar level of perceived stress as major life events.  Consequently, they argued that weighted scales were not necessary in the measure of overall stress, since their research indicated that both types of stressors contributed in a similar manner to the overall stress score.  They posited that it is more essential to utilize questionnaires that include items that are salient to the subjects whose stress levels are being evaluated. For instance, a measure used with undergraduate students should contain items pertaining to college life and the school environment to accurately depict the potential overall stress of these individuals. The importance of this </w:t>
+        <w:t xml:space="preserve"> that daily hassles resulted in a similar level of perceived stress as major life events.  Consequently, they argued that weighted scales were not necessary in the measure of overall stress, since their research indicated that both types of stressors contributed in a similar manner to the overall stress score.  They posited that it is more essential to utilize questionnaires that include items that are salient to the subjects whose stress levels are being evaluated. For instance, a measure used with undergraduate students should contain items pertaining to college life and the school environment to accurately depict the potential overall stress of these </w:t>
+      </w:r>
+      <w:r>
+        <w:rPr>
+          <w:rFonts w:ascii="Times New Roman" w:eastAsia="Times New Roman" w:hAnsi="Times New Roman" w:cs="Times New Roman"/>
+          <w:kern w:val="0"/>
+          <w:lang w:eastAsia="en-US"/>
+        </w:rPr>
+        <w:lastRenderedPageBreak/>
+        <w:t xml:space="preserve">individuals. The importance of this </w:t>
       </w:r>
       <w:r>
         <w:rPr>
@@ -7383,6 +7913,136 @@
           <w:kern w:val="0"/>
           <w:lang w:eastAsia="en-US"/>
         </w:rPr>
+        <w:t xml:space="preserve"> were more likely to endorse items related to their university experience than</w:t>
+      </w:r>
+      <w:r>
+        <w:rPr>
+          <w:rFonts w:ascii="Times New Roman" w:eastAsia="Times New Roman" w:hAnsi="Times New Roman" w:cs="Times New Roman"/>
+          <w:kern w:val="0"/>
+          <w:lang w:eastAsia="en-US"/>
+        </w:rPr>
+        <w:t xml:space="preserve"> they were to</w:t>
+      </w:r>
+      <w:r>
+        <w:rPr>
+          <w:rFonts w:ascii="Times New Roman" w:eastAsia="Times New Roman" w:hAnsi="Times New Roman" w:cs="Times New Roman"/>
+          <w:kern w:val="0"/>
+          <w:lang w:eastAsia="en-US"/>
+        </w:rPr>
+        <w:t xml:space="preserve"> the other stressors on the measure.</w:t>
+      </w:r>
+    </w:p>
+    <w:p>
+      <w:pPr>
+        <w:rPr>
+          <w:rFonts w:ascii="Times New Roman" w:eastAsia="Times New Roman" w:hAnsi="Times New Roman" w:cs="Times New Roman"/>
+          <w:kern w:val="0"/>
+          <w:lang w:eastAsia="en-US"/>
+        </w:rPr>
+      </w:pPr>
+      <w:commentRangeStart w:id="116"/>
+      <w:r>
+        <w:rPr>
+          <w:rFonts w:ascii="Times New Roman" w:eastAsia="Times New Roman" w:hAnsi="Times New Roman" w:cs="Times New Roman"/>
+          <w:kern w:val="0"/>
+          <w:lang w:eastAsia="en-US"/>
+        </w:rPr>
+        <w:t>When considering variables</w:t>
+      </w:r>
+      <w:r>
+        <w:rPr>
+          <w:rFonts w:ascii="Times New Roman" w:eastAsia="Times New Roman" w:hAnsi="Times New Roman" w:cs="Times New Roman"/>
+          <w:kern w:val="0"/>
+          <w:lang w:eastAsia="en-US"/>
+        </w:rPr>
+        <w:t xml:space="preserve"> that potentially impact academic performance in first-yea</w:t>
+      </w:r>
+      <w:r>
+        <w:rPr>
+          <w:rFonts w:ascii="Times New Roman" w:eastAsia="Times New Roman" w:hAnsi="Times New Roman" w:cs="Times New Roman"/>
+          <w:kern w:val="0"/>
+          <w:lang w:eastAsia="en-US"/>
+        </w:rPr>
+        <w:t xml:space="preserve">r undergraduates, Trockel, Barnes, </w:t>
+      </w:r>
+      <w:r>
+        <w:rPr>
+          <w:rFonts w:ascii="Times New Roman" w:eastAsia="Times New Roman" w:hAnsi="Times New Roman" w:cs="Times New Roman"/>
+          <w:kern w:val="0"/>
+          <w:lang w:eastAsia="en-US"/>
+        </w:rPr>
+        <w:t xml:space="preserve">and </w:t>
+      </w:r>
+      <w:r>
+        <w:rPr>
+          <w:rFonts w:ascii="Times New Roman" w:eastAsia="Times New Roman" w:hAnsi="Times New Roman" w:cs="Times New Roman"/>
+          <w:kern w:val="0"/>
+          <w:lang w:eastAsia="en-US"/>
+        </w:rPr>
+        <w:t>Egget</w:t>
+      </w:r>
+      <w:r>
+        <w:rPr>
+          <w:rFonts w:ascii="Times New Roman" w:eastAsia="Times New Roman" w:hAnsi="Times New Roman" w:cs="Times New Roman"/>
+          <w:kern w:val="0"/>
+          <w:lang w:eastAsia="en-US"/>
+        </w:rPr>
+        <w:t xml:space="preserve"> (</w:t>
+      </w:r>
+      <w:r>
+        <w:rPr>
+          <w:rFonts w:ascii="Times New Roman" w:eastAsia="Times New Roman" w:hAnsi="Times New Roman" w:cs="Times New Roman"/>
+          <w:kern w:val="0"/>
+          <w:lang w:eastAsia="en-US"/>
+        </w:rPr>
+        <w:t>2000)</w:t>
+      </w:r>
+      <w:r>
+        <w:rPr>
+          <w:rFonts w:ascii="Times New Roman" w:eastAsia="Times New Roman" w:hAnsi="Times New Roman" w:cs="Times New Roman"/>
+          <w:kern w:val="0"/>
+          <w:lang w:eastAsia="en-US"/>
+        </w:rPr>
+        <w:t xml:space="preserve"> found that </w:t>
+      </w:r>
+      <w:r>
+        <w:rPr>
+          <w:rFonts w:ascii="Times New Roman" w:eastAsia="Times New Roman" w:hAnsi="Times New Roman" w:cs="Times New Roman"/>
+          <w:kern w:val="0"/>
+          <w:lang w:eastAsia="en-US"/>
+        </w:rPr>
+        <w:t xml:space="preserve">sleep habits showed </w:t>
+      </w:r>
+      <w:r>
+        <w:rPr>
+          <w:rFonts w:ascii="Times New Roman" w:eastAsia="Times New Roman" w:hAnsi="Times New Roman" w:cs="Times New Roman"/>
+          <w:kern w:val="0"/>
+          <w:lang w:eastAsia="en-US"/>
+        </w:rPr>
+        <w:t xml:space="preserve">the greatest association with student’s grade point averages </w:t>
+      </w:r>
+      <w:r>
+        <w:rPr>
+          <w:rFonts w:ascii="Times New Roman" w:eastAsia="Times New Roman" w:hAnsi="Times New Roman" w:cs="Times New Roman"/>
+          <w:kern w:val="0"/>
+          <w:lang w:eastAsia="en-US"/>
+        </w:rPr>
+        <w:t xml:space="preserve">above other variables </w:t>
+      </w:r>
+      <w:r>
+        <w:rPr>
+          <w:rFonts w:ascii="Times New Roman" w:eastAsia="Times New Roman" w:hAnsi="Times New Roman" w:cs="Times New Roman"/>
+          <w:kern w:val="0"/>
+          <w:lang w:eastAsia="en-US"/>
+        </w:rPr>
+        <w:t>that were measures such as</w:t>
+      </w:r>
+      <w:r>
+        <w:rPr>
+          <w:rFonts w:ascii="Times New Roman" w:eastAsia="Times New Roman" w:hAnsi="Times New Roman" w:cs="Times New Roman"/>
+          <w:kern w:val="0"/>
+          <w:lang w:eastAsia="en-US"/>
+        </w:rPr>
         <w:t xml:space="preserve"> </w:t>
       </w:r>
       <w:r>
@@ -7391,503 +8051,461 @@
           <w:kern w:val="0"/>
           <w:lang w:eastAsia="en-US"/>
         </w:rPr>
+        <w:t>percei</w:t>
+      </w:r>
+      <w:r>
+        <w:rPr>
+          <w:rFonts w:ascii="Times New Roman" w:eastAsia="Times New Roman" w:hAnsi="Times New Roman" w:cs="Times New Roman"/>
+          <w:kern w:val="0"/>
+          <w:lang w:eastAsia="en-US"/>
+        </w:rPr>
+        <w:t xml:space="preserve">ved stress, mood, exercise, </w:t>
+      </w:r>
+      <w:r>
+        <w:rPr>
+          <w:rFonts w:ascii="Times New Roman" w:eastAsia="Times New Roman" w:hAnsi="Times New Roman" w:cs="Times New Roman"/>
+          <w:kern w:val="0"/>
+          <w:lang w:eastAsia="en-US"/>
+        </w:rPr>
+        <w:t xml:space="preserve">and </w:t>
+      </w:r>
+      <w:r>
+        <w:rPr>
+          <w:rFonts w:ascii="Times New Roman" w:eastAsia="Times New Roman" w:hAnsi="Times New Roman" w:cs="Times New Roman"/>
+          <w:kern w:val="0"/>
+          <w:lang w:eastAsia="en-US"/>
+        </w:rPr>
+        <w:t>eating</w:t>
+      </w:r>
+      <w:r>
+        <w:rPr>
+          <w:rFonts w:ascii="Times New Roman" w:eastAsia="Times New Roman" w:hAnsi="Times New Roman" w:cs="Times New Roman"/>
+          <w:kern w:val="0"/>
+          <w:lang w:eastAsia="en-US"/>
+        </w:rPr>
+        <w:t xml:space="preserve"> habits. </w:t>
+      </w:r>
+      <w:r>
+        <w:rPr>
+          <w:rFonts w:ascii="Times New Roman" w:eastAsia="Times New Roman" w:hAnsi="Times New Roman" w:cs="Times New Roman"/>
+          <w:kern w:val="0"/>
+          <w:lang w:eastAsia="en-US"/>
+        </w:rPr>
+        <w:t>Additionally, they found an association between higher GPAs and strength training in these students</w:t>
+      </w:r>
+      <w:r>
+        <w:rPr>
+          <w:rFonts w:ascii="Times New Roman" w:eastAsia="Times New Roman" w:hAnsi="Times New Roman" w:cs="Times New Roman"/>
+          <w:kern w:val="0"/>
+          <w:lang w:eastAsia="en-US"/>
+        </w:rPr>
+        <w:t xml:space="preserve">.  </w:t>
+      </w:r>
+      <w:ins w:id="117" w:author="Dominic LaRoche" w:date="2017-11-29T20:03:00Z">
+        <w:r>
+          <w:rPr>
+            <w:rFonts w:ascii="Times New Roman" w:eastAsia="Times New Roman" w:hAnsi="Times New Roman" w:cs="Times New Roman"/>
+            <w:kern w:val="0"/>
+            <w:lang w:eastAsia="en-US"/>
+          </w:rPr>
+          <w:t xml:space="preserve">These </w:t>
+        </w:r>
+      </w:ins>
+      <w:del w:id="118" w:author="Dominic LaRoche" w:date="2017-11-29T20:03:00Z">
+        <w:r>
+          <w:rPr>
+            <w:rFonts w:ascii="Times New Roman" w:eastAsia="Times New Roman" w:hAnsi="Times New Roman" w:cs="Times New Roman"/>
+            <w:kern w:val="0"/>
+            <w:lang w:eastAsia="en-US"/>
+          </w:rPr>
+          <w:delText>F</w:delText>
+        </w:r>
+      </w:del>
+      <w:ins w:id="119" w:author="Dominic LaRoche" w:date="2017-11-29T20:03:00Z">
+        <w:r>
+          <w:rPr>
+            <w:rFonts w:ascii="Times New Roman" w:eastAsia="Times New Roman" w:hAnsi="Times New Roman" w:cs="Times New Roman"/>
+            <w:kern w:val="0"/>
+            <w:lang w:eastAsia="en-US"/>
+          </w:rPr>
+          <w:t>f</w:t>
+        </w:r>
+      </w:ins>
+      <w:r>
+        <w:rPr>
+          <w:rFonts w:ascii="Times New Roman" w:eastAsia="Times New Roman" w:hAnsi="Times New Roman" w:cs="Times New Roman"/>
+          <w:kern w:val="0"/>
+          <w:lang w:eastAsia="en-US"/>
+        </w:rPr>
+        <w:t>indings</w:t>
+      </w:r>
+      <w:ins w:id="120" w:author="Dominic LaRoche" w:date="2017-11-29T20:03:00Z">
+        <w:r>
+          <w:rPr>
+            <w:rFonts w:ascii="Times New Roman" w:eastAsia="Times New Roman" w:hAnsi="Times New Roman" w:cs="Times New Roman"/>
+            <w:kern w:val="0"/>
+            <w:lang w:eastAsia="en-US"/>
+          </w:rPr>
+          <w:t>,</w:t>
+        </w:r>
+      </w:ins>
+      <w:r>
+        <w:rPr>
+          <w:rFonts w:ascii="Times New Roman" w:eastAsia="Times New Roman" w:hAnsi="Times New Roman" w:cs="Times New Roman"/>
+          <w:kern w:val="0"/>
+          <w:lang w:eastAsia="en-US"/>
+        </w:rPr>
+        <w:t xml:space="preserve"> </w:t>
+      </w:r>
+      <w:del w:id="121" w:author="Dominic LaRoche" w:date="2017-11-29T20:03:00Z">
+        <w:r>
+          <w:rPr>
+            <w:rFonts w:ascii="Times New Roman" w:eastAsia="Times New Roman" w:hAnsi="Times New Roman" w:cs="Times New Roman"/>
+            <w:kern w:val="0"/>
+            <w:lang w:eastAsia="en-US"/>
+          </w:rPr>
+          <w:delText xml:space="preserve">of this sort </w:delText>
+        </w:r>
+      </w:del>
+      <w:r>
+        <w:rPr>
+          <w:rFonts w:ascii="Times New Roman" w:eastAsia="Times New Roman" w:hAnsi="Times New Roman" w:cs="Times New Roman"/>
+          <w:kern w:val="0"/>
+          <w:lang w:eastAsia="en-US"/>
+        </w:rPr>
+        <w:t xml:space="preserve">and those of Legget et al. (2016), </w:t>
+      </w:r>
+      <w:r>
+        <w:rPr>
+          <w:rFonts w:ascii="Times New Roman" w:eastAsia="Times New Roman" w:hAnsi="Times New Roman" w:cs="Times New Roman"/>
+          <w:kern w:val="0"/>
+          <w:lang w:eastAsia="en-US"/>
+        </w:rPr>
+        <w:t xml:space="preserve">highlight the need to look closely at the </w:t>
+      </w:r>
+      <w:r>
+        <w:rPr>
+          <w:rFonts w:ascii="Times New Roman" w:eastAsia="Times New Roman" w:hAnsi="Times New Roman" w:cs="Times New Roman"/>
+          <w:kern w:val="0"/>
+          <w:lang w:eastAsia="en-US"/>
+        </w:rPr>
+        <w:t xml:space="preserve">impacting </w:t>
+      </w:r>
+      <w:r>
+        <w:rPr>
+          <w:rFonts w:ascii="Times New Roman" w:eastAsia="Times New Roman" w:hAnsi="Times New Roman" w:cs="Times New Roman"/>
+          <w:kern w:val="0"/>
+          <w:lang w:eastAsia="en-US"/>
+        </w:rPr>
+        <w:t>mech</w:t>
+      </w:r>
+      <w:r>
+        <w:rPr>
+          <w:rFonts w:ascii="Times New Roman" w:eastAsia="Times New Roman" w:hAnsi="Times New Roman" w:cs="Times New Roman"/>
+          <w:kern w:val="0"/>
+          <w:lang w:eastAsia="en-US"/>
+        </w:rPr>
+        <w:t>anisms</w:t>
+      </w:r>
+      <w:r>
+        <w:rPr>
+          <w:rFonts w:ascii="Times New Roman" w:eastAsia="Times New Roman" w:hAnsi="Times New Roman" w:cs="Times New Roman"/>
+          <w:kern w:val="0"/>
+          <w:lang w:eastAsia="en-US"/>
+        </w:rPr>
+        <w:t xml:space="preserve">, or </w:t>
+      </w:r>
+      <w:r>
+        <w:rPr>
+          <w:rFonts w:ascii="Times New Roman" w:eastAsia="Times New Roman" w:hAnsi="Times New Roman" w:cs="Times New Roman"/>
+          <w:kern w:val="0"/>
+          <w:lang w:eastAsia="en-US"/>
+        </w:rPr>
+        <w:t xml:space="preserve">potentially </w:t>
+      </w:r>
+      <w:r>
+        <w:rPr>
+          <w:rFonts w:ascii="Times New Roman" w:eastAsia="Times New Roman" w:hAnsi="Times New Roman" w:cs="Times New Roman"/>
+          <w:kern w:val="0"/>
+          <w:lang w:eastAsia="en-US"/>
+        </w:rPr>
+        <w:t>mediating variables</w:t>
+      </w:r>
+      <w:r>
+        <w:rPr>
+          <w:rFonts w:ascii="Times New Roman" w:eastAsia="Times New Roman" w:hAnsi="Times New Roman" w:cs="Times New Roman"/>
+          <w:kern w:val="0"/>
+          <w:lang w:eastAsia="en-US"/>
+        </w:rPr>
+        <w:t>,</w:t>
+      </w:r>
+      <w:r>
+        <w:rPr>
+          <w:rFonts w:ascii="Times New Roman" w:eastAsia="Times New Roman" w:hAnsi="Times New Roman" w:cs="Times New Roman"/>
+          <w:kern w:val="0"/>
+          <w:lang w:eastAsia="en-US"/>
+        </w:rPr>
+        <w:t xml:space="preserve"> in the relationship</w:t>
+      </w:r>
+      <w:r>
+        <w:rPr>
+          <w:rFonts w:ascii="Times New Roman" w:eastAsia="Times New Roman" w:hAnsi="Times New Roman" w:cs="Times New Roman"/>
+          <w:kern w:val="0"/>
+          <w:lang w:eastAsia="en-US"/>
+        </w:rPr>
+        <w:t xml:space="preserve"> between stress and</w:t>
+      </w:r>
+      <w:r>
+        <w:rPr>
+          <w:rFonts w:ascii="Times New Roman" w:eastAsia="Times New Roman" w:hAnsi="Times New Roman" w:cs="Times New Roman"/>
+          <w:kern w:val="0"/>
+          <w:lang w:eastAsia="en-US"/>
+        </w:rPr>
+        <w:t xml:space="preserve"> academic engagement</w:t>
+      </w:r>
+      <w:commentRangeEnd w:id="116"/>
+      <w:r>
+        <w:rPr>
+          <w:rStyle w:val="CommentReference"/>
+        </w:rPr>
+        <w:commentReference w:id="116"/>
+      </w:r>
+      <w:r>
+        <w:rPr>
+          <w:rFonts w:ascii="Times New Roman" w:eastAsia="Times New Roman" w:hAnsi="Times New Roman" w:cs="Times New Roman"/>
+          <w:kern w:val="0"/>
+          <w:lang w:eastAsia="en-US"/>
+        </w:rPr>
+        <w:t>.</w:t>
+      </w:r>
+    </w:p>
+    <w:p>
+      <w:pPr>
+        <w:rPr>
+          <w:rFonts w:ascii="Times New Roman" w:eastAsia="Times New Roman" w:hAnsi="Times New Roman" w:cs="Times New Roman"/>
+          <w:kern w:val="0"/>
+          <w:lang w:eastAsia="en-US"/>
+        </w:rPr>
+      </w:pPr>
+      <w:r>
+        <w:rPr>
+          <w:rFonts w:ascii="Times New Roman" w:eastAsia="Times New Roman" w:hAnsi="Times New Roman" w:cs="Times New Roman"/>
+          <w:kern w:val="0"/>
+          <w:lang w:eastAsia="en-US"/>
+        </w:rPr>
+        <w:t xml:space="preserve"> </w:t>
+      </w:r>
+    </w:p>
+    <w:p>
+      <w:pPr>
+        <w:jc w:val="center"/>
+        <w:rPr>
+          <w:b/>
+        </w:rPr>
+      </w:pPr>
+      <w:r>
+        <w:rPr>
+          <w:b/>
+        </w:rPr>
+        <w:t>Sleep</w:t>
+      </w:r>
+    </w:p>
+    <w:p>
+      <w:pPr>
+        <w:rPr>
+          <w:rFonts w:ascii="Times New Roman" w:hAnsi="Times New Roman"/>
+          <w:b/>
+        </w:rPr>
+      </w:pPr>
+      <w:r>
+        <w:rPr>
+          <w:rFonts w:ascii="Times New Roman" w:hAnsi="Times New Roman"/>
+        </w:rPr>
+        <w:t>Sleep is e</w:t>
+      </w:r>
+      <w:bookmarkStart w:id="122" w:name="_GoBack"/>
+      <w:bookmarkEnd w:id="122"/>
+      <w:r>
+        <w:rPr>
+          <w:rFonts w:ascii="Times New Roman" w:hAnsi="Times New Roman"/>
+        </w:rPr>
+        <w:t>ssential to a variety of life’s activities.  Sleep deprivation has been found to impair motor performance, cognitive performance, and even mood (Pilcher &amp; Huffcutt, 1996; Pilcher &amp; Walters, 1997).  Some of the areas of cognitive functioning that have been shown to be impacted by sleep disturbances include: working memory, attention, perseveration, cognitive flexibility/inflexibility, creative thinking, decision making, and long-term memory (Alhola &amp; Polo-Kantola, 2007; Harrison &amp; Horne, 1998; Horne, 1988; Redline et al., 2007).  In Pilcher and Huffcut’s (1996) meta-analysis of 56 studies examining the impact of sleep loss on performance in adults, they found that cognitive abilities were more impaired than motor abilities.  Interestingly, they found that a partial sleep deprivation versus long- or short-term deprivation had the most profound detrimental influence on cognitive performance tasks.  This is sign</w:t>
+      </w:r>
+      <w:r>
+        <w:rPr>
+          <w:rFonts w:ascii="Times New Roman" w:hAnsi="Times New Roman"/>
+        </w:rPr>
+        <w:t xml:space="preserve">ificant in that </w:t>
+      </w:r>
+      <w:r>
+        <w:rPr>
+          <w:rFonts w:ascii="Times New Roman" w:hAnsi="Times New Roman"/>
+        </w:rPr>
+        <w:t>the</w:t>
+      </w:r>
+      <w:r>
+        <w:rPr>
+          <w:rFonts w:ascii="Times New Roman" w:hAnsi="Times New Roman"/>
+        </w:rPr>
+        <w:t xml:space="preserve"> majority of students </w:t>
+      </w:r>
+      <w:r>
+        <w:rPr>
+          <w:rFonts w:ascii="Times New Roman" w:hAnsi="Times New Roman"/>
+        </w:rPr>
+        <w:t xml:space="preserve">do not experience full sleep deprivation as measured by above or </w:t>
+      </w:r>
+      <w:r>
+        <w:rPr>
+          <w:rFonts w:ascii="Times New Roman" w:hAnsi="Times New Roman"/>
+        </w:rPr>
         <w:lastRenderedPageBreak/>
-        <w:t>were more likely to endorse items related to their university experience than</w:t>
-      </w:r>
-      <w:r>
-        <w:rPr>
-          <w:rFonts w:ascii="Times New Roman" w:eastAsia="Times New Roman" w:hAnsi="Times New Roman" w:cs="Times New Roman"/>
-          <w:kern w:val="0"/>
-          <w:lang w:eastAsia="en-US"/>
-        </w:rPr>
-        <w:t xml:space="preserve"> they were to</w:t>
-      </w:r>
-      <w:r>
-        <w:rPr>
-          <w:rFonts w:ascii="Times New Roman" w:eastAsia="Times New Roman" w:hAnsi="Times New Roman" w:cs="Times New Roman"/>
-          <w:kern w:val="0"/>
-          <w:lang w:eastAsia="en-US"/>
-        </w:rPr>
-        <w:t xml:space="preserve"> the other stressors on the measure.</w:t>
-      </w:r>
-    </w:p>
-    <w:p>
-      <w:pPr>
-        <w:rPr>
-          <w:rFonts w:ascii="Times New Roman" w:eastAsia="Times New Roman" w:hAnsi="Times New Roman" w:cs="Times New Roman"/>
-          <w:kern w:val="0"/>
-          <w:lang w:eastAsia="en-US"/>
-        </w:rPr>
-      </w:pPr>
-      <w:r>
-        <w:rPr>
-          <w:rFonts w:ascii="Times New Roman" w:eastAsia="Times New Roman" w:hAnsi="Times New Roman" w:cs="Times New Roman"/>
-          <w:kern w:val="0"/>
-          <w:lang w:eastAsia="en-US"/>
-        </w:rPr>
-        <w:t>When considering variables</w:t>
-      </w:r>
-      <w:r>
-        <w:rPr>
-          <w:rFonts w:ascii="Times New Roman" w:eastAsia="Times New Roman" w:hAnsi="Times New Roman" w:cs="Times New Roman"/>
-          <w:kern w:val="0"/>
-          <w:lang w:eastAsia="en-US"/>
-        </w:rPr>
-        <w:t xml:space="preserve"> that potentially impact academic performance in first-yea</w:t>
-      </w:r>
-      <w:r>
-        <w:rPr>
-          <w:rFonts w:ascii="Times New Roman" w:eastAsia="Times New Roman" w:hAnsi="Times New Roman" w:cs="Times New Roman"/>
-          <w:kern w:val="0"/>
-          <w:lang w:eastAsia="en-US"/>
-        </w:rPr>
-        <w:t xml:space="preserve">r undergraduates, Trockel, Barnes, </w:t>
-      </w:r>
-      <w:r>
-        <w:rPr>
-          <w:rFonts w:ascii="Times New Roman" w:eastAsia="Times New Roman" w:hAnsi="Times New Roman" w:cs="Times New Roman"/>
-          <w:kern w:val="0"/>
-          <w:lang w:eastAsia="en-US"/>
-        </w:rPr>
-        <w:t xml:space="preserve">and </w:t>
-      </w:r>
-      <w:r>
-        <w:rPr>
-          <w:rFonts w:ascii="Times New Roman" w:eastAsia="Times New Roman" w:hAnsi="Times New Roman" w:cs="Times New Roman"/>
-          <w:kern w:val="0"/>
-          <w:lang w:eastAsia="en-US"/>
-        </w:rPr>
-        <w:t>Egget</w:t>
-      </w:r>
-      <w:r>
-        <w:rPr>
-          <w:rFonts w:ascii="Times New Roman" w:eastAsia="Times New Roman" w:hAnsi="Times New Roman" w:cs="Times New Roman"/>
-          <w:kern w:val="0"/>
-          <w:lang w:eastAsia="en-US"/>
-        </w:rPr>
-        <w:t xml:space="preserve"> (</w:t>
-      </w:r>
-      <w:r>
-        <w:rPr>
-          <w:rFonts w:ascii="Times New Roman" w:eastAsia="Times New Roman" w:hAnsi="Times New Roman" w:cs="Times New Roman"/>
-          <w:kern w:val="0"/>
-          <w:lang w:eastAsia="en-US"/>
-        </w:rPr>
-        <w:t>2000)</w:t>
-      </w:r>
-      <w:r>
-        <w:rPr>
-          <w:rFonts w:ascii="Times New Roman" w:eastAsia="Times New Roman" w:hAnsi="Times New Roman" w:cs="Times New Roman"/>
-          <w:kern w:val="0"/>
-          <w:lang w:eastAsia="en-US"/>
-        </w:rPr>
-        <w:t xml:space="preserve"> found that </w:t>
-      </w:r>
-      <w:r>
-        <w:rPr>
-          <w:rFonts w:ascii="Times New Roman" w:eastAsia="Times New Roman" w:hAnsi="Times New Roman" w:cs="Times New Roman"/>
-          <w:kern w:val="0"/>
-          <w:lang w:eastAsia="en-US"/>
-        </w:rPr>
-        <w:t xml:space="preserve">sleep habits showed </w:t>
-      </w:r>
-      <w:r>
-        <w:rPr>
-          <w:rFonts w:ascii="Times New Roman" w:eastAsia="Times New Roman" w:hAnsi="Times New Roman" w:cs="Times New Roman"/>
-          <w:kern w:val="0"/>
-          <w:lang w:eastAsia="en-US"/>
-        </w:rPr>
-        <w:t xml:space="preserve">the greatest association with student’s grade point averages </w:t>
-      </w:r>
-      <w:r>
-        <w:rPr>
-          <w:rFonts w:ascii="Times New Roman" w:eastAsia="Times New Roman" w:hAnsi="Times New Roman" w:cs="Times New Roman"/>
-          <w:kern w:val="0"/>
-          <w:lang w:eastAsia="en-US"/>
-        </w:rPr>
-        <w:t xml:space="preserve">above other variables </w:t>
-      </w:r>
-      <w:r>
-        <w:rPr>
-          <w:rFonts w:ascii="Times New Roman" w:eastAsia="Times New Roman" w:hAnsi="Times New Roman" w:cs="Times New Roman"/>
-          <w:kern w:val="0"/>
-          <w:lang w:eastAsia="en-US"/>
-        </w:rPr>
-        <w:t>that were measures such as</w:t>
-      </w:r>
-      <w:r>
-        <w:rPr>
-          <w:rFonts w:ascii="Times New Roman" w:eastAsia="Times New Roman" w:hAnsi="Times New Roman" w:cs="Times New Roman"/>
-          <w:kern w:val="0"/>
-          <w:lang w:eastAsia="en-US"/>
+        <w:t>below 45 total hours of total deprivation.</w:t>
+      </w:r>
+      <w:r>
+        <w:rPr>
+          <w:rFonts w:ascii="Times New Roman" w:hAnsi="Times New Roman"/>
+        </w:rPr>
+        <w:t xml:space="preserve">  They are</w:t>
+      </w:r>
+      <w:r>
+        <w:rPr>
+          <w:rFonts w:ascii="Times New Roman" w:hAnsi="Times New Roman"/>
+        </w:rPr>
+        <w:t xml:space="preserve"> more likely to experience the partial deprivation of less t</w:t>
+      </w:r>
+      <w:r>
+        <w:rPr>
+          <w:rFonts w:ascii="Times New Roman" w:hAnsi="Times New Roman"/>
+        </w:rPr>
+        <w:t>han five hours of sleep in a 24-</w:t>
+      </w:r>
+      <w:r>
+        <w:rPr>
+          <w:rFonts w:ascii="Times New Roman" w:hAnsi="Times New Roman"/>
+        </w:rPr>
+        <w:t>hour period.  In this light, the findings of Pilcher and Huffcut’s meta-analysis have particular relevance to the functioning of</w:t>
+      </w:r>
+      <w:r>
+        <w:rPr>
+          <w:rFonts w:ascii="Times New Roman" w:hAnsi="Times New Roman"/>
+        </w:rPr>
+        <w:t xml:space="preserve"> undergraduate students</w:t>
+      </w:r>
+      <w:r>
+        <w:rPr>
+          <w:rFonts w:ascii="Times New Roman" w:hAnsi="Times New Roman"/>
+        </w:rPr>
+        <w:t xml:space="preserve">.  </w:t>
+      </w:r>
+      <w:r>
+        <w:rPr>
+          <w:rFonts w:ascii="Times New Roman" w:hAnsi="Times New Roman"/>
+          <w:b/>
         </w:rPr>
         <w:t xml:space="preserve"> </w:t>
       </w:r>
-      <w:r>
-        <w:rPr>
-          <w:rFonts w:ascii="Times New Roman" w:eastAsia="Times New Roman" w:hAnsi="Times New Roman" w:cs="Times New Roman"/>
-          <w:kern w:val="0"/>
-          <w:lang w:eastAsia="en-US"/>
-        </w:rPr>
-        <w:t>percei</w:t>
-      </w:r>
-      <w:r>
-        <w:rPr>
-          <w:rFonts w:ascii="Times New Roman" w:eastAsia="Times New Roman" w:hAnsi="Times New Roman" w:cs="Times New Roman"/>
-          <w:kern w:val="0"/>
-          <w:lang w:eastAsia="en-US"/>
-        </w:rPr>
-        <w:t xml:space="preserve">ved stress, mood, exercise, </w:t>
-      </w:r>
-      <w:r>
-        <w:rPr>
-          <w:rFonts w:ascii="Times New Roman" w:eastAsia="Times New Roman" w:hAnsi="Times New Roman" w:cs="Times New Roman"/>
-          <w:kern w:val="0"/>
-          <w:lang w:eastAsia="en-US"/>
-        </w:rPr>
-        <w:t xml:space="preserve">and </w:t>
-      </w:r>
-      <w:r>
-        <w:rPr>
-          <w:rFonts w:ascii="Times New Roman" w:eastAsia="Times New Roman" w:hAnsi="Times New Roman" w:cs="Times New Roman"/>
-          <w:kern w:val="0"/>
-          <w:lang w:eastAsia="en-US"/>
-        </w:rPr>
-        <w:t>eating</w:t>
-      </w:r>
-      <w:r>
-        <w:rPr>
-          <w:rFonts w:ascii="Times New Roman" w:eastAsia="Times New Roman" w:hAnsi="Times New Roman" w:cs="Times New Roman"/>
-          <w:kern w:val="0"/>
-          <w:lang w:eastAsia="en-US"/>
-        </w:rPr>
-        <w:t xml:space="preserve"> habits. </w:t>
-      </w:r>
-      <w:r>
-        <w:rPr>
-          <w:rFonts w:ascii="Times New Roman" w:eastAsia="Times New Roman" w:hAnsi="Times New Roman" w:cs="Times New Roman"/>
-          <w:kern w:val="0"/>
-          <w:lang w:eastAsia="en-US"/>
-        </w:rPr>
-        <w:t>Additionally, they found an association between higher GPAs and strength training in these students</w:t>
-      </w:r>
-      <w:r>
-        <w:rPr>
-          <w:rFonts w:ascii="Times New Roman" w:eastAsia="Times New Roman" w:hAnsi="Times New Roman" w:cs="Times New Roman"/>
-          <w:kern w:val="0"/>
-          <w:lang w:eastAsia="en-US"/>
-        </w:rPr>
-        <w:t xml:space="preserve">.  Findings of this sort </w:t>
-      </w:r>
-      <w:r>
-        <w:rPr>
-          <w:rFonts w:ascii="Times New Roman" w:eastAsia="Times New Roman" w:hAnsi="Times New Roman" w:cs="Times New Roman"/>
-          <w:kern w:val="0"/>
-          <w:lang w:eastAsia="en-US"/>
-        </w:rPr>
-        <w:t xml:space="preserve">and those of Legget et al. (2016), </w:t>
-      </w:r>
-      <w:r>
-        <w:rPr>
-          <w:rFonts w:ascii="Times New Roman" w:eastAsia="Times New Roman" w:hAnsi="Times New Roman" w:cs="Times New Roman"/>
-          <w:kern w:val="0"/>
-          <w:lang w:eastAsia="en-US"/>
-        </w:rPr>
-        <w:t xml:space="preserve">highlight the need to look closely at the </w:t>
-      </w:r>
-      <w:r>
-        <w:rPr>
-          <w:rFonts w:ascii="Times New Roman" w:eastAsia="Times New Roman" w:hAnsi="Times New Roman" w:cs="Times New Roman"/>
-          <w:kern w:val="0"/>
-          <w:lang w:eastAsia="en-US"/>
-        </w:rPr>
-        <w:t xml:space="preserve">impacting </w:t>
-      </w:r>
-      <w:r>
-        <w:rPr>
-          <w:rFonts w:ascii="Times New Roman" w:eastAsia="Times New Roman" w:hAnsi="Times New Roman" w:cs="Times New Roman"/>
-          <w:kern w:val="0"/>
-          <w:lang w:eastAsia="en-US"/>
-        </w:rPr>
-        <w:t>mech</w:t>
-      </w:r>
-      <w:r>
-        <w:rPr>
-          <w:rFonts w:ascii="Times New Roman" w:eastAsia="Times New Roman" w:hAnsi="Times New Roman" w:cs="Times New Roman"/>
-          <w:kern w:val="0"/>
-          <w:lang w:eastAsia="en-US"/>
-        </w:rPr>
-        <w:t>anisms</w:t>
-      </w:r>
-      <w:r>
-        <w:rPr>
-          <w:rFonts w:ascii="Times New Roman" w:eastAsia="Times New Roman" w:hAnsi="Times New Roman" w:cs="Times New Roman"/>
-          <w:kern w:val="0"/>
-          <w:lang w:eastAsia="en-US"/>
-        </w:rPr>
-        <w:t xml:space="preserve">, or </w:t>
-      </w:r>
-      <w:r>
-        <w:rPr>
-          <w:rFonts w:ascii="Times New Roman" w:eastAsia="Times New Roman" w:hAnsi="Times New Roman" w:cs="Times New Roman"/>
-          <w:kern w:val="0"/>
-          <w:lang w:eastAsia="en-US"/>
-        </w:rPr>
-        <w:t xml:space="preserve">potentially </w:t>
-      </w:r>
-      <w:r>
-        <w:rPr>
-          <w:rFonts w:ascii="Times New Roman" w:eastAsia="Times New Roman" w:hAnsi="Times New Roman" w:cs="Times New Roman"/>
-          <w:kern w:val="0"/>
-          <w:lang w:eastAsia="en-US"/>
-        </w:rPr>
-        <w:t>mediating variables</w:t>
-      </w:r>
-      <w:r>
-        <w:rPr>
-          <w:rFonts w:ascii="Times New Roman" w:eastAsia="Times New Roman" w:hAnsi="Times New Roman" w:cs="Times New Roman"/>
-          <w:kern w:val="0"/>
-          <w:lang w:eastAsia="en-US"/>
-        </w:rPr>
-        <w:t>,</w:t>
-      </w:r>
-      <w:r>
-        <w:rPr>
-          <w:rFonts w:ascii="Times New Roman" w:eastAsia="Times New Roman" w:hAnsi="Times New Roman" w:cs="Times New Roman"/>
-          <w:kern w:val="0"/>
-          <w:lang w:eastAsia="en-US"/>
-        </w:rPr>
-        <w:t xml:space="preserve"> in the relationship</w:t>
-      </w:r>
-      <w:r>
-        <w:rPr>
-          <w:rFonts w:ascii="Times New Roman" w:eastAsia="Times New Roman" w:hAnsi="Times New Roman" w:cs="Times New Roman"/>
-          <w:kern w:val="0"/>
-          <w:lang w:eastAsia="en-US"/>
-        </w:rPr>
-        <w:t xml:space="preserve"> between stress and</w:t>
-      </w:r>
-      <w:r>
-        <w:rPr>
-          <w:rFonts w:ascii="Times New Roman" w:eastAsia="Times New Roman" w:hAnsi="Times New Roman" w:cs="Times New Roman"/>
-          <w:kern w:val="0"/>
-          <w:lang w:eastAsia="en-US"/>
-        </w:rPr>
-        <w:t xml:space="preserve"> academic engagement.</w:t>
-      </w:r>
-    </w:p>
-    <w:p>
-      <w:pPr>
-        <w:rPr>
-          <w:rFonts w:ascii="Times New Roman" w:eastAsia="Times New Roman" w:hAnsi="Times New Roman" w:cs="Times New Roman"/>
-          <w:kern w:val="0"/>
-          <w:lang w:eastAsia="en-US"/>
-        </w:rPr>
-      </w:pPr>
-      <w:r>
-        <w:rPr>
-          <w:rFonts w:ascii="Times New Roman" w:eastAsia="Times New Roman" w:hAnsi="Times New Roman" w:cs="Times New Roman"/>
-          <w:kern w:val="0"/>
-          <w:lang w:eastAsia="en-US"/>
-        </w:rPr>
-        <w:t xml:space="preserve"> </w:t>
-      </w:r>
-    </w:p>
-    <w:p>
-      <w:pPr>
-        <w:jc w:val="center"/>
-        <w:rPr>
+    </w:p>
+    <w:p>
+      <w:pPr>
+        <w:ind w:firstLine="0"/>
+        <w:rPr>
+          <w:rFonts w:ascii="Times New Roman" w:hAnsi="Times New Roman"/>
           <w:b/>
         </w:rPr>
       </w:pPr>
-      <w:r>
-        <w:rPr>
+    </w:p>
+    <w:p>
+      <w:pPr>
+        <w:ind w:firstLine="0"/>
+        <w:rPr>
+          <w:rFonts w:ascii="Times New Roman" w:hAnsi="Times New Roman"/>
+        </w:rPr>
+      </w:pPr>
+      <w:r>
+        <w:rPr>
+          <w:rFonts w:ascii="Times New Roman" w:hAnsi="Times New Roman"/>
           <w:b/>
         </w:rPr>
-        <w:t>Sleep</w:t>
-      </w:r>
-    </w:p>
-    <w:p>
-      <w:pPr>
-        <w:rPr>
-          <w:rFonts w:ascii="Times New Roman" w:hAnsi="Times New Roman"/>
-          <w:b/>
-        </w:rPr>
-      </w:pPr>
-      <w:r>
-        <w:rPr>
-          <w:rFonts w:ascii="Times New Roman" w:hAnsi="Times New Roman"/>
-        </w:rPr>
-        <w:t>Sleep is essential to a variety of life’s activities.  Sleep deprivation has been found to impair motor performance, cognitive performance, and even mood (Pilcher &amp; Huffcutt, 1996; Pilcher &amp; Walters, 1997).  Some of the areas of cognitive functioning that have been shown to be impacted by sleep disturbances include: working memory, attention, perseveration, cognitive flexibility/inflexibility, creative thinking, decision making, and long-term memory (Alhola &amp; Polo-Kantola, 2007; Harrison &amp; Horne, 1998; Horne, 1988; Redline et al., 2007).  In Pilcher and Huffcut’s (1996) meta-analysis of 56 studies examining the impact of sleep loss on performance in adults, they found that cognitive abilities were more impaired than motor abilities.  Interestingly, they found that a partial sleep deprivation versus long- or short-term deprivation had the most profound detrimental influence on cognitive performance tasks.  This is sign</w:t>
-      </w:r>
-      <w:r>
-        <w:rPr>
-          <w:rFonts w:ascii="Times New Roman" w:hAnsi="Times New Roman"/>
-        </w:rPr>
-        <w:t xml:space="preserve">ificant in that </w:t>
-      </w:r>
-      <w:r>
-        <w:rPr>
-          <w:rFonts w:ascii="Times New Roman" w:hAnsi="Times New Roman"/>
-        </w:rPr>
-        <w:t>the</w:t>
-      </w:r>
-      <w:r>
-        <w:rPr>
-          <w:rFonts w:ascii="Times New Roman" w:hAnsi="Times New Roman"/>
-        </w:rPr>
-        <w:t xml:space="preserve"> majority of students </w:t>
-      </w:r>
-      <w:r>
-        <w:rPr>
-          <w:rFonts w:ascii="Times New Roman" w:hAnsi="Times New Roman"/>
-        </w:rPr>
-        <w:t>do not experience full sleep deprivation as measured by above or below 45 total hours of total deprivation.</w:t>
-      </w:r>
-      <w:r>
-        <w:rPr>
-          <w:rFonts w:ascii="Times New Roman" w:hAnsi="Times New Roman"/>
-        </w:rPr>
-        <w:t xml:space="preserve">  They are</w:t>
-      </w:r>
-      <w:r>
-        <w:rPr>
-          <w:rFonts w:ascii="Times New Roman" w:hAnsi="Times New Roman"/>
-        </w:rPr>
-        <w:t xml:space="preserve"> more likely to experience the partial </w:t>
+        <w:t>Sleep and Neurobehavioral and Cognitive Functioning</w:t>
+      </w:r>
+    </w:p>
+    <w:p>
+      <w:pPr>
+        <w:rPr>
+          <w:rFonts w:ascii="Times New Roman" w:hAnsi="Times New Roman"/>
+          <w:color w:val="FFC000"/>
+        </w:rPr>
+      </w:pPr>
+      <w:r>
+        <w:rPr>
+          <w:rFonts w:ascii="Times New Roman" w:hAnsi="Times New Roman"/>
+        </w:rPr>
+        <w:t>M</w:t>
+      </w:r>
+      <w:r>
+        <w:rPr>
+          <w:rFonts w:ascii="Times New Roman" w:hAnsi="Times New Roman"/>
+        </w:rPr>
+        <w:t xml:space="preserve">ultiple studies have evaluated the impact of sleep on the behavioral and cognitive functioning of children and adolescents (Dahl, 1996; Lavigne et al. 1999; Randazzo, </w:t>
+      </w:r>
+      <w:r>
+        <w:rPr>
+          <w:rFonts w:ascii="Times New Roman" w:hAnsi="Times New Roman"/>
+        </w:rPr>
+        <w:t>Muehlbach</w:t>
+      </w:r>
+      <w:r>
+        <w:rPr>
+          <w:rFonts w:ascii="Times New Roman" w:hAnsi="Times New Roman"/>
+        </w:rPr>
+        <w:t>, Schweitzer, &amp; Wal</w:t>
+      </w:r>
+      <w:r>
+        <w:rPr>
+          <w:rFonts w:ascii="Times New Roman" w:hAnsi="Times New Roman"/>
+        </w:rPr>
+        <w:t>sh, 1998; Sadeh et al.</w:t>
+      </w:r>
+      <w:r>
+        <w:rPr>
+          <w:rFonts w:ascii="Times New Roman" w:hAnsi="Times New Roman"/>
+        </w:rPr>
+        <w:t>, 2003; Touchette et al., 2007).  Reinforcing the findings of the meta-analysis discussed above, Sadeh et al. (2003) found that ev</w:t>
+      </w:r>
+      <w:r>
+        <w:rPr>
+          <w:rFonts w:ascii="Times New Roman" w:hAnsi="Times New Roman"/>
+        </w:rPr>
+        <w:t>en subtle changes in sleep can a</w:t>
+      </w:r>
+      <w:r>
+        <w:rPr>
+          <w:rFonts w:ascii="Times New Roman" w:hAnsi="Times New Roman"/>
+        </w:rPr>
+        <w:t xml:space="preserve">ffect neurobehavioral functioning in children (mean age = 10.6).  In this study, sleep habits were either altered by an average of 41 minutes decreased sleep over three nights (restricted sleep group) or by an average 35 minutes increased sleep over the same time period (extended sleep group).  Individuals with an increased sleep time showed a better performance on neuropsychological tasks that include skills such as processing speed, attention, memory, and scanning. </w:t>
+      </w:r>
+    </w:p>
+    <w:p>
+      <w:pPr>
+        <w:rPr>
+          <w:rFonts w:ascii="Times New Roman" w:eastAsia="Times New Roman" w:hAnsi="Times New Roman" w:cs="Times New Roman"/>
+          <w:kern w:val="0"/>
+          <w:lang w:eastAsia="en-US"/>
+        </w:rPr>
+      </w:pPr>
+      <w:r>
+        <w:rPr>
+          <w:rFonts w:ascii="Times New Roman" w:hAnsi="Times New Roman"/>
+        </w:rPr>
+        <w:t xml:space="preserve">Likewise, in another study addressing the relationship between sleep duration and behavioral/cognitive functioning in young children, Touchette et al. (2007) found that a one hour reduction in nightly sleep was correlated with a decreased performance on a picture vocabulary test (a measure of receptive vocabulary and verbal intelligence) and the Block Design subtest of the Wechsler Intelligence Scale for Children – Third Edition (WISC-III) (a measure of visual/spatial skills and nonverbal intelligence).  Their results show that decreased duration of sleep may influence language acquisition by impairing the integration of new words into </w:t>
       </w:r>
       <w:r>
         <w:rPr>
           <w:rFonts w:ascii="Times New Roman" w:hAnsi="Times New Roman"/>
         </w:rPr>
         <w:lastRenderedPageBreak/>
-        <w:t>deprivation of less t</w:t>
-      </w:r>
-      <w:r>
-        <w:rPr>
-          <w:rFonts w:ascii="Times New Roman" w:hAnsi="Times New Roman"/>
-        </w:rPr>
-        <w:t>han five hours of sleep in a 24-</w:t>
-      </w:r>
-      <w:r>
-        <w:rPr>
-          <w:rFonts w:ascii="Times New Roman" w:hAnsi="Times New Roman"/>
-        </w:rPr>
-        <w:t>hour period.  In this light, the findings of Pilcher and Huffcut’s meta-analysis have particular relevance to the functioning of</w:t>
-      </w:r>
-      <w:r>
-        <w:rPr>
-          <w:rFonts w:ascii="Times New Roman" w:hAnsi="Times New Roman"/>
-        </w:rPr>
-        <w:t xml:space="preserve"> undergraduate students</w:t>
-      </w:r>
-      <w:r>
-        <w:rPr>
-          <w:rFonts w:ascii="Times New Roman" w:hAnsi="Times New Roman"/>
-        </w:rPr>
-        <w:t xml:space="preserve">.  </w:t>
-      </w:r>
-      <w:r>
-        <w:rPr>
-          <w:rFonts w:ascii="Times New Roman" w:hAnsi="Times New Roman"/>
-          <w:b/>
-        </w:rPr>
-        <w:t xml:space="preserve"> </w:t>
-      </w:r>
-    </w:p>
-    <w:p>
-      <w:pPr>
-        <w:ind w:firstLine="0"/>
-        <w:rPr>
-          <w:rFonts w:ascii="Times New Roman" w:hAnsi="Times New Roman"/>
-          <w:b/>
-        </w:rPr>
-      </w:pPr>
-    </w:p>
-    <w:p>
-      <w:pPr>
-        <w:ind w:firstLine="0"/>
-        <w:rPr>
-          <w:rFonts w:ascii="Times New Roman" w:hAnsi="Times New Roman"/>
-        </w:rPr>
-      </w:pPr>
-      <w:r>
-        <w:rPr>
-          <w:rFonts w:ascii="Times New Roman" w:hAnsi="Times New Roman"/>
-          <w:b/>
-        </w:rPr>
-        <w:t>Sleep and Neurobehavioral and Cognitive Functioning</w:t>
-      </w:r>
-    </w:p>
-    <w:p>
-      <w:pPr>
-        <w:rPr>
-          <w:rFonts w:ascii="Times New Roman" w:hAnsi="Times New Roman"/>
-          <w:color w:val="FFC000"/>
-        </w:rPr>
-      </w:pPr>
-      <w:r>
-        <w:rPr>
-          <w:rFonts w:ascii="Times New Roman" w:hAnsi="Times New Roman"/>
-        </w:rPr>
-        <w:t>M</w:t>
-      </w:r>
-      <w:r>
-        <w:rPr>
-          <w:rFonts w:ascii="Times New Roman" w:hAnsi="Times New Roman"/>
-        </w:rPr>
-        <w:t xml:space="preserve">ultiple studies have evaluated the impact of sleep on the behavioral and cognitive functioning of children and adolescents (Dahl, 1996; Lavigne et al. 1999; Randazzo, </w:t>
-      </w:r>
-      <w:r>
-        <w:rPr>
-          <w:rFonts w:ascii="Times New Roman" w:hAnsi="Times New Roman"/>
-        </w:rPr>
-        <w:t>Muehlbach</w:t>
-      </w:r>
-      <w:r>
-        <w:rPr>
-          <w:rFonts w:ascii="Times New Roman" w:hAnsi="Times New Roman"/>
-        </w:rPr>
-        <w:t>, Schweitzer, &amp; Wal</w:t>
-      </w:r>
-      <w:r>
-        <w:rPr>
-          <w:rFonts w:ascii="Times New Roman" w:hAnsi="Times New Roman"/>
-        </w:rPr>
-        <w:t>sh, 1998; Sadeh et al.</w:t>
-      </w:r>
-      <w:r>
-        <w:rPr>
-          <w:rFonts w:ascii="Times New Roman" w:hAnsi="Times New Roman"/>
-        </w:rPr>
-        <w:t>, 2003; Touchette et al., 2007).  Reinforcing the findings of the meta-analysis discussed above, Sadeh et al. (2003) found that ev</w:t>
-      </w:r>
-      <w:r>
-        <w:rPr>
-          <w:rFonts w:ascii="Times New Roman" w:hAnsi="Times New Roman"/>
-        </w:rPr>
-        <w:t>en subtle changes in sleep can a</w:t>
-      </w:r>
-      <w:r>
-        <w:rPr>
-          <w:rFonts w:ascii="Times New Roman" w:hAnsi="Times New Roman"/>
-        </w:rPr>
-        <w:t xml:space="preserve">ffect neurobehavioral functioning in children (mean age = 10.6).  In this study, sleep habits were either altered by an average of 41 minutes decreased sleep over three nights (restricted sleep group) or by an average 35 minutes increased sleep over the same time period (extended sleep group).  Individuals with an increased sleep time showed a better performance on neuropsychological tasks that include skills such as processing speed, attention, memory, and scanning. </w:t>
-      </w:r>
-    </w:p>
-    <w:p>
-      <w:pPr>
-        <w:rPr>
-          <w:rFonts w:ascii="Times New Roman" w:eastAsia="Times New Roman" w:hAnsi="Times New Roman" w:cs="Times New Roman"/>
-          <w:kern w:val="0"/>
-          <w:lang w:eastAsia="en-US"/>
-        </w:rPr>
-      </w:pPr>
-      <w:r>
-        <w:rPr>
-          <w:rFonts w:ascii="Times New Roman" w:hAnsi="Times New Roman"/>
-        </w:rPr>
-        <w:t xml:space="preserve">Likewise, in another study addressing the relationship between sleep duration and behavioral/cognitive functioning in young children, Touchette et al. (2007) found that a one hour reduction in nightly sleep was correlated with a decreased performance on a picture vocabulary test (a measure of receptive vocabulary and verbal intelligence) and the Block Design subtest of the Wechsler Intelligence Scale for Children – Third Edition (WISC-III) (a measure of visual/spatial skills and nonverbal intelligence).  Their results show that decreased duration of sleep may influence language acquisition by impairing the integration of new words into memory.  Similar findings by Randazzo et </w:t>
+        <w:t xml:space="preserve">memory.  Similar findings by Randazzo et </w:t>
       </w:r>
       <w:r>
         <w:rPr>
@@ -7899,14 +8517,7 @@
         <w:rPr>
           <w:rFonts w:ascii="Times New Roman" w:hAnsi="Times New Roman"/>
         </w:rPr>
-        <w:t xml:space="preserve"> adolescents that restriction </w:t>
-      </w:r>
-      <w:r>
-        <w:rPr>
-          <w:rFonts w:ascii="Times New Roman" w:hAnsi="Times New Roman"/>
-        </w:rPr>
-        <w:lastRenderedPageBreak/>
-        <w:t xml:space="preserve">in just one night of sleep showed a decrease in executive function which they described as being involved in the “retrieval of knowledge from long-term memory” along with involvement in other functions </w:t>
+        <w:t xml:space="preserve"> adolescents that restriction in just one night of sleep showed a decrease in executive function which they described as being involved in the “retrieval of knowledge from long-term memory” along with involvement in other functions </w:t>
       </w:r>
       <w:r>
         <w:rPr>
@@ -20803,7 +21414,7 @@
         </w:rPr>
         <w:t xml:space="preserve"> Retrieved from: </w:t>
       </w:r>
-      <w:hyperlink r:id="rId14" w:history="1">
+      <w:hyperlink r:id="rId15" w:history="1">
         <w:r>
           <w:rPr>
             <w:rStyle w:val="Hyperlink"/>
@@ -20887,7 +21498,7 @@
         </w:rPr>
         <w:t>(5), 629-644. doi: </w:t>
       </w:r>
-      <w:hyperlink r:id="rId15" w:history="1">
+      <w:hyperlink r:id="rId16" w:history="1">
         <w:r>
           <w:rPr>
             <w:rStyle w:val="Hyperlink"/>
@@ -21590,7 +22201,7 @@
         </w:rPr>
         <w:t xml:space="preserve">(2), 219-223. doi: </w:t>
       </w:r>
-      <w:hyperlink r:id="rId16" w:tgtFrame="_blank" w:tooltip="Persistent link using digital object identifier" w:history="1">
+      <w:hyperlink r:id="rId17" w:tgtFrame="_blank" w:tooltip="Persistent link using digital object identifier" w:history="1">
         <w:r>
           <w:rPr>
             <w:rStyle w:val="Hyperlink"/>
@@ -21723,7 +22334,7 @@
         </w:rPr>
         <w:t xml:space="preserve">doi: </w:t>
       </w:r>
-      <w:hyperlink r:id="rId17" w:tgtFrame="_blank" w:tooltip="Persistent link using digital object identifier" w:history="1">
+      <w:hyperlink r:id="rId18" w:tgtFrame="_blank" w:tooltip="Persistent link using digital object identifier" w:history="1">
         <w:r>
           <w:rPr>
             <w:rStyle w:val="Hyperlink"/>
@@ -21813,7 +22424,7 @@
         </w:rPr>
         <w:t xml:space="preserve">: </w:t>
       </w:r>
-      <w:hyperlink r:id="rId18" w:history="1">
+      <w:hyperlink r:id="rId19" w:history="1">
         <w:r>
           <w:rPr>
             <w:rStyle w:val="Hyperlink"/>
@@ -22286,7 +22897,7 @@
         </w:rPr>
         <w:t xml:space="preserve"> doi: </w:t>
       </w:r>
-      <w:hyperlink r:id="rId19" w:history="1">
+      <w:hyperlink r:id="rId20" w:history="1">
         <w:r>
           <w:rPr>
             <w:rStyle w:val="Hyperlink"/>
@@ -22396,7 +23007,7 @@
         </w:rPr>
         <w:t xml:space="preserve"> doi: </w:t>
       </w:r>
-      <w:hyperlink r:id="rId20" w:tgtFrame="_blank" w:tooltip="Persistent link using digital object identifier" w:history="1">
+      <w:hyperlink r:id="rId21" w:tgtFrame="_blank" w:tooltip="Persistent link using digital object identifier" w:history="1">
         <w:r>
           <w:rPr>
             <w:rStyle w:val="Hyperlink"/>
@@ -22605,7 +23216,7 @@
         </w:rPr>
         <w:t xml:space="preserve"> doi: </w:t>
       </w:r>
-      <w:hyperlink r:id="rId21" w:tgtFrame="_blank" w:tooltip="Persistent link using digital object identifier" w:history="1">
+      <w:hyperlink r:id="rId22" w:tgtFrame="_blank" w:tooltip="Persistent link using digital object identifier" w:history="1">
         <w:r>
           <w:rPr>
             <w:rStyle w:val="Hyperlink"/>
@@ -22949,7 +23560,7 @@
         </w:rPr>
         <w:t xml:space="preserve"> doi: </w:t>
       </w:r>
-      <w:hyperlink r:id="rId22" w:tgtFrame="_blank" w:tooltip="Persistent link using digital object identifier" w:history="1">
+      <w:hyperlink r:id="rId23" w:tgtFrame="_blank" w:tooltip="Persistent link using digital object identifier" w:history="1">
         <w:r>
           <w:rPr>
             <w:rStyle w:val="Hyperlink"/>
@@ -23267,7 +23878,7 @@
         </w:rPr>
         <w:t xml:space="preserve">(2), 221. doi: </w:t>
       </w:r>
-      <w:hyperlink r:id="rId23" w:tgtFrame="_blank" w:history="1">
+      <w:hyperlink r:id="rId24" w:tgtFrame="_blank" w:history="1">
         <w:r>
           <w:rPr>
             <w:rStyle w:val="Hyperlink"/>
@@ -24024,7 +24635,7 @@
         </w:rPr>
         <w:t xml:space="preserve"> </w:t>
       </w:r>
-      <w:hyperlink r:id="rId24" w:history="1">
+      <w:hyperlink r:id="rId25" w:history="1">
         <w:r>
           <w:rPr>
             <w:rStyle w:val="Hyperlink"/>
@@ -24334,7 +24945,7 @@
         </w:rPr>
         <w:t xml:space="preserve"> doi: </w:t>
       </w:r>
-      <w:hyperlink r:id="rId25" w:history="1">
+      <w:hyperlink r:id="rId26" w:history="1">
         <w:r>
           <w:rPr>
             <w:rStyle w:val="Hyperlink"/>
@@ -24626,7 +25237,7 @@
         </w:rPr>
         <w:t xml:space="preserve"> </w:t>
       </w:r>
-      <w:hyperlink r:id="rId26" w:history="1">
+      <w:hyperlink r:id="rId27" w:history="1">
         <w:r>
           <w:rPr>
             <w:rStyle w:val="Hyperlink"/>
@@ -24752,7 +25363,7 @@
         </w:rPr>
         <w:t xml:space="preserve"> doi: </w:t>
       </w:r>
-      <w:hyperlink r:id="rId27" w:history="1">
+      <w:hyperlink r:id="rId28" w:history="1">
         <w:r>
           <w:rPr>
             <w:rStyle w:val="Hyperlink"/>
@@ -25177,7 +25788,7 @@
         </w:rPr>
         <w:t>: </w:t>
       </w:r>
-      <w:hyperlink r:id="rId28" w:history="1">
+      <w:hyperlink r:id="rId29" w:history="1">
         <w:r>
           <w:rPr>
             <w:rFonts w:asciiTheme="majorHAnsi" w:eastAsia="Times New Roman" w:hAnsiTheme="majorHAnsi" w:cstheme="majorHAnsi"/>
@@ -25513,7 +26124,7 @@
         </w:rPr>
         <w:t xml:space="preserve">(3), 15-25. doi: </w:t>
       </w:r>
-      <w:hyperlink r:id="rId29" w:history="1">
+      <w:hyperlink r:id="rId30" w:history="1">
         <w:r>
           <w:rPr>
             <w:rStyle w:val="Hyperlink"/>
@@ -25710,7 +26321,7 @@
         </w:rPr>
         <w:t xml:space="preserve"> </w:t>
       </w:r>
-      <w:hyperlink r:id="rId30" w:history="1">
+      <w:hyperlink r:id="rId31" w:history="1">
         <w:r>
           <w:rPr>
             <w:rStyle w:val="Hyperlink"/>
@@ -26287,7 +26898,7 @@
         </w:rPr>
         <w:t xml:space="preserve">: </w:t>
       </w:r>
-      <w:hyperlink r:id="rId31" w:tgtFrame="_blank" w:history="1">
+      <w:hyperlink r:id="rId32" w:tgtFrame="_blank" w:history="1">
         <w:r>
           <w:rPr>
             <w:rStyle w:val="Hyperlink"/>
@@ -26514,7 +27125,7 @@
         </w:rPr>
         <w:t xml:space="preserve"> doi: </w:t>
       </w:r>
-      <w:hyperlink r:id="rId32" w:tgtFrame="_blank" w:history="1">
+      <w:hyperlink r:id="rId33" w:tgtFrame="_blank" w:history="1">
         <w:r>
           <w:rPr>
             <w:rStyle w:val="Hyperlink"/>
@@ -26784,7 +27395,7 @@
         </w:rPr>
         <w:t xml:space="preserve"> </w:t>
       </w:r>
-      <w:hyperlink r:id="rId33" w:history="1">
+      <w:hyperlink r:id="rId34" w:history="1">
         <w:r>
           <w:rPr>
             <w:rStyle w:val="Hyperlink"/>
@@ -27757,7 +28368,7 @@
         </w:rPr>
         <w:t xml:space="preserve">doi: </w:t>
       </w:r>
-      <w:hyperlink r:id="rId34" w:tgtFrame="_blank" w:tooltip="Persistent link using digital object identifier" w:history="1">
+      <w:hyperlink r:id="rId35" w:tgtFrame="_blank" w:tooltip="Persistent link using digital object identifier" w:history="1">
         <w:r>
           <w:rPr>
             <w:rStyle w:val="Hyperlink"/>
@@ -27828,7 +28439,7 @@
         </w:rPr>
         <w:t xml:space="preserve">doi: </w:t>
       </w:r>
-      <w:hyperlink r:id="rId35" w:history="1">
+      <w:hyperlink r:id="rId36" w:history="1">
         <w:r>
           <w:rPr>
             <w:rStyle w:val="Hyperlink"/>
@@ -28380,7 +28991,7 @@
         </w:rPr>
         <w:t xml:space="preserve">doi: </w:t>
       </w:r>
-      <w:hyperlink r:id="rId36" w:history="1">
+      <w:hyperlink r:id="rId37" w:history="1">
         <w:r>
           <w:rPr>
             <w:rStyle w:val="Hyperlink"/>
@@ -28541,7 +29152,7 @@
         </w:rPr>
         <w:t xml:space="preserve"> doi: </w:t>
       </w:r>
-      <w:hyperlink r:id="rId37" w:history="1">
+      <w:hyperlink r:id="rId38" w:history="1">
         <w:r>
           <w:rPr>
             <w:rStyle w:val="Hyperlink"/>
@@ -29113,7 +29724,7 @@
         </w:rPr>
         <w:t xml:space="preserve"> doi: </w:t>
       </w:r>
-      <w:hyperlink r:id="rId38" w:history="1">
+      <w:hyperlink r:id="rId39" w:history="1">
         <w:r>
           <w:rPr>
             <w:rStyle w:val="Hyperlink"/>
@@ -29234,7 +29845,7 @@
         </w:rPr>
         <w:t xml:space="preserve">doi: </w:t>
       </w:r>
-      <w:hyperlink r:id="rId39" w:tgtFrame="_blank" w:history="1">
+      <w:hyperlink r:id="rId40" w:tgtFrame="_blank" w:history="1">
         <w:r>
           <w:rPr>
             <w:rStyle w:val="Hyperlink"/>
@@ -29684,7 +30295,7 @@
         </w:rPr>
         <w:t xml:space="preserve">doi: </w:t>
       </w:r>
-      <w:hyperlink r:id="rId40" w:history="1">
+      <w:hyperlink r:id="rId41" w:history="1">
         <w:r>
           <w:rPr>
             <w:rStyle w:val="Hyperlink"/>
@@ -29822,7 +30433,7 @@
         </w:rPr>
         <w:t xml:space="preserve">Doi: </w:t>
       </w:r>
-      <w:hyperlink r:id="rId41" w:history="1">
+      <w:hyperlink r:id="rId42" w:history="1">
         <w:r>
           <w:rPr>
             <w:rStyle w:val="Hyperlink"/>
@@ -30034,7 +30645,7 @@
         </w:rPr>
         <w:t xml:space="preserve"> doi: </w:t>
       </w:r>
-      <w:hyperlink r:id="rId42" w:history="1">
+      <w:hyperlink r:id="rId43" w:history="1">
         <w:r>
           <w:rPr>
             <w:rStyle w:val="Hyperlink"/>
@@ -30121,7 +30732,7 @@
         </w:rPr>
         <w:t xml:space="preserve">: </w:t>
       </w:r>
-      <w:hyperlink r:id="rId43" w:tgtFrame="_blank" w:history="1">
+      <w:hyperlink r:id="rId44" w:tgtFrame="_blank" w:history="1">
         <w:r>
           <w:rPr>
             <w:rStyle w:val="Hyperlink"/>
@@ -30432,7 +31043,7 @@
         </w:rPr>
         <w:t xml:space="preserve"> 63-71. doi: </w:t>
       </w:r>
-      <w:hyperlink r:id="rId44" w:history="1">
+      <w:hyperlink r:id="rId45" w:history="1">
         <w:r>
           <w:rPr>
             <w:rStyle w:val="Hyperlink"/>
@@ -30704,8 +31315,8 @@
       </w:r>
     </w:p>
     <w:sectPr>
-      <w:headerReference w:type="default" r:id="rId45"/>
-      <w:headerReference w:type="first" r:id="rId46"/>
+      <w:headerReference w:type="default" r:id="rId46"/>
+      <w:headerReference w:type="first" r:id="rId47"/>
       <w:footnotePr>
         <w:pos w:val="beneathText"/>
       </w:footnotePr>
@@ -30721,8 +31332,8 @@
 </file>
 
 <file path=word/comments.xml><?xml version="1.0" encoding="utf-8"?>
-<w:comments xmlns:wpc="http://schemas.microsoft.com/office/word/2010/wordprocessingCanvas" xmlns:mc="http://schemas.openxmlformats.org/markup-compatibility/2006" xmlns:o="urn:schemas-microsoft-com:office:office" xmlns:r="http://schemas.openxmlformats.org/officeDocument/2006/relationships" xmlns:m="http://schemas.openxmlformats.org/officeDocument/2006/math" xmlns:v="urn:schemas-microsoft-com:vml" xmlns:wp14="http://schemas.microsoft.com/office/word/2010/wordprocessingDrawing" xmlns:wp="http://schemas.openxmlformats.org/drawingml/2006/wordprocessingDrawing" xmlns:w10="urn:schemas-microsoft-com:office:word" xmlns:w="http://schemas.openxmlformats.org/wordprocessingml/2006/main" xmlns:w14="http://schemas.microsoft.com/office/word/2010/wordml" xmlns:w15="http://schemas.microsoft.com/office/word/2012/wordml" xmlns:wpg="http://schemas.microsoft.com/office/word/2010/wordprocessingGroup" xmlns:wpi="http://schemas.microsoft.com/office/word/2010/wordprocessingInk" xmlns:wne="http://schemas.microsoft.com/office/word/2006/wordml" xmlns:wps="http://schemas.microsoft.com/office/word/2010/wordprocessingShape" mc:Ignorable="w14 w15 wp14">
-  <w:comment w:id="1" w:author="Dominic LaRoche" w:date="2017-11-28T19:59:00Z" w:initials="DL">
+<w:comments xmlns:wpc="http://schemas.microsoft.com/office/word/2010/wordprocessingCanvas" xmlns:cx="http://schemas.microsoft.com/office/drawing/2014/chartex" xmlns:cx1="http://schemas.microsoft.com/office/drawing/2015/9/8/chartex" xmlns:cx2="http://schemas.microsoft.com/office/drawing/2015/10/21/chartex" xmlns:cx3="http://schemas.microsoft.com/office/drawing/2016/5/9/chartex" xmlns:cx4="http://schemas.microsoft.com/office/drawing/2016/5/10/chartex" xmlns:cx5="http://schemas.microsoft.com/office/drawing/2016/5/11/chartex" xmlns:cx6="http://schemas.microsoft.com/office/drawing/2016/5/12/chartex" xmlns:cx7="http://schemas.microsoft.com/office/drawing/2016/5/13/chartex" xmlns:cx8="http://schemas.microsoft.com/office/drawing/2016/5/14/chartex" xmlns:mc="http://schemas.openxmlformats.org/markup-compatibility/2006" xmlns:aink="http://schemas.microsoft.com/office/drawing/2016/ink" xmlns:am3d="http://schemas.microsoft.com/office/drawing/2017/model3d" xmlns:o="urn:schemas-microsoft-com:office:office" xmlns:r="http://schemas.openxmlformats.org/officeDocument/2006/relationships" xmlns:m="http://schemas.openxmlformats.org/officeDocument/2006/math" xmlns:v="urn:schemas-microsoft-com:vml" xmlns:wp14="http://schemas.microsoft.com/office/word/2010/wordprocessingDrawing" xmlns:wp="http://schemas.openxmlformats.org/drawingml/2006/wordprocessingDrawing" xmlns:w10="urn:schemas-microsoft-com:office:word" xmlns:w="http://schemas.openxmlformats.org/wordprocessingml/2006/main" xmlns:w14="http://schemas.microsoft.com/office/word/2010/wordml" xmlns:w15="http://schemas.microsoft.com/office/word/2012/wordml" xmlns:w16cid="http://schemas.microsoft.com/office/word/2016/wordml/cid" xmlns:w16se="http://schemas.microsoft.com/office/word/2015/wordml/symex" xmlns:wpg="http://schemas.microsoft.com/office/word/2010/wordprocessingGroup" xmlns:wpi="http://schemas.microsoft.com/office/word/2010/wordprocessingInk" xmlns:wne="http://schemas.microsoft.com/office/word/2006/wordml" xmlns:wps="http://schemas.microsoft.com/office/word/2010/wordprocessingShape" mc:Ignorable="w14 w15 w16se w16cid wp14">
+  <w:comment w:id="4" w:author="Dominic LaRoche [2]" w:date="2017-11-28T19:59:00Z" w:initials="DL">
     <w:p>
       <w:pPr>
         <w:pStyle w:val="CommentText"/>
@@ -30738,7 +31349,7 @@
       </w:r>
     </w:p>
   </w:comment>
-  <w:comment w:id="18" w:author="Dominic LaRoche" w:date="2017-11-28T20:46:00Z" w:initials="DL">
+  <w:comment w:id="21" w:author="Dominic LaRoche [2]" w:date="2017-11-28T20:46:00Z" w:initials="DL">
     <w:p>
       <w:pPr>
         <w:pStyle w:val="CommentText"/>
@@ -30754,7 +31365,7 @@
       </w:r>
     </w:p>
   </w:comment>
-  <w:comment w:id="33" w:author="Dominic LaRoche" w:date="2017-11-28T20:25:00Z" w:initials="DL">
+  <w:comment w:id="37" w:author="Dominic LaRoche [2]" w:date="2017-11-28T20:25:00Z" w:initials="DL">
     <w:p>
       <w:pPr>
         <w:pStyle w:val="CommentText"/>
@@ -30770,7 +31381,7 @@
       </w:r>
     </w:p>
   </w:comment>
-  <w:comment w:id="37" w:author="Dominic LaRoche" w:date="2017-11-28T20:33:00Z" w:initials="DL">
+  <w:comment w:id="41" w:author="Dominic LaRoche [2]" w:date="2017-11-28T20:33:00Z" w:initials="DL">
     <w:p>
       <w:pPr>
         <w:pStyle w:val="CommentText"/>
@@ -30782,14 +31393,11 @@
         <w:annotationRef/>
       </w:r>
       <w:r>
-        <w:t>I am not sure how to handle this paragraph</w:t>
-      </w:r>
-      <w:r>
-        <w:t>.  It seems a bit abrupt to start talking about stress.  What is the main point of this paragraph?</w:t>
+        <w:t>I am not sure how to handle this paragraph.  It seems a bit abrupt to start talking about stress.  What is the main point of this paragraph?</w:t>
       </w:r>
     </w:p>
   </w:comment>
-  <w:comment w:id="40" w:author="Dominic LaRoche" w:date="2017-11-28T20:29:00Z" w:initials="DL">
+  <w:comment w:id="43" w:author="Dominic LaRoche [2]" w:date="2017-11-28T20:29:00Z" w:initials="DL">
     <w:p>
       <w:pPr>
         <w:pStyle w:val="CommentText"/>
@@ -30805,7 +31413,7 @@
       </w:r>
     </w:p>
   </w:comment>
-  <w:comment w:id="55" w:author="Dominic LaRoche" w:date="2017-11-28T20:41:00Z" w:initials="DL">
+  <w:comment w:id="58" w:author="Dominic LaRoche [2]" w:date="2017-11-28T20:41:00Z" w:initials="DL">
     <w:p>
       <w:pPr>
         <w:pStyle w:val="CommentText"/>
@@ -30817,10 +31425,103 @@
         <w:annotationRef/>
       </w:r>
       <w:r>
-        <w:t>Did you mean to say something here?</w:t>
-      </w:r>
-      <w:r>
-        <w:t xml:space="preserve">  This sentence is incomplete…</w:t>
+        <w:t>Did you mean to say something here?  This sentence is incomplete…</w:t>
+      </w:r>
+    </w:p>
+  </w:comment>
+  <w:comment w:id="66" w:author="Dominic LaRoche" w:date="2017-11-29T16:23:00Z" w:initials="DL">
+    <w:p>
+      <w:pPr>
+        <w:pStyle w:val="CommentText"/>
+      </w:pPr>
+      <w:r>
+        <w:rPr>
+          <w:rStyle w:val="CommentReference"/>
+        </w:rPr>
+        <w:annotationRef/>
+      </w:r>
+      <w:r>
+        <w:t>Telomere length does not seem relevant…</w:t>
+      </w:r>
+    </w:p>
+  </w:comment>
+  <w:comment w:id="87" w:author="Dominic LaRoche" w:date="2017-11-29T18:55:00Z" w:initials="DL">
+    <w:p>
+      <w:pPr>
+        <w:pStyle w:val="CommentText"/>
+      </w:pPr>
+      <w:r>
+        <w:rPr>
+          <w:rStyle w:val="CommentReference"/>
+        </w:rPr>
+        <w:annotationRef/>
+      </w:r>
+      <w:r>
+        <w:t xml:space="preserve">It isn’t </w:t>
+      </w:r>
+      <w:proofErr w:type="gramStart"/>
+      <w:r>
+        <w:t>really clear</w:t>
+      </w:r>
+      <w:proofErr w:type="gramEnd"/>
+      <w:r>
+        <w:t xml:space="preserve"> how this is supported in your exposition, maybe I missed something.</w:t>
+      </w:r>
+    </w:p>
+  </w:comment>
+  <w:comment w:id="88" w:author="Dominic LaRoche" w:date="2017-11-29T19:00:00Z" w:initials="DL">
+    <w:p>
+      <w:pPr>
+        <w:pStyle w:val="CommentText"/>
+      </w:pPr>
+      <w:r>
+        <w:rPr>
+          <w:rStyle w:val="CommentReference"/>
+        </w:rPr>
+        <w:annotationRef/>
+      </w:r>
+      <w:r>
+        <w:t>Wouldn’t this be associated with higher levels of academic engagement?</w:t>
+      </w:r>
+    </w:p>
+  </w:comment>
+  <w:comment w:id="100" w:author="Dominic LaRoche" w:date="2017-11-29T19:51:00Z" w:initials="DL">
+    <w:p>
+      <w:pPr>
+        <w:pStyle w:val="CommentText"/>
+      </w:pPr>
+      <w:r>
+        <w:rPr>
+          <w:rStyle w:val="CommentReference"/>
+        </w:rPr>
+        <w:annotationRef/>
+      </w:r>
+      <w:r>
+        <w:t xml:space="preserve">This seems like odd wording, did they do an ANOVA </w:t>
+      </w:r>
+    </w:p>
+  </w:comment>
+  <w:comment w:id="116" w:author="Dominic LaRoche" w:date="2017-11-29T20:04:00Z" w:initials="DL">
+    <w:p>
+      <w:pPr>
+        <w:pStyle w:val="CommentText"/>
+      </w:pPr>
+      <w:r>
+        <w:rPr>
+          <w:rStyle w:val="CommentReference"/>
+        </w:rPr>
+        <w:annotationRef/>
+      </w:r>
+      <w:r>
+        <w:t xml:space="preserve">I’m not </w:t>
+      </w:r>
+      <w:proofErr w:type="gramStart"/>
+      <w:r>
+        <w:t>really sure</w:t>
+      </w:r>
+      <w:proofErr w:type="gramEnd"/>
+      <w:r>
+        <w:t xml:space="preserve"> what the topic of this paragraph is?</w:t>
       </w:r>
     </w:p>
   </w:comment>
@@ -30828,18 +31529,39 @@
 </file>
 
 <file path=word/commentsExtended.xml><?xml version="1.0" encoding="utf-8"?>
-<w15:commentsEx xmlns:wpc="http://schemas.microsoft.com/office/word/2010/wordprocessingCanvas" xmlns:mc="http://schemas.openxmlformats.org/markup-compatibility/2006" xmlns:o="urn:schemas-microsoft-com:office:office" xmlns:r="http://schemas.openxmlformats.org/officeDocument/2006/relationships" xmlns:m="http://schemas.openxmlformats.org/officeDocument/2006/math" xmlns:v="urn:schemas-microsoft-com:vml" xmlns:wp14="http://schemas.microsoft.com/office/word/2010/wordprocessingDrawing" xmlns:wp="http://schemas.openxmlformats.org/drawingml/2006/wordprocessingDrawing" xmlns:w10="urn:schemas-microsoft-com:office:word" xmlns:w="http://schemas.openxmlformats.org/wordprocessingml/2006/main" xmlns:w14="http://schemas.microsoft.com/office/word/2010/wordml" xmlns:w15="http://schemas.microsoft.com/office/word/2012/wordml" xmlns:wpg="http://schemas.microsoft.com/office/word/2010/wordprocessingGroup" xmlns:wpi="http://schemas.microsoft.com/office/word/2010/wordprocessingInk" xmlns:wne="http://schemas.microsoft.com/office/word/2006/wordml" xmlns:wps="http://schemas.microsoft.com/office/word/2010/wordprocessingShape" mc:Ignorable="w14 w15 wp14">
+<w15:commentsEx xmlns:wpc="http://schemas.microsoft.com/office/word/2010/wordprocessingCanvas" xmlns:cx="http://schemas.microsoft.com/office/drawing/2014/chartex" xmlns:cx1="http://schemas.microsoft.com/office/drawing/2015/9/8/chartex" xmlns:cx2="http://schemas.microsoft.com/office/drawing/2015/10/21/chartex" xmlns:cx3="http://schemas.microsoft.com/office/drawing/2016/5/9/chartex" xmlns:cx4="http://schemas.microsoft.com/office/drawing/2016/5/10/chartex" xmlns:cx5="http://schemas.microsoft.com/office/drawing/2016/5/11/chartex" xmlns:cx6="http://schemas.microsoft.com/office/drawing/2016/5/12/chartex" xmlns:cx7="http://schemas.microsoft.com/office/drawing/2016/5/13/chartex" xmlns:cx8="http://schemas.microsoft.com/office/drawing/2016/5/14/chartex" xmlns:mc="http://schemas.openxmlformats.org/markup-compatibility/2006" xmlns:aink="http://schemas.microsoft.com/office/drawing/2016/ink" xmlns:am3d="http://schemas.microsoft.com/office/drawing/2017/model3d" xmlns:o="urn:schemas-microsoft-com:office:office" xmlns:r="http://schemas.openxmlformats.org/officeDocument/2006/relationships" xmlns:m="http://schemas.openxmlformats.org/officeDocument/2006/math" xmlns:v="urn:schemas-microsoft-com:vml" xmlns:wp14="http://schemas.microsoft.com/office/word/2010/wordprocessingDrawing" xmlns:wp="http://schemas.openxmlformats.org/drawingml/2006/wordprocessingDrawing" xmlns:w10="urn:schemas-microsoft-com:office:word" xmlns:w="http://schemas.openxmlformats.org/wordprocessingml/2006/main" xmlns:w14="http://schemas.microsoft.com/office/word/2010/wordml" xmlns:w15="http://schemas.microsoft.com/office/word/2012/wordml" xmlns:w16cid="http://schemas.microsoft.com/office/word/2016/wordml/cid" xmlns:w16se="http://schemas.microsoft.com/office/word/2015/wordml/symex" xmlns:wpg="http://schemas.microsoft.com/office/word/2010/wordprocessingGroup" xmlns:wpi="http://schemas.microsoft.com/office/word/2010/wordprocessingInk" xmlns:wne="http://schemas.microsoft.com/office/word/2006/wordml" xmlns:wps="http://schemas.microsoft.com/office/word/2010/wordprocessingShape" mc:Ignorable="w14 w15 w16se w16cid wp14">
   <w15:commentEx w15:paraId="56995859" w15:done="0"/>
   <w15:commentEx w15:paraId="2D6E36A0" w15:done="0"/>
   <w15:commentEx w15:paraId="55B5A683" w15:done="0"/>
   <w15:commentEx w15:paraId="386141F5" w15:done="0"/>
   <w15:commentEx w15:paraId="4B0D48C5" w15:done="0"/>
   <w15:commentEx w15:paraId="3CAA64A2" w15:done="0"/>
+  <w15:commentEx w15:paraId="1F27533B" w15:done="0"/>
+  <w15:commentEx w15:paraId="2F809D79" w15:done="0"/>
+  <w15:commentEx w15:paraId="787D3081" w15:done="0"/>
+  <w15:commentEx w15:paraId="73D5687C" w15:done="0"/>
+  <w15:commentEx w15:paraId="78F4DE2C" w15:done="0"/>
 </w15:commentsEx>
 </file>
 
+<file path=word/commentsIds.xml><?xml version="1.0" encoding="utf-8"?>
+<w16cid:commentsIds xmlns:wpc="http://schemas.microsoft.com/office/word/2010/wordprocessingCanvas" xmlns:cx="http://schemas.microsoft.com/office/drawing/2014/chartex" xmlns:cx1="http://schemas.microsoft.com/office/drawing/2015/9/8/chartex" xmlns:cx2="http://schemas.microsoft.com/office/drawing/2015/10/21/chartex" xmlns:cx3="http://schemas.microsoft.com/office/drawing/2016/5/9/chartex" xmlns:cx4="http://schemas.microsoft.com/office/drawing/2016/5/10/chartex" xmlns:cx5="http://schemas.microsoft.com/office/drawing/2016/5/11/chartex" xmlns:cx6="http://schemas.microsoft.com/office/drawing/2016/5/12/chartex" xmlns:cx7="http://schemas.microsoft.com/office/drawing/2016/5/13/chartex" xmlns:cx8="http://schemas.microsoft.com/office/drawing/2016/5/14/chartex" xmlns:mc="http://schemas.openxmlformats.org/markup-compatibility/2006" xmlns:aink="http://schemas.microsoft.com/office/drawing/2016/ink" xmlns:am3d="http://schemas.microsoft.com/office/drawing/2017/model3d" xmlns:o="urn:schemas-microsoft-com:office:office" xmlns:r="http://schemas.openxmlformats.org/officeDocument/2006/relationships" xmlns:m="http://schemas.openxmlformats.org/officeDocument/2006/math" xmlns:v="urn:schemas-microsoft-com:vml" xmlns:wp14="http://schemas.microsoft.com/office/word/2010/wordprocessingDrawing" xmlns:wp="http://schemas.openxmlformats.org/drawingml/2006/wordprocessingDrawing" xmlns:w10="urn:schemas-microsoft-com:office:word" xmlns:w="http://schemas.openxmlformats.org/wordprocessingml/2006/main" xmlns:w14="http://schemas.microsoft.com/office/word/2010/wordml" xmlns:w15="http://schemas.microsoft.com/office/word/2012/wordml" xmlns:w16cid="http://schemas.microsoft.com/office/word/2016/wordml/cid" xmlns:w16se="http://schemas.microsoft.com/office/word/2015/wordml/symex" xmlns:wpg="http://schemas.microsoft.com/office/word/2010/wordprocessingGroup" xmlns:wpi="http://schemas.microsoft.com/office/word/2010/wordprocessingInk" xmlns:wne="http://schemas.microsoft.com/office/word/2006/wordml" xmlns:wps="http://schemas.microsoft.com/office/word/2010/wordprocessingShape" mc:Ignorable="w14 w15 w16se w16cid wp14">
+  <w16cid:commentId w16cid:paraId="56995859" w16cid:durableId="1DC956C0"/>
+  <w16cid:commentId w16cid:paraId="2D6E36A0" w16cid:durableId="1DC956C1"/>
+  <w16cid:commentId w16cid:paraId="55B5A683" w16cid:durableId="1DC956C2"/>
+  <w16cid:commentId w16cid:paraId="386141F5" w16cid:durableId="1DC956C3"/>
+  <w16cid:commentId w16cid:paraId="4B0D48C5" w16cid:durableId="1DC956C4"/>
+  <w16cid:commentId w16cid:paraId="3CAA64A2" w16cid:durableId="1DC956C5"/>
+  <w16cid:commentId w16cid:paraId="1F27533B" w16cid:durableId="1DC95D88"/>
+  <w16cid:commentId w16cid:paraId="2F809D79" w16cid:durableId="1DC9812B"/>
+  <w16cid:commentId w16cid:paraId="787D3081" w16cid:durableId="1DC9824A"/>
+  <w16cid:commentId w16cid:paraId="73D5687C" w16cid:durableId="1DC98E4F"/>
+  <w16cid:commentId w16cid:paraId="78F4DE2C" w16cid:durableId="1DC9913F"/>
+</w16cid:commentsIds>
+</file>
+
 <file path=word/endnotes.xml><?xml version="1.0" encoding="utf-8"?>
-<w:endnotes xmlns:wpc="http://schemas.microsoft.com/office/word/2010/wordprocessingCanvas" xmlns:mc="http://schemas.openxmlformats.org/markup-compatibility/2006" xmlns:o="urn:schemas-microsoft-com:office:office" xmlns:r="http://schemas.openxmlformats.org/officeDocument/2006/relationships" xmlns:m="http://schemas.openxmlformats.org/officeDocument/2006/math" xmlns:v="urn:schemas-microsoft-com:vml" xmlns:wp14="http://schemas.microsoft.com/office/word/2010/wordprocessingDrawing" xmlns:wp="http://schemas.openxmlformats.org/drawingml/2006/wordprocessingDrawing" xmlns:w10="urn:schemas-microsoft-com:office:word" xmlns:w="http://schemas.openxmlformats.org/wordprocessingml/2006/main" xmlns:w14="http://schemas.microsoft.com/office/word/2010/wordml" xmlns:w15="http://schemas.microsoft.com/office/word/2012/wordml" xmlns:wpg="http://schemas.microsoft.com/office/word/2010/wordprocessingGroup" xmlns:wpi="http://schemas.microsoft.com/office/word/2010/wordprocessingInk" xmlns:wne="http://schemas.microsoft.com/office/word/2006/wordml" xmlns:wps="http://schemas.microsoft.com/office/word/2010/wordprocessingShape" mc:Ignorable="w14 w15 wp14">
+<w:endnotes xmlns:wpc="http://schemas.microsoft.com/office/word/2010/wordprocessingCanvas" xmlns:cx="http://schemas.microsoft.com/office/drawing/2014/chartex" xmlns:cx1="http://schemas.microsoft.com/office/drawing/2015/9/8/chartex" xmlns:cx2="http://schemas.microsoft.com/office/drawing/2015/10/21/chartex" xmlns:cx3="http://schemas.microsoft.com/office/drawing/2016/5/9/chartex" xmlns:cx4="http://schemas.microsoft.com/office/drawing/2016/5/10/chartex" xmlns:cx5="http://schemas.microsoft.com/office/drawing/2016/5/11/chartex" xmlns:cx6="http://schemas.microsoft.com/office/drawing/2016/5/12/chartex" xmlns:cx7="http://schemas.microsoft.com/office/drawing/2016/5/13/chartex" xmlns:cx8="http://schemas.microsoft.com/office/drawing/2016/5/14/chartex" xmlns:mc="http://schemas.openxmlformats.org/markup-compatibility/2006" xmlns:aink="http://schemas.microsoft.com/office/drawing/2016/ink" xmlns:am3d="http://schemas.microsoft.com/office/drawing/2017/model3d" xmlns:o="urn:schemas-microsoft-com:office:office" xmlns:r="http://schemas.openxmlformats.org/officeDocument/2006/relationships" xmlns:m="http://schemas.openxmlformats.org/officeDocument/2006/math" xmlns:v="urn:schemas-microsoft-com:vml" xmlns:wp14="http://schemas.microsoft.com/office/word/2010/wordprocessingDrawing" xmlns:wp="http://schemas.openxmlformats.org/drawingml/2006/wordprocessingDrawing" xmlns:w10="urn:schemas-microsoft-com:office:word" xmlns:w="http://schemas.openxmlformats.org/wordprocessingml/2006/main" xmlns:w14="http://schemas.microsoft.com/office/word/2010/wordml" xmlns:w15="http://schemas.microsoft.com/office/word/2012/wordml" xmlns:w16cid="http://schemas.microsoft.com/office/word/2016/wordml/cid" xmlns:w16se="http://schemas.microsoft.com/office/word/2015/wordml/symex" xmlns:wpg="http://schemas.microsoft.com/office/word/2010/wordprocessingGroup" xmlns:wpi="http://schemas.microsoft.com/office/word/2010/wordprocessingInk" xmlns:wne="http://schemas.microsoft.com/office/word/2006/wordml" xmlns:wps="http://schemas.microsoft.com/office/word/2010/wordprocessingShape" mc:Ignorable="w14 w15 w16se w16cid wp14">
   <w:endnote w:type="separator" w:id="-1">
     <w:p>
       <w:pPr>
@@ -30864,7 +31586,7 @@
 </file>
 
 <file path=word/footnotes.xml><?xml version="1.0" encoding="utf-8"?>
-<w:footnotes xmlns:wpc="http://schemas.microsoft.com/office/word/2010/wordprocessingCanvas" xmlns:mc="http://schemas.openxmlformats.org/markup-compatibility/2006" xmlns:o="urn:schemas-microsoft-com:office:office" xmlns:r="http://schemas.openxmlformats.org/officeDocument/2006/relationships" xmlns:m="http://schemas.openxmlformats.org/officeDocument/2006/math" xmlns:v="urn:schemas-microsoft-com:vml" xmlns:wp14="http://schemas.microsoft.com/office/word/2010/wordprocessingDrawing" xmlns:wp="http://schemas.openxmlformats.org/drawingml/2006/wordprocessingDrawing" xmlns:w10="urn:schemas-microsoft-com:office:word" xmlns:w="http://schemas.openxmlformats.org/wordprocessingml/2006/main" xmlns:w14="http://schemas.microsoft.com/office/word/2010/wordml" xmlns:w15="http://schemas.microsoft.com/office/word/2012/wordml" xmlns:wpg="http://schemas.microsoft.com/office/word/2010/wordprocessingGroup" xmlns:wpi="http://schemas.microsoft.com/office/word/2010/wordprocessingInk" xmlns:wne="http://schemas.microsoft.com/office/word/2006/wordml" xmlns:wps="http://schemas.microsoft.com/office/word/2010/wordprocessingShape" mc:Ignorable="w14 w15 wp14">
+<w:footnotes xmlns:wpc="http://schemas.microsoft.com/office/word/2010/wordprocessingCanvas" xmlns:cx="http://schemas.microsoft.com/office/drawing/2014/chartex" xmlns:cx1="http://schemas.microsoft.com/office/drawing/2015/9/8/chartex" xmlns:cx2="http://schemas.microsoft.com/office/drawing/2015/10/21/chartex" xmlns:cx3="http://schemas.microsoft.com/office/drawing/2016/5/9/chartex" xmlns:cx4="http://schemas.microsoft.com/office/drawing/2016/5/10/chartex" xmlns:cx5="http://schemas.microsoft.com/office/drawing/2016/5/11/chartex" xmlns:cx6="http://schemas.microsoft.com/office/drawing/2016/5/12/chartex" xmlns:cx7="http://schemas.microsoft.com/office/drawing/2016/5/13/chartex" xmlns:cx8="http://schemas.microsoft.com/office/drawing/2016/5/14/chartex" xmlns:mc="http://schemas.openxmlformats.org/markup-compatibility/2006" xmlns:aink="http://schemas.microsoft.com/office/drawing/2016/ink" xmlns:am3d="http://schemas.microsoft.com/office/drawing/2017/model3d" xmlns:o="urn:schemas-microsoft-com:office:office" xmlns:r="http://schemas.openxmlformats.org/officeDocument/2006/relationships" xmlns:m="http://schemas.openxmlformats.org/officeDocument/2006/math" xmlns:v="urn:schemas-microsoft-com:vml" xmlns:wp14="http://schemas.microsoft.com/office/word/2010/wordprocessingDrawing" xmlns:wp="http://schemas.openxmlformats.org/drawingml/2006/wordprocessingDrawing" xmlns:w10="urn:schemas-microsoft-com:office:word" xmlns:w="http://schemas.openxmlformats.org/wordprocessingml/2006/main" xmlns:w14="http://schemas.microsoft.com/office/word/2010/wordml" xmlns:w15="http://schemas.microsoft.com/office/word/2012/wordml" xmlns:w16cid="http://schemas.microsoft.com/office/word/2016/wordml/cid" xmlns:w16se="http://schemas.microsoft.com/office/word/2015/wordml/symex" xmlns:wpg="http://schemas.microsoft.com/office/word/2010/wordprocessingGroup" xmlns:wpi="http://schemas.microsoft.com/office/word/2010/wordprocessingInk" xmlns:wne="http://schemas.microsoft.com/office/word/2006/wordml" xmlns:wps="http://schemas.microsoft.com/office/word/2010/wordprocessingShape" mc:Ignorable="w14 w15 w16se w16cid wp14">
   <w:footnote w:type="separator" w:id="-1">
     <w:p>
       <w:pPr>
@@ -30889,7 +31611,7 @@
 </file>
 
 <file path=word/header1.xml><?xml version="1.0" encoding="utf-8"?>
-<w:hdr xmlns:wpc="http://schemas.microsoft.com/office/word/2010/wordprocessingCanvas" xmlns:mc="http://schemas.openxmlformats.org/markup-compatibility/2006" xmlns:o="urn:schemas-microsoft-com:office:office" xmlns:r="http://schemas.openxmlformats.org/officeDocument/2006/relationships" xmlns:m="http://schemas.openxmlformats.org/officeDocument/2006/math" xmlns:v="urn:schemas-microsoft-com:vml" xmlns:wp14="http://schemas.microsoft.com/office/word/2010/wordprocessingDrawing" xmlns:wp="http://schemas.openxmlformats.org/drawingml/2006/wordprocessingDrawing" xmlns:w10="urn:schemas-microsoft-com:office:word" xmlns:w="http://schemas.openxmlformats.org/wordprocessingml/2006/main" xmlns:w14="http://schemas.microsoft.com/office/word/2010/wordml" xmlns:w15="http://schemas.microsoft.com/office/word/2012/wordml" xmlns:wpg="http://schemas.microsoft.com/office/word/2010/wordprocessingGroup" xmlns:wpi="http://schemas.microsoft.com/office/word/2010/wordprocessingInk" xmlns:wne="http://schemas.microsoft.com/office/word/2006/wordml" xmlns:wps="http://schemas.microsoft.com/office/word/2010/wordprocessingShape" mc:Ignorable="w14 w15 wp14">
+<w:hdr xmlns:wpc="http://schemas.microsoft.com/office/word/2010/wordprocessingCanvas" xmlns:cx="http://schemas.microsoft.com/office/drawing/2014/chartex" xmlns:cx1="http://schemas.microsoft.com/office/drawing/2015/9/8/chartex" xmlns:cx2="http://schemas.microsoft.com/office/drawing/2015/10/21/chartex" xmlns:cx3="http://schemas.microsoft.com/office/drawing/2016/5/9/chartex" xmlns:cx4="http://schemas.microsoft.com/office/drawing/2016/5/10/chartex" xmlns:cx5="http://schemas.microsoft.com/office/drawing/2016/5/11/chartex" xmlns:cx6="http://schemas.microsoft.com/office/drawing/2016/5/12/chartex" xmlns:cx7="http://schemas.microsoft.com/office/drawing/2016/5/13/chartex" xmlns:cx8="http://schemas.microsoft.com/office/drawing/2016/5/14/chartex" xmlns:mc="http://schemas.openxmlformats.org/markup-compatibility/2006" xmlns:aink="http://schemas.microsoft.com/office/drawing/2016/ink" xmlns:am3d="http://schemas.microsoft.com/office/drawing/2017/model3d" xmlns:o="urn:schemas-microsoft-com:office:office" xmlns:r="http://schemas.openxmlformats.org/officeDocument/2006/relationships" xmlns:m="http://schemas.openxmlformats.org/officeDocument/2006/math" xmlns:v="urn:schemas-microsoft-com:vml" xmlns:wp14="http://schemas.microsoft.com/office/word/2010/wordprocessingDrawing" xmlns:wp="http://schemas.openxmlformats.org/drawingml/2006/wordprocessingDrawing" xmlns:w10="urn:schemas-microsoft-com:office:word" xmlns:w="http://schemas.openxmlformats.org/wordprocessingml/2006/main" xmlns:w14="http://schemas.microsoft.com/office/word/2010/wordml" xmlns:w15="http://schemas.microsoft.com/office/word/2012/wordml" xmlns:w16cid="http://schemas.microsoft.com/office/word/2016/wordml/cid" xmlns:w16se="http://schemas.microsoft.com/office/word/2015/wordml/symex" xmlns:wpg="http://schemas.microsoft.com/office/word/2010/wordprocessingGroup" xmlns:wpi="http://schemas.microsoft.com/office/word/2010/wordprocessingInk" xmlns:wne="http://schemas.microsoft.com/office/word/2006/wordml" xmlns:wps="http://schemas.microsoft.com/office/word/2010/wordprocessingShape" mc:Ignorable="w14 w15 w16se w16cid wp14">
   <w:p>
     <w:pPr>
       <w:pStyle w:val="Header"/>
@@ -30950,7 +31672,7 @@
         <w:rStyle w:val="Strong"/>
         <w:noProof/>
       </w:rPr>
-      <w:t>10</w:t>
+      <w:t>29</w:t>
     </w:r>
     <w:r>
       <w:rPr>
@@ -30964,7 +31686,7 @@
 </file>
 
 <file path=word/header2.xml><?xml version="1.0" encoding="utf-8"?>
-<w:hdr xmlns:wpc="http://schemas.microsoft.com/office/word/2010/wordprocessingCanvas" xmlns:mc="http://schemas.openxmlformats.org/markup-compatibility/2006" xmlns:o="urn:schemas-microsoft-com:office:office" xmlns:r="http://schemas.openxmlformats.org/officeDocument/2006/relationships" xmlns:m="http://schemas.openxmlformats.org/officeDocument/2006/math" xmlns:v="urn:schemas-microsoft-com:vml" xmlns:wp14="http://schemas.microsoft.com/office/word/2010/wordprocessingDrawing" xmlns:wp="http://schemas.openxmlformats.org/drawingml/2006/wordprocessingDrawing" xmlns:w10="urn:schemas-microsoft-com:office:word" xmlns:w="http://schemas.openxmlformats.org/wordprocessingml/2006/main" xmlns:w14="http://schemas.microsoft.com/office/word/2010/wordml" xmlns:w15="http://schemas.microsoft.com/office/word/2012/wordml" xmlns:wpg="http://schemas.microsoft.com/office/word/2010/wordprocessingGroup" xmlns:wpi="http://schemas.microsoft.com/office/word/2010/wordprocessingInk" xmlns:wne="http://schemas.microsoft.com/office/word/2006/wordml" xmlns:wps="http://schemas.microsoft.com/office/word/2010/wordprocessingShape" mc:Ignorable="w14 w15 wp14">
+<w:hdr xmlns:wpc="http://schemas.microsoft.com/office/word/2010/wordprocessingCanvas" xmlns:cx="http://schemas.microsoft.com/office/drawing/2014/chartex" xmlns:cx1="http://schemas.microsoft.com/office/drawing/2015/9/8/chartex" xmlns:cx2="http://schemas.microsoft.com/office/drawing/2015/10/21/chartex" xmlns:cx3="http://schemas.microsoft.com/office/drawing/2016/5/9/chartex" xmlns:cx4="http://schemas.microsoft.com/office/drawing/2016/5/10/chartex" xmlns:cx5="http://schemas.microsoft.com/office/drawing/2016/5/11/chartex" xmlns:cx6="http://schemas.microsoft.com/office/drawing/2016/5/12/chartex" xmlns:cx7="http://schemas.microsoft.com/office/drawing/2016/5/13/chartex" xmlns:cx8="http://schemas.microsoft.com/office/drawing/2016/5/14/chartex" xmlns:mc="http://schemas.openxmlformats.org/markup-compatibility/2006" xmlns:aink="http://schemas.microsoft.com/office/drawing/2016/ink" xmlns:am3d="http://schemas.microsoft.com/office/drawing/2017/model3d" xmlns:o="urn:schemas-microsoft-com:office:office" xmlns:r="http://schemas.openxmlformats.org/officeDocument/2006/relationships" xmlns:m="http://schemas.openxmlformats.org/officeDocument/2006/math" xmlns:v="urn:schemas-microsoft-com:vml" xmlns:wp14="http://schemas.microsoft.com/office/word/2010/wordprocessingDrawing" xmlns:wp="http://schemas.openxmlformats.org/drawingml/2006/wordprocessingDrawing" xmlns:w10="urn:schemas-microsoft-com:office:word" xmlns:w="http://schemas.openxmlformats.org/wordprocessingml/2006/main" xmlns:w14="http://schemas.microsoft.com/office/word/2010/wordml" xmlns:w15="http://schemas.microsoft.com/office/word/2012/wordml" xmlns:w16cid="http://schemas.microsoft.com/office/word/2016/wordml/cid" xmlns:w16se="http://schemas.microsoft.com/office/word/2015/wordml/symex" xmlns:wpg="http://schemas.microsoft.com/office/word/2010/wordprocessingGroup" xmlns:wpi="http://schemas.microsoft.com/office/word/2010/wordprocessingInk" xmlns:wne="http://schemas.microsoft.com/office/word/2006/wordml" xmlns:wps="http://schemas.microsoft.com/office/word/2010/wordprocessingShape" mc:Ignorable="w14 w15 w16se w16cid wp14">
   <w:p>
     <w:pPr>
       <w:pStyle w:val="Header"/>
@@ -31045,7 +31767,7 @@
 </file>
 
 <file path=word/numbering.xml><?xml version="1.0" encoding="utf-8"?>
-<w:numbering xmlns:wpc="http://schemas.microsoft.com/office/word/2010/wordprocessingCanvas" xmlns:mc="http://schemas.openxmlformats.org/markup-compatibility/2006" xmlns:o="urn:schemas-microsoft-com:office:office" xmlns:r="http://schemas.openxmlformats.org/officeDocument/2006/relationships" xmlns:m="http://schemas.openxmlformats.org/officeDocument/2006/math" xmlns:v="urn:schemas-microsoft-com:vml" xmlns:wp14="http://schemas.microsoft.com/office/word/2010/wordprocessingDrawing" xmlns:wp="http://schemas.openxmlformats.org/drawingml/2006/wordprocessingDrawing" xmlns:w10="urn:schemas-microsoft-com:office:word" xmlns:w="http://schemas.openxmlformats.org/wordprocessingml/2006/main" xmlns:w14="http://schemas.microsoft.com/office/word/2010/wordml" xmlns:w15="http://schemas.microsoft.com/office/word/2012/wordml" xmlns:wpg="http://schemas.microsoft.com/office/word/2010/wordprocessingGroup" xmlns:wpi="http://schemas.microsoft.com/office/word/2010/wordprocessingInk" xmlns:wne="http://schemas.microsoft.com/office/word/2006/wordml" xmlns:wps="http://schemas.microsoft.com/office/word/2010/wordprocessingShape" mc:Ignorable="w14 w15 wp14">
+<w:numbering xmlns:wpc="http://schemas.microsoft.com/office/word/2010/wordprocessingCanvas" xmlns:cx="http://schemas.microsoft.com/office/drawing/2014/chartex" xmlns:cx1="http://schemas.microsoft.com/office/drawing/2015/9/8/chartex" xmlns:cx2="http://schemas.microsoft.com/office/drawing/2015/10/21/chartex" xmlns:cx3="http://schemas.microsoft.com/office/drawing/2016/5/9/chartex" xmlns:cx4="http://schemas.microsoft.com/office/drawing/2016/5/10/chartex" xmlns:cx5="http://schemas.microsoft.com/office/drawing/2016/5/11/chartex" xmlns:cx6="http://schemas.microsoft.com/office/drawing/2016/5/12/chartex" xmlns:cx7="http://schemas.microsoft.com/office/drawing/2016/5/13/chartex" xmlns:cx8="http://schemas.microsoft.com/office/drawing/2016/5/14/chartex" xmlns:mc="http://schemas.openxmlformats.org/markup-compatibility/2006" xmlns:aink="http://schemas.microsoft.com/office/drawing/2016/ink" xmlns:am3d="http://schemas.microsoft.com/office/drawing/2017/model3d" xmlns:o="urn:schemas-microsoft-com:office:office" xmlns:r="http://schemas.openxmlformats.org/officeDocument/2006/relationships" xmlns:m="http://schemas.openxmlformats.org/officeDocument/2006/math" xmlns:v="urn:schemas-microsoft-com:vml" xmlns:wp14="http://schemas.microsoft.com/office/word/2010/wordprocessingDrawing" xmlns:wp="http://schemas.openxmlformats.org/drawingml/2006/wordprocessingDrawing" xmlns:w10="urn:schemas-microsoft-com:office:word" xmlns:w="http://schemas.openxmlformats.org/wordprocessingml/2006/main" xmlns:w14="http://schemas.microsoft.com/office/word/2010/wordml" xmlns:w15="http://schemas.microsoft.com/office/word/2012/wordml" xmlns:w16cid="http://schemas.microsoft.com/office/word/2016/wordml/cid" xmlns:w16se="http://schemas.microsoft.com/office/word/2015/wordml/symex" xmlns:wpg="http://schemas.microsoft.com/office/word/2010/wordprocessingGroup" xmlns:wpi="http://schemas.microsoft.com/office/word/2010/wordprocessingInk" xmlns:wne="http://schemas.microsoft.com/office/word/2006/wordml" xmlns:wps="http://schemas.microsoft.com/office/word/2010/wordprocessingShape" mc:Ignorable="w14 w15 w16se w16cid wp14">
   <w:abstractNum w:abstractNumId="0" w15:restartNumberingAfterBreak="0">
     <w:nsid w:val="FFFFFF7C"/>
     <w:multiLevelType w:val="singleLevel"/>
@@ -33569,15 +34291,18 @@
 </file>
 
 <file path=word/people.xml><?xml version="1.0" encoding="utf-8"?>
-<w15:people xmlns:wpc="http://schemas.microsoft.com/office/word/2010/wordprocessingCanvas" xmlns:mc="http://schemas.openxmlformats.org/markup-compatibility/2006" xmlns:o="urn:schemas-microsoft-com:office:office" xmlns:r="http://schemas.openxmlformats.org/officeDocument/2006/relationships" xmlns:m="http://schemas.openxmlformats.org/officeDocument/2006/math" xmlns:v="urn:schemas-microsoft-com:vml" xmlns:wp14="http://schemas.microsoft.com/office/word/2010/wordprocessingDrawing" xmlns:wp="http://schemas.openxmlformats.org/drawingml/2006/wordprocessingDrawing" xmlns:w10="urn:schemas-microsoft-com:office:word" xmlns:w="http://schemas.openxmlformats.org/wordprocessingml/2006/main" xmlns:w14="http://schemas.microsoft.com/office/word/2010/wordml" xmlns:w15="http://schemas.microsoft.com/office/word/2012/wordml" xmlns:wpg="http://schemas.microsoft.com/office/word/2010/wordprocessingGroup" xmlns:wpi="http://schemas.microsoft.com/office/word/2010/wordprocessingInk" xmlns:wne="http://schemas.microsoft.com/office/word/2006/wordml" xmlns:wps="http://schemas.microsoft.com/office/word/2010/wordprocessingShape" mc:Ignorable="w14 w15 wp14">
+<w15:people xmlns:wpc="http://schemas.microsoft.com/office/word/2010/wordprocessingCanvas" xmlns:cx="http://schemas.microsoft.com/office/drawing/2014/chartex" xmlns:cx1="http://schemas.microsoft.com/office/drawing/2015/9/8/chartex" xmlns:cx2="http://schemas.microsoft.com/office/drawing/2015/10/21/chartex" xmlns:cx3="http://schemas.microsoft.com/office/drawing/2016/5/9/chartex" xmlns:cx4="http://schemas.microsoft.com/office/drawing/2016/5/10/chartex" xmlns:cx5="http://schemas.microsoft.com/office/drawing/2016/5/11/chartex" xmlns:cx6="http://schemas.microsoft.com/office/drawing/2016/5/12/chartex" xmlns:cx7="http://schemas.microsoft.com/office/drawing/2016/5/13/chartex" xmlns:cx8="http://schemas.microsoft.com/office/drawing/2016/5/14/chartex" xmlns:mc="http://schemas.openxmlformats.org/markup-compatibility/2006" xmlns:aink="http://schemas.microsoft.com/office/drawing/2016/ink" xmlns:am3d="http://schemas.microsoft.com/office/drawing/2017/model3d" xmlns:o="urn:schemas-microsoft-com:office:office" xmlns:r="http://schemas.openxmlformats.org/officeDocument/2006/relationships" xmlns:m="http://schemas.openxmlformats.org/officeDocument/2006/math" xmlns:v="urn:schemas-microsoft-com:vml" xmlns:wp14="http://schemas.microsoft.com/office/word/2010/wordprocessingDrawing" xmlns:wp="http://schemas.openxmlformats.org/drawingml/2006/wordprocessingDrawing" xmlns:w10="urn:schemas-microsoft-com:office:word" xmlns:w="http://schemas.openxmlformats.org/wordprocessingml/2006/main" xmlns:w14="http://schemas.microsoft.com/office/word/2010/wordml" xmlns:w15="http://schemas.microsoft.com/office/word/2012/wordml" xmlns:w16cid="http://schemas.microsoft.com/office/word/2016/wordml/cid" xmlns:w16se="http://schemas.microsoft.com/office/word/2015/wordml/symex" xmlns:wpg="http://schemas.microsoft.com/office/word/2010/wordprocessingGroup" xmlns:wpi="http://schemas.microsoft.com/office/word/2010/wordprocessingInk" xmlns:wne="http://schemas.microsoft.com/office/word/2006/wordml" xmlns:wps="http://schemas.microsoft.com/office/word/2010/wordprocessingShape" mc:Ignorable="w14 w15 w16se w16cid wp14">
   <w15:person w15:author="Dominic LaRoche">
+    <w15:presenceInfo w15:providerId="AD" w15:userId="S-1-5-21-2346431672-2121911913-3984636220-1725"/>
+  </w15:person>
+  <w15:person w15:author="Dominic LaRoche [2]">
     <w15:presenceInfo w15:providerId="Windows Live" w15:userId="8867899c3afd3079"/>
   </w15:person>
 </w15:people>
 </file>
 
 <file path=word/styles.xml><?xml version="1.0" encoding="utf-8"?>
-<w:styles xmlns:mc="http://schemas.openxmlformats.org/markup-compatibility/2006" xmlns:r="http://schemas.openxmlformats.org/officeDocument/2006/relationships" xmlns:w="http://schemas.openxmlformats.org/wordprocessingml/2006/main" xmlns:w14="http://schemas.microsoft.com/office/word/2010/wordml" xmlns:w15="http://schemas.microsoft.com/office/word/2012/wordml" mc:Ignorable="w14 w15">
+<w:styles xmlns:mc="http://schemas.openxmlformats.org/markup-compatibility/2006" xmlns:r="http://schemas.openxmlformats.org/officeDocument/2006/relationships" xmlns:w="http://schemas.openxmlformats.org/wordprocessingml/2006/main" xmlns:w14="http://schemas.microsoft.com/office/word/2010/wordml" xmlns:w15="http://schemas.microsoft.com/office/word/2012/wordml" xmlns:w16cid="http://schemas.microsoft.com/office/word/2016/wordml/cid" xmlns:w16se="http://schemas.microsoft.com/office/word/2015/wordml/symex" mc:Ignorable="w14 w15 w16se w16cid">
   <w:docDefaults>
     <w:rPrDefault>
       <w:rPr>
@@ -33594,7 +34319,7 @@
       </w:pPr>
     </w:pPrDefault>
   </w:docDefaults>
-  <w:latentStyles w:defLockedState="0" w:defUIPriority="99" w:defSemiHidden="0" w:defUnhideWhenUsed="0" w:defQFormat="0" w:count="371">
+  <w:latentStyles w:defLockedState="0" w:defUIPriority="99" w:defSemiHidden="0" w:defUnhideWhenUsed="0" w:defQFormat="0" w:count="375">
     <w:lsdException w:name="Normal" w:uiPriority="0" w:qFormat="1"/>
     <w:lsdException w:name="heading 1" w:uiPriority="9" w:qFormat="1"/>
     <w:lsdException w:name="heading 2" w:semiHidden="1" w:uiPriority="3" w:unhideWhenUsed="1" w:qFormat="1"/>
@@ -33966,6 +34691,10 @@
     <w:lsdException w:name="List Table 5 Dark Accent 6" w:uiPriority="50"/>
     <w:lsdException w:name="List Table 6 Colorful Accent 6" w:uiPriority="51"/>
     <w:lsdException w:name="List Table 7 Colorful Accent 6" w:uiPriority="52"/>
+    <w:lsdException w:name="Mention" w:semiHidden="1" w:unhideWhenUsed="1"/>
+    <w:lsdException w:name="Smart Hyperlink" w:semiHidden="1" w:unhideWhenUsed="1"/>
+    <w:lsdException w:name="Hashtag" w:semiHidden="1" w:unhideWhenUsed="1"/>
+    <w:lsdException w:name="Unresolved Mention" w:semiHidden="1" w:unhideWhenUsed="1"/>
   </w:latentStyles>
   <w:style w:type="paragraph" w:default="1" w:styleId="Normal">
     <w:name w:val="Normal"/>
@@ -35956,7 +36685,7 @@
 </file>
 
 <file path=word/glossary/document.xml><?xml version="1.0" encoding="utf-8"?>
-<w:glossaryDocument xmlns:wpc="http://schemas.microsoft.com/office/word/2010/wordprocessingCanvas" xmlns:mc="http://schemas.openxmlformats.org/markup-compatibility/2006" xmlns:o="urn:schemas-microsoft-com:office:office" xmlns:r="http://schemas.openxmlformats.org/officeDocument/2006/relationships" xmlns:m="http://schemas.openxmlformats.org/officeDocument/2006/math" xmlns:v="urn:schemas-microsoft-com:vml" xmlns:wp14="http://schemas.microsoft.com/office/word/2010/wordprocessingDrawing" xmlns:wp="http://schemas.openxmlformats.org/drawingml/2006/wordprocessingDrawing" xmlns:w10="urn:schemas-microsoft-com:office:word" xmlns:w="http://schemas.openxmlformats.org/wordprocessingml/2006/main" xmlns:w14="http://schemas.microsoft.com/office/word/2010/wordml" xmlns:w15="http://schemas.microsoft.com/office/word/2012/wordml" xmlns:wpg="http://schemas.microsoft.com/office/word/2010/wordprocessingGroup" xmlns:wpi="http://schemas.microsoft.com/office/word/2010/wordprocessingInk" xmlns:wne="http://schemas.microsoft.com/office/word/2006/wordml" xmlns:wps="http://schemas.microsoft.com/office/word/2010/wordprocessingShape" mc:Ignorable="w14 w15 wp14">
+<w:glossaryDocument xmlns:wpc="http://schemas.microsoft.com/office/word/2010/wordprocessingCanvas" xmlns:cx="http://schemas.microsoft.com/office/drawing/2014/chartex" xmlns:cx1="http://schemas.microsoft.com/office/drawing/2015/9/8/chartex" xmlns:cx2="http://schemas.microsoft.com/office/drawing/2015/10/21/chartex" xmlns:cx3="http://schemas.microsoft.com/office/drawing/2016/5/9/chartex" xmlns:cx4="http://schemas.microsoft.com/office/drawing/2016/5/10/chartex" xmlns:cx5="http://schemas.microsoft.com/office/drawing/2016/5/11/chartex" xmlns:cx6="http://schemas.microsoft.com/office/drawing/2016/5/12/chartex" xmlns:cx7="http://schemas.microsoft.com/office/drawing/2016/5/13/chartex" xmlns:cx8="http://schemas.microsoft.com/office/drawing/2016/5/14/chartex" xmlns:mc="http://schemas.openxmlformats.org/markup-compatibility/2006" xmlns:aink="http://schemas.microsoft.com/office/drawing/2016/ink" xmlns:am3d="http://schemas.microsoft.com/office/drawing/2017/model3d" xmlns:o="urn:schemas-microsoft-com:office:office" xmlns:r="http://schemas.openxmlformats.org/officeDocument/2006/relationships" xmlns:m="http://schemas.openxmlformats.org/officeDocument/2006/math" xmlns:v="urn:schemas-microsoft-com:vml" xmlns:wp14="http://schemas.microsoft.com/office/word/2010/wordprocessingDrawing" xmlns:wp="http://schemas.openxmlformats.org/drawingml/2006/wordprocessingDrawing" xmlns:w10="urn:schemas-microsoft-com:office:word" xmlns:w="http://schemas.openxmlformats.org/wordprocessingml/2006/main" xmlns:w14="http://schemas.microsoft.com/office/word/2010/wordml" xmlns:w15="http://schemas.microsoft.com/office/word/2012/wordml" xmlns:w16cid="http://schemas.microsoft.com/office/word/2016/wordml/cid" xmlns:w16se="http://schemas.microsoft.com/office/word/2015/wordml/symex" xmlns:wpg="http://schemas.microsoft.com/office/word/2010/wordprocessingGroup" xmlns:wpi="http://schemas.microsoft.com/office/word/2010/wordprocessingInk" xmlns:wne="http://schemas.microsoft.com/office/word/2006/wordml" xmlns:wps="http://schemas.microsoft.com/office/word/2010/wordprocessingShape" mc:Ignorable="w14 w15 w16se w16cid wp14">
   <w:docParts>
     <w:docPart>
       <w:docPartPr>
@@ -35989,7 +36718,7 @@
 </file>
 
 <file path=word/glossary/fontTable.xml><?xml version="1.0" encoding="utf-8"?>
-<w:fonts xmlns:mc="http://schemas.openxmlformats.org/markup-compatibility/2006" xmlns:r="http://schemas.openxmlformats.org/officeDocument/2006/relationships" xmlns:w="http://schemas.openxmlformats.org/wordprocessingml/2006/main" xmlns:w14="http://schemas.microsoft.com/office/word/2010/wordml" xmlns:w15="http://schemas.microsoft.com/office/word/2012/wordml" mc:Ignorable="w14 w15">
+<w:fonts xmlns:mc="http://schemas.openxmlformats.org/markup-compatibility/2006" xmlns:r="http://schemas.openxmlformats.org/officeDocument/2006/relationships" xmlns:w="http://schemas.openxmlformats.org/wordprocessingml/2006/main" xmlns:w14="http://schemas.microsoft.com/office/word/2010/wordml" xmlns:w15="http://schemas.microsoft.com/office/word/2012/wordml" xmlns:w16cid="http://schemas.microsoft.com/office/word/2016/wordml/cid" xmlns:w16se="http://schemas.microsoft.com/office/word/2015/wordml/symex" mc:Ignorable="w14 w15 w16se w16cid">
   <w:font w:name="Symbol">
     <w:panose1 w:val="05050102010706020507"/>
     <w:charset w:val="02"/>
@@ -36002,14 +36731,14 @@
     <w:charset w:val="00"/>
     <w:family w:val="roman"/>
     <w:pitch w:val="variable"/>
-    <w:sig w:usb0="E0002EFF" w:usb1="C000785B" w:usb2="00000009" w:usb3="00000000" w:csb0="000001FF" w:csb1="00000000"/>
+    <w:sig w:usb0="E0002AFF" w:usb1="C0007841" w:usb2="00000009" w:usb3="00000000" w:csb0="000001FF" w:csb1="00000000"/>
   </w:font>
   <w:font w:name="Courier New">
     <w:panose1 w:val="02070309020205020404"/>
     <w:charset w:val="00"/>
     <w:family w:val="modern"/>
     <w:pitch w:val="fixed"/>
-    <w:sig w:usb0="E0002EFF" w:usb1="C0007843" w:usb2="00000009" w:usb3="00000000" w:csb0="000001FF" w:csb1="00000000"/>
+    <w:sig w:usb0="E0002AFF" w:usb1="C0007843" w:usb2="00000009" w:usb3="00000000" w:csb0="000001FF" w:csb1="00000000"/>
   </w:font>
   <w:font w:name="Wingdings">
     <w:panose1 w:val="05000000000000000000"/>
@@ -36028,26 +36757,25 @@
   </w:font>
   <w:font w:name="SimHei">
     <w:altName w:val="黑体"/>
-    <w:panose1 w:val="02010600030101010101"/>
+    <w:panose1 w:val="02010609060101010101"/>
     <w:charset w:val="86"/>
     <w:family w:val="modern"/>
-    <w:notTrueType/>
     <w:pitch w:val="fixed"/>
-    <w:sig w:usb0="00000001" w:usb1="080E0000" w:usb2="00000010" w:usb3="00000000" w:csb0="00040000" w:csb1="00000000"/>
+    <w:sig w:usb0="800002BF" w:usb1="38CF7CFA" w:usb2="00000016" w:usb3="00000000" w:csb0="00040001" w:csb1="00000000"/>
   </w:font>
   <w:font w:name="Segoe UI">
     <w:panose1 w:val="020B0502040204020203"/>
     <w:charset w:val="00"/>
     <w:family w:val="swiss"/>
     <w:pitch w:val="variable"/>
-    <w:sig w:usb0="E4002EFF" w:usb1="C000E47F" w:usb2="00000009" w:usb3="00000000" w:csb0="000001FF" w:csb1="00000000"/>
+    <w:sig w:usb0="E10022FF" w:usb1="C000E47F" w:usb2="00000029" w:usb3="00000000" w:csb0="000001DF" w:csb1="00000000"/>
   </w:font>
   <w:font w:name="Consolas">
     <w:panose1 w:val="020B0609020204030204"/>
     <w:charset w:val="00"/>
     <w:family w:val="modern"/>
     <w:pitch w:val="fixed"/>
-    <w:sig w:usb0="E00006FF" w:usb1="0000FCFF" w:usb2="00000001" w:usb3="00000000" w:csb0="0000019F" w:csb1="00000000"/>
+    <w:sig w:usb0="E10002FF" w:usb1="4000FCFF" w:usb2="00000009" w:usb3="00000000" w:csb0="0000019F" w:csb1="00000000"/>
   </w:font>
   <w:font w:name="AFLEMP+Arial">
     <w:altName w:val="Arial"/>
@@ -36063,7 +36791,7 @@
     <w:charset w:val="00"/>
     <w:family w:val="swiss"/>
     <w:pitch w:val="variable"/>
-    <w:sig w:usb0="E0002AFF" w:usb1="C000247B" w:usb2="00000009" w:usb3="00000000" w:csb0="000001FF" w:csb1="00000000"/>
+    <w:sig w:usb0="E00002FF" w:usb1="4000ACFF" w:usb2="00000001" w:usb3="00000000" w:csb0="0000019F" w:csb1="00000000"/>
   </w:font>
   <w:font w:name="TimesNewRomanPSMT">
     <w:altName w:val="Times New Roman"/>
@@ -36080,10 +36808,9 @@
     <w:sig w:usb0="00000003" w:usb1="00000000" w:usb2="00000000" w:usb3="00000000" w:csb0="00000001" w:csb1="00000000"/>
   </w:font>
   <w:font w:name="Helvetica">
-    <w:panose1 w:val="020B0604020202020204"/>
+    <w:panose1 w:val="020B0504020202020204"/>
     <w:charset w:val="00"/>
     <w:family w:val="swiss"/>
-    <w:notTrueType/>
     <w:pitch w:val="variable"/>
     <w:sig w:usb0="00000003" w:usb1="00000000" w:usb2="00000000" w:usb3="00000000" w:csb0="00000001" w:csb1="00000000"/>
   </w:font>
@@ -36107,16 +36834,15 @@
     <w:charset w:val="00"/>
     <w:family w:val="swiss"/>
     <w:pitch w:val="variable"/>
-    <w:sig w:usb0="E0002EFF" w:usb1="C0007843" w:usb2="00000009" w:usb3="00000000" w:csb0="000001FF" w:csb1="00000000"/>
+    <w:sig w:usb0="E0002AFF" w:usb1="C0007843" w:usb2="00000009" w:usb3="00000000" w:csb0="000001FF" w:csb1="00000000"/>
   </w:font>
   <w:font w:name="MS Mincho">
-    <w:altName w:val="MS Gothic"/>
+    <w:altName w:val="ＭＳ 明朝"/>
     <w:panose1 w:val="02020609040205080304"/>
     <w:charset w:val="80"/>
-    <w:family w:val="roman"/>
-    <w:notTrueType/>
+    <w:family w:val="modern"/>
     <w:pitch w:val="fixed"/>
-    <w:sig w:usb0="00000000" w:usb1="08070000" w:usb2="00000010" w:usb3="00000000" w:csb0="00020000" w:csb1="00000000"/>
+    <w:sig w:usb0="E00002FF" w:usb1="6AC7FDFB" w:usb2="00000012" w:usb3="00000000" w:csb0="0002009F" w:csb1="00000000"/>
   </w:font>
   <w:font w:name="Titillium Web">
     <w:altName w:val="Times New Roman"/>
@@ -36131,13 +36857,13 @@
     <w:charset w:val="00"/>
     <w:family w:val="swiss"/>
     <w:pitch w:val="variable"/>
-    <w:sig w:usb0="E0002AFF" w:usb1="C000247B" w:usb2="00000009" w:usb3="00000000" w:csb0="000001FF" w:csb1="00000000"/>
+    <w:sig w:usb0="A00002EF" w:usb1="4000207B" w:usb2="00000000" w:usb3="00000000" w:csb0="0000019F" w:csb1="00000000"/>
   </w:font>
 </w:fonts>
 </file>
 
 <file path=word/glossary/settings.xml><?xml version="1.0" encoding="utf-8"?>
-<w:settings xmlns:mc="http://schemas.openxmlformats.org/markup-compatibility/2006" xmlns:o="urn:schemas-microsoft-com:office:office" xmlns:r="http://schemas.openxmlformats.org/officeDocument/2006/relationships" xmlns:m="http://schemas.openxmlformats.org/officeDocument/2006/math" xmlns:v="urn:schemas-microsoft-com:vml" xmlns:w10="urn:schemas-microsoft-com:office:word" xmlns:w="http://schemas.openxmlformats.org/wordprocessingml/2006/main" xmlns:w14="http://schemas.microsoft.com/office/word/2010/wordml" xmlns:w15="http://schemas.microsoft.com/office/word/2012/wordml" xmlns:sl="http://schemas.openxmlformats.org/schemaLibrary/2006/main" mc:Ignorable="w14 w15">
+<w:settings xmlns:mc="http://schemas.openxmlformats.org/markup-compatibility/2006" xmlns:o="urn:schemas-microsoft-com:office:office" xmlns:r="http://schemas.openxmlformats.org/officeDocument/2006/relationships" xmlns:m="http://schemas.openxmlformats.org/officeDocument/2006/math" xmlns:v="urn:schemas-microsoft-com:vml" xmlns:w10="urn:schemas-microsoft-com:office:word" xmlns:w="http://schemas.openxmlformats.org/wordprocessingml/2006/main" xmlns:w14="http://schemas.microsoft.com/office/word/2010/wordml" xmlns:w15="http://schemas.microsoft.com/office/word/2012/wordml" xmlns:w16cid="http://schemas.microsoft.com/office/word/2016/wordml/cid" xmlns:w16se="http://schemas.microsoft.com/office/word/2015/wordml/symex" xmlns:sl="http://schemas.openxmlformats.org/schemaLibrary/2006/main" mc:Ignorable="w14 w15 w16se w16cid">
   <w:view w:val="normal"/>
   <w:defaultTabStop w:val="720"/>
   <w:characterSpacingControl w:val="doNotCompress"/>
@@ -36148,6 +36874,7 @@
     <w:compatSetting w:name="enableOpenTypeFeatures" w:uri="http://schemas.microsoft.com/office/word" w:val="1"/>
     <w:compatSetting w:name="doNotFlipMirrorIndents" w:uri="http://schemas.microsoft.com/office/word" w:val="1"/>
     <w:compatSetting w:name="differentiateMultirowTableHeaders" w:uri="http://schemas.microsoft.com/office/word" w:val="1"/>
+    <w:compatSetting w:name="useWord2013TrackBottomHyphenation" w:uri="http://schemas.microsoft.com/office/word" w:val="1"/>
   </w:compat>
   <w:rsids>
     <w:rsidRoot w:val="00F6089E"/>
@@ -36167,8 +36894,10 @@
     <w:rsid w:val="00B1752A"/>
     <w:rsid w:val="00B2277E"/>
     <w:rsid w:val="00B2287F"/>
+    <w:rsid w:val="00B35C3B"/>
     <w:rsid w:val="00BF44EC"/>
     <w:rsid w:val="00D66E14"/>
+    <w:rsid w:val="00DB0207"/>
     <w:rsid w:val="00F368B8"/>
     <w:rsid w:val="00F6089E"/>
   </w:rsids>
@@ -36194,7 +36923,7 @@
 </file>
 
 <file path=word/glossary/styles.xml><?xml version="1.0" encoding="utf-8"?>
-<w:styles xmlns:mc="http://schemas.openxmlformats.org/markup-compatibility/2006" xmlns:r="http://schemas.openxmlformats.org/officeDocument/2006/relationships" xmlns:w="http://schemas.openxmlformats.org/wordprocessingml/2006/main" xmlns:w14="http://schemas.microsoft.com/office/word/2010/wordml" xmlns:w15="http://schemas.microsoft.com/office/word/2012/wordml" mc:Ignorable="w14 w15">
+<w:styles xmlns:mc="http://schemas.openxmlformats.org/markup-compatibility/2006" xmlns:r="http://schemas.openxmlformats.org/officeDocument/2006/relationships" xmlns:w="http://schemas.openxmlformats.org/wordprocessingml/2006/main" xmlns:w14="http://schemas.microsoft.com/office/word/2010/wordml" xmlns:w15="http://schemas.microsoft.com/office/word/2012/wordml" xmlns:w16cid="http://schemas.microsoft.com/office/word/2016/wordml/cid" xmlns:w16se="http://schemas.microsoft.com/office/word/2015/wordml/symex" mc:Ignorable="w14 w15 w16se w16cid">
   <w:docDefaults>
     <w:rPrDefault>
       <w:rPr>
@@ -36210,7 +36939,7 @@
       </w:pPr>
     </w:pPrDefault>
   </w:docDefaults>
-  <w:latentStyles w:defLockedState="0" w:defUIPriority="99" w:defSemiHidden="0" w:defUnhideWhenUsed="0" w:defQFormat="0" w:count="371">
+  <w:latentStyles w:defLockedState="0" w:defUIPriority="99" w:defSemiHidden="0" w:defUnhideWhenUsed="0" w:defQFormat="0" w:count="375">
     <w:lsdException w:name="Normal" w:uiPriority="0" w:qFormat="1"/>
     <w:lsdException w:name="heading 1" w:uiPriority="9" w:qFormat="1"/>
     <w:lsdException w:name="heading 2" w:semiHidden="1" w:uiPriority="9" w:unhideWhenUsed="1" w:qFormat="1"/>
@@ -36582,6 +37311,10 @@
     <w:lsdException w:name="List Table 5 Dark Accent 6" w:uiPriority="50"/>
     <w:lsdException w:name="List Table 6 Colorful Accent 6" w:uiPriority="51"/>
     <w:lsdException w:name="List Table 7 Colorful Accent 6" w:uiPriority="52"/>
+    <w:lsdException w:name="Mention" w:semiHidden="1" w:unhideWhenUsed="1"/>
+    <w:lsdException w:name="Smart Hyperlink" w:semiHidden="1" w:unhideWhenUsed="1"/>
+    <w:lsdException w:name="Hashtag" w:semiHidden="1" w:unhideWhenUsed="1"/>
+    <w:lsdException w:name="Unresolved Mention" w:semiHidden="1" w:unhideWhenUsed="1"/>
   </w:latentStyles>
   <w:style w:type="paragraph" w:default="1" w:styleId="Normal">
     <w:name w:val="Normal"/>
@@ -36816,7 +37549,7 @@
 </file>
 
 <file path=word/glossary/webSettings.xml><?xml version="1.0" encoding="utf-8"?>
-<w:webSettings xmlns:mc="http://schemas.openxmlformats.org/markup-compatibility/2006" xmlns:r="http://schemas.openxmlformats.org/officeDocument/2006/relationships" xmlns:w="http://schemas.openxmlformats.org/wordprocessingml/2006/main" xmlns:w14="http://schemas.microsoft.com/office/word/2010/wordml" xmlns:w15="http://schemas.microsoft.com/office/word/2012/wordml" mc:Ignorable="w14 w15">
+<w:webSettings xmlns:mc="http://schemas.openxmlformats.org/markup-compatibility/2006" xmlns:r="http://schemas.openxmlformats.org/officeDocument/2006/relationships" xmlns:w="http://schemas.openxmlformats.org/wordprocessingml/2006/main" xmlns:w14="http://schemas.microsoft.com/office/word/2010/wordml" xmlns:w15="http://schemas.microsoft.com/office/word/2012/wordml" xmlns:w16cid="http://schemas.microsoft.com/office/word/2016/wordml/cid" xmlns:w16se="http://schemas.microsoft.com/office/word/2015/wordml/symex" mc:Ignorable="w14 w15 w16se w16cid">
   <w:optimizeForBrowser/>
   <w:allowPNG/>
 </w:webSettings>
@@ -37035,6 +37768,132 @@
 </file>
 
 <file path=customXml/item2.xml><?xml version="1.0" encoding="utf-8"?>
+<p:properties xmlns:p="http://schemas.microsoft.com/office/2006/metadata/properties" xmlns:xsi="http://www.w3.org/2001/XMLSchema-instance" xmlns:pc="http://schemas.microsoft.com/office/infopath/2007/PartnerControls">
+  <documentManagement>
+    <DirectSourceMarket xmlns="4873beb7-5857-4685-be1f-d57550cc96cc" xsi:nil="true"/>
+    <ApprovalStatus xmlns="4873beb7-5857-4685-be1f-d57550cc96cc">InProgress</ApprovalStatus>
+    <MarketSpecific xmlns="4873beb7-5857-4685-be1f-d57550cc96cc">false</MarketSpecific>
+    <LocComments xmlns="4873beb7-5857-4685-be1f-d57550cc96cc" xsi:nil="true"/>
+    <ThumbnailAssetId xmlns="4873beb7-5857-4685-be1f-d57550cc96cc" xsi:nil="true"/>
+    <PrimaryImageGen xmlns="4873beb7-5857-4685-be1f-d57550cc96cc">true</PrimaryImageGen>
+    <LegacyData xmlns="4873beb7-5857-4685-be1f-d57550cc96cc" xsi:nil="true"/>
+    <LocRecommendedHandoff xmlns="4873beb7-5857-4685-be1f-d57550cc96cc" xsi:nil="true"/>
+    <BusinessGroup xmlns="4873beb7-5857-4685-be1f-d57550cc96cc" xsi:nil="true"/>
+    <BlockPublish xmlns="4873beb7-5857-4685-be1f-d57550cc96cc">false</BlockPublish>
+    <TPFriendlyName xmlns="4873beb7-5857-4685-be1f-d57550cc96cc" xsi:nil="true"/>
+    <NumericId xmlns="4873beb7-5857-4685-be1f-d57550cc96cc" xsi:nil="true"/>
+    <APEditor xmlns="4873beb7-5857-4685-be1f-d57550cc96cc">
+      <UserInfo>
+        <DisplayName/>
+        <AccountId xsi:nil="true"/>
+        <AccountType/>
+      </UserInfo>
+    </APEditor>
+    <SourceTitle xmlns="4873beb7-5857-4685-be1f-d57550cc96cc" xsi:nil="true"/>
+    <OpenTemplate xmlns="4873beb7-5857-4685-be1f-d57550cc96cc">true</OpenTemplate>
+    <UALocComments xmlns="4873beb7-5857-4685-be1f-d57550cc96cc" xsi:nil="true"/>
+    <ParentAssetId xmlns="4873beb7-5857-4685-be1f-d57550cc96cc" xsi:nil="true"/>
+    <IntlLangReviewDate xmlns="4873beb7-5857-4685-be1f-d57550cc96cc" xsi:nil="true"/>
+    <FeatureTagsTaxHTField0 xmlns="4873beb7-5857-4685-be1f-d57550cc96cc">
+      <Terms xmlns="http://schemas.microsoft.com/office/infopath/2007/PartnerControls"/>
+    </FeatureTagsTaxHTField0>
+    <PublishStatusLookup xmlns="4873beb7-5857-4685-be1f-d57550cc96cc">
+      <Value>1665188</Value>
+    </PublishStatusLookup>
+    <Providers xmlns="4873beb7-5857-4685-be1f-d57550cc96cc" xsi:nil="true"/>
+    <MachineTranslated xmlns="4873beb7-5857-4685-be1f-d57550cc96cc">false</MachineTranslated>
+    <OriginalSourceMarket xmlns="4873beb7-5857-4685-be1f-d57550cc96cc" xsi:nil="true"/>
+    <APDescription xmlns="4873beb7-5857-4685-be1f-d57550cc96cc" xsi:nil="true"/>
+    <ClipArtFilename xmlns="4873beb7-5857-4685-be1f-d57550cc96cc" xsi:nil="true"/>
+    <ContentItem xmlns="4873beb7-5857-4685-be1f-d57550cc96cc" xsi:nil="true"/>
+    <TPInstallLocation xmlns="4873beb7-5857-4685-be1f-d57550cc96cc" xsi:nil="true"/>
+    <PublishTargets xmlns="4873beb7-5857-4685-be1f-d57550cc96cc">OfficeOnlineVNext</PublishTargets>
+    <TimesCloned xmlns="4873beb7-5857-4685-be1f-d57550cc96cc" xsi:nil="true"/>
+    <AssetStart xmlns="4873beb7-5857-4685-be1f-d57550cc96cc">2012-12-18T04:21:00+00:00</AssetStart>
+    <Provider xmlns="4873beb7-5857-4685-be1f-d57550cc96cc" xsi:nil="true"/>
+    <AcquiredFrom xmlns="4873beb7-5857-4685-be1f-d57550cc96cc">Internal MS</AcquiredFrom>
+    <FriendlyTitle xmlns="4873beb7-5857-4685-be1f-d57550cc96cc" xsi:nil="true"/>
+    <LastHandOff xmlns="4873beb7-5857-4685-be1f-d57550cc96cc" xsi:nil="true"/>
+    <TPClientViewer xmlns="4873beb7-5857-4685-be1f-d57550cc96cc" xsi:nil="true"/>
+    <UACurrentWords xmlns="4873beb7-5857-4685-be1f-d57550cc96cc" xsi:nil="true"/>
+    <ArtSampleDocs xmlns="4873beb7-5857-4685-be1f-d57550cc96cc" xsi:nil="true"/>
+    <UALocRecommendation xmlns="4873beb7-5857-4685-be1f-d57550cc96cc">Localize</UALocRecommendation>
+    <Manager xmlns="4873beb7-5857-4685-be1f-d57550cc96cc" xsi:nil="true"/>
+    <ShowIn xmlns="4873beb7-5857-4685-be1f-d57550cc96cc">Show everywhere</ShowIn>
+    <UANotes xmlns="4873beb7-5857-4685-be1f-d57550cc96cc" xsi:nil="true"/>
+    <TemplateStatus xmlns="4873beb7-5857-4685-be1f-d57550cc96cc">Complete</TemplateStatus>
+    <InternalTagsTaxHTField0 xmlns="4873beb7-5857-4685-be1f-d57550cc96cc">
+      <Terms xmlns="http://schemas.microsoft.com/office/infopath/2007/PartnerControls"/>
+    </InternalTagsTaxHTField0>
+    <CSXHash xmlns="4873beb7-5857-4685-be1f-d57550cc96cc" xsi:nil="true"/>
+    <Downloads xmlns="4873beb7-5857-4685-be1f-d57550cc96cc">0</Downloads>
+    <VoteCount xmlns="4873beb7-5857-4685-be1f-d57550cc96cc" xsi:nil="true"/>
+    <OOCacheId xmlns="4873beb7-5857-4685-be1f-d57550cc96cc" xsi:nil="true"/>
+    <IsDeleted xmlns="4873beb7-5857-4685-be1f-d57550cc96cc">false</IsDeleted>
+    <AssetExpire xmlns="4873beb7-5857-4685-be1f-d57550cc96cc">2029-01-01T08:00:00+00:00</AssetExpire>
+    <DSATActionTaken xmlns="4873beb7-5857-4685-be1f-d57550cc96cc" xsi:nil="true"/>
+    <CSXSubmissionMarket xmlns="4873beb7-5857-4685-be1f-d57550cc96cc" xsi:nil="true"/>
+    <TPExecutable xmlns="4873beb7-5857-4685-be1f-d57550cc96cc" xsi:nil="true"/>
+    <SubmitterId xmlns="4873beb7-5857-4685-be1f-d57550cc96cc" xsi:nil="true"/>
+    <EditorialTags xmlns="4873beb7-5857-4685-be1f-d57550cc96cc" xsi:nil="true"/>
+    <AssetType xmlns="4873beb7-5857-4685-be1f-d57550cc96cc">TP</AssetType>
+    <BugNumber xmlns="4873beb7-5857-4685-be1f-d57550cc96cc" xsi:nil="true"/>
+    <CSXSubmissionDate xmlns="4873beb7-5857-4685-be1f-d57550cc96cc" xsi:nil="true"/>
+    <CSXUpdate xmlns="4873beb7-5857-4685-be1f-d57550cc96cc">false</CSXUpdate>
+    <ApprovalLog xmlns="4873beb7-5857-4685-be1f-d57550cc96cc" xsi:nil="true"/>
+    <Milestone xmlns="4873beb7-5857-4685-be1f-d57550cc96cc" xsi:nil="true"/>
+    <RecommendationsModifier xmlns="4873beb7-5857-4685-be1f-d57550cc96cc" xsi:nil="true"/>
+    <OriginAsset xmlns="4873beb7-5857-4685-be1f-d57550cc96cc" xsi:nil="true"/>
+    <TPComponent xmlns="4873beb7-5857-4685-be1f-d57550cc96cc" xsi:nil="true"/>
+    <AssetId xmlns="4873beb7-5857-4685-be1f-d57550cc96cc">TP103982350</AssetId>
+    <IntlLocPriority xmlns="4873beb7-5857-4685-be1f-d57550cc96cc" xsi:nil="true"/>
+    <PolicheckWords xmlns="4873beb7-5857-4685-be1f-d57550cc96cc" xsi:nil="true"/>
+    <TPLaunchHelpLink xmlns="4873beb7-5857-4685-be1f-d57550cc96cc" xsi:nil="true"/>
+    <TPApplication xmlns="4873beb7-5857-4685-be1f-d57550cc96cc" xsi:nil="true"/>
+    <CrawlForDependencies xmlns="4873beb7-5857-4685-be1f-d57550cc96cc">false</CrawlForDependencies>
+    <HandoffToMSDN xmlns="4873beb7-5857-4685-be1f-d57550cc96cc" xsi:nil="true"/>
+    <PlannedPubDate xmlns="4873beb7-5857-4685-be1f-d57550cc96cc" xsi:nil="true"/>
+    <IntlLangReviewer xmlns="4873beb7-5857-4685-be1f-d57550cc96cc" xsi:nil="true"/>
+    <TrustLevel xmlns="4873beb7-5857-4685-be1f-d57550cc96cc">1 Microsoft Managed Content</TrustLevel>
+    <LocLastLocAttemptVersionLookup xmlns="4873beb7-5857-4685-be1f-d57550cc96cc">872729</LocLastLocAttemptVersionLookup>
+    <IsSearchable xmlns="4873beb7-5857-4685-be1f-d57550cc96cc">true</IsSearchable>
+    <TemplateTemplateType xmlns="4873beb7-5857-4685-be1f-d57550cc96cc">Word Document Template</TemplateTemplateType>
+    <CampaignTagsTaxHTField0 xmlns="4873beb7-5857-4685-be1f-d57550cc96cc">
+      <Terms xmlns="http://schemas.microsoft.com/office/infopath/2007/PartnerControls"/>
+    </CampaignTagsTaxHTField0>
+    <TPNamespace xmlns="4873beb7-5857-4685-be1f-d57550cc96cc" xsi:nil="true"/>
+    <TaxCatchAll xmlns="4873beb7-5857-4685-be1f-d57550cc96cc"/>
+    <Markets xmlns="4873beb7-5857-4685-be1f-d57550cc96cc"/>
+    <UAProjectedTotalWords xmlns="4873beb7-5857-4685-be1f-d57550cc96cc" xsi:nil="true"/>
+    <LocMarketGroupTiers2 xmlns="4873beb7-5857-4685-be1f-d57550cc96cc" xsi:nil="true"/>
+    <IntlLangReview xmlns="4873beb7-5857-4685-be1f-d57550cc96cc">false</IntlLangReview>
+    <OutputCachingOn xmlns="4873beb7-5857-4685-be1f-d57550cc96cc">false</OutputCachingOn>
+    <AverageRating xmlns="4873beb7-5857-4685-be1f-d57550cc96cc" xsi:nil="true"/>
+    <APAuthor xmlns="4873beb7-5857-4685-be1f-d57550cc96cc">
+      <UserInfo>
+        <DisplayName>REDMOND\ncrowell</DisplayName>
+        <AccountId>81</AccountId>
+        <AccountType/>
+      </UserInfo>
+    </APAuthor>
+    <LocManualTestRequired xmlns="4873beb7-5857-4685-be1f-d57550cc96cc">false</LocManualTestRequired>
+    <TPCommandLine xmlns="4873beb7-5857-4685-be1f-d57550cc96cc" xsi:nil="true"/>
+    <TPAppVersion xmlns="4873beb7-5857-4685-be1f-d57550cc96cc" xsi:nil="true"/>
+    <EditorialStatus xmlns="4873beb7-5857-4685-be1f-d57550cc96cc">Complete</EditorialStatus>
+    <LastModifiedDateTime xmlns="4873beb7-5857-4685-be1f-d57550cc96cc" xsi:nil="true"/>
+    <ScenarioTagsTaxHTField0 xmlns="4873beb7-5857-4685-be1f-d57550cc96cc">
+      <Terms xmlns="http://schemas.microsoft.com/office/infopath/2007/PartnerControls"/>
+    </ScenarioTagsTaxHTField0>
+    <OriginalRelease xmlns="4873beb7-5857-4685-be1f-d57550cc96cc">15</OriginalRelease>
+    <TPLaunchHelpLinkType xmlns="4873beb7-5857-4685-be1f-d57550cc96cc">Template</TPLaunchHelpLinkType>
+    <LocalizationTagsTaxHTField0 xmlns="4873beb7-5857-4685-be1f-d57550cc96cc">
+      <Terms xmlns="http://schemas.microsoft.com/office/infopath/2007/PartnerControls"/>
+    </LocalizationTagsTaxHTField0>
+  </documentManagement>
+</p:properties>
+</file>
+
+<file path=customXml/item3.xml><?xml version="1.0" encoding="utf-8"?>
 <?mso-contentType ?>
 <FormTemplates xmlns="http://schemas.microsoft.com/sharepoint/v3/contenttype/forms">
   <Display>DocumentLibraryForm</Display>
@@ -37043,7 +37902,7 @@
 </FormTemplates>
 </file>
 
-<file path=customXml/item3.xml><?xml version="1.0" encoding="utf-8"?>
+<file path=customXml/item4.xml><?xml version="1.0" encoding="utf-8"?>
 <ct:contentTypeSchema xmlns:ct="http://schemas.microsoft.com/office/2006/metadata/contentType" xmlns:ma="http://schemas.microsoft.com/office/2006/metadata/properties/metaAttributes" ct:_="" ma:_="" ma:contentTypeName="TemplateFile" ma:contentTypeID="0x0101006EDDDB5EE6D98C44930B742096920B300400F5B6D36B3EF94B4E9A635CDF2A18F5B8" ma:contentTypeVersion="72" ma:contentTypeDescription="Create a new document." ma:contentTypeScope="" ma:versionID="a23e56308344d904b51738559c3d67c9">
   <xsd:schema xmlns:xsd="http://www.w3.org/2001/XMLSchema" xmlns:xs="http://www.w3.org/2001/XMLSchema" xmlns:p="http://schemas.microsoft.com/office/2006/metadata/properties" xmlns:ns2="4873beb7-5857-4685-be1f-d57550cc96cc" targetNamespace="http://schemas.microsoft.com/office/2006/metadata/properties" ma:root="true" ma:fieldsID="cd0908cc4600e77bf5da051303e00c8d" ns2:_="">
     <xsd:import namespace="4873beb7-5857-4685-be1f-d57550cc96cc"/>
@@ -38083,132 +38942,6 @@
 </ct:contentTypeSchema>
 </file>
 
-<file path=customXml/item4.xml><?xml version="1.0" encoding="utf-8"?>
-<p:properties xmlns:p="http://schemas.microsoft.com/office/2006/metadata/properties" xmlns:xsi="http://www.w3.org/2001/XMLSchema-instance" xmlns:pc="http://schemas.microsoft.com/office/infopath/2007/PartnerControls">
-  <documentManagement>
-    <DirectSourceMarket xmlns="4873beb7-5857-4685-be1f-d57550cc96cc" xsi:nil="true"/>
-    <ApprovalStatus xmlns="4873beb7-5857-4685-be1f-d57550cc96cc">InProgress</ApprovalStatus>
-    <MarketSpecific xmlns="4873beb7-5857-4685-be1f-d57550cc96cc">false</MarketSpecific>
-    <LocComments xmlns="4873beb7-5857-4685-be1f-d57550cc96cc" xsi:nil="true"/>
-    <ThumbnailAssetId xmlns="4873beb7-5857-4685-be1f-d57550cc96cc" xsi:nil="true"/>
-    <PrimaryImageGen xmlns="4873beb7-5857-4685-be1f-d57550cc96cc">true</PrimaryImageGen>
-    <LegacyData xmlns="4873beb7-5857-4685-be1f-d57550cc96cc" xsi:nil="true"/>
-    <LocRecommendedHandoff xmlns="4873beb7-5857-4685-be1f-d57550cc96cc" xsi:nil="true"/>
-    <BusinessGroup xmlns="4873beb7-5857-4685-be1f-d57550cc96cc" xsi:nil="true"/>
-    <BlockPublish xmlns="4873beb7-5857-4685-be1f-d57550cc96cc">false</BlockPublish>
-    <TPFriendlyName xmlns="4873beb7-5857-4685-be1f-d57550cc96cc" xsi:nil="true"/>
-    <NumericId xmlns="4873beb7-5857-4685-be1f-d57550cc96cc" xsi:nil="true"/>
-    <APEditor xmlns="4873beb7-5857-4685-be1f-d57550cc96cc">
-      <UserInfo>
-        <DisplayName/>
-        <AccountId xsi:nil="true"/>
-        <AccountType/>
-      </UserInfo>
-    </APEditor>
-    <SourceTitle xmlns="4873beb7-5857-4685-be1f-d57550cc96cc" xsi:nil="true"/>
-    <OpenTemplate xmlns="4873beb7-5857-4685-be1f-d57550cc96cc">true</OpenTemplate>
-    <UALocComments xmlns="4873beb7-5857-4685-be1f-d57550cc96cc" xsi:nil="true"/>
-    <ParentAssetId xmlns="4873beb7-5857-4685-be1f-d57550cc96cc" xsi:nil="true"/>
-    <IntlLangReviewDate xmlns="4873beb7-5857-4685-be1f-d57550cc96cc" xsi:nil="true"/>
-    <FeatureTagsTaxHTField0 xmlns="4873beb7-5857-4685-be1f-d57550cc96cc">
-      <Terms xmlns="http://schemas.microsoft.com/office/infopath/2007/PartnerControls"/>
-    </FeatureTagsTaxHTField0>
-    <PublishStatusLookup xmlns="4873beb7-5857-4685-be1f-d57550cc96cc">
-      <Value>1665188</Value>
-    </PublishStatusLookup>
-    <Providers xmlns="4873beb7-5857-4685-be1f-d57550cc96cc" xsi:nil="true"/>
-    <MachineTranslated xmlns="4873beb7-5857-4685-be1f-d57550cc96cc">false</MachineTranslated>
-    <OriginalSourceMarket xmlns="4873beb7-5857-4685-be1f-d57550cc96cc" xsi:nil="true"/>
-    <APDescription xmlns="4873beb7-5857-4685-be1f-d57550cc96cc" xsi:nil="true"/>
-    <ClipArtFilename xmlns="4873beb7-5857-4685-be1f-d57550cc96cc" xsi:nil="true"/>
-    <ContentItem xmlns="4873beb7-5857-4685-be1f-d57550cc96cc" xsi:nil="true"/>
-    <TPInstallLocation xmlns="4873beb7-5857-4685-be1f-d57550cc96cc" xsi:nil="true"/>
-    <PublishTargets xmlns="4873beb7-5857-4685-be1f-d57550cc96cc">OfficeOnlineVNext</PublishTargets>
-    <TimesCloned xmlns="4873beb7-5857-4685-be1f-d57550cc96cc" xsi:nil="true"/>
-    <AssetStart xmlns="4873beb7-5857-4685-be1f-d57550cc96cc">2012-12-18T04:21:00+00:00</AssetStart>
-    <Provider xmlns="4873beb7-5857-4685-be1f-d57550cc96cc" xsi:nil="true"/>
-    <AcquiredFrom xmlns="4873beb7-5857-4685-be1f-d57550cc96cc">Internal MS</AcquiredFrom>
-    <FriendlyTitle xmlns="4873beb7-5857-4685-be1f-d57550cc96cc" xsi:nil="true"/>
-    <LastHandOff xmlns="4873beb7-5857-4685-be1f-d57550cc96cc" xsi:nil="true"/>
-    <TPClientViewer xmlns="4873beb7-5857-4685-be1f-d57550cc96cc" xsi:nil="true"/>
-    <UACurrentWords xmlns="4873beb7-5857-4685-be1f-d57550cc96cc" xsi:nil="true"/>
-    <ArtSampleDocs xmlns="4873beb7-5857-4685-be1f-d57550cc96cc" xsi:nil="true"/>
-    <UALocRecommendation xmlns="4873beb7-5857-4685-be1f-d57550cc96cc">Localize</UALocRecommendation>
-    <Manager xmlns="4873beb7-5857-4685-be1f-d57550cc96cc" xsi:nil="true"/>
-    <ShowIn xmlns="4873beb7-5857-4685-be1f-d57550cc96cc">Show everywhere</ShowIn>
-    <UANotes xmlns="4873beb7-5857-4685-be1f-d57550cc96cc" xsi:nil="true"/>
-    <TemplateStatus xmlns="4873beb7-5857-4685-be1f-d57550cc96cc">Complete</TemplateStatus>
-    <InternalTagsTaxHTField0 xmlns="4873beb7-5857-4685-be1f-d57550cc96cc">
-      <Terms xmlns="http://schemas.microsoft.com/office/infopath/2007/PartnerControls"/>
-    </InternalTagsTaxHTField0>
-    <CSXHash xmlns="4873beb7-5857-4685-be1f-d57550cc96cc" xsi:nil="true"/>
-    <Downloads xmlns="4873beb7-5857-4685-be1f-d57550cc96cc">0</Downloads>
-    <VoteCount xmlns="4873beb7-5857-4685-be1f-d57550cc96cc" xsi:nil="true"/>
-    <OOCacheId xmlns="4873beb7-5857-4685-be1f-d57550cc96cc" xsi:nil="true"/>
-    <IsDeleted xmlns="4873beb7-5857-4685-be1f-d57550cc96cc">false</IsDeleted>
-    <AssetExpire xmlns="4873beb7-5857-4685-be1f-d57550cc96cc">2029-01-01T08:00:00+00:00</AssetExpire>
-    <DSATActionTaken xmlns="4873beb7-5857-4685-be1f-d57550cc96cc" xsi:nil="true"/>
-    <CSXSubmissionMarket xmlns="4873beb7-5857-4685-be1f-d57550cc96cc" xsi:nil="true"/>
-    <TPExecutable xmlns="4873beb7-5857-4685-be1f-d57550cc96cc" xsi:nil="true"/>
-    <SubmitterId xmlns="4873beb7-5857-4685-be1f-d57550cc96cc" xsi:nil="true"/>
-    <EditorialTags xmlns="4873beb7-5857-4685-be1f-d57550cc96cc" xsi:nil="true"/>
-    <AssetType xmlns="4873beb7-5857-4685-be1f-d57550cc96cc">TP</AssetType>
-    <BugNumber xmlns="4873beb7-5857-4685-be1f-d57550cc96cc" xsi:nil="true"/>
-    <CSXSubmissionDate xmlns="4873beb7-5857-4685-be1f-d57550cc96cc" xsi:nil="true"/>
-    <CSXUpdate xmlns="4873beb7-5857-4685-be1f-d57550cc96cc">false</CSXUpdate>
-    <ApprovalLog xmlns="4873beb7-5857-4685-be1f-d57550cc96cc" xsi:nil="true"/>
-    <Milestone xmlns="4873beb7-5857-4685-be1f-d57550cc96cc" xsi:nil="true"/>
-    <RecommendationsModifier xmlns="4873beb7-5857-4685-be1f-d57550cc96cc" xsi:nil="true"/>
-    <OriginAsset xmlns="4873beb7-5857-4685-be1f-d57550cc96cc" xsi:nil="true"/>
-    <TPComponent xmlns="4873beb7-5857-4685-be1f-d57550cc96cc" xsi:nil="true"/>
-    <AssetId xmlns="4873beb7-5857-4685-be1f-d57550cc96cc">TP103982350</AssetId>
-    <IntlLocPriority xmlns="4873beb7-5857-4685-be1f-d57550cc96cc" xsi:nil="true"/>
-    <PolicheckWords xmlns="4873beb7-5857-4685-be1f-d57550cc96cc" xsi:nil="true"/>
-    <TPLaunchHelpLink xmlns="4873beb7-5857-4685-be1f-d57550cc96cc" xsi:nil="true"/>
-    <TPApplication xmlns="4873beb7-5857-4685-be1f-d57550cc96cc" xsi:nil="true"/>
-    <CrawlForDependencies xmlns="4873beb7-5857-4685-be1f-d57550cc96cc">false</CrawlForDependencies>
-    <HandoffToMSDN xmlns="4873beb7-5857-4685-be1f-d57550cc96cc" xsi:nil="true"/>
-    <PlannedPubDate xmlns="4873beb7-5857-4685-be1f-d57550cc96cc" xsi:nil="true"/>
-    <IntlLangReviewer xmlns="4873beb7-5857-4685-be1f-d57550cc96cc" xsi:nil="true"/>
-    <TrustLevel xmlns="4873beb7-5857-4685-be1f-d57550cc96cc">1 Microsoft Managed Content</TrustLevel>
-    <LocLastLocAttemptVersionLookup xmlns="4873beb7-5857-4685-be1f-d57550cc96cc">872729</LocLastLocAttemptVersionLookup>
-    <IsSearchable xmlns="4873beb7-5857-4685-be1f-d57550cc96cc">true</IsSearchable>
-    <TemplateTemplateType xmlns="4873beb7-5857-4685-be1f-d57550cc96cc">Word Document Template</TemplateTemplateType>
-    <CampaignTagsTaxHTField0 xmlns="4873beb7-5857-4685-be1f-d57550cc96cc">
-      <Terms xmlns="http://schemas.microsoft.com/office/infopath/2007/PartnerControls"/>
-    </CampaignTagsTaxHTField0>
-    <TPNamespace xmlns="4873beb7-5857-4685-be1f-d57550cc96cc" xsi:nil="true"/>
-    <TaxCatchAll xmlns="4873beb7-5857-4685-be1f-d57550cc96cc"/>
-    <Markets xmlns="4873beb7-5857-4685-be1f-d57550cc96cc"/>
-    <UAProjectedTotalWords xmlns="4873beb7-5857-4685-be1f-d57550cc96cc" xsi:nil="true"/>
-    <LocMarketGroupTiers2 xmlns="4873beb7-5857-4685-be1f-d57550cc96cc" xsi:nil="true"/>
-    <IntlLangReview xmlns="4873beb7-5857-4685-be1f-d57550cc96cc">false</IntlLangReview>
-    <OutputCachingOn xmlns="4873beb7-5857-4685-be1f-d57550cc96cc">false</OutputCachingOn>
-    <AverageRating xmlns="4873beb7-5857-4685-be1f-d57550cc96cc" xsi:nil="true"/>
-    <APAuthor xmlns="4873beb7-5857-4685-be1f-d57550cc96cc">
-      <UserInfo>
-        <DisplayName>REDMOND\ncrowell</DisplayName>
-        <AccountId>81</AccountId>
-        <AccountType/>
-      </UserInfo>
-    </APAuthor>
-    <LocManualTestRequired xmlns="4873beb7-5857-4685-be1f-d57550cc96cc">false</LocManualTestRequired>
-    <TPCommandLine xmlns="4873beb7-5857-4685-be1f-d57550cc96cc" xsi:nil="true"/>
-    <TPAppVersion xmlns="4873beb7-5857-4685-be1f-d57550cc96cc" xsi:nil="true"/>
-    <EditorialStatus xmlns="4873beb7-5857-4685-be1f-d57550cc96cc">Complete</EditorialStatus>
-    <LastModifiedDateTime xmlns="4873beb7-5857-4685-be1f-d57550cc96cc" xsi:nil="true"/>
-    <ScenarioTagsTaxHTField0 xmlns="4873beb7-5857-4685-be1f-d57550cc96cc">
-      <Terms xmlns="http://schemas.microsoft.com/office/infopath/2007/PartnerControls"/>
-    </ScenarioTagsTaxHTField0>
-    <OriginalRelease xmlns="4873beb7-5857-4685-be1f-d57550cc96cc">15</OriginalRelease>
-    <TPLaunchHelpLinkType xmlns="4873beb7-5857-4685-be1f-d57550cc96cc">Template</TPLaunchHelpLinkType>
-    <LocalizationTagsTaxHTField0 xmlns="4873beb7-5857-4685-be1f-d57550cc96cc">
-      <Terms xmlns="http://schemas.microsoft.com/office/infopath/2007/PartnerControls"/>
-    </LocalizationTagsTaxHTField0>
-  </documentManagement>
-</p:properties>
-</file>
-
 <file path=customXml/item5.xml><?xml version="1.0" encoding="utf-8"?>
 <b:Sources xmlns:b="http://schemas.openxmlformats.org/officeDocument/2006/bibliography" SelectedStyle="\APASixthEditionOfficeOnline.xsl" StyleName="APA" Version="6">
   <b:Source>
@@ -38265,6 +38998,16 @@
 </file>
 
 <file path=customXml/itemProps2.xml><?xml version="1.0" encoding="utf-8"?>
+<ds:datastoreItem xmlns:ds="http://schemas.openxmlformats.org/officeDocument/2006/customXml" ds:itemID="{842BC006-40F3-4DFD-8748-62B7EC5E21A1}">
+  <ds:schemaRefs>
+    <ds:schemaRef ds:uri="http://schemas.microsoft.com/office/2006/metadata/properties"/>
+    <ds:schemaRef ds:uri="http://schemas.microsoft.com/office/infopath/2007/PartnerControls"/>
+    <ds:schemaRef ds:uri="4873beb7-5857-4685-be1f-d57550cc96cc"/>
+  </ds:schemaRefs>
+</ds:datastoreItem>
+</file>
+
+<file path=customXml/itemProps3.xml><?xml version="1.0" encoding="utf-8"?>
 <ds:datastoreItem xmlns:ds="http://schemas.openxmlformats.org/officeDocument/2006/customXml" ds:itemID="{FC49F074-30BA-4C9C-B9EE-E13520AAFA01}">
   <ds:schemaRefs>
     <ds:schemaRef ds:uri="http://schemas.microsoft.com/sharepoint/v3/contenttype/forms"/>
@@ -38272,7 +39015,7 @@
 </ds:datastoreItem>
 </file>
 
-<file path=customXml/itemProps3.xml><?xml version="1.0" encoding="utf-8"?>
+<file path=customXml/itemProps4.xml><?xml version="1.0" encoding="utf-8"?>
 <ds:datastoreItem xmlns:ds="http://schemas.openxmlformats.org/officeDocument/2006/customXml" ds:itemID="{0E08B9C9-C2AF-48C2-8178-093BD36EA96E}">
   <ds:schemaRefs>
     <ds:schemaRef ds:uri="http://schemas.microsoft.com/office/2006/metadata/contentType"/>
@@ -38290,18 +39033,8 @@
 </ds:datastoreItem>
 </file>
 
-<file path=customXml/itemProps4.xml><?xml version="1.0" encoding="utf-8"?>
-<ds:datastoreItem xmlns:ds="http://schemas.openxmlformats.org/officeDocument/2006/customXml" ds:itemID="{842BC006-40F3-4DFD-8748-62B7EC5E21A1}">
-  <ds:schemaRefs>
-    <ds:schemaRef ds:uri="http://schemas.microsoft.com/office/2006/metadata/properties"/>
-    <ds:schemaRef ds:uri="http://schemas.microsoft.com/office/infopath/2007/PartnerControls"/>
-    <ds:schemaRef ds:uri="4873beb7-5857-4685-be1f-d57550cc96cc"/>
-  </ds:schemaRefs>
-</ds:datastoreItem>
-</file>
-
 <file path=customXml/itemProps5.xml><?xml version="1.0" encoding="utf-8"?>
-<ds:datastoreItem xmlns:ds="http://schemas.openxmlformats.org/officeDocument/2006/customXml" ds:itemID="{B1BEA9E1-4433-44C5-988B-DC6017796946}">
+<ds:datastoreItem xmlns:ds="http://schemas.openxmlformats.org/officeDocument/2006/customXml" ds:itemID="{3A7DA41F-94EB-4468-BADF-58A0CB72A3CE}">
   <ds:schemaRefs>
     <ds:schemaRef ds:uri="http://schemas.openxmlformats.org/officeDocument/2006/bibliography"/>
   </ds:schemaRefs>

--- a/Dissertation - Rough Draft 3.docx
+++ b/Dissertation - Rough Draft 3.docx
@@ -7251,10 +7251,7 @@
       </w:r>
       <w:ins w:id="96" w:author="Dominic LaRoche" w:date="2017-11-29T19:32:00Z">
         <w:r>
-          <w:t xml:space="preserve">factors </w:t>
-        </w:r>
-        <w:r>
-          <w:t xml:space="preserve">of </w:t>
+          <w:t xml:space="preserve">factors of </w:t>
         </w:r>
       </w:ins>
       <w:r>
@@ -8321,15 +8318,7 @@
         <w:rPr>
           <w:rFonts w:ascii="Times New Roman" w:hAnsi="Times New Roman"/>
         </w:rPr>
-        <w:t>Sleep is e</w:t>
-      </w:r>
-      <w:bookmarkStart w:id="122" w:name="_GoBack"/>
-      <w:bookmarkEnd w:id="122"/>
-      <w:r>
-        <w:rPr>
-          <w:rFonts w:ascii="Times New Roman" w:hAnsi="Times New Roman"/>
-        </w:rPr>
-        <w:t>ssential to a variety of life’s activities.  Sleep deprivation has been found to impair motor performance, cognitive performance, and even mood (Pilcher &amp; Huffcutt, 1996; Pilcher &amp; Walters, 1997).  Some of the areas of cognitive functioning that have been shown to be impacted by sleep disturbances include: working memory, attention, perseveration, cognitive flexibility/inflexibility, creative thinking, decision making, and long-term memory (Alhola &amp; Polo-Kantola, 2007; Harrison &amp; Horne, 1998; Horne, 1988; Redline et al., 2007).  In Pilcher and Huffcut’s (1996) meta-analysis of 56 studies examining the impact of sleep loss on performance in adults, they found that cognitive abilities were more impaired than motor abilities.  Interestingly, they found that a partial sleep deprivation versus long- or short-term deprivation had the most profound detrimental influence on cognitive performance tasks.  This is sign</w:t>
+        <w:t>Sleep is essential to a variety of life’s activities.  Sleep deprivation has been found to impair motor performance, cognitive performance, and even mood (Pilcher &amp; Huffcutt, 1996; Pilcher &amp; Walters, 1997).  Some of the areas of cognitive functioning that have been shown to be impacted by sleep disturbances include: working memory, attention, perseveration, cognitive flexibility/inflexibility, creative thinking, decision making, and long-term memory (Alhola &amp; Polo-Kantola, 2007; Harrison &amp; Horne, 1998; Horne, 1988; Redline et al., 2007).  In Pilcher and Huffcut’s (1996) meta-analysis of 56 studies examining the impact of sleep loss on performance in adults, they found that cognitive abilities were more impaired than motor abilities.  Interestingly, they found that a partial sleep deprivation versus long- or short-term deprivation had the most profound detrimental influence on cognitive performance tasks.  This is sign</w:t>
       </w:r>
       <w:r>
         <w:rPr>
@@ -8498,7 +8487,57 @@
         <w:rPr>
           <w:rFonts w:ascii="Times New Roman" w:hAnsi="Times New Roman"/>
         </w:rPr>
-        <w:t xml:space="preserve">Likewise, in another study addressing the relationship between sleep duration and behavioral/cognitive functioning in young children, Touchette et al. (2007) found that a one hour reduction in nightly sleep was correlated with a decreased performance on a picture vocabulary test (a measure of receptive vocabulary and verbal intelligence) and the Block Design subtest of the Wechsler Intelligence Scale for Children – Third Edition (WISC-III) (a measure of visual/spatial skills and nonverbal intelligence).  Their results show that decreased duration of sleep may influence language acquisition by impairing the integration of new words into </w:t>
+        <w:t xml:space="preserve">Likewise, in another study addressing the relationship between sleep duration and behavioral/cognitive functioning in young children, Touchette et al. (2007) found that a one hour reduction in nightly sleep was correlated with a decreased performance on a picture vocabulary test (a measure of receptive vocabulary and verbal intelligence) and the Block Design subtest of the Wechsler Intelligence Scale for Children – Third Edition (WISC-III) (a measure of visual/spatial skills and nonverbal intelligence).  </w:t>
+      </w:r>
+      <w:commentRangeStart w:id="122"/>
+      <w:del w:id="123" w:author="Dominic LaRoche" w:date="2017-11-30T09:28:00Z">
+        <w:r>
+          <w:rPr>
+            <w:rFonts w:ascii="Times New Roman" w:hAnsi="Times New Roman"/>
+          </w:rPr>
+          <w:delText>Their results show</w:delText>
+        </w:r>
+      </w:del>
+      <w:ins w:id="124" w:author="Dominic LaRoche" w:date="2017-11-30T09:28:00Z">
+        <w:r>
+          <w:rPr>
+            <w:rFonts w:ascii="Times New Roman" w:hAnsi="Times New Roman"/>
+          </w:rPr>
+          <w:t>The authors postulate</w:t>
+        </w:r>
+      </w:ins>
+      <w:r>
+        <w:rPr>
+          <w:rFonts w:ascii="Times New Roman" w:hAnsi="Times New Roman"/>
+        </w:rPr>
+        <w:t xml:space="preserve"> </w:t>
+      </w:r>
+      <w:commentRangeEnd w:id="122"/>
+      <w:r>
+        <w:rPr>
+          <w:rStyle w:val="CommentReference"/>
+        </w:rPr>
+        <w:commentReference w:id="122"/>
+      </w:r>
+      <w:r>
+        <w:rPr>
+          <w:rFonts w:ascii="Times New Roman" w:hAnsi="Times New Roman"/>
+        </w:rPr>
+        <w:t xml:space="preserve">that decreased duration of sleep may influence language acquisition by impairing the integration of </w:t>
+      </w:r>
+      <w:proofErr w:type="gramStart"/>
+      <w:r>
+        <w:rPr>
+          <w:rFonts w:ascii="Times New Roman" w:hAnsi="Times New Roman"/>
+        </w:rPr>
+        <w:t>new words</w:t>
+      </w:r>
+      <w:proofErr w:type="gramEnd"/>
+      <w:r>
+        <w:rPr>
+          <w:rFonts w:ascii="Times New Roman" w:hAnsi="Times New Roman"/>
+        </w:rPr>
+        <w:t xml:space="preserve"> into </w:t>
       </w:r>
       <w:r>
         <w:rPr>
@@ -8517,7 +8556,51 @@
         <w:rPr>
           <w:rFonts w:ascii="Times New Roman" w:hAnsi="Times New Roman"/>
         </w:rPr>
-        <w:t xml:space="preserve"> adolescents that restriction in just one night of sleep showed a decrease in executive function which they described as being involved in the “retrieval of knowledge from long-term memory” along with involvement in other functions </w:t>
+        <w:t xml:space="preserve"> adolescents that restriction </w:t>
+      </w:r>
+      <w:ins w:id="125" w:author="Dominic LaRoche" w:date="2017-11-30T09:33:00Z">
+        <w:r>
+          <w:rPr>
+            <w:rFonts w:ascii="Times New Roman" w:hAnsi="Times New Roman"/>
+          </w:rPr>
+          <w:t xml:space="preserve">of sleep </w:t>
+        </w:r>
+      </w:ins>
+      <w:del w:id="126" w:author="Dominic LaRoche" w:date="2017-11-30T09:33:00Z">
+        <w:r>
+          <w:rPr>
+            <w:rFonts w:ascii="Times New Roman" w:hAnsi="Times New Roman"/>
+          </w:rPr>
+          <w:delText>in</w:delText>
+        </w:r>
+      </w:del>
+      <w:ins w:id="127" w:author="Dominic LaRoche" w:date="2017-11-30T09:33:00Z">
+        <w:r>
+          <w:rPr>
+            <w:rFonts w:ascii="Times New Roman" w:hAnsi="Times New Roman"/>
+          </w:rPr>
+          <w:t>for</w:t>
+        </w:r>
+      </w:ins>
+      <w:r>
+        <w:rPr>
+          <w:rFonts w:ascii="Times New Roman" w:hAnsi="Times New Roman"/>
+        </w:rPr>
+        <w:t xml:space="preserve"> just one night </w:t>
+      </w:r>
+      <w:del w:id="128" w:author="Dominic LaRoche" w:date="2017-11-30T09:33:00Z">
+        <w:r>
+          <w:rPr>
+            <w:rFonts w:ascii="Times New Roman" w:hAnsi="Times New Roman"/>
+          </w:rPr>
+          <w:delText xml:space="preserve">of sleep </w:delText>
+        </w:r>
+      </w:del>
+      <w:r>
+        <w:rPr>
+          <w:rFonts w:ascii="Times New Roman" w:hAnsi="Times New Roman"/>
+        </w:rPr>
+        <w:t xml:space="preserve">showed a decrease in executive function which they described as being involved in the “retrieval of knowledge from long-term memory” along with involvement in other functions </w:t>
       </w:r>
       <w:r>
         <w:rPr>
@@ -8646,6 +8729,7 @@
           <w:rFonts w:ascii="Times New Roman" w:hAnsi="Times New Roman"/>
         </w:rPr>
       </w:pPr>
+      <w:commentRangeStart w:id="129"/>
       <w:r>
         <w:rPr>
           <w:rFonts w:ascii="Times New Roman" w:hAnsi="Times New Roman"/>
@@ -8675,7 +8759,43 @@
         <w:rPr>
           <w:rFonts w:ascii="Times New Roman" w:hAnsi="Times New Roman"/>
         </w:rPr>
-        <w:t xml:space="preserve"> that is essentia</w:t>
+        <w:t xml:space="preserve"> </w:t>
+      </w:r>
+      <w:ins w:id="130" w:author="Dominic LaRoche" w:date="2017-11-30T09:41:00Z">
+        <w:r>
+          <w:rPr>
+            <w:rFonts w:ascii="Times New Roman" w:hAnsi="Times New Roman"/>
+          </w:rPr>
+          <w:t>of</w:t>
+        </w:r>
+      </w:ins>
+      <w:ins w:id="131" w:author="Dominic LaRoche" w:date="2017-11-30T09:42:00Z">
+        <w:r>
+          <w:rPr>
+            <w:rFonts w:ascii="Times New Roman" w:hAnsi="Times New Roman"/>
+          </w:rPr>
+          <w:t xml:space="preserve"> student functioning </w:t>
+        </w:r>
+      </w:ins>
+      <w:r>
+        <w:rPr>
+          <w:rFonts w:ascii="Times New Roman" w:hAnsi="Times New Roman"/>
+        </w:rPr>
+        <w:t xml:space="preserve">that is </w:t>
+      </w:r>
+      <w:ins w:id="132" w:author="Dominic LaRoche" w:date="2017-11-30T09:41:00Z">
+        <w:r>
+          <w:rPr>
+            <w:rFonts w:ascii="Times New Roman" w:hAnsi="Times New Roman"/>
+          </w:rPr>
+          <w:t xml:space="preserve">significantly impacted by insufficient sleep, and is also </w:t>
+        </w:r>
+      </w:ins>
+      <w:r>
+        <w:rPr>
+          <w:rFonts w:ascii="Times New Roman" w:hAnsi="Times New Roman"/>
+        </w:rPr>
+        <w:t>essentia</w:t>
       </w:r>
       <w:r>
         <w:rPr>
@@ -8683,1686 +8803,2194 @@
         </w:rPr>
         <w:t>l for success in the classroom</w:t>
       </w:r>
-      <w:r>
-        <w:rPr>
-          <w:rFonts w:ascii="Times New Roman" w:hAnsi="Times New Roman"/>
-        </w:rPr>
+      <w:ins w:id="133" w:author="Dominic LaRoche" w:date="2017-11-30T09:41:00Z">
+        <w:r>
+          <w:rPr>
+            <w:rFonts w:ascii="Times New Roman" w:hAnsi="Times New Roman"/>
+          </w:rPr>
+          <w:t>,</w:t>
+        </w:r>
+      </w:ins>
+      <w:del w:id="134" w:author="Dominic LaRoche" w:date="2017-11-30T09:41:00Z">
+        <w:r>
+          <w:rPr>
+            <w:rFonts w:ascii="Times New Roman" w:hAnsi="Times New Roman"/>
+          </w:rPr>
+          <w:delText xml:space="preserve"> that</w:delText>
+        </w:r>
+        <w:r>
+          <w:rPr>
+            <w:rFonts w:ascii="Times New Roman" w:hAnsi="Times New Roman"/>
+          </w:rPr>
+          <w:delText xml:space="preserve"> is</w:delText>
+        </w:r>
+      </w:del>
+      <w:r>
+        <w:rPr>
+          <w:rFonts w:ascii="Times New Roman" w:hAnsi="Times New Roman"/>
+        </w:rPr>
+        <w:t xml:space="preserve"> </w:t>
+      </w:r>
+      <w:del w:id="135" w:author="Dominic LaRoche" w:date="2017-11-30T09:41:00Z">
+        <w:r>
+          <w:rPr>
+            <w:rFonts w:ascii="Times New Roman" w:hAnsi="Times New Roman"/>
+          </w:rPr>
+          <w:delText>significantly impacted by insuf</w:delText>
+        </w:r>
+        <w:r>
+          <w:rPr>
+            <w:rFonts w:ascii="Times New Roman" w:hAnsi="Times New Roman"/>
+          </w:rPr>
+          <w:delText>ficient sleep</w:delText>
+        </w:r>
+        <w:r>
+          <w:rPr>
+            <w:rFonts w:ascii="Times New Roman" w:hAnsi="Times New Roman"/>
+          </w:rPr>
+          <w:delText xml:space="preserve"> </w:delText>
+        </w:r>
+      </w:del>
+      <w:r>
+        <w:rPr>
+          <w:rFonts w:ascii="Times New Roman" w:hAnsi="Times New Roman"/>
+        </w:rPr>
+        <w:t>is academic engagement</w:t>
+      </w:r>
+      <w:commentRangeEnd w:id="129"/>
+      <w:r>
+        <w:rPr>
+          <w:rStyle w:val="CommentReference"/>
+        </w:rPr>
+        <w:commentReference w:id="129"/>
+      </w:r>
+      <w:r>
+        <w:rPr>
+          <w:rFonts w:ascii="Times New Roman" w:hAnsi="Times New Roman"/>
+        </w:rPr>
+        <w:t xml:space="preserve">. </w:t>
+      </w:r>
+      <w:r>
+        <w:rPr>
+          <w:rFonts w:ascii="Times New Roman" w:hAnsi="Times New Roman"/>
+        </w:rPr>
+        <w:t>When tr</w:t>
+      </w:r>
+      <w:r>
+        <w:rPr>
+          <w:rFonts w:ascii="Times New Roman" w:hAnsi="Times New Roman"/>
+        </w:rPr>
+        <w:t>ansitioning to college</w:t>
+      </w:r>
+      <w:r>
+        <w:rPr>
+          <w:rFonts w:ascii="Times New Roman" w:hAnsi="Times New Roman"/>
+        </w:rPr>
+        <w:t xml:space="preserve">, students acquire a new level of independence that often involves </w:t>
+      </w:r>
+      <w:r>
+        <w:rPr>
+          <w:rFonts w:ascii="Times New Roman" w:hAnsi="Times New Roman"/>
+        </w:rPr>
+        <w:t xml:space="preserve">having </w:t>
+      </w:r>
+      <w:r>
+        <w:rPr>
+          <w:rFonts w:ascii="Times New Roman" w:hAnsi="Times New Roman"/>
+        </w:rPr>
+        <w:t xml:space="preserve">changes in responsibility and </w:t>
+      </w:r>
+      <w:r>
+        <w:rPr>
+          <w:rFonts w:ascii="Times New Roman" w:hAnsi="Times New Roman"/>
+        </w:rPr>
+        <w:t xml:space="preserve">new </w:t>
+      </w:r>
+      <w:r>
+        <w:rPr>
+          <w:rFonts w:ascii="Times New Roman" w:hAnsi="Times New Roman"/>
+        </w:rPr>
+        <w:t>demands for</w:t>
+      </w:r>
+      <w:r>
+        <w:rPr>
+          <w:rFonts w:ascii="Times New Roman" w:hAnsi="Times New Roman"/>
+        </w:rPr>
+        <w:t xml:space="preserve"> self-motivation and self-control.  Students need to be responsible for their own learning, </w:t>
+      </w:r>
+      <w:r>
+        <w:rPr>
+          <w:rFonts w:ascii="Times New Roman" w:hAnsi="Times New Roman"/>
+        </w:rPr>
+        <w:t xml:space="preserve">academic </w:t>
+      </w:r>
+      <w:r>
+        <w:rPr>
+          <w:rFonts w:ascii="Times New Roman" w:hAnsi="Times New Roman"/>
+        </w:rPr>
+        <w:t xml:space="preserve">engagement, and outcomes.  As a result, </w:t>
+      </w:r>
+      <w:r>
+        <w:rPr>
+          <w:rFonts w:ascii="Times New Roman" w:hAnsi="Times New Roman"/>
+        </w:rPr>
+        <w:t xml:space="preserve">identifying ways to maximize academic engagement </w:t>
+      </w:r>
+      <w:r>
+        <w:rPr>
+          <w:rFonts w:ascii="Times New Roman" w:hAnsi="Times New Roman"/>
+        </w:rPr>
+        <w:t xml:space="preserve">(AE) </w:t>
+      </w:r>
+      <w:r>
+        <w:rPr>
+          <w:rFonts w:ascii="Times New Roman" w:hAnsi="Times New Roman"/>
+        </w:rPr>
+        <w:t>becomes</w:t>
+      </w:r>
+      <w:r>
+        <w:rPr>
+          <w:rFonts w:ascii="Times New Roman" w:hAnsi="Times New Roman"/>
+        </w:rPr>
+        <w:t xml:space="preserve"> essential to t</w:t>
+      </w:r>
+      <w:r>
+        <w:rPr>
+          <w:rFonts w:ascii="Times New Roman" w:hAnsi="Times New Roman"/>
+        </w:rPr>
+        <w:t xml:space="preserve">he </w:t>
+      </w:r>
+      <w:r>
+        <w:rPr>
+          <w:rFonts w:ascii="Times New Roman" w:hAnsi="Times New Roman"/>
+        </w:rPr>
+        <w:t xml:space="preserve">support and </w:t>
+      </w:r>
+      <w:r>
+        <w:rPr>
+          <w:rFonts w:ascii="Times New Roman" w:hAnsi="Times New Roman"/>
+        </w:rPr>
+        <w:t>success of college students.</w:t>
+      </w:r>
+    </w:p>
+    <w:p>
+      <w:pPr>
+        <w:rPr>
+          <w:rFonts w:ascii="Times New Roman" w:hAnsi="Times New Roman"/>
+        </w:rPr>
+      </w:pPr>
+      <w:commentRangeStart w:id="136"/>
+      <w:del w:id="137" w:author="Dominic LaRoche" w:date="2017-11-30T13:11:00Z">
+        <w:r>
+          <w:rPr>
+            <w:rFonts w:ascii="Times New Roman" w:hAnsi="Times New Roman"/>
+          </w:rPr>
+          <w:delText>Academic engag</w:delText>
+        </w:r>
+        <w:r>
+          <w:rPr>
+            <w:rFonts w:ascii="Times New Roman" w:hAnsi="Times New Roman"/>
+          </w:rPr>
+          <w:delText>e</w:delText>
+        </w:r>
+        <w:r>
+          <w:rPr>
+            <w:rFonts w:ascii="Times New Roman" w:hAnsi="Times New Roman"/>
+          </w:rPr>
+          <w:delText>ment</w:delText>
+        </w:r>
+        <w:r>
+          <w:rPr>
+            <w:rFonts w:ascii="Times New Roman" w:hAnsi="Times New Roman"/>
+          </w:rPr>
+          <w:delText xml:space="preserve"> is vital for academic learning and success, </w:delText>
+        </w:r>
+        <w:r>
+          <w:rPr>
+            <w:rFonts w:ascii="Times New Roman" w:hAnsi="Times New Roman"/>
+          </w:rPr>
+          <w:delText xml:space="preserve">as it is </w:delText>
+        </w:r>
+        <w:r>
+          <w:rPr>
+            <w:rFonts w:ascii="Times New Roman" w:hAnsi="Times New Roman"/>
+          </w:rPr>
+          <w:delText>comprised of variabl</w:delText>
+        </w:r>
+        <w:r>
+          <w:rPr>
+            <w:rFonts w:ascii="Times New Roman" w:hAnsi="Times New Roman"/>
+          </w:rPr>
+          <w:delText>es essential to positive academic outcomes</w:delText>
+        </w:r>
+        <w:r>
+          <w:rPr>
+            <w:rFonts w:ascii="Times New Roman" w:hAnsi="Times New Roman"/>
+          </w:rPr>
+          <w:delText>.</w:delText>
+        </w:r>
+        <w:r>
+          <w:rPr>
+            <w:rFonts w:ascii="Times New Roman" w:hAnsi="Times New Roman"/>
+            <w:i/>
+          </w:rPr>
+          <w:delText xml:space="preserve"> </w:delText>
+        </w:r>
+        <w:r>
+          <w:rPr>
+            <w:rFonts w:ascii="Times New Roman" w:hAnsi="Times New Roman"/>
+          </w:rPr>
+          <w:delText>A number of key variables</w:delText>
+        </w:r>
+        <w:r>
+          <w:rPr>
+            <w:rFonts w:ascii="Times New Roman" w:hAnsi="Times New Roman"/>
+          </w:rPr>
+          <w:delText xml:space="preserve"> that </w:delText>
+        </w:r>
+        <w:r>
+          <w:rPr>
+            <w:rFonts w:ascii="Times New Roman" w:hAnsi="Times New Roman"/>
+          </w:rPr>
+          <w:delText>are impacted by st</w:delText>
+        </w:r>
+        <w:r>
+          <w:rPr>
+            <w:rFonts w:ascii="Times New Roman" w:hAnsi="Times New Roman"/>
+          </w:rPr>
+          <w:delText xml:space="preserve">ress and self-care practices, </w:delText>
+        </w:r>
+        <w:r>
+          <w:rPr>
+            <w:rFonts w:ascii="Times New Roman" w:hAnsi="Times New Roman"/>
+          </w:rPr>
+          <w:delText xml:space="preserve">and </w:delText>
+        </w:r>
+        <w:r>
+          <w:rPr>
+            <w:rFonts w:ascii="Times New Roman" w:hAnsi="Times New Roman"/>
+          </w:rPr>
+          <w:delText>that</w:delText>
+        </w:r>
+        <w:r>
+          <w:rPr>
+            <w:rFonts w:ascii="Times New Roman" w:hAnsi="Times New Roman"/>
+          </w:rPr>
+          <w:delText xml:space="preserve"> </w:delText>
+        </w:r>
+        <w:r>
+          <w:rPr>
+            <w:rFonts w:ascii="Times New Roman" w:hAnsi="Times New Roman"/>
+          </w:rPr>
+          <w:delText>comprise the foundation for scholastic a</w:delText>
+        </w:r>
+        <w:r>
+          <w:rPr>
+            <w:rFonts w:ascii="Times New Roman" w:hAnsi="Times New Roman"/>
+          </w:rPr>
+          <w:delText>chievement</w:delText>
+        </w:r>
+        <w:r>
+          <w:rPr>
+            <w:rFonts w:ascii="Times New Roman" w:hAnsi="Times New Roman"/>
+          </w:rPr>
+          <w:delText>,</w:delText>
+        </w:r>
+        <w:r>
+          <w:rPr>
+            <w:rFonts w:ascii="Times New Roman" w:hAnsi="Times New Roman"/>
+          </w:rPr>
+          <w:delText xml:space="preserve"> are </w:delText>
+        </w:r>
+        <w:r>
+          <w:rPr>
+            <w:rFonts w:ascii="Times New Roman" w:hAnsi="Times New Roman"/>
+          </w:rPr>
+          <w:delText>found a</w:delText>
+        </w:r>
+        <w:r>
+          <w:rPr>
+            <w:rFonts w:ascii="Times New Roman" w:hAnsi="Times New Roman"/>
+          </w:rPr>
+          <w:delText>s pa</w:delText>
+        </w:r>
+        <w:r>
+          <w:rPr>
+            <w:rFonts w:ascii="Times New Roman" w:hAnsi="Times New Roman"/>
+          </w:rPr>
+          <w:delText>rt of the definition of AE (e.g.</w:delText>
+        </w:r>
+        <w:r>
+          <w:rPr>
+            <w:rFonts w:ascii="Times New Roman" w:hAnsi="Times New Roman"/>
+          </w:rPr>
+          <w:delText xml:space="preserve"> executive functioning such as attention, working memo</w:delText>
+        </w:r>
+        <w:r>
+          <w:rPr>
+            <w:rFonts w:ascii="Times New Roman" w:hAnsi="Times New Roman"/>
+          </w:rPr>
+          <w:delText>ry, and organization; mood</w:delText>
+        </w:r>
+        <w:r>
+          <w:rPr>
+            <w:rFonts w:ascii="Times New Roman" w:hAnsi="Times New Roman"/>
+          </w:rPr>
+          <w:delText>; grades</w:delText>
+        </w:r>
+      </w:del>
+      <w:r>
+        <w:rPr>
+          <w:rFonts w:ascii="Times New Roman" w:hAnsi="Times New Roman"/>
+        </w:rPr>
+        <w:t>)</w:t>
+      </w:r>
+      <w:del w:id="138" w:author="Dominic LaRoche" w:date="2017-11-30T13:12:00Z">
+        <w:r>
+          <w:rPr>
+            <w:rFonts w:ascii="Times New Roman" w:hAnsi="Times New Roman"/>
+          </w:rPr>
+          <w:delText xml:space="preserve">. </w:delText>
+        </w:r>
+        <w:commentRangeEnd w:id="136"/>
+        <w:r>
+          <w:rPr>
+            <w:rStyle w:val="CommentReference"/>
+          </w:rPr>
+          <w:commentReference w:id="136"/>
+        </w:r>
+      </w:del>
+    </w:p>
+    <w:p>
+      <w:pPr>
+        <w:rPr>
+          <w:rFonts w:ascii="Times New Roman" w:hAnsi="Times New Roman"/>
+        </w:rPr>
+      </w:pPr>
+      <w:r>
+        <w:rPr>
+          <w:rFonts w:ascii="Times New Roman" w:hAnsi="Times New Roman"/>
+        </w:rPr>
+        <w:t xml:space="preserve">Numerous studies have discussed the negative impact of </w:t>
+      </w:r>
+      <w:r>
+        <w:rPr>
+          <w:rFonts w:ascii="Times New Roman" w:hAnsi="Times New Roman"/>
+        </w:rPr>
+        <w:t>impaired</w:t>
+      </w:r>
+      <w:r>
+        <w:rPr>
+          <w:rFonts w:ascii="Times New Roman" w:hAnsi="Times New Roman"/>
+        </w:rPr>
+        <w:t xml:space="preserve"> sleep on aspects related to</w:t>
+      </w:r>
+      <w:r>
+        <w:rPr>
+          <w:rFonts w:ascii="Times New Roman" w:hAnsi="Times New Roman"/>
+        </w:rPr>
+        <w:t xml:space="preserve"> achievement</w:t>
+      </w:r>
+      <w:r>
+        <w:rPr>
+          <w:rFonts w:ascii="Times New Roman" w:hAnsi="Times New Roman"/>
+        </w:rPr>
+        <w:t>.  Turn</w:t>
+      </w:r>
+      <w:r>
+        <w:rPr>
+          <w:rFonts w:ascii="Times New Roman" w:hAnsi="Times New Roman"/>
+        </w:rPr>
+        <w:t>er et al.</w:t>
+      </w:r>
+      <w:r>
+        <w:rPr>
+          <w:rFonts w:ascii="Times New Roman" w:hAnsi="Times New Roman"/>
+        </w:rPr>
+        <w:t xml:space="preserve"> (2007) </w:t>
+      </w:r>
+      <w:del w:id="139" w:author="Dominic LaRoche" w:date="2017-11-30T13:20:00Z">
+        <w:r>
+          <w:rPr>
+            <w:rFonts w:ascii="Times New Roman" w:hAnsi="Times New Roman"/>
+          </w:rPr>
+          <w:delText>reported that</w:delText>
+        </w:r>
+      </w:del>
+      <w:ins w:id="140" w:author="Dominic LaRoche" w:date="2017-11-30T13:20:00Z">
+        <w:r>
+          <w:rPr>
+            <w:rFonts w:ascii="Times New Roman" w:hAnsi="Times New Roman"/>
+          </w:rPr>
+          <w:t>found</w:t>
+        </w:r>
+      </w:ins>
+      <w:r>
+        <w:rPr>
+          <w:rFonts w:ascii="Times New Roman" w:hAnsi="Times New Roman"/>
+        </w:rPr>
+        <w:t xml:space="preserve"> </w:t>
+      </w:r>
+      <w:del w:id="141" w:author="Dominic LaRoche" w:date="2017-11-30T13:19:00Z">
+        <w:r>
+          <w:rPr>
+            <w:rFonts w:ascii="Times New Roman" w:hAnsi="Times New Roman"/>
+          </w:rPr>
+          <w:delText xml:space="preserve">specifically </w:delText>
+        </w:r>
+      </w:del>
+      <w:r>
+        <w:rPr>
+          <w:rFonts w:ascii="Times New Roman" w:hAnsi="Times New Roman"/>
+        </w:rPr>
+        <w:t xml:space="preserve">the </w:t>
+      </w:r>
+      <w:ins w:id="142" w:author="Dominic LaRoche" w:date="2017-11-30T13:20:00Z">
+        <w:r>
+          <w:rPr>
+            <w:rFonts w:ascii="Times New Roman" w:hAnsi="Times New Roman"/>
+          </w:rPr>
+          <w:t xml:space="preserve">that </w:t>
+        </w:r>
+      </w:ins>
+      <w:r>
+        <w:rPr>
+          <w:rFonts w:ascii="Times New Roman" w:hAnsi="Times New Roman"/>
+        </w:rPr>
+        <w:t xml:space="preserve">span of working memory </w:t>
+      </w:r>
+      <w:ins w:id="143" w:author="Dominic LaRoche" w:date="2017-11-30T13:20:00Z">
+        <w:r>
+          <w:rPr>
+            <w:rFonts w:ascii="Times New Roman" w:hAnsi="Times New Roman"/>
+          </w:rPr>
+          <w:t>is</w:t>
+        </w:r>
+      </w:ins>
+      <w:del w:id="144" w:author="Dominic LaRoche" w:date="2017-11-30T13:20:00Z">
+        <w:r>
+          <w:rPr>
+            <w:rFonts w:ascii="Times New Roman" w:hAnsi="Times New Roman"/>
+          </w:rPr>
+          <w:delText>is</w:delText>
+        </w:r>
+      </w:del>
+      <w:r>
+        <w:rPr>
+          <w:rFonts w:ascii="Times New Roman" w:hAnsi="Times New Roman"/>
+        </w:rPr>
+        <w:t xml:space="preserve"> associated with total sleep deprivation.  In another study, working memory scanning speed showed no learning improvement when the participant was sleep deprived, whereas performance improved over time when the subject got adequate sleep (Casement, Broussard, Mullington, &amp; Press, 2006).  Casement et al. </w:t>
+      </w:r>
+      <w:r>
+        <w:rPr>
+          <w:rFonts w:ascii="Times New Roman" w:hAnsi="Times New Roman"/>
+        </w:rPr>
+        <w:t xml:space="preserve">(2006) </w:t>
+      </w:r>
+      <w:r>
+        <w:rPr>
+          <w:rFonts w:ascii="Times New Roman" w:hAnsi="Times New Roman"/>
+        </w:rPr>
+        <w:t xml:space="preserve">found a 58% increase </w:t>
+      </w:r>
+      <w:r>
+        <w:rPr>
+          <w:rFonts w:ascii="Times New Roman" w:hAnsi="Times New Roman"/>
+        </w:rPr>
+        <w:t>in learning for adults who had eight</w:t>
+      </w:r>
+      <w:r>
+        <w:rPr>
+          <w:rFonts w:ascii="Times New Roman" w:hAnsi="Times New Roman"/>
+        </w:rPr>
+        <w:t xml:space="preserve"> hours of sleep a night as comp</w:t>
+      </w:r>
+      <w:r>
+        <w:rPr>
+          <w:rFonts w:ascii="Times New Roman" w:hAnsi="Times New Roman"/>
+        </w:rPr>
+        <w:t>ared to those that only had four</w:t>
+      </w:r>
+      <w:r>
+        <w:rPr>
+          <w:rFonts w:ascii="Times New Roman" w:hAnsi="Times New Roman"/>
+        </w:rPr>
+        <w:t xml:space="preserve"> hours.  </w:t>
+      </w:r>
+      <w:r>
+        <w:rPr>
+          <w:rFonts w:ascii="Times New Roman" w:hAnsi="Times New Roman"/>
+        </w:rPr>
+        <w:t xml:space="preserve">These findings are notable in that </w:t>
+      </w:r>
+      <w:r>
+        <w:rPr>
+          <w:rFonts w:ascii="Times New Roman" w:hAnsi="Times New Roman"/>
+        </w:rPr>
+        <w:t xml:space="preserve">the lower sleep group did not show deficits when compared to their baseline.  It was only over the course of days and in the context of progressive learning that there appeared to be a differential impact.  </w:t>
+      </w:r>
+    </w:p>
+    <w:p>
+      <w:pPr>
+        <w:rPr>
+          <w:rFonts w:ascii="Times New Roman" w:hAnsi="Times New Roman"/>
+          <w:b/>
+        </w:rPr>
+      </w:pPr>
+      <w:r>
+        <w:rPr>
+          <w:rFonts w:ascii="Times New Roman" w:eastAsia="Times New Roman" w:hAnsi="Times New Roman" w:cs="Times New Roman"/>
+          <w:kern w:val="0"/>
+          <w:lang w:eastAsia="en-US"/>
+        </w:rPr>
+        <w:t>Sleep patterns and their relationship with academic performance have commonly been evaluated for children and adolescents.  For example, several studies have found correlations between sleep behaviors and achievement (</w:t>
+      </w:r>
+      <w:r>
+        <w:rPr>
+          <w:rFonts w:ascii="Times New Roman" w:eastAsia="Times New Roman" w:hAnsi="Times New Roman" w:cs="Times New Roman"/>
+          <w:color w:val="000000" w:themeColor="text1"/>
+          <w:kern w:val="0"/>
+          <w:lang w:eastAsia="en-US"/>
+        </w:rPr>
+        <w:t>Dewald et al., 2010</w:t>
+      </w:r>
+      <w:r>
+        <w:rPr>
+          <w:rFonts w:ascii="Times New Roman" w:eastAsia="Times New Roman" w:hAnsi="Times New Roman" w:cs="Times New Roman"/>
+          <w:color w:val="000000" w:themeColor="text1"/>
+          <w:kern w:val="0"/>
+          <w:lang w:eastAsia="en-US"/>
+        </w:rPr>
+        <w:t xml:space="preserve">; </w:t>
+      </w:r>
+      <w:r>
+        <w:rPr>
+          <w:rFonts w:ascii="Times New Roman" w:eastAsia="Times New Roman" w:hAnsi="Times New Roman" w:cs="Times New Roman"/>
+          <w:color w:val="000000" w:themeColor="text1"/>
+          <w:kern w:val="0"/>
+          <w:lang w:eastAsia="en-US"/>
+        </w:rPr>
+        <w:t>Sadeh et al., 2003</w:t>
+      </w:r>
+      <w:r>
+        <w:rPr>
+          <w:rFonts w:ascii="Times New Roman" w:eastAsia="Times New Roman" w:hAnsi="Times New Roman" w:cs="Times New Roman"/>
+          <w:color w:val="000000" w:themeColor="text1"/>
+          <w:kern w:val="0"/>
+          <w:lang w:eastAsia="en-US"/>
+        </w:rPr>
+        <w:t>;</w:t>
+      </w:r>
+      <w:r>
+        <w:rPr>
+          <w:rFonts w:ascii="Times New Roman" w:eastAsia="Times New Roman" w:hAnsi="Times New Roman" w:cs="Times New Roman"/>
+          <w:color w:val="FFC000"/>
+          <w:kern w:val="0"/>
+          <w:lang w:eastAsia="en-US"/>
+        </w:rPr>
+        <w:t xml:space="preserve"> </w:t>
+      </w:r>
+      <w:r>
+        <w:rPr>
+          <w:rFonts w:ascii="Times New Roman" w:eastAsia="Times New Roman" w:hAnsi="Times New Roman" w:cs="Times New Roman"/>
+          <w:color w:val="000000" w:themeColor="text1"/>
+          <w:kern w:val="0"/>
+          <w:lang w:eastAsia="en-US"/>
+        </w:rPr>
+        <w:t>Wolfson &amp; Carskadon, 1998</w:t>
+      </w:r>
+      <w:r>
+        <w:rPr>
+          <w:rFonts w:ascii="Times New Roman" w:eastAsia="Times New Roman" w:hAnsi="Times New Roman" w:cs="Times New Roman"/>
+          <w:kern w:val="0"/>
+          <w:lang w:eastAsia="en-US"/>
+        </w:rPr>
+        <w:t xml:space="preserve">).  </w:t>
+      </w:r>
+      <w:r>
+        <w:rPr>
+          <w:rFonts w:ascii="Times New Roman" w:eastAsia="Times New Roman" w:hAnsi="Times New Roman" w:cs="Times New Roman"/>
+          <w:kern w:val="0"/>
+          <w:lang w:eastAsia="en-US"/>
+        </w:rPr>
+        <w:t>Perfect, Levine-Donnerstein, Archbold, Goodwin, and Quan</w:t>
+      </w:r>
+      <w:r>
+        <w:rPr>
+          <w:rFonts w:ascii="Times New Roman" w:eastAsia="Times New Roman" w:hAnsi="Times New Roman" w:cs="Times New Roman"/>
+          <w:kern w:val="0"/>
+          <w:lang w:eastAsia="en-US"/>
+        </w:rPr>
+        <w:t xml:space="preserve"> (2014) </w:t>
+      </w:r>
+      <w:r>
+        <w:rPr>
+          <w:rFonts w:ascii="Times New Roman" w:eastAsia="Times New Roman" w:hAnsi="Times New Roman" w:cs="Times New Roman"/>
+          <w:kern w:val="0"/>
+          <w:lang w:eastAsia="en-US"/>
+        </w:rPr>
+        <w:lastRenderedPageBreak/>
+        <w:t xml:space="preserve">investigated the impact of sleep problems in children and adolescents and found that impaired sleep was predictive of lower reported grades and school problems.  </w:t>
+      </w:r>
+      <w:r>
+        <w:rPr>
+          <w:rFonts w:ascii="Times New Roman" w:eastAsia="Times New Roman" w:hAnsi="Times New Roman" w:cs="Times New Roman"/>
+          <w:kern w:val="0"/>
+          <w:lang w:eastAsia="en-US"/>
+        </w:rPr>
+        <w:t>Based on a meta-analysis by Dewald et al. (2010) analyzing the impacts of sleep variables such as sleepiness, sleep quality, and sleep duration on cognitive functioning and academic performance in children and adolescents, it is c</w:t>
+      </w:r>
+      <w:r>
+        <w:rPr>
+          <w:rFonts w:ascii="Times New Roman" w:eastAsia="Times New Roman" w:hAnsi="Times New Roman" w:cs="Times New Roman"/>
+          <w:kern w:val="0"/>
+          <w:lang w:eastAsia="en-US"/>
+        </w:rPr>
+        <w:t>lear that these i</w:t>
+      </w:r>
+      <w:r>
+        <w:rPr>
+          <w:rFonts w:ascii="Times New Roman" w:eastAsia="Times New Roman" w:hAnsi="Times New Roman" w:cs="Times New Roman"/>
+          <w:kern w:val="0"/>
+          <w:lang w:eastAsia="en-US"/>
+        </w:rPr>
+        <w:t>nfluence</w:t>
+      </w:r>
+      <w:r>
+        <w:rPr>
+          <w:rFonts w:ascii="Times New Roman" w:eastAsia="Times New Roman" w:hAnsi="Times New Roman" w:cs="Times New Roman"/>
+          <w:kern w:val="0"/>
+          <w:lang w:eastAsia="en-US"/>
+        </w:rPr>
+        <w:t xml:space="preserve">s are not necessarily the same across age groups and separate investigations are necessary to illuminate the specific impacts involved with older students.  </w:t>
+      </w:r>
+      <w:r>
+        <w:rPr>
+          <w:rFonts w:ascii="Times New Roman" w:eastAsia="Times New Roman" w:hAnsi="Times New Roman" w:cs="Times New Roman"/>
+          <w:kern w:val="0"/>
+          <w:lang w:eastAsia="en-US"/>
+        </w:rPr>
+        <w:t>According</w:t>
+      </w:r>
+      <w:r>
+        <w:rPr>
+          <w:rFonts w:ascii="Times New Roman" w:eastAsia="Times New Roman" w:hAnsi="Times New Roman" w:cs="Times New Roman"/>
+          <w:kern w:val="0"/>
+          <w:lang w:eastAsia="en-US"/>
+        </w:rPr>
+        <w:t>ly, several researchers have focused on examining this relationship specifically in undergraduate students or across multiple age groups (Gilbert &amp; Weaver, 2010; Gomes et al., 2011;</w:t>
+      </w:r>
+      <w:r>
+        <w:t xml:space="preserve"> </w:t>
+      </w:r>
+      <w:r>
+        <w:t>Oginska &amp; Pokorski, 2006;</w:t>
+      </w:r>
+      <w:r>
+        <w:rPr>
+          <w:rFonts w:ascii="Times New Roman" w:eastAsia="Times New Roman" w:hAnsi="Times New Roman" w:cs="Times New Roman"/>
+          <w:kern w:val="0"/>
+          <w:lang w:eastAsia="en-US"/>
+        </w:rPr>
+        <w:t xml:space="preserve"> Pagel &amp; Kwiatkowski</w:t>
+      </w:r>
+      <w:r>
+        <w:rPr>
+          <w:rFonts w:ascii="Times New Roman" w:eastAsia="Times New Roman" w:hAnsi="Times New Roman" w:cs="Times New Roman"/>
+          <w:kern w:val="0"/>
+          <w:lang w:eastAsia="en-US"/>
+        </w:rPr>
+        <w:t xml:space="preserve">, 2010; Trockel et al. 2002).  </w:t>
+      </w:r>
+    </w:p>
+    <w:p>
+      <w:pPr>
+        <w:rPr>
+          <w:rFonts w:ascii="Times New Roman" w:hAnsi="Times New Roman"/>
+          <w:b/>
+        </w:rPr>
+      </w:pPr>
+      <w:r>
+        <w:rPr>
+          <w:rFonts w:ascii="Times New Roman" w:eastAsia="Times New Roman" w:hAnsi="Times New Roman" w:cs="Times New Roman"/>
+          <w:kern w:val="0"/>
+          <w:lang w:eastAsia="en-US"/>
+        </w:rPr>
+        <w:t>Gilbert and</w:t>
+      </w:r>
+      <w:r>
+        <w:rPr>
+          <w:rFonts w:ascii="Times New Roman" w:eastAsia="Times New Roman" w:hAnsi="Times New Roman" w:cs="Times New Roman"/>
+          <w:kern w:val="0"/>
+          <w:lang w:eastAsia="en-US"/>
+        </w:rPr>
+        <w:t xml:space="preserve"> Weaver (2010) postulated t</w:t>
+      </w:r>
+      <w:r>
+        <w:rPr>
+          <w:rFonts w:ascii="Times New Roman" w:eastAsia="Times New Roman" w:hAnsi="Times New Roman" w:cs="Times New Roman"/>
+          <w:kern w:val="0"/>
+          <w:lang w:eastAsia="en-US"/>
+        </w:rPr>
+        <w:t xml:space="preserve">hat sleep quality may </w:t>
+      </w:r>
+      <w:r>
+        <w:rPr>
+          <w:rFonts w:ascii="Times New Roman" w:eastAsia="Times New Roman" w:hAnsi="Times New Roman" w:cs="Times New Roman"/>
+          <w:kern w:val="0"/>
+          <w:lang w:eastAsia="en-US"/>
+        </w:rPr>
+        <w:t>have a more robust impact on academic performance than psychopathology</w:t>
+      </w:r>
+      <w:r>
+        <w:rPr>
+          <w:rFonts w:ascii="Times New Roman" w:eastAsia="Times New Roman" w:hAnsi="Times New Roman" w:cs="Times New Roman"/>
+          <w:kern w:val="0"/>
+          <w:lang w:eastAsia="en-US"/>
+        </w:rPr>
+        <w:t xml:space="preserve">. </w:t>
+      </w:r>
+      <w:r>
+        <w:rPr>
+          <w:rFonts w:ascii="Times New Roman" w:eastAsia="Times New Roman" w:hAnsi="Times New Roman" w:cs="Times New Roman"/>
+          <w:kern w:val="0"/>
+          <w:lang w:eastAsia="en-US"/>
+        </w:rPr>
+        <w:t xml:space="preserve"> They noted that few university psychologists </w:t>
+      </w:r>
+      <w:r>
+        <w:rPr>
+          <w:rFonts w:ascii="Times New Roman" w:eastAsia="Times New Roman" w:hAnsi="Times New Roman" w:cs="Times New Roman"/>
+          <w:kern w:val="0"/>
+          <w:lang w:eastAsia="en-US"/>
+        </w:rPr>
+        <w:t>are assessing sleep when working with</w:t>
+      </w:r>
+      <w:r>
+        <w:rPr>
+          <w:rFonts w:ascii="Times New Roman" w:eastAsia="Times New Roman" w:hAnsi="Times New Roman" w:cs="Times New Roman"/>
+          <w:kern w:val="0"/>
+          <w:lang w:eastAsia="en-US"/>
+        </w:rPr>
+        <w:t xml:space="preserve"> college students</w:t>
+      </w:r>
+      <w:r>
+        <w:rPr>
+          <w:rFonts w:ascii="Times New Roman" w:eastAsia="Times New Roman" w:hAnsi="Times New Roman" w:cs="Times New Roman"/>
+          <w:kern w:val="0"/>
+          <w:lang w:eastAsia="en-US"/>
+        </w:rPr>
+        <w:t>, and “sleep quality is seldom a direct target of therapeutic interventions” (pg. 298)</w:t>
+      </w:r>
+      <w:r>
+        <w:rPr>
+          <w:rFonts w:ascii="Times New Roman" w:eastAsia="Times New Roman" w:hAnsi="Times New Roman" w:cs="Times New Roman"/>
+          <w:kern w:val="0"/>
+          <w:lang w:eastAsia="en-US"/>
+        </w:rPr>
+        <w:t>.</w:t>
+      </w:r>
+      <w:r>
+        <w:rPr>
+          <w:rFonts w:ascii="Times New Roman" w:eastAsia="Times New Roman" w:hAnsi="Times New Roman" w:cs="Times New Roman"/>
+          <w:kern w:val="0"/>
+          <w:lang w:eastAsia="en-US"/>
+        </w:rPr>
+        <w:t xml:space="preserve"> </w:t>
+      </w:r>
+      <w:r>
+        <w:rPr>
+          <w:rFonts w:ascii="Times New Roman" w:eastAsia="Times New Roman" w:hAnsi="Times New Roman" w:cs="Times New Roman"/>
+          <w:kern w:val="0"/>
+          <w:lang w:eastAsia="en-US"/>
+        </w:rPr>
+        <w:t xml:space="preserve">Controlling </w:t>
+      </w:r>
+      <w:r>
+        <w:rPr>
+          <w:rFonts w:ascii="Times New Roman" w:eastAsia="Times New Roman" w:hAnsi="Times New Roman" w:cs="Times New Roman"/>
+          <w:kern w:val="0"/>
+          <w:lang w:eastAsia="en-US"/>
+        </w:rPr>
+        <w:t>for depression, the former authors</w:t>
+      </w:r>
+      <w:r>
+        <w:rPr>
+          <w:rFonts w:ascii="Times New Roman" w:eastAsia="Times New Roman" w:hAnsi="Times New Roman" w:cs="Times New Roman"/>
+          <w:kern w:val="0"/>
+          <w:lang w:eastAsia="en-US"/>
+        </w:rPr>
+        <w:t xml:space="preserve"> </w:t>
+      </w:r>
+      <w:r>
+        <w:rPr>
+          <w:rFonts w:ascii="Times New Roman" w:eastAsia="Times New Roman" w:hAnsi="Times New Roman" w:cs="Times New Roman"/>
+          <w:kern w:val="0"/>
+          <w:lang w:eastAsia="en-US"/>
+        </w:rPr>
+        <w:t>evaluated</w:t>
+      </w:r>
+      <w:r>
+        <w:rPr>
+          <w:rFonts w:ascii="Times New Roman" w:eastAsia="Times New Roman" w:hAnsi="Times New Roman" w:cs="Times New Roman"/>
+          <w:kern w:val="0"/>
+          <w:lang w:eastAsia="en-US"/>
+        </w:rPr>
+        <w:t xml:space="preserve"> </w:t>
+      </w:r>
+      <w:r>
+        <w:rPr>
+          <w:rFonts w:ascii="Times New Roman" w:eastAsia="Times New Roman" w:hAnsi="Times New Roman" w:cs="Times New Roman"/>
+          <w:kern w:val="0"/>
+          <w:lang w:eastAsia="en-US"/>
+        </w:rPr>
+        <w:t>the effects</w:t>
+      </w:r>
+      <w:r>
+        <w:rPr>
+          <w:rFonts w:ascii="Times New Roman" w:eastAsia="Times New Roman" w:hAnsi="Times New Roman" w:cs="Times New Roman"/>
+          <w:kern w:val="0"/>
+          <w:lang w:eastAsia="en-US"/>
+        </w:rPr>
+        <w:t xml:space="preserve"> of </w:t>
+      </w:r>
+      <w:r>
+        <w:rPr>
+          <w:rFonts w:ascii="Times New Roman" w:eastAsia="Times New Roman" w:hAnsi="Times New Roman" w:cs="Times New Roman"/>
+          <w:kern w:val="0"/>
+          <w:lang w:eastAsia="en-US"/>
+        </w:rPr>
+        <w:t>sleep quality and sleep deprivation on the academic performance of</w:t>
+      </w:r>
+      <w:r>
+        <w:rPr>
+          <w:rFonts w:ascii="Times New Roman" w:eastAsia="Times New Roman" w:hAnsi="Times New Roman" w:cs="Times New Roman"/>
+          <w:kern w:val="0"/>
+          <w:lang w:eastAsia="en-US"/>
+        </w:rPr>
+        <w:t xml:space="preserve"> university undergraduates</w:t>
+      </w:r>
+      <w:r>
+        <w:rPr>
+          <w:rFonts w:ascii="Times New Roman" w:eastAsia="Times New Roman" w:hAnsi="Times New Roman" w:cs="Times New Roman"/>
+          <w:kern w:val="0"/>
+          <w:lang w:eastAsia="en-US"/>
+        </w:rPr>
+        <w:t xml:space="preserve">. </w:t>
+      </w:r>
+      <w:r>
+        <w:rPr>
+          <w:rFonts w:ascii="Times New Roman" w:eastAsia="Times New Roman" w:hAnsi="Times New Roman" w:cs="Times New Roman"/>
+          <w:kern w:val="0"/>
+          <w:lang w:eastAsia="en-US"/>
+        </w:rPr>
+        <w:t xml:space="preserve"> </w:t>
+      </w:r>
+      <w:r>
+        <w:rPr>
+          <w:rFonts w:ascii="Times New Roman" w:eastAsia="Times New Roman" w:hAnsi="Times New Roman" w:cs="Times New Roman"/>
+          <w:kern w:val="0"/>
+          <w:lang w:eastAsia="en-US"/>
+        </w:rPr>
+        <w:t>P</w:t>
+      </w:r>
+      <w:r>
+        <w:rPr>
+          <w:rFonts w:ascii="Times New Roman" w:eastAsia="Times New Roman" w:hAnsi="Times New Roman" w:cs="Times New Roman"/>
+          <w:kern w:val="0"/>
+          <w:lang w:eastAsia="en-US"/>
+        </w:rPr>
+        <w:t>articipants (mean age = 19.46)</w:t>
+      </w:r>
+      <w:r>
+        <w:rPr>
+          <w:rFonts w:ascii="Times New Roman" w:eastAsia="Times New Roman" w:hAnsi="Times New Roman" w:cs="Times New Roman"/>
+          <w:kern w:val="0"/>
+          <w:lang w:eastAsia="en-US"/>
+        </w:rPr>
+        <w:t>,</w:t>
+      </w:r>
+      <w:r>
+        <w:rPr>
+          <w:rFonts w:ascii="Times New Roman" w:eastAsia="Times New Roman" w:hAnsi="Times New Roman" w:cs="Times New Roman"/>
+          <w:kern w:val="0"/>
+          <w:lang w:eastAsia="en-US"/>
+        </w:rPr>
+        <w:t xml:space="preserve"> screened to rule out depression, were provided m</w:t>
+      </w:r>
+      <w:r>
+        <w:rPr>
+          <w:rFonts w:ascii="Times New Roman" w:eastAsia="Times New Roman" w:hAnsi="Times New Roman" w:cs="Times New Roman"/>
+          <w:kern w:val="0"/>
+          <w:lang w:eastAsia="en-US"/>
+        </w:rPr>
+        <w:t>ultiple measures to determine a global sleep quality (GSQ) score</w:t>
+      </w:r>
+      <w:r>
+        <w:rPr>
+          <w:rFonts w:ascii="Times New Roman" w:eastAsia="Times New Roman" w:hAnsi="Times New Roman" w:cs="Times New Roman"/>
+          <w:kern w:val="0"/>
+          <w:lang w:eastAsia="en-US"/>
+        </w:rPr>
+        <w:t xml:space="preserve">. </w:t>
+      </w:r>
+      <w:r>
+        <w:rPr>
+          <w:rFonts w:ascii="Times New Roman" w:eastAsia="Times New Roman" w:hAnsi="Times New Roman" w:cs="Times New Roman"/>
+          <w:kern w:val="0"/>
+          <w:lang w:eastAsia="en-US"/>
+        </w:rPr>
+        <w:t>A significant negative correlation between GSQ and GPA was found, indicating that poorer sleep quality was associated with decreased performance.</w:t>
+      </w:r>
+      <w:r>
+        <w:rPr>
+          <w:rFonts w:ascii="Times New Roman" w:eastAsia="Times New Roman" w:hAnsi="Times New Roman" w:cs="Times New Roman"/>
+          <w:kern w:val="0"/>
+          <w:lang w:eastAsia="en-US"/>
+        </w:rPr>
+        <w:t xml:space="preserve">  </w:t>
+      </w:r>
+      <w:commentRangeStart w:id="145"/>
+      <w:r>
+        <w:rPr>
+          <w:rFonts w:ascii="Times New Roman" w:eastAsia="Times New Roman" w:hAnsi="Times New Roman" w:cs="Times New Roman"/>
+          <w:kern w:val="0"/>
+          <w:lang w:eastAsia="en-US"/>
+        </w:rPr>
+        <w:t>Sleep length was also found to be a predictor of GPA</w:t>
+      </w:r>
+      <w:commentRangeEnd w:id="145"/>
+      <w:r>
+        <w:rPr>
+          <w:rStyle w:val="CommentReference"/>
+        </w:rPr>
+        <w:commentReference w:id="145"/>
+      </w:r>
+      <w:r>
+        <w:rPr>
+          <w:rFonts w:ascii="Times New Roman" w:eastAsia="Times New Roman" w:hAnsi="Times New Roman" w:cs="Times New Roman"/>
+          <w:kern w:val="0"/>
+          <w:lang w:eastAsia="en-US"/>
+        </w:rPr>
+        <w:t>.</w:t>
+      </w:r>
+      <w:r>
+        <w:rPr>
+          <w:rFonts w:ascii="Times New Roman" w:eastAsia="Times New Roman" w:hAnsi="Times New Roman" w:cs="Times New Roman"/>
+          <w:kern w:val="0"/>
+          <w:lang w:eastAsia="en-US"/>
+        </w:rPr>
+        <w:t xml:space="preserve"> </w:t>
+      </w:r>
+      <w:r>
+        <w:rPr>
+          <w:rFonts w:ascii="Times New Roman" w:eastAsia="Times New Roman" w:hAnsi="Times New Roman" w:cs="Times New Roman"/>
+          <w:kern w:val="0"/>
+          <w:lang w:eastAsia="en-US"/>
+        </w:rPr>
+        <w:t xml:space="preserve"> Their findings suggest </w:t>
+      </w:r>
+      <w:r>
+        <w:rPr>
+          <w:rFonts w:ascii="Times New Roman" w:eastAsia="Times New Roman" w:hAnsi="Times New Roman" w:cs="Times New Roman"/>
+          <w:kern w:val="0"/>
+          <w:lang w:eastAsia="en-US"/>
+        </w:rPr>
+        <w:t xml:space="preserve">that impaired sleep significantly impacts </w:t>
+      </w:r>
+      <w:ins w:id="146" w:author="Dominic LaRoche" w:date="2017-11-30T13:36:00Z">
+        <w:r>
+          <w:rPr>
+            <w:rFonts w:ascii="Times New Roman" w:eastAsia="Times New Roman" w:hAnsi="Times New Roman" w:cs="Times New Roman"/>
+            <w:kern w:val="0"/>
+            <w:lang w:eastAsia="en-US"/>
+          </w:rPr>
+          <w:t xml:space="preserve">academic </w:t>
+        </w:r>
+      </w:ins>
+      <w:r>
+        <w:rPr>
+          <w:rFonts w:ascii="Times New Roman" w:eastAsia="Times New Roman" w:hAnsi="Times New Roman" w:cs="Times New Roman"/>
+          <w:kern w:val="0"/>
+          <w:lang w:eastAsia="en-US"/>
+        </w:rPr>
+        <w:t>performance</w:t>
+      </w:r>
+      <w:r>
+        <w:rPr>
+          <w:rFonts w:ascii="Times New Roman" w:eastAsia="Times New Roman" w:hAnsi="Times New Roman" w:cs="Times New Roman"/>
+          <w:kern w:val="0"/>
+          <w:lang w:eastAsia="en-US"/>
+        </w:rPr>
+        <w:t xml:space="preserve"> </w:t>
+      </w:r>
+      <w:r>
+        <w:rPr>
+          <w:rFonts w:ascii="Times New Roman" w:eastAsia="Times New Roman" w:hAnsi="Times New Roman" w:cs="Times New Roman"/>
+          <w:kern w:val="0"/>
+          <w:lang w:eastAsia="en-US"/>
+        </w:rPr>
+        <w:t>independent</w:t>
+      </w:r>
+      <w:r>
+        <w:rPr>
+          <w:rFonts w:ascii="Times New Roman" w:eastAsia="Times New Roman" w:hAnsi="Times New Roman" w:cs="Times New Roman"/>
+          <w:kern w:val="0"/>
+          <w:lang w:eastAsia="en-US"/>
+        </w:rPr>
+        <w:t xml:space="preserve"> </w:t>
+      </w:r>
+      <w:r>
+        <w:rPr>
+          <w:rFonts w:ascii="Times New Roman" w:eastAsia="Times New Roman" w:hAnsi="Times New Roman" w:cs="Times New Roman"/>
+          <w:kern w:val="0"/>
+          <w:lang w:eastAsia="en-US"/>
+        </w:rPr>
+        <w:t>of the influence of depression</w:t>
+      </w:r>
+      <w:ins w:id="147" w:author="Dominic LaRoche" w:date="2017-11-30T13:36:00Z">
+        <w:r>
+          <w:rPr>
+            <w:rFonts w:ascii="Times New Roman" w:eastAsia="Times New Roman" w:hAnsi="Times New Roman" w:cs="Times New Roman"/>
+            <w:kern w:val="0"/>
+            <w:lang w:eastAsia="en-US"/>
+          </w:rPr>
+          <w:t>.</w:t>
+        </w:r>
+      </w:ins>
+      <w:ins w:id="148" w:author="Dominic LaRoche" w:date="2017-11-30T13:37:00Z">
+        <w:r>
+          <w:rPr>
+            <w:rFonts w:ascii="Times New Roman" w:eastAsia="Times New Roman" w:hAnsi="Times New Roman" w:cs="Times New Roman"/>
+            <w:kern w:val="0"/>
+            <w:lang w:eastAsia="en-US"/>
+          </w:rPr>
+          <w:t xml:space="preserve">  The authors argue that</w:t>
+        </w:r>
+      </w:ins>
+      <w:del w:id="149" w:author="Dominic LaRoche" w:date="2017-11-30T13:36:00Z">
+        <w:r>
+          <w:rPr>
+            <w:rFonts w:ascii="Times New Roman" w:eastAsia="Times New Roman" w:hAnsi="Times New Roman" w:cs="Times New Roman"/>
+            <w:kern w:val="0"/>
+            <w:lang w:eastAsia="en-US"/>
+          </w:rPr>
+          <w:delText>,</w:delText>
+        </w:r>
+      </w:del>
+      <w:r>
+        <w:rPr>
+          <w:rFonts w:ascii="Times New Roman" w:eastAsia="Times New Roman" w:hAnsi="Times New Roman" w:cs="Times New Roman"/>
+          <w:kern w:val="0"/>
+          <w:lang w:eastAsia="en-US"/>
+        </w:rPr>
+        <w:t xml:space="preserve"> </w:t>
+      </w:r>
+      <w:commentRangeStart w:id="150"/>
+      <w:r>
+        <w:rPr>
+          <w:rFonts w:ascii="Times New Roman" w:eastAsia="Times New Roman" w:hAnsi="Times New Roman" w:cs="Times New Roman"/>
+          <w:kern w:val="0"/>
+          <w:lang w:eastAsia="en-US"/>
+        </w:rPr>
+        <w:t>sleep habits of undergraduate students are poor</w:t>
+      </w:r>
+      <w:commentRangeEnd w:id="150"/>
+      <w:r>
+        <w:rPr>
+          <w:rStyle w:val="CommentReference"/>
+        </w:rPr>
+        <w:commentReference w:id="150"/>
+      </w:r>
+      <w:r>
+        <w:rPr>
+          <w:rFonts w:ascii="Times New Roman" w:eastAsia="Times New Roman" w:hAnsi="Times New Roman" w:cs="Times New Roman"/>
+          <w:kern w:val="0"/>
+          <w:lang w:eastAsia="en-US"/>
+        </w:rPr>
+        <w:t>, and</w:t>
+      </w:r>
+      <w:r>
+        <w:rPr>
+          <w:rFonts w:ascii="Times New Roman" w:eastAsia="Times New Roman" w:hAnsi="Times New Roman" w:cs="Times New Roman"/>
+          <w:kern w:val="0"/>
+          <w:lang w:eastAsia="en-US"/>
+        </w:rPr>
+        <w:t xml:space="preserve"> sleep education programs </w:t>
+      </w:r>
+      <w:r>
+        <w:rPr>
+          <w:rFonts w:ascii="Times New Roman" w:eastAsia="Times New Roman" w:hAnsi="Times New Roman" w:cs="Times New Roman"/>
+          <w:kern w:val="0"/>
+          <w:lang w:eastAsia="en-US"/>
+        </w:rPr>
+        <w:t xml:space="preserve">at the college level </w:t>
+      </w:r>
+      <w:r>
+        <w:rPr>
+          <w:rFonts w:ascii="Times New Roman" w:eastAsia="Times New Roman" w:hAnsi="Times New Roman" w:cs="Times New Roman"/>
+          <w:kern w:val="0"/>
+          <w:lang w:eastAsia="en-US"/>
+        </w:rPr>
+        <w:t xml:space="preserve">that focus on sleep hygiene </w:t>
+      </w:r>
+      <w:r>
+        <w:rPr>
+          <w:rFonts w:ascii="Times New Roman" w:eastAsia="Times New Roman" w:hAnsi="Times New Roman" w:cs="Times New Roman"/>
+          <w:kern w:val="0"/>
+          <w:lang w:eastAsia="en-US"/>
+        </w:rPr>
+        <w:t xml:space="preserve">may be beneficial. </w:t>
+      </w:r>
+      <w:r>
+        <w:rPr>
+          <w:rFonts w:ascii="Times New Roman" w:eastAsia="Times New Roman" w:hAnsi="Times New Roman" w:cs="Times New Roman"/>
+          <w:kern w:val="0"/>
+          <w:lang w:eastAsia="en-US"/>
+        </w:rPr>
+        <w:t xml:space="preserve"> </w:t>
+      </w:r>
+    </w:p>
+    <w:p>
+      <w:r>
+        <w:lastRenderedPageBreak/>
+        <w:t>A noted limitation of the</w:t>
+      </w:r>
+      <w:r>
+        <w:t xml:space="preserve"> aforementioned study by</w:t>
+      </w:r>
+      <w:r>
+        <w:t xml:space="preserve"> Gilbert </w:t>
+      </w:r>
+      <w:r>
+        <w:t>&amp; Weaver</w:t>
+      </w:r>
+      <w:r>
+        <w:t xml:space="preserve"> </w:t>
+      </w:r>
+      <w:r>
+        <w:t xml:space="preserve">(2010) </w:t>
+      </w:r>
+      <w:r>
+        <w:t xml:space="preserve">is the potential for </w:t>
+      </w:r>
+      <w:r>
+        <w:t>mediating factors influencing the relationship between sleep quality and academic performance.  As an example, they suggest that poor sleep may lead to</w:t>
+      </w:r>
+      <w:r>
+        <w:t xml:space="preserve"> </w:t>
+      </w:r>
+      <w:r>
+        <w:t>other negative</w:t>
+      </w:r>
+      <w:r>
+        <w:t xml:space="preserve"> behaviors (e.g</w:t>
+      </w:r>
+      <w:r>
+        <w:t xml:space="preserve">. truancy) that may be the </w:t>
+      </w:r>
+      <w:r>
+        <w:t xml:space="preserve">true </w:t>
+      </w:r>
+      <w:r>
+        <w:t>source of lower performance.</w:t>
+      </w:r>
+      <w:r>
+        <w:t xml:space="preserve">  In another study, </w:t>
+      </w:r>
+      <w:r>
+        <w:t>Gomes et al. (2011) also evaluated</w:t>
+      </w:r>
+      <w:r>
+        <w:t xml:space="preserve"> the impact of sleep on undergradua</w:t>
+      </w:r>
+      <w:r>
+        <w:t xml:space="preserve">te students. In this study, a broad swath of </w:t>
+      </w:r>
+      <w:r>
+        <w:t>potential</w:t>
+      </w:r>
+      <w:r>
+        <w:t xml:space="preserve"> predictors of academic achievement</w:t>
+      </w:r>
+      <w:r>
+        <w:rPr>
+          <w:color w:val="FF0000"/>
+        </w:rPr>
+        <w:t xml:space="preserve"> </w:t>
+      </w:r>
+      <w:r>
+        <w:t>were tested such as</w:t>
+      </w:r>
+      <w:r>
+        <w:t xml:space="preserve"> attendance, </w:t>
+      </w:r>
+      <w:r>
+        <w:t xml:space="preserve">study time, </w:t>
+      </w:r>
+      <w:r>
+        <w:t>substance us</w:t>
+      </w:r>
+      <w:r>
+        <w:t>ag</w:t>
+      </w:r>
+      <w:r>
+        <w:t>e</w:t>
+      </w:r>
+      <w:r>
+        <w:t xml:space="preserve">, </w:t>
+      </w:r>
+      <w:r>
+        <w:t>exercise,</w:t>
+      </w:r>
+      <w:r>
+        <w:t xml:space="preserve"> </w:t>
+      </w:r>
+      <w:r>
+        <w:t xml:space="preserve">neuroticism, age, </w:t>
+      </w:r>
+      <w:r>
+        <w:t xml:space="preserve">and </w:t>
+      </w:r>
+      <w:r>
+        <w:t>sex</w:t>
+      </w:r>
+      <w:r>
+        <w:t>, among others,</w:t>
+      </w:r>
+      <w:r>
+        <w:t xml:space="preserve"> </w:t>
+      </w:r>
+      <w:r>
+        <w:t xml:space="preserve">to </w:t>
+      </w:r>
+      <w:r>
+        <w:t xml:space="preserve">help </w:t>
+      </w:r>
+      <w:r>
+        <w:t>determine the specific impact of aspects of impaired sleep on college students</w:t>
+      </w:r>
+      <w:r>
+        <w:t xml:space="preserve"> and whether sleep shows a </w:t>
+      </w:r>
+      <w:r>
+        <w:t>significant</w:t>
+      </w:r>
+      <w:r>
+        <w:t xml:space="preserve"> impact when including other potential predictors of performance</w:t>
+      </w:r>
+      <w:r>
+        <w:t xml:space="preserve"> (total of 30 potential predictors</w:t>
+      </w:r>
+      <w:r>
+        <w:t>, four of which were sleep related</w:t>
+      </w:r>
+      <w:r>
+        <w:t>)</w:t>
+      </w:r>
+      <w:r>
+        <w:t xml:space="preserve">.  </w:t>
+      </w:r>
+      <w:commentRangeStart w:id="151"/>
+      <w:r>
+        <w:t>Using stepwise</w:t>
+      </w:r>
+      <w:r>
+        <w:t xml:space="preserve"> mult</w:t>
+      </w:r>
+      <w:r>
+        <w:t>iple regression</w:t>
+      </w:r>
+      <w:commentRangeEnd w:id="151"/>
+      <w:r>
+        <w:rPr>
+          <w:rStyle w:val="CommentReference"/>
+        </w:rPr>
+        <w:commentReference w:id="151"/>
+      </w:r>
+      <w:r>
+        <w:t>,</w:t>
+      </w:r>
+      <w:r>
+        <w:t xml:space="preserve"> </w:t>
+      </w:r>
+      <w:r>
+        <w:t>five</w:t>
+      </w:r>
+      <w:r>
+        <w:t xml:space="preserve"> significant predictors of </w:t>
+      </w:r>
+      <w:del w:id="152" w:author="Dominic LaRoche" w:date="2017-11-30T13:46:00Z">
+        <w:r>
+          <w:delText>school marks</w:delText>
+        </w:r>
+      </w:del>
+      <w:ins w:id="153" w:author="Dominic LaRoche" w:date="2017-11-30T13:46:00Z">
+        <w:r>
+          <w:t>academic achievement</w:t>
+        </w:r>
+      </w:ins>
+      <w:r>
+        <w:t xml:space="preserve"> </w:t>
+      </w:r>
+      <w:r>
+        <w:t>were identified in order of magnitude</w:t>
+      </w:r>
+      <w:r>
+        <w:t xml:space="preserve">: </w:t>
+      </w:r>
+      <w:commentRangeStart w:id="154"/>
+      <w:r>
+        <w:t>previous academic achievement</w:t>
+      </w:r>
+      <w:commentRangeEnd w:id="154"/>
+      <w:r>
+        <w:rPr>
+          <w:rStyle w:val="CommentReference"/>
+        </w:rPr>
+        <w:commentReference w:id="154"/>
+      </w:r>
+      <w:r>
+        <w:t xml:space="preserve">, class attendance, frequency of </w:t>
+      </w:r>
+      <w:r>
+        <w:t xml:space="preserve">getting </w:t>
+      </w:r>
+      <w:r>
+        <w:t>enough sleep, night outings, and sleep quality</w:t>
+      </w:r>
+      <w:r>
+        <w:t xml:space="preserve">. </w:t>
+      </w:r>
+      <w:r>
+        <w:t xml:space="preserve">Interestingly, </w:t>
+      </w:r>
+      <w:r>
+        <w:t xml:space="preserve">the association between exercise and GPA was found to be </w:t>
+      </w:r>
+      <w:commentRangeStart w:id="155"/>
+      <w:r>
+        <w:t>nonsignificant</w:t>
+      </w:r>
+      <w:commentRangeEnd w:id="155"/>
+      <w:r>
+        <w:rPr>
+          <w:rStyle w:val="CommentReference"/>
+        </w:rPr>
+        <w:commentReference w:id="155"/>
+      </w:r>
+      <w:r>
+        <w:t xml:space="preserve">. </w:t>
+      </w:r>
+      <w:r>
+        <w:t xml:space="preserve">Other studies have found </w:t>
+      </w:r>
+      <w:r>
+        <w:t>an association between exercise and academic performance</w:t>
+      </w:r>
+      <w:r>
+        <w:t xml:space="preserve"> (</w:t>
+      </w:r>
+      <w:r>
+        <w:rPr>
+          <w:color w:val="000000" w:themeColor="text1"/>
+        </w:rPr>
+        <w:t>Burton</w:t>
+      </w:r>
+      <w:r>
+        <w:rPr>
+          <w:color w:val="000000" w:themeColor="text1"/>
+        </w:rPr>
+        <w:t xml:space="preserve"> &amp; VanHeest</w:t>
+      </w:r>
+      <w:r>
+        <w:rPr>
+          <w:color w:val="000000" w:themeColor="text1"/>
+        </w:rPr>
+        <w:t>, 2007</w:t>
+      </w:r>
+      <w:r>
+        <w:rPr>
+          <w:color w:val="000000" w:themeColor="text1"/>
+        </w:rPr>
+        <w:t xml:space="preserve">; </w:t>
+      </w:r>
+      <w:r>
+        <w:rPr>
+          <w:color w:val="000000" w:themeColor="text1"/>
+        </w:rPr>
+        <w:t>Castelli, D. M., Hillman, C</w:t>
+      </w:r>
+      <w:r>
+        <w:rPr>
+          <w:color w:val="000000" w:themeColor="text1"/>
+        </w:rPr>
+        <w:t xml:space="preserve">. H., Buck, S. M., &amp; Erwin, H., </w:t>
+      </w:r>
+      <w:r>
+        <w:rPr>
+          <w:color w:val="000000" w:themeColor="text1"/>
+        </w:rPr>
+        <w:t>2007</w:t>
+      </w:r>
+      <w:r>
+        <w:rPr>
+          <w:color w:val="000000" w:themeColor="text1"/>
+        </w:rPr>
+        <w:t>; Coe, Pivarnik, Womack, Reeves, &amp; Malina</w:t>
+      </w:r>
+      <w:r>
+        <w:rPr>
+          <w:color w:val="000000" w:themeColor="text1"/>
+        </w:rPr>
+        <w:t xml:space="preserve">, 2006; </w:t>
+      </w:r>
+      <w:r>
+        <w:t>Fedewa &amp;</w:t>
+      </w:r>
+      <w:r>
+        <w:t xml:space="preserve"> </w:t>
+      </w:r>
+      <w:r>
+        <w:t>Ahn, 2011</w:t>
+      </w:r>
+      <w:r>
+        <w:t>); thus, findings from the previous study may be</w:t>
+      </w:r>
+      <w:r>
+        <w:t xml:space="preserve"> more of an issue with dose threshold for physical activity as discussed later</w:t>
+      </w:r>
+      <w:del w:id="156" w:author="Dominic LaRoche" w:date="2017-11-30T13:51:00Z">
+        <w:r>
+          <w:delText xml:space="preserve"> in the paper</w:delText>
+        </w:r>
+      </w:del>
+      <w:r>
+        <w:t xml:space="preserve">. </w:t>
+      </w:r>
+      <w:r>
+        <w:t xml:space="preserve"> Also, the other t</w:t>
+      </w:r>
+      <w:r>
+        <w:t>w</w:t>
+      </w:r>
+      <w:r>
+        <w:t>o potential sleep predictors</w:t>
+      </w:r>
+      <w:r>
+        <w:t xml:space="preserve"> evaluated</w:t>
+      </w:r>
+      <w:r>
+        <w:t xml:space="preserve"> (sleep phase and regularity of sleep schedule</w:t>
+      </w:r>
+      <w:r>
+        <w:t>)</w:t>
+      </w:r>
+      <w:r>
+        <w:t xml:space="preserve"> were not found</w:t>
+      </w:r>
+      <w:r>
+        <w:t xml:space="preserve"> to be significant.</w:t>
+      </w:r>
+    </w:p>
+    <w:p>
+      <w:pPr>
+        <w:rPr>
+          <w:rFonts w:ascii="Times New Roman" w:eastAsia="Times New Roman" w:hAnsi="Times New Roman" w:cs="Times New Roman"/>
+          <w:kern w:val="0"/>
+          <w:lang w:eastAsia="en-US"/>
+        </w:rPr>
+      </w:pPr>
+      <w:del w:id="157" w:author="Dominic LaRoche" w:date="2017-11-30T13:54:00Z">
+        <w:r>
+          <w:delText>The fact that d</w:delText>
+        </w:r>
+      </w:del>
+      <w:ins w:id="158" w:author="Dominic LaRoche" w:date="2017-11-30T13:54:00Z">
+        <w:r>
+          <w:t>D</w:t>
+        </w:r>
+      </w:ins>
+      <w:r>
+        <w:t xml:space="preserve">ecreased levels of rapid eye movement (REM) sleep, a stage of sleep characterized by increased dreaming, </w:t>
+      </w:r>
+      <w:del w:id="159" w:author="Dominic LaRoche" w:date="2017-11-30T13:54:00Z">
+        <w:r>
+          <w:delText xml:space="preserve">can </w:delText>
+        </w:r>
+      </w:del>
+      <w:ins w:id="160" w:author="Dominic LaRoche" w:date="2017-11-30T13:54:00Z">
+        <w:r>
+          <w:t xml:space="preserve">has </w:t>
+        </w:r>
+      </w:ins>
+      <w:r>
+        <w:t xml:space="preserve">also </w:t>
+      </w:r>
+      <w:ins w:id="161" w:author="Dominic LaRoche" w:date="2017-11-30T13:54:00Z">
+        <w:r>
+          <w:t xml:space="preserve">been </w:t>
+        </w:r>
+      </w:ins>
+      <w:r>
+        <w:t>show</w:t>
+      </w:r>
+      <w:ins w:id="162" w:author="Dominic LaRoche" w:date="2017-11-30T13:55:00Z">
+        <w:r>
+          <w:t>n</w:t>
+        </w:r>
+      </w:ins>
+      <w:ins w:id="163" w:author="Dominic LaRoche" w:date="2017-11-30T13:54:00Z">
+        <w:r>
+          <w:t xml:space="preserve"> to have</w:t>
+        </w:r>
+      </w:ins>
+      <w:r>
+        <w:t xml:space="preserve"> detrimental effects on the consolidation of learning (</w:t>
+      </w:r>
+      <w:r>
+        <w:rPr>
+          <w:rFonts w:ascii="Times New Roman" w:eastAsia="Times New Roman" w:hAnsi="Times New Roman" w:cs="Times New Roman"/>
+          <w:color w:val="000000" w:themeColor="text1"/>
+          <w:kern w:val="0"/>
+          <w:lang w:eastAsia="en-US"/>
+        </w:rPr>
+        <w:t>De Koninck, Lorrain, Christ, Proulx, &amp; Coulombe</w:t>
+      </w:r>
+      <w:r>
+        <w:rPr>
+          <w:rFonts w:ascii="Times New Roman" w:eastAsia="Times New Roman" w:hAnsi="Times New Roman" w:cs="Times New Roman"/>
+          <w:color w:val="000000" w:themeColor="text1"/>
+          <w:kern w:val="0"/>
+          <w:lang w:eastAsia="en-US"/>
+        </w:rPr>
+        <w:t>,</w:t>
+      </w:r>
+      <w:r>
+        <w:rPr>
+          <w:rFonts w:ascii="Times New Roman" w:eastAsia="Times New Roman" w:hAnsi="Times New Roman" w:cs="Times New Roman"/>
+          <w:color w:val="000000" w:themeColor="text1"/>
+          <w:kern w:val="0"/>
+          <w:lang w:eastAsia="en-US"/>
+        </w:rPr>
+        <w:t xml:space="preserve"> 1989</w:t>
+      </w:r>
+      <w:r>
+        <w:rPr>
+          <w:rFonts w:ascii="Times New Roman" w:eastAsia="Times New Roman" w:hAnsi="Times New Roman" w:cs="Times New Roman"/>
+          <w:kern w:val="0"/>
+          <w:lang w:eastAsia="en-US"/>
+        </w:rPr>
+        <w:t>)</w:t>
+      </w:r>
+      <w:ins w:id="164" w:author="Dominic LaRoche" w:date="2017-11-30T14:38:00Z">
+        <w:r>
+          <w:rPr>
+            <w:rFonts w:ascii="Times New Roman" w:eastAsia="Times New Roman" w:hAnsi="Times New Roman" w:cs="Times New Roman"/>
+            <w:kern w:val="0"/>
+            <w:lang w:eastAsia="en-US"/>
+          </w:rPr>
+          <w:t>,</w:t>
+        </w:r>
+      </w:ins>
+      <w:ins w:id="165" w:author="Dominic LaRoche" w:date="2017-11-30T13:54:00Z">
+        <w:r>
+          <w:t xml:space="preserve"> </w:t>
+        </w:r>
+      </w:ins>
+      <w:ins w:id="166" w:author="Dominic LaRoche" w:date="2017-11-30T14:38:00Z">
+        <w:r>
+          <w:t>which</w:t>
+        </w:r>
+      </w:ins>
+      <w:del w:id="167" w:author="Dominic LaRoche" w:date="2017-11-30T13:54:00Z">
+        <w:r>
+          <w:delText>,</w:delText>
+        </w:r>
+      </w:del>
+      <w:r>
+        <w:t xml:space="preserve"> helps explain the findings of Gomes and colleagues</w:t>
+      </w:r>
+      <w:ins w:id="168" w:author="Dominic LaRoche" w:date="2017-11-30T14:38:00Z">
+        <w:r>
+          <w:t xml:space="preserve"> (2011)</w:t>
+        </w:r>
+      </w:ins>
+      <w:r>
+        <w:t xml:space="preserve">. Since this stage of sleep </w:t>
+      </w:r>
+      <w:del w:id="169" w:author="Dominic LaRoche" w:date="2017-11-30T14:39:00Z">
+        <w:r>
+          <w:delText xml:space="preserve">is </w:delText>
+        </w:r>
+      </w:del>
+      <w:r>
+        <w:t xml:space="preserve">often </w:t>
+      </w:r>
+      <w:ins w:id="170" w:author="Dominic LaRoche" w:date="2017-11-30T14:39:00Z">
+        <w:r>
+          <w:t>occurs</w:t>
+        </w:r>
+      </w:ins>
+      <w:del w:id="171" w:author="Dominic LaRoche" w:date="2017-11-30T14:39:00Z">
+        <w:r>
+          <w:delText>found</w:delText>
+        </w:r>
+      </w:del>
+      <w:r>
+        <w:t xml:space="preserve"> later in a </w:t>
+      </w:r>
+      <w:commentRangeStart w:id="172"/>
+      <w:del w:id="173" w:author="Dominic LaRoche" w:date="2017-11-30T14:39:00Z">
+        <w:r>
+          <w:delText>night’s sleep</w:delText>
+        </w:r>
+      </w:del>
+      <w:ins w:id="174" w:author="Dominic LaRoche" w:date="2017-11-30T14:39:00Z">
+        <w:r>
+          <w:t xml:space="preserve">sleep </w:t>
+        </w:r>
+        <w:r>
+          <w:lastRenderedPageBreak/>
+          <w:t>cycle</w:t>
+        </w:r>
+        <w:commentRangeEnd w:id="172"/>
+        <w:r>
+          <w:rPr>
+            <w:rStyle w:val="CommentReference"/>
+          </w:rPr>
+          <w:commentReference w:id="172"/>
+        </w:r>
+      </w:ins>
+      <w:r>
+        <w:t xml:space="preserve">, reductions in overall sleep or in the early morning when it occurs most, </w:t>
+      </w:r>
+      <w:del w:id="175" w:author="Dominic LaRoche" w:date="2017-11-30T14:40:00Z">
+        <w:r>
+          <w:delText xml:space="preserve">can </w:delText>
+        </w:r>
+      </w:del>
+      <w:ins w:id="176" w:author="Dominic LaRoche" w:date="2017-11-30T14:40:00Z">
+        <w:r>
+          <w:t xml:space="preserve">may </w:t>
+        </w:r>
+      </w:ins>
+      <w:r>
+        <w:t>have a detrimental effect on learning and retention of knowledge</w:t>
+      </w:r>
+      <w:r>
+        <w:rPr>
+          <w:rFonts w:ascii="Times New Roman" w:eastAsia="Times New Roman" w:hAnsi="Times New Roman" w:cs="Times New Roman"/>
+          <w:kern w:val="0"/>
+          <w:lang w:eastAsia="en-US"/>
+        </w:rPr>
+        <w:t>.</w:t>
+      </w:r>
+    </w:p>
+    <w:p>
+      <w:pPr>
+        <w:rPr>
+          <w:rFonts w:ascii="Times New Roman" w:eastAsia="Times New Roman" w:hAnsi="Times New Roman" w:cs="Times New Roman"/>
+          <w:color w:val="FF0000"/>
+          <w:kern w:val="0"/>
+          <w:lang w:eastAsia="en-US"/>
+        </w:rPr>
+      </w:pPr>
+      <w:r>
+        <w:rPr>
+          <w:rFonts w:ascii="Times New Roman" w:eastAsia="Times New Roman" w:hAnsi="Times New Roman" w:cs="Times New Roman"/>
+          <w:color w:val="000000" w:themeColor="text1"/>
+          <w:kern w:val="0"/>
+          <w:lang w:eastAsia="en-US"/>
+        </w:rPr>
+        <w:t xml:space="preserve">Previous research by Trockel et al. (2000) identified sleep habits as the top predictor of academic performance.  By evaluating a set of health-related variables in college students, they found that sleep habits had the largest impact on grade point averages.  </w:t>
+      </w:r>
+      <w:r>
+        <w:rPr>
+          <w:rFonts w:ascii="Times New Roman" w:eastAsia="Times New Roman" w:hAnsi="Times New Roman" w:cs="Times New Roman"/>
+          <w:color w:val="000000" w:themeColor="text1"/>
+          <w:kern w:val="0"/>
+          <w:lang w:eastAsia="en-US"/>
+        </w:rPr>
+        <w:t xml:space="preserve">However, unlike the findings from the study by </w:t>
+      </w:r>
+      <w:r>
+        <w:rPr>
+          <w:rFonts w:ascii="Times New Roman" w:eastAsia="Times New Roman" w:hAnsi="Times New Roman" w:cs="Times New Roman"/>
+          <w:color w:val="000000" w:themeColor="text1"/>
+          <w:kern w:val="0"/>
+          <w:lang w:eastAsia="en-US"/>
+        </w:rPr>
+        <w:t>Gomes et al. (2011)</w:t>
+      </w:r>
+      <w:r>
+        <w:rPr>
+          <w:rFonts w:ascii="Times New Roman" w:eastAsia="Times New Roman" w:hAnsi="Times New Roman" w:cs="Times New Roman"/>
+          <w:color w:val="000000" w:themeColor="text1"/>
+          <w:kern w:val="0"/>
+          <w:lang w:eastAsia="en-US"/>
+        </w:rPr>
+        <w:t>,</w:t>
+      </w:r>
+      <w:r>
+        <w:rPr>
+          <w:rFonts w:ascii="Times New Roman" w:eastAsia="Times New Roman" w:hAnsi="Times New Roman" w:cs="Times New Roman"/>
+          <w:color w:val="000000" w:themeColor="text1"/>
+          <w:kern w:val="0"/>
+          <w:lang w:eastAsia="en-US"/>
+        </w:rPr>
+        <w:t xml:space="preserve"> the variables with the highest predictive value were those related to wake-up times</w:t>
+      </w:r>
+      <w:r>
+        <w:rPr>
+          <w:rFonts w:ascii="Times New Roman" w:eastAsia="Times New Roman" w:hAnsi="Times New Roman" w:cs="Times New Roman"/>
+          <w:color w:val="000000" w:themeColor="text1"/>
+          <w:kern w:val="0"/>
+          <w:lang w:eastAsia="en-US"/>
+        </w:rPr>
+        <w:t>.</w:t>
+      </w:r>
+      <w:r>
+        <w:rPr>
+          <w:rFonts w:ascii="Times New Roman" w:eastAsia="Times New Roman" w:hAnsi="Times New Roman" w:cs="Times New Roman"/>
+          <w:color w:val="000000" w:themeColor="text1"/>
+          <w:kern w:val="0"/>
+          <w:lang w:eastAsia="en-US"/>
+        </w:rPr>
+        <w:t xml:space="preserve"> </w:t>
+      </w:r>
+      <w:r>
+        <w:rPr>
+          <w:rFonts w:ascii="Times New Roman" w:eastAsia="Times New Roman" w:hAnsi="Times New Roman" w:cs="Times New Roman"/>
+          <w:kern w:val="0"/>
+          <w:lang w:eastAsia="en-US"/>
+        </w:rPr>
+        <w:t xml:space="preserve">In looking further into the aspects of sleep most impacted by disordered sleep behaviors, Pilcher et al. (1997) found that not only is sleep quantity a factor in influencing many of life’s functions, but that sleep quality is important with health, mood, life satisfaction, and even more influential on levels of sleepiness.  This is significant </w:t>
+      </w:r>
+      <w:commentRangeStart w:id="177"/>
+      <w:del w:id="178" w:author="Dominic LaRoche" w:date="2017-11-30T14:45:00Z">
+        <w:r>
+          <w:rPr>
+            <w:rFonts w:ascii="Times New Roman" w:eastAsia="Times New Roman" w:hAnsi="Times New Roman" w:cs="Times New Roman"/>
+            <w:kern w:val="0"/>
+            <w:lang w:eastAsia="en-US"/>
+          </w:rPr>
+          <w:delText xml:space="preserve">in that research like that of </w:delText>
+        </w:r>
+      </w:del>
+      <w:ins w:id="179" w:author="Dominic LaRoche" w:date="2017-11-30T14:45:00Z">
+        <w:r>
+          <w:rPr>
+            <w:rFonts w:ascii="Times New Roman" w:eastAsia="Times New Roman" w:hAnsi="Times New Roman" w:cs="Times New Roman"/>
+            <w:kern w:val="0"/>
+            <w:lang w:eastAsia="en-US"/>
+          </w:rPr>
+          <w:t>because</w:t>
+        </w:r>
+        <w:commentRangeEnd w:id="177"/>
+        <w:r>
+          <w:rPr>
+            <w:rStyle w:val="CommentReference"/>
+          </w:rPr>
+          <w:commentReference w:id="177"/>
+        </w:r>
+        <w:r>
+          <w:rPr>
+            <w:rFonts w:ascii="Times New Roman" w:eastAsia="Times New Roman" w:hAnsi="Times New Roman" w:cs="Times New Roman"/>
+            <w:kern w:val="0"/>
+            <w:lang w:eastAsia="en-US"/>
+          </w:rPr>
+          <w:t xml:space="preserve"> </w:t>
+        </w:r>
+      </w:ins>
+      <w:r>
+        <w:rPr>
+          <w:rFonts w:ascii="Times New Roman" w:eastAsia="Times New Roman" w:hAnsi="Times New Roman" w:cs="Times New Roman"/>
+          <w:kern w:val="0"/>
+          <w:lang w:eastAsia="en-US"/>
+        </w:rPr>
+        <w:t>Singleton &amp; Wolfson (2009) ha</w:t>
+      </w:r>
+      <w:ins w:id="180" w:author="Dominic LaRoche" w:date="2017-11-30T14:45:00Z">
+        <w:r>
+          <w:rPr>
+            <w:rFonts w:ascii="Times New Roman" w:eastAsia="Times New Roman" w:hAnsi="Times New Roman" w:cs="Times New Roman"/>
+            <w:kern w:val="0"/>
+            <w:lang w:eastAsia="en-US"/>
+          </w:rPr>
+          <w:t>ve</w:t>
+        </w:r>
+      </w:ins>
+      <w:del w:id="181" w:author="Dominic LaRoche" w:date="2017-11-30T14:45:00Z">
+        <w:r>
+          <w:rPr>
+            <w:rFonts w:ascii="Times New Roman" w:eastAsia="Times New Roman" w:hAnsi="Times New Roman" w:cs="Times New Roman"/>
+            <w:kern w:val="0"/>
+            <w:lang w:eastAsia="en-US"/>
+          </w:rPr>
+          <w:delText>s</w:delText>
+        </w:r>
+      </w:del>
+      <w:r>
+        <w:rPr>
+          <w:rFonts w:ascii="Times New Roman" w:eastAsia="Times New Roman" w:hAnsi="Times New Roman" w:cs="Times New Roman"/>
+          <w:kern w:val="0"/>
+          <w:lang w:eastAsia="en-US"/>
+        </w:rPr>
+        <w:t xml:space="preserve"> shown that not only sleep quantity, but also factors such as daytime sleepiness are strong predictors of GPA.</w:t>
+      </w:r>
+      <w:r>
+        <w:t xml:space="preserve"> </w:t>
+      </w:r>
+    </w:p>
+    <w:p>
+      <w:pPr>
+        <w:rPr>
+          <w:rFonts w:ascii="Times New Roman" w:eastAsia="Times New Roman" w:hAnsi="Times New Roman" w:cs="Times New Roman"/>
+          <w:color w:val="FF0000"/>
+          <w:kern w:val="0"/>
+          <w:lang w:eastAsia="en-US"/>
+        </w:rPr>
+      </w:pPr>
+      <w:r>
+        <w:t>The findings of Go</w:t>
+      </w:r>
+      <w:r>
+        <w:t>mes et al. (2011) ar</w:t>
+      </w:r>
+      <w:r>
+        <w:t>e in line with a review of the effects of sleep reduction</w:t>
+      </w:r>
+      <w:r>
+        <w:t xml:space="preserve"> by </w:t>
+      </w:r>
+      <w:r>
+        <w:t>Banks &amp; Dinges (2007)</w:t>
+      </w:r>
+      <w:r>
         <w:t xml:space="preserve"> that</w:t>
       </w:r>
       <w:r>
-        <w:rPr>
-          <w:rFonts w:ascii="Times New Roman" w:hAnsi="Times New Roman"/>
-        </w:rPr>
-        <w:t xml:space="preserve"> is significantly impacted by insuf</w:t>
-      </w:r>
-      <w:r>
-        <w:rPr>
-          <w:rFonts w:ascii="Times New Roman" w:hAnsi="Times New Roman"/>
-        </w:rPr>
-        <w:t>ficient sleep</w:t>
-      </w:r>
-      <w:r>
-        <w:rPr>
-          <w:rFonts w:ascii="Times New Roman" w:hAnsi="Times New Roman"/>
-        </w:rPr>
-        <w:t xml:space="preserve"> is academic engagement</w:t>
-      </w:r>
-      <w:r>
-        <w:rPr>
-          <w:rFonts w:ascii="Times New Roman" w:hAnsi="Times New Roman"/>
-        </w:rPr>
-        <w:t xml:space="preserve">. </w:t>
-      </w:r>
-      <w:r>
-        <w:rPr>
-          <w:rFonts w:ascii="Times New Roman" w:hAnsi="Times New Roman"/>
-        </w:rPr>
-        <w:t>When tr</w:t>
-      </w:r>
-      <w:r>
-        <w:rPr>
-          <w:rFonts w:ascii="Times New Roman" w:hAnsi="Times New Roman"/>
-        </w:rPr>
-        <w:t>ansitioning to college</w:t>
-      </w:r>
-      <w:r>
-        <w:rPr>
-          <w:rFonts w:ascii="Times New Roman" w:hAnsi="Times New Roman"/>
-        </w:rPr>
-        <w:t xml:space="preserve">, students acquire a new level of independence that often involves </w:t>
-      </w:r>
-      <w:r>
-        <w:rPr>
-          <w:rFonts w:ascii="Times New Roman" w:hAnsi="Times New Roman"/>
-        </w:rPr>
-        <w:t xml:space="preserve">having </w:t>
-      </w:r>
-      <w:r>
-        <w:rPr>
-          <w:rFonts w:ascii="Times New Roman" w:hAnsi="Times New Roman"/>
-        </w:rPr>
-        <w:t xml:space="preserve">changes in responsibility and </w:t>
-      </w:r>
-      <w:r>
-        <w:rPr>
-          <w:rFonts w:ascii="Times New Roman" w:hAnsi="Times New Roman"/>
-        </w:rPr>
-        <w:t xml:space="preserve">new </w:t>
-      </w:r>
-      <w:r>
-        <w:rPr>
-          <w:rFonts w:ascii="Times New Roman" w:hAnsi="Times New Roman"/>
-        </w:rPr>
-        <w:t>demands for</w:t>
-      </w:r>
-      <w:r>
-        <w:rPr>
-          <w:rFonts w:ascii="Times New Roman" w:hAnsi="Times New Roman"/>
-        </w:rPr>
-        <w:t xml:space="preserve"> self-motivation and self-control.  Students need to be responsible for their own learning, </w:t>
-      </w:r>
-      <w:r>
-        <w:rPr>
-          <w:rFonts w:ascii="Times New Roman" w:hAnsi="Times New Roman"/>
-        </w:rPr>
-        <w:t xml:space="preserve">academic </w:t>
-      </w:r>
-      <w:r>
-        <w:rPr>
-          <w:rFonts w:ascii="Times New Roman" w:hAnsi="Times New Roman"/>
-        </w:rPr>
-        <w:t xml:space="preserve">engagement, and outcomes.  As a result, </w:t>
-      </w:r>
-      <w:r>
-        <w:rPr>
-          <w:rFonts w:ascii="Times New Roman" w:hAnsi="Times New Roman"/>
-        </w:rPr>
-        <w:t xml:space="preserve">identifying ways to maximize academic engagement </w:t>
-      </w:r>
-      <w:r>
-        <w:rPr>
-          <w:rFonts w:ascii="Times New Roman" w:hAnsi="Times New Roman"/>
-        </w:rPr>
-        <w:t xml:space="preserve">(AE) </w:t>
-      </w:r>
-      <w:r>
-        <w:rPr>
-          <w:rFonts w:ascii="Times New Roman" w:hAnsi="Times New Roman"/>
-        </w:rPr>
-        <w:t>becomes</w:t>
-      </w:r>
-      <w:r>
-        <w:rPr>
-          <w:rFonts w:ascii="Times New Roman" w:hAnsi="Times New Roman"/>
-        </w:rPr>
-        <w:t xml:space="preserve"> essential to t</w:t>
-      </w:r>
-      <w:r>
-        <w:rPr>
-          <w:rFonts w:ascii="Times New Roman" w:hAnsi="Times New Roman"/>
-        </w:rPr>
-        <w:t xml:space="preserve">he </w:t>
-      </w:r>
-      <w:r>
-        <w:rPr>
-          <w:rFonts w:ascii="Times New Roman" w:hAnsi="Times New Roman"/>
-        </w:rPr>
-        <w:t xml:space="preserve">support and </w:t>
-      </w:r>
-      <w:r>
-        <w:rPr>
-          <w:rFonts w:ascii="Times New Roman" w:hAnsi="Times New Roman"/>
-        </w:rPr>
-        <w:t>success of college students.</w:t>
-      </w:r>
-    </w:p>
-    <w:p>
-      <w:pPr>
-        <w:rPr>
-          <w:rFonts w:ascii="Times New Roman" w:hAnsi="Times New Roman"/>
-        </w:rPr>
-      </w:pPr>
-      <w:r>
-        <w:rPr>
-          <w:rFonts w:ascii="Times New Roman" w:hAnsi="Times New Roman"/>
-        </w:rPr>
-        <w:t>Academic engag</w:t>
-      </w:r>
-      <w:r>
-        <w:rPr>
-          <w:rFonts w:ascii="Times New Roman" w:hAnsi="Times New Roman"/>
-        </w:rPr>
+        <w:t xml:space="preserve"> discussed how</w:t>
+      </w:r>
+      <w:r>
+        <w:t xml:space="preserve"> sleep reductions</w:t>
+      </w:r>
+      <w:r>
+        <w:t xml:space="preserve"> of only a few hours </w:t>
+      </w:r>
+      <w:r>
+        <w:t>per night</w:t>
+      </w:r>
+      <w:ins w:id="182" w:author="Dominic LaRoche" w:date="2017-11-30T14:47:00Z">
+        <w:r>
+          <w:t>,</w:t>
+        </w:r>
+      </w:ins>
+      <w:r>
+        <w:t xml:space="preserve"> </w:t>
+      </w:r>
+      <w:r>
+        <w:t>accumulated over several nights</w:t>
+      </w:r>
+      <w:r>
+        <w:t>,</w:t>
+      </w:r>
+      <w:r>
+        <w:t xml:space="preserve"> can lead to neuro</w:t>
+      </w:r>
+      <w:r>
+        <w:t>behavi</w:t>
+      </w:r>
+      <w:r>
+        <w:t>oral deficits</w:t>
+      </w:r>
+      <w:r>
+        <w:t xml:space="preserve"> </w:t>
+      </w:r>
+      <w:proofErr w:type="gramStart"/>
+      <w:r>
+        <w:t>similar to</w:t>
+      </w:r>
+      <w:proofErr w:type="gramEnd"/>
+      <w:r>
+        <w:t xml:space="preserve"> those found with</w:t>
+      </w:r>
+      <w:r>
+        <w:t xml:space="preserve"> full sleep deprivation</w:t>
+      </w:r>
+      <w:r>
+        <w:t xml:space="preserve">.  Specifically, </w:t>
+      </w:r>
+      <w:r>
+        <w:t>they explained how research has shown that a</w:t>
+      </w:r>
+      <w:r>
+        <w:t xml:space="preserve"> reduction in sleep over the course of multiple </w:t>
+      </w:r>
+      <w:r>
+        <w:t>nights can result in imp</w:t>
+      </w:r>
+      <w:r>
+        <w:t>airments in mood, alertness,</w:t>
+      </w:r>
+      <w:r>
+        <w:t xml:space="preserve"> cognitive functioning</w:t>
+      </w:r>
+      <w:r>
+        <w:t>, and health factors including detrimental effects on</w:t>
+      </w:r>
+      <w:r>
+        <w:t xml:space="preserve"> endocrine</w:t>
+      </w:r>
+      <w:r>
+        <w:t xml:space="preserve"> (increased weight gain and BMI)</w:t>
+      </w:r>
+      <w:r>
+        <w:t>, immune, and cardiovascular</w:t>
+      </w:r>
+      <w:r>
+        <w:t xml:space="preserve"> responses/systems</w:t>
+      </w:r>
+      <w:r>
+        <w:t xml:space="preserve">.  </w:t>
+      </w:r>
+      <w:r>
+        <w:t>In a summary of those aspects of sleep that are influencing achievement, Gomes and colleagues stated, “</w:t>
+      </w:r>
+      <w:r>
+        <w:rPr>
+          <w:rFonts w:ascii="Times New Roman" w:eastAsia="Times New Roman" w:hAnsi="Times New Roman" w:cs="Times New Roman"/>
+          <w:color w:val="000000" w:themeColor="text1"/>
+          <w:kern w:val="0"/>
+          <w:lang w:eastAsia="en-US"/>
+        </w:rPr>
+        <w:t>we may assume that four fundamental sleep patterns are expected to be associated with academic achievement: sleep quantity, sleep quality, sleep regula</w:t>
+      </w:r>
+      <w:r>
+        <w:rPr>
+          <w:rFonts w:ascii="Times New Roman" w:eastAsia="Times New Roman" w:hAnsi="Times New Roman" w:cs="Times New Roman"/>
+          <w:color w:val="000000" w:themeColor="text1"/>
+          <w:kern w:val="0"/>
+          <w:lang w:eastAsia="en-US"/>
+        </w:rPr>
+        <w:t>rity, and sleep phase schedules</w:t>
+      </w:r>
+      <w:r>
+        <w:rPr>
+          <w:rFonts w:ascii="Times New Roman" w:eastAsia="Times New Roman" w:hAnsi="Times New Roman" w:cs="Times New Roman"/>
+          <w:color w:val="000000" w:themeColor="text1"/>
+          <w:kern w:val="0"/>
+          <w:lang w:eastAsia="en-US"/>
+        </w:rPr>
+        <w:t>”</w:t>
+      </w:r>
+      <w:r>
+        <w:rPr>
+          <w:rFonts w:ascii="Times New Roman" w:eastAsia="Times New Roman" w:hAnsi="Times New Roman" w:cs="Times New Roman"/>
+          <w:color w:val="000000" w:themeColor="text1"/>
+          <w:kern w:val="0"/>
+          <w:lang w:eastAsia="en-US"/>
+        </w:rPr>
+        <w:t xml:space="preserve"> (pg.</w:t>
+      </w:r>
+      <w:r>
+        <w:rPr>
+          <w:rFonts w:ascii="Times New Roman" w:eastAsia="Times New Roman" w:hAnsi="Times New Roman" w:cs="Times New Roman"/>
+          <w:color w:val="000000" w:themeColor="text1"/>
+          <w:kern w:val="0"/>
+          <w:lang w:eastAsia="en-US"/>
+        </w:rPr>
+        <w:t xml:space="preserve"> 787</w:t>
+      </w:r>
+      <w:r>
+        <w:rPr>
+          <w:rFonts w:ascii="Times New Roman" w:eastAsia="Times New Roman" w:hAnsi="Times New Roman" w:cs="Times New Roman"/>
+          <w:color w:val="000000" w:themeColor="text1"/>
+          <w:kern w:val="0"/>
+          <w:lang w:eastAsia="en-US"/>
+        </w:rPr>
+        <w:t>).</w:t>
+      </w:r>
+    </w:p>
+    <w:p>
+      <w:r>
+        <w:lastRenderedPageBreak/>
+        <w:t>Oginska &amp; Pokorski (2006) also provide support for the</w:t>
+      </w:r>
+      <w:r>
+        <w:t xml:space="preserve"> negative</w:t>
+      </w:r>
+      <w:r>
+        <w:t xml:space="preserve"> impact of sleep deprivation, in the form of </w:t>
+      </w:r>
+      <w:r>
+        <w:t>insufficient sleep</w:t>
+      </w:r>
+      <w:r>
+        <w:t xml:space="preserve">, on </w:t>
+      </w:r>
+      <w:r>
+        <w:t xml:space="preserve">cognitive </w:t>
+      </w:r>
+      <w:r>
+        <w:t xml:space="preserve">and affective </w:t>
+      </w:r>
+      <w:r>
+        <w:t>functioning</w:t>
+      </w:r>
+      <w:r>
+        <w:t>.  B</w:t>
+      </w:r>
+      <w:r>
+        <w:t xml:space="preserve">y addressing three </w:t>
+      </w:r>
+      <w:r>
+        <w:t>age groups (adolescents</w:t>
+      </w:r>
+      <w:r>
+        <w:t xml:space="preserve"> </w:t>
+      </w:r>
+      <w:r>
+        <w:t xml:space="preserve">age </w:t>
+      </w:r>
+      <w:r>
+        <w:t>14</w:t>
+      </w:r>
+      <w:r>
+        <w:t>-16</w:t>
+      </w:r>
+      <w:r>
+        <w:t>, university</w:t>
+      </w:r>
+      <w:r>
+        <w:t xml:space="preserve"> students</w:t>
+      </w:r>
+      <w:r>
+        <w:t xml:space="preserve"> age 20-27</w:t>
+      </w:r>
+      <w:r>
+        <w:t>, and young employees</w:t>
+      </w:r>
+      <w:r>
+        <w:t xml:space="preserve"> age 30-45</w:t>
+      </w:r>
+      <w:r>
+        <w:t>) they were able to deter</w:t>
+      </w:r>
+      <w:r>
+        <w:t>mine that adolescents</w:t>
+      </w:r>
+      <w:r>
+        <w:t xml:space="preserve"> showed the biggest discrepancy between the amount of sleep they desired and the amount of s</w:t>
+      </w:r>
+      <w:r>
+        <w:t xml:space="preserve">leep they were getting a night.  </w:t>
+      </w:r>
+      <w:r>
+        <w:t xml:space="preserve"> </w:t>
+      </w:r>
+      <w:r>
+        <w:t xml:space="preserve">When looking at the impact of sleep deficits across all groups, deficits resulted in universal decline in aspects such as </w:t>
+      </w:r>
+      <w:r>
+        <w:t>daytime fatigue, apathy, feeling drowsy upon waking, concentration issue</w:t>
+      </w:r>
+      <w:r>
+        <w:t>s</w:t>
+      </w:r>
+      <w:r>
+        <w:t xml:space="preserve">, fatigue upon awakening, overall weakness, and reduced inclination to put forth effort.  </w:t>
+      </w:r>
+      <w:r>
+        <w:t xml:space="preserve"> </w:t>
+      </w:r>
+      <w:r>
+        <w:t xml:space="preserve">Relating these deficits to the multi-faceted construct of academic engagement, it </w:t>
+      </w:r>
+      <w:del w:id="183" w:author="Dominic LaRoche" w:date="2017-11-30T15:03:00Z">
+        <w:r>
+          <w:delText>can be seen</w:delText>
+        </w:r>
+      </w:del>
+      <w:ins w:id="184" w:author="Dominic LaRoche" w:date="2017-11-30T15:03:00Z">
+        <w:r>
+          <w:t>is clear</w:t>
+        </w:r>
+      </w:ins>
+      <w:r>
+        <w:t xml:space="preserve"> that impaired sleep has a myriad of implications in the success and engagement of undergraduate students.  </w:t>
+      </w:r>
+      <w:r>
+        <w:t>Feeling fatigued</w:t>
+      </w:r>
+      <w:r>
+        <w:t>,</w:t>
+      </w:r>
+      <w:r>
+        <w:t xml:space="preserve"> lacking concentration</w:t>
+      </w:r>
+      <w:r>
+        <w:t>, and reduced effort</w:t>
+      </w:r>
+      <w:r>
+        <w:t xml:space="preserve"> </w:t>
+      </w:r>
+      <w:r>
+        <w:t xml:space="preserve">were found to be the areas most </w:t>
+      </w:r>
+      <w:r>
+        <w:t>correlated with sleep loss</w:t>
+      </w:r>
+      <w:r>
+        <w:t xml:space="preserve"> </w:t>
+      </w:r>
+      <w:r>
+        <w:t>in uni</w:t>
+      </w:r>
+      <w:r>
+        <w:t>versity students.  Issues</w:t>
+      </w:r>
+      <w:r>
+        <w:t xml:space="preserve"> of this kind </w:t>
+      </w:r>
+      <w:r>
+        <w:t>can impact many of life’s functions, including academic engagement and subsequent scholastic success.</w:t>
+      </w:r>
+      <w:r>
+        <w:t xml:space="preserve"> More specifically, deficits in these areas may have the greatest impact on </w:t>
+      </w:r>
+      <w:r>
+        <w:t xml:space="preserve">the </w:t>
+      </w:r>
+      <w:r>
+        <w:t>“skills engagement” factor of academic engagement, which is defined by concepts such as “putting forth effort,” “listening carefully in classes,” and “coming to class every day.”</w:t>
+      </w:r>
+      <w:r>
+        <w:t xml:space="preserve">  </w:t>
+      </w:r>
+      <w:r>
+        <w:t xml:space="preserve">Although a relationship was seen for the overall group, </w:t>
+      </w:r>
+      <w:r>
+        <w:t>a</w:t>
+      </w:r>
+      <w:r>
+        <w:t xml:space="preserve">pathy was correlated with sleep loss in the adolescent group but </w:t>
+      </w:r>
+      <w:r>
+        <w:t xml:space="preserve">was </w:t>
+      </w:r>
+      <w:r>
+        <w:t>not</w:t>
+      </w:r>
+      <w:r>
+        <w:t xml:space="preserve"> on</w:t>
+      </w:r>
+      <w:r>
         <w:t>e</w:t>
       </w:r>
       <w:r>
-        <w:rPr>
-          <w:rFonts w:ascii="Times New Roman" w:hAnsi="Times New Roman"/>
-        </w:rPr>
-        <w:t>ment</w:t>
-      </w:r>
-      <w:r>
-        <w:rPr>
-          <w:rFonts w:ascii="Times New Roman" w:hAnsi="Times New Roman"/>
-        </w:rPr>
-        <w:t xml:space="preserve"> is vital for academic learning and success, </w:t>
-      </w:r>
-      <w:r>
-        <w:rPr>
-          <w:rFonts w:ascii="Times New Roman" w:hAnsi="Times New Roman"/>
-        </w:rPr>
-        <w:t xml:space="preserve">as it is </w:t>
-      </w:r>
-      <w:r>
-        <w:rPr>
-          <w:rFonts w:ascii="Times New Roman" w:hAnsi="Times New Roman"/>
-        </w:rPr>
-        <w:t>comprised of variabl</w:t>
-      </w:r>
-      <w:r>
-        <w:rPr>
-          <w:rFonts w:ascii="Times New Roman" w:hAnsi="Times New Roman"/>
-        </w:rPr>
-        <w:t>es essential to positive academic outcomes</w:t>
-      </w:r>
-      <w:r>
-        <w:rPr>
-          <w:rFonts w:ascii="Times New Roman" w:hAnsi="Times New Roman"/>
-        </w:rPr>
-        <w:t>.</w:t>
-      </w:r>
-      <w:r>
-        <w:rPr>
-          <w:rFonts w:ascii="Times New Roman" w:hAnsi="Times New Roman"/>
-          <w:i/>
-        </w:rPr>
-        <w:t xml:space="preserve"> </w:t>
-      </w:r>
-      <w:r>
-        <w:rPr>
-          <w:rFonts w:ascii="Times New Roman" w:hAnsi="Times New Roman"/>
-        </w:rPr>
-        <w:t>A number of key variables</w:t>
-      </w:r>
-      <w:r>
-        <w:rPr>
-          <w:rFonts w:ascii="Times New Roman" w:hAnsi="Times New Roman"/>
-        </w:rPr>
-        <w:t xml:space="preserve"> that </w:t>
-      </w:r>
-      <w:r>
-        <w:rPr>
-          <w:rFonts w:ascii="Times New Roman" w:hAnsi="Times New Roman"/>
-        </w:rPr>
-        <w:t>are impacted by st</w:t>
-      </w:r>
-      <w:r>
-        <w:rPr>
-          <w:rFonts w:ascii="Times New Roman" w:hAnsi="Times New Roman"/>
-        </w:rPr>
-        <w:t xml:space="preserve">ress and self-care practices, </w:t>
-      </w:r>
-      <w:r>
-        <w:rPr>
-          <w:rFonts w:ascii="Times New Roman" w:hAnsi="Times New Roman"/>
-        </w:rPr>
-        <w:t xml:space="preserve">and </w:t>
-      </w:r>
-      <w:r>
-        <w:rPr>
-          <w:rFonts w:ascii="Times New Roman" w:hAnsi="Times New Roman"/>
-        </w:rPr>
-        <w:t>that</w:t>
-      </w:r>
-      <w:r>
-        <w:rPr>
-          <w:rFonts w:ascii="Times New Roman" w:hAnsi="Times New Roman"/>
-        </w:rPr>
-        <w:t xml:space="preserve"> </w:t>
-      </w:r>
-      <w:r>
-        <w:rPr>
-          <w:rFonts w:ascii="Times New Roman" w:hAnsi="Times New Roman"/>
-        </w:rPr>
-        <w:t>comprise the foundation for scholastic a</w:t>
-      </w:r>
-      <w:r>
-        <w:rPr>
-          <w:rFonts w:ascii="Times New Roman" w:hAnsi="Times New Roman"/>
-        </w:rPr>
-        <w:t>chievement</w:t>
-      </w:r>
-      <w:r>
-        <w:rPr>
-          <w:rFonts w:ascii="Times New Roman" w:hAnsi="Times New Roman"/>
-        </w:rPr>
-        <w:t>,</w:t>
-      </w:r>
-      <w:r>
-        <w:rPr>
-          <w:rFonts w:ascii="Times New Roman" w:hAnsi="Times New Roman"/>
-        </w:rPr>
-        <w:t xml:space="preserve"> are </w:t>
-      </w:r>
-      <w:r>
-        <w:rPr>
-          <w:rFonts w:ascii="Times New Roman" w:hAnsi="Times New Roman"/>
-        </w:rPr>
-        <w:t>found a</w:t>
-      </w:r>
-      <w:r>
-        <w:rPr>
-          <w:rFonts w:ascii="Times New Roman" w:hAnsi="Times New Roman"/>
-        </w:rPr>
-        <w:t>s pa</w:t>
-      </w:r>
-      <w:r>
-        <w:rPr>
-          <w:rFonts w:ascii="Times New Roman" w:hAnsi="Times New Roman"/>
-        </w:rPr>
-        <w:t>rt of the definition of AE (e.g.</w:t>
-      </w:r>
-      <w:r>
-        <w:rPr>
-          <w:rFonts w:ascii="Times New Roman" w:hAnsi="Times New Roman"/>
-        </w:rPr>
-        <w:t xml:space="preserve"> executive functioning such as attention, working memo</w:t>
-      </w:r>
-      <w:r>
-        <w:rPr>
-          <w:rFonts w:ascii="Times New Roman" w:hAnsi="Times New Roman"/>
-        </w:rPr>
-        <w:t>ry, and organization; mood</w:t>
-      </w:r>
-      <w:r>
-        <w:rPr>
-          <w:rFonts w:ascii="Times New Roman" w:hAnsi="Times New Roman"/>
-        </w:rPr>
-        <w:t xml:space="preserve">; grades). </w:t>
-      </w:r>
-    </w:p>
-    <w:p>
-      <w:pPr>
-        <w:rPr>
-          <w:rFonts w:ascii="Times New Roman" w:hAnsi="Times New Roman"/>
-        </w:rPr>
-      </w:pPr>
-      <w:r>
-        <w:rPr>
-          <w:rFonts w:ascii="Times New Roman" w:hAnsi="Times New Roman"/>
-        </w:rPr>
-        <w:t xml:space="preserve">Numerous studies have discussed the negative impact of </w:t>
-      </w:r>
-      <w:r>
-        <w:rPr>
-          <w:rFonts w:ascii="Times New Roman" w:hAnsi="Times New Roman"/>
-        </w:rPr>
-        <w:t>impaired</w:t>
-      </w:r>
-      <w:r>
-        <w:rPr>
-          <w:rFonts w:ascii="Times New Roman" w:hAnsi="Times New Roman"/>
-        </w:rPr>
-        <w:t xml:space="preserve"> sleep on aspects related to</w:t>
-      </w:r>
-      <w:r>
-        <w:rPr>
-          <w:rFonts w:ascii="Times New Roman" w:hAnsi="Times New Roman"/>
-        </w:rPr>
-        <w:t xml:space="preserve"> achievement</w:t>
-      </w:r>
-      <w:r>
-        <w:rPr>
-          <w:rFonts w:ascii="Times New Roman" w:hAnsi="Times New Roman"/>
-        </w:rPr>
-        <w:t>.  Turn</w:t>
-      </w:r>
-      <w:r>
-        <w:rPr>
-          <w:rFonts w:ascii="Times New Roman" w:hAnsi="Times New Roman"/>
-        </w:rPr>
-        <w:t>er et al.</w:t>
-      </w:r>
-      <w:r>
-        <w:rPr>
-          <w:rFonts w:ascii="Times New Roman" w:hAnsi="Times New Roman"/>
-        </w:rPr>
-        <w:t xml:space="preserve"> (2007) reported that specifically the span of working memory is associated with total sleep deprivation.  In another study, working memory scanning speed showed no learning improvement when the participant was sleep deprived, whereas performance improved over time when the subject got adequate sleep (Casement, Broussard, Mullington, &amp; Press, 2006).  Casement et al. </w:t>
-      </w:r>
-      <w:r>
-        <w:rPr>
-          <w:rFonts w:ascii="Times New Roman" w:hAnsi="Times New Roman"/>
-        </w:rPr>
-        <w:t xml:space="preserve">(2006) </w:t>
-      </w:r>
-      <w:r>
-        <w:rPr>
-          <w:rFonts w:ascii="Times New Roman" w:hAnsi="Times New Roman"/>
-        </w:rPr>
-        <w:t xml:space="preserve">found a 58% increase </w:t>
-      </w:r>
-      <w:r>
-        <w:rPr>
-          <w:rFonts w:ascii="Times New Roman" w:hAnsi="Times New Roman"/>
-        </w:rPr>
-        <w:t>in learning for adults who had eight</w:t>
-      </w:r>
-      <w:r>
-        <w:rPr>
-          <w:rFonts w:ascii="Times New Roman" w:hAnsi="Times New Roman"/>
-        </w:rPr>
-        <w:t xml:space="preserve"> hours of sleep a night as comp</w:t>
-      </w:r>
-      <w:r>
-        <w:rPr>
-          <w:rFonts w:ascii="Times New Roman" w:hAnsi="Times New Roman"/>
-        </w:rPr>
-        <w:t>ared to those that only had four</w:t>
-      </w:r>
-      <w:r>
-        <w:rPr>
-          <w:rFonts w:ascii="Times New Roman" w:hAnsi="Times New Roman"/>
-        </w:rPr>
-        <w:t xml:space="preserve"> hours.  </w:t>
-      </w:r>
-      <w:r>
-        <w:rPr>
-          <w:rFonts w:ascii="Times New Roman" w:hAnsi="Times New Roman"/>
-        </w:rPr>
-        <w:t xml:space="preserve">These findings are notable in that </w:t>
-      </w:r>
-      <w:r>
-        <w:rPr>
-          <w:rFonts w:ascii="Times New Roman" w:hAnsi="Times New Roman"/>
-        </w:rPr>
-        <w:t xml:space="preserve">the lower sleep group did not show deficits when compared to their baseline.  It was only over the course of days and in the context of progressive learning that there appeared to be a differential impact.  </w:t>
-      </w:r>
-    </w:p>
-    <w:p>
-      <w:pPr>
-        <w:rPr>
-          <w:rFonts w:ascii="Times New Roman" w:hAnsi="Times New Roman"/>
-          <w:b/>
-        </w:rPr>
-      </w:pPr>
-      <w:r>
-        <w:rPr>
-          <w:rFonts w:ascii="Times New Roman" w:eastAsia="Times New Roman" w:hAnsi="Times New Roman" w:cs="Times New Roman"/>
-          <w:kern w:val="0"/>
-          <w:lang w:eastAsia="en-US"/>
-        </w:rPr>
-        <w:lastRenderedPageBreak/>
-        <w:t>Sleep patterns and their relationship with academic performance have commonly been evaluated for children and adolescents.  For example, several studies have found correlations between sleep behaviors and achievement (</w:t>
-      </w:r>
-      <w:r>
-        <w:rPr>
-          <w:rFonts w:ascii="Times New Roman" w:eastAsia="Times New Roman" w:hAnsi="Times New Roman" w:cs="Times New Roman"/>
-          <w:color w:val="000000" w:themeColor="text1"/>
-          <w:kern w:val="0"/>
-          <w:lang w:eastAsia="en-US"/>
-        </w:rPr>
-        <w:t>Dewald et al., 2010</w:t>
-      </w:r>
-      <w:r>
-        <w:rPr>
-          <w:rFonts w:ascii="Times New Roman" w:eastAsia="Times New Roman" w:hAnsi="Times New Roman" w:cs="Times New Roman"/>
-          <w:color w:val="000000" w:themeColor="text1"/>
-          <w:kern w:val="0"/>
-          <w:lang w:eastAsia="en-US"/>
-        </w:rPr>
-        <w:t xml:space="preserve">; </w:t>
-      </w:r>
-      <w:r>
-        <w:rPr>
-          <w:rFonts w:ascii="Times New Roman" w:eastAsia="Times New Roman" w:hAnsi="Times New Roman" w:cs="Times New Roman"/>
-          <w:color w:val="000000" w:themeColor="text1"/>
-          <w:kern w:val="0"/>
-          <w:lang w:eastAsia="en-US"/>
-        </w:rPr>
-        <w:t>Sadeh et al., 2003</w:t>
-      </w:r>
-      <w:r>
-        <w:rPr>
-          <w:rFonts w:ascii="Times New Roman" w:eastAsia="Times New Roman" w:hAnsi="Times New Roman" w:cs="Times New Roman"/>
-          <w:color w:val="000000" w:themeColor="text1"/>
-          <w:kern w:val="0"/>
-          <w:lang w:eastAsia="en-US"/>
-        </w:rPr>
-        <w:t>;</w:t>
-      </w:r>
-      <w:r>
-        <w:rPr>
-          <w:rFonts w:ascii="Times New Roman" w:eastAsia="Times New Roman" w:hAnsi="Times New Roman" w:cs="Times New Roman"/>
-          <w:color w:val="FFC000"/>
-          <w:kern w:val="0"/>
-          <w:lang w:eastAsia="en-US"/>
-        </w:rPr>
-        <w:t xml:space="preserve"> </w:t>
-      </w:r>
-      <w:r>
-        <w:rPr>
-          <w:rFonts w:ascii="Times New Roman" w:eastAsia="Times New Roman" w:hAnsi="Times New Roman" w:cs="Times New Roman"/>
-          <w:color w:val="000000" w:themeColor="text1"/>
-          <w:kern w:val="0"/>
-          <w:lang w:eastAsia="en-US"/>
-        </w:rPr>
-        <w:t>Wolfson &amp; Carskadon, 1998</w:t>
-      </w:r>
-      <w:r>
-        <w:rPr>
-          <w:rFonts w:ascii="Times New Roman" w:eastAsia="Times New Roman" w:hAnsi="Times New Roman" w:cs="Times New Roman"/>
-          <w:kern w:val="0"/>
-          <w:lang w:eastAsia="en-US"/>
-        </w:rPr>
-        <w:t xml:space="preserve">).  </w:t>
-      </w:r>
-      <w:r>
-        <w:rPr>
-          <w:rFonts w:ascii="Times New Roman" w:eastAsia="Times New Roman" w:hAnsi="Times New Roman" w:cs="Times New Roman"/>
-          <w:kern w:val="0"/>
-          <w:lang w:eastAsia="en-US"/>
-        </w:rPr>
-        <w:t>Perfect, Levine-Donnerstein, Archbold, Goodwin, and Quan</w:t>
-      </w:r>
-      <w:r>
-        <w:rPr>
-          <w:rFonts w:ascii="Times New Roman" w:eastAsia="Times New Roman" w:hAnsi="Times New Roman" w:cs="Times New Roman"/>
-          <w:kern w:val="0"/>
-          <w:lang w:eastAsia="en-US"/>
-        </w:rPr>
-        <w:t xml:space="preserve"> (2014) investigated the impact of sleep problems in children and adolescents and found that impaired sleep was predictive of lower reported grades and school problems.  </w:t>
-      </w:r>
-      <w:r>
-        <w:rPr>
-          <w:rFonts w:ascii="Times New Roman" w:eastAsia="Times New Roman" w:hAnsi="Times New Roman" w:cs="Times New Roman"/>
-          <w:kern w:val="0"/>
-          <w:lang w:eastAsia="en-US"/>
-        </w:rPr>
-        <w:t>Based on a meta-analysis by Dewald et al. (2010) analyzing the impacts of sleep variables such as sleepiness, sleep quality, and sleep duration on cognitive functioning and academic performance in children and adolescents, it is c</w:t>
-      </w:r>
-      <w:r>
-        <w:rPr>
-          <w:rFonts w:ascii="Times New Roman" w:eastAsia="Times New Roman" w:hAnsi="Times New Roman" w:cs="Times New Roman"/>
-          <w:kern w:val="0"/>
-          <w:lang w:eastAsia="en-US"/>
-        </w:rPr>
-        <w:t>lear that these i</w:t>
-      </w:r>
-      <w:r>
-        <w:rPr>
-          <w:rFonts w:ascii="Times New Roman" w:eastAsia="Times New Roman" w:hAnsi="Times New Roman" w:cs="Times New Roman"/>
-          <w:kern w:val="0"/>
-          <w:lang w:eastAsia="en-US"/>
-        </w:rPr>
-        <w:t>nfluence</w:t>
-      </w:r>
-      <w:r>
-        <w:rPr>
-          <w:rFonts w:ascii="Times New Roman" w:eastAsia="Times New Roman" w:hAnsi="Times New Roman" w:cs="Times New Roman"/>
-          <w:kern w:val="0"/>
-          <w:lang w:eastAsia="en-US"/>
-        </w:rPr>
-        <w:t xml:space="preserve">s are not necessarily the same across age groups and separate investigations are necessary to illuminate the specific impacts involved with older students.  </w:t>
-      </w:r>
-      <w:r>
-        <w:rPr>
-          <w:rFonts w:ascii="Times New Roman" w:eastAsia="Times New Roman" w:hAnsi="Times New Roman" w:cs="Times New Roman"/>
-          <w:kern w:val="0"/>
-          <w:lang w:eastAsia="en-US"/>
-        </w:rPr>
-        <w:t>According</w:t>
-      </w:r>
-      <w:r>
-        <w:rPr>
-          <w:rFonts w:ascii="Times New Roman" w:eastAsia="Times New Roman" w:hAnsi="Times New Roman" w:cs="Times New Roman"/>
-          <w:kern w:val="0"/>
-          <w:lang w:eastAsia="en-US"/>
-        </w:rPr>
-        <w:t>ly, several researchers have focused on examining this relationship specifically in undergraduate students or across multiple age groups (Gilbert &amp; Weaver, 2010; Gomes et al., 2011;</w:t>
-      </w:r>
-      <w:r>
-        <w:t xml:space="preserve"> </w:t>
-      </w:r>
-      <w:r>
-        <w:t>Oginska &amp; Pokorski, 2006;</w:t>
-      </w:r>
-      <w:r>
-        <w:rPr>
-          <w:rFonts w:ascii="Times New Roman" w:eastAsia="Times New Roman" w:hAnsi="Times New Roman" w:cs="Times New Roman"/>
-          <w:kern w:val="0"/>
-          <w:lang w:eastAsia="en-US"/>
-        </w:rPr>
-        <w:t xml:space="preserve"> Pagel &amp; Kwiatkowski</w:t>
-      </w:r>
-      <w:r>
-        <w:rPr>
-          <w:rFonts w:ascii="Times New Roman" w:eastAsia="Times New Roman" w:hAnsi="Times New Roman" w:cs="Times New Roman"/>
-          <w:kern w:val="0"/>
-          <w:lang w:eastAsia="en-US"/>
-        </w:rPr>
-        <w:t xml:space="preserve">, 2010; Trockel et al. 2002).  </w:t>
-      </w:r>
-    </w:p>
-    <w:p>
-      <w:pPr>
-        <w:rPr>
-          <w:rFonts w:ascii="Times New Roman" w:hAnsi="Times New Roman"/>
-          <w:b/>
-        </w:rPr>
-      </w:pPr>
-      <w:r>
-        <w:rPr>
-          <w:rFonts w:ascii="Times New Roman" w:eastAsia="Times New Roman" w:hAnsi="Times New Roman" w:cs="Times New Roman"/>
-          <w:kern w:val="0"/>
-          <w:lang w:eastAsia="en-US"/>
-        </w:rPr>
-        <w:t>Gilbert and</w:t>
-      </w:r>
-      <w:r>
-        <w:rPr>
-          <w:rFonts w:ascii="Times New Roman" w:eastAsia="Times New Roman" w:hAnsi="Times New Roman" w:cs="Times New Roman"/>
-          <w:kern w:val="0"/>
-          <w:lang w:eastAsia="en-US"/>
-        </w:rPr>
-        <w:t xml:space="preserve"> Weaver (2010) postulated t</w:t>
-      </w:r>
-      <w:r>
-        <w:rPr>
-          <w:rFonts w:ascii="Times New Roman" w:eastAsia="Times New Roman" w:hAnsi="Times New Roman" w:cs="Times New Roman"/>
-          <w:kern w:val="0"/>
-          <w:lang w:eastAsia="en-US"/>
-        </w:rPr>
-        <w:t xml:space="preserve">hat sleep quality may </w:t>
-      </w:r>
-      <w:r>
-        <w:rPr>
-          <w:rFonts w:ascii="Times New Roman" w:eastAsia="Times New Roman" w:hAnsi="Times New Roman" w:cs="Times New Roman"/>
-          <w:kern w:val="0"/>
-          <w:lang w:eastAsia="en-US"/>
-        </w:rPr>
-        <w:t>have a more robust impact on academic performance than psychopathology</w:t>
-      </w:r>
-      <w:r>
-        <w:rPr>
-          <w:rFonts w:ascii="Times New Roman" w:eastAsia="Times New Roman" w:hAnsi="Times New Roman" w:cs="Times New Roman"/>
-          <w:kern w:val="0"/>
-          <w:lang w:eastAsia="en-US"/>
-        </w:rPr>
-        <w:t xml:space="preserve">. </w:t>
-      </w:r>
-      <w:r>
-        <w:rPr>
-          <w:rFonts w:ascii="Times New Roman" w:eastAsia="Times New Roman" w:hAnsi="Times New Roman" w:cs="Times New Roman"/>
-          <w:kern w:val="0"/>
-          <w:lang w:eastAsia="en-US"/>
-        </w:rPr>
-        <w:t xml:space="preserve"> They noted that few university psychologists </w:t>
-      </w:r>
-      <w:r>
-        <w:rPr>
-          <w:rFonts w:ascii="Times New Roman" w:eastAsia="Times New Roman" w:hAnsi="Times New Roman" w:cs="Times New Roman"/>
-          <w:kern w:val="0"/>
-          <w:lang w:eastAsia="en-US"/>
-        </w:rPr>
-        <w:t>are assessing sleep when working with</w:t>
-      </w:r>
-      <w:r>
-        <w:rPr>
-          <w:rFonts w:ascii="Times New Roman" w:eastAsia="Times New Roman" w:hAnsi="Times New Roman" w:cs="Times New Roman"/>
-          <w:kern w:val="0"/>
-          <w:lang w:eastAsia="en-US"/>
-        </w:rPr>
-        <w:t xml:space="preserve"> college students</w:t>
-      </w:r>
-      <w:r>
-        <w:rPr>
-          <w:rFonts w:ascii="Times New Roman" w:eastAsia="Times New Roman" w:hAnsi="Times New Roman" w:cs="Times New Roman"/>
-          <w:kern w:val="0"/>
-          <w:lang w:eastAsia="en-US"/>
-        </w:rPr>
-        <w:t>, and “sleep quality is seldom a direct target of therapeutic interventions” (pg. 298)</w:t>
-      </w:r>
-      <w:r>
-        <w:rPr>
-          <w:rFonts w:ascii="Times New Roman" w:eastAsia="Times New Roman" w:hAnsi="Times New Roman" w:cs="Times New Roman"/>
-          <w:kern w:val="0"/>
-          <w:lang w:eastAsia="en-US"/>
-        </w:rPr>
-        <w:t>.</w:t>
-      </w:r>
-      <w:r>
-        <w:rPr>
-          <w:rFonts w:ascii="Times New Roman" w:eastAsia="Times New Roman" w:hAnsi="Times New Roman" w:cs="Times New Roman"/>
-          <w:kern w:val="0"/>
-          <w:lang w:eastAsia="en-US"/>
-        </w:rPr>
-        <w:t xml:space="preserve"> </w:t>
-      </w:r>
-      <w:r>
-        <w:rPr>
-          <w:rFonts w:ascii="Times New Roman" w:eastAsia="Times New Roman" w:hAnsi="Times New Roman" w:cs="Times New Roman"/>
-          <w:kern w:val="0"/>
-          <w:lang w:eastAsia="en-US"/>
-        </w:rPr>
-        <w:t xml:space="preserve">Controlling </w:t>
-      </w:r>
-      <w:r>
-        <w:rPr>
-          <w:rFonts w:ascii="Times New Roman" w:eastAsia="Times New Roman" w:hAnsi="Times New Roman" w:cs="Times New Roman"/>
-          <w:kern w:val="0"/>
-          <w:lang w:eastAsia="en-US"/>
-        </w:rPr>
-        <w:t>for depression, the former authors</w:t>
-      </w:r>
-      <w:r>
-        <w:rPr>
-          <w:rFonts w:ascii="Times New Roman" w:eastAsia="Times New Roman" w:hAnsi="Times New Roman" w:cs="Times New Roman"/>
-          <w:kern w:val="0"/>
-          <w:lang w:eastAsia="en-US"/>
-        </w:rPr>
-        <w:t xml:space="preserve"> </w:t>
-      </w:r>
-      <w:r>
-        <w:rPr>
-          <w:rFonts w:ascii="Times New Roman" w:eastAsia="Times New Roman" w:hAnsi="Times New Roman" w:cs="Times New Roman"/>
-          <w:kern w:val="0"/>
-          <w:lang w:eastAsia="en-US"/>
-        </w:rPr>
-        <w:t>evaluated</w:t>
-      </w:r>
-      <w:r>
-        <w:rPr>
-          <w:rFonts w:ascii="Times New Roman" w:eastAsia="Times New Roman" w:hAnsi="Times New Roman" w:cs="Times New Roman"/>
-          <w:kern w:val="0"/>
-          <w:lang w:eastAsia="en-US"/>
-        </w:rPr>
-        <w:t xml:space="preserve"> </w:t>
-      </w:r>
-      <w:r>
-        <w:rPr>
-          <w:rFonts w:ascii="Times New Roman" w:eastAsia="Times New Roman" w:hAnsi="Times New Roman" w:cs="Times New Roman"/>
-          <w:kern w:val="0"/>
-          <w:lang w:eastAsia="en-US"/>
-        </w:rPr>
-        <w:t>the effects</w:t>
-      </w:r>
-      <w:r>
-        <w:rPr>
-          <w:rFonts w:ascii="Times New Roman" w:eastAsia="Times New Roman" w:hAnsi="Times New Roman" w:cs="Times New Roman"/>
-          <w:kern w:val="0"/>
-          <w:lang w:eastAsia="en-US"/>
-        </w:rPr>
-        <w:t xml:space="preserve"> of </w:t>
-      </w:r>
-      <w:r>
-        <w:rPr>
-          <w:rFonts w:ascii="Times New Roman" w:eastAsia="Times New Roman" w:hAnsi="Times New Roman" w:cs="Times New Roman"/>
-          <w:kern w:val="0"/>
-          <w:lang w:eastAsia="en-US"/>
-        </w:rPr>
-        <w:t>sleep quality and sleep deprivation on the academic performance of</w:t>
-      </w:r>
-      <w:r>
-        <w:rPr>
-          <w:rFonts w:ascii="Times New Roman" w:eastAsia="Times New Roman" w:hAnsi="Times New Roman" w:cs="Times New Roman"/>
-          <w:kern w:val="0"/>
-          <w:lang w:eastAsia="en-US"/>
-        </w:rPr>
-        <w:t xml:space="preserve"> university undergraduates</w:t>
-      </w:r>
-      <w:r>
-        <w:rPr>
-          <w:rFonts w:ascii="Times New Roman" w:eastAsia="Times New Roman" w:hAnsi="Times New Roman" w:cs="Times New Roman"/>
-          <w:kern w:val="0"/>
-          <w:lang w:eastAsia="en-US"/>
-        </w:rPr>
-        <w:t xml:space="preserve">. </w:t>
-      </w:r>
-      <w:r>
-        <w:rPr>
-          <w:rFonts w:ascii="Times New Roman" w:eastAsia="Times New Roman" w:hAnsi="Times New Roman" w:cs="Times New Roman"/>
-          <w:kern w:val="0"/>
-          <w:lang w:eastAsia="en-US"/>
-        </w:rPr>
-        <w:t xml:space="preserve"> </w:t>
-      </w:r>
-      <w:r>
-        <w:rPr>
-          <w:rFonts w:ascii="Times New Roman" w:eastAsia="Times New Roman" w:hAnsi="Times New Roman" w:cs="Times New Roman"/>
-          <w:kern w:val="0"/>
-          <w:lang w:eastAsia="en-US"/>
-        </w:rPr>
-        <w:t>P</w:t>
-      </w:r>
-      <w:r>
-        <w:rPr>
-          <w:rFonts w:ascii="Times New Roman" w:eastAsia="Times New Roman" w:hAnsi="Times New Roman" w:cs="Times New Roman"/>
-          <w:kern w:val="0"/>
-          <w:lang w:eastAsia="en-US"/>
-        </w:rPr>
-        <w:t>articipants (mean age = 19.46)</w:t>
-      </w:r>
-      <w:r>
-        <w:rPr>
-          <w:rFonts w:ascii="Times New Roman" w:eastAsia="Times New Roman" w:hAnsi="Times New Roman" w:cs="Times New Roman"/>
-          <w:kern w:val="0"/>
-          <w:lang w:eastAsia="en-US"/>
-        </w:rPr>
-        <w:t>,</w:t>
-      </w:r>
-      <w:r>
-        <w:rPr>
-          <w:rFonts w:ascii="Times New Roman" w:eastAsia="Times New Roman" w:hAnsi="Times New Roman" w:cs="Times New Roman"/>
-          <w:kern w:val="0"/>
-          <w:lang w:eastAsia="en-US"/>
-        </w:rPr>
-        <w:t xml:space="preserve"> screened to rule out depression, were provided m</w:t>
-      </w:r>
-      <w:r>
-        <w:rPr>
-          <w:rFonts w:ascii="Times New Roman" w:eastAsia="Times New Roman" w:hAnsi="Times New Roman" w:cs="Times New Roman"/>
-          <w:kern w:val="0"/>
-          <w:lang w:eastAsia="en-US"/>
-        </w:rPr>
-        <w:t>ultiple measures to determine a global sleep quality (GSQ) score</w:t>
-      </w:r>
-      <w:r>
-        <w:rPr>
-          <w:rFonts w:ascii="Times New Roman" w:eastAsia="Times New Roman" w:hAnsi="Times New Roman" w:cs="Times New Roman"/>
-          <w:kern w:val="0"/>
-          <w:lang w:eastAsia="en-US"/>
-        </w:rPr>
-        <w:t xml:space="preserve">. </w:t>
-      </w:r>
-      <w:r>
-        <w:rPr>
-          <w:rFonts w:ascii="Times New Roman" w:eastAsia="Times New Roman" w:hAnsi="Times New Roman" w:cs="Times New Roman"/>
-          <w:kern w:val="0"/>
-          <w:lang w:eastAsia="en-US"/>
-        </w:rPr>
-        <w:t>A significant negative correlation between GSQ and GPA was found, indicating that poorer sleep quality was associated with decreased performance.</w:t>
-      </w:r>
-      <w:r>
-        <w:rPr>
-          <w:rFonts w:ascii="Times New Roman" w:eastAsia="Times New Roman" w:hAnsi="Times New Roman" w:cs="Times New Roman"/>
-          <w:kern w:val="0"/>
-          <w:lang w:eastAsia="en-US"/>
-        </w:rPr>
-        <w:t xml:space="preserve">  Sleep length was also found to be a predictor of GPA.</w:t>
-      </w:r>
-      <w:r>
-        <w:rPr>
-          <w:rFonts w:ascii="Times New Roman" w:eastAsia="Times New Roman" w:hAnsi="Times New Roman" w:cs="Times New Roman"/>
-          <w:kern w:val="0"/>
-          <w:lang w:eastAsia="en-US"/>
-        </w:rPr>
-        <w:t xml:space="preserve"> </w:t>
-      </w:r>
-      <w:r>
-        <w:rPr>
-          <w:rFonts w:ascii="Times New Roman" w:eastAsia="Times New Roman" w:hAnsi="Times New Roman" w:cs="Times New Roman"/>
-          <w:kern w:val="0"/>
-          <w:lang w:eastAsia="en-US"/>
-        </w:rPr>
-        <w:t xml:space="preserve"> </w:t>
-      </w:r>
-      <w:r>
-        <w:rPr>
-          <w:rFonts w:ascii="Times New Roman" w:eastAsia="Times New Roman" w:hAnsi="Times New Roman" w:cs="Times New Roman"/>
-          <w:kern w:val="0"/>
-          <w:lang w:eastAsia="en-US"/>
-        </w:rPr>
-        <w:lastRenderedPageBreak/>
-        <w:t xml:space="preserve">Their findings suggest </w:t>
-      </w:r>
-      <w:r>
-        <w:rPr>
-          <w:rFonts w:ascii="Times New Roman" w:eastAsia="Times New Roman" w:hAnsi="Times New Roman" w:cs="Times New Roman"/>
-          <w:kern w:val="0"/>
-          <w:lang w:eastAsia="en-US"/>
-        </w:rPr>
-        <w:t xml:space="preserve">that impaired sleep significantly impacts </w:t>
-      </w:r>
-      <w:r>
-        <w:rPr>
-          <w:rFonts w:ascii="Times New Roman" w:eastAsia="Times New Roman" w:hAnsi="Times New Roman" w:cs="Times New Roman"/>
-          <w:kern w:val="0"/>
-          <w:lang w:eastAsia="en-US"/>
-        </w:rPr>
-        <w:t>performance</w:t>
-      </w:r>
-      <w:r>
-        <w:rPr>
-          <w:rFonts w:ascii="Times New Roman" w:eastAsia="Times New Roman" w:hAnsi="Times New Roman" w:cs="Times New Roman"/>
-          <w:kern w:val="0"/>
-          <w:lang w:eastAsia="en-US"/>
-        </w:rPr>
-        <w:t xml:space="preserve"> </w:t>
-      </w:r>
-      <w:r>
-        <w:rPr>
-          <w:rFonts w:ascii="Times New Roman" w:eastAsia="Times New Roman" w:hAnsi="Times New Roman" w:cs="Times New Roman"/>
-          <w:kern w:val="0"/>
-          <w:lang w:eastAsia="en-US"/>
-        </w:rPr>
-        <w:t>independent</w:t>
-      </w:r>
-      <w:r>
-        <w:rPr>
-          <w:rFonts w:ascii="Times New Roman" w:eastAsia="Times New Roman" w:hAnsi="Times New Roman" w:cs="Times New Roman"/>
-          <w:kern w:val="0"/>
-          <w:lang w:eastAsia="en-US"/>
-        </w:rPr>
-        <w:t xml:space="preserve"> </w:t>
-      </w:r>
-      <w:r>
-        <w:rPr>
-          <w:rFonts w:ascii="Times New Roman" w:eastAsia="Times New Roman" w:hAnsi="Times New Roman" w:cs="Times New Roman"/>
-          <w:kern w:val="0"/>
-          <w:lang w:eastAsia="en-US"/>
-        </w:rPr>
-        <w:t>of the influence of depression</w:t>
-      </w:r>
-      <w:r>
-        <w:rPr>
-          <w:rFonts w:ascii="Times New Roman" w:eastAsia="Times New Roman" w:hAnsi="Times New Roman" w:cs="Times New Roman"/>
-          <w:kern w:val="0"/>
-          <w:lang w:eastAsia="en-US"/>
-        </w:rPr>
-        <w:t>, sleep habits of undergraduate students are poor, and</w:t>
-      </w:r>
-      <w:r>
-        <w:rPr>
-          <w:rFonts w:ascii="Times New Roman" w:eastAsia="Times New Roman" w:hAnsi="Times New Roman" w:cs="Times New Roman"/>
-          <w:kern w:val="0"/>
-          <w:lang w:eastAsia="en-US"/>
-        </w:rPr>
-        <w:t xml:space="preserve"> sleep education programs </w:t>
-      </w:r>
-      <w:r>
-        <w:rPr>
-          <w:rFonts w:ascii="Times New Roman" w:eastAsia="Times New Roman" w:hAnsi="Times New Roman" w:cs="Times New Roman"/>
-          <w:kern w:val="0"/>
-          <w:lang w:eastAsia="en-US"/>
-        </w:rPr>
-        <w:t xml:space="preserve">at the college level </w:t>
-      </w:r>
-      <w:r>
-        <w:rPr>
-          <w:rFonts w:ascii="Times New Roman" w:eastAsia="Times New Roman" w:hAnsi="Times New Roman" w:cs="Times New Roman"/>
-          <w:kern w:val="0"/>
-          <w:lang w:eastAsia="en-US"/>
-        </w:rPr>
-        <w:t xml:space="preserve">that focus on sleep hygiene </w:t>
-      </w:r>
-      <w:r>
-        <w:rPr>
-          <w:rFonts w:ascii="Times New Roman" w:eastAsia="Times New Roman" w:hAnsi="Times New Roman" w:cs="Times New Roman"/>
-          <w:kern w:val="0"/>
-          <w:lang w:eastAsia="en-US"/>
-        </w:rPr>
-        <w:t xml:space="preserve">may be beneficial. </w:t>
-      </w:r>
-      <w:r>
-        <w:rPr>
-          <w:rFonts w:ascii="Times New Roman" w:eastAsia="Times New Roman" w:hAnsi="Times New Roman" w:cs="Times New Roman"/>
-          <w:kern w:val="0"/>
-          <w:lang w:eastAsia="en-US"/>
-        </w:rPr>
-        <w:t xml:space="preserve"> </w:t>
-      </w:r>
-    </w:p>
-    <w:p>
-      <w:r>
-        <w:t>A noted limitation of the</w:t>
-      </w:r>
-      <w:r>
-        <w:t xml:space="preserve"> aforementioned study by</w:t>
-      </w:r>
-      <w:r>
-        <w:t xml:space="preserve"> Gilbert </w:t>
-      </w:r>
-      <w:r>
-        <w:t>&amp; Weaver</w:t>
-      </w:r>
-      <w:r>
-        <w:t xml:space="preserve"> </w:t>
-      </w:r>
-      <w:r>
-        <w:t xml:space="preserve">(2010) </w:t>
-      </w:r>
-      <w:r>
-        <w:t xml:space="preserve">is the potential for </w:t>
-      </w:r>
-      <w:r>
-        <w:t>mediating factors influencing the relationship between sleep quality and academic performance.  As an example, they suggest that poor sleep may lead to</w:t>
-      </w:r>
-      <w:r>
-        <w:t xml:space="preserve"> </w:t>
-      </w:r>
-      <w:r>
-        <w:t>other negative</w:t>
-      </w:r>
-      <w:r>
-        <w:t xml:space="preserve"> behaviors (e.g</w:t>
-      </w:r>
-      <w:r>
-        <w:t xml:space="preserve">. truancy) that may be the </w:t>
-      </w:r>
-      <w:r>
-        <w:t xml:space="preserve">true </w:t>
-      </w:r>
-      <w:r>
-        <w:t>source of lower performance.</w:t>
-      </w:r>
-      <w:r>
-        <w:t xml:space="preserve">  In another study, </w:t>
-      </w:r>
-      <w:r>
-        <w:t>Gomes et al. (2011) also evaluated</w:t>
-      </w:r>
-      <w:r>
-        <w:t xml:space="preserve"> the impact of sleep on undergradua</w:t>
-      </w:r>
-      <w:r>
-        <w:t xml:space="preserve">te students. In this study, a broad swath of </w:t>
-      </w:r>
-      <w:r>
-        <w:t>potential</w:t>
-      </w:r>
-      <w:r>
-        <w:t xml:space="preserve"> predictors of academic achievement</w:t>
-      </w:r>
-      <w:r>
-        <w:rPr>
-          <w:color w:val="FF0000"/>
-        </w:rPr>
-        <w:t xml:space="preserve"> </w:t>
-      </w:r>
-      <w:r>
-        <w:t>were tested such as</w:t>
-      </w:r>
-      <w:r>
-        <w:t xml:space="preserve"> attendance, </w:t>
-      </w:r>
-      <w:r>
-        <w:t xml:space="preserve">study time, </w:t>
-      </w:r>
-      <w:r>
-        <w:t>substance us</w:t>
-      </w:r>
-      <w:r>
-        <w:t>ag</w:t>
-      </w:r>
-      <w:r>
-        <w:t>e</w:t>
-      </w:r>
-      <w:r>
-        <w:t xml:space="preserve">, </w:t>
-      </w:r>
-      <w:r>
-        <w:t>exercise,</w:t>
-      </w:r>
-      <w:r>
-        <w:t xml:space="preserve"> </w:t>
-      </w:r>
-      <w:r>
-        <w:t xml:space="preserve">neuroticism, age, </w:t>
-      </w:r>
-      <w:r>
-        <w:t xml:space="preserve">and </w:t>
-      </w:r>
-      <w:r>
-        <w:t>sex</w:t>
-      </w:r>
-      <w:r>
-        <w:t>, among others,</w:t>
-      </w:r>
-      <w:r>
-        <w:t xml:space="preserve"> </w:t>
-      </w:r>
-      <w:r>
-        <w:t xml:space="preserve">to </w:t>
-      </w:r>
-      <w:r>
-        <w:t xml:space="preserve">help </w:t>
-      </w:r>
-      <w:r>
-        <w:t>determine the specific impact of aspects of impaired sleep on college students</w:t>
-      </w:r>
-      <w:r>
-        <w:t xml:space="preserve"> and whether sleep shows a </w:t>
-      </w:r>
-      <w:r>
-        <w:t>significant</w:t>
-      </w:r>
-      <w:r>
-        <w:t xml:space="preserve"> impact when including other potential predictors of performance</w:t>
-      </w:r>
-      <w:r>
-        <w:t xml:space="preserve"> (total of 30 potential predictors</w:t>
-      </w:r>
-      <w:r>
-        <w:t>, four of which were sleep related</w:t>
-      </w:r>
-      <w:r>
-        <w:t>)</w:t>
-      </w:r>
-      <w:r>
-        <w:t>.  Using stepwise</w:t>
-      </w:r>
-      <w:r>
-        <w:t xml:space="preserve"> mult</w:t>
-      </w:r>
-      <w:r>
-        <w:t>iple regression</w:t>
-      </w:r>
-      <w:r>
-        <w:t>,</w:t>
-      </w:r>
-      <w:r>
-        <w:t xml:space="preserve"> </w:t>
-      </w:r>
-      <w:r>
-        <w:t>five</w:t>
-      </w:r>
-      <w:r>
-        <w:t xml:space="preserve"> significant predictors of school marks </w:t>
-      </w:r>
-      <w:r>
-        <w:t>were identified in order of magnitude</w:t>
-      </w:r>
-      <w:r>
-        <w:t xml:space="preserve">: previous academic achievement, class attendance, frequency of </w:t>
-      </w:r>
-      <w:r>
-        <w:t xml:space="preserve">getting </w:t>
-      </w:r>
-      <w:r>
-        <w:t>enough sleep, night outings, and sleep quality</w:t>
-      </w:r>
-      <w:r>
-        <w:t xml:space="preserve">. </w:t>
-      </w:r>
-      <w:r>
-        <w:t xml:space="preserve">Interestingly, </w:t>
-      </w:r>
-      <w:r>
-        <w:t>the association between exercise and GPA was found to be nonsignificant</w:t>
-      </w:r>
-      <w:r>
-        <w:t xml:space="preserve">. </w:t>
-      </w:r>
-      <w:r>
-        <w:t xml:space="preserve">Other studies have found </w:t>
-      </w:r>
-      <w:r>
-        <w:t>an association between exercise and academic performance</w:t>
-      </w:r>
-      <w:r>
-        <w:t xml:space="preserve"> (</w:t>
-      </w:r>
-      <w:r>
-        <w:rPr>
-          <w:color w:val="000000" w:themeColor="text1"/>
-        </w:rPr>
-        <w:t>Burton</w:t>
-      </w:r>
-      <w:r>
-        <w:rPr>
-          <w:color w:val="000000" w:themeColor="text1"/>
-        </w:rPr>
-        <w:t xml:space="preserve"> &amp; VanHeest</w:t>
-      </w:r>
-      <w:r>
-        <w:rPr>
-          <w:color w:val="000000" w:themeColor="text1"/>
-        </w:rPr>
-        <w:t>, 2007</w:t>
-      </w:r>
-      <w:r>
-        <w:rPr>
-          <w:color w:val="000000" w:themeColor="text1"/>
-        </w:rPr>
-        <w:t xml:space="preserve">; </w:t>
-      </w:r>
-      <w:r>
-        <w:rPr>
-          <w:color w:val="000000" w:themeColor="text1"/>
-        </w:rPr>
-        <w:t>Castelli, D. M., Hillman, C</w:t>
-      </w:r>
-      <w:r>
-        <w:rPr>
-          <w:color w:val="000000" w:themeColor="text1"/>
-        </w:rPr>
-        <w:t xml:space="preserve">. H., Buck, S. M., &amp; Erwin, H., </w:t>
-      </w:r>
-      <w:r>
-        <w:rPr>
-          <w:color w:val="000000" w:themeColor="text1"/>
-        </w:rPr>
-        <w:t>2007</w:t>
-      </w:r>
-      <w:r>
-        <w:rPr>
-          <w:color w:val="000000" w:themeColor="text1"/>
-        </w:rPr>
-        <w:t>; Coe, Pivarnik, Womack, Reeves, &amp; Malina</w:t>
-      </w:r>
-      <w:r>
-        <w:rPr>
-          <w:color w:val="000000" w:themeColor="text1"/>
-        </w:rPr>
-        <w:t xml:space="preserve">, 2006; </w:t>
-      </w:r>
-      <w:r>
-        <w:t>Fedewa &amp;</w:t>
-      </w:r>
-      <w:r>
-        <w:t xml:space="preserve"> </w:t>
-      </w:r>
-      <w:r>
-        <w:t>Ahn, 2011</w:t>
-      </w:r>
-      <w:r>
-        <w:t>); thus, findings from the previous study may be</w:t>
-      </w:r>
-      <w:r>
-        <w:t xml:space="preserve"> more of an issue with dose threshold for physical activity as discussed later in the paper. </w:t>
-      </w:r>
-      <w:r>
-        <w:t xml:space="preserve"> Also, the other t</w:t>
-      </w:r>
-      <w:r>
-        <w:t>w</w:t>
-      </w:r>
-      <w:r>
-        <w:t>o potential sleep predictors</w:t>
-      </w:r>
-      <w:r>
-        <w:t xml:space="preserve"> evaluated</w:t>
-      </w:r>
-      <w:r>
-        <w:t xml:space="preserve"> (sleep phase and regularity of sleep schedule</w:t>
-      </w:r>
-      <w:r>
-        <w:t>)</w:t>
-      </w:r>
-      <w:r>
-        <w:t xml:space="preserve"> were not found</w:t>
-      </w:r>
-      <w:r>
-        <w:t xml:space="preserve"> to be significant.</w:t>
-      </w:r>
-    </w:p>
-    <w:p>
-      <w:pPr>
-        <w:rPr>
-          <w:rFonts w:ascii="Times New Roman" w:eastAsia="Times New Roman" w:hAnsi="Times New Roman" w:cs="Times New Roman"/>
-          <w:kern w:val="0"/>
-          <w:lang w:eastAsia="en-US"/>
-        </w:rPr>
-      </w:pPr>
-      <w:r>
-        <w:lastRenderedPageBreak/>
-        <w:t>The fact that decreased levels of rapid eye movement (REM) sleep, a stage of sleep characterized by increased dreaming, can also show detrimental effects on the consolidation of learning (</w:t>
-      </w:r>
-      <w:r>
-        <w:rPr>
-          <w:rFonts w:ascii="Times New Roman" w:eastAsia="Times New Roman" w:hAnsi="Times New Roman" w:cs="Times New Roman"/>
-          <w:color w:val="000000" w:themeColor="text1"/>
-          <w:kern w:val="0"/>
-          <w:lang w:eastAsia="en-US"/>
-        </w:rPr>
-        <w:t>De Koninck, Lorrain, Christ, Proulx, &amp; Coulombe</w:t>
-      </w:r>
-      <w:r>
-        <w:rPr>
-          <w:rFonts w:ascii="Times New Roman" w:eastAsia="Times New Roman" w:hAnsi="Times New Roman" w:cs="Times New Roman"/>
-          <w:color w:val="000000" w:themeColor="text1"/>
-          <w:kern w:val="0"/>
-          <w:lang w:eastAsia="en-US"/>
-        </w:rPr>
-        <w:t>,</w:t>
-      </w:r>
-      <w:r>
-        <w:rPr>
-          <w:rFonts w:ascii="Times New Roman" w:eastAsia="Times New Roman" w:hAnsi="Times New Roman" w:cs="Times New Roman"/>
-          <w:color w:val="000000" w:themeColor="text1"/>
-          <w:kern w:val="0"/>
-          <w:lang w:eastAsia="en-US"/>
-        </w:rPr>
-        <w:t xml:space="preserve"> 1989</w:t>
-      </w:r>
-      <w:r>
-        <w:rPr>
-          <w:rFonts w:ascii="Times New Roman" w:eastAsia="Times New Roman" w:hAnsi="Times New Roman" w:cs="Times New Roman"/>
-          <w:kern w:val="0"/>
-          <w:lang w:eastAsia="en-US"/>
-        </w:rPr>
-        <w:t>)</w:t>
-      </w:r>
-      <w:r>
-        <w:t>, helps explain the findings of Gomes and colleagues. Since this stage of sleep is often found later in a night’s sleep, reductions in overall sleep or in the early morning when it occurs most, can have a detrimental effect on learning and retention of knowledge</w:t>
-      </w:r>
-      <w:r>
-        <w:rPr>
-          <w:rFonts w:ascii="Times New Roman" w:eastAsia="Times New Roman" w:hAnsi="Times New Roman" w:cs="Times New Roman"/>
-          <w:kern w:val="0"/>
-          <w:lang w:eastAsia="en-US"/>
-        </w:rPr>
-        <w:t>.</w:t>
-      </w:r>
-    </w:p>
-    <w:p>
-      <w:pPr>
-        <w:rPr>
-          <w:rFonts w:ascii="Times New Roman" w:eastAsia="Times New Roman" w:hAnsi="Times New Roman" w:cs="Times New Roman"/>
-          <w:color w:val="FF0000"/>
-          <w:kern w:val="0"/>
-          <w:lang w:eastAsia="en-US"/>
-        </w:rPr>
-      </w:pPr>
-      <w:r>
-        <w:rPr>
-          <w:rFonts w:ascii="Times New Roman" w:eastAsia="Times New Roman" w:hAnsi="Times New Roman" w:cs="Times New Roman"/>
-          <w:color w:val="000000" w:themeColor="text1"/>
-          <w:kern w:val="0"/>
-          <w:lang w:eastAsia="en-US"/>
-        </w:rPr>
-        <w:t xml:space="preserve">Previous research by Trockel et al. (2000) identified sleep habits as the top predictor of academic performance.  By evaluating a set of health-related variables in college students, they found that sleep habits had the largest impact on grade point averages.  </w:t>
-      </w:r>
-      <w:r>
-        <w:rPr>
-          <w:rFonts w:ascii="Times New Roman" w:eastAsia="Times New Roman" w:hAnsi="Times New Roman" w:cs="Times New Roman"/>
-          <w:color w:val="000000" w:themeColor="text1"/>
-          <w:kern w:val="0"/>
-          <w:lang w:eastAsia="en-US"/>
-        </w:rPr>
-        <w:t xml:space="preserve">However, unlike the findings from the study by </w:t>
-      </w:r>
-      <w:r>
-        <w:rPr>
-          <w:rFonts w:ascii="Times New Roman" w:eastAsia="Times New Roman" w:hAnsi="Times New Roman" w:cs="Times New Roman"/>
-          <w:color w:val="000000" w:themeColor="text1"/>
-          <w:kern w:val="0"/>
-          <w:lang w:eastAsia="en-US"/>
-        </w:rPr>
-        <w:t>Gomes et al. (2011)</w:t>
-      </w:r>
-      <w:r>
-        <w:rPr>
-          <w:rFonts w:ascii="Times New Roman" w:eastAsia="Times New Roman" w:hAnsi="Times New Roman" w:cs="Times New Roman"/>
-          <w:color w:val="000000" w:themeColor="text1"/>
-          <w:kern w:val="0"/>
-          <w:lang w:eastAsia="en-US"/>
-        </w:rPr>
-        <w:t>,</w:t>
-      </w:r>
-      <w:r>
-        <w:rPr>
-          <w:rFonts w:ascii="Times New Roman" w:eastAsia="Times New Roman" w:hAnsi="Times New Roman" w:cs="Times New Roman"/>
-          <w:color w:val="000000" w:themeColor="text1"/>
-          <w:kern w:val="0"/>
-          <w:lang w:eastAsia="en-US"/>
-        </w:rPr>
-        <w:t xml:space="preserve"> the variables with the highest predictive value were those related to wake-up times</w:t>
-      </w:r>
-      <w:r>
-        <w:rPr>
-          <w:rFonts w:ascii="Times New Roman" w:eastAsia="Times New Roman" w:hAnsi="Times New Roman" w:cs="Times New Roman"/>
-          <w:color w:val="000000" w:themeColor="text1"/>
-          <w:kern w:val="0"/>
-          <w:lang w:eastAsia="en-US"/>
-        </w:rPr>
-        <w:t>.</w:t>
-      </w:r>
-      <w:r>
-        <w:rPr>
-          <w:rFonts w:ascii="Times New Roman" w:eastAsia="Times New Roman" w:hAnsi="Times New Roman" w:cs="Times New Roman"/>
-          <w:color w:val="000000" w:themeColor="text1"/>
-          <w:kern w:val="0"/>
-          <w:lang w:eastAsia="en-US"/>
-        </w:rPr>
-        <w:t xml:space="preserve"> </w:t>
-      </w:r>
-      <w:r>
-        <w:rPr>
-          <w:rFonts w:ascii="Times New Roman" w:eastAsia="Times New Roman" w:hAnsi="Times New Roman" w:cs="Times New Roman"/>
-          <w:kern w:val="0"/>
-          <w:lang w:eastAsia="en-US"/>
-        </w:rPr>
-        <w:t>In looking further into the aspects of sleep most impacted by disordered sleep behaviors, Pilcher et al. (1997) found that not only is sleep quantity a factor in influencing many of life’s functions, but that sleep quality is important with health, mood, life satisfaction, and even more influential on levels of sleepiness.  This is significant in that research like that of Singleton &amp; Wolfson (2009) has shown that not only sleep quantity, but also factors such as daytime sleepiness are strong predictors of GPA.</w:t>
-      </w:r>
-      <w:r>
-        <w:t xml:space="preserve"> </w:t>
-      </w:r>
-    </w:p>
-    <w:p>
-      <w:pPr>
-        <w:rPr>
-          <w:rFonts w:ascii="Times New Roman" w:eastAsia="Times New Roman" w:hAnsi="Times New Roman" w:cs="Times New Roman"/>
-          <w:color w:val="FF0000"/>
-          <w:kern w:val="0"/>
-          <w:lang w:eastAsia="en-US"/>
-        </w:rPr>
-      </w:pPr>
-      <w:r>
-        <w:t>The findings of Go</w:t>
-      </w:r>
-      <w:r>
-        <w:t>mes et al. (2011) ar</w:t>
-      </w:r>
-      <w:r>
-        <w:t>e in line with a review of the effects of sleep reduction</w:t>
-      </w:r>
-      <w:r>
-        <w:t xml:space="preserve"> by </w:t>
-      </w:r>
-      <w:r>
-        <w:t>Banks &amp; Dinges (2007)</w:t>
-      </w:r>
-      <w:r>
-        <w:t xml:space="preserve"> that</w:t>
-      </w:r>
-      <w:r>
-        <w:t xml:space="preserve"> discussed how</w:t>
-      </w:r>
-      <w:r>
-        <w:t xml:space="preserve"> sleep reductions</w:t>
-      </w:r>
-      <w:r>
-        <w:t xml:space="preserve"> of only a few hours </w:t>
-      </w:r>
-      <w:r>
-        <w:t xml:space="preserve">per night </w:t>
-      </w:r>
-      <w:r>
-        <w:t>accumulated over several nights</w:t>
-      </w:r>
-      <w:r>
-        <w:t>,</w:t>
-      </w:r>
-      <w:r>
-        <w:t xml:space="preserve"> can lead to neuro</w:t>
-      </w:r>
-      <w:r>
-        <w:t>behavi</w:t>
-      </w:r>
-      <w:r>
-        <w:t>oral deficits</w:t>
-      </w:r>
-      <w:r>
-        <w:t xml:space="preserve"> similar to</w:t>
-      </w:r>
-      <w:r>
-        <w:t xml:space="preserve"> those found with</w:t>
-      </w:r>
-      <w:r>
-        <w:t xml:space="preserve"> full sleep deprivation</w:t>
-      </w:r>
-      <w:r>
-        <w:t xml:space="preserve">.  Specifically, </w:t>
-      </w:r>
-      <w:r>
-        <w:t>they explained how research has shown that a</w:t>
-      </w:r>
-      <w:r>
-        <w:t xml:space="preserve"> reduction in sleep over the course of multiple </w:t>
-      </w:r>
-      <w:r>
-        <w:t>nights can result in imp</w:t>
-      </w:r>
-      <w:r>
-        <w:t>airments in mood, alertness,</w:t>
-      </w:r>
-      <w:r>
-        <w:t xml:space="preserve"> cognitive functioning</w:t>
-      </w:r>
-      <w:r>
-        <w:t>, and health factors including detrimental effects on</w:t>
-      </w:r>
-      <w:r>
-        <w:t xml:space="preserve"> endocrine</w:t>
-      </w:r>
-      <w:r>
-        <w:t xml:space="preserve"> (increased weight gain and BMI)</w:t>
-      </w:r>
-      <w:r>
-        <w:t>, immune, and cardiovascular</w:t>
-      </w:r>
-      <w:r>
-        <w:t xml:space="preserve"> responses/systems</w:t>
-      </w:r>
-      <w:r>
-        <w:t xml:space="preserve">.  </w:t>
-      </w:r>
-      <w:r>
-        <w:t xml:space="preserve">In a summary of those aspects of </w:t>
-      </w:r>
-      <w:r>
-        <w:lastRenderedPageBreak/>
-        <w:t>sleep that are influencing achievement, Gomes and colleagues stated, “</w:t>
-      </w:r>
-      <w:r>
-        <w:rPr>
-          <w:rFonts w:ascii="Times New Roman" w:eastAsia="Times New Roman" w:hAnsi="Times New Roman" w:cs="Times New Roman"/>
-          <w:color w:val="000000" w:themeColor="text1"/>
-          <w:kern w:val="0"/>
-          <w:lang w:eastAsia="en-US"/>
-        </w:rPr>
-        <w:t>we may assume that four fundamental sleep patterns are expected to be associated with academic achievement: sleep quantity, sleep quality, sleep regula</w:t>
-      </w:r>
-      <w:r>
-        <w:rPr>
-          <w:rFonts w:ascii="Times New Roman" w:eastAsia="Times New Roman" w:hAnsi="Times New Roman" w:cs="Times New Roman"/>
-          <w:color w:val="000000" w:themeColor="text1"/>
-          <w:kern w:val="0"/>
-          <w:lang w:eastAsia="en-US"/>
-        </w:rPr>
-        <w:t>rity, and sleep phase schedules</w:t>
-      </w:r>
-      <w:r>
-        <w:rPr>
-          <w:rFonts w:ascii="Times New Roman" w:eastAsia="Times New Roman" w:hAnsi="Times New Roman" w:cs="Times New Roman"/>
-          <w:color w:val="000000" w:themeColor="text1"/>
-          <w:kern w:val="0"/>
-          <w:lang w:eastAsia="en-US"/>
-        </w:rPr>
-        <w:t>”</w:t>
-      </w:r>
-      <w:r>
-        <w:rPr>
-          <w:rFonts w:ascii="Times New Roman" w:eastAsia="Times New Roman" w:hAnsi="Times New Roman" w:cs="Times New Roman"/>
-          <w:color w:val="000000" w:themeColor="text1"/>
-          <w:kern w:val="0"/>
-          <w:lang w:eastAsia="en-US"/>
-        </w:rPr>
-        <w:t xml:space="preserve"> (pg.</w:t>
-      </w:r>
-      <w:r>
-        <w:rPr>
-          <w:rFonts w:ascii="Times New Roman" w:eastAsia="Times New Roman" w:hAnsi="Times New Roman" w:cs="Times New Roman"/>
-          <w:color w:val="000000" w:themeColor="text1"/>
-          <w:kern w:val="0"/>
-          <w:lang w:eastAsia="en-US"/>
-        </w:rPr>
-        <w:t xml:space="preserve"> 787</w:t>
-      </w:r>
-      <w:r>
-        <w:rPr>
-          <w:rFonts w:ascii="Times New Roman" w:eastAsia="Times New Roman" w:hAnsi="Times New Roman" w:cs="Times New Roman"/>
-          <w:color w:val="000000" w:themeColor="text1"/>
-          <w:kern w:val="0"/>
-          <w:lang w:eastAsia="en-US"/>
-        </w:rPr>
-        <w:t>).</w:t>
-      </w:r>
-    </w:p>
-    <w:p>
-      <w:r>
-        <w:t>Oginska &amp; Pokorski (2006) also provide support for the</w:t>
-      </w:r>
-      <w:r>
-        <w:t xml:space="preserve"> negative</w:t>
-      </w:r>
-      <w:r>
-        <w:t xml:space="preserve"> impact of sleep deprivation, in the form of </w:t>
-      </w:r>
-      <w:r>
-        <w:t>insufficient sleep</w:t>
-      </w:r>
-      <w:r>
-        <w:t xml:space="preserve">, on </w:t>
-      </w:r>
-      <w:r>
-        <w:t xml:space="preserve">cognitive </w:t>
-      </w:r>
-      <w:r>
-        <w:t xml:space="preserve">and affective </w:t>
-      </w:r>
-      <w:r>
-        <w:t>functioning</w:t>
-      </w:r>
-      <w:r>
-        <w:t>.  B</w:t>
-      </w:r>
-      <w:r>
-        <w:t xml:space="preserve">y addressing three </w:t>
-      </w:r>
-      <w:r>
-        <w:t>age groups (adolescents</w:t>
-      </w:r>
-      <w:r>
-        <w:t xml:space="preserve"> </w:t>
-      </w:r>
-      <w:r>
-        <w:t xml:space="preserve">age </w:t>
-      </w:r>
-      <w:r>
-        <w:t>14</w:t>
-      </w:r>
-      <w:r>
-        <w:t>-16</w:t>
-      </w:r>
-      <w:r>
-        <w:t>, university</w:t>
-      </w:r>
-      <w:r>
-        <w:t xml:space="preserve"> students</w:t>
-      </w:r>
-      <w:r>
-        <w:t xml:space="preserve"> age 20-27</w:t>
-      </w:r>
-      <w:r>
-        <w:t>, and young employees</w:t>
-      </w:r>
-      <w:r>
-        <w:t xml:space="preserve"> age 30-45</w:t>
-      </w:r>
-      <w:r>
-        <w:t>) they were able to deter</w:t>
-      </w:r>
-      <w:r>
-        <w:t>mine that adolescents</w:t>
-      </w:r>
-      <w:r>
-        <w:t xml:space="preserve"> showed the biggest discrepancy between the amount of sleep they desired and the amount of s</w:t>
-      </w:r>
-      <w:r>
-        <w:t xml:space="preserve">leep they were getting a night.  </w:t>
-      </w:r>
-      <w:r>
-        <w:t xml:space="preserve"> </w:t>
-      </w:r>
-      <w:r>
-        <w:t xml:space="preserve">When looking at the impact of sleep deficits across all groups, deficits resulted in universal decline in aspects such as </w:t>
-      </w:r>
-      <w:r>
-        <w:t>daytime fatigue, apathy, feeling drowsy upon waking, concentration issue</w:t>
-      </w:r>
-      <w:r>
-        <w:t>s</w:t>
-      </w:r>
-      <w:r>
-        <w:t xml:space="preserve">, fatigue upon awakening, overall weakness, and reduced inclination to put forth effort.  </w:t>
-      </w:r>
-      <w:r>
-        <w:t xml:space="preserve"> </w:t>
-      </w:r>
-      <w:r>
-        <w:t xml:space="preserve">Relating these deficits to the multi-faceted construct of academic engagement, it can be seen that impaired sleep has a myriad of implications in the success and engagement of undergraduate students.  </w:t>
-      </w:r>
-      <w:r>
-        <w:t>Feeling fatigued</w:t>
-      </w:r>
-      <w:r>
-        <w:t>,</w:t>
-      </w:r>
-      <w:r>
-        <w:t xml:space="preserve"> lacking concentration</w:t>
-      </w:r>
-      <w:r>
-        <w:t>, and reduced effort</w:t>
-      </w:r>
-      <w:r>
-        <w:t xml:space="preserve"> </w:t>
-      </w:r>
-      <w:r>
-        <w:t xml:space="preserve">were found to be the areas most </w:t>
-      </w:r>
-      <w:r>
-        <w:t>correlated with sleep loss</w:t>
-      </w:r>
-      <w:r>
-        <w:t xml:space="preserve"> </w:t>
-      </w:r>
-      <w:r>
-        <w:t>in uni</w:t>
-      </w:r>
-      <w:r>
-        <w:t>versity students.  Issues</w:t>
-      </w:r>
-      <w:r>
-        <w:t xml:space="preserve"> of this kind </w:t>
-      </w:r>
-      <w:r>
-        <w:t>can impact many of life’s functions, including academic engagement and subsequent scholastic success.</w:t>
-      </w:r>
-      <w:r>
-        <w:t xml:space="preserve"> More specifically, deficits in these areas may have the greatest impact on </w:t>
-      </w:r>
-      <w:r>
-        <w:t xml:space="preserve">the </w:t>
-      </w:r>
-      <w:r>
-        <w:t>“skills engagement” factor of academic engagement, which is defined by concepts such as “putting forth effort,” “listening carefully in classes,” and “coming to class every day.”</w:t>
-      </w:r>
-      <w:r>
-        <w:t xml:space="preserve">  </w:t>
-      </w:r>
-      <w:r>
-        <w:t xml:space="preserve">Although a relationship was seen for the overall group, </w:t>
-      </w:r>
-      <w:r>
-        <w:t>a</w:t>
-      </w:r>
-      <w:r>
-        <w:t xml:space="preserve">pathy was correlated with sleep loss in the adolescent group but </w:t>
-      </w:r>
-      <w:r>
-        <w:t xml:space="preserve">was </w:t>
-      </w:r>
-      <w:r>
-        <w:t>not</w:t>
-      </w:r>
-      <w:r>
-        <w:t xml:space="preserve"> on</w:t>
-      </w:r>
-      <w:r>
-        <w:t>e</w:t>
-      </w:r>
-      <w:r>
         <w:t xml:space="preserve"> of the strongest correlates</w:t>
       </w:r>
       <w:r>
@@ -10378,11 +11006,7 @@
         <w:t xml:space="preserve"> “finding ways to make the course interesting to me.” </w:t>
       </w:r>
       <w:r>
-        <w:t xml:space="preserve">Reluctance to put forth effort and </w:t>
-      </w:r>
-      <w:r>
-        <w:lastRenderedPageBreak/>
-        <w:t xml:space="preserve">difficulties with daytime sleepiness </w:t>
+        <w:t xml:space="preserve">Reluctance to put forth effort and difficulties with daytime sleepiness </w:t>
       </w:r>
       <w:r>
         <w:t xml:space="preserve">and concentration were highly correlated in undergraduates.  </w:t>
@@ -10410,7 +11034,11 @@
         <w:t xml:space="preserve">Consequently, </w:t>
       </w:r>
       <w:r>
-        <w:t xml:space="preserve">skills engagement characteristics of </w:t>
+        <w:t xml:space="preserve">skills engagement </w:t>
+      </w:r>
+      <w:r>
+        <w:lastRenderedPageBreak/>
+        <w:t xml:space="preserve">characteristics of </w:t>
       </w:r>
       <w:r>
         <w:t>a</w:t>
@@ -10640,7 +11268,21 @@
         </w:rPr>
       </w:pPr>
       <w:r>
-        <w:t>Adolescents show a phase shift in their sleeping habits, including later bedtimes and earlier wake times.  This phase delay has been</w:t>
+        <w:t xml:space="preserve">Adolescents show a phase shift in their sleeping habits, including later bedtimes and </w:t>
+      </w:r>
+      <w:commentRangeStart w:id="185"/>
+      <w:r>
+        <w:t>earlier wake times</w:t>
+      </w:r>
+      <w:commentRangeEnd w:id="185"/>
+      <w:r>
+        <w:rPr>
+          <w:rStyle w:val="CommentReference"/>
+        </w:rPr>
+        <w:commentReference w:id="185"/>
+      </w:r>
+      <w:r>
+        <w:t>.  This phase delay has been</w:t>
       </w:r>
       <w:r>
         <w:t xml:space="preserve"> documented in several studies</w:t>
@@ -10652,23 +11294,23 @@
         <w:t xml:space="preserve"> (Br</w:t>
       </w:r>
       <w:r>
-        <w:t xml:space="preserve">own et al., 2001; Crowley, Acebo, &amp; </w:t>
+        <w:t>own et al., 2001; Crowley, Acebo, &amp; Carskadon</w:t>
+      </w:r>
+      <w:r>
+        <w:t>, 2007)</w:t>
+      </w:r>
+      <w:r>
+        <w:t>.  Pair this with the responsibilities that come with independence during college, and many students struggle to have healthy sleep practices that promote academic achievement and engagement</w:t>
+      </w:r>
+      <w:r>
+        <w:t xml:space="preserve">. </w:t>
+      </w:r>
+      <w:r>
+        <w:t xml:space="preserve">For instance, undergraduate students show a pattern of reduced </w:t>
       </w:r>
       <w:r>
         <w:lastRenderedPageBreak/>
-        <w:t>Carskadon</w:t>
-      </w:r>
-      <w:r>
-        <w:t>, 2007)</w:t>
-      </w:r>
-      <w:r>
-        <w:t>.  Pair this with the responsibilities that come with independence during college, and many students struggle to have healthy sleep practices that promote academic achievement and engagement</w:t>
-      </w:r>
-      <w:r>
-        <w:t xml:space="preserve">. </w:t>
-      </w:r>
-      <w:r>
-        <w:t>For instance, undergraduate students show a pattern of reduced sleep quantity and quality (Gaultney, 2010;</w:t>
+        <w:t>sleep quantity and quality (Gaultney, 2010;</w:t>
       </w:r>
       <w:r>
         <w:t xml:space="preserve"> Gilbert &amp; Weaver, 2010;</w:t>
@@ -10695,45 +11337,175 @@
         <w:t>).</w:t>
       </w:r>
       <w:r>
-        <w:t xml:space="preserve"> In a study by Orzech et al. </w:t>
+        <w:t xml:space="preserve"> </w:t>
+      </w:r>
+      <w:del w:id="186" w:author="Dominic LaRoche" w:date="2017-11-30T15:08:00Z">
+        <w:r>
+          <w:delText xml:space="preserve">In a </w:delText>
+        </w:r>
+      </w:del>
+      <w:ins w:id="187" w:author="Dominic LaRoche" w:date="2017-11-30T15:08:00Z">
+        <w:r>
+          <w:t xml:space="preserve">A </w:t>
+        </w:r>
+      </w:ins>
+      <w:r>
+        <w:t xml:space="preserve">study by </w:t>
+      </w:r>
+      <w:proofErr w:type="spellStart"/>
+      <w:r>
+        <w:t>Orzech</w:t>
+      </w:r>
+      <w:proofErr w:type="spellEnd"/>
+      <w:r>
+        <w:t xml:space="preserve"> et al. </w:t>
       </w:r>
       <w:r>
         <w:t>(2011)</w:t>
       </w:r>
+      <w:del w:id="188" w:author="Dominic LaRoche" w:date="2017-11-30T15:08:00Z">
+        <w:r>
+          <w:rPr>
+            <w:b/>
+          </w:rPr>
+          <w:delText xml:space="preserve">, </w:delText>
+        </w:r>
+        <w:r>
+          <w:delText>they</w:delText>
+        </w:r>
+      </w:del>
+      <w:r>
+        <w:t xml:space="preserve"> found</w:t>
+      </w:r>
       <w:r>
         <w:rPr>
           <w:b/>
         </w:rPr>
-        <w:t xml:space="preserve">, </w:t>
-      </w:r>
-      <w:r>
-        <w:t>they found</w:t>
+        <w:t xml:space="preserve"> </w:t>
+      </w:r>
+      <w:r>
+        <w:t xml:space="preserve">that </w:t>
+      </w:r>
+      <w:del w:id="189" w:author="Dominic LaRoche" w:date="2017-11-30T15:08:00Z">
+        <w:r>
+          <w:delText>pulling all-nighters</w:delText>
+        </w:r>
+      </w:del>
+      <w:ins w:id="190" w:author="Dominic LaRoche" w:date="2017-11-30T15:08:00Z">
+        <w:r>
+          <w:t>staying up all night</w:t>
+        </w:r>
+      </w:ins>
+      <w:r>
+        <w:t xml:space="preserve"> was associated with lower GPA</w:t>
+      </w:r>
+      <w:ins w:id="191" w:author="Dominic LaRoche" w:date="2017-11-30T15:08:00Z">
+        <w:r>
+          <w:t>s.</w:t>
+        </w:r>
+      </w:ins>
+      <w:del w:id="192" w:author="Dominic LaRoche" w:date="2017-11-30T15:08:00Z">
+        <w:r>
+          <w:delText>s</w:delText>
+        </w:r>
+      </w:del>
+      <w:del w:id="193" w:author="Dominic LaRoche" w:date="2017-11-30T15:09:00Z">
+        <w:r>
+          <w:delText>,</w:delText>
+        </w:r>
+      </w:del>
+      <w:r>
+        <w:t xml:space="preserve"> </w:t>
+      </w:r>
+      <w:ins w:id="194" w:author="Dominic LaRoche" w:date="2017-11-30T15:09:00Z">
+        <w:r>
+          <w:t>I</w:t>
+        </w:r>
+      </w:ins>
+      <w:del w:id="195" w:author="Dominic LaRoche" w:date="2017-11-30T15:09:00Z">
+        <w:r>
+          <w:delText>and i</w:delText>
+        </w:r>
+      </w:del>
+      <w:r>
+        <w:t xml:space="preserve">nterviews with students indicated experiences of impaired memory, concentration, and focus </w:t>
+      </w:r>
+      <w:del w:id="196" w:author="Dominic LaRoche" w:date="2017-11-30T15:13:00Z">
+        <w:r>
+          <w:delText>as a result of</w:delText>
+        </w:r>
+      </w:del>
+      <w:ins w:id="197" w:author="Dominic LaRoche" w:date="2017-11-30T15:13:00Z">
+        <w:r>
+          <w:t>because of</w:t>
+        </w:r>
+      </w:ins>
+      <w:r>
+        <w:t xml:space="preserve"> </w:t>
+      </w:r>
+      <w:ins w:id="198" w:author="Dominic LaRoche" w:date="2017-11-30T15:09:00Z">
+        <w:r>
+          <w:t xml:space="preserve">this </w:t>
+        </w:r>
+      </w:ins>
+      <w:r>
+        <w:t xml:space="preserve">sleep loss.  </w:t>
+      </w:r>
+      <w:del w:id="199" w:author="Dominic LaRoche" w:date="2017-11-30T15:11:00Z">
+        <w:r>
+          <w:delText>Using a simple sleep education intervention the r</w:delText>
+        </w:r>
+      </w:del>
+      <w:ins w:id="200" w:author="Dominic LaRoche" w:date="2017-11-30T15:11:00Z">
+        <w:r>
+          <w:t>R</w:t>
+        </w:r>
+      </w:ins>
+      <w:r>
+        <w:t xml:space="preserve">esearchers saw improvements in the sleep length, latency, and other sleep practices of </w:t>
+      </w:r>
+      <w:del w:id="201" w:author="Dominic LaRoche" w:date="2017-11-30T15:11:00Z">
+        <w:r>
+          <w:delText xml:space="preserve">the participating </w:delText>
+        </w:r>
+      </w:del>
+      <w:ins w:id="202" w:author="Dominic LaRoche" w:date="2017-11-30T15:11:00Z">
+        <w:r>
+          <w:t>university</w:t>
+        </w:r>
+      </w:ins>
+      <w:del w:id="203" w:author="Dominic LaRoche" w:date="2017-11-30T15:11:00Z">
+        <w:r>
+          <w:delText>college</w:delText>
+        </w:r>
+      </w:del>
+      <w:r>
+        <w:t xml:space="preserve"> students</w:t>
+      </w:r>
+      <w:ins w:id="204" w:author="Dominic LaRoche" w:date="2017-11-30T15:11:00Z">
+        <w:r>
+          <w:t xml:space="preserve"> participating in a simple sleep education intervention</w:t>
+        </w:r>
+      </w:ins>
+      <w:r>
+        <w:t xml:space="preserve">. Other </w:t>
+      </w:r>
+      <w:r>
+        <w:t>studies have found</w:t>
+      </w:r>
+      <w:r>
+        <w:t xml:space="preserve"> a link between reduced sleep and reduced academic perf</w:t>
+      </w:r>
+      <w:r>
+        <w:t xml:space="preserve">ormance. For example, a study by </w:t>
+      </w:r>
+      <w:r>
+        <w:t>Gaultney</w:t>
       </w:r>
       <w:r>
         <w:rPr>
           <w:b/>
         </w:rPr>
-        <w:t xml:space="preserve"> </w:t>
-      </w:r>
-      <w:r>
-        <w:t xml:space="preserve">that pulling all-nighters was associated with lower GPAs, and interviews with students indicated experiences of impaired memory, concentration, and focus as a result of sleep loss.  Using a simple sleep education intervention the researchers saw improvements in the sleep length, latency, and other sleep practices of the participating college students. Other </w:t>
-      </w:r>
-      <w:r>
-        <w:t>studies have found</w:t>
-      </w:r>
-      <w:r>
-        <w:t xml:space="preserve"> a link between reduced sleep and reduced academic perf</w:t>
-      </w:r>
-      <w:r>
-        <w:t xml:space="preserve">ormance. For example, a study by </w:t>
-      </w:r>
-      <w:r>
-        <w:t>Gaultney</w:t>
-      </w:r>
-      <w:r>
-        <w:rPr>
-          <w:b/>
-        </w:rPr>
         <w:t xml:space="preserve"> (</w:t>
       </w:r>
       <w:r>
@@ -10858,7 +11630,16 @@
           <w:kern w:val="0"/>
           <w:lang w:eastAsia="en-US"/>
         </w:rPr>
-        <w:t xml:space="preserve"> in these students can help with not only school failure, but with </w:t>
+        <w:t xml:space="preserve"> in these students can help with not only </w:t>
+      </w:r>
+      <w:commentRangeStart w:id="205"/>
+      <w:r>
+        <w:rPr>
+          <w:rFonts w:ascii="Times New Roman" w:eastAsia="Times New Roman" w:hAnsi="Times New Roman" w:cs="Times New Roman"/>
+          <w:kern w:val="0"/>
+          <w:lang w:eastAsia="en-US"/>
+        </w:rPr>
+        <w:t xml:space="preserve">school failure, but with </w:t>
       </w:r>
       <w:r>
         <w:rPr>
@@ -10875,6 +11656,13 @@
           <w:lang w:eastAsia="en-US"/>
         </w:rPr>
         <w:t>school retention rates</w:t>
+      </w:r>
+      <w:commentRangeEnd w:id="205"/>
+      <w:r>
+        <w:rPr>
+          <w:rStyle w:val="CommentReference"/>
+        </w:rPr>
+        <w:commentReference w:id="205"/>
       </w:r>
       <w:r>
         <w:rPr>
@@ -10922,8 +11710,31 @@
           <w:color w:val="FFC000"/>
         </w:rPr>
       </w:pPr>
-      <w:r>
-        <w:t>Our behaviors and choices are integral to the quality and quantity of sleep we receive.  Certain conditions and practices have been found to be more</w:t>
+      <w:del w:id="206" w:author="Dominic LaRoche" w:date="2017-11-30T15:18:00Z">
+        <w:r>
+          <w:delText xml:space="preserve">Our </w:delText>
+        </w:r>
+      </w:del>
+      <w:ins w:id="207" w:author="Dominic LaRoche" w:date="2017-11-30T15:18:00Z">
+        <w:r>
+          <w:t xml:space="preserve">A student’s </w:t>
+        </w:r>
+      </w:ins>
+      <w:r>
+        <w:t xml:space="preserve">behaviors and choices are integral to the quality and quantity of sleep </w:t>
+      </w:r>
+      <w:del w:id="208" w:author="Dominic LaRoche" w:date="2017-11-30T15:18:00Z">
+        <w:r>
+          <w:delText xml:space="preserve">we </w:delText>
+        </w:r>
+      </w:del>
+      <w:ins w:id="209" w:author="Dominic LaRoche" w:date="2017-11-30T15:18:00Z">
+        <w:r>
+          <w:t xml:space="preserve">they </w:t>
+        </w:r>
+      </w:ins>
+      <w:r>
+        <w:t>receive.  Certain conditions and practices have been found to be more</w:t>
       </w:r>
       <w:r>
         <w:t xml:space="preserve"> conducive to sleeping well</w:t>
@@ -10932,6 +11743,7 @@
         <w:t xml:space="preserve"> </w:t>
       </w:r>
       <w:r>
+        <w:lastRenderedPageBreak/>
         <w:t>(</w:t>
       </w:r>
       <w:r>
@@ -11052,11 +11864,24 @@
       <w:r>
         <w:t xml:space="preserve">and Wyatt (2003) the aspects that </w:t>
       </w:r>
+      <w:ins w:id="210" w:author="Dominic LaRoche" w:date="2017-11-30T15:20:00Z">
+        <w:r>
+          <w:t xml:space="preserve">are </w:t>
+        </w:r>
+      </w:ins>
       <w:r>
         <w:t>commonly</w:t>
       </w:r>
       <w:r>
-        <w:t xml:space="preserve"> are associated with</w:t>
+        <w:t xml:space="preserve"> </w:t>
+      </w:r>
+      <w:del w:id="211" w:author="Dominic LaRoche" w:date="2017-11-30T15:20:00Z">
+        <w:r>
+          <w:delText xml:space="preserve">are </w:delText>
+        </w:r>
+      </w:del>
+      <w:r>
+        <w:t>associated with</w:t>
       </w:r>
       <w:r>
         <w:t xml:space="preserve"> sleep hygiene include consistent/variable sleep b</w:t>
@@ -11071,10 +11896,24 @@
         <w:t>essure;</w:t>
       </w:r>
       <w:r>
-        <w:t xml:space="preserve"> impact of stimulants/depressives including alcohol, caffeine, and prescription medications; exercising close to bed time; spending time in bed while not sleeping, for example, watching television, reading, etc.; performing </w:t>
-      </w:r>
-      <w:r>
-        <w:t>mental activities, planning, etc. in bed or just before bedtime; and poor sleep conditions/bedding.</w:t>
+        <w:t xml:space="preserve"> impact of stimulants/depressives including alcohol, caffeine, and prescription medications; exercising close to bed time; </w:t>
+      </w:r>
+      <w:commentRangeStart w:id="212"/>
+      <w:r>
+        <w:t xml:space="preserve">spending time in bed while not sleeping, for example, watching television, reading, etc.; performing </w:t>
+      </w:r>
+      <w:r>
+        <w:t>mental activities, planning, etc. in bed or just before bedtime</w:t>
+      </w:r>
+      <w:commentRangeEnd w:id="212"/>
+      <w:r>
+        <w:rPr>
+          <w:rStyle w:val="CommentReference"/>
+        </w:rPr>
+        <w:commentReference w:id="212"/>
+      </w:r>
+      <w:r>
+        <w:t>; and poor sleep conditions/bedding.</w:t>
       </w:r>
       <w:r>
         <w:rPr>
@@ -11102,265 +11941,320 @@
     </w:p>
     <w:p>
       <w:r>
+        <w:t>Delayed Sleep Phase Syndrome (DSPS) is characterized by later sleep onset and wake times, and has been associated with negative academic performance (</w:t>
+      </w:r>
+      <w:r>
+        <w:rPr>
+          <w:color w:val="000000" w:themeColor="text1"/>
+        </w:rPr>
+        <w:t>Brown et al., 2001; Trockel et al., 2000</w:t>
+      </w:r>
+      <w:r>
+        <w:t>).  Brown</w:t>
+      </w:r>
+      <w:r>
+        <w:t xml:space="preserve"> et al. (2001)</w:t>
+      </w:r>
+      <w:r>
+        <w:t xml:space="preserve"> </w:t>
+      </w:r>
+      <w:r>
+        <w:t>studied how college students experience DSPS and found</w:t>
+      </w:r>
+      <w:r>
+        <w:t xml:space="preserve"> that 11.5% of participants had symptoms consistent with DSPS.  The difference between weekday </w:t>
+      </w:r>
+      <w:r>
         <w:lastRenderedPageBreak/>
-        <w:t>Delayed Sleep Phase Syndrome (DSPS) is characterized by later sleep onset and wake times, and has been associated with negative academic performance (</w:t>
-      </w:r>
-      <w:r>
-        <w:rPr>
-          <w:color w:val="000000" w:themeColor="text1"/>
-        </w:rPr>
-        <w:t>Brown et al., 2001; Trockel et al., 2000</w:t>
-      </w:r>
-      <w:r>
-        <w:t>).  Brown</w:t>
-      </w:r>
-      <w:r>
-        <w:t xml:space="preserve"> et al. (2001)</w:t>
-      </w:r>
-      <w:r>
+        <w:t>and weeken</w:t>
+      </w:r>
+      <w:r>
+        <w:t>d bedtimes and wake times was significant, indicating that</w:t>
+      </w:r>
+      <w:r>
+        <w:t xml:space="preserve"> students showed a phase delay</w:t>
+      </w:r>
+      <w:r>
+        <w:t xml:space="preserve"> in both cases</w:t>
+      </w:r>
+      <w:r>
+        <w:t>. Additionally, students reported sleep disrupting behaviors such as napping during the day, issues with sleep latency, in addition to general sleep difficulties</w:t>
+      </w:r>
+    </w:p>
+    <w:p>
+      <w:pPr>
+        <w:rPr>
+          <w:color w:val="FFC000"/>
+        </w:rPr>
+      </w:pPr>
+      <w:r>
+        <w:rPr>
+          <w:color w:val="000000" w:themeColor="text1"/>
+        </w:rPr>
+        <w:t>While developing a</w:t>
+      </w:r>
+      <w:r>
+        <w:rPr>
+          <w:color w:val="000000" w:themeColor="text1"/>
+        </w:rPr>
+        <w:t xml:space="preserve"> sleep h</w:t>
+      </w:r>
+      <w:r>
+        <w:rPr>
+          <w:color w:val="000000" w:themeColor="text1"/>
+        </w:rPr>
+        <w:t>ygiene</w:t>
+      </w:r>
+      <w:r>
+        <w:rPr>
+          <w:color w:val="000000" w:themeColor="text1"/>
+        </w:rPr>
+        <w:t xml:space="preserve"> inventory</w:t>
+      </w:r>
+      <w:r>
+        <w:rPr>
+          <w:color w:val="000000" w:themeColor="text1"/>
+        </w:rPr>
+        <w:t>,</w:t>
+      </w:r>
+      <w:r>
+        <w:rPr>
+          <w:color w:val="000000" w:themeColor="text1"/>
+        </w:rPr>
+        <w:t xml:space="preserve"> Mastin et al. (2006)</w:t>
+      </w:r>
+      <w:r>
+        <w:rPr>
+          <w:color w:val="FFC000"/>
+        </w:rPr>
         <w:t xml:space="preserve"> </w:t>
       </w:r>
       <w:r>
-        <w:t>studied how college students experience DSPS and found</w:t>
-      </w:r>
-      <w:r>
-        <w:t xml:space="preserve"> that 11.5% of participants had symptoms consistent with DSPS.  The difference between weekday and weeken</w:t>
-      </w:r>
-      <w:r>
-        <w:t>d bedtimes and wake times was significant, indicating that</w:t>
-      </w:r>
-      <w:r>
-        <w:t xml:space="preserve"> students showed a phase delay</w:t>
-      </w:r>
-      <w:r>
-        <w:t xml:space="preserve"> in both cases</w:t>
-      </w:r>
-      <w:r>
-        <w:t>. Additionally, students reported sleep disrupting behaviors such as napping during the day, issues with sleep latency, in addition to general sleep difficulties</w:t>
-      </w:r>
-    </w:p>
-    <w:p>
-      <w:pPr>
+        <w:rPr>
+          <w:color w:val="000000" w:themeColor="text1"/>
+        </w:rPr>
+        <w:t>assessed</w:t>
+      </w:r>
+      <w:r>
+        <w:rPr>
+          <w:color w:val="000000" w:themeColor="text1"/>
+        </w:rPr>
+        <w:t xml:space="preserve"> 632 university students to determine the relati</w:t>
+      </w:r>
+      <w:r>
+        <w:rPr>
+          <w:color w:val="000000" w:themeColor="text1"/>
+        </w:rPr>
+        <w:t xml:space="preserve">onship between </w:t>
+      </w:r>
+      <w:r>
+        <w:rPr>
+          <w:color w:val="000000" w:themeColor="text1"/>
+        </w:rPr>
+        <w:t>sleep hygiene practices and adequate sleep.  The Sleep Hygiene Index (SHI) correlated with all areas of poor sleep hygiene and sleep hygiene was related to sleep quality.  Additional</w:t>
+      </w:r>
+      <w:r>
+        <w:rPr>
+          <w:color w:val="000000" w:themeColor="text1"/>
+        </w:rPr>
+        <w:t>ly, the SHI showed good test-re</w:t>
+      </w:r>
+      <w:r>
+        <w:rPr>
+          <w:color w:val="000000" w:themeColor="text1"/>
+        </w:rPr>
+        <w:t xml:space="preserve">test reliability. </w:t>
+      </w:r>
+      <w:r>
         <w:rPr>
           <w:color w:val="FFC000"/>
         </w:rPr>
-      </w:pPr>
-      <w:r>
-        <w:rPr>
-          <w:color w:val="000000" w:themeColor="text1"/>
-        </w:rPr>
-        <w:t>While developing a</w:t>
-      </w:r>
-      <w:r>
-        <w:rPr>
-          <w:color w:val="000000" w:themeColor="text1"/>
-        </w:rPr>
-        <w:t xml:space="preserve"> sleep h</w:t>
-      </w:r>
-      <w:r>
-        <w:rPr>
-          <w:color w:val="000000" w:themeColor="text1"/>
-        </w:rPr>
-        <w:t>ygiene</w:t>
-      </w:r>
-      <w:r>
-        <w:rPr>
-          <w:color w:val="000000" w:themeColor="text1"/>
-        </w:rPr>
-        <w:t xml:space="preserve"> inventory</w:t>
-      </w:r>
-      <w:r>
-        <w:rPr>
-          <w:color w:val="000000" w:themeColor="text1"/>
+        <w:t xml:space="preserve"> </w:t>
+      </w:r>
+      <w:r>
+        <w:rPr>
+          <w:color w:val="000000" w:themeColor="text1"/>
+        </w:rPr>
+        <w:t>The items included on</w:t>
+      </w:r>
+      <w:r>
+        <w:rPr>
+          <w:color w:val="000000" w:themeColor="text1"/>
+        </w:rPr>
+        <w:t xml:space="preserve"> the SHI were identified by looking at the sleep hygiene diagnostic criteria found in the International Classification of Sleep Disorders from the American Sleep Disorders Association (1990). </w:t>
+      </w:r>
+    </w:p>
+    <w:p>
+      <w:pPr>
+        <w:rPr>
+          <w:rFonts w:ascii="Times New Roman" w:hAnsi="Times New Roman"/>
+        </w:rPr>
+      </w:pPr>
+      <w:r>
+        <w:rPr>
+          <w:rFonts w:ascii="Times New Roman" w:hAnsi="Times New Roman"/>
+        </w:rPr>
+        <w:t>Specifically, the Sleep Hygiene Index (SHI) has been found to be significantly correlated to sleep quality, subjective daytime sleepiness, and other sleep hygiene indices (Brown</w:t>
+      </w:r>
+      <w:r>
+        <w:rPr>
+          <w:rFonts w:ascii="Times New Roman" w:hAnsi="Times New Roman"/>
         </w:rPr>
         <w:t>,</w:t>
       </w:r>
       <w:r>
         <w:rPr>
-          <w:color w:val="000000" w:themeColor="text1"/>
-        </w:rPr>
-        <w:t xml:space="preserve"> Mastin et al. (2006)</w:t>
-      </w:r>
-      <w:r>
-        <w:rPr>
-          <w:color w:val="FFC000"/>
+          <w:rFonts w:ascii="Times New Roman" w:hAnsi="Times New Roman"/>
         </w:rPr>
         <w:t xml:space="preserve"> </w:t>
       </w:r>
       <w:r>
-        <w:rPr>
-          <w:color w:val="000000" w:themeColor="text1"/>
-        </w:rPr>
-        <w:t>assessed</w:t>
-      </w:r>
-      <w:r>
-        <w:rPr>
-          <w:color w:val="000000" w:themeColor="text1"/>
-        </w:rPr>
-        <w:t xml:space="preserve"> 632 university students to determine the relati</w:t>
-      </w:r>
-      <w:r>
-        <w:rPr>
-          <w:color w:val="000000" w:themeColor="text1"/>
-        </w:rPr>
-        <w:t xml:space="preserve">onship between </w:t>
-      </w:r>
-      <w:r>
-        <w:rPr>
-          <w:color w:val="000000" w:themeColor="text1"/>
-        </w:rPr>
-        <w:t>sleep hygiene practices and adequate sleep.  The Sleep Hygiene Index (SHI) correlated with all areas of poor sleep hygiene and sleep hygiene was related to sleep quality.  Additional</w:t>
-      </w:r>
-      <w:r>
-        <w:rPr>
-          <w:color w:val="000000" w:themeColor="text1"/>
-        </w:rPr>
-        <w:t>ly, the SHI showed good test-re</w:t>
-      </w:r>
-      <w:r>
-        <w:rPr>
-          <w:color w:val="000000" w:themeColor="text1"/>
-        </w:rPr>
-        <w:t xml:space="preserve">test reliability. </w:t>
-      </w:r>
-      <w:r>
-        <w:rPr>
-          <w:color w:val="FFC000"/>
-        </w:rPr>
+        <w:t>Buboltz, &amp; Soper</w:t>
+      </w:r>
+      <w:r>
+        <w:rPr>
+          <w:rFonts w:ascii="Times New Roman" w:hAnsi="Times New Roman"/>
+        </w:rPr>
+        <w:t>, 2002; Cho et al., 2013; Mastin et al.</w:t>
+      </w:r>
+      <w:r>
+        <w:rPr>
+          <w:rFonts w:ascii="Times New Roman" w:hAnsi="Times New Roman"/>
+        </w:rPr>
+        <w:t>,</w:t>
+      </w:r>
+      <w:r>
+        <w:rPr>
+          <w:rFonts w:ascii="Times New Roman" w:hAnsi="Times New Roman"/>
+        </w:rPr>
+        <w:t xml:space="preserve"> 2006).  Based on an evaluation of the Sleep Hygiene Index, Cho et al. (2013) proposed that the SHI would be more appropriately broken down into two factors, including “sleep disturbing behavior” and “irregular sleep-wake schedule.” </w:t>
+      </w:r>
+    </w:p>
+    <w:p>
+      <w:r>
+        <w:t>Sleep hygiene is commonly</w:t>
+      </w:r>
+      <w:r>
+        <w:t xml:space="preserve"> used</w:t>
+      </w:r>
+      <w:r>
+        <w:t xml:space="preserve"> in the treat</w:t>
+      </w:r>
+      <w:r>
+        <w:t>ment of insomnia.  In</w:t>
+      </w:r>
+      <w:r>
+        <w:t xml:space="preserve"> a non-clinical population of university students, </w:t>
+      </w:r>
+      <w:r>
+        <w:t xml:space="preserve">Brown et al. </w:t>
+      </w:r>
+      <w:r>
+        <w:t>(</w:t>
+      </w:r>
+      <w:r>
+        <w:t>2002</w:t>
+      </w:r>
+      <w:r>
+        <w:t>)</w:t>
+      </w:r>
+      <w:r>
+        <w:t xml:space="preserve"> found that sleep practices</w:t>
+      </w:r>
+      <w:r>
+        <w:t xml:space="preserve"> are associated with quality sleep </w:t>
+      </w:r>
+      <w:r>
+        <w:t xml:space="preserve">for this population, as well, </w:t>
+      </w:r>
+      <w:r>
+        <w:t xml:space="preserve">and that </w:t>
+      </w:r>
+      <w:r>
+        <w:t xml:space="preserve">specific items showed more significance, such as variable sleep schedules, worrying at sleep onset, and being thirsty at bedtime.  In addition, </w:t>
+      </w:r>
+      <w:r>
+        <w:t xml:space="preserve">the </w:t>
+      </w:r>
+      <w:proofErr w:type="gramStart"/>
+      <w:r>
+        <w:t>aforementioned researchers</w:t>
+      </w:r>
+      <w:proofErr w:type="gramEnd"/>
+      <w:r>
         <w:t xml:space="preserve"> </w:t>
       </w:r>
       <w:r>
-        <w:rPr>
-          <w:color w:val="000000" w:themeColor="text1"/>
-        </w:rPr>
-        <w:t>The items included on</w:t>
-      </w:r>
-      <w:r>
-        <w:rPr>
-          <w:color w:val="000000" w:themeColor="text1"/>
-        </w:rPr>
-        <w:t xml:space="preserve"> the SHI were identified by looking at the sleep hygiene diagnostic criteria found in the International Classification of Sleep Disorders from the American Sleep Disorders Association (1990). </w:t>
-      </w:r>
-    </w:p>
-    <w:p>
-      <w:pPr>
-        <w:rPr>
-          <w:rFonts w:ascii="Times New Roman" w:hAnsi="Times New Roman"/>
-        </w:rPr>
-      </w:pPr>
-      <w:r>
-        <w:rPr>
-          <w:rFonts w:ascii="Times New Roman" w:hAnsi="Times New Roman"/>
-        </w:rPr>
-        <w:t>Specifically, the Sleep Hygiene Index (SHI) has been found to be significantly correlated to sleep quality, subjective daytime sleepiness, and other sleep hygiene indices (Brown</w:t>
-      </w:r>
-      <w:r>
-        <w:rPr>
-          <w:rFonts w:ascii="Times New Roman" w:hAnsi="Times New Roman"/>
-        </w:rPr>
+        <w:t>discuss</w:t>
+      </w:r>
+      <w:r>
+        <w:t>ed</w:t>
+      </w:r>
+      <w:r>
+        <w:t xml:space="preserve"> how</w:t>
+      </w:r>
+      <w:r>
         <w:t>,</w:t>
       </w:r>
       <w:r>
-        <w:rPr>
-          <w:rFonts w:ascii="Times New Roman" w:hAnsi="Times New Roman"/>
-        </w:rPr>
         <w:t xml:space="preserve"> </w:t>
       </w:r>
       <w:r>
-        <w:t>Buboltz, &amp; Soper</w:t>
-      </w:r>
-      <w:r>
-        <w:rPr>
-          <w:rFonts w:ascii="Times New Roman" w:hAnsi="Times New Roman"/>
-        </w:rPr>
-        <w:t>, 2002; Cho et al., 2013; Mastin et al.</w:t>
-      </w:r>
-      <w:r>
-        <w:rPr>
-          <w:rFonts w:ascii="Times New Roman" w:hAnsi="Times New Roman"/>
-        </w:rPr>
-        <w:t>,</w:t>
-      </w:r>
-      <w:r>
-        <w:rPr>
-          <w:rFonts w:ascii="Times New Roman" w:hAnsi="Times New Roman"/>
-        </w:rPr>
-        <w:t xml:space="preserve"> 2006).  Based on an evaluation of the Sleep Hygiene Index, Cho et al. (2013) proposed that the SHI would be more appropriately broken down into two factors, including “sleep disturbing behavior” and “irregular sleep-wake schedule.” </w:t>
-      </w:r>
-    </w:p>
-    <w:p>
-      <w:r>
-        <w:t>Sleep hygiene is commonly</w:t>
-      </w:r>
-      <w:r>
-        <w:t xml:space="preserve"> used</w:t>
-      </w:r>
-      <w:r>
-        <w:t xml:space="preserve"> in the treat</w:t>
-      </w:r>
-      <w:r>
-        <w:t>ment of insomnia.  In</w:t>
-      </w:r>
-      <w:r>
-        <w:t xml:space="preserve"> a non-clinical population of university students, </w:t>
-      </w:r>
-      <w:r>
-        <w:t xml:space="preserve">Brown et al. </w:t>
-      </w:r>
-      <w:r>
-        <w:t>(</w:t>
-      </w:r>
-      <w:r>
-        <w:t>2002</w:t>
-      </w:r>
-      <w:r>
-        <w:t>)</w:t>
-      </w:r>
-      <w:r>
-        <w:t xml:space="preserve"> found that sleep practices</w:t>
-      </w:r>
-      <w:r>
-        <w:t xml:space="preserve"> are associated with quality sleep </w:t>
-      </w:r>
-      <w:r>
-        <w:t xml:space="preserve">for this population, as well, </w:t>
-      </w:r>
-      <w:r>
-        <w:t xml:space="preserve">and that </w:t>
-      </w:r>
-      <w:r>
-        <w:t xml:space="preserve">specific items showed more significance, </w:t>
-      </w:r>
-      <w:r>
-        <w:lastRenderedPageBreak/>
-        <w:t xml:space="preserve">such as variable sleep schedules, worrying at sleep onset, and being thirsty at bedtime.  In addition, </w:t>
-      </w:r>
-      <w:r>
-        <w:t xml:space="preserve">the aforementioned researchers </w:t>
-      </w:r>
-      <w:r>
-        <w:t>discuss</w:t>
-      </w:r>
-      <w:r>
-        <w:t>ed</w:t>
-      </w:r>
-      <w:r>
-        <w:t xml:space="preserve"> how</w:t>
-      </w:r>
-      <w:r>
-        <w:t>,</w:t>
-      </w:r>
-      <w:r>
-        <w:t xml:space="preserve"> </w:t>
-      </w:r>
-      <w:r>
-        <w:t xml:space="preserve">at the college level, where students often live in dorms, although </w:t>
-      </w:r>
+        <w:t xml:space="preserve">at the </w:t>
+      </w:r>
+      <w:ins w:id="213" w:author="Dominic LaRoche" w:date="2017-11-30T17:15:00Z">
+        <w:r>
+          <w:t>universit</w:t>
+        </w:r>
+      </w:ins>
+      <w:ins w:id="214" w:author="Dominic LaRoche" w:date="2017-11-30T17:16:00Z">
+        <w:r>
+          <w:t>y</w:t>
+        </w:r>
+      </w:ins>
+      <w:del w:id="215" w:author="Dominic LaRoche" w:date="2017-11-30T17:15:00Z">
+        <w:r>
+          <w:delText>college</w:delText>
+        </w:r>
+      </w:del>
+      <w:r>
+        <w:t xml:space="preserve"> level</w:t>
+      </w:r>
+      <w:del w:id="216" w:author="Dominic LaRoche" w:date="2017-11-30T17:16:00Z">
+        <w:r>
+          <w:delText>,</w:delText>
+        </w:r>
+      </w:del>
+      <w:r>
+        <w:t xml:space="preserve"> where students often live in dorms, </w:t>
+      </w:r>
+      <w:del w:id="217" w:author="Dominic LaRoche" w:date="2017-11-30T17:16:00Z">
+        <w:r>
+          <w:delText xml:space="preserve">although </w:delText>
+        </w:r>
+      </w:del>
       <w:r>
         <w:t>noise in the environment was also significantly</w:t>
       </w:r>
       <w:r>
-        <w:t xml:space="preserve"> linked to sleep quality, it would</w:t>
+        <w:t xml:space="preserve"> linked to sleep quality</w:t>
+      </w:r>
+      <w:ins w:id="218" w:author="Dominic LaRoche" w:date="2017-11-30T17:17:00Z">
+        <w:r>
+          <w:t xml:space="preserve">.  </w:t>
+        </w:r>
+        <w:r>
+          <w:lastRenderedPageBreak/>
+          <w:t>However,</w:t>
+        </w:r>
+      </w:ins>
+      <w:del w:id="219" w:author="Dominic LaRoche" w:date="2017-11-30T17:17:00Z">
+        <w:r>
+          <w:delText>,</w:delText>
+        </w:r>
+      </w:del>
+      <w:r>
+        <w:t xml:space="preserve"> it would</w:t>
       </w:r>
       <w:r>
         <w:t xml:space="preserve"> be difficult to ch</w:t>
@@ -11423,7 +12317,20 @@
         <w:t xml:space="preserve">and fitness </w:t>
       </w:r>
       <w:r>
-        <w:t>has been shown to have a plethora</w:t>
+        <w:t>ha</w:t>
+      </w:r>
+      <w:ins w:id="220" w:author="Dominic LaRoche" w:date="2017-11-30T17:20:00Z">
+        <w:r>
+          <w:t>ve</w:t>
+        </w:r>
+      </w:ins>
+      <w:del w:id="221" w:author="Dominic LaRoche" w:date="2017-11-30T17:20:00Z">
+        <w:r>
+          <w:delText>s</w:delText>
+        </w:r>
+      </w:del>
+      <w:r>
+        <w:t xml:space="preserve"> been shown to have a plethora</w:t>
       </w:r>
       <w:r>
         <w:t xml:space="preserve"> of beneficial impacts on</w:t>
@@ -11699,389 +12606,438 @@
         <w:t>,</w:t>
       </w:r>
       <w:r>
-        <w:t xml:space="preserve"> aerobic </w:t>
+        <w:t xml:space="preserve"> aerobic exercise was found to result in</w:t>
+      </w:r>
+      <w:r>
+        <w:t xml:space="preserve"> a la</w:t>
+      </w:r>
+      <w:r>
+        <w:t>rger reduction in response time</w:t>
+      </w:r>
+      <w:r>
+        <w:t xml:space="preserve"> for working memory</w:t>
+      </w:r>
+      <w:r>
+        <w:t xml:space="preserve"> when compared to alternative experimental </w:t>
+      </w:r>
+      <w:r>
+        <w:t>conditions</w:t>
+      </w:r>
+      <w:r>
+        <w:t xml:space="preserve"> that included</w:t>
+      </w:r>
+      <w:r>
+        <w:t xml:space="preserve"> resis</w:t>
+      </w:r>
+      <w:r>
+        <w:t>tance exercises or seated rest.</w:t>
+      </w:r>
+      <w:r>
+        <w:t xml:space="preserve"> </w:t>
+      </w:r>
+      <w:r>
+        <w:t xml:space="preserve">Additionally, results from the </w:t>
+      </w:r>
+      <w:commentRangeStart w:id="222"/>
+      <w:r>
+        <w:t xml:space="preserve">former study </w:t>
+      </w:r>
+      <w:commentRangeEnd w:id="222"/>
+      <w:r>
+        <w:rPr>
+          <w:rStyle w:val="CommentReference"/>
+        </w:rPr>
+        <w:commentReference w:id="222"/>
+      </w:r>
+      <w:r>
+        <w:t>suggest that</w:t>
+      </w:r>
+      <w:r>
+        <w:t xml:space="preserve"> as </w:t>
+      </w:r>
+      <w:r>
+        <w:t xml:space="preserve">exercise </w:t>
+      </w:r>
+      <w:r>
+        <w:t>activity levels increase</w:t>
+      </w:r>
+      <w:r>
+        <w:t xml:space="preserve"> so do </w:t>
       </w:r>
       <w:r>
         <w:lastRenderedPageBreak/>
-        <w:t>exercise was found to result in</w:t>
-      </w:r>
-      <w:r>
-        <w:t xml:space="preserve"> a la</w:t>
-      </w:r>
-      <w:r>
-        <w:t>rger reduction in response time</w:t>
-      </w:r>
-      <w:r>
-        <w:t xml:space="preserve"> for working memory</w:t>
-      </w:r>
-      <w:r>
-        <w:t xml:space="preserve"> when compared to alternative experimental </w:t>
-      </w:r>
-      <w:r>
-        <w:t>conditions</w:t>
-      </w:r>
-      <w:r>
-        <w:t xml:space="preserve"> that included</w:t>
-      </w:r>
-      <w:r>
-        <w:t xml:space="preserve"> resis</w:t>
-      </w:r>
-      <w:r>
-        <w:t>tance exercises or seated rest.</w:t>
+        <w:t>academic achievement levels</w:t>
+      </w:r>
+      <w:r>
+        <w:t>.</w:t>
       </w:r>
       <w:r>
         <w:t xml:space="preserve"> </w:t>
       </w:r>
       <w:r>
-        <w:t>Additionally, results from the former study suggest that</w:t>
-      </w:r>
-      <w:r>
-        <w:t xml:space="preserve"> as </w:t>
-      </w:r>
-      <w:r>
-        <w:t xml:space="preserve">exercise </w:t>
-      </w:r>
-      <w:r>
-        <w:t>activity levels increase</w:t>
-      </w:r>
-      <w:r>
-        <w:t xml:space="preserve"> so do academic achievement levels</w:t>
-      </w:r>
-      <w:r>
-        <w:t>.</w:t>
+        <w:t>It is also interesting to note that the area of achievement most affected in these children was mathematics, followed by</w:t>
+      </w:r>
+      <w:r>
+        <w:t xml:space="preserve"> positive effects on</w:t>
+      </w:r>
+      <w:r>
+        <w:t xml:space="preserve"> reading</w:t>
+      </w:r>
+      <w:r>
+        <w:t xml:space="preserve"> achievement</w:t>
+      </w:r>
+      <w:r>
+        <w:t xml:space="preserve"> and IQ. </w:t>
+      </w:r>
+    </w:p>
+    <w:p>
+      <w:r>
+        <w:t>As further evidence of the association between physical activity and academic performance, a</w:t>
+      </w:r>
+      <w:r>
+        <w:t xml:space="preserve"> study </w:t>
+      </w:r>
+      <w:r>
+        <w:t>completed by</w:t>
+      </w:r>
+      <w:r>
+        <w:t xml:space="preserve"> Kall et al. (2013) utilized a school-based physical activity intervention</w:t>
+      </w:r>
+      <w:r>
+        <w:t>: The “School in Motion P</w:t>
+      </w:r>
+      <w:r>
+        <w:t>rogram</w:t>
+      </w:r>
+      <w:r>
+        <w:t>” with a</w:t>
+      </w:r>
+      <w:r>
+        <w:t xml:space="preserve"> group of 5</w:t>
+      </w:r>
+      <w:r>
+        <w:rPr>
+          <w:vertAlign w:val="superscript"/>
+        </w:rPr>
+        <w:t>th</w:t>
+      </w:r>
+      <w:r>
+        <w:t xml:space="preserve"> gra</w:t>
+      </w:r>
+      <w:r>
+        <w:t>ders to determine whether the program</w:t>
+      </w:r>
+      <w:r>
+        <w:t xml:space="preserve"> impacted the </w:t>
+      </w:r>
+      <w:r>
+        <w:t>students’ academic</w:t>
+      </w:r>
+      <w:r>
+        <w:t xml:space="preserve"> achievement-related goals</w:t>
+      </w:r>
+      <w:r>
+        <w:t xml:space="preserve">. </w:t>
+      </w:r>
+      <w:r>
+        <w:t>F</w:t>
+      </w:r>
+      <w:r>
+        <w:t>indings</w:t>
+      </w:r>
+      <w:r>
+        <w:t xml:space="preserve"> from this study</w:t>
+      </w:r>
+      <w:r>
+        <w:t xml:space="preserve"> indicate that </w:t>
+      </w:r>
+      <w:r>
+        <w:t>academic achievement rates improv</w:t>
+      </w:r>
+      <w:r>
+        <w:t>ed with the implementation of this in</w:t>
+      </w:r>
+      <w:r>
+        <w:t>tervention.</w:t>
       </w:r>
       <w:r>
         <w:t xml:space="preserve"> </w:t>
       </w:r>
       <w:r>
-        <w:t>It is also interesting to note that the area of achievement most affected in these children was mathematics, followed by</w:t>
-      </w:r>
-      <w:r>
-        <w:t xml:space="preserve"> positive effects on</w:t>
-      </w:r>
-      <w:r>
-        <w:t xml:space="preserve"> reading</w:t>
-      </w:r>
-      <w:r>
-        <w:t xml:space="preserve"> achievement</w:t>
-      </w:r>
-      <w:r>
-        <w:t xml:space="preserve"> and IQ. </w:t>
-      </w:r>
-    </w:p>
-    <w:p>
-      <w:r>
-        <w:t>As further evidence of the association between physical activity and academic performance, a</w:t>
-      </w:r>
-      <w:r>
-        <w:t xml:space="preserve"> study </w:t>
-      </w:r>
-      <w:r>
-        <w:t>completed by</w:t>
-      </w:r>
-      <w:r>
-        <w:t xml:space="preserve"> Kall et al. (2013) utilized a school-based physical activity intervention</w:t>
-      </w:r>
-      <w:r>
-        <w:t>: The “School in Motion P</w:t>
-      </w:r>
-      <w:r>
-        <w:t>rogram</w:t>
-      </w:r>
-      <w:r>
-        <w:t>” with a</w:t>
-      </w:r>
-      <w:r>
-        <w:t xml:space="preserve"> group of 5</w:t>
-      </w:r>
-      <w:r>
-        <w:rPr>
-          <w:vertAlign w:val="superscript"/>
-        </w:rPr>
-        <w:t>th</w:t>
-      </w:r>
-      <w:r>
-        <w:t xml:space="preserve"> gra</w:t>
-      </w:r>
-      <w:r>
-        <w:t>ders to determine whether the program</w:t>
-      </w:r>
-      <w:r>
-        <w:t xml:space="preserve"> impacted the </w:t>
-      </w:r>
-      <w:r>
-        <w:t>students’ academic</w:t>
-      </w:r>
-      <w:r>
-        <w:t xml:space="preserve"> achievement-related goals</w:t>
-      </w:r>
-      <w:r>
-        <w:t xml:space="preserve">. </w:t>
-      </w:r>
-      <w:r>
-        <w:t>F</w:t>
-      </w:r>
-      <w:r>
-        <w:t>indings</w:t>
-      </w:r>
-      <w:r>
-        <w:t xml:space="preserve"> from this study</w:t>
-      </w:r>
-      <w:r>
-        <w:t xml:space="preserve"> indicate that </w:t>
-      </w:r>
-      <w:r>
-        <w:t>academic achievement rates improv</w:t>
-      </w:r>
-      <w:r>
-        <w:t>ed with the implementation of this in</w:t>
-      </w:r>
-      <w:r>
-        <w:t>tervention.</w:t>
+        <w:t xml:space="preserve">Kall et al. </w:t>
+      </w:r>
+      <w:r>
+        <w:t xml:space="preserve">(2013) </w:t>
+      </w:r>
+      <w:r>
+        <w:t>discuss how physical activity is often seen as a competi</w:t>
+      </w:r>
+      <w:r>
+        <w:t>ng entity against academic activit</w:t>
+      </w:r>
+      <w:r>
+        <w:t xml:space="preserve">ies.  However, </w:t>
+      </w:r>
+      <w:r>
+        <w:t>as they explain</w:t>
+      </w:r>
+      <w:r>
+        <w:t>,</w:t>
       </w:r>
       <w:r>
         <w:t xml:space="preserve"> </w:t>
       </w:r>
       <w:r>
-        <w:t xml:space="preserve">Kall et al. </w:t>
-      </w:r>
-      <w:r>
-        <w:t xml:space="preserve">(2013) </w:t>
-      </w:r>
-      <w:r>
-        <w:t>discuss how physical activity is often seen as a competi</w:t>
-      </w:r>
-      <w:r>
-        <w:t>ng entity against academic activit</w:t>
-      </w:r>
-      <w:r>
-        <w:t xml:space="preserve">ies.  However, </w:t>
-      </w:r>
-      <w:r>
-        <w:t>as they explain</w:t>
+        <w:t xml:space="preserve">research has shown that time spent in </w:t>
+      </w:r>
+      <w:r>
+        <w:t xml:space="preserve">exercise interventions </w:t>
+      </w:r>
+      <w:r>
+        <w:t>does not show a negative impact on academic endeavors (</w:t>
+      </w:r>
+      <w:r>
+        <w:t>Ahamed et al., 2007</w:t>
+      </w:r>
+      <w:r>
+        <w:t>, Rasberry et al., 2011</w:t>
+      </w:r>
+      <w:r>
+        <w:t xml:space="preserve">; Singh, </w:t>
+      </w:r>
+      <w:r>
+        <w:rPr>
+          <w:rFonts w:asciiTheme="majorHAnsi" w:hAnsiTheme="majorHAnsi" w:cstheme="majorHAnsi"/>
+          <w:color w:val="000000" w:themeColor="text1"/>
+          <w:kern w:val="0"/>
+        </w:rPr>
+        <w:t>Uijtdewilligen, Twisk, van Mechelen</w:t>
+      </w:r>
+      <w:r>
+        <w:rPr>
+          <w:rFonts w:asciiTheme="majorHAnsi" w:hAnsiTheme="majorHAnsi" w:cstheme="majorHAnsi"/>
+          <w:color w:val="000000" w:themeColor="text1"/>
+          <w:kern w:val="0"/>
+        </w:rPr>
+        <w:t xml:space="preserve">, </w:t>
+      </w:r>
+      <w:r>
+        <w:rPr>
+          <w:rFonts w:asciiTheme="majorHAnsi" w:hAnsiTheme="majorHAnsi" w:cstheme="majorHAnsi"/>
+          <w:color w:val="000000" w:themeColor="text1"/>
+          <w:kern w:val="0"/>
+        </w:rPr>
+        <w:t xml:space="preserve">&amp; </w:t>
+      </w:r>
+      <w:r>
+        <w:rPr>
+          <w:rFonts w:asciiTheme="majorHAnsi" w:hAnsiTheme="majorHAnsi" w:cstheme="majorHAnsi"/>
+          <w:color w:val="000000" w:themeColor="text1"/>
+          <w:kern w:val="0"/>
+        </w:rPr>
+        <w:t>Chinapaw</w:t>
       </w:r>
       <w:r>
         <w:t>,</w:t>
       </w:r>
       <w:r>
+        <w:t xml:space="preserve"> 2012</w:t>
+      </w:r>
+      <w:r>
+        <w:t>; Trudeau &amp; Shephard, 2007</w:t>
+      </w:r>
+      <w:r>
+        <w:t xml:space="preserve">). </w:t>
+      </w:r>
+      <w:r>
+        <w:t>Moreover, Kall et al. (2013)</w:t>
+      </w:r>
+      <w:r>
+        <w:t xml:space="preserve"> identified potential</w:t>
+      </w:r>
+      <w:r>
         <w:t xml:space="preserve"> </w:t>
       </w:r>
       <w:r>
-        <w:t xml:space="preserve">research has shown that time spent in </w:t>
-      </w:r>
-      <w:r>
-        <w:t xml:space="preserve">exercise interventions </w:t>
-      </w:r>
-      <w:r>
-        <w:t>does not show a negative impact on academic endeavors (</w:t>
-      </w:r>
-      <w:r>
-        <w:t>Ahamed et al., 2007</w:t>
-      </w:r>
-      <w:r>
-        <w:t>, Rasberry et al., 2011</w:t>
-      </w:r>
-      <w:r>
-        <w:t xml:space="preserve">; Singh, </w:t>
-      </w:r>
-      <w:r>
-        <w:rPr>
-          <w:rFonts w:asciiTheme="majorHAnsi" w:hAnsiTheme="majorHAnsi" w:cstheme="majorHAnsi"/>
-          <w:color w:val="000000" w:themeColor="text1"/>
-          <w:kern w:val="0"/>
-        </w:rPr>
-        <w:t>Uijtdewilligen, Twisk, van Mechelen</w:t>
-      </w:r>
-      <w:r>
-        <w:rPr>
-          <w:rFonts w:asciiTheme="majorHAnsi" w:hAnsiTheme="majorHAnsi" w:cstheme="majorHAnsi"/>
-          <w:color w:val="000000" w:themeColor="text1"/>
-          <w:kern w:val="0"/>
-        </w:rPr>
+        <w:t>b</w:t>
+      </w:r>
+      <w:r>
+        <w:t xml:space="preserve">enefits </w:t>
+      </w:r>
+      <w:r>
+        <w:t>associated with physical activity as they related to</w:t>
+      </w:r>
+      <w:r>
+        <w:t xml:space="preserve"> academic achievement</w:t>
+      </w:r>
+      <w:r>
+        <w:t>, which include</w:t>
+      </w:r>
+      <w:r>
+        <w:t xml:space="preserve"> improved concentration, attention, and other </w:t>
+      </w:r>
+      <w:r>
+        <w:t>enhanced behaviors conducive to learning,</w:t>
+      </w:r>
+      <w:r>
+        <w:t xml:space="preserve"> as well as the potential for</w:t>
+      </w:r>
+      <w:r>
+        <w:t xml:space="preserve"> increasing self-efficacy, reducing stress, </w:t>
+      </w:r>
+      <w:r>
+        <w:t xml:space="preserve">inducing arousal, </w:t>
+      </w:r>
+      <w:r>
+        <w:t xml:space="preserve">and enhancing mental health. </w:t>
+      </w:r>
+    </w:p>
+    <w:p>
+      <w:r>
+        <w:t>Studies</w:t>
+      </w:r>
+      <w:r>
+        <w:t xml:space="preserve"> by Rasberry et al. (2011) and Singh et al. (2012) both</w:t>
+      </w:r>
+      <w:del w:id="223" w:author="Dominic LaRoche" w:date="2017-11-30T17:29:00Z">
+        <w:r>
+          <w:delText xml:space="preserve"> involved</w:delText>
+        </w:r>
+      </w:del>
+      <w:r>
+        <w:t xml:space="preserve"> investigat</w:t>
+      </w:r>
+      <w:ins w:id="224" w:author="Dominic LaRoche" w:date="2017-11-30T17:29:00Z">
+        <w:r>
+          <w:t>ed</w:t>
+        </w:r>
+      </w:ins>
+      <w:del w:id="225" w:author="Dominic LaRoche" w:date="2017-11-30T17:29:00Z">
+        <w:r>
+          <w:delText>ing</w:delText>
+        </w:r>
+      </w:del>
+      <w:r>
+        <w:t xml:space="preserve"> </w:t>
+      </w:r>
+      <w:r>
+        <w:t>the relationship between</w:t>
+      </w:r>
+      <w:r>
+        <w:t xml:space="preserve"> physical activity and academic performance through </w:t>
+      </w:r>
+      <w:r>
+        <w:t xml:space="preserve">a systematic review </w:t>
+      </w:r>
+      <w:r>
+        <w:t xml:space="preserve">of the literature. </w:t>
+      </w:r>
+      <w:r>
+        <w:t xml:space="preserve"> </w:t>
+      </w:r>
+      <w:del w:id="226" w:author="Dominic LaRoche" w:date="2017-11-30T17:30:00Z">
+        <w:r>
+          <w:delText>Based on the review of 50 related res</w:delText>
+        </w:r>
+        <w:r>
+          <w:delText xml:space="preserve">earch studies, </w:delText>
+        </w:r>
+      </w:del>
+      <w:ins w:id="227" w:author="Dominic LaRoche" w:date="2017-11-30T17:32:00Z">
+        <w:r>
+          <w:t>Both studies, based on the review of 50 related research studies, suggested</w:t>
+        </w:r>
+      </w:ins>
+      <w:del w:id="228" w:author="Dominic LaRoche" w:date="2017-11-30T17:30:00Z">
+        <w:r>
+          <w:delText>s</w:delText>
+        </w:r>
+      </w:del>
+      <w:del w:id="229" w:author="Dominic LaRoche" w:date="2017-11-30T17:32:00Z">
+        <w:r>
+          <w:delText>tudy</w:delText>
+        </w:r>
+        <w:r>
+          <w:delText xml:space="preserve"> </w:delText>
+        </w:r>
+        <w:r>
+          <w:delText xml:space="preserve">findings </w:delText>
+        </w:r>
+        <w:r>
+          <w:delText>are suggestive of</w:delText>
+        </w:r>
+      </w:del>
+      <w:r>
+        <w:t xml:space="preserve"> an</w:t>
+      </w:r>
+      <w:r>
+        <w:t xml:space="preserve"> association between</w:t>
+      </w:r>
+      <w:r>
+        <w:t xml:space="preserve"> school-based physical</w:t>
+      </w:r>
+      <w:r>
+        <w:t xml:space="preserve"> activity and academic performance</w:t>
+      </w:r>
+      <w:r>
+        <w:t>, including achievement, cognitive functioning, attitudes related to school</w:t>
+      </w:r>
+      <w:r>
+        <w:t xml:space="preserve">, and academic behaviors such as </w:t>
+      </w:r>
+      <w:r>
+        <w:t>organization</w:t>
+      </w:r>
+      <w:r>
+        <w:t>,</w:t>
+      </w:r>
+      <w:r>
+        <w:t xml:space="preserve"> attendance, and on-task behaviors</w:t>
+      </w:r>
+      <w:r>
+        <w:t xml:space="preserve">.  </w:t>
+      </w:r>
+      <w:r>
+        <w:t xml:space="preserve">Although they found a somewhat comparable </w:t>
+      </w:r>
+      <w:r>
+        <w:lastRenderedPageBreak/>
+        <w:t>number of studies reflecting no changes in academic performance</w:t>
+      </w:r>
+      <w:r>
+        <w:t xml:space="preserve"> as a result of physical activity</w:t>
+      </w:r>
+      <w:r>
         <w:t xml:space="preserve">, </w:t>
       </w:r>
       <w:r>
-        <w:rPr>
-          <w:rFonts w:asciiTheme="majorHAnsi" w:hAnsiTheme="majorHAnsi" w:cstheme="majorHAnsi"/>
-          <w:color w:val="000000" w:themeColor="text1"/>
-          <w:kern w:val="0"/>
-        </w:rPr>
-        <w:t xml:space="preserve">&amp; </w:t>
-      </w:r>
-      <w:r>
-        <w:rPr>
-          <w:rFonts w:asciiTheme="majorHAnsi" w:hAnsiTheme="majorHAnsi" w:cstheme="majorHAnsi"/>
-          <w:color w:val="000000" w:themeColor="text1"/>
-          <w:kern w:val="0"/>
-        </w:rPr>
-        <w:t>Chinapaw</w:t>
+        <w:t xml:space="preserve">subsequent </w:t>
+      </w:r>
+      <w:r>
+        <w:t>research by</w:t>
+      </w:r>
+      <w:r>
+        <w:t xml:space="preserve"> Singh et al. (2012)</w:t>
+      </w:r>
+      <w:r>
+        <w:t xml:space="preserve"> found a significant and posit</w:t>
+      </w:r>
+      <w:r>
+        <w:t>ive relationship between activity and performance.  In their review</w:t>
       </w:r>
       <w:r>
         <w:t>,</w:t>
       </w:r>
       <w:r>
-        <w:t xml:space="preserve"> 2012</w:t>
-      </w:r>
-      <w:r>
-        <w:t>; Trudeau &amp; Shephard, 2007</w:t>
-      </w:r>
-      <w:r>
-        <w:t xml:space="preserve">). </w:t>
-      </w:r>
-      <w:r>
-        <w:t>Moreover, Kall et al. (2013)</w:t>
-      </w:r>
-      <w:r>
-        <w:t xml:space="preserve"> identified potential</w:t>
+        <w:t xml:space="preserve"> they used </w:t>
+      </w:r>
+      <w:r>
+        <w:t>inclusion standards</w:t>
       </w:r>
       <w:r>
         <w:t xml:space="preserve"> </w:t>
       </w:r>
       <w:r>
-        <w:t>b</w:t>
-      </w:r>
-      <w:r>
-        <w:t xml:space="preserve">enefits </w:t>
-      </w:r>
-      <w:r>
-        <w:t>associated with physical activity as they related to</w:t>
-      </w:r>
-      <w:r>
-        <w:t xml:space="preserve"> academic achievement</w:t>
-      </w:r>
-      <w:r>
-        <w:t>, which include</w:t>
-      </w:r>
-      <w:r>
-        <w:t xml:space="preserve"> improved concentration, attention, and other </w:t>
-      </w:r>
-      <w:r>
-        <w:t>enhanced behaviors conducive to learning,</w:t>
-      </w:r>
-      <w:r>
-        <w:t xml:space="preserve"> as well as the potential for</w:t>
-      </w:r>
-      <w:r>
-        <w:t xml:space="preserve"> increasing self-efficacy, reducing stress, </w:t>
-      </w:r>
-      <w:r>
-        <w:t xml:space="preserve">inducing arousal, </w:t>
-      </w:r>
-      <w:r>
-        <w:t xml:space="preserve">and enhancing mental health. </w:t>
-      </w:r>
-    </w:p>
-    <w:p>
-      <w:r>
-        <w:t>Studies</w:t>
-      </w:r>
-      <w:r>
-        <w:t xml:space="preserve"> by Rasberry et al. (2011) and Singh et al. (2012) both</w:t>
-      </w:r>
-      <w:r>
-        <w:t xml:space="preserve"> involved investigating</w:t>
-      </w:r>
-      <w:r>
-        <w:t xml:space="preserve"> </w:t>
-      </w:r>
-      <w:r>
-        <w:t>the relationship between</w:t>
-      </w:r>
-      <w:r>
-        <w:t xml:space="preserve"> physical activity and academic performance through </w:t>
-      </w:r>
-      <w:r>
-        <w:t xml:space="preserve">a systematic review </w:t>
-      </w:r>
-      <w:r>
-        <w:t xml:space="preserve">of the literature. </w:t>
-      </w:r>
-      <w:r>
-        <w:t xml:space="preserve"> Based on the review of 50 related res</w:t>
-      </w:r>
-      <w:r>
-        <w:t>earch studies, study</w:t>
-      </w:r>
-      <w:r>
-        <w:t xml:space="preserve"> </w:t>
-      </w:r>
-      <w:r>
-        <w:t xml:space="preserve">findings </w:t>
-      </w:r>
-      <w:r>
-        <w:t xml:space="preserve">are suggestive </w:t>
-      </w:r>
-      <w:r>
-        <w:lastRenderedPageBreak/>
-        <w:t>of</w:t>
-      </w:r>
-      <w:r>
-        <w:t xml:space="preserve"> an</w:t>
-      </w:r>
-      <w:r>
-        <w:t xml:space="preserve"> association between</w:t>
-      </w:r>
-      <w:r>
-        <w:t xml:space="preserve"> school-based physical</w:t>
-      </w:r>
-      <w:r>
-        <w:t xml:space="preserve"> activity and academic performance</w:t>
-      </w:r>
-      <w:r>
-        <w:t>, including achievement, cognitive functioning, attitudes related to school</w:t>
-      </w:r>
-      <w:r>
-        <w:t xml:space="preserve">, and academic behaviors such as </w:t>
-      </w:r>
-      <w:r>
-        <w:t>organization</w:t>
-      </w:r>
-      <w:r>
-        <w:t>,</w:t>
-      </w:r>
-      <w:r>
-        <w:t xml:space="preserve"> attendance, and on-task behaviors</w:t>
-      </w:r>
-      <w:r>
-        <w:t xml:space="preserve">.  </w:t>
-      </w:r>
-      <w:r>
-        <w:t>Although they found a somewhat comparable number of studies reflecting no changes in academic performance</w:t>
-      </w:r>
-      <w:r>
-        <w:t xml:space="preserve"> as a result of physical activity</w:t>
-      </w:r>
-      <w:r>
-        <w:t xml:space="preserve">, </w:t>
-      </w:r>
-      <w:r>
-        <w:t xml:space="preserve">subsequent </w:t>
-      </w:r>
-      <w:r>
-        <w:t>research by</w:t>
-      </w:r>
-      <w:r>
-        <w:t xml:space="preserve"> Singh et al. (2012)</w:t>
-      </w:r>
-      <w:r>
-        <w:t xml:space="preserve"> found a significant and posit</w:t>
-      </w:r>
-      <w:r>
-        <w:t>ive relationship between activity and performance.  In their review</w:t>
-      </w:r>
-      <w:r>
-        <w:t>,</w:t>
-      </w:r>
-      <w:r>
-        <w:t xml:space="preserve"> they used </w:t>
-      </w:r>
-      <w:r>
-        <w:t>inclusion standards</w:t>
-      </w:r>
-      <w:r>
-        <w:t xml:space="preserve"> </w:t>
-      </w:r>
-      <w:r>
         <w:t>allowing</w:t>
       </w:r>
       <w:r>
@@ -12096,6 +13052,11 @@
       <w:r>
         <w:t>based studies only</w:t>
       </w:r>
+      <w:ins w:id="230" w:author="Dominic LaRoche" w:date="2017-11-30T17:33:00Z">
+        <w:r>
+          <w:t>, for which results are more reliable</w:t>
+        </w:r>
+      </w:ins>
       <w:r>
         <w:t xml:space="preserve">. </w:t>
       </w:r>
@@ -12127,7 +13088,20 @@
         <w:t xml:space="preserve"> important to examine </w:t>
       </w:r>
       <w:r>
-        <w:t xml:space="preserve">the impacts of exercise as they pertain to college students.  </w:t>
+        <w:t xml:space="preserve">the impacts of exercise as they pertain to </w:t>
+      </w:r>
+      <w:ins w:id="231" w:author="Dominic LaRoche" w:date="2017-11-30T17:42:00Z">
+        <w:r>
+          <w:t>university</w:t>
+        </w:r>
+      </w:ins>
+      <w:del w:id="232" w:author="Dominic LaRoche" w:date="2017-11-30T17:42:00Z">
+        <w:r>
+          <w:delText>college</w:delText>
+        </w:r>
+      </w:del>
+      <w:r>
+        <w:t xml:space="preserve"> students.  </w:t>
       </w:r>
       <w:r>
         <w:t>In their</w:t>
@@ -12226,8 +13200,48 @@
           <w:kern w:val="0"/>
           <w:lang w:eastAsia="en-US"/>
         </w:rPr>
-        <w:t>which e</w:t>
-      </w:r>
+        <w:t xml:space="preserve">which </w:t>
+      </w:r>
+      <w:ins w:id="233" w:author="Dominic LaRoche" w:date="2017-11-30T17:44:00Z">
+        <w:r>
+          <w:rPr>
+            <w:rFonts w:asciiTheme="majorHAnsi" w:eastAsia="Times New Roman" w:hAnsiTheme="majorHAnsi" w:cstheme="majorHAnsi"/>
+            <w:color w:val="000000" w:themeColor="text1"/>
+            <w:kern w:val="0"/>
+            <w:lang w:eastAsia="en-US"/>
+          </w:rPr>
+          <w:t>supports</w:t>
+        </w:r>
+      </w:ins>
+      <w:del w:id="234" w:author="Dominic LaRoche" w:date="2017-11-30T17:44:00Z">
+        <w:r>
+          <w:rPr>
+            <w:rFonts w:asciiTheme="majorHAnsi" w:eastAsia="Times New Roman" w:hAnsiTheme="majorHAnsi" w:cstheme="majorHAnsi"/>
+            <w:color w:val="000000" w:themeColor="text1"/>
+            <w:kern w:val="0"/>
+            <w:lang w:eastAsia="en-US"/>
+          </w:rPr>
+          <w:delText>e</w:delText>
+        </w:r>
+        <w:r>
+          <w:rPr>
+            <w:rFonts w:asciiTheme="majorHAnsi" w:eastAsia="Times New Roman" w:hAnsiTheme="majorHAnsi" w:cstheme="majorHAnsi"/>
+            <w:color w:val="000000" w:themeColor="text1"/>
+            <w:kern w:val="0"/>
+            <w:lang w:eastAsia="en-US"/>
+          </w:rPr>
+          <w:delText>l</w:delText>
+        </w:r>
+        <w:r>
+          <w:rPr>
+            <w:rFonts w:asciiTheme="majorHAnsi" w:eastAsia="Times New Roman" w:hAnsiTheme="majorHAnsi" w:cstheme="majorHAnsi"/>
+            <w:color w:val="000000" w:themeColor="text1"/>
+            <w:kern w:val="0"/>
+            <w:lang w:eastAsia="en-US"/>
+          </w:rPr>
+          <w:delText>ucidates</w:delText>
+        </w:r>
+      </w:del>
       <w:r>
         <w:rPr>
           <w:rFonts w:asciiTheme="majorHAnsi" w:eastAsia="Times New Roman" w:hAnsiTheme="majorHAnsi" w:cstheme="majorHAnsi"/>
@@ -12235,7 +13249,7 @@
           <w:kern w:val="0"/>
           <w:lang w:eastAsia="en-US"/>
         </w:rPr>
-        <w:t>l</w:t>
+        <w:t xml:space="preserve"> the need for more research</w:t>
       </w:r>
       <w:r>
         <w:rPr>
@@ -12244,7 +13258,7 @@
           <w:kern w:val="0"/>
           <w:lang w:eastAsia="en-US"/>
         </w:rPr>
-        <w:t>ucidates the need for more research</w:t>
+        <w:t xml:space="preserve"> on students of this age </w:t>
       </w:r>
       <w:r>
         <w:rPr>
@@ -12253,7 +13267,7 @@
           <w:kern w:val="0"/>
           <w:lang w:eastAsia="en-US"/>
         </w:rPr>
-        <w:t xml:space="preserve"> on students of this age </w:t>
+        <w:t>level</w:t>
       </w:r>
       <w:r>
         <w:rPr>
@@ -12262,7 +13276,7 @@
           <w:kern w:val="0"/>
           <w:lang w:eastAsia="en-US"/>
         </w:rPr>
-        <w:t>level</w:t>
+        <w:t xml:space="preserve"> (pg.</w:t>
       </w:r>
       <w:r>
         <w:rPr>
@@ -12271,7 +13285,7 @@
           <w:kern w:val="0"/>
           <w:lang w:eastAsia="en-US"/>
         </w:rPr>
-        <w:t xml:space="preserve"> (pg.</w:t>
+        <w:t xml:space="preserve"> 495</w:t>
       </w:r>
       <w:r>
         <w:rPr>
@@ -12280,7 +13294,7 @@
           <w:kern w:val="0"/>
           <w:lang w:eastAsia="en-US"/>
         </w:rPr>
-        <w:t xml:space="preserve"> 495</w:t>
+        <w:t>)</w:t>
       </w:r>
       <w:r>
         <w:rPr>
@@ -12289,15 +13303,6 @@
           <w:kern w:val="0"/>
           <w:lang w:eastAsia="en-US"/>
         </w:rPr>
-        <w:t>)</w:t>
-      </w:r>
-      <w:r>
-        <w:rPr>
-          <w:rFonts w:asciiTheme="majorHAnsi" w:eastAsia="Times New Roman" w:hAnsiTheme="majorHAnsi" w:cstheme="majorHAnsi"/>
-          <w:color w:val="000000" w:themeColor="text1"/>
-          <w:kern w:val="0"/>
-          <w:lang w:eastAsia="en-US"/>
-        </w:rPr>
         <w:t>.</w:t>
       </w:r>
     </w:p>
@@ -12333,6 +13338,129 @@
       <w:r>
         <w:t>As mentioned above,</w:t>
       </w:r>
+      <w:ins w:id="235" w:author="Dominic LaRoche" w:date="2017-11-30T17:48:00Z">
+        <w:r>
+          <w:t xml:space="preserve"> </w:t>
+        </w:r>
+      </w:ins>
+      <w:del w:id="236" w:author="Dominic LaRoche" w:date="2017-11-30T17:48:00Z">
+        <w:r>
+          <w:rPr>
+            <w:b/>
+          </w:rPr>
+          <w:delText xml:space="preserve"> </w:delText>
+        </w:r>
+        <w:r>
+          <w:delText xml:space="preserve">not </w:delText>
+        </w:r>
+      </w:del>
+      <w:r>
+        <w:t xml:space="preserve">all </w:t>
+      </w:r>
+      <w:ins w:id="237" w:author="Dominic LaRoche" w:date="2017-11-30T17:48:00Z">
+        <w:r>
+          <w:t xml:space="preserve">types of </w:t>
+        </w:r>
+      </w:ins>
+      <w:r>
+        <w:t>exercise</w:t>
+      </w:r>
+      <w:ins w:id="238" w:author="Dominic LaRoche" w:date="2017-11-30T17:48:00Z">
+        <w:r>
+          <w:t xml:space="preserve"> do not</w:t>
+        </w:r>
+      </w:ins>
+      <w:r>
+        <w:t xml:space="preserve"> </w:t>
+      </w:r>
+      <w:ins w:id="239" w:author="Dominic LaRoche" w:date="2017-11-30T17:48:00Z">
+        <w:r>
+          <w:t>affect academic performance equally</w:t>
+        </w:r>
+      </w:ins>
+      <w:del w:id="240" w:author="Dominic LaRoche" w:date="2017-11-30T17:47:00Z">
+        <w:r>
+          <w:delText>is created equal</w:delText>
+        </w:r>
+      </w:del>
+      <w:r>
+        <w:t>.  Various research studies have evaluated</w:t>
+      </w:r>
+      <w:r>
+        <w:t>, or found as part of a larger study,</w:t>
+      </w:r>
+      <w:r>
+        <w:t xml:space="preserve"> the </w:t>
+      </w:r>
+      <w:r>
+        <w:t>types and dosage</w:t>
+      </w:r>
+      <w:r>
+        <w:t>s</w:t>
+      </w:r>
+      <w:r>
+        <w:t xml:space="preserve"> at </w:t>
+      </w:r>
+      <w:r>
+        <w:t>which exercise shows the most beneficial i</w:t>
+      </w:r>
+      <w:r>
+        <w:t>mpacts (</w:t>
+      </w:r>
+      <w:r>
+        <w:rPr>
+          <w:color w:val="000000" w:themeColor="text1"/>
+        </w:rPr>
+        <w:t>Coe et al.</w:t>
+      </w:r>
+      <w:r>
+        <w:rPr>
+          <w:color w:val="000000" w:themeColor="text1"/>
+        </w:rPr>
+        <w:t xml:space="preserve">, 2006; </w:t>
+      </w:r>
+      <w:r>
+        <w:t>Fedewa &amp;</w:t>
+      </w:r>
+      <w:r>
+        <w:t xml:space="preserve"> </w:t>
+      </w:r>
+      <w:r>
+        <w:t>Ahn, 2011,</w:t>
+      </w:r>
+      <w:r>
+        <w:t xml:space="preserve"> </w:t>
+      </w:r>
+      <w:r>
+        <w:t xml:space="preserve">Pontifex et al. 2009). </w:t>
+      </w:r>
+      <w:r>
+        <w:t>For instance,</w:t>
+      </w:r>
+      <w:r>
+        <w:t xml:space="preserve"> Fedewa and</w:t>
+      </w:r>
+      <w:r>
+        <w:t xml:space="preserve"> Ahn </w:t>
+      </w:r>
+      <w:r>
+        <w:t xml:space="preserve">(2011) </w:t>
+      </w:r>
+      <w:r>
+        <w:t xml:space="preserve">described in their meta-analysis, </w:t>
+      </w:r>
+      <w:r>
+        <w:rPr>
+          <w:color w:val="000000" w:themeColor="text1"/>
+        </w:rPr>
+        <w:t xml:space="preserve">“In terms of how much physical activity to provide students, a related finding of the current analysis revealed that physical activity provided three times per week exerted the strongest effect on children’s cognitive outcomes and achievement.” </w:t>
+      </w:r>
+      <w:r>
+        <w:t>(pg. 531</w:t>
+      </w:r>
+      <w:r>
+        <w:t>).</w:t>
+      </w:r>
       <w:r>
         <w:rPr>
           <w:b/>
@@ -12340,116 +13468,32 @@
         <w:t xml:space="preserve"> </w:t>
       </w:r>
       <w:r>
-        <w:t>not all exercise is created equal.  Various research studies have evaluated</w:t>
-      </w:r>
-      <w:r>
-        <w:t>, or found as part of a larger study,</w:t>
-      </w:r>
-      <w:r>
-        <w:t xml:space="preserve"> the </w:t>
-      </w:r>
-      <w:r>
-        <w:t>types and dosage</w:t>
-      </w:r>
-      <w:r>
-        <w:t>s</w:t>
-      </w:r>
-      <w:r>
-        <w:t xml:space="preserve"> at </w:t>
-      </w:r>
-      <w:r>
-        <w:t>which exercise shows the most beneficial i</w:t>
-      </w:r>
-      <w:r>
-        <w:t>mpacts (</w:t>
-      </w:r>
-      <w:r>
-        <w:rPr>
-          <w:color w:val="000000" w:themeColor="text1"/>
-        </w:rPr>
-        <w:t>Coe et al.</w:t>
-      </w:r>
-      <w:r>
-        <w:rPr>
-          <w:color w:val="000000" w:themeColor="text1"/>
-        </w:rPr>
-        <w:t xml:space="preserve">, 2006; </w:t>
-      </w:r>
-      <w:r>
-        <w:t>Fedewa &amp;</w:t>
-      </w:r>
-      <w:r>
-        <w:t xml:space="preserve"> </w:t>
-      </w:r>
-      <w:r>
-        <w:t>Ahn, 2011,</w:t>
-      </w:r>
-      <w:r>
-        <w:t xml:space="preserve"> </w:t>
-      </w:r>
-      <w:r>
-        <w:t xml:space="preserve">Pontifex et al. 2009). </w:t>
-      </w:r>
-      <w:r>
-        <w:t>For instance,</w:t>
-      </w:r>
-      <w:r>
-        <w:t xml:space="preserve"> Fedewa and</w:t>
-      </w:r>
-      <w:r>
-        <w:t xml:space="preserve"> Ahn </w:t>
-      </w:r>
-      <w:r>
-        <w:t xml:space="preserve">(2011) </w:t>
-      </w:r>
-      <w:r>
-        <w:t xml:space="preserve">described in their meta-analysis, </w:t>
-      </w:r>
-      <w:r>
-        <w:rPr>
-          <w:color w:val="000000" w:themeColor="text1"/>
-        </w:rPr>
-        <w:t xml:space="preserve">“In terms of how much physical activity to provide students, a related finding of the current analysis revealed that physical activity provided three times per week exerted the strongest effect on children’s cognitive outcomes and achievement.” </w:t>
-      </w:r>
-      <w:r>
-        <w:t>(pg. 531</w:t>
-      </w:r>
-      <w:r>
-        <w:t>).</w:t>
-      </w:r>
-      <w:r>
-        <w:rPr>
-          <w:b/>
-        </w:rPr>
-        <w:t xml:space="preserve"> </w:t>
-      </w:r>
-      <w:r>
         <w:t xml:space="preserve">In looking at </w:t>
       </w:r>
       <w:r>
         <w:t>how activity levels affect</w:t>
       </w:r>
       <w:r>
-        <w:t xml:space="preserve"> </w:t>
+        <w:t xml:space="preserve"> achievement in children, Coe et al. </w:t>
+      </w:r>
+      <w:r>
+        <w:t xml:space="preserve">(2006) </w:t>
+      </w:r>
+      <w:r>
+        <w:t xml:space="preserve">found that </w:t>
+      </w:r>
+      <w:r>
+        <w:t xml:space="preserve">moderate levels of physical activity did not impact academic performance, while vigorous exercise was </w:t>
+      </w:r>
+      <w:r>
+        <w:t xml:space="preserve">significantly </w:t>
+      </w:r>
+      <w:r>
+        <w:t xml:space="preserve">associated with </w:t>
       </w:r>
       <w:r>
         <w:lastRenderedPageBreak/>
-        <w:t xml:space="preserve">achievement in children, Coe et al. </w:t>
-      </w:r>
-      <w:r>
-        <w:t xml:space="preserve">(2006) </w:t>
-      </w:r>
-      <w:r>
-        <w:t xml:space="preserve">found that </w:t>
-      </w:r>
-      <w:r>
-        <w:t xml:space="preserve">moderate levels of physical activity did not impact academic performance, while vigorous exercise was </w:t>
-      </w:r>
-      <w:r>
-        <w:t xml:space="preserve">significantly </w:t>
-      </w:r>
-      <w:r>
-        <w:t xml:space="preserve">associated with higher </w:t>
+        <w:t xml:space="preserve">higher </w:t>
       </w:r>
       <w:r>
         <w:t>achievement.</w:t>
@@ -12602,11 +13646,62 @@
       <w:r>
         <w:t xml:space="preserve"> (2004) found that different sedentary behaviors were negatively correlated with exercise or physical activity</w:t>
       </w:r>
+      <w:ins w:id="241" w:author="Dominic LaRoche" w:date="2017-11-30T17:55:00Z">
+        <w:r>
+          <w:t>.</w:t>
+        </w:r>
+      </w:ins>
       <w:r>
         <w:t xml:space="preserve"> </w:t>
       </w:r>
-      <w:r>
-        <w:t>showing that discretionary time of college students is often utilized based on gender</w:t>
+      <w:ins w:id="242" w:author="Dominic LaRoche" w:date="2017-11-30T17:55:00Z">
+        <w:r>
+          <w:t xml:space="preserve">They found that </w:t>
+        </w:r>
+      </w:ins>
+      <w:ins w:id="243" w:author="Dominic LaRoche" w:date="2017-11-30T18:48:00Z">
+        <w:r>
+          <w:t xml:space="preserve">utilization of </w:t>
+        </w:r>
+      </w:ins>
+      <w:ins w:id="244" w:author="Dominic LaRoche" w:date="2017-11-30T17:55:00Z">
+        <w:r>
+          <w:t>d</w:t>
+        </w:r>
+      </w:ins>
+      <w:del w:id="245" w:author="Dominic LaRoche" w:date="2017-11-30T17:55:00Z">
+        <w:r>
+          <w:delText>showing that d</w:delText>
+        </w:r>
+      </w:del>
+      <w:r>
+        <w:t xml:space="preserve">iscretionary time </w:t>
+      </w:r>
+      <w:ins w:id="246" w:author="Dominic LaRoche" w:date="2017-11-30T18:48:00Z">
+        <w:r>
+          <w:t xml:space="preserve">in </w:t>
+        </w:r>
+      </w:ins>
+      <w:del w:id="247" w:author="Dominic LaRoche" w:date="2017-11-30T18:48:00Z">
+        <w:r>
+          <w:delText>of college</w:delText>
+        </w:r>
+      </w:del>
+      <w:ins w:id="248" w:author="Dominic LaRoche" w:date="2017-11-30T18:48:00Z">
+        <w:r>
+          <w:t>university</w:t>
+        </w:r>
+      </w:ins>
+      <w:r>
+        <w:t xml:space="preserve"> students is often </w:t>
+      </w:r>
+      <w:del w:id="249" w:author="Dominic LaRoche" w:date="2017-11-30T18:48:00Z">
+        <w:r>
+          <w:delText xml:space="preserve">utilized </w:delText>
+        </w:r>
+      </w:del>
+      <w:r>
+        <w:t>based on gender</w:t>
       </w:r>
       <w:r>
         <w:t xml:space="preserve">, with females more likely to watch television and males more likely to spend time on the computer versus exercising.  When looking at </w:t>
@@ -12787,21 +13882,21 @@
         <w:rPr>
           <w:b/>
         </w:rPr>
+        <w:t>Exercise and Self-E</w:t>
+      </w:r>
+      <w:r>
+        <w:rPr>
+          <w:b/>
+        </w:rPr>
+        <w:t>steem</w:t>
+      </w:r>
+    </w:p>
+    <w:p>
+      <w:pPr>
+        <w:ind w:firstLine="0"/>
+      </w:pPr>
+      <w:r>
         <w:lastRenderedPageBreak/>
-        <w:t>Exercise and Self-E</w:t>
-      </w:r>
-      <w:r>
-        <w:rPr>
-          <w:b/>
-        </w:rPr>
-        <w:t>steem</w:t>
-      </w:r>
-    </w:p>
-    <w:p>
-      <w:pPr>
-        <w:ind w:firstLine="0"/>
-      </w:pPr>
-      <w:r>
         <w:tab/>
         <w:t xml:space="preserve">One of the </w:t>
       </w:r>
@@ -12878,7 +13973,31 @@
         <w:t xml:space="preserve">.  </w:t>
       </w:r>
       <w:r>
-        <w:t xml:space="preserve">They did a quantitative review of the research and found a small but significant increase in self-esteem associated with exercise and a larger effect size when there were significant changes in physical fitness.  </w:t>
+        <w:t xml:space="preserve">They did a </w:t>
+      </w:r>
+      <w:commentRangeStart w:id="250"/>
+      <w:r>
+        <w:t xml:space="preserve">quantitative review of the </w:t>
+      </w:r>
+      <w:ins w:id="251" w:author="Dominic LaRoche" w:date="2017-11-30T19:10:00Z">
+        <w:r>
+          <w:t>literature</w:t>
+        </w:r>
+        <w:commentRangeEnd w:id="250"/>
+        <w:r>
+          <w:rPr>
+            <w:rStyle w:val="CommentReference"/>
+          </w:rPr>
+          <w:commentReference w:id="250"/>
+        </w:r>
+      </w:ins>
+      <w:del w:id="252" w:author="Dominic LaRoche" w:date="2017-11-30T19:10:00Z">
+        <w:r>
+          <w:delText>research</w:delText>
+        </w:r>
+      </w:del>
+      <w:r>
+        <w:t xml:space="preserve"> and found a small but significant increase in self-esteem associated with exercise and a larger effect size when there were significant changes in physical fitness.  </w:t>
       </w:r>
     </w:p>
     <w:p>
@@ -13060,7 +14179,27 @@
         <w:t xml:space="preserve"> reduce stress and</w:t>
       </w:r>
       <w:r>
-        <w:t xml:space="preserve"> improve emotional well-being in a variety of ways.  For instance</w:t>
+        <w:t xml:space="preserve"> improve emotional well-</w:t>
+      </w:r>
+      <w:commentRangeStart w:id="253"/>
+      <w:r>
+        <w:t>being</w:t>
+      </w:r>
+      <w:commentRangeEnd w:id="253"/>
+      <w:r>
+        <w:rPr>
+          <w:rStyle w:val="CommentReference"/>
+          <w:rFonts w:asciiTheme="minorHAnsi" w:hAnsiTheme="minorHAnsi" w:cstheme="minorBidi"/>
+        </w:rPr>
+        <w:commentReference w:id="253"/>
+      </w:r>
+      <w:del w:id="254" w:author="Dominic LaRoche" w:date="2017-11-30T19:16:00Z">
+        <w:r>
+          <w:delText xml:space="preserve"> in a variety of ways</w:delText>
+        </w:r>
+      </w:del>
+      <w:r>
+        <w:t>.  For instance</w:t>
       </w:r>
       <w:r>
         <w:t>,</w:t>
@@ -13109,130 +14248,141 @@
           <w:rFonts w:asciiTheme="majorHAnsi" w:hAnsiTheme="majorHAnsi" w:cstheme="majorHAnsi"/>
           <w:shd w:val="clear" w:color="auto" w:fill="FFFFFF"/>
         </w:rPr>
-        <w:t xml:space="preserve"> found a significant </w:t>
-      </w:r>
+        <w:t xml:space="preserve"> found a significant moderating effect of exercise on the impact of perceived stress levels </w:t>
+      </w:r>
+      <w:commentRangeStart w:id="255"/>
       <w:r>
         <w:rPr>
           <w:rFonts w:asciiTheme="majorHAnsi" w:hAnsiTheme="majorHAnsi" w:cstheme="majorHAnsi"/>
           <w:shd w:val="clear" w:color="auto" w:fill="FFFFFF"/>
         </w:rPr>
-        <w:lastRenderedPageBreak/>
-        <w:t xml:space="preserve">moderating effect of exercise on the impact of perceived stress levels on telomere </w:t>
+        <w:t xml:space="preserve">on telomere </w:t>
       </w:r>
       <w:r>
         <w:rPr>
           <w:rFonts w:asciiTheme="majorHAnsi" w:hAnsiTheme="majorHAnsi" w:cstheme="majorHAnsi"/>
           <w:shd w:val="clear" w:color="auto" w:fill="FFFFFF"/>
         </w:rPr>
-        <w:t>length (TL). These researchers concluded that:</w:t>
-      </w:r>
-      <w:r>
-        <w:t xml:space="preserve"> “</w:t>
+        <w:t xml:space="preserve">length (TL). </w:t>
+      </w:r>
+      <w:commentRangeEnd w:id="255"/>
+      <w:r>
+        <w:rPr>
+          <w:rStyle w:val="CommentReference"/>
+          <w:rFonts w:asciiTheme="minorHAnsi" w:hAnsiTheme="minorHAnsi" w:cstheme="minorBidi"/>
+        </w:rPr>
+        <w:commentReference w:id="255"/>
       </w:r>
       <w:r>
         <w:rPr>
           <w:rFonts w:asciiTheme="majorHAnsi" w:hAnsiTheme="majorHAnsi" w:cstheme="majorHAnsi"/>
           <w:shd w:val="clear" w:color="auto" w:fill="FFFFFF"/>
         </w:rPr>
-        <w:t>Vigorous physical activity appears to protect those experiencing high stress by buffering its relatio</w:t>
+        <w:t xml:space="preserve">These researchers </w:t>
       </w:r>
       <w:r>
         <w:rPr>
           <w:rFonts w:asciiTheme="majorHAnsi" w:hAnsiTheme="majorHAnsi" w:cstheme="majorHAnsi"/>
           <w:shd w:val="clear" w:color="auto" w:fill="FFFFFF"/>
         </w:rPr>
-        <w:t>nship with TL</w:t>
+        <w:lastRenderedPageBreak/>
+        <w:t>concluded that:</w:t>
+      </w:r>
+      <w:r>
+        <w:t xml:space="preserve"> “</w:t>
       </w:r>
       <w:r>
         <w:rPr>
           <w:rFonts w:asciiTheme="majorHAnsi" w:hAnsiTheme="majorHAnsi" w:cstheme="majorHAnsi"/>
           <w:shd w:val="clear" w:color="auto" w:fill="FFFFFF"/>
         </w:rPr>
-        <w:t xml:space="preserve">” </w:t>
+        <w:t>Vigorous physical activity appears to protect those experiencing high stress by buffering its relatio</w:t>
       </w:r>
       <w:r>
         <w:rPr>
           <w:rFonts w:asciiTheme="majorHAnsi" w:hAnsiTheme="majorHAnsi" w:cstheme="majorHAnsi"/>
           <w:shd w:val="clear" w:color="auto" w:fill="FFFFFF"/>
         </w:rPr>
-        <w:t>(pg.</w:t>
+        <w:t>nship with TL</w:t>
       </w:r>
       <w:r>
         <w:rPr>
           <w:rFonts w:asciiTheme="majorHAnsi" w:hAnsiTheme="majorHAnsi" w:cstheme="majorHAnsi"/>
           <w:shd w:val="clear" w:color="auto" w:fill="FFFFFF"/>
         </w:rPr>
-        <w:t xml:space="preserve"> 1</w:t>
+        <w:t xml:space="preserve">” </w:t>
       </w:r>
       <w:r>
         <w:rPr>
           <w:rFonts w:asciiTheme="majorHAnsi" w:hAnsiTheme="majorHAnsi" w:cstheme="majorHAnsi"/>
           <w:shd w:val="clear" w:color="auto" w:fill="FFFFFF"/>
         </w:rPr>
-        <w:t>).</w:t>
+        <w:t>(pg.</w:t>
       </w:r>
       <w:r>
         <w:rPr>
           <w:rFonts w:asciiTheme="majorHAnsi" w:hAnsiTheme="majorHAnsi" w:cstheme="majorHAnsi"/>
           <w:shd w:val="clear" w:color="auto" w:fill="FFFFFF"/>
         </w:rPr>
-        <w:t xml:space="preserve"> </w:t>
+        <w:t xml:space="preserve"> 1</w:t>
       </w:r>
       <w:r>
         <w:rPr>
           <w:rFonts w:asciiTheme="majorHAnsi" w:hAnsiTheme="majorHAnsi" w:cstheme="majorHAnsi"/>
           <w:shd w:val="clear" w:color="auto" w:fill="FFFFFF"/>
         </w:rPr>
-        <w:t>A</w:t>
+        <w:t>).</w:t>
       </w:r>
       <w:r>
         <w:rPr>
           <w:rFonts w:asciiTheme="majorHAnsi" w:hAnsiTheme="majorHAnsi" w:cstheme="majorHAnsi"/>
           <w:shd w:val="clear" w:color="auto" w:fill="FFFFFF"/>
         </w:rPr>
-        <w:t>nother</w:t>
+        <w:t xml:space="preserve"> </w:t>
       </w:r>
       <w:r>
         <w:rPr>
           <w:rFonts w:asciiTheme="majorHAnsi" w:hAnsiTheme="majorHAnsi" w:cstheme="majorHAnsi"/>
           <w:shd w:val="clear" w:color="auto" w:fill="FFFFFF"/>
         </w:rPr>
-        <w:t xml:space="preserve"> study by </w:t>
+        <w:t>A</w:t>
       </w:r>
       <w:r>
         <w:rPr>
           <w:rFonts w:asciiTheme="majorHAnsi" w:hAnsiTheme="majorHAnsi" w:cstheme="majorHAnsi"/>
           <w:shd w:val="clear" w:color="auto" w:fill="FFFFFF"/>
         </w:rPr>
-        <w:t>VanKim</w:t>
+        <w:t>nother</w:t>
       </w:r>
       <w:r>
         <w:rPr>
           <w:rFonts w:asciiTheme="majorHAnsi" w:hAnsiTheme="majorHAnsi" w:cstheme="majorHAnsi"/>
           <w:shd w:val="clear" w:color="auto" w:fill="FFFFFF"/>
         </w:rPr>
-        <w:t xml:space="preserve"> and Nelson (</w:t>
-      </w:r>
+        <w:t xml:space="preserve"> study by </w:t>
+      </w:r>
+      <w:proofErr w:type="spellStart"/>
       <w:r>
         <w:rPr>
           <w:rFonts w:asciiTheme="majorHAnsi" w:hAnsiTheme="majorHAnsi" w:cstheme="majorHAnsi"/>
           <w:shd w:val="clear" w:color="auto" w:fill="FFFFFF"/>
         </w:rPr>
-        <w:t>2013) showed that</w:t>
-      </w:r>
+        <w:t>VanKim</w:t>
+      </w:r>
+      <w:proofErr w:type="spellEnd"/>
       <w:r>
         <w:rPr>
           <w:rFonts w:asciiTheme="majorHAnsi" w:hAnsiTheme="majorHAnsi" w:cstheme="majorHAnsi"/>
           <w:shd w:val="clear" w:color="auto" w:fill="FFFFFF"/>
         </w:rPr>
-        <w:t>,</w:t>
+        <w:t xml:space="preserve"> and Nelson (</w:t>
       </w:r>
       <w:r>
         <w:rPr>
           <w:rFonts w:asciiTheme="majorHAnsi" w:hAnsiTheme="majorHAnsi" w:cstheme="majorHAnsi"/>
           <w:shd w:val="clear" w:color="auto" w:fill="FFFFFF"/>
         </w:rPr>
-        <w:t xml:space="preserve"> in a sample of over 14,000 undergraduate students</w:t>
+        <w:t>2013) showed that</w:t>
       </w:r>
       <w:r>
         <w:rPr>
@@ -13246,34 +14396,48 @@
           <w:rFonts w:asciiTheme="majorHAnsi" w:hAnsiTheme="majorHAnsi" w:cstheme="majorHAnsi"/>
           <w:shd w:val="clear" w:color="auto" w:fill="FFFFFF"/>
         </w:rPr>
-        <w:t xml:space="preserve"> participants who were most physically active</w:t>
+        <w:t xml:space="preserve"> in a sample of over 14,000 undergraduate students</w:t>
       </w:r>
       <w:r>
         <w:rPr>
           <w:rFonts w:asciiTheme="majorHAnsi" w:hAnsiTheme="majorHAnsi" w:cstheme="majorHAnsi"/>
           <w:shd w:val="clear" w:color="auto" w:fill="FFFFFF"/>
         </w:rPr>
-        <w:t xml:space="preserve"> </w:t>
+        <w:t>,</w:t>
       </w:r>
       <w:r>
         <w:rPr>
           <w:rFonts w:asciiTheme="majorHAnsi" w:hAnsiTheme="majorHAnsi" w:cstheme="majorHAnsi"/>
           <w:shd w:val="clear" w:color="auto" w:fill="FFFFFF"/>
         </w:rPr>
-        <w:t xml:space="preserve">were less likely to </w:t>
+        <w:t xml:space="preserve"> participants who were most physically active</w:t>
       </w:r>
       <w:r>
         <w:rPr>
           <w:rFonts w:asciiTheme="majorHAnsi" w:hAnsiTheme="majorHAnsi" w:cstheme="majorHAnsi"/>
           <w:shd w:val="clear" w:color="auto" w:fill="FFFFFF"/>
         </w:rPr>
-        <w:t xml:space="preserve">be stressed or have </w:t>
+        <w:t xml:space="preserve"> </w:t>
       </w:r>
       <w:r>
         <w:rPr>
           <w:rFonts w:asciiTheme="majorHAnsi" w:hAnsiTheme="majorHAnsi" w:cstheme="majorHAnsi"/>
           <w:shd w:val="clear" w:color="auto" w:fill="FFFFFF"/>
         </w:rPr>
+        <w:t xml:space="preserve">were less likely to </w:t>
+      </w:r>
+      <w:r>
+        <w:rPr>
+          <w:rFonts w:asciiTheme="majorHAnsi" w:hAnsiTheme="majorHAnsi" w:cstheme="majorHAnsi"/>
+          <w:shd w:val="clear" w:color="auto" w:fill="FFFFFF"/>
+        </w:rPr>
+        <w:t xml:space="preserve">be stressed or have </w:t>
+      </w:r>
+      <w:r>
+        <w:rPr>
+          <w:rFonts w:asciiTheme="majorHAnsi" w:hAnsiTheme="majorHAnsi" w:cstheme="majorHAnsi"/>
+          <w:shd w:val="clear" w:color="auto" w:fill="FFFFFF"/>
+        </w:rPr>
         <w:t xml:space="preserve">poor mental health. </w:t>
       </w:r>
     </w:p>
@@ -13374,8 +14538,18 @@
       <w:r>
         <w:t xml:space="preserve">.  </w:t>
       </w:r>
-      <w:r>
-        <w:t xml:space="preserve">Such findings then raise the issue of whether </w:t>
+      <w:del w:id="256" w:author="Dominic LaRoche" w:date="2017-11-30T19:26:00Z">
+        <w:r>
+          <w:delText>Such findings then raise the issue of</w:delText>
+        </w:r>
+      </w:del>
+      <w:ins w:id="257" w:author="Dominic LaRoche" w:date="2017-11-30T19:27:00Z">
+        <w:r>
+          <w:t>It is important to understand</w:t>
+        </w:r>
+      </w:ins>
+      <w:r>
+        <w:t xml:space="preserve"> whether </w:t>
       </w:r>
       <w:r>
         <w:t>the impact of other protective factors su</w:t>
@@ -13392,8 +14566,18 @@
       <w:r>
         <w:t xml:space="preserve">academic engagement for </w:t>
       </w:r>
-      <w:r>
-        <w:t xml:space="preserve">college </w:t>
+      <w:ins w:id="258" w:author="Dominic LaRoche" w:date="2017-11-30T19:26:00Z">
+        <w:r>
+          <w:t>university</w:t>
+        </w:r>
+      </w:ins>
+      <w:del w:id="259" w:author="Dominic LaRoche" w:date="2017-11-30T19:26:00Z">
+        <w:r>
+          <w:delText>college</w:delText>
+        </w:r>
+      </w:del>
+      <w:r>
+        <w:t xml:space="preserve"> </w:t>
       </w:r>
       <w:r>
         <w:t>students who are experiencing elevated levels of stress. In other words, i</w:t>
@@ -13954,7 +15138,32 @@
           <w:rFonts w:ascii="Times New Roman" w:hAnsi="Times New Roman"/>
           <w:color w:val="000000" w:themeColor="text1"/>
         </w:rPr>
-        <w:t>toward college students, providing items relevant in the life of an undergraduate student</w:t>
+        <w:t xml:space="preserve">toward </w:t>
+      </w:r>
+      <w:ins w:id="260" w:author="Dominic LaRoche" w:date="2017-11-30T19:35:00Z">
+        <w:r>
+          <w:rPr>
+            <w:rFonts w:ascii="Times New Roman" w:hAnsi="Times New Roman"/>
+            <w:color w:val="000000" w:themeColor="text1"/>
+          </w:rPr>
+          <w:t>university</w:t>
+        </w:r>
+      </w:ins>
+      <w:del w:id="261" w:author="Dominic LaRoche" w:date="2017-11-30T19:35:00Z">
+        <w:r>
+          <w:rPr>
+            <w:rFonts w:ascii="Times New Roman" w:hAnsi="Times New Roman"/>
+            <w:color w:val="000000" w:themeColor="text1"/>
+          </w:rPr>
+          <w:delText>college</w:delText>
+        </w:r>
+      </w:del>
+      <w:r>
+        <w:rPr>
+          <w:rFonts w:ascii="Times New Roman" w:hAnsi="Times New Roman"/>
+          <w:color w:val="000000" w:themeColor="text1"/>
+        </w:rPr>
+        <w:t xml:space="preserve"> students, providing items relevant in the life of an undergraduate student</w:t>
       </w:r>
       <w:r>
         <w:rPr>
@@ -14054,6 +15263,7 @@
         </w:rPr>
         <w:t xml:space="preserve"> </w:t>
       </w:r>
+      <w:commentRangeStart w:id="262"/>
       <w:r>
         <w:rPr>
           <w:rFonts w:ascii="Times New Roman" w:hAnsi="Times New Roman"/>
@@ -14073,7 +15283,62 @@
           <w:rFonts w:ascii="Times New Roman" w:hAnsi="Times New Roman"/>
           <w:color w:val="000000" w:themeColor="text1"/>
         </w:rPr>
-        <w:t xml:space="preserve"> respondents.  </w:t>
+        <w:t xml:space="preserve"> respondents</w:t>
+      </w:r>
+      <w:commentRangeEnd w:id="262"/>
+      <w:r>
+        <w:rPr>
+          <w:rStyle w:val="CommentReference"/>
+        </w:rPr>
+        <w:commentReference w:id="262"/>
+      </w:r>
+      <w:ins w:id="263" w:author="Dominic LaRoche" w:date="2017-11-30T19:39:00Z">
+        <w:r>
+          <w:rPr>
+            <w:rFonts w:ascii="Times New Roman" w:hAnsi="Times New Roman"/>
+            <w:color w:val="000000" w:themeColor="text1"/>
+          </w:rPr>
+          <w:t xml:space="preserve"> (</w:t>
+        </w:r>
+      </w:ins>
+      <w:ins w:id="264" w:author="Dominic LaRoche" w:date="2017-11-30T19:41:00Z">
+        <w:r>
+          <w:rPr>
+            <w:rFonts w:ascii="Times New Roman" w:hAnsi="Times New Roman" w:cs="Times New Roman"/>
+            <w:color w:val="000000" w:themeColor="text1"/>
+          </w:rPr>
+          <w:t>ρ</w:t>
+        </w:r>
+        <w:r>
+          <w:rPr>
+            <w:rFonts w:ascii="Times New Roman" w:hAnsi="Times New Roman"/>
+            <w:color w:val="000000" w:themeColor="text1"/>
+          </w:rPr>
+          <w:t xml:space="preserve"> = XX, p-value </w:t>
+        </w:r>
+        <w:proofErr w:type="gramStart"/>
+        <w:r>
+          <w:rPr>
+            <w:rFonts w:ascii="Times New Roman" w:hAnsi="Times New Roman"/>
+            <w:color w:val="000000" w:themeColor="text1"/>
+          </w:rPr>
+          <w:t>= .XX</w:t>
+        </w:r>
+        <w:proofErr w:type="gramEnd"/>
+        <w:r>
+          <w:rPr>
+            <w:rFonts w:ascii="Times New Roman" w:hAnsi="Times New Roman"/>
+            <w:color w:val="000000" w:themeColor="text1"/>
+          </w:rPr>
+          <w:t>)</w:t>
+        </w:r>
+      </w:ins>
+      <w:r>
+        <w:rPr>
+          <w:rFonts w:ascii="Times New Roman" w:hAnsi="Times New Roman"/>
+          <w:color w:val="000000" w:themeColor="text1"/>
+        </w:rPr>
+        <w:t xml:space="preserve">.  </w:t>
       </w:r>
       <w:r>
         <w:rPr>
@@ -14332,7 +15597,25 @@
           <w:rFonts w:ascii="Times New Roman" w:hAnsi="Times New Roman"/>
           <w:color w:val="000000" w:themeColor="text1"/>
         </w:rPr>
-        <w:t xml:space="preserve"> for three levels of physical activity: “Strenuous,” “Moderate,” and “Mild” exercise.  The ratings range from A</w:t>
+        <w:t xml:space="preserve"> for three levels of physical activity: “Strenuous,” “Moderate,” and “Mild” exercise.  </w:t>
+      </w:r>
+      <w:moveToRangeStart w:id="265" w:author="Dominic LaRoche" w:date="2017-11-30T19:46:00Z" w:name="move499834491"/>
+      <w:moveTo w:id="266" w:author="Dominic LaRoche" w:date="2017-11-30T19:46:00Z">
+        <w:r>
+          <w:rPr>
+            <w:rFonts w:ascii="Times New Roman" w:hAnsi="Times New Roman"/>
+            <w:color w:val="000000" w:themeColor="text1"/>
+          </w:rPr>
+          <w:t xml:space="preserve">Subjects are asked about their average weekly exercise and how often they complete 20 minutes or more minutes of either strenuous, moderate, or mild exercise during their free time.  </w:t>
+        </w:r>
+      </w:moveTo>
+      <w:moveToRangeEnd w:id="265"/>
+      <w:r>
+        <w:rPr>
+          <w:rFonts w:ascii="Times New Roman" w:hAnsi="Times New Roman"/>
+          <w:color w:val="000000" w:themeColor="text1"/>
+        </w:rPr>
+        <w:t>The ratings range from A</w:t>
       </w:r>
       <w:r>
         <w:rPr>
@@ -14395,43 +15678,54 @@
           <w:rFonts w:ascii="Times New Roman" w:hAnsi="Times New Roman"/>
           <w:color w:val="000000" w:themeColor="text1"/>
         </w:rPr>
-        <w:t xml:space="preserve"> (per week). S</w:t>
-      </w:r>
-      <w:r>
-        <w:rPr>
-          <w:rFonts w:ascii="Times New Roman" w:hAnsi="Times New Roman"/>
-          <w:color w:val="000000" w:themeColor="text1"/>
-        </w:rPr>
-        <w:t>ubjects are asked about their average weekly exercis</w:t>
-      </w:r>
-      <w:r>
-        <w:rPr>
-          <w:rFonts w:ascii="Times New Roman" w:hAnsi="Times New Roman"/>
-          <w:color w:val="000000" w:themeColor="text1"/>
-        </w:rPr>
-        <w:t>e and h</w:t>
-      </w:r>
-      <w:r>
-        <w:rPr>
-          <w:rFonts w:ascii="Times New Roman" w:hAnsi="Times New Roman"/>
-          <w:color w:val="000000" w:themeColor="text1"/>
-        </w:rPr>
-        <w:t xml:space="preserve">ow often they complete 20 minutes </w:t>
-      </w:r>
-      <w:r>
-        <w:rPr>
-          <w:rFonts w:ascii="Times New Roman" w:hAnsi="Times New Roman"/>
-          <w:color w:val="000000" w:themeColor="text1"/>
-        </w:rPr>
-        <w:t>or more minutes of either strenuous, moderate, or mild exercise during their free time.</w:t>
-      </w:r>
-      <w:r>
-        <w:rPr>
-          <w:rFonts w:ascii="Times New Roman" w:hAnsi="Times New Roman"/>
-          <w:color w:val="000000" w:themeColor="text1"/>
-        </w:rPr>
-        <w:t xml:space="preserve">  </w:t>
-      </w:r>
+        <w:t xml:space="preserve"> (per week). </w:t>
+      </w:r>
+      <w:moveFromRangeStart w:id="267" w:author="Dominic LaRoche" w:date="2017-11-30T19:46:00Z" w:name="move499834491"/>
+      <w:moveFrom w:id="268" w:author="Dominic LaRoche" w:date="2017-11-30T19:46:00Z">
+        <w:r>
+          <w:rPr>
+            <w:rFonts w:ascii="Times New Roman" w:hAnsi="Times New Roman"/>
+            <w:color w:val="000000" w:themeColor="text1"/>
+          </w:rPr>
+          <w:t>S</w:t>
+        </w:r>
+        <w:r>
+          <w:rPr>
+            <w:rFonts w:ascii="Times New Roman" w:hAnsi="Times New Roman"/>
+            <w:color w:val="000000" w:themeColor="text1"/>
+          </w:rPr>
+          <w:t>ubjects are asked about their average weekly exercis</w:t>
+        </w:r>
+        <w:r>
+          <w:rPr>
+            <w:rFonts w:ascii="Times New Roman" w:hAnsi="Times New Roman"/>
+            <w:color w:val="000000" w:themeColor="text1"/>
+          </w:rPr>
+          <w:t>e and h</w:t>
+        </w:r>
+        <w:r>
+          <w:rPr>
+            <w:rFonts w:ascii="Times New Roman" w:hAnsi="Times New Roman"/>
+            <w:color w:val="000000" w:themeColor="text1"/>
+          </w:rPr>
+          <w:t xml:space="preserve">ow often they complete 20 minutes </w:t>
+        </w:r>
+        <w:r>
+          <w:rPr>
+            <w:rFonts w:ascii="Times New Roman" w:hAnsi="Times New Roman"/>
+            <w:color w:val="000000" w:themeColor="text1"/>
+          </w:rPr>
+          <w:t>or more minutes of either strenuous, moderate, or mild exercise during their free time.</w:t>
+        </w:r>
+        <w:r>
+          <w:rPr>
+            <w:rFonts w:ascii="Times New Roman" w:hAnsi="Times New Roman"/>
+            <w:color w:val="000000" w:themeColor="text1"/>
+          </w:rPr>
+          <w:t xml:space="preserve">  </w:t>
+        </w:r>
+      </w:moveFrom>
+      <w:moveFromRangeEnd w:id="267"/>
       <w:r>
         <w:rPr>
           <w:rFonts w:ascii="Times New Roman" w:hAnsi="Times New Roman"/>
@@ -14822,7 +16116,43 @@
           <w:color w:val="000000" w:themeColor="text1"/>
         </w:rPr>
         <w:tab/>
-        <w:t xml:space="preserve">This section will outline the statistical analyses that will be used to </w:t>
+        <w:t xml:space="preserve">This section will outline the statistical analyses that </w:t>
+      </w:r>
+      <w:ins w:id="269" w:author="Dominic LaRoche" w:date="2017-11-30T19:52:00Z">
+        <w:r>
+          <w:rPr>
+            <w:color w:val="000000" w:themeColor="text1"/>
+          </w:rPr>
+          <w:t xml:space="preserve">I </w:t>
+        </w:r>
+      </w:ins>
+      <w:r>
+        <w:rPr>
+          <w:color w:val="000000" w:themeColor="text1"/>
+        </w:rPr>
+        <w:t xml:space="preserve">will </w:t>
+      </w:r>
+      <w:ins w:id="270" w:author="Dominic LaRoche" w:date="2017-11-30T19:52:00Z">
+        <w:r>
+          <w:rPr>
+            <w:color w:val="000000" w:themeColor="text1"/>
+          </w:rPr>
+          <w:t>use</w:t>
+        </w:r>
+      </w:ins>
+      <w:del w:id="271" w:author="Dominic LaRoche" w:date="2017-11-30T19:52:00Z">
+        <w:r>
+          <w:rPr>
+            <w:color w:val="000000" w:themeColor="text1"/>
+          </w:rPr>
+          <w:delText>be used</w:delText>
+        </w:r>
+      </w:del>
+      <w:r>
+        <w:rPr>
+          <w:color w:val="000000" w:themeColor="text1"/>
+        </w:rPr>
+        <w:t xml:space="preserve"> to </w:t>
       </w:r>
       <w:r>
         <w:rPr>
@@ -14918,7 +16248,29 @@
         <w:rPr>
           <w:color w:val="000000" w:themeColor="text1"/>
         </w:rPr>
-        <w:t xml:space="preserve">  For all analyses described below we will</w:t>
+        <w:t xml:space="preserve">  For all analyses described below </w:t>
+      </w:r>
+      <w:ins w:id="272" w:author="Dominic LaRoche" w:date="2017-11-30T19:52:00Z">
+        <w:r>
+          <w:rPr>
+            <w:color w:val="000000" w:themeColor="text1"/>
+          </w:rPr>
+          <w:t>I</w:t>
+        </w:r>
+      </w:ins>
+      <w:del w:id="273" w:author="Dominic LaRoche" w:date="2017-11-30T19:52:00Z">
+        <w:r>
+          <w:rPr>
+            <w:color w:val="000000" w:themeColor="text1"/>
+          </w:rPr>
+          <w:delText>we</w:delText>
+        </w:r>
+      </w:del>
+      <w:r>
+        <w:rPr>
+          <w:color w:val="000000" w:themeColor="text1"/>
+        </w:rPr>
+        <w:t xml:space="preserve"> will</w:t>
       </w:r>
       <w:r>
         <w:rPr>
@@ -15030,12 +16382,30 @@
         </w:rPr>
         <w:t xml:space="preserve">the </w:t>
       </w:r>
+      <w:ins w:id="274" w:author="Dominic LaRoche" w:date="2017-11-30T19:53:00Z">
+        <w:r>
+          <w:rPr>
+            <w:rFonts w:ascii="Times New Roman" w:hAnsi="Times New Roman"/>
+            <w:color w:val="000000"/>
+          </w:rPr>
+          <w:t>association</w:t>
+        </w:r>
+      </w:ins>
+      <w:del w:id="275" w:author="Dominic LaRoche" w:date="2017-11-30T19:53:00Z">
+        <w:r>
+          <w:rPr>
+            <w:rFonts w:ascii="Times New Roman" w:hAnsi="Times New Roman"/>
+            <w:color w:val="000000"/>
+          </w:rPr>
+          <w:delText>correlation</w:delText>
+        </w:r>
+      </w:del>
       <w:r>
         <w:rPr>
           <w:rFonts w:ascii="Times New Roman" w:hAnsi="Times New Roman"/>
           <w:color w:val="000000"/>
         </w:rPr>
-        <w:t>correlation between stress and both overall engagement and each of the four factors of engagement.</w:t>
+        <w:t xml:space="preserve"> between stress and both overall engagement and each of the four factors of engagement.</w:t>
       </w:r>
     </w:p>
     <w:p>
@@ -15092,7 +16462,148 @@
           <w:rFonts w:ascii="Times New Roman" w:hAnsi="Times New Roman"/>
           <w:color w:val="000000"/>
         </w:rPr>
-        <w:t xml:space="preserve"> I hypothesize that as sleep hygiene is impaired, impairments in academic engagement will be seen, as well. I postulate that academic engagement will be lower in undergraduate students who experience reduced levels of healthy sleep hygiene practices as measured by the SHI. Additionally, it is believed that both the skills engagement and the performance engagement factors will show the greatest effect of sleep hygiene practices since these factors are based in executive functioning and achievement, areas that have shown consistent links in the literature to impaired sleep.</w:t>
+        <w:t xml:space="preserve"> I hypothesize that </w:t>
+      </w:r>
+      <w:del w:id="276" w:author="Dominic LaRoche" w:date="2017-11-30T19:55:00Z">
+        <w:r>
+          <w:rPr>
+            <w:rFonts w:ascii="Times New Roman" w:hAnsi="Times New Roman"/>
+            <w:color w:val="000000"/>
+          </w:rPr>
+          <w:delText xml:space="preserve">as </w:delText>
+        </w:r>
+      </w:del>
+      <w:ins w:id="277" w:author="Dominic LaRoche" w:date="2017-11-30T19:54:00Z">
+        <w:r>
+          <w:rPr>
+            <w:rFonts w:ascii="Times New Roman" w:hAnsi="Times New Roman"/>
+            <w:color w:val="000000"/>
+          </w:rPr>
+          <w:t xml:space="preserve">poor </w:t>
+        </w:r>
+      </w:ins>
+      <w:r>
+        <w:rPr>
+          <w:rFonts w:ascii="Times New Roman" w:hAnsi="Times New Roman"/>
+          <w:color w:val="000000"/>
+        </w:rPr>
+        <w:t xml:space="preserve">sleep hygiene </w:t>
+      </w:r>
+      <w:ins w:id="278" w:author="Dominic LaRoche" w:date="2017-11-30T19:54:00Z">
+        <w:r>
+          <w:rPr>
+            <w:rFonts w:ascii="Times New Roman" w:hAnsi="Times New Roman"/>
+            <w:color w:val="000000"/>
+          </w:rPr>
+          <w:t>will be associated with</w:t>
+        </w:r>
+      </w:ins>
+      <w:del w:id="279" w:author="Dominic LaRoche" w:date="2017-11-30T19:54:00Z">
+        <w:r>
+          <w:rPr>
+            <w:rFonts w:ascii="Times New Roman" w:hAnsi="Times New Roman"/>
+            <w:color w:val="000000"/>
+          </w:rPr>
+          <w:delText>is impaired,</w:delText>
+        </w:r>
+      </w:del>
+      <w:r>
+        <w:rPr>
+          <w:rFonts w:ascii="Times New Roman" w:hAnsi="Times New Roman"/>
+          <w:color w:val="000000"/>
+        </w:rPr>
+        <w:t xml:space="preserve"> impairments in academic engagement</w:t>
+      </w:r>
+      <w:del w:id="280" w:author="Dominic LaRoche" w:date="2017-11-30T19:55:00Z">
+        <w:r>
+          <w:rPr>
+            <w:rFonts w:ascii="Times New Roman" w:hAnsi="Times New Roman"/>
+            <w:color w:val="000000"/>
+          </w:rPr>
+          <w:delText xml:space="preserve"> will be seen, as w</w:delText>
+        </w:r>
+      </w:del>
+      <w:del w:id="281" w:author="Dominic LaRoche" w:date="2017-11-30T19:54:00Z">
+        <w:r>
+          <w:rPr>
+            <w:rFonts w:ascii="Times New Roman" w:hAnsi="Times New Roman"/>
+            <w:color w:val="000000"/>
+          </w:rPr>
+          <w:delText>ell</w:delText>
+        </w:r>
+      </w:del>
+      <w:r>
+        <w:rPr>
+          <w:rFonts w:ascii="Times New Roman" w:hAnsi="Times New Roman"/>
+          <w:color w:val="000000"/>
+        </w:rPr>
+        <w:t>. I postulate that academic engagement will be lower in undergraduate students who ex</w:t>
+      </w:r>
+      <w:ins w:id="282" w:author="Dominic LaRoche" w:date="2017-11-30T19:55:00Z">
+        <w:r>
+          <w:rPr>
+            <w:rFonts w:ascii="Times New Roman" w:hAnsi="Times New Roman"/>
+            <w:color w:val="000000"/>
+          </w:rPr>
+          <w:t>hibit</w:t>
+        </w:r>
+      </w:ins>
+      <w:del w:id="283" w:author="Dominic LaRoche" w:date="2017-11-30T19:55:00Z">
+        <w:r>
+          <w:rPr>
+            <w:rFonts w:ascii="Times New Roman" w:hAnsi="Times New Roman"/>
+            <w:color w:val="000000"/>
+          </w:rPr>
+          <w:delText>perience</w:delText>
+        </w:r>
+      </w:del>
+      <w:r>
+        <w:rPr>
+          <w:rFonts w:ascii="Times New Roman" w:hAnsi="Times New Roman"/>
+          <w:color w:val="000000"/>
+        </w:rPr>
+        <w:t xml:space="preserve"> reduced levels of healthy sleep hygiene practices as measured by the SHI. Additionally, </w:t>
+      </w:r>
+      <w:ins w:id="284" w:author="Dominic LaRoche" w:date="2017-11-30T19:56:00Z">
+        <w:r>
+          <w:rPr>
+            <w:rFonts w:ascii="Times New Roman" w:hAnsi="Times New Roman"/>
+            <w:color w:val="000000"/>
+          </w:rPr>
+          <w:t>I</w:t>
+        </w:r>
+      </w:ins>
+      <w:del w:id="285" w:author="Dominic LaRoche" w:date="2017-11-30T19:55:00Z">
+        <w:r>
+          <w:rPr>
+            <w:rFonts w:ascii="Times New Roman" w:hAnsi="Times New Roman"/>
+            <w:color w:val="000000"/>
+          </w:rPr>
+          <w:delText>it is</w:delText>
+        </w:r>
+      </w:del>
+      <w:r>
+        <w:rPr>
+          <w:rFonts w:ascii="Times New Roman" w:hAnsi="Times New Roman"/>
+          <w:color w:val="000000"/>
+        </w:rPr>
+        <w:t xml:space="preserve"> believe</w:t>
+      </w:r>
+      <w:del w:id="286" w:author="Dominic LaRoche" w:date="2017-11-30T19:56:00Z">
+        <w:r>
+          <w:rPr>
+            <w:rFonts w:ascii="Times New Roman" w:hAnsi="Times New Roman"/>
+            <w:color w:val="000000"/>
+          </w:rPr>
+          <w:delText>d</w:delText>
+        </w:r>
+      </w:del>
+      <w:r>
+        <w:rPr>
+          <w:rFonts w:ascii="Times New Roman" w:hAnsi="Times New Roman"/>
+          <w:color w:val="000000"/>
+        </w:rPr>
+        <w:t xml:space="preserve"> that both the skills engagement and the performance engagement factors will show the greatest effect of sleep hygiene practices since these factors are based in executive functioning and achievement, areas that have shown consistent links in the literature to impaired sleep.</w:t>
       </w:r>
     </w:p>
     <w:p>
@@ -15132,12 +16643,48 @@
         </w:rPr>
         <w:t xml:space="preserve"> will </w:t>
       </w:r>
+      <w:ins w:id="287" w:author="Dominic LaRoche" w:date="2017-11-30T19:57:00Z">
+        <w:r>
+          <w:rPr>
+            <w:rFonts w:ascii="Times New Roman" w:hAnsi="Times New Roman"/>
+            <w:color w:val="000000"/>
+          </w:rPr>
+          <w:t xml:space="preserve">use linear regression to </w:t>
+        </w:r>
+      </w:ins>
+      <w:ins w:id="288" w:author="Dominic LaRoche" w:date="2017-11-30T19:58:00Z">
+        <w:r>
+          <w:rPr>
+            <w:rFonts w:ascii="Times New Roman" w:hAnsi="Times New Roman"/>
+            <w:color w:val="000000"/>
+          </w:rPr>
+          <w:t xml:space="preserve">separately </w:t>
+        </w:r>
+      </w:ins>
+      <w:ins w:id="289" w:author="Dominic LaRoche" w:date="2017-11-30T19:57:00Z">
+        <w:r>
+          <w:rPr>
+            <w:rFonts w:ascii="Times New Roman" w:hAnsi="Times New Roman"/>
+            <w:color w:val="000000"/>
+          </w:rPr>
+          <w:t>model the relationship</w:t>
+        </w:r>
+      </w:ins>
+      <w:del w:id="290" w:author="Dominic LaRoche" w:date="2017-11-30T19:57:00Z">
+        <w:r>
+          <w:rPr>
+            <w:rFonts w:ascii="Times New Roman" w:hAnsi="Times New Roman"/>
+            <w:color w:val="000000"/>
+          </w:rPr>
+          <w:delText>estimate the correlation</w:delText>
+        </w:r>
+      </w:del>
       <w:r>
         <w:rPr>
           <w:rFonts w:ascii="Times New Roman" w:hAnsi="Times New Roman"/>
           <w:color w:val="000000"/>
         </w:rPr>
-        <w:t xml:space="preserve">estimate the correlation between </w:t>
+        <w:t xml:space="preserve"> between </w:t>
       </w:r>
       <w:r>
         <w:rPr>
@@ -15219,14 +16766,34 @@
         <w:rPr>
           <w:rFonts w:ascii="Times New Roman" w:hAnsi="Times New Roman"/>
         </w:rPr>
-        <w:t xml:space="preserve"> I hypothesize that students with higher levels of stressful life events will experience lower academic engagement if they show poor sleep hygiene practices. I believe that </w:t>
+        <w:t xml:space="preserve"> </w:t>
+      </w:r>
+      <w:commentRangeStart w:id="291"/>
+      <w:r>
+        <w:rPr>
+          <w:rFonts w:ascii="Times New Roman" w:hAnsi="Times New Roman"/>
+        </w:rPr>
+        <w:t xml:space="preserve">I hypothesize that students with higher levels of stressful life events will experience lower academic engagement if they show poor sleep hygiene practices. I believe that </w:t>
       </w:r>
       <w:r>
         <w:rPr>
           <w:rFonts w:ascii="Times New Roman" w:hAnsi="Times New Roman"/>
         </w:rPr>
         <w:lastRenderedPageBreak/>
-        <w:t xml:space="preserve">the relationship between stressful life events and academic engagement will be partially or fully explained by sleep hygiene practices in undergraduate students. </w:t>
+        <w:t>the relationship between stressful life events and academic engagement will be partially or fully explained by sleep hygiene practices in undergraduate students.</w:t>
+      </w:r>
+      <w:commentRangeEnd w:id="291"/>
+      <w:r>
+        <w:rPr>
+          <w:rStyle w:val="CommentReference"/>
+        </w:rPr>
+        <w:commentReference w:id="291"/>
+      </w:r>
+      <w:r>
+        <w:rPr>
+          <w:rFonts w:ascii="Times New Roman" w:hAnsi="Times New Roman"/>
+        </w:rPr>
+        <w:t xml:space="preserve"> </w:t>
       </w:r>
     </w:p>
     <w:p>
@@ -15240,7 +16807,37 @@
         <w:rPr>
           <w:rFonts w:ascii="Times New Roman" w:hAnsi="Times New Roman"/>
         </w:rPr>
-        <w:t xml:space="preserve">Additionally, I hypothesize that sleep hygiene practices will show the greatest mediating effect on the academic engagement factors of skills engagement and performance engagement due to the research indicating strong associations between sleep quality and both executive functioning and academic achievement. </w:t>
+        <w:t>Additionally, I hypothesize that sleep hygiene practices will show the greatest m</w:t>
+      </w:r>
+      <w:ins w:id="292" w:author="Dominic LaRoche" w:date="2017-11-30T20:08:00Z">
+        <w:r>
+          <w:rPr>
+            <w:rFonts w:ascii="Times New Roman" w:hAnsi="Times New Roman"/>
+          </w:rPr>
+          <w:t>ediat</w:t>
+        </w:r>
+      </w:ins>
+      <w:ins w:id="293" w:author="Dominic LaRoche" w:date="2017-11-30T20:06:00Z">
+        <w:r>
+          <w:rPr>
+            <w:rFonts w:ascii="Times New Roman" w:hAnsi="Times New Roman"/>
+          </w:rPr>
+          <w:t>ing</w:t>
+        </w:r>
+      </w:ins>
+      <w:del w:id="294" w:author="Dominic LaRoche" w:date="2017-11-30T20:06:00Z">
+        <w:r>
+          <w:rPr>
+            <w:rFonts w:ascii="Times New Roman" w:hAnsi="Times New Roman"/>
+          </w:rPr>
+          <w:delText>ediating</w:delText>
+        </w:r>
+      </w:del>
+      <w:r>
+        <w:rPr>
+          <w:rFonts w:ascii="Times New Roman" w:hAnsi="Times New Roman"/>
+        </w:rPr>
+        <w:t xml:space="preserve"> effect on the academic engagement factors of skills engagement and performance engagement due to the research indicating strong associations between sleep quality and both executive functioning and academic achievement. </w:t>
       </w:r>
     </w:p>
     <w:p>
@@ -15257,17 +16854,91 @@
         </w:rPr>
         <w:t xml:space="preserve">Data Analysis 3: </w:t>
       </w:r>
-      <w:r>
-        <w:rPr>
-          <w:rFonts w:ascii="Times New Roman" w:hAnsi="Times New Roman"/>
-        </w:rPr>
-        <w:t xml:space="preserve">This evaluation will be conducted using </w:t>
-      </w:r>
-      <w:r>
-        <w:rPr>
-          <w:rFonts w:ascii="Times New Roman" w:hAnsi="Times New Roman"/>
-        </w:rPr>
-        <w:t>a mediational model as outlined in Muller, Judd, &amp; Yzerbyt (2005).</w:t>
+      <w:ins w:id="295" w:author="Dominic LaRoche" w:date="2017-11-30T20:10:00Z">
+        <w:r>
+          <w:rPr>
+            <w:rFonts w:ascii="Times New Roman" w:hAnsi="Times New Roman"/>
+          </w:rPr>
+          <w:t>I will</w:t>
+        </w:r>
+      </w:ins>
+      <w:del w:id="296" w:author="Dominic LaRoche" w:date="2017-11-30T20:10:00Z">
+        <w:r>
+          <w:rPr>
+            <w:rFonts w:ascii="Times New Roman" w:hAnsi="Times New Roman"/>
+          </w:rPr>
+          <w:delText>This</w:delText>
+        </w:r>
+      </w:del>
+      <w:r>
+        <w:rPr>
+          <w:rFonts w:ascii="Times New Roman" w:hAnsi="Times New Roman"/>
+        </w:rPr>
+        <w:t xml:space="preserve"> evaluat</w:t>
+      </w:r>
+      <w:ins w:id="297" w:author="Dominic LaRoche" w:date="2017-11-30T20:10:00Z">
+        <w:r>
+          <w:rPr>
+            <w:rFonts w:ascii="Times New Roman" w:hAnsi="Times New Roman"/>
+          </w:rPr>
+          <w:t>e</w:t>
+        </w:r>
+      </w:ins>
+      <w:del w:id="298" w:author="Dominic LaRoche" w:date="2017-11-30T20:10:00Z">
+        <w:r>
+          <w:rPr>
+            <w:rFonts w:ascii="Times New Roman" w:hAnsi="Times New Roman"/>
+          </w:rPr>
+          <w:delText>ion</w:delText>
+        </w:r>
+      </w:del>
+      <w:r>
+        <w:rPr>
+          <w:rFonts w:ascii="Times New Roman" w:hAnsi="Times New Roman"/>
+        </w:rPr>
+        <w:t xml:space="preserve"> will </w:t>
+      </w:r>
+      <w:ins w:id="299" w:author="Dominic LaRoche" w:date="2017-11-30T20:10:00Z">
+        <w:r>
+          <w:rPr>
+            <w:rFonts w:ascii="Times New Roman" w:hAnsi="Times New Roman"/>
+          </w:rPr>
+          <w:t>this hypothesis</w:t>
+        </w:r>
+      </w:ins>
+      <w:del w:id="300" w:author="Dominic LaRoche" w:date="2017-11-30T20:10:00Z">
+        <w:r>
+          <w:rPr>
+            <w:rFonts w:ascii="Times New Roman" w:hAnsi="Times New Roman"/>
+          </w:rPr>
+          <w:delText>be conducted</w:delText>
+        </w:r>
+      </w:del>
+      <w:r>
+        <w:rPr>
+          <w:rFonts w:ascii="Times New Roman" w:hAnsi="Times New Roman"/>
+        </w:rPr>
+        <w:t xml:space="preserve"> using </w:t>
+      </w:r>
+      <w:r>
+        <w:rPr>
+          <w:rFonts w:ascii="Times New Roman" w:hAnsi="Times New Roman"/>
+        </w:rPr>
+        <w:t xml:space="preserve">a mediational model as outlined in Muller, Judd, &amp; </w:t>
+      </w:r>
+      <w:proofErr w:type="spellStart"/>
+      <w:r>
+        <w:rPr>
+          <w:rFonts w:ascii="Times New Roman" w:hAnsi="Times New Roman"/>
+        </w:rPr>
+        <w:t>Yzerbyt</w:t>
+      </w:r>
+      <w:proofErr w:type="spellEnd"/>
+      <w:r>
+        <w:rPr>
+          <w:rFonts w:ascii="Times New Roman" w:hAnsi="Times New Roman"/>
+        </w:rPr>
+        <w:t xml:space="preserve"> (2005).</w:t>
       </w:r>
     </w:p>
     <w:p>
@@ -15323,7 +16994,32 @@
           <w:rFonts w:ascii="Times New Roman" w:hAnsi="Times New Roman"/>
           <w:color w:val="000000"/>
         </w:rPr>
-        <w:t xml:space="preserve"> I hypothesize that increased levels of exercise (based on number of days per week) for strenuous exercise will be associated with lower levels of Academic Engagement; most specifically for the participation factor</w:t>
+        <w:t xml:space="preserve"> I hypothesize that increased levels of exercise (based on number of days per week) for strenuous exercise will be associated with </w:t>
+      </w:r>
+      <w:ins w:id="301" w:author="Dominic LaRoche" w:date="2017-11-30T20:11:00Z">
+        <w:r>
+          <w:rPr>
+            <w:rFonts w:ascii="Times New Roman" w:hAnsi="Times New Roman"/>
+            <w:color w:val="000000"/>
+          </w:rPr>
+          <w:t>higher</w:t>
+        </w:r>
+      </w:ins>
+      <w:del w:id="302" w:author="Dominic LaRoche" w:date="2017-11-30T20:11:00Z">
+        <w:r>
+          <w:rPr>
+            <w:rFonts w:ascii="Times New Roman" w:hAnsi="Times New Roman"/>
+            <w:color w:val="000000"/>
+          </w:rPr>
+          <w:delText>lower</w:delText>
+        </w:r>
+      </w:del>
+      <w:r>
+        <w:rPr>
+          <w:rFonts w:ascii="Times New Roman" w:hAnsi="Times New Roman"/>
+          <w:color w:val="000000"/>
+        </w:rPr>
+        <w:t xml:space="preserve"> levels of Academic Engagement; most specifically for the participation factor</w:t>
       </w:r>
       <w:r>
         <w:rPr>
@@ -15349,12 +17045,55 @@
         </w:rPr>
         <w:t xml:space="preserve">Data Analysis 4: </w:t>
       </w:r>
+      <w:ins w:id="303" w:author="Dominic LaRoche" w:date="2017-11-30T20:12:00Z">
+        <w:r>
+          <w:rPr>
+            <w:rFonts w:ascii="Times New Roman" w:hAnsi="Times New Roman"/>
+            <w:color w:val="000000"/>
+          </w:rPr>
+          <w:t xml:space="preserve">I will use </w:t>
+        </w:r>
+      </w:ins>
+      <w:del w:id="304" w:author="Dominic LaRoche" w:date="2017-11-30T20:12:00Z">
+        <w:r>
+          <w:rPr>
+            <w:rFonts w:ascii="Times New Roman" w:hAnsi="Times New Roman"/>
+            <w:color w:val="000000"/>
+          </w:rPr>
+          <w:delText>L</w:delText>
+        </w:r>
+      </w:del>
+      <w:ins w:id="305" w:author="Dominic LaRoche" w:date="2017-11-30T20:12:00Z">
+        <w:r>
+          <w:rPr>
+            <w:rFonts w:ascii="Times New Roman" w:hAnsi="Times New Roman"/>
+            <w:color w:val="000000"/>
+          </w:rPr>
+          <w:t>l</w:t>
+        </w:r>
+      </w:ins>
       <w:r>
         <w:rPr>
           <w:rFonts w:ascii="Times New Roman" w:hAnsi="Times New Roman"/>
           <w:color w:val="000000"/>
         </w:rPr>
-        <w:t>Linear regression will be used in a similar fashion as with SLEs and SH</w:t>
+        <w:t>inear regression</w:t>
+      </w:r>
+      <w:del w:id="306" w:author="Dominic LaRoche" w:date="2017-11-30T20:12:00Z">
+        <w:r>
+          <w:rPr>
+            <w:rFonts w:ascii="Times New Roman" w:hAnsi="Times New Roman"/>
+            <w:color w:val="000000"/>
+          </w:rPr>
+          <w:delText xml:space="preserve"> will be used</w:delText>
+        </w:r>
+      </w:del>
+      <w:r>
+        <w:rPr>
+          <w:rFonts w:ascii="Times New Roman" w:hAnsi="Times New Roman"/>
+          <w:color w:val="000000"/>
+        </w:rPr>
+        <w:t xml:space="preserve"> in a similar fashion as with SLEs and SH</w:t>
       </w:r>
       <w:r>
         <w:rPr>
@@ -15371,12 +17110,48 @@
         </w:rPr>
         <w:t xml:space="preserve"> </w:t>
       </w:r>
+      <w:ins w:id="307" w:author="Dominic LaRoche" w:date="2017-11-30T20:12:00Z">
+        <w:r>
+          <w:rPr>
+            <w:rFonts w:ascii="Times New Roman" w:hAnsi="Times New Roman"/>
+            <w:color w:val="000000"/>
+          </w:rPr>
+          <w:t>I will com</w:t>
+        </w:r>
+      </w:ins>
+      <w:ins w:id="308" w:author="Dominic LaRoche" w:date="2017-11-30T20:13:00Z">
+        <w:r>
+          <w:rPr>
+            <w:rFonts w:ascii="Times New Roman" w:hAnsi="Times New Roman"/>
+            <w:color w:val="000000"/>
+          </w:rPr>
+          <w:t xml:space="preserve">bine </w:t>
+        </w:r>
+      </w:ins>
+      <w:del w:id="309" w:author="Dominic LaRoche" w:date="2017-11-30T20:13:00Z">
+        <w:r>
+          <w:rPr>
+            <w:rFonts w:ascii="Times New Roman" w:hAnsi="Times New Roman"/>
+            <w:color w:val="000000"/>
+          </w:rPr>
+          <w:delText>T</w:delText>
+        </w:r>
+      </w:del>
+      <w:ins w:id="310" w:author="Dominic LaRoche" w:date="2017-11-30T20:13:00Z">
+        <w:r>
+          <w:rPr>
+            <w:rFonts w:ascii="Times New Roman" w:hAnsi="Times New Roman"/>
+            <w:color w:val="000000"/>
+          </w:rPr>
+          <w:t>t</w:t>
+        </w:r>
+      </w:ins>
       <w:r>
         <w:rPr>
           <w:rFonts w:ascii="Times New Roman" w:hAnsi="Times New Roman"/>
           <w:color w:val="000000"/>
         </w:rPr>
-        <w:t xml:space="preserve">The </w:t>
+        <w:t xml:space="preserve">he </w:t>
       </w:r>
       <w:r>
         <w:rPr>
@@ -15397,49 +17172,108 @@
           <w:rFonts w:ascii="Times New Roman" w:hAnsi="Times New Roman"/>
           <w:color w:val="000000"/>
         </w:rPr>
-        <w:t xml:space="preserve"> w</w:t>
-      </w:r>
+        <w:t xml:space="preserve"> </w:t>
+      </w:r>
+      <w:ins w:id="311" w:author="Dominic LaRoche" w:date="2017-11-30T20:13:00Z">
+        <w:r>
+          <w:rPr>
+            <w:rFonts w:ascii="Times New Roman" w:hAnsi="Times New Roman"/>
+            <w:color w:val="000000"/>
+          </w:rPr>
+          <w:t xml:space="preserve">using a weighted sum </w:t>
+        </w:r>
+      </w:ins>
+      <w:del w:id="312" w:author="Dominic LaRoche" w:date="2017-11-30T20:13:00Z">
+        <w:r>
+          <w:rPr>
+            <w:rFonts w:ascii="Times New Roman" w:hAnsi="Times New Roman"/>
+            <w:color w:val="000000"/>
+          </w:rPr>
+          <w:delText>w</w:delText>
+        </w:r>
+        <w:r>
+          <w:rPr>
+            <w:rFonts w:ascii="Times New Roman" w:hAnsi="Times New Roman"/>
+            <w:color w:val="000000"/>
+          </w:rPr>
+          <w:delText xml:space="preserve">ill be </w:delText>
+        </w:r>
+        <w:r>
+          <w:rPr>
+            <w:rFonts w:ascii="Times New Roman" w:hAnsi="Times New Roman"/>
+            <w:color w:val="000000"/>
+          </w:rPr>
+          <w:delText>combined to calculate a single summary measure based on weighted totals as</w:delText>
+        </w:r>
+      </w:del>
+      <w:ins w:id="313" w:author="Dominic LaRoche" w:date="2017-11-30T20:13:00Z">
+        <w:r>
+          <w:rPr>
+            <w:rFonts w:ascii="Times New Roman" w:hAnsi="Times New Roman"/>
+            <w:color w:val="000000"/>
+          </w:rPr>
+          <w:t xml:space="preserve">with </w:t>
+        </w:r>
+      </w:ins>
+      <w:ins w:id="314" w:author="Dominic LaRoche" w:date="2017-11-30T20:14:00Z">
+        <w:r>
+          <w:rPr>
+            <w:rFonts w:ascii="Times New Roman" w:hAnsi="Times New Roman"/>
+            <w:color w:val="000000"/>
+          </w:rPr>
+          <w:t>the individual weights</w:t>
+        </w:r>
+      </w:ins>
       <w:r>
         <w:rPr>
           <w:rFonts w:ascii="Times New Roman" w:hAnsi="Times New Roman"/>
           <w:color w:val="000000"/>
         </w:rPr>
-        <w:t xml:space="preserve">ill be </w:t>
+        <w:t xml:space="preserve"> outlined in</w:t>
       </w:r>
       <w:r>
         <w:rPr>
           <w:rFonts w:ascii="Times New Roman" w:hAnsi="Times New Roman"/>
           <w:color w:val="000000"/>
         </w:rPr>
-        <w:t>combined to calculate a single summary measure based on weighted totals as outlined in</w:t>
+        <w:t xml:space="preserve"> the work of Godin &amp; Shephard</w:t>
       </w:r>
       <w:r>
         <w:rPr>
           <w:rFonts w:ascii="Times New Roman" w:hAnsi="Times New Roman"/>
           <w:color w:val="000000"/>
         </w:rPr>
-        <w:t xml:space="preserve"> the work of Godin &amp; Shephard</w:t>
+        <w:t xml:space="preserve"> (</w:t>
       </w:r>
       <w:r>
         <w:rPr>
           <w:rFonts w:ascii="Times New Roman" w:hAnsi="Times New Roman"/>
           <w:color w:val="000000"/>
         </w:rPr>
-        <w:t xml:space="preserve"> (</w:t>
+        <w:t>1985</w:t>
       </w:r>
       <w:r>
         <w:rPr>
           <w:rFonts w:ascii="Times New Roman" w:hAnsi="Times New Roman"/>
           <w:color w:val="000000"/>
         </w:rPr>
-        <w:t>1985</w:t>
-      </w:r>
+        <w:t>).  Their formula attributes higher weights to exercise of greater intensity</w:t>
+      </w:r>
+      <w:ins w:id="315" w:author="Dominic LaRoche" w:date="2017-11-30T20:14:00Z">
+        <w:r>
+          <w:rPr>
+            <w:rFonts w:ascii="Times New Roman" w:hAnsi="Times New Roman"/>
+            <w:color w:val="000000"/>
+          </w:rPr>
+          <w:t>,</w:t>
+        </w:r>
+      </w:ins>
       <w:r>
         <w:rPr>
           <w:rFonts w:ascii="Times New Roman" w:hAnsi="Times New Roman"/>
           <w:color w:val="000000"/>
         </w:rPr>
-        <w:t xml:space="preserve">).  Their formula attributes higher weights to exercise of greater intensity </w:t>
+        <w:t xml:space="preserve"> </w:t>
       </w:r>
       <w:r>
         <w:rPr>
@@ -15491,19 +17325,109 @@
         </w:rPr>
         <w:t xml:space="preserve">. </w:t>
       </w:r>
+      <w:del w:id="316" w:author="Dominic LaRoche" w:date="2017-11-30T20:15:00Z">
+        <w:r>
+          <w:rPr>
+            <w:rFonts w:ascii="Times New Roman" w:hAnsi="Times New Roman"/>
+            <w:color w:val="000000"/>
+          </w:rPr>
+          <w:delText xml:space="preserve">This </w:delText>
+        </w:r>
+      </w:del>
+      <w:ins w:id="317" w:author="Dominic LaRoche" w:date="2017-11-30T20:15:00Z">
+        <w:r>
+          <w:rPr>
+            <w:rFonts w:ascii="Times New Roman" w:hAnsi="Times New Roman"/>
+            <w:color w:val="000000"/>
+          </w:rPr>
+          <w:t xml:space="preserve">I will then </w:t>
+        </w:r>
+      </w:ins>
+      <w:ins w:id="318" w:author="Dominic LaRoche" w:date="2017-11-30T20:18:00Z">
+        <w:r>
+          <w:rPr>
+            <w:rFonts w:ascii="Times New Roman" w:hAnsi="Times New Roman"/>
+            <w:color w:val="000000"/>
+          </w:rPr>
+          <w:t>model</w:t>
+        </w:r>
+      </w:ins>
+      <w:ins w:id="319" w:author="Dominic LaRoche" w:date="2017-11-30T20:15:00Z">
+        <w:r>
+          <w:rPr>
+            <w:rFonts w:ascii="Times New Roman" w:hAnsi="Times New Roman"/>
+            <w:color w:val="000000"/>
+          </w:rPr>
+          <w:t xml:space="preserve"> </w:t>
+        </w:r>
+      </w:ins>
+      <w:del w:id="320" w:author="Dominic LaRoche" w:date="2017-11-30T20:19:00Z">
+        <w:r>
+          <w:rPr>
+            <w:rFonts w:ascii="Times New Roman" w:hAnsi="Times New Roman"/>
+            <w:color w:val="000000"/>
+          </w:rPr>
+          <w:delText xml:space="preserve">total score </w:delText>
+        </w:r>
+      </w:del>
+      <w:del w:id="321" w:author="Dominic LaRoche" w:date="2017-11-30T20:18:00Z">
+        <w:r>
+          <w:rPr>
+            <w:rFonts w:ascii="Times New Roman" w:hAnsi="Times New Roman"/>
+            <w:color w:val="000000"/>
+          </w:rPr>
+          <w:delText xml:space="preserve">will then be compared as the independent </w:delText>
+        </w:r>
+      </w:del>
+      <w:del w:id="322" w:author="Dominic LaRoche" w:date="2017-11-30T20:19:00Z">
+        <w:r>
+          <w:rPr>
+            <w:rFonts w:ascii="Times New Roman" w:hAnsi="Times New Roman"/>
+            <w:color w:val="000000"/>
+          </w:rPr>
+          <w:delText xml:space="preserve">variable </w:delText>
+        </w:r>
+        <w:r>
+          <w:rPr>
+            <w:rFonts w:ascii="Times New Roman" w:hAnsi="Times New Roman"/>
+            <w:color w:val="000000"/>
+          </w:rPr>
+          <w:delText xml:space="preserve">against </w:delText>
+        </w:r>
+      </w:del>
       <w:r>
         <w:rPr>
           <w:rFonts w:ascii="Times New Roman" w:hAnsi="Times New Roman"/>
           <w:color w:val="000000"/>
         </w:rPr>
-        <w:t xml:space="preserve">This total score will then be compared as the independent variable </w:t>
-      </w:r>
+        <w:t>overall academic engagement and each of the four factors of AE</w:t>
+      </w:r>
+      <w:ins w:id="323" w:author="Dominic LaRoche" w:date="2017-11-30T20:19:00Z">
+        <w:r>
+          <w:rPr>
+            <w:rFonts w:ascii="Times New Roman" w:hAnsi="Times New Roman"/>
+            <w:color w:val="000000"/>
+          </w:rPr>
+          <w:t xml:space="preserve"> as a function of the total exercise score</w:t>
+        </w:r>
+      </w:ins>
+      <w:ins w:id="324" w:author="Dominic LaRoche" w:date="2017-11-30T20:20:00Z">
+        <w:r>
+          <w:rPr>
+            <w:rFonts w:ascii="Times New Roman" w:hAnsi="Times New Roman"/>
+            <w:color w:val="000000"/>
+          </w:rPr>
+          <w:t xml:space="preserve"> in separate linear regression models</w:t>
+        </w:r>
+      </w:ins>
+      <w:bookmarkStart w:id="325" w:name="_GoBack"/>
+      <w:bookmarkEnd w:id="325"/>
       <w:r>
         <w:rPr>
           <w:rFonts w:ascii="Times New Roman" w:hAnsi="Times New Roman"/>
           <w:color w:val="000000"/>
         </w:rPr>
-        <w:t>against overall academic engagement and each of the four factors of AE.</w:t>
+        <w:t>.</w:t>
       </w:r>
     </w:p>
     <w:p>
@@ -31525,6 +33449,344 @@
       </w:r>
     </w:p>
   </w:comment>
+  <w:comment w:id="122" w:author="Dominic LaRoche" w:date="2017-11-30T09:28:00Z" w:initials="DL">
+    <w:p>
+      <w:pPr>
+        <w:pStyle w:val="CommentText"/>
+      </w:pPr>
+      <w:r>
+        <w:rPr>
+          <w:rStyle w:val="CommentReference"/>
+        </w:rPr>
+        <w:annotationRef/>
+      </w:r>
+      <w:r>
+        <w:t xml:space="preserve">Do the authors really show that sleep impacts the integration of new words into memory, or is this </w:t>
+      </w:r>
+      <w:proofErr w:type="gramStart"/>
+      <w:r>
+        <w:t>just  their</w:t>
+      </w:r>
+      <w:proofErr w:type="gramEnd"/>
+      <w:r>
+        <w:t xml:space="preserve"> hypothesized mechanism?  In other words, did they test this mechanism?  I changed the wording because I suspect they didn’t.</w:t>
+      </w:r>
+    </w:p>
+  </w:comment>
+  <w:comment w:id="129" w:author="Dominic LaRoche" w:date="2017-11-30T09:39:00Z" w:initials="DL">
+    <w:p>
+      <w:pPr>
+        <w:pStyle w:val="CommentText"/>
+      </w:pPr>
+      <w:r>
+        <w:rPr>
+          <w:rStyle w:val="CommentReference"/>
+        </w:rPr>
+        <w:annotationRef/>
+      </w:r>
+      <w:r>
+        <w:t xml:space="preserve">These two sentences are </w:t>
+      </w:r>
+      <w:proofErr w:type="gramStart"/>
+      <w:r>
+        <w:t>awkward</w:t>
+      </w:r>
+      <w:proofErr w:type="gramEnd"/>
+      <w:r>
+        <w:t xml:space="preserve"> but I am having a hard time rewording.</w:t>
+      </w:r>
+    </w:p>
+  </w:comment>
+  <w:comment w:id="136" w:author="Dominic LaRoche" w:date="2017-11-30T13:11:00Z" w:initials="DL">
+    <w:p>
+      <w:pPr>
+        <w:pStyle w:val="CommentText"/>
+      </w:pPr>
+      <w:r>
+        <w:rPr>
+          <w:rStyle w:val="CommentReference"/>
+        </w:rPr>
+        <w:annotationRef/>
+      </w:r>
+      <w:r>
+        <w:t>This whole paragraph seems misplaced, what does it have to do with sleep?  Maybe move it to stress or do away with it all together. (which is what I opted for)</w:t>
+      </w:r>
+    </w:p>
+  </w:comment>
+  <w:comment w:id="145" w:author="Dominic LaRoche" w:date="2017-11-30T13:34:00Z" w:initials="DL">
+    <w:p>
+      <w:pPr>
+        <w:pStyle w:val="CommentText"/>
+      </w:pPr>
+      <w:r>
+        <w:rPr>
+          <w:rStyle w:val="CommentReference"/>
+        </w:rPr>
+        <w:annotationRef/>
+      </w:r>
+      <w:r>
+        <w:t>In what way, what was the relationship with GPA? Was it the same as sleep quality?</w:t>
+      </w:r>
+    </w:p>
+  </w:comment>
+  <w:comment w:id="150" w:author="Dominic LaRoche" w:date="2017-11-30T13:37:00Z" w:initials="DL">
+    <w:p>
+      <w:pPr>
+        <w:pStyle w:val="CommentText"/>
+      </w:pPr>
+      <w:r>
+        <w:rPr>
+          <w:rStyle w:val="CommentReference"/>
+        </w:rPr>
+        <w:annotationRef/>
+      </w:r>
+      <w:r>
+        <w:t>Was this an objective finding of the study, or was this a conjecture they made?</w:t>
+      </w:r>
+    </w:p>
+  </w:comment>
+  <w:comment w:id="151" w:author="Dominic LaRoche" w:date="2017-11-30T13:45:00Z" w:initials="DL">
+    <w:p>
+      <w:pPr>
+        <w:pStyle w:val="CommentText"/>
+      </w:pPr>
+      <w:r>
+        <w:rPr>
+          <w:rStyle w:val="CommentReference"/>
+        </w:rPr>
+        <w:annotationRef/>
+      </w:r>
+      <w:r>
+        <w:t>Ugh, stepwise in 2011?? LASSO was derived in the late 90s</w:t>
+      </w:r>
+    </w:p>
+  </w:comment>
+  <w:comment w:id="154" w:author="Dominic LaRoche" w:date="2017-11-30T13:47:00Z" w:initials="DL">
+    <w:p>
+      <w:pPr>
+        <w:pStyle w:val="CommentText"/>
+      </w:pPr>
+      <w:r>
+        <w:rPr>
+          <w:rStyle w:val="CommentReference"/>
+        </w:rPr>
+        <w:annotationRef/>
+      </w:r>
+      <w:r>
+        <w:t>That is what we called serial auto-correlation, not sure why they include or report this variable.</w:t>
+      </w:r>
+    </w:p>
+  </w:comment>
+  <w:comment w:id="155" w:author="Dominic LaRoche" w:date="2017-11-30T13:49:00Z" w:initials="DL">
+    <w:p>
+      <w:pPr>
+        <w:pStyle w:val="CommentText"/>
+      </w:pPr>
+      <w:r>
+        <w:rPr>
+          <w:rStyle w:val="CommentReference"/>
+        </w:rPr>
+        <w:annotationRef/>
+      </w:r>
+      <w:r>
+        <w:t>Non-significant or not included in the final model?</w:t>
+      </w:r>
+    </w:p>
+  </w:comment>
+  <w:comment w:id="172" w:author="Dominic LaRoche" w:date="2017-11-30T14:39:00Z" w:initials="DL">
+    <w:p>
+      <w:pPr>
+        <w:pStyle w:val="CommentText"/>
+      </w:pPr>
+      <w:r>
+        <w:rPr>
+          <w:rStyle w:val="CommentReference"/>
+        </w:rPr>
+        <w:annotationRef/>
+      </w:r>
+      <w:r>
+        <w:t>Not sure if this is the correct terminology.</w:t>
+      </w:r>
+    </w:p>
+  </w:comment>
+  <w:comment w:id="177" w:author="Dominic LaRoche" w:date="2017-11-30T14:45:00Z" w:initials="DL">
+    <w:p>
+      <w:pPr>
+        <w:pStyle w:val="CommentText"/>
+      </w:pPr>
+      <w:r>
+        <w:rPr>
+          <w:rStyle w:val="CommentReference"/>
+        </w:rPr>
+        <w:annotationRef/>
+      </w:r>
+      <w:r>
+        <w:t>If you have other citations you can change this wording back.</w:t>
+      </w:r>
+    </w:p>
+  </w:comment>
+  <w:comment w:id="185" w:author="Dominic LaRoche" w:date="2017-11-30T15:07:00Z" w:initials="DL">
+    <w:p>
+      <w:pPr>
+        <w:pStyle w:val="CommentText"/>
+      </w:pPr>
+      <w:r>
+        <w:rPr>
+          <w:rStyle w:val="CommentReference"/>
+        </w:rPr>
+        <w:annotationRef/>
+      </w:r>
+      <w:r>
+        <w:t>Really?</w:t>
+      </w:r>
+    </w:p>
+  </w:comment>
+  <w:comment w:id="205" w:author="Dominic LaRoche" w:date="2017-11-30T15:16:00Z" w:initials="DL">
+    <w:p>
+      <w:pPr>
+        <w:pStyle w:val="CommentText"/>
+      </w:pPr>
+      <w:r>
+        <w:rPr>
+          <w:rStyle w:val="CommentReference"/>
+        </w:rPr>
+        <w:annotationRef/>
+      </w:r>
+      <w:r>
+        <w:t>How are these different</w:t>
+      </w:r>
+    </w:p>
+  </w:comment>
+  <w:comment w:id="212" w:author="Dominic LaRoche" w:date="2017-11-30T15:21:00Z" w:initials="DL">
+    <w:p>
+      <w:pPr>
+        <w:pStyle w:val="CommentText"/>
+      </w:pPr>
+      <w:r>
+        <w:rPr>
+          <w:rStyle w:val="CommentReference"/>
+        </w:rPr>
+        <w:annotationRef/>
+      </w:r>
+      <w:r>
+        <w:t xml:space="preserve">I am going to remember this! </w:t>
+      </w:r>
+      <w:r>
+        <w:rPr>
+          <mc:AlternateContent>
+            <mc:Choice Requires="w16se"/>
+            <mc:Fallback>
+              <w:rFonts w:ascii="Segoe UI Emoji" w:eastAsia="Segoe UI Emoji" w:hAnsi="Segoe UI Emoji" w:cs="Segoe UI Emoji"/>
+            </mc:Fallback>
+          </mc:AlternateContent>
+        </w:rPr>
+        <mc:AlternateContent>
+          <mc:Choice Requires="w16se">
+            <w16se:symEx w16se:font="Segoe UI Emoji" w16se:char="1F609"/>
+          </mc:Choice>
+          <mc:Fallback>
+            <w:t>😉</w:t>
+          </mc:Fallback>
+        </mc:AlternateContent>
+      </w:r>
+    </w:p>
+  </w:comment>
+  <w:comment w:id="222" w:author="Dominic LaRoche" w:date="2017-11-30T17:24:00Z" w:initials="DL">
+    <w:p>
+      <w:pPr>
+        <w:pStyle w:val="CommentText"/>
+      </w:pPr>
+      <w:r>
+        <w:rPr>
+          <w:rStyle w:val="CommentReference"/>
+        </w:rPr>
+        <w:annotationRef/>
+      </w:r>
+      <w:r>
+        <w:t>Not clear which study you are referring to.</w:t>
+      </w:r>
+    </w:p>
+  </w:comment>
+  <w:comment w:id="250" w:author="Dominic LaRoche" w:date="2017-11-30T19:10:00Z" w:initials="DL">
+    <w:p>
+      <w:pPr>
+        <w:pStyle w:val="CommentText"/>
+      </w:pPr>
+      <w:r>
+        <w:rPr>
+          <w:rStyle w:val="CommentReference"/>
+        </w:rPr>
+        <w:annotationRef/>
+      </w:r>
+      <w:r>
+        <w:t>Do you mean a meta-analysis?</w:t>
+      </w:r>
+    </w:p>
+  </w:comment>
+  <w:comment w:id="253" w:author="Dominic LaRoche" w:date="2017-11-30T19:16:00Z" w:initials="DL">
+    <w:p>
+      <w:pPr>
+        <w:pStyle w:val="CommentText"/>
+      </w:pPr>
+      <w:r>
+        <w:rPr>
+          <w:rStyle w:val="CommentReference"/>
+        </w:rPr>
+        <w:annotationRef/>
+      </w:r>
+      <w:r>
+        <w:t xml:space="preserve">Try to avoid colloquialisms </w:t>
+      </w:r>
+    </w:p>
+  </w:comment>
+  <w:comment w:id="255" w:author="Dominic LaRoche" w:date="2017-11-30T19:17:00Z" w:initials="DL">
+    <w:p>
+      <w:pPr>
+        <w:pStyle w:val="CommentText"/>
+      </w:pPr>
+      <w:r>
+        <w:rPr>
+          <w:rStyle w:val="CommentReference"/>
+        </w:rPr>
+        <w:annotationRef/>
+      </w:r>
+      <w:r>
+        <w:t>I see, you can ignore my previous comment or clarify why telomere length is relevant in the earlier paragraph.</w:t>
+      </w:r>
+    </w:p>
+  </w:comment>
+  <w:comment w:id="262" w:author="Dominic LaRoche" w:date="2017-11-30T19:38:00Z" w:initials="DL">
+    <w:p>
+      <w:pPr>
+        <w:pStyle w:val="CommentText"/>
+      </w:pPr>
+      <w:r>
+        <w:rPr>
+          <w:rStyle w:val="CommentReference"/>
+        </w:rPr>
+        <w:annotationRef/>
+      </w:r>
+      <w:r>
+        <w:t xml:space="preserve">I am confused, are you reporting results here?  If so you should provide rho values and associated significance levels. </w:t>
+      </w:r>
+    </w:p>
+  </w:comment>
+  <w:comment w:id="291" w:author="Dominic LaRoche" w:date="2017-11-30T20:02:00Z" w:initials="DL">
+    <w:p>
+      <w:pPr>
+        <w:pStyle w:val="CommentText"/>
+      </w:pPr>
+      <w:r>
+        <w:rPr>
+          <w:rStyle w:val="CommentReference"/>
+        </w:rPr>
+        <w:annotationRef/>
+      </w:r>
+      <w:r>
+        <w:t>I don’t see how the literature supports this hypothesis?  I believe the negative relationship between stressful life events and academic engagement will be mitigated by good sleep hygiene practices in undergraduate students.</w:t>
+      </w:r>
+    </w:p>
+  </w:comment>
 </w:comments>
 </file>
 
@@ -31541,6 +33803,25 @@
   <w15:commentEx w15:paraId="787D3081" w15:done="0"/>
   <w15:commentEx w15:paraId="73D5687C" w15:done="0"/>
   <w15:commentEx w15:paraId="78F4DE2C" w15:done="0"/>
+  <w15:commentEx w15:paraId="26F790C0" w15:done="0"/>
+  <w15:commentEx w15:paraId="0755C364" w15:done="0"/>
+  <w15:commentEx w15:paraId="7F3BB72F" w15:done="0"/>
+  <w15:commentEx w15:paraId="4C1E3390" w15:done="0"/>
+  <w15:commentEx w15:paraId="573F308D" w15:done="0"/>
+  <w15:commentEx w15:paraId="4430FE91" w15:done="0"/>
+  <w15:commentEx w15:paraId="77B79222" w15:done="0"/>
+  <w15:commentEx w15:paraId="33EA2859" w15:done="0"/>
+  <w15:commentEx w15:paraId="12BE1955" w15:done="0"/>
+  <w15:commentEx w15:paraId="132189C3" w15:done="0"/>
+  <w15:commentEx w15:paraId="18DCDDE1" w15:done="0"/>
+  <w15:commentEx w15:paraId="4293BD9B" w15:done="0"/>
+  <w15:commentEx w15:paraId="5E1A1182" w15:done="0"/>
+  <w15:commentEx w15:paraId="0A494618" w15:done="0"/>
+  <w15:commentEx w15:paraId="50D09DD4" w15:done="0"/>
+  <w15:commentEx w15:paraId="5E594CD7" w15:done="0"/>
+  <w15:commentEx w15:paraId="0480918D" w15:done="0"/>
+  <w15:commentEx w15:paraId="0FAC2F52" w15:done="0"/>
+  <w15:commentEx w15:paraId="7B66F565" w15:done="0"/>
 </w15:commentsEx>
 </file>
 
@@ -31557,6 +33838,25 @@
   <w16cid:commentId w16cid:paraId="787D3081" w16cid:durableId="1DC9824A"/>
   <w16cid:commentId w16cid:paraId="73D5687C" w16cid:durableId="1DC98E4F"/>
   <w16cid:commentId w16cid:paraId="78F4DE2C" w16cid:durableId="1DC9913F"/>
+  <w16cid:commentId w16cid:paraId="26F790C0" w16cid:durableId="1DCA4DC5"/>
+  <w16cid:commentId w16cid:paraId="0755C364" w16cid:durableId="1DCA5045"/>
+  <w16cid:commentId w16cid:paraId="7F3BB72F" w16cid:durableId="1DCA81EE"/>
+  <w16cid:commentId w16cid:paraId="4C1E3390" w16cid:durableId="1DCA8759"/>
+  <w16cid:commentId w16cid:paraId="573F308D" w16cid:durableId="1DCA8823"/>
+  <w16cid:commentId w16cid:paraId="4430FE91" w16cid:durableId="1DCA89F6"/>
+  <w16cid:commentId w16cid:paraId="77B79222" w16cid:durableId="1DCA8A74"/>
+  <w16cid:commentId w16cid:paraId="33EA2859" w16cid:durableId="1DCA8AF5"/>
+  <w16cid:commentId w16cid:paraId="12BE1955" w16cid:durableId="1DCA96B4"/>
+  <w16cid:commentId w16cid:paraId="132189C3" w16cid:durableId="1DCA9823"/>
+  <w16cid:commentId w16cid:paraId="18DCDDE1" w16cid:durableId="1DCA9D36"/>
+  <w16cid:commentId w16cid:paraId="4293BD9B" w16cid:durableId="1DCA9F4D"/>
+  <w16cid:commentId w16cid:paraId="5E1A1182" w16cid:durableId="1DCAA090"/>
+  <w16cid:commentId w16cid:paraId="0A494618" w16cid:durableId="1DCABD35"/>
+  <w16cid:commentId w16cid:paraId="50D09DD4" w16cid:durableId="1DCAD623"/>
+  <w16cid:commentId w16cid:paraId="5E594CD7" w16cid:durableId="1DCAD77F"/>
+  <w16cid:commentId w16cid:paraId="0480918D" w16cid:durableId="1DCAD7E2"/>
+  <w16cid:commentId w16cid:paraId="0FAC2F52" w16cid:durableId="1DCADCCE"/>
+  <w16cid:commentId w16cid:paraId="7B66F565" w16cid:durableId="1DCAE25D"/>
 </w16cid:commentsIds>
 </file>
 
@@ -31672,7 +33972,7 @@
         <w:rStyle w:val="Strong"/>
         <w:noProof/>
       </w:rPr>
-      <w:t>29</w:t>
+      <w:t>53</w:t>
     </w:r>
     <w:r>
       <w:rPr>
@@ -36822,6 +39122,12 @@
     <w:notTrueType/>
     <w:pitch w:val="default"/>
   </w:font>
+  <w:font w:name="Segoe UI Emoji">
+    <w:charset w:val="00"/>
+    <w:family w:val="swiss"/>
+    <w:pitch w:val="variable"/>
+    <w:sig w:usb0="00000003" w:usb1="02000000" w:usb2="00000000" w:usb3="00000000" w:csb0="00000001" w:csb1="00000000"/>
+  </w:font>
   <w:font w:name="Times-Roman">
     <w:altName w:val="Times New Roman"/>
     <w:charset w:val="00"/>
@@ -36888,6 +39194,7 @@
     <w:rsid w:val="00514447"/>
     <w:rsid w:val="007953D5"/>
     <w:rsid w:val="008D198B"/>
+    <w:rsid w:val="00990449"/>
     <w:rsid w:val="00A22A16"/>
     <w:rsid w:val="00A342C0"/>
     <w:rsid w:val="00AE58AF"/>
@@ -37894,15 +40201,6 @@
 </file>
 
 <file path=customXml/item3.xml><?xml version="1.0" encoding="utf-8"?>
-<?mso-contentType ?>
-<FormTemplates xmlns="http://schemas.microsoft.com/sharepoint/v3/contenttype/forms">
-  <Display>DocumentLibraryForm</Display>
-  <Edit>AssetEditForm</Edit>
-  <New>DocumentLibraryForm</New>
-</FormTemplates>
-</file>
-
-<file path=customXml/item4.xml><?xml version="1.0" encoding="utf-8"?>
 <ct:contentTypeSchema xmlns:ct="http://schemas.microsoft.com/office/2006/metadata/contentType" xmlns:ma="http://schemas.microsoft.com/office/2006/metadata/properties/metaAttributes" ct:_="" ma:_="" ma:contentTypeName="TemplateFile" ma:contentTypeID="0x0101006EDDDB5EE6D98C44930B742096920B300400F5B6D36B3EF94B4E9A635CDF2A18F5B8" ma:contentTypeVersion="72" ma:contentTypeDescription="Create a new document." ma:contentTypeScope="" ma:versionID="a23e56308344d904b51738559c3d67c9">
   <xsd:schema xmlns:xsd="http://www.w3.org/2001/XMLSchema" xmlns:xs="http://www.w3.org/2001/XMLSchema" xmlns:p="http://schemas.microsoft.com/office/2006/metadata/properties" xmlns:ns2="4873beb7-5857-4685-be1f-d57550cc96cc" targetNamespace="http://schemas.microsoft.com/office/2006/metadata/properties" ma:root="true" ma:fieldsID="cd0908cc4600e77bf5da051303e00c8d" ns2:_="">
     <xsd:import namespace="4873beb7-5857-4685-be1f-d57550cc96cc"/>
@@ -38942,6 +41240,15 @@
 </ct:contentTypeSchema>
 </file>
 
+<file path=customXml/item4.xml><?xml version="1.0" encoding="utf-8"?>
+<?mso-contentType ?>
+<FormTemplates xmlns="http://schemas.microsoft.com/sharepoint/v3/contenttype/forms">
+  <Display>DocumentLibraryForm</Display>
+  <Edit>AssetEditForm</Edit>
+  <New>DocumentLibraryForm</New>
+</FormTemplates>
+</file>
+
 <file path=customXml/item5.xml><?xml version="1.0" encoding="utf-8"?>
 <b:Sources xmlns:b="http://schemas.openxmlformats.org/officeDocument/2006/bibliography" SelectedStyle="\APASixthEditionOfficeOnline.xsl" StyleName="APA" Version="6">
   <b:Source>
@@ -39008,14 +41315,6 @@
 </file>
 
 <file path=customXml/itemProps3.xml><?xml version="1.0" encoding="utf-8"?>
-<ds:datastoreItem xmlns:ds="http://schemas.openxmlformats.org/officeDocument/2006/customXml" ds:itemID="{FC49F074-30BA-4C9C-B9EE-E13520AAFA01}">
-  <ds:schemaRefs>
-    <ds:schemaRef ds:uri="http://schemas.microsoft.com/sharepoint/v3/contenttype/forms"/>
-  </ds:schemaRefs>
-</ds:datastoreItem>
-</file>
-
-<file path=customXml/itemProps4.xml><?xml version="1.0" encoding="utf-8"?>
 <ds:datastoreItem xmlns:ds="http://schemas.openxmlformats.org/officeDocument/2006/customXml" ds:itemID="{0E08B9C9-C2AF-48C2-8178-093BD36EA96E}">
   <ds:schemaRefs>
     <ds:schemaRef ds:uri="http://schemas.microsoft.com/office/2006/metadata/contentType"/>
@@ -39033,8 +41332,16 @@
 </ds:datastoreItem>
 </file>
 
+<file path=customXml/itemProps4.xml><?xml version="1.0" encoding="utf-8"?>
+<ds:datastoreItem xmlns:ds="http://schemas.openxmlformats.org/officeDocument/2006/customXml" ds:itemID="{FC49F074-30BA-4C9C-B9EE-E13520AAFA01}">
+  <ds:schemaRefs>
+    <ds:schemaRef ds:uri="http://schemas.microsoft.com/sharepoint/v3/contenttype/forms"/>
+  </ds:schemaRefs>
+</ds:datastoreItem>
+</file>
+
 <file path=customXml/itemProps5.xml><?xml version="1.0" encoding="utf-8"?>
-<ds:datastoreItem xmlns:ds="http://schemas.openxmlformats.org/officeDocument/2006/customXml" ds:itemID="{3A7DA41F-94EB-4468-BADF-58A0CB72A3CE}">
+<ds:datastoreItem xmlns:ds="http://schemas.openxmlformats.org/officeDocument/2006/customXml" ds:itemID="{D4A0BC38-7D0A-45C1-A38C-964195A67E4B}">
   <ds:schemaRefs>
     <ds:schemaRef ds:uri="http://schemas.openxmlformats.org/officeDocument/2006/bibliography"/>
   </ds:schemaRefs>
